--- a/TP01_Tactaca_Cecilia_Yazmin/TP01_Tactaca_Cecilia_Yazmin.docx
+++ b/TP01_Tactaca_Cecilia_Yazmin/TP01_Tactaca_Cecilia_Yazmin.docx
@@ -206,7 +206,7 @@
                 <v:shape id="_x0000_i1025" type="#_x0000_t75" style="width:78.15pt;height:44.85pt" o:ole="">
                   <v:imagedata r:id="rId9" o:title=""/>
                 </v:shape>
-                <o:OLEObject Type="Embed" ProgID="PBrush" ShapeID="_x0000_i1025" DrawAspect="Content" ObjectID="_1774535574" r:id="rId10"/>
+                <o:OLEObject Type="Embed" ProgID="PBrush" ShapeID="_x0000_i1025" DrawAspect="Content" ObjectID="_1774714676" r:id="rId10"/>
               </w:object>
             </w:r>
           </w:p>
@@ -423,7 +423,6 @@
                                 </w14:textOutline>
                               </w:rPr>
                             </w:pPr>
-                            <w:proofErr w:type="spellStart"/>
                             <w:r>
                               <w:rPr>
                                 <w:color w:val="000000" w:themeColor="text1"/>
@@ -440,47 +439,8 @@
                                   <w14:round/>
                                 </w14:textOutline>
                               </w:rPr>
-                              <w:t>Tactaca</w:t>
+                              <w:t>Tactaca, Cecilia Yasmin</w:t>
                             </w:r>
-                            <w:proofErr w:type="spellEnd"/>
-                            <w:r>
-                              <w:rPr>
-                                <w:color w:val="000000" w:themeColor="text1"/>
-                                <w:sz w:val="40"/>
-                                <w:szCs w:val="40"/>
-                                <w14:shadow w14:blurRad="38100" w14:dist="19050" w14:dir="2700000" w14:sx="100000" w14:sy="100000" w14:kx="0" w14:ky="0" w14:algn="tl">
-                                  <w14:schemeClr w14:val="dk1">
-                                    <w14:alpha w14:val="60000"/>
-                                  </w14:schemeClr>
-                                </w14:shadow>
-                                <w14:textOutline w14:w="0" w14:cap="flat" w14:cmpd="sng" w14:algn="ctr">
-                                  <w14:noFill/>
-                                  <w14:prstDash w14:val="solid"/>
-                                  <w14:round/>
-                                </w14:textOutline>
-                              </w:rPr>
-                              <w:t xml:space="preserve">, Cecilia </w:t>
-                            </w:r>
-                            <w:proofErr w:type="spellStart"/>
-                            <w:r>
-                              <w:rPr>
-                                <w:color w:val="000000" w:themeColor="text1"/>
-                                <w:sz w:val="40"/>
-                                <w:szCs w:val="40"/>
-                                <w14:shadow w14:blurRad="38100" w14:dist="19050" w14:dir="2700000" w14:sx="100000" w14:sy="100000" w14:kx="0" w14:ky="0" w14:algn="tl">
-                                  <w14:schemeClr w14:val="dk1">
-                                    <w14:alpha w14:val="60000"/>
-                                  </w14:schemeClr>
-                                </w14:shadow>
-                                <w14:textOutline w14:w="0" w14:cap="flat" w14:cmpd="sng" w14:algn="ctr">
-                                  <w14:noFill/>
-                                  <w14:prstDash w14:val="solid"/>
-                                  <w14:round/>
-                                </w14:textOutline>
-                              </w:rPr>
-                              <w:t>Yasmin</w:t>
-                            </w:r>
-                            <w:proofErr w:type="spellEnd"/>
                             <w:r>
                               <w:rPr>
                                 <w:color w:val="000000" w:themeColor="text1"/>
@@ -538,7 +498,7 @@
                 <v:stroke joinstyle="miter"/>
                 <v:path gradientshapeok="t" o:connecttype="rect"/>
               </v:shapetype>
-              <v:shape id="Cuadro de texto 2" o:spid="_x0000_s1026" type="#_x0000_t202" style="position:absolute;margin-left:0;margin-top:265.65pt;width:2in;height:2in;z-index:251661312;visibility:visible;mso-wrap-style:none;mso-wrap-distance-left:9pt;mso-wrap-distance-top:0;mso-wrap-distance-right:9pt;mso-wrap-distance-bottom:0;mso-position-horizontal:center;mso-position-horizontal-relative:margin;mso-position-vertical:absolute;mso-position-vertical-relative:text;v-text-anchor:top" o:gfxdata="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" filled="f" stroked="f">
+              <v:shape id="Cuadro de texto 2" o:spid="_x0000_s1026" type="#_x0000_t202" style="position:absolute;margin-left:0;margin-top:265.65pt;width:2in;height:2in;z-index:251661312;visibility:visible;mso-wrap-style:none;mso-wrap-distance-left:9pt;mso-wrap-distance-top:0;mso-wrap-distance-right:9pt;mso-wrap-distance-bottom:0;mso-position-horizontal:center;mso-position-horizontal-relative:margin;mso-position-vertical:absolute;mso-position-vertical-relative:text;v-text-anchor:top" o:gfxdata="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" filled="f" stroked="f">
                 <v:textbox style="mso-fit-shape-to-text:t">
                   <w:txbxContent>
                     <w:p>
@@ -692,7 +652,6 @@
                           </w14:textOutline>
                         </w:rPr>
                       </w:pPr>
-                      <w:proofErr w:type="spellStart"/>
                       <w:r>
                         <w:rPr>
                           <w:color w:val="000000" w:themeColor="text1"/>
@@ -709,47 +668,8 @@
                             <w14:round/>
                           </w14:textOutline>
                         </w:rPr>
-                        <w:t>Tactaca</w:t>
+                        <w:t>Tactaca, Cecilia Yasmin</w:t>
                       </w:r>
-                      <w:proofErr w:type="spellEnd"/>
-                      <w:r>
-                        <w:rPr>
-                          <w:color w:val="000000" w:themeColor="text1"/>
-                          <w:sz w:val="40"/>
-                          <w:szCs w:val="40"/>
-                          <w14:shadow w14:blurRad="38100" w14:dist="19050" w14:dir="2700000" w14:sx="100000" w14:sy="100000" w14:kx="0" w14:ky="0" w14:algn="tl">
-                            <w14:schemeClr w14:val="dk1">
-                              <w14:alpha w14:val="60000"/>
-                            </w14:schemeClr>
-                          </w14:shadow>
-                          <w14:textOutline w14:w="0" w14:cap="flat" w14:cmpd="sng" w14:algn="ctr">
-                            <w14:noFill/>
-                            <w14:prstDash w14:val="solid"/>
-                            <w14:round/>
-                          </w14:textOutline>
-                        </w:rPr>
-                        <w:t xml:space="preserve">, Cecilia </w:t>
-                      </w:r>
-                      <w:proofErr w:type="spellStart"/>
-                      <w:r>
-                        <w:rPr>
-                          <w:color w:val="000000" w:themeColor="text1"/>
-                          <w:sz w:val="40"/>
-                          <w:szCs w:val="40"/>
-                          <w14:shadow w14:blurRad="38100" w14:dist="19050" w14:dir="2700000" w14:sx="100000" w14:sy="100000" w14:kx="0" w14:ky="0" w14:algn="tl">
-                            <w14:schemeClr w14:val="dk1">
-                              <w14:alpha w14:val="60000"/>
-                            </w14:schemeClr>
-                          </w14:shadow>
-                          <w14:textOutline w14:w="0" w14:cap="flat" w14:cmpd="sng" w14:algn="ctr">
-                            <w14:noFill/>
-                            <w14:prstDash w14:val="solid"/>
-                            <w14:round/>
-                          </w14:textOutline>
-                        </w:rPr>
-                        <w:t>Yasmin</w:t>
-                      </w:r>
-                      <w:proofErr w:type="spellEnd"/>
                       <w:r>
                         <w:rPr>
                           <w:color w:val="000000" w:themeColor="text1"/>
@@ -960,31 +880,8 @@
                                   <w14:round/>
                                 </w14:textOutline>
                               </w:rPr>
-                              <w:t>Ing. Carolina Cecilia Apaza</w:t>
+                              <w:t xml:space="preserve">Año </w:t>
                             </w:r>
-                          </w:p>
-                          <w:p>
-                            <w:pPr>
-                              <w:spacing w:after="0"/>
-                              <w:jc w:val="center"/>
-                              <w:rPr>
-                                <w:i/>
-                                <w:iCs/>
-                                <w:color w:val="000000" w:themeColor="text1"/>
-                                <w:sz w:val="28"/>
-                                <w:szCs w:val="28"/>
-                                <w14:shadow w14:blurRad="38100" w14:dist="19050" w14:dir="2700000" w14:sx="100000" w14:sy="100000" w14:kx="0" w14:ky="0" w14:algn="tl">
-                                  <w14:schemeClr w14:val="dk1">
-                                    <w14:alpha w14:val="60000"/>
-                                  </w14:schemeClr>
-                                </w14:shadow>
-                                <w14:textOutline w14:w="0" w14:cap="flat" w14:cmpd="sng" w14:algn="ctr">
-                                  <w14:noFill/>
-                                  <w14:prstDash w14:val="solid"/>
-                                  <w14:round/>
-                                </w14:textOutline>
-                              </w:rPr>
-                            </w:pPr>
                             <w:r>
                               <w:rPr>
                                 <w:i/>
@@ -1003,7 +900,7 @@
                                   <w14:round/>
                                 </w14:textOutline>
                               </w:rPr>
-                              <w:t xml:space="preserve">Año </w:t>
+                              <w:t>2024</w:t>
                             </w:r>
                           </w:p>
                         </w:txbxContent>
@@ -1022,7 +919,7 @@
           </mc:Choice>
           <mc:Fallback>
             <w:pict>
-              <v:shape w14:anchorId="32533AC1" id="Cuadro de texto 3" o:spid="_x0000_s1027" type="#_x0000_t202" style="position:absolute;margin-left:122pt;margin-top:515.85pt;width:2in;height:2in;z-index:251663360;visibility:visible;mso-wrap-style:none;mso-wrap-distance-left:9pt;mso-wrap-distance-top:0;mso-wrap-distance-right:9pt;mso-wrap-distance-bottom:0;mso-position-horizontal:absolute;mso-position-horizontal-relative:margin;mso-position-vertical:absolute;mso-position-vertical-relative:text;v-text-anchor:top" o:gfxdata="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" filled="f" stroked="f">
+              <v:shape w14:anchorId="32533AC1" id="Cuadro de texto 3" o:spid="_x0000_s1027" type="#_x0000_t202" style="position:absolute;margin-left:122pt;margin-top:515.85pt;width:2in;height:2in;z-index:251663360;visibility:visible;mso-wrap-style:none;mso-wrap-distance-left:9pt;mso-wrap-distance-top:0;mso-wrap-distance-right:9pt;mso-wrap-distance-bottom:0;mso-position-horizontal:absolute;mso-position-horizontal-relative:margin;mso-position-vertical:absolute;mso-position-vertical-relative:text;v-text-anchor:top" o:gfxdata="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" filled="f" stroked="f">
                 <v:textbox style="mso-fit-shape-to-text:t">
                   <w:txbxContent>
                     <w:p>
@@ -1151,31 +1048,8 @@
                             <w14:round/>
                           </w14:textOutline>
                         </w:rPr>
-                        <w:t>Ing. Carolina Cecilia Apaza</w:t>
+                        <w:t xml:space="preserve">Año </w:t>
                       </w:r>
-                    </w:p>
-                    <w:p>
-                      <w:pPr>
-                        <w:spacing w:after="0"/>
-                        <w:jc w:val="center"/>
-                        <w:rPr>
-                          <w:i/>
-                          <w:iCs/>
-                          <w:color w:val="000000" w:themeColor="text1"/>
-                          <w:sz w:val="28"/>
-                          <w:szCs w:val="28"/>
-                          <w14:shadow w14:blurRad="38100" w14:dist="19050" w14:dir="2700000" w14:sx="100000" w14:sy="100000" w14:kx="0" w14:ky="0" w14:algn="tl">
-                            <w14:schemeClr w14:val="dk1">
-                              <w14:alpha w14:val="60000"/>
-                            </w14:schemeClr>
-                          </w14:shadow>
-                          <w14:textOutline w14:w="0" w14:cap="flat" w14:cmpd="sng" w14:algn="ctr">
-                            <w14:noFill/>
-                            <w14:prstDash w14:val="solid"/>
-                            <w14:round/>
-                          </w14:textOutline>
-                        </w:rPr>
-                      </w:pPr>
                       <w:r>
                         <w:rPr>
                           <w:i/>
@@ -1194,7 +1068,7 @@
                             <w14:round/>
                           </w14:textOutline>
                         </w:rPr>
-                        <w:t xml:space="preserve">Año </w:t>
+                        <w:t>2024</w:t>
                       </w:r>
                     </w:p>
                   </w:txbxContent>
@@ -1378,6 +1252,13 @@
     </w:p>
     <w:sdt>
       <w:sdtPr>
+        <w:rPr>
+          <w:rFonts w:asciiTheme="minorHAnsi" w:eastAsiaTheme="minorHAnsi" w:hAnsiTheme="minorHAnsi" w:cstheme="minorBidi"/>
+          <w:color w:val="auto"/>
+          <w:sz w:val="22"/>
+          <w:szCs w:val="22"/>
+          <w:lang w:val="es-AR" w:eastAsia="en-US"/>
+        </w:rPr>
         <w:id w:val="216632709"/>
         <w:docPartObj>
           <w:docPartGallery w:val="Table of Contents"/>
@@ -1386,13 +1267,8 @@
       </w:sdtPr>
       <w:sdtEndPr>
         <w:rPr>
-          <w:rFonts w:asciiTheme="minorHAnsi" w:eastAsiaTheme="minorHAnsi" w:hAnsiTheme="minorHAnsi" w:cstheme="minorBidi"/>
           <w:b/>
           <w:bCs/>
-          <w:color w:val="auto"/>
-          <w:sz w:val="22"/>
-          <w:szCs w:val="22"/>
-          <w:lang w:val="es-AR" w:eastAsia="en-US"/>
         </w:rPr>
       </w:sdtEndPr>
       <w:sdtContent>
@@ -4032,10 +3908,7 @@
         <w:jc w:val="center"/>
       </w:pPr>
       <w:r>
-        <w:t>(3*2)-(4*5/(2</w:t>
-      </w:r>
-      <w:r>
-        <w:t>^2))</w:t>
+        <w:t>(3*2)-(4*5/(2^2))</w:t>
       </w:r>
     </w:p>
     <w:p>
@@ -4085,10 +3958,10 @@
           <w:noProof/>
         </w:rPr>
         <w:drawing>
-          <wp:inline distT="0" distB="0" distL="0" distR="0" wp14:anchorId="358DAF04" wp14:editId="1E6DE4DD">
-            <wp:extent cx="2466975" cy="1943100"/>
+          <wp:inline distT="0" distB="0" distL="0" distR="0" wp14:anchorId="1CABC4C5" wp14:editId="04A87B48">
+            <wp:extent cx="2295525" cy="1314450"/>
             <wp:effectExtent l="0" t="0" r="9525" b="0"/>
-            <wp:docPr id="989109051" name="Imagen 1"/>
+            <wp:docPr id="638658484" name="Imagen 1"/>
             <wp:cNvGraphicFramePr>
               <a:graphicFrameLocks xmlns:a="http://schemas.openxmlformats.org/drawingml/2006/main" noChangeAspect="1"/>
             </wp:cNvGraphicFramePr>
@@ -4096,36 +3969,23 @@
               <a:graphicData uri="http://schemas.openxmlformats.org/drawingml/2006/picture">
                 <pic:pic xmlns:pic="http://schemas.openxmlformats.org/drawingml/2006/picture">
                   <pic:nvPicPr>
-                    <pic:cNvPr id="0" name="Picture 4"/>
-                    <pic:cNvPicPr>
-                      <a:picLocks noChangeAspect="1" noChangeArrowheads="1"/>
-                    </pic:cNvPicPr>
+                    <pic:cNvPr id="638658484" name=""/>
+                    <pic:cNvPicPr/>
                   </pic:nvPicPr>
                   <pic:blipFill>
-                    <a:blip r:embed="rId13">
-                      <a:extLst>
-                        <a:ext uri="{28A0092B-C50C-407E-A947-70E740481C1C}">
-                          <a14:useLocalDpi xmlns:a14="http://schemas.microsoft.com/office/drawing/2010/main" val="0"/>
-                        </a:ext>
-                      </a:extLst>
-                    </a:blip>
-                    <a:srcRect/>
+                    <a:blip r:embed="rId13"/>
                     <a:stretch>
                       <a:fillRect/>
                     </a:stretch>
                   </pic:blipFill>
-                  <pic:spPr bwMode="auto">
+                  <pic:spPr>
                     <a:xfrm>
                       <a:off x="0" y="0"/>
-                      <a:ext cx="2466975" cy="1943100"/>
+                      <a:ext cx="2295525" cy="1314450"/>
                     </a:xfrm>
                     <a:prstGeom prst="rect">
                       <a:avLst/>
                     </a:prstGeom>
-                    <a:noFill/>
-                    <a:ln>
-                      <a:noFill/>
-                    </a:ln>
                   </pic:spPr>
                 </pic:pic>
               </a:graphicData>
@@ -4157,13 +4017,7 @@
       </w:pPr>
       <w:bookmarkStart w:id="4" w:name="_Toc163922766"/>
       <w:r>
-        <w:t xml:space="preserve">Desarrollo del ejercicio </w:t>
-      </w:r>
-      <w:r>
-        <w:t>2</w:t>
-      </w:r>
-      <w:r>
-        <w:t>:</w:t>
+        <w:t>Desarrollo del ejercicio 2:</w:t>
       </w:r>
       <w:bookmarkEnd w:id="4"/>
     </w:p>
@@ -4172,33 +4026,66 @@
         <w:jc w:val="center"/>
       </w:pPr>
       <w:r>
-        <w:t>(4/2*3/6)+(6/2/1/(5</w:t>
-      </w:r>
-      <w:r>
-        <w:t>^ 2</w:t>
+        <w:t>((</w:t>
+      </w:r>
+      <w:r>
+        <w:t>(4/2</w:t>
       </w:r>
       <w:r>
         <w:t>)</w:t>
       </w:r>
       <w:r>
-        <w:t xml:space="preserve"> / 4 * 2</w:t>
+        <w:t>*3</w:t>
       </w:r>
       <w:r>
         <w:t>)</w:t>
       </w:r>
+      <w:r>
+        <w:t>/6)+</w:t>
+      </w:r>
+      <w:r>
+        <w:t>(((</w:t>
+      </w:r>
+      <w:r>
+        <w:t>(6/2</w:t>
+      </w:r>
+      <w:r>
+        <w:t>)</w:t>
+      </w:r>
+      <w:r>
+        <w:t>/1</w:t>
+      </w:r>
+      <w:r>
+        <w:t>)</w:t>
+      </w:r>
+      <w:r>
+        <w:t>/(5^ 2)</w:t>
+      </w:r>
+      <w:r>
+        <w:t>)</w:t>
+      </w:r>
+      <w:r>
+        <w:t xml:space="preserve"> / 4</w:t>
+      </w:r>
+      <w:r>
+        <w:t>)</w:t>
+      </w:r>
+      <w:r>
+        <w:t xml:space="preserve"> * 2)</w:t>
+      </w:r>
     </w:p>
     <w:p>
       <w:pPr>
         <w:jc w:val="center"/>
       </w:pPr>
       <w:r>
-        <w:t>(4/2*3/6)+(6/2/1/</w:t>
+        <w:t>(((4/2)*3)/6)+((((6/2)/1)/</w:t>
       </w:r>
       <w:r>
         <w:t>25</w:t>
       </w:r>
       <w:r>
-        <w:t xml:space="preserve"> / 4 * 2)</w:t>
+        <w:t>) / 4) * 2)</w:t>
       </w:r>
     </w:p>
     <w:p>
@@ -4206,7 +4093,43 @@
         <w:jc w:val="center"/>
       </w:pPr>
       <w:r>
-        <w:t>(2*3/6)+(3/1/25/4*2)</w:t>
+        <w:t>(</w:t>
+      </w:r>
+      <w:r>
+        <w:t>(</w:t>
+      </w:r>
+      <w:r>
+        <w:t>2*3</w:t>
+      </w:r>
+      <w:r>
+        <w:t>)</w:t>
+      </w:r>
+      <w:r>
+        <w:t>/6)+</w:t>
+      </w:r>
+      <w:r>
+        <w:t>((</w:t>
+      </w:r>
+      <w:r>
+        <w:t>(3/1</w:t>
+      </w:r>
+      <w:r>
+        <w:t>)</w:t>
+      </w:r>
+      <w:r>
+        <w:t>/25</w:t>
+      </w:r>
+      <w:r>
+        <w:t>)</w:t>
+      </w:r>
+      <w:r>
+        <w:t>/4</w:t>
+      </w:r>
+      <w:r>
+        <w:t>)</w:t>
+      </w:r>
+      <w:r>
+        <w:t>*2)</w:t>
       </w:r>
     </w:p>
     <w:p>
@@ -4214,7 +4137,25 @@
         <w:jc w:val="center"/>
       </w:pPr>
       <w:r>
-        <w:t>(6/6)+(3/25/4*2)</w:t>
+        <w:t>(6/6)+</w:t>
+      </w:r>
+      <w:r>
+        <w:t>(</w:t>
+      </w:r>
+      <w:r>
+        <w:t>(3/25</w:t>
+      </w:r>
+      <w:r>
+        <w:t>)</w:t>
+      </w:r>
+      <w:r>
+        <w:t>/4</w:t>
+      </w:r>
+      <w:r>
+        <w:t>)</w:t>
+      </w:r>
+      <w:r>
+        <w:t>*2)</w:t>
       </w:r>
     </w:p>
     <w:p>
@@ -4222,7 +4163,94 @@
         <w:jc w:val="center"/>
       </w:pPr>
       <w:r>
-        <w:t>1+(</w:t>
+        <w:t>1+</w:t>
+      </w:r>
+      <w:r>
+        <w:t>(</w:t>
+      </w:r>
+      <w:r>
+        <w:t>(</w:t>
+      </w:r>
+      <w:r>
+        <w:t>0.12/4)*2)</w:t>
+      </w:r>
+    </w:p>
+    <w:p>
+      <w:pPr>
+        <w:jc w:val="center"/>
+      </w:pPr>
+      <w:r>
+        <w:t>1+(0.03*2)</w:t>
+      </w:r>
+    </w:p>
+    <w:p>
+      <w:pPr>
+        <w:jc w:val="center"/>
+      </w:pPr>
+      <w:r>
+        <w:t>1+0.06</w:t>
+      </w:r>
+    </w:p>
+    <w:p>
+      <w:pPr>
+        <w:jc w:val="center"/>
+      </w:pPr>
+      <w:r>
+        <w:t>1.06</w:t>
+      </w:r>
+    </w:p>
+    <w:p>
+      <w:pPr>
+        <w:jc w:val="both"/>
+      </w:pPr>
+      <w:r>
+        <w:t>Captura de Processing</w:t>
+      </w:r>
+    </w:p>
+    <w:p>
+      <w:pPr>
+        <w:jc w:val="center"/>
+      </w:pPr>
+      <w:r>
+        <w:rPr>
+          <w:noProof/>
+        </w:rPr>
+        <w:lastRenderedPageBreak/>
+        <w:drawing>
+          <wp:inline distT="0" distB="0" distL="0" distR="0" wp14:anchorId="1D027626" wp14:editId="027B430F">
+            <wp:extent cx="4467225" cy="1200150"/>
+            <wp:effectExtent l="0" t="0" r="9525" b="0"/>
+            <wp:docPr id="1145710050" name="Imagen 1"/>
+            <wp:cNvGraphicFramePr>
+              <a:graphicFrameLocks xmlns:a="http://schemas.openxmlformats.org/drawingml/2006/main" noChangeAspect="1"/>
+            </wp:cNvGraphicFramePr>
+            <a:graphic xmlns:a="http://schemas.openxmlformats.org/drawingml/2006/main">
+              <a:graphicData uri="http://schemas.openxmlformats.org/drawingml/2006/picture">
+                <pic:pic xmlns:pic="http://schemas.openxmlformats.org/drawingml/2006/picture">
+                  <pic:nvPicPr>
+                    <pic:cNvPr id="1145710050" name=""/>
+                    <pic:cNvPicPr/>
+                  </pic:nvPicPr>
+                  <pic:blipFill>
+                    <a:blip r:embed="rId14"/>
+                    <a:stretch>
+                      <a:fillRect/>
+                    </a:stretch>
+                  </pic:blipFill>
+                  <pic:spPr>
+                    <a:xfrm>
+                      <a:off x="0" y="0"/>
+                      <a:ext cx="4467225" cy="1200150"/>
+                    </a:xfrm>
+                    <a:prstGeom prst="rect">
+                      <a:avLst/>
+                    </a:prstGeom>
+                  </pic:spPr>
+                </pic:pic>
+              </a:graphicData>
+            </a:graphic>
+          </wp:inline>
+        </w:drawing>
       </w:r>
     </w:p>
     <w:p>
@@ -4260,7 +4288,13 @@
         <w:jc w:val="both"/>
       </w:pPr>
       <w:r>
-        <w:t>b) 3 * X ^ 4 – 5 * X ^ 3 + X 12 – 17</w:t>
+        <w:t xml:space="preserve">b) 3 * X ^ 4 – 5 * X ^ 3 + X </w:t>
+      </w:r>
+      <w:r>
+        <w:t>*</w:t>
+      </w:r>
+      <w:r>
+        <w:t>12 – 17</w:t>
       </w:r>
     </w:p>
     <w:p>
@@ -4277,6 +4311,841 @@
       </w:pPr>
       <w:r>
         <w:t>d) (x ^ 2 + y ^ 2) ^ (1 / 2)</w:t>
+      </w:r>
+    </w:p>
+    <w:p>
+      <w:pPr>
+        <w:pStyle w:val="Ttulo3"/>
+        <w:jc w:val="both"/>
+      </w:pPr>
+      <w:r>
+        <w:t xml:space="preserve">Desarrollo del ejercicio </w:t>
+      </w:r>
+      <w:r>
+        <w:t>4</w:t>
+      </w:r>
+      <w:r>
+        <w:t>:</w:t>
+      </w:r>
+    </w:p>
+    <w:p>
+      <w:pPr>
+        <w:pStyle w:val="Prrafodelista"/>
+        <w:numPr>
+          <w:ilvl w:val="0"/>
+          <w:numId w:val="4"/>
+        </w:numPr>
+      </w:pPr>
+      <w:r>
+        <w:t>a=1, b=2 y c=3</w:t>
+      </w:r>
+    </w:p>
+    <w:p>
+      <w:pPr>
+        <w:spacing w:after="0" w:line="276" w:lineRule="auto"/>
+        <w:jc w:val="center"/>
+      </w:pPr>
+      <w:r>
+        <w:t xml:space="preserve">b ^ 2 – </w:t>
+      </w:r>
+      <w:r>
+        <w:t>((</w:t>
+      </w:r>
+      <w:r>
+        <w:t>4 * a</w:t>
+      </w:r>
+      <w:r>
+        <w:t>)</w:t>
+      </w:r>
+      <w:r>
+        <w:t xml:space="preserve"> * c</w:t>
+      </w:r>
+      <w:r>
+        <w:t>)</w:t>
+      </w:r>
+    </w:p>
+    <w:p>
+      <w:pPr>
+        <w:spacing w:after="0" w:line="276" w:lineRule="auto"/>
+        <w:jc w:val="center"/>
+      </w:pPr>
+      <w:r>
+        <w:t>2</w:t>
+      </w:r>
+      <w:r>
+        <w:t xml:space="preserve"> ^ 2 – </w:t>
+      </w:r>
+      <w:r>
+        <w:t>((</w:t>
+      </w:r>
+      <w:r>
+        <w:t xml:space="preserve">4 * </w:t>
+      </w:r>
+      <w:r>
+        <w:t>1</w:t>
+      </w:r>
+      <w:r>
+        <w:t xml:space="preserve"> </w:t>
+      </w:r>
+      <w:r>
+        <w:t>)</w:t>
+      </w:r>
+      <w:r>
+        <w:t xml:space="preserve">* </w:t>
+      </w:r>
+      <w:r>
+        <w:t>3)</w:t>
+      </w:r>
+    </w:p>
+    <w:p>
+      <w:pPr>
+        <w:spacing w:after="0" w:line="276" w:lineRule="auto"/>
+        <w:jc w:val="center"/>
+      </w:pPr>
+      <w:r>
+        <w:t>4-((4*1)*3)</w:t>
+      </w:r>
+    </w:p>
+    <w:p>
+      <w:pPr>
+        <w:spacing w:after="0" w:line="276" w:lineRule="auto"/>
+        <w:jc w:val="center"/>
+      </w:pPr>
+      <w:r>
+        <w:t>4-(4*3)</w:t>
+      </w:r>
+    </w:p>
+    <w:p>
+      <w:pPr>
+        <w:spacing w:after="0" w:line="276" w:lineRule="auto"/>
+        <w:jc w:val="center"/>
+      </w:pPr>
+      <w:r>
+        <w:t>4-12</w:t>
+      </w:r>
+    </w:p>
+    <w:p>
+      <w:pPr>
+        <w:spacing w:after="0" w:line="276" w:lineRule="auto"/>
+        <w:jc w:val="center"/>
+      </w:pPr>
+      <w:r>
+        <w:t>-8</w:t>
+      </w:r>
+    </w:p>
+    <w:p>
+      <w:pPr>
+        <w:rPr>
+          <w:rFonts w:eastAsiaTheme="minorEastAsia"/>
+        </w:rPr>
+      </w:pPr>
+      <m:oMathPara>
+        <m:oMath>
+          <m:sSup>
+            <m:sSupPr>
+              <m:ctrlPr>
+                <w:rPr>
+                  <w:rFonts w:ascii="Cambria Math" w:hAnsi="Cambria Math"/>
+                  <w:i/>
+                </w:rPr>
+              </m:ctrlPr>
+            </m:sSupPr>
+            <m:e>
+              <m:r>
+                <w:rPr>
+                  <w:rFonts w:ascii="Cambria Math" w:hAnsi="Cambria Math"/>
+                </w:rPr>
+                <m:t>b</m:t>
+              </m:r>
+            </m:e>
+            <m:sup>
+              <m:r>
+                <w:rPr>
+                  <w:rFonts w:ascii="Cambria Math" w:hAnsi="Cambria Math"/>
+                </w:rPr>
+                <m:t>2</m:t>
+              </m:r>
+            </m:sup>
+          </m:sSup>
+          <m:r>
+            <w:rPr>
+              <w:rFonts w:ascii="Cambria Math" w:hAnsi="Cambria Math"/>
+            </w:rPr>
+            <m:t>+4ac</m:t>
+          </m:r>
+        </m:oMath>
+      </m:oMathPara>
+    </w:p>
+    <w:p>
+      <w:pPr>
+        <w:jc w:val="center"/>
+      </w:pPr>
+      <w:r>
+        <w:rPr>
+          <w:noProof/>
+        </w:rPr>
+        <w:drawing>
+          <wp:inline distT="0" distB="0" distL="0" distR="0" wp14:anchorId="0F4F45AE" wp14:editId="6F30DDAE">
+            <wp:extent cx="2133600" cy="1743075"/>
+            <wp:effectExtent l="0" t="0" r="0" b="9525"/>
+            <wp:docPr id="1145496102" name="Imagen 1"/>
+            <wp:cNvGraphicFramePr>
+              <a:graphicFrameLocks xmlns:a="http://schemas.openxmlformats.org/drawingml/2006/main" noChangeAspect="1"/>
+            </wp:cNvGraphicFramePr>
+            <a:graphic xmlns:a="http://schemas.openxmlformats.org/drawingml/2006/main">
+              <a:graphicData uri="http://schemas.openxmlformats.org/drawingml/2006/picture">
+                <pic:pic xmlns:pic="http://schemas.openxmlformats.org/drawingml/2006/picture">
+                  <pic:nvPicPr>
+                    <pic:cNvPr id="1145496102" name=""/>
+                    <pic:cNvPicPr/>
+                  </pic:nvPicPr>
+                  <pic:blipFill>
+                    <a:blip r:embed="rId15"/>
+                    <a:stretch>
+                      <a:fillRect/>
+                    </a:stretch>
+                  </pic:blipFill>
+                  <pic:spPr>
+                    <a:xfrm>
+                      <a:off x="0" y="0"/>
+                      <a:ext cx="2133600" cy="1743075"/>
+                    </a:xfrm>
+                    <a:prstGeom prst="rect">
+                      <a:avLst/>
+                    </a:prstGeom>
+                  </pic:spPr>
+                </pic:pic>
+              </a:graphicData>
+            </a:graphic>
+          </wp:inline>
+        </w:drawing>
+      </w:r>
+    </w:p>
+    <w:p>
+      <w:pPr>
+        <w:pStyle w:val="Prrafodelista"/>
+        <w:numPr>
+          <w:ilvl w:val="0"/>
+          <w:numId w:val="4"/>
+        </w:numPr>
+      </w:pPr>
+      <w:r>
+        <w:t>x=2</w:t>
+      </w:r>
+    </w:p>
+    <w:p>
+      <w:pPr>
+        <w:jc w:val="center"/>
+      </w:pPr>
+      <w:r>
+        <w:t>(</w:t>
+      </w:r>
+      <w:r>
+        <w:t xml:space="preserve">3 * </w:t>
+      </w:r>
+      <w:r>
+        <w:t>(</w:t>
+      </w:r>
+      <w:r>
+        <w:t>X ^ 4</w:t>
+      </w:r>
+      <w:r>
+        <w:t>))</w:t>
+      </w:r>
+      <w:r>
+        <w:t xml:space="preserve"> – </w:t>
+      </w:r>
+      <w:r>
+        <w:t>(</w:t>
+      </w:r>
+      <w:r>
+        <w:t>5 *</w:t>
+      </w:r>
+      <w:r>
+        <w:t>(</w:t>
+      </w:r>
+      <w:r>
+        <w:t xml:space="preserve"> X ^ 3 </w:t>
+      </w:r>
+      <w:r>
+        <w:t>))</w:t>
+      </w:r>
+      <w:r>
+        <w:t xml:space="preserve">+ </w:t>
+      </w:r>
+      <w:r>
+        <w:t>(</w:t>
+      </w:r>
+      <w:r>
+        <w:t>X</w:t>
+      </w:r>
+      <w:r>
+        <w:t xml:space="preserve"> *</w:t>
+      </w:r>
+      <w:r>
+        <w:t xml:space="preserve"> 12</w:t>
+      </w:r>
+      <w:r>
+        <w:t>)</w:t>
+      </w:r>
+      <w:r>
+        <w:t xml:space="preserve"> – 17</w:t>
+      </w:r>
+    </w:p>
+    <w:p>
+      <w:pPr>
+        <w:jc w:val="center"/>
+      </w:pPr>
+      <w:r>
+        <w:t>(3 * (</w:t>
+      </w:r>
+      <w:r>
+        <w:t>2</w:t>
+      </w:r>
+      <w:r>
+        <w:t xml:space="preserve"> ^ 4)) – (5 *( </w:t>
+      </w:r>
+      <w:r>
+        <w:t>2</w:t>
+      </w:r>
+      <w:r>
+        <w:t xml:space="preserve"> ^ 3 ))+ (</w:t>
+      </w:r>
+      <w:r>
+        <w:t xml:space="preserve">2 </w:t>
+      </w:r>
+      <w:r>
+        <w:t>* 12) – 17</w:t>
+      </w:r>
+    </w:p>
+    <w:p>
+      <w:pPr>
+        <w:jc w:val="center"/>
+      </w:pPr>
+      <w:r>
+        <w:t>(3 * 16) - (5*8) + 24 -17</w:t>
+      </w:r>
+    </w:p>
+    <w:p>
+      <w:pPr>
+        <w:jc w:val="center"/>
+      </w:pPr>
+      <w:r>
+        <w:t>48 – 40 + 24 – 17</w:t>
+      </w:r>
+    </w:p>
+    <w:p>
+      <w:pPr>
+        <w:jc w:val="center"/>
+      </w:pPr>
+      <w:r>
+        <w:t>8 + 24 – 17</w:t>
+      </w:r>
+    </w:p>
+    <w:p>
+      <w:pPr>
+        <w:jc w:val="center"/>
+      </w:pPr>
+      <w:r>
+        <w:lastRenderedPageBreak/>
+        <w:t>32 – 17</w:t>
+      </w:r>
+    </w:p>
+    <w:p>
+      <w:pPr>
+        <w:jc w:val="center"/>
+      </w:pPr>
+      <w:r>
+        <w:t>15</w:t>
+      </w:r>
+    </w:p>
+    <w:p>
+      <w:pPr>
+        <w:jc w:val="center"/>
+        <w:rPr>
+          <w:rFonts w:eastAsiaTheme="minorEastAsia"/>
+        </w:rPr>
+      </w:pPr>
+      <m:oMath>
+        <m:r>
+          <w:rPr>
+            <w:rFonts w:ascii="Cambria Math" w:hAnsi="Cambria Math"/>
+          </w:rPr>
+          <m:t>3</m:t>
+        </m:r>
+        <m:sSup>
+          <m:sSupPr>
+            <m:ctrlPr>
+              <w:rPr>
+                <w:rFonts w:ascii="Cambria Math" w:hAnsi="Cambria Math"/>
+                <w:i/>
+              </w:rPr>
+            </m:ctrlPr>
+          </m:sSupPr>
+          <m:e>
+            <m:r>
+              <w:rPr>
+                <w:rFonts w:ascii="Cambria Math" w:hAnsi="Cambria Math"/>
+              </w:rPr>
+              <m:t>x</m:t>
+            </m:r>
+          </m:e>
+          <m:sup>
+            <m:r>
+              <w:rPr>
+                <w:rFonts w:ascii="Cambria Math" w:hAnsi="Cambria Math"/>
+              </w:rPr>
+              <m:t>4</m:t>
+            </m:r>
+          </m:sup>
+        </m:sSup>
+        <m:r>
+          <w:rPr>
+            <w:rFonts w:ascii="Cambria Math" w:hAnsi="Cambria Math"/>
+          </w:rPr>
+          <m:t>-5</m:t>
+        </m:r>
+        <m:sSup>
+          <m:sSupPr>
+            <m:ctrlPr>
+              <w:rPr>
+                <w:rFonts w:ascii="Cambria Math" w:hAnsi="Cambria Math"/>
+                <w:i/>
+              </w:rPr>
+            </m:ctrlPr>
+          </m:sSupPr>
+          <m:e>
+            <m:r>
+              <w:rPr>
+                <w:rFonts w:ascii="Cambria Math" w:hAnsi="Cambria Math"/>
+              </w:rPr>
+              <m:t>x</m:t>
+            </m:r>
+          </m:e>
+          <m:sup>
+            <m:r>
+              <w:rPr>
+                <w:rFonts w:ascii="Cambria Math" w:hAnsi="Cambria Math"/>
+              </w:rPr>
+              <m:t>3</m:t>
+            </m:r>
+          </m:sup>
+        </m:sSup>
+        <m:r>
+          <w:rPr>
+            <w:rFonts w:ascii="Cambria Math" w:hAnsi="Cambria Math"/>
+          </w:rPr>
+          <m:t>+</m:t>
+        </m:r>
+        <m:r>
+          <w:rPr>
+            <w:rFonts w:ascii="Cambria Math" w:hAnsi="Cambria Math"/>
+          </w:rPr>
+          <m:t>x12-17</m:t>
+        </m:r>
+      </m:oMath>
+      <w:r>
+        <w:rPr>
+          <w:rFonts w:eastAsiaTheme="minorEastAsia"/>
+        </w:rPr>
+        <w:t xml:space="preserve"> </w:t>
+      </w:r>
+    </w:p>
+    <w:p>
+      <w:pPr>
+        <w:jc w:val="center"/>
+      </w:pPr>
+      <w:r>
+        <w:rPr>
+          <w:noProof/>
+        </w:rPr>
+        <w:drawing>
+          <wp:inline distT="0" distB="0" distL="0" distR="0" wp14:anchorId="11A944FC" wp14:editId="25C8349E">
+            <wp:extent cx="3200400" cy="1409700"/>
+            <wp:effectExtent l="0" t="0" r="0" b="0"/>
+            <wp:docPr id="897820987" name="Imagen 1"/>
+            <wp:cNvGraphicFramePr>
+              <a:graphicFrameLocks xmlns:a="http://schemas.openxmlformats.org/drawingml/2006/main" noChangeAspect="1"/>
+            </wp:cNvGraphicFramePr>
+            <a:graphic xmlns:a="http://schemas.openxmlformats.org/drawingml/2006/main">
+              <a:graphicData uri="http://schemas.openxmlformats.org/drawingml/2006/picture">
+                <pic:pic xmlns:pic="http://schemas.openxmlformats.org/drawingml/2006/picture">
+                  <pic:nvPicPr>
+                    <pic:cNvPr id="897820987" name=""/>
+                    <pic:cNvPicPr/>
+                  </pic:nvPicPr>
+                  <pic:blipFill>
+                    <a:blip r:embed="rId16"/>
+                    <a:stretch>
+                      <a:fillRect/>
+                    </a:stretch>
+                  </pic:blipFill>
+                  <pic:spPr>
+                    <a:xfrm>
+                      <a:off x="0" y="0"/>
+                      <a:ext cx="3200400" cy="1409700"/>
+                    </a:xfrm>
+                    <a:prstGeom prst="rect">
+                      <a:avLst/>
+                    </a:prstGeom>
+                  </pic:spPr>
+                </pic:pic>
+              </a:graphicData>
+            </a:graphic>
+          </wp:inline>
+        </w:drawing>
+      </w:r>
+    </w:p>
+    <w:p>
+      <w:pPr>
+        <w:pStyle w:val="Prrafodelista"/>
+        <w:numPr>
+          <w:ilvl w:val="0"/>
+          <w:numId w:val="4"/>
+        </w:numPr>
+      </w:pPr>
+      <w:r>
+        <w:t>b=</w:t>
+      </w:r>
+      <w:r>
+        <w:t>7</w:t>
+      </w:r>
+      <w:r>
+        <w:t>, c=</w:t>
+      </w:r>
+      <w:r>
+        <w:t>4</w:t>
+      </w:r>
+      <w:r>
+        <w:t xml:space="preserve"> y d=9</w:t>
+      </w:r>
+    </w:p>
+    <w:p>
+      <w:pPr>
+        <w:jc w:val="center"/>
+      </w:pPr>
+      <w:r>
+        <w:t>(b + d) / (c + 4)</w:t>
+      </w:r>
+    </w:p>
+    <w:p>
+      <w:pPr>
+        <w:jc w:val="center"/>
+      </w:pPr>
+      <w:r>
+        <w:t>(7+9)/(4+4)</w:t>
+      </w:r>
+    </w:p>
+    <w:p>
+      <w:pPr>
+        <w:jc w:val="center"/>
+      </w:pPr>
+      <w:r>
+        <w:t>16/(4+4)</w:t>
+      </w:r>
+    </w:p>
+    <w:p>
+      <w:pPr>
+        <w:jc w:val="center"/>
+      </w:pPr>
+      <w:r>
+        <w:t>16/8</w:t>
+      </w:r>
+    </w:p>
+    <w:p>
+      <w:pPr>
+        <w:jc w:val="center"/>
+      </w:pPr>
+      <w:r>
+        <w:t>2</w:t>
+      </w:r>
+    </w:p>
+    <w:p>
+      <w:pPr>
+        <w:rPr>
+          <w:rFonts w:eastAsiaTheme="minorEastAsia"/>
+        </w:rPr>
+      </w:pPr>
+      <m:oMathPara>
+        <m:oMath>
+          <m:f>
+            <m:fPr>
+              <m:ctrlPr>
+                <w:rPr>
+                  <w:rFonts w:ascii="Cambria Math" w:hAnsi="Cambria Math"/>
+                  <w:i/>
+                </w:rPr>
+              </m:ctrlPr>
+            </m:fPr>
+            <m:num>
+              <m:r>
+                <w:rPr>
+                  <w:rFonts w:ascii="Cambria Math" w:hAnsi="Cambria Math"/>
+                </w:rPr>
+                <m:t>b+d</m:t>
+              </m:r>
+            </m:num>
+            <m:den>
+              <m:r>
+                <w:rPr>
+                  <w:rFonts w:ascii="Cambria Math" w:hAnsi="Cambria Math"/>
+                </w:rPr>
+                <m:t>c+4</m:t>
+              </m:r>
+            </m:den>
+          </m:f>
+        </m:oMath>
+      </m:oMathPara>
+    </w:p>
+    <w:p>
+      <w:pPr>
+        <w:jc w:val="center"/>
+      </w:pPr>
+      <w:r>
+        <w:rPr>
+          <w:noProof/>
+        </w:rPr>
+        <w:drawing>
+          <wp:inline distT="0" distB="0" distL="0" distR="0" wp14:anchorId="1322A947" wp14:editId="33C4D585">
+            <wp:extent cx="1590675" cy="1724025"/>
+            <wp:effectExtent l="0" t="0" r="9525" b="9525"/>
+            <wp:docPr id="1646071322" name="Imagen 1"/>
+            <wp:cNvGraphicFramePr>
+              <a:graphicFrameLocks xmlns:a="http://schemas.openxmlformats.org/drawingml/2006/main" noChangeAspect="1"/>
+            </wp:cNvGraphicFramePr>
+            <a:graphic xmlns:a="http://schemas.openxmlformats.org/drawingml/2006/main">
+              <a:graphicData uri="http://schemas.openxmlformats.org/drawingml/2006/picture">
+                <pic:pic xmlns:pic="http://schemas.openxmlformats.org/drawingml/2006/picture">
+                  <pic:nvPicPr>
+                    <pic:cNvPr id="1646071322" name=""/>
+                    <pic:cNvPicPr/>
+                  </pic:nvPicPr>
+                  <pic:blipFill>
+                    <a:blip r:embed="rId17"/>
+                    <a:stretch>
+                      <a:fillRect/>
+                    </a:stretch>
+                  </pic:blipFill>
+                  <pic:spPr>
+                    <a:xfrm>
+                      <a:off x="0" y="0"/>
+                      <a:ext cx="1590675" cy="1724025"/>
+                    </a:xfrm>
+                    <a:prstGeom prst="rect">
+                      <a:avLst/>
+                    </a:prstGeom>
+                  </pic:spPr>
+                </pic:pic>
+              </a:graphicData>
+            </a:graphic>
+          </wp:inline>
+        </w:drawing>
+      </w:r>
+    </w:p>
+    <w:p>
+      <w:pPr>
+        <w:pStyle w:val="Prrafodelista"/>
+        <w:numPr>
+          <w:ilvl w:val="0"/>
+          <w:numId w:val="4"/>
+        </w:numPr>
+      </w:pPr>
+      <w:r>
+        <w:t>x=3 e y=4</w:t>
+      </w:r>
+    </w:p>
+    <w:p>
+      <w:pPr>
+        <w:jc w:val="center"/>
+      </w:pPr>
+      <w:r>
+        <w:t>(x ^ 2 + y ^ 2) ^ (1 / 2)</w:t>
+      </w:r>
+    </w:p>
+    <w:p>
+      <w:pPr>
+        <w:jc w:val="center"/>
+      </w:pPr>
+      <w:r>
+        <w:t>(</w:t>
+      </w:r>
+      <w:r>
+        <w:t xml:space="preserve">3 </w:t>
+      </w:r>
+      <w:r>
+        <w:t xml:space="preserve">^ 2 + </w:t>
+      </w:r>
+      <w:r>
+        <w:t>4</w:t>
+      </w:r>
+      <w:r>
+        <w:t xml:space="preserve"> ^ 2) ^ (1 / 2)</w:t>
+      </w:r>
+    </w:p>
+    <w:p>
+      <w:pPr>
+        <w:jc w:val="center"/>
+      </w:pPr>
+      <w:r>
+        <w:t>(</w:t>
+      </w:r>
+      <w:r>
+        <w:t>9 + 16</w:t>
+      </w:r>
+      <w:r>
+        <w:t>) ^ (1 / 2)</w:t>
+      </w:r>
+    </w:p>
+    <w:p>
+      <w:pPr>
+        <w:jc w:val="center"/>
+      </w:pPr>
+      <w:r>
+        <w:t>(</w:t>
+      </w:r>
+      <w:r>
+        <w:t>25</w:t>
+      </w:r>
+      <w:r>
+        <w:t>) ^ (1 / 2)</w:t>
+      </w:r>
+    </w:p>
+    <w:p>
+      <w:pPr>
+        <w:jc w:val="center"/>
+      </w:pPr>
+      <w:r>
+        <w:t>5</w:t>
+      </w:r>
+    </w:p>
+    <w:p>
+      <w:pPr>
+        <w:jc w:val="both"/>
+        <w:rPr>
+          <w:rFonts w:eastAsiaTheme="minorEastAsia"/>
+        </w:rPr>
+      </w:pPr>
+      <m:oMathPara>
+        <m:oMath>
+          <m:rad>
+            <m:radPr>
+              <m:degHide m:val="1"/>
+              <m:ctrlPr>
+                <w:rPr>
+                  <w:rFonts w:ascii="Cambria Math" w:hAnsi="Cambria Math"/>
+                  <w:i/>
+                </w:rPr>
+              </m:ctrlPr>
+            </m:radPr>
+            <m:deg/>
+            <m:e>
+              <m:sSup>
+                <m:sSupPr>
+                  <m:ctrlPr>
+                    <w:rPr>
+                      <w:rFonts w:ascii="Cambria Math" w:hAnsi="Cambria Math"/>
+                      <w:i/>
+                    </w:rPr>
+                  </m:ctrlPr>
+                </m:sSupPr>
+                <m:e>
+                  <m:r>
+                    <w:rPr>
+                      <w:rFonts w:ascii="Cambria Math" w:hAnsi="Cambria Math"/>
+                    </w:rPr>
+                    <m:t>x</m:t>
+                  </m:r>
+                </m:e>
+                <m:sup>
+                  <m:r>
+                    <w:rPr>
+                      <w:rFonts w:ascii="Cambria Math" w:hAnsi="Cambria Math"/>
+                    </w:rPr>
+                    <m:t>2</m:t>
+                  </m:r>
+                </m:sup>
+              </m:sSup>
+              <m:r>
+                <w:rPr>
+                  <w:rFonts w:ascii="Cambria Math" w:hAnsi="Cambria Math"/>
+                </w:rPr>
+                <m:t>+</m:t>
+              </m:r>
+              <m:sSup>
+                <m:sSupPr>
+                  <m:ctrlPr>
+                    <w:rPr>
+                      <w:rFonts w:ascii="Cambria Math" w:hAnsi="Cambria Math"/>
+                      <w:i/>
+                    </w:rPr>
+                  </m:ctrlPr>
+                </m:sSupPr>
+                <m:e>
+                  <m:r>
+                    <w:rPr>
+                      <w:rFonts w:ascii="Cambria Math" w:hAnsi="Cambria Math"/>
+                    </w:rPr>
+                    <m:t>y</m:t>
+                  </m:r>
+                </m:e>
+                <m:sup>
+                  <m:r>
+                    <w:rPr>
+                      <w:rFonts w:ascii="Cambria Math" w:hAnsi="Cambria Math"/>
+                    </w:rPr>
+                    <m:t>2</m:t>
+                  </m:r>
+                </m:sup>
+              </m:sSup>
+            </m:e>
+          </m:rad>
+        </m:oMath>
+      </m:oMathPara>
+    </w:p>
+    <w:p>
+      <w:pPr>
+        <w:jc w:val="center"/>
+      </w:pPr>
+      <w:r>
+        <w:rPr>
+          <w:noProof/>
+        </w:rPr>
+        <w:lastRenderedPageBreak/>
+        <w:drawing>
+          <wp:inline distT="0" distB="0" distL="0" distR="0" wp14:anchorId="4F54AB4B" wp14:editId="7E3C3089">
+            <wp:extent cx="2752725" cy="1762125"/>
+            <wp:effectExtent l="0" t="0" r="9525" b="9525"/>
+            <wp:docPr id="1952396468" name="Imagen 1"/>
+            <wp:cNvGraphicFramePr>
+              <a:graphicFrameLocks xmlns:a="http://schemas.openxmlformats.org/drawingml/2006/main" noChangeAspect="1"/>
+            </wp:cNvGraphicFramePr>
+            <a:graphic xmlns:a="http://schemas.openxmlformats.org/drawingml/2006/main">
+              <a:graphicData uri="http://schemas.openxmlformats.org/drawingml/2006/picture">
+                <pic:pic xmlns:pic="http://schemas.openxmlformats.org/drawingml/2006/picture">
+                  <pic:nvPicPr>
+                    <pic:cNvPr id="1952396468" name=""/>
+                    <pic:cNvPicPr/>
+                  </pic:nvPicPr>
+                  <pic:blipFill>
+                    <a:blip r:embed="rId18"/>
+                    <a:stretch>
+                      <a:fillRect/>
+                    </a:stretch>
+                  </pic:blipFill>
+                  <pic:spPr>
+                    <a:xfrm>
+                      <a:off x="0" y="0"/>
+                      <a:ext cx="2752725" cy="1762125"/>
+                    </a:xfrm>
+                    <a:prstGeom prst="rect">
+                      <a:avLst/>
+                    </a:prstGeom>
+                  </pic:spPr>
+                </pic:pic>
+              </a:graphicData>
+            </a:graphic>
+          </wp:inline>
+        </w:drawing>
       </w:r>
     </w:p>
     <w:p>
@@ -4320,13 +5189,7 @@
       </w:pPr>
       <w:bookmarkStart w:id="7" w:name="_Toc163922769"/>
       <w:r>
-        <w:t xml:space="preserve">Desarrollo del ejercicio </w:t>
-      </w:r>
-      <w:r>
-        <w:t>4-a</w:t>
-      </w:r>
-      <w:r>
-        <w:t>:</w:t>
+        <w:t>Desarrollo del ejercicio 4-a:</w:t>
       </w:r>
       <w:bookmarkEnd w:id="7"/>
     </w:p>
@@ -4354,13 +5217,7 @@
       </w:pPr>
       <w:bookmarkStart w:id="8" w:name="_Toc163922770"/>
       <w:r>
-        <w:t xml:space="preserve">Desarrollo del ejercicio </w:t>
-      </w:r>
-      <w:r>
-        <w:t>4-b</w:t>
-      </w:r>
-      <w:r>
-        <w:t>:</w:t>
+        <w:t>Desarrollo del ejercicio 4-b:</w:t>
       </w:r>
       <w:bookmarkEnd w:id="8"/>
     </w:p>
@@ -4388,13 +5245,7 @@
       </w:pPr>
       <w:bookmarkStart w:id="9" w:name="_Toc163922771"/>
       <w:r>
-        <w:t xml:space="preserve">Desarrollo del ejercicio </w:t>
-      </w:r>
-      <w:r>
-        <w:t>4-c</w:t>
-      </w:r>
-      <w:r>
-        <w:t>:</w:t>
+        <w:t>Desarrollo del ejercicio 4-c:</w:t>
       </w:r>
       <w:bookmarkEnd w:id="9"/>
     </w:p>
@@ -4424,13 +5275,8 @@
         <w:jc w:val="both"/>
       </w:pPr>
       <w:r>
-        <w:t xml:space="preserve">R1 = </w:t>
-      </w:r>
-      <w:proofErr w:type="spellStart"/>
-      <w:r>
-        <w:t>y+z</w:t>
-      </w:r>
-      <w:proofErr w:type="spellEnd"/>
+        <w:t>R1 = y+z</w:t>
+      </w:r>
     </w:p>
     <w:p>
       <w:pPr>
@@ -4446,13 +5292,7 @@
       </w:pPr>
       <w:bookmarkStart w:id="11" w:name="_Toc163922773"/>
       <w:r>
-        <w:t xml:space="preserve">Desarrollo del ejercicio </w:t>
-      </w:r>
-      <w:r>
-        <w:t>6</w:t>
-      </w:r>
-      <w:r>
-        <w:t>:</w:t>
+        <w:t>Desarrollo del ejercicio 6:</w:t>
       </w:r>
       <w:bookmarkEnd w:id="11"/>
     </w:p>
@@ -4505,13 +5345,7 @@
       </w:pPr>
       <w:bookmarkStart w:id="13" w:name="_Toc163922775"/>
       <w:r>
-        <w:t xml:space="preserve">Desarrollo del ejercicio </w:t>
-      </w:r>
-      <w:r>
-        <w:t>7</w:t>
-      </w:r>
-      <w:r>
-        <w:t>:</w:t>
+        <w:t>Desarrollo del ejercicio 7:</w:t>
       </w:r>
       <w:bookmarkEnd w:id="13"/>
     </w:p>
@@ -4550,13 +5384,7 @@
       </w:pPr>
       <w:bookmarkStart w:id="15" w:name="_Toc163922777"/>
       <w:r>
-        <w:t xml:space="preserve">Desarrollo del ejercicio </w:t>
-      </w:r>
-      <w:r>
-        <w:t>8</w:t>
-      </w:r>
-      <w:r>
-        <w:t>:</w:t>
+        <w:t>Desarrollo del ejercicio 8:</w:t>
       </w:r>
       <w:bookmarkEnd w:id="15"/>
     </w:p>
@@ -4574,6 +5402,7 @@
         <w:rPr>
           <w:rStyle w:val="Ttulo2Car"/>
         </w:rPr>
+        <w:lastRenderedPageBreak/>
         <w:t>Ejercicio 9:</w:t>
       </w:r>
       <w:bookmarkEnd w:id="16"/>
@@ -4613,13 +5442,7 @@
       </w:pPr>
       <w:bookmarkStart w:id="17" w:name="_Toc163922779"/>
       <w:r>
-        <w:t xml:space="preserve">Desarrollo del ejercicio </w:t>
-      </w:r>
-      <w:r>
-        <w:t>9</w:t>
-      </w:r>
-      <w:r>
-        <w:t>:</w:t>
+        <w:t>Desarrollo del ejercicio 9:</w:t>
       </w:r>
       <w:bookmarkEnd w:id="17"/>
     </w:p>
@@ -4661,13 +5484,7 @@
       </w:pPr>
       <w:bookmarkStart w:id="19" w:name="_Toc163922781"/>
       <w:r>
-        <w:t>Desarrollo del ejercicio 1</w:t>
-      </w:r>
-      <w:r>
-        <w:t>0</w:t>
-      </w:r>
-      <w:r>
-        <w:t>:</w:t>
+        <w:t>Desarrollo del ejercicio 10:</w:t>
       </w:r>
       <w:bookmarkEnd w:id="19"/>
     </w:p>
@@ -4697,15 +5514,7 @@
         <w:jc w:val="both"/>
       </w:pPr>
       <w:r>
-        <w:t>!(</w:t>
-      </w:r>
-      <w:proofErr w:type="spellStart"/>
-      <w:r>
-        <w:t>a+b</w:t>
-      </w:r>
-      <w:proofErr w:type="spellEnd"/>
-      <w:r>
-        <w:t>==c) || (c!=0)CC(b-c&gt;=19)</w:t>
+        <w:t>!(a+b==c) || (c!=0)CC(b-c&gt;=19)</w:t>
       </w:r>
     </w:p>
     <w:p>
@@ -4714,13 +5523,7 @@
       </w:pPr>
       <w:bookmarkStart w:id="21" w:name="_Toc163922783"/>
       <w:r>
-        <w:t>Desarrollo del ejercicio 1</w:t>
-      </w:r>
-      <w:r>
-        <w:t>1</w:t>
-      </w:r>
-      <w:r>
-        <w:t>:</w:t>
+        <w:t>Desarrollo del ejercicio 11:</w:t>
       </w:r>
       <w:bookmarkEnd w:id="21"/>
     </w:p>
@@ -4826,6 +5629,9 @@
         <w:jc w:val="center"/>
       </w:pPr>
       <w:r>
+        <w:rPr>
+          <w:noProof/>
+        </w:rPr>
         <w:drawing>
           <wp:inline distT="0" distB="0" distL="0" distR="0" wp14:anchorId="1A635791" wp14:editId="70231F7A">
             <wp:extent cx="2247900" cy="1476375"/>
@@ -4842,7 +5648,7 @@
                     <pic:cNvPicPr/>
                   </pic:nvPicPr>
                   <pic:blipFill>
-                    <a:blip r:embed="rId14"/>
+                    <a:blip r:embed="rId19"/>
                     <a:stretch>
                       <a:fillRect/>
                     </a:stretch>
@@ -4933,6 +5739,10 @@
         <w:jc w:val="center"/>
       </w:pPr>
       <w:r>
+        <w:rPr>
+          <w:noProof/>
+        </w:rPr>
+        <w:lastRenderedPageBreak/>
         <w:drawing>
           <wp:inline distT="0" distB="0" distL="0" distR="0" wp14:anchorId="131E17A6" wp14:editId="047DFFCB">
             <wp:extent cx="4505325" cy="314325"/>
@@ -4949,7 +5759,7 @@
                     <pic:cNvPicPr/>
                   </pic:nvPicPr>
                   <pic:blipFill>
-                    <a:blip r:embed="rId15"/>
+                    <a:blip r:embed="rId20"/>
                     <a:stretch>
                       <a:fillRect/>
                     </a:stretch>
@@ -4983,15 +5793,7 @@
       </w:r>
       <w:bookmarkEnd w:id="28"/>
       <w:r>
-        <w:t xml:space="preserve"> Si queremos representar personajes o </w:t>
-      </w:r>
-      <w:proofErr w:type="spellStart"/>
-      <w:r>
-        <w:t>power</w:t>
-      </w:r>
-      <w:proofErr w:type="spellEnd"/>
-      <w:r>
-        <w:t xml:space="preserve"> ups (premios) en la pantalla</w:t>
+        <w:t xml:space="preserve"> Si queremos representar personajes o power ups (premios) en la pantalla</w:t>
       </w:r>
       <w:r>
         <w:t xml:space="preserve"> </w:t>
@@ -5003,15 +5805,7 @@
         <w:t xml:space="preserve"> </w:t>
       </w:r>
       <w:r>
-        <w:t xml:space="preserve">un juego donde un </w:t>
-      </w:r>
-      <w:proofErr w:type="spellStart"/>
-      <w:r>
-        <w:t>power</w:t>
-      </w:r>
-      <w:proofErr w:type="spellEnd"/>
-      <w:r>
-        <w:t xml:space="preserve"> up desaparece porque el personaje se acerca a una distancia de</w:t>
+        <w:t>un juego donde un power up desaparece porque el personaje se acerca a una distancia de</w:t>
       </w:r>
       <w:r>
         <w:t xml:space="preserve"> </w:t>
@@ -5094,6 +5888,9 @@
         <w:jc w:val="center"/>
       </w:pPr>
       <w:r>
+        <w:rPr>
+          <w:noProof/>
+        </w:rPr>
         <w:drawing>
           <wp:inline distT="0" distB="0" distL="0" distR="0" wp14:anchorId="7B9E481B" wp14:editId="024132AB">
             <wp:extent cx="3419475" cy="1828800"/>
@@ -5110,7 +5907,7 @@
                     <pic:cNvPicPr/>
                   </pic:nvPicPr>
                   <pic:blipFill>
-                    <a:blip r:embed="rId16"/>
+                    <a:blip r:embed="rId21"/>
                     <a:stretch>
                       <a:fillRect/>
                     </a:stretch>
@@ -5142,15 +5939,7 @@
         <w:t xml:space="preserve"> </w:t>
       </w:r>
       <w:r>
-        <w:t xml:space="preserve">distancia entre ambos objetos. Cuando programe, represente a </w:t>
-      </w:r>
-      <w:proofErr w:type="spellStart"/>
-      <w:r>
-        <w:t>lLnk</w:t>
-      </w:r>
-      <w:proofErr w:type="spellEnd"/>
-      <w:r>
-        <w:t xml:space="preserve"> con un Circulo, y al</w:t>
+        <w:t>distancia entre ambos objetos. Cuando programe, represente a lLnk con un Circulo, y al</w:t>
       </w:r>
       <w:r>
         <w:t xml:space="preserve"> </w:t>
@@ -5220,15 +6009,7 @@
         <w:t xml:space="preserve"> </w:t>
       </w:r>
       <w:r>
-        <w:t xml:space="preserve">tenga como ancho 80px y de alto 80px. Dentro de la función </w:t>
-      </w:r>
-      <w:proofErr w:type="spellStart"/>
-      <w:r>
-        <w:t>draw</w:t>
-      </w:r>
-      <w:proofErr w:type="spellEnd"/>
-      <w:r>
-        <w:t>(), actualice las variables</w:t>
+        <w:t>tenga como ancho 80px y de alto 80px. Dentro de la función draw(), actualice las variables</w:t>
       </w:r>
       <w:r>
         <w:t xml:space="preserve"> </w:t>
@@ -5246,15 +6027,7 @@
         <w:t xml:space="preserve"> </w:t>
       </w:r>
       <w:r>
-        <w:t xml:space="preserve">Mantenga en cero el valor para </w:t>
-      </w:r>
-      <w:proofErr w:type="spellStart"/>
-      <w:r>
-        <w:t>background</w:t>
-      </w:r>
-      <w:proofErr w:type="spellEnd"/>
-      <w:r>
-        <w:t>(). Cuando la línea supere la posición</w:t>
+        <w:t>Mantenga en cero el valor para background(). Cuando la línea supere la posición</w:t>
       </w:r>
       <w:r>
         <w:t xml:space="preserve"> </w:t>
@@ -5289,6 +6062,10 @@
         <w:jc w:val="center"/>
       </w:pPr>
       <w:r>
+        <w:rPr>
+          <w:noProof/>
+        </w:rPr>
+        <w:lastRenderedPageBreak/>
         <w:drawing>
           <wp:inline distT="0" distB="0" distL="0" distR="0" wp14:anchorId="2CB5F83C" wp14:editId="5C00E4FF">
             <wp:extent cx="4581525" cy="3171825"/>
@@ -5305,7 +6082,7 @@
                     <pic:cNvPicPr/>
                   </pic:nvPicPr>
                   <pic:blipFill>
-                    <a:blip r:embed="rId17"/>
+                    <a:blip r:embed="rId22"/>
                     <a:stretch>
                       <a:fillRect/>
                     </a:stretch>
@@ -5351,15 +6128,7 @@
         <w:t xml:space="preserve"> </w:t>
       </w:r>
       <w:r>
-        <w:t xml:space="preserve">tanto horizontal como verticalmente. Utilice la estructura de control repetitiva </w:t>
-      </w:r>
-      <w:proofErr w:type="spellStart"/>
-      <w:r>
-        <w:t>for</w:t>
-      </w:r>
-      <w:proofErr w:type="spellEnd"/>
-      <w:r>
-        <w:t>. El lienzo</w:t>
+        <w:t>tanto horizontal como verticalmente. Utilice la estructura de control repetitiva for. El lienzo</w:t>
       </w:r>
       <w:r>
         <w:t xml:space="preserve"> </w:t>
@@ -5373,6 +6142,9 @@
         <w:jc w:val="center"/>
       </w:pPr>
       <w:r>
+        <w:rPr>
+          <w:noProof/>
+        </w:rPr>
         <w:drawing>
           <wp:inline distT="0" distB="0" distL="0" distR="0" wp14:anchorId="0BCCCEB2" wp14:editId="4B222DBF">
             <wp:extent cx="1619250" cy="1524000"/>
@@ -5389,7 +6161,7 @@
                     <pic:cNvPicPr/>
                   </pic:nvPicPr>
                   <pic:blipFill>
-                    <a:blip r:embed="rId18"/>
+                    <a:blip r:embed="rId23"/>
                     <a:stretch>
                       <a:fillRect/>
                     </a:stretch>
@@ -5559,6 +6331,7 @@
         <w:rPr>
           <w:bCs/>
         </w:rPr>
+        <w:lastRenderedPageBreak/>
         <w:t>Lienzo amarillo con rectángulos rojos distribuidos como en la figura 1.</w:t>
       </w:r>
     </w:p>
@@ -5600,21 +6373,7 @@
         <w:rPr>
           <w:bCs/>
         </w:rPr>
-        <w:t xml:space="preserve">¿Cuál es el proceso que se realiza? Se ingresan las medidas del lienzo y las medidas de los rectángulos que desean dibujarse, además se especifica su color. Posteriormente se calcula en que coordenadas deben dibujarse cada rectángulo con el uso de la estructura de control repetitiva </w:t>
-      </w:r>
-      <w:proofErr w:type="spellStart"/>
-      <w:r>
-        <w:rPr>
-          <w:bCs/>
-        </w:rPr>
-        <w:t>for</w:t>
-      </w:r>
-      <w:proofErr w:type="spellEnd"/>
-      <w:r>
-        <w:rPr>
-          <w:bCs/>
-        </w:rPr>
-        <w:t>.</w:t>
+        <w:t>¿Cuál es el proceso que se realiza? Se ingresan las medidas del lienzo y las medidas de los rectángulos que desean dibujarse, además se especifica su color. Posteriormente se calcula en que coordenadas deben dibujarse cada rectángulo con el uso de la estructura de control repetitiva for.</w:t>
       </w:r>
     </w:p>
     <w:p>
@@ -5691,47 +6450,11 @@
                 <w:bCs/>
               </w:rPr>
             </w:pPr>
-            <w:proofErr w:type="spellStart"/>
             <w:r>
               <w:rPr>
                 <w:bCs/>
               </w:rPr>
-              <w:t>anchoLienzo</w:t>
-            </w:r>
-            <w:proofErr w:type="spellEnd"/>
-            <w:r>
-              <w:rPr>
-                <w:bCs/>
-              </w:rPr>
-              <w:t xml:space="preserve"> y </w:t>
-            </w:r>
-            <w:proofErr w:type="spellStart"/>
-            <w:r>
-              <w:rPr>
-                <w:bCs/>
-              </w:rPr>
-              <w:t>altoLienzo</w:t>
-            </w:r>
-            <w:proofErr w:type="spellEnd"/>
-            <w:r>
-              <w:rPr>
-                <w:bCs/>
-              </w:rPr>
-              <w:t xml:space="preserve"> // almacenan en el comando </w:t>
-            </w:r>
-            <w:proofErr w:type="spellStart"/>
-            <w:r>
-              <w:rPr>
-                <w:bCs/>
-              </w:rPr>
-              <w:t>size</w:t>
-            </w:r>
-            <w:proofErr w:type="spellEnd"/>
-            <w:r>
-              <w:rPr>
-                <w:bCs/>
-              </w:rPr>
-              <w:t>.</w:t>
+              <w:t>anchoLienzo y altoLienzo // almacenan en el comando size.</w:t>
             </w:r>
           </w:p>
           <w:p>
@@ -5740,47 +6463,11 @@
                 <w:bCs/>
               </w:rPr>
             </w:pPr>
-            <w:proofErr w:type="spellStart"/>
             <w:r>
               <w:rPr>
                 <w:bCs/>
               </w:rPr>
-              <w:t>distx</w:t>
-            </w:r>
-            <w:proofErr w:type="spellEnd"/>
-            <w:r>
-              <w:rPr>
-                <w:bCs/>
-              </w:rPr>
-              <w:t xml:space="preserve">, </w:t>
-            </w:r>
-            <w:proofErr w:type="spellStart"/>
-            <w:r>
-              <w:rPr>
-                <w:bCs/>
-              </w:rPr>
-              <w:t>disty</w:t>
-            </w:r>
-            <w:proofErr w:type="spellEnd"/>
-            <w:r>
-              <w:rPr>
-                <w:bCs/>
-              </w:rPr>
-              <w:t xml:space="preserve">: entero // almacenan las </w:t>
-            </w:r>
-            <w:proofErr w:type="spellStart"/>
-            <w:r>
-              <w:rPr>
-                <w:bCs/>
-              </w:rPr>
-              <w:t>distacias</w:t>
-            </w:r>
-            <w:proofErr w:type="spellEnd"/>
-            <w:r>
-              <w:rPr>
-                <w:bCs/>
-              </w:rPr>
-              <w:t xml:space="preserve"> que hay entre cada rectángulo y los límites del lienzo.</w:t>
+              <w:t>distx, disty: entero // almacenan las distacias que hay entre cada rectángulo y los límites del lienzo.</w:t>
             </w:r>
           </w:p>
           <w:p>
@@ -5851,13 +6538,8 @@
               </w:numPr>
               <w:spacing w:line="256" w:lineRule="auto"/>
             </w:pPr>
-            <w:proofErr w:type="spellStart"/>
-            <w:r>
-              <w:t>anchoLienzo</w:t>
-            </w:r>
-            <w:proofErr w:type="spellEnd"/>
-            <w:r>
-              <w:t xml:space="preserve"> &lt;-440</w:t>
+            <w:r>
+              <w:t>anchoLienzo &lt;-440</w:t>
             </w:r>
           </w:p>
           <w:p>
@@ -5869,13 +6551,8 @@
               </w:numPr>
               <w:spacing w:line="256" w:lineRule="auto"/>
             </w:pPr>
-            <w:proofErr w:type="spellStart"/>
-            <w:r>
-              <w:t>altoLienzo</w:t>
-            </w:r>
-            <w:proofErr w:type="spellEnd"/>
-            <w:r>
-              <w:t>&lt;-420</w:t>
+            <w:r>
+              <w:t>altoLienzo&lt;-420</w:t>
             </w:r>
           </w:p>
           <w:p>
@@ -5913,13 +6590,8 @@
               </w:numPr>
               <w:spacing w:line="256" w:lineRule="auto"/>
             </w:pPr>
-            <w:proofErr w:type="spellStart"/>
-            <w:r>
-              <w:t>distx</w:t>
-            </w:r>
-            <w:proofErr w:type="spellEnd"/>
-            <w:r>
-              <w:t>&lt;-20</w:t>
+            <w:r>
+              <w:t>distx&lt;-20</w:t>
             </w:r>
           </w:p>
           <w:p>
@@ -5931,13 +6603,8 @@
               </w:numPr>
               <w:spacing w:line="256" w:lineRule="auto"/>
             </w:pPr>
-            <w:proofErr w:type="spellStart"/>
-            <w:r>
-              <w:t>disty</w:t>
-            </w:r>
-            <w:proofErr w:type="spellEnd"/>
-            <w:r>
-              <w:t>&lt;-20</w:t>
+            <w:r>
+              <w:t>disty&lt;-20</w:t>
             </w:r>
           </w:p>
           <w:p>
@@ -5950,23 +6617,7 @@
               <w:spacing w:line="256" w:lineRule="auto"/>
             </w:pPr>
             <w:r>
-              <w:t>coordenadas&lt;-(</w:t>
-            </w:r>
-            <w:proofErr w:type="spellStart"/>
-            <w:r>
-              <w:t>distx</w:t>
-            </w:r>
-            <w:proofErr w:type="spellEnd"/>
-            <w:r>
-              <w:t xml:space="preserve">, </w:t>
-            </w:r>
-            <w:proofErr w:type="spellStart"/>
-            <w:r>
-              <w:t>disty</w:t>
-            </w:r>
-            <w:proofErr w:type="spellEnd"/>
-            <w:r>
-              <w:t>)</w:t>
+              <w:t>coordenadas&lt;-(distx, disty)</w:t>
             </w:r>
           </w:p>
           <w:p>
@@ -5979,31 +6630,7 @@
               <w:spacing w:line="256" w:lineRule="auto"/>
             </w:pPr>
             <w:r>
-              <w:t xml:space="preserve">Para (x= </w:t>
-            </w:r>
-            <w:proofErr w:type="spellStart"/>
-            <w:r>
-              <w:t>cooredenadas.x</w:t>
-            </w:r>
-            <w:proofErr w:type="spellEnd"/>
-            <w:r>
-              <w:t>) hasta (</w:t>
-            </w:r>
-            <w:proofErr w:type="spellStart"/>
-            <w:r>
-              <w:t>anchoLienzo</w:t>
-            </w:r>
-            <w:proofErr w:type="spellEnd"/>
-            <w:r>
-              <w:t>) con paso (</w:t>
-            </w:r>
-            <w:proofErr w:type="spellStart"/>
-            <w:r>
-              <w:t>ancho+distx</w:t>
-            </w:r>
-            <w:proofErr w:type="spellEnd"/>
-            <w:r>
-              <w:t>) Hacer</w:t>
+              <w:t>Para (x= cooredenadas.x) hasta (anchoLienzo) con paso (ancho+distx) Hacer</w:t>
             </w:r>
           </w:p>
           <w:p>
@@ -6016,31 +6643,7 @@
               <w:spacing w:line="256" w:lineRule="auto"/>
             </w:pPr>
             <w:r>
-              <w:t>Para (y =</w:t>
-            </w:r>
-            <w:proofErr w:type="spellStart"/>
-            <w:r>
-              <w:t>coordenadas.y</w:t>
-            </w:r>
-            <w:proofErr w:type="spellEnd"/>
-            <w:r>
-              <w:t>) hasta (</w:t>
-            </w:r>
-            <w:proofErr w:type="spellStart"/>
-            <w:r>
-              <w:t>altoLienzo</w:t>
-            </w:r>
-            <w:proofErr w:type="spellEnd"/>
-            <w:r>
-              <w:t>) con paso (</w:t>
-            </w:r>
-            <w:proofErr w:type="spellStart"/>
-            <w:r>
-              <w:t>alto+disty</w:t>
-            </w:r>
-            <w:proofErr w:type="spellEnd"/>
-            <w:r>
-              <w:t>) Hacer</w:t>
+              <w:t>Para (y =coordenadas.y) hasta (altoLienzo) con paso (alto+disty) Hacer</w:t>
             </w:r>
           </w:p>
           <w:p>
@@ -6053,15 +6656,7 @@
               <w:spacing w:line="256" w:lineRule="auto"/>
             </w:pPr>
             <w:r>
-              <w:t>Dibujar rectángulo en (</w:t>
-            </w:r>
-            <w:proofErr w:type="spellStart"/>
-            <w:r>
-              <w:t>x,y,ancho,alto</w:t>
-            </w:r>
-            <w:proofErr w:type="spellEnd"/>
-            <w:r>
-              <w:t>)</w:t>
+              <w:t>Dibujar rectángulo en (x,y,ancho,alto)</w:t>
             </w:r>
           </w:p>
           <w:p>
@@ -6129,15 +6724,7 @@
       </w:r>
       <w:bookmarkEnd w:id="33"/>
       <w:r>
-        <w:t xml:space="preserve"> Utilizando la estructura de control repetitiva </w:t>
-      </w:r>
-      <w:proofErr w:type="spellStart"/>
-      <w:r>
-        <w:t>while</w:t>
-      </w:r>
-      <w:proofErr w:type="spellEnd"/>
-      <w:r>
-        <w:t>() dibuje la siguiente imagen</w:t>
+        <w:t xml:space="preserve"> Utilizando la estructura de control repetitiva while() dibuje la siguiente imagen</w:t>
       </w:r>
       <w:r>
         <w:t xml:space="preserve"> </w:t>
@@ -6160,6 +6747,10 @@
         <w:jc w:val="center"/>
       </w:pPr>
       <w:r>
+        <w:rPr>
+          <w:noProof/>
+        </w:rPr>
+        <w:lastRenderedPageBreak/>
         <w:drawing>
           <wp:inline distT="0" distB="0" distL="0" distR="0" wp14:anchorId="3455D636" wp14:editId="5C07AE08">
             <wp:extent cx="2419350" cy="2419350"/>
@@ -6176,7 +6767,7 @@
                     <pic:cNvPicPr/>
                   </pic:nvPicPr>
                   <pic:blipFill>
-                    <a:blip r:embed="rId19"/>
+                    <a:blip r:embed="rId24"/>
                     <a:stretch>
                       <a:fillRect/>
                     </a:stretch>
@@ -6202,64 +6793,19 @@
         <w:jc w:val="both"/>
       </w:pPr>
       <w:r>
-        <w:t xml:space="preserve">El tamaño del lienzo es </w:t>
-      </w:r>
-      <w:proofErr w:type="spellStart"/>
-      <w:r>
-        <w:t>size</w:t>
-      </w:r>
-      <w:proofErr w:type="spellEnd"/>
-      <w:r>
-        <w:t xml:space="preserve">(500,500). La estructura </w:t>
-      </w:r>
-      <w:proofErr w:type="spellStart"/>
-      <w:r>
-        <w:t>while</w:t>
-      </w:r>
-      <w:proofErr w:type="spellEnd"/>
-      <w:r>
-        <w:t>() se ejecuta dentro de la función</w:t>
+        <w:t>El tamaño del lienzo es size(500,500). La estructura while() se ejecuta dentro de la función</w:t>
       </w:r>
       <w:r>
         <w:t xml:space="preserve"> </w:t>
       </w:r>
-      <w:proofErr w:type="spellStart"/>
-      <w:r>
-        <w:t>setup</w:t>
-      </w:r>
-      <w:proofErr w:type="spellEnd"/>
-      <w:r>
-        <w:t>(). La condición es que solo se dibuje dentro del lienzo. Utilice variables que puedan</w:t>
+      <w:r>
+        <w:t>setup(). La condición es que solo se dibuje dentro del lienzo. Utilice variables que puedan</w:t>
       </w:r>
       <w:r>
         <w:t xml:space="preserve"> </w:t>
       </w:r>
       <w:r>
-        <w:t xml:space="preserve">ayudar a la construcción del dibujo, por </w:t>
-      </w:r>
-      <w:proofErr w:type="spellStart"/>
-      <w:r>
-        <w:t>ej</w:t>
-      </w:r>
-      <w:proofErr w:type="spellEnd"/>
-      <w:r>
-        <w:t xml:space="preserve">: x, y, </w:t>
-      </w:r>
-      <w:proofErr w:type="spellStart"/>
-      <w:r>
-        <w:t>anchoEscalon</w:t>
-      </w:r>
-      <w:proofErr w:type="spellEnd"/>
-      <w:r>
-        <w:t xml:space="preserve">, </w:t>
-      </w:r>
-      <w:proofErr w:type="spellStart"/>
-      <w:r>
-        <w:t>altoEscalon</w:t>
-      </w:r>
-      <w:proofErr w:type="spellEnd"/>
-      <w:r>
-        <w:t>, etc.</w:t>
+        <w:t>ayudar a la construcción del dibujo, por ej: x, y, anchoEscalon, altoEscalon, etc.</w:t>
       </w:r>
     </w:p>
     <w:p>
@@ -6275,15 +6821,7 @@
       </w:r>
       <w:bookmarkEnd w:id="34"/>
       <w:r>
-        <w:t xml:space="preserve"> Utilizando la estructura de control repetitiva do-</w:t>
-      </w:r>
-      <w:proofErr w:type="spellStart"/>
-      <w:r>
-        <w:t>while</w:t>
-      </w:r>
-      <w:proofErr w:type="spellEnd"/>
-      <w:r>
-        <w:t>. Replique la siguiente</w:t>
+        <w:t xml:space="preserve"> Utilizando la estructura de control repetitiva do-while. Replique la siguiente</w:t>
       </w:r>
       <w:r>
         <w:t xml:space="preserve"> </w:t>
@@ -6300,6 +6838,9 @@
         <w:jc w:val="center"/>
       </w:pPr>
       <w:r>
+        <w:rPr>
+          <w:noProof/>
+        </w:rPr>
         <w:drawing>
           <wp:inline distT="0" distB="0" distL="0" distR="0" wp14:anchorId="64F40823" wp14:editId="00E918AF">
             <wp:extent cx="2295525" cy="2305050"/>
@@ -6316,7 +6857,7 @@
                     <pic:cNvPicPr/>
                   </pic:nvPicPr>
                   <pic:blipFill>
-                    <a:blip r:embed="rId20"/>
+                    <a:blip r:embed="rId25"/>
                     <a:stretch>
                       <a:fillRect/>
                     </a:stretch>
@@ -6342,24 +6883,14 @@
         <w:jc w:val="both"/>
       </w:pPr>
       <w:r>
-        <w:t xml:space="preserve">La imagen debe ser construida desde la función </w:t>
-      </w:r>
-      <w:proofErr w:type="spellStart"/>
-      <w:r>
-        <w:t>setup</w:t>
-      </w:r>
-      <w:proofErr w:type="spellEnd"/>
-      <w:r>
-        <w:t>(). Defina el tamaño del lienzo en</w:t>
+        <w:t>La imagen debe ser construida desde la función setup(). Defina el tamaño del lienzo en</w:t>
       </w:r>
       <w:r>
         <w:t xml:space="preserve"> </w:t>
       </w:r>
-      <w:proofErr w:type="spellStart"/>
       <w:r>
         <w:t>size</w:t>
       </w:r>
-      <w:proofErr w:type="spellEnd"/>
       <w:r>
         <w:t xml:space="preserve"> </w:t>
       </w:r>
@@ -6418,23 +6949,7 @@
     </w:p>
     <w:p>
       <w:r>
-        <w:t xml:space="preserve">Se deben enunciar las fuentes (apuntes de la materia, páginas web, videos de </w:t>
-      </w:r>
-      <w:proofErr w:type="spellStart"/>
-      <w:r>
-        <w:t>youtube</w:t>
-      </w:r>
-      <w:proofErr w:type="spellEnd"/>
-      <w:r>
-        <w:t xml:space="preserve">, libro (nombre, autores, año), </w:t>
-      </w:r>
-      <w:proofErr w:type="spellStart"/>
-      <w:r>
-        <w:t>etc</w:t>
-      </w:r>
-      <w:proofErr w:type="spellEnd"/>
-      <w:r>
-        <w:t>)</w:t>
+        <w:t>Se deben enunciar las fuentes (apuntes de la materia, páginas web, videos de youtube, libro (nombre, autores, año), etc)</w:t>
       </w:r>
     </w:p>
     <w:p/>
@@ -6706,7 +7221,7 @@
               <v:shape id="_x0000_i1026" type="#_x0000_t75" style="width:78.15pt;height:44.85pt" o:ole="">
                 <v:imagedata r:id="rId2" o:title=""/>
               </v:shape>
-              <o:OLEObject Type="Embed" ProgID="PBrush" ShapeID="_x0000_i1026" DrawAspect="Content" ObjectID="_1774535575" r:id="rId3"/>
+              <o:OLEObject Type="Embed" ProgID="PBrush" ShapeID="_x0000_i1026" DrawAspect="Content" ObjectID="_1774714677" r:id="rId3"/>
             </w:object>
           </w:r>
         </w:p>
@@ -6924,7 +7439,7 @@
               <v:shape id="_x0000_i1027" type="#_x0000_t75" style="width:78.15pt;height:44.85pt">
                 <v:imagedata r:id="rId2" o:title=""/>
               </v:shape>
-              <o:OLEObject Type="Embed" ProgID="PBrush" ShapeID="_x0000_i1027" DrawAspect="Content" ObjectID="_1774535576" r:id="rId3"/>
+              <o:OLEObject Type="Embed" ProgID="PBrush" ShapeID="_x0000_i1027" DrawAspect="Content" ObjectID="_1774714678" r:id="rId3"/>
             </w:object>
           </w:r>
         </w:p>
@@ -7028,9 +7543,9 @@
     </w:lvl>
   </w:abstractNum>
   <w:abstractNum w:abstractNumId="1" w15:restartNumberingAfterBreak="0">
-    <w:nsid w:val="4CCC7399"/>
+    <w:nsid w:val="34B42D91"/>
     <w:multiLevelType w:val="hybridMultilevel"/>
-    <w:tmpl w:val="29C6E934"/>
+    <w:tmpl w:val="7D3CF4D4"/>
     <w:lvl w:ilvl="0" w:tplc="0C0A0017">
       <w:start w:val="1"/>
       <w:numFmt w:val="lowerLetter"/>
@@ -7117,6 +7632,95 @@
     </w:lvl>
   </w:abstractNum>
   <w:abstractNum w:abstractNumId="2" w15:restartNumberingAfterBreak="0">
+    <w:nsid w:val="4CCC7399"/>
+    <w:multiLevelType w:val="hybridMultilevel"/>
+    <w:tmpl w:val="29C6E934"/>
+    <w:lvl w:ilvl="0" w:tplc="0C0A0017">
+      <w:start w:val="1"/>
+      <w:numFmt w:val="lowerLetter"/>
+      <w:lvlText w:val="%1)"/>
+      <w:lvlJc w:val="left"/>
+      <w:pPr>
+        <w:ind w:left="720" w:hanging="360"/>
+      </w:pPr>
+      <w:rPr>
+        <w:rFonts w:hint="default"/>
+      </w:rPr>
+    </w:lvl>
+    <w:lvl w:ilvl="1" w:tplc="0C0A0019" w:tentative="1">
+      <w:start w:val="1"/>
+      <w:numFmt w:val="lowerLetter"/>
+      <w:lvlText w:val="%2."/>
+      <w:lvlJc w:val="left"/>
+      <w:pPr>
+        <w:ind w:left="1440" w:hanging="360"/>
+      </w:pPr>
+    </w:lvl>
+    <w:lvl w:ilvl="2" w:tplc="0C0A001B" w:tentative="1">
+      <w:start w:val="1"/>
+      <w:numFmt w:val="lowerRoman"/>
+      <w:lvlText w:val="%3."/>
+      <w:lvlJc w:val="right"/>
+      <w:pPr>
+        <w:ind w:left="2160" w:hanging="180"/>
+      </w:pPr>
+    </w:lvl>
+    <w:lvl w:ilvl="3" w:tplc="0C0A000F" w:tentative="1">
+      <w:start w:val="1"/>
+      <w:numFmt w:val="decimal"/>
+      <w:lvlText w:val="%4."/>
+      <w:lvlJc w:val="left"/>
+      <w:pPr>
+        <w:ind w:left="2880" w:hanging="360"/>
+      </w:pPr>
+    </w:lvl>
+    <w:lvl w:ilvl="4" w:tplc="0C0A0019" w:tentative="1">
+      <w:start w:val="1"/>
+      <w:numFmt w:val="lowerLetter"/>
+      <w:lvlText w:val="%5."/>
+      <w:lvlJc w:val="left"/>
+      <w:pPr>
+        <w:ind w:left="3600" w:hanging="360"/>
+      </w:pPr>
+    </w:lvl>
+    <w:lvl w:ilvl="5" w:tplc="0C0A001B" w:tentative="1">
+      <w:start w:val="1"/>
+      <w:numFmt w:val="lowerRoman"/>
+      <w:lvlText w:val="%6."/>
+      <w:lvlJc w:val="right"/>
+      <w:pPr>
+        <w:ind w:left="4320" w:hanging="180"/>
+      </w:pPr>
+    </w:lvl>
+    <w:lvl w:ilvl="6" w:tplc="0C0A000F" w:tentative="1">
+      <w:start w:val="1"/>
+      <w:numFmt w:val="decimal"/>
+      <w:lvlText w:val="%7."/>
+      <w:lvlJc w:val="left"/>
+      <w:pPr>
+        <w:ind w:left="5040" w:hanging="360"/>
+      </w:pPr>
+    </w:lvl>
+    <w:lvl w:ilvl="7" w:tplc="0C0A0019" w:tentative="1">
+      <w:start w:val="1"/>
+      <w:numFmt w:val="lowerLetter"/>
+      <w:lvlText w:val="%8."/>
+      <w:lvlJc w:val="left"/>
+      <w:pPr>
+        <w:ind w:left="5760" w:hanging="360"/>
+      </w:pPr>
+    </w:lvl>
+    <w:lvl w:ilvl="8" w:tplc="0C0A001B" w:tentative="1">
+      <w:start w:val="1"/>
+      <w:numFmt w:val="lowerRoman"/>
+      <w:lvlText w:val="%9."/>
+      <w:lvlJc w:val="right"/>
+      <w:pPr>
+        <w:ind w:left="6480" w:hanging="180"/>
+      </w:pPr>
+    </w:lvl>
+  </w:abstractNum>
+  <w:abstractNum w:abstractNumId="3" w15:restartNumberingAfterBreak="0">
     <w:nsid w:val="5C56299F"/>
     <w:multiLevelType w:val="hybridMultilevel"/>
     <w:tmpl w:val="6D7834D6"/>
@@ -7230,10 +7834,10 @@
     </w:lvl>
   </w:abstractNum>
   <w:num w:numId="1" w16cid:durableId="890724161">
-    <w:abstractNumId w:val="1"/>
+    <w:abstractNumId w:val="2"/>
   </w:num>
   <w:num w:numId="2" w16cid:durableId="1199200817">
-    <w:abstractNumId w:val="2"/>
+    <w:abstractNumId w:val="3"/>
   </w:num>
   <w:num w:numId="3" w16cid:durableId="1128087012">
     <w:abstractNumId w:val="0"/>
@@ -7264,6 +7868,9 @@
     <w:lvlOverride w:ilvl="8">
       <w:startOverride w:val="1"/>
     </w:lvlOverride>
+  </w:num>
+  <w:num w:numId="4" w16cid:durableId="740712365">
+    <w:abstractNumId w:val="1"/>
   </w:num>
 </w:numbering>
 </file>
@@ -8014,6 +8621,16 @@
       <w:u w:val="single"/>
     </w:rPr>
   </w:style>
+  <w:style w:type="character" w:styleId="Textodelmarcadordeposicin">
+    <w:name w:val="Placeholder Text"/>
+    <w:basedOn w:val="Fuentedeprrafopredeter"/>
+    <w:uiPriority w:val="99"/>
+    <w:semiHidden/>
+    <w:rsid w:val="00D4659A"/>
+    <w:rPr>
+      <w:color w:val="666666"/>
+    </w:rPr>
+  </w:style>
 </w:styles>
 </file>
 

--- a/TP01_Tactaca_Cecilia_Yazmin/TP01_Tactaca_Cecilia_Yazmin.docx
+++ b/TP01_Tactaca_Cecilia_Yazmin/TP01_Tactaca_Cecilia_Yazmin.docx
@@ -206,7 +206,7 @@
                 <v:shape id="_x0000_i1025" type="#_x0000_t75" style="width:78.15pt;height:44.85pt" o:ole="">
                   <v:imagedata r:id="rId9" o:title=""/>
                 </v:shape>
-                <o:OLEObject Type="Embed" ProgID="PBrush" ShapeID="_x0000_i1025" DrawAspect="Content" ObjectID="_1774714676" r:id="rId10"/>
+                <o:OLEObject Type="Embed" ProgID="PBrush" ShapeID="_x0000_i1025" DrawAspect="Content" ObjectID="_1774717541" r:id="rId10"/>
               </w:object>
             </w:r>
           </w:p>
@@ -423,6 +423,7 @@
                                 </w14:textOutline>
                               </w:rPr>
                             </w:pPr>
+                            <w:proofErr w:type="spellStart"/>
                             <w:r>
                               <w:rPr>
                                 <w:color w:val="000000" w:themeColor="text1"/>
@@ -439,8 +440,47 @@
                                   <w14:round/>
                                 </w14:textOutline>
                               </w:rPr>
-                              <w:t>Tactaca, Cecilia Yasmin</w:t>
+                              <w:t>Tactaca</w:t>
                             </w:r>
+                            <w:proofErr w:type="spellEnd"/>
+                            <w:r>
+                              <w:rPr>
+                                <w:color w:val="000000" w:themeColor="text1"/>
+                                <w:sz w:val="40"/>
+                                <w:szCs w:val="40"/>
+                                <w14:shadow w14:blurRad="38100" w14:dist="19050" w14:dir="2700000" w14:sx="100000" w14:sy="100000" w14:kx="0" w14:ky="0" w14:algn="tl">
+                                  <w14:schemeClr w14:val="dk1">
+                                    <w14:alpha w14:val="60000"/>
+                                  </w14:schemeClr>
+                                </w14:shadow>
+                                <w14:textOutline w14:w="0" w14:cap="flat" w14:cmpd="sng" w14:algn="ctr">
+                                  <w14:noFill/>
+                                  <w14:prstDash w14:val="solid"/>
+                                  <w14:round/>
+                                </w14:textOutline>
+                              </w:rPr>
+                              <w:t xml:space="preserve">, Cecilia </w:t>
+                            </w:r>
+                            <w:proofErr w:type="spellStart"/>
+                            <w:r>
+                              <w:rPr>
+                                <w:color w:val="000000" w:themeColor="text1"/>
+                                <w:sz w:val="40"/>
+                                <w:szCs w:val="40"/>
+                                <w14:shadow w14:blurRad="38100" w14:dist="19050" w14:dir="2700000" w14:sx="100000" w14:sy="100000" w14:kx="0" w14:ky="0" w14:algn="tl">
+                                  <w14:schemeClr w14:val="dk1">
+                                    <w14:alpha w14:val="60000"/>
+                                  </w14:schemeClr>
+                                </w14:shadow>
+                                <w14:textOutline w14:w="0" w14:cap="flat" w14:cmpd="sng" w14:algn="ctr">
+                                  <w14:noFill/>
+                                  <w14:prstDash w14:val="solid"/>
+                                  <w14:round/>
+                                </w14:textOutline>
+                              </w:rPr>
+                              <w:t>Yasmin</w:t>
+                            </w:r>
+                            <w:proofErr w:type="spellEnd"/>
                             <w:r>
                               <w:rPr>
                                 <w:color w:val="000000" w:themeColor="text1"/>
@@ -652,6 +692,7 @@
                           </w14:textOutline>
                         </w:rPr>
                       </w:pPr>
+                      <w:proofErr w:type="spellStart"/>
                       <w:r>
                         <w:rPr>
                           <w:color w:val="000000" w:themeColor="text1"/>
@@ -668,8 +709,47 @@
                             <w14:round/>
                           </w14:textOutline>
                         </w:rPr>
-                        <w:t>Tactaca, Cecilia Yasmin</w:t>
+                        <w:t>Tactaca</w:t>
                       </w:r>
+                      <w:proofErr w:type="spellEnd"/>
+                      <w:r>
+                        <w:rPr>
+                          <w:color w:val="000000" w:themeColor="text1"/>
+                          <w:sz w:val="40"/>
+                          <w:szCs w:val="40"/>
+                          <w14:shadow w14:blurRad="38100" w14:dist="19050" w14:dir="2700000" w14:sx="100000" w14:sy="100000" w14:kx="0" w14:ky="0" w14:algn="tl">
+                            <w14:schemeClr w14:val="dk1">
+                              <w14:alpha w14:val="60000"/>
+                            </w14:schemeClr>
+                          </w14:shadow>
+                          <w14:textOutline w14:w="0" w14:cap="flat" w14:cmpd="sng" w14:algn="ctr">
+                            <w14:noFill/>
+                            <w14:prstDash w14:val="solid"/>
+                            <w14:round/>
+                          </w14:textOutline>
+                        </w:rPr>
+                        <w:t xml:space="preserve">, Cecilia </w:t>
+                      </w:r>
+                      <w:proofErr w:type="spellStart"/>
+                      <w:r>
+                        <w:rPr>
+                          <w:color w:val="000000" w:themeColor="text1"/>
+                          <w:sz w:val="40"/>
+                          <w:szCs w:val="40"/>
+                          <w14:shadow w14:blurRad="38100" w14:dist="19050" w14:dir="2700000" w14:sx="100000" w14:sy="100000" w14:kx="0" w14:ky="0" w14:algn="tl">
+                            <w14:schemeClr w14:val="dk1">
+                              <w14:alpha w14:val="60000"/>
+                            </w14:schemeClr>
+                          </w14:shadow>
+                          <w14:textOutline w14:w="0" w14:cap="flat" w14:cmpd="sng" w14:algn="ctr">
+                            <w14:noFill/>
+                            <w14:prstDash w14:val="solid"/>
+                            <w14:round/>
+                          </w14:textOutline>
+                        </w:rPr>
+                        <w:t>Yasmin</w:t>
+                      </w:r>
+                      <w:proofErr w:type="spellEnd"/>
                       <w:r>
                         <w:rPr>
                           <w:color w:val="000000" w:themeColor="text1"/>
@@ -3900,7 +3980,15 @@
         <w:jc w:val="center"/>
       </w:pPr>
       <w:r>
-        <w:t>(3*A)-(4*B/(A^2))</w:t>
+        <w:t>(3*</w:t>
+      </w:r>
+      <w:proofErr w:type="gramStart"/>
+      <w:r>
+        <w:t>A)-(</w:t>
+      </w:r>
+      <w:proofErr w:type="gramEnd"/>
+      <w:r>
+        <w:t>4*B/(A^2))</w:t>
       </w:r>
     </w:p>
     <w:p>
@@ -3908,7 +3996,15 @@
         <w:jc w:val="center"/>
       </w:pPr>
       <w:r>
-        <w:t>(3*2)-(4*5/(2^2))</w:t>
+        <w:t>(3*</w:t>
+      </w:r>
+      <w:proofErr w:type="gramStart"/>
+      <w:r>
+        <w:t>2)-(</w:t>
+      </w:r>
+      <w:proofErr w:type="gramEnd"/>
+      <w:r>
+        <w:t>4*5/(2^2))</w:t>
       </w:r>
     </w:p>
     <w:p>
@@ -4029,13 +4125,21 @@
         <w:t>((</w:t>
       </w:r>
       <w:r>
-        <w:t>(4/2</w:t>
+        <w:t>(4/</w:t>
+      </w:r>
+      <w:proofErr w:type="gramStart"/>
+      <w:r>
+        <w:t>2</w:t>
       </w:r>
       <w:r>
         <w:t>)</w:t>
       </w:r>
       <w:r>
-        <w:t>*3</w:t>
+        <w:t>*</w:t>
+      </w:r>
+      <w:proofErr w:type="gramEnd"/>
+      <w:r>
+        <w:t>3</w:t>
       </w:r>
       <w:r>
         <w:t>)</w:t>
@@ -4079,7 +4183,15 @@
         <w:jc w:val="center"/>
       </w:pPr>
       <w:r>
-        <w:t>(((4/2)*3)/6)+((((6/2)/1)/</w:t>
+        <w:t>(((4/</w:t>
+      </w:r>
+      <w:proofErr w:type="gramStart"/>
+      <w:r>
+        <w:t>2)*</w:t>
+      </w:r>
+      <w:proofErr w:type="gramEnd"/>
+      <w:r>
+        <w:t>3)/6)+((((6/2)/1)/</w:t>
       </w:r>
       <w:r>
         <w:t>25</w:t>
@@ -4099,13 +4211,21 @@
         <w:t>(</w:t>
       </w:r>
       <w:r>
-        <w:t>2*3</w:t>
+        <w:t>2*</w:t>
+      </w:r>
+      <w:proofErr w:type="gramStart"/>
+      <w:r>
+        <w:t>3</w:t>
       </w:r>
       <w:r>
         <w:t>)</w:t>
       </w:r>
       <w:r>
-        <w:t>/6)+</w:t>
+        <w:t>/</w:t>
+      </w:r>
+      <w:proofErr w:type="gramEnd"/>
+      <w:r>
+        <w:t>6)+</w:t>
       </w:r>
       <w:r>
         <w:t>((</w:t>
@@ -4137,11 +4257,16 @@
         <w:jc w:val="center"/>
       </w:pPr>
       <w:r>
-        <w:t>(6/6)+</w:t>
+        <w:t>(6/</w:t>
+      </w:r>
+      <w:proofErr w:type="gramStart"/>
+      <w:r>
+        <w:t>6)+</w:t>
       </w:r>
       <w:r>
         <w:t>(</w:t>
       </w:r>
+      <w:proofErr w:type="gramEnd"/>
       <w:r>
         <w:t>(3/25</w:t>
       </w:r>
@@ -4172,7 +4297,15 @@
         <w:t>(</w:t>
       </w:r>
       <w:r>
-        <w:t>0.12/4)*2)</w:t>
+        <w:t>0.12/</w:t>
+      </w:r>
+      <w:proofErr w:type="gramStart"/>
+      <w:r>
+        <w:t>4)*</w:t>
+      </w:r>
+      <w:proofErr w:type="gramEnd"/>
+      <w:r>
+        <w:t>2)</w:t>
       </w:r>
     </w:p>
     <w:p>
@@ -4381,6 +4514,7 @@
       <w:r>
         <w:t xml:space="preserve">4 * </w:t>
       </w:r>
+      <w:proofErr w:type="gramStart"/>
       <w:r>
         <w:t>1</w:t>
       </w:r>
@@ -4390,6 +4524,7 @@
       <w:r>
         <w:t>)</w:t>
       </w:r>
+      <w:proofErr w:type="gramEnd"/>
       <w:r>
         <w:t xml:space="preserve">* </w:t>
       </w:r>
@@ -4403,7 +4538,15 @@
         <w:jc w:val="center"/>
       </w:pPr>
       <w:r>
-        <w:t>4-((4*1)*3)</w:t>
+        <w:t>4-((4*</w:t>
+      </w:r>
+      <w:proofErr w:type="gramStart"/>
+      <w:r>
+        <w:t>1)*</w:t>
+      </w:r>
+      <w:proofErr w:type="gramEnd"/>
+      <w:r>
+        <w:t>3)</w:t>
       </w:r>
     </w:p>
     <w:p>
@@ -4559,13 +4702,21 @@
         <w:t>(</w:t>
       </w:r>
       <w:r>
-        <w:t>5 *</w:t>
+        <w:t xml:space="preserve">5 </w:t>
+      </w:r>
+      <w:proofErr w:type="gramStart"/>
+      <w:r>
+        <w:t>*</w:t>
       </w:r>
       <w:r>
         <w:t>(</w:t>
       </w:r>
       <w:r>
-        <w:t xml:space="preserve"> X ^ 3 </w:t>
+        <w:t xml:space="preserve"> X</w:t>
+      </w:r>
+      <w:proofErr w:type="gramEnd"/>
+      <w:r>
+        <w:t xml:space="preserve"> ^ 3 </w:t>
       </w:r>
       <w:r>
         <w:t>))</w:t>
@@ -4603,11 +4754,16 @@
         <w:t>2</w:t>
       </w:r>
       <w:r>
-        <w:t xml:space="preserve"> ^ 4)) – (5 *( </w:t>
+        <w:t xml:space="preserve"> ^ 4)) – (5 </w:t>
+      </w:r>
+      <w:proofErr w:type="gramStart"/>
+      <w:r>
+        <w:t xml:space="preserve">*( </w:t>
       </w:r>
       <w:r>
         <w:t>2</w:t>
       </w:r>
+      <w:proofErr w:type="gramEnd"/>
       <w:r>
         <w:t xml:space="preserve"> ^ 3 ))+ (</w:t>
       </w:r>
@@ -4833,7 +4989,15 @@
         <w:jc w:val="center"/>
       </w:pPr>
       <w:r>
-        <w:t>(7+9)/(4+4)</w:t>
+        <w:t>(7+</w:t>
+      </w:r>
+      <w:proofErr w:type="gramStart"/>
+      <w:r>
+        <w:t>9)/</w:t>
+      </w:r>
+      <w:proofErr w:type="gramEnd"/>
+      <w:r>
+        <w:t>(4+4)</w:t>
       </w:r>
     </w:p>
     <w:p>
@@ -4841,7 +5005,15 @@
         <w:jc w:val="center"/>
       </w:pPr>
       <w:r>
-        <w:t>16/(4+4)</w:t>
+        <w:t>16</w:t>
+      </w:r>
+      <w:proofErr w:type="gramStart"/>
+      <w:r>
+        <w:t>/(</w:t>
+      </w:r>
+      <w:proofErr w:type="gramEnd"/>
+      <w:r>
+        <w:t>4+4)</w:t>
       </w:r>
     </w:p>
     <w:p>
@@ -5185,21 +5357,6 @@
     </w:p>
     <w:p>
       <w:pPr>
-        <w:pStyle w:val="Ttulo3"/>
-      </w:pPr>
-      <w:bookmarkStart w:id="7" w:name="_Toc163922769"/>
-      <w:r>
-        <w:t>Desarrollo del ejercicio 4-a:</w:t>
-      </w:r>
-      <w:bookmarkEnd w:id="7"/>
-    </w:p>
-    <w:p>
-      <w:pPr>
-        <w:jc w:val="both"/>
-      </w:pPr>
-    </w:p>
-    <w:p>
-      <w:pPr>
         <w:pStyle w:val="Prrafodelista"/>
         <w:numPr>
           <w:ilvl w:val="0"/>
@@ -5213,21 +5370,6 @@
     </w:p>
     <w:p>
       <w:pPr>
-        <w:pStyle w:val="Ttulo3"/>
-      </w:pPr>
-      <w:bookmarkStart w:id="8" w:name="_Toc163922770"/>
-      <w:r>
-        <w:t>Desarrollo del ejercicio 4-b:</w:t>
-      </w:r>
-      <w:bookmarkEnd w:id="8"/>
-    </w:p>
-    <w:p>
-      <w:pPr>
-        <w:jc w:val="both"/>
-      </w:pPr>
-    </w:p>
-    <w:p>
-      <w:pPr>
         <w:pStyle w:val="Prrafodelista"/>
         <w:numPr>
           <w:ilvl w:val="0"/>
@@ -5243,29 +5385,413 @@
       <w:pPr>
         <w:pStyle w:val="Ttulo3"/>
       </w:pPr>
-      <w:bookmarkStart w:id="9" w:name="_Toc163922771"/>
-      <w:r>
-        <w:t>Desarrollo del ejercicio 4-c:</w:t>
-      </w:r>
-      <w:bookmarkEnd w:id="9"/>
-    </w:p>
-    <w:p>
-      <w:pPr>
+      <w:bookmarkStart w:id="7" w:name="_Toc163922771"/>
+      <w:r>
+        <w:t xml:space="preserve">Desarrollo del ejercicio </w:t>
+      </w:r>
+      <w:r>
+        <w:t>5</w:t>
+      </w:r>
+      <w:r>
+        <w:t>:</w:t>
+      </w:r>
+      <w:bookmarkEnd w:id="7"/>
+    </w:p>
+    <w:p>
+      <w:pPr>
+        <w:pStyle w:val="Prrafodelista"/>
+        <w:numPr>
+          <w:ilvl w:val="0"/>
+          <w:numId w:val="5"/>
+        </w:numPr>
         <w:jc w:val="both"/>
       </w:pPr>
-    </w:p>
-    <w:p>
-      <w:pPr>
+      <w:r>
+        <w:t>5</w:t>
+      </w:r>
+      <w:r>
+        <w:t xml:space="preserve"> * </w:t>
+      </w:r>
+      <w:r>
+        <w:t>4</w:t>
+      </w:r>
+      <w:r>
+        <w:t xml:space="preserve"> – </w:t>
+      </w:r>
+      <w:r>
+        <w:t>5</w:t>
+      </w:r>
+      <w:r>
+        <w:t xml:space="preserve"> ^ 2 / 4 * </w:t>
+      </w:r>
+      <w:r>
+        <w:t>1</w:t>
+      </w:r>
+    </w:p>
+    <w:p>
+      <w:pPr>
+        <w:jc w:val="center"/>
+      </w:pPr>
+      <w:r>
+        <w:t>5*4 – 25/4*1</w:t>
+      </w:r>
+    </w:p>
+    <w:p>
+      <w:pPr>
+        <w:jc w:val="center"/>
+      </w:pPr>
+      <w:r>
+        <w:t>20 – 25/4*1</w:t>
+      </w:r>
+    </w:p>
+    <w:p>
+      <w:pPr>
+        <w:jc w:val="center"/>
+      </w:pPr>
+      <w:r>
+        <w:t>20 – 25/4</w:t>
+      </w:r>
+    </w:p>
+    <w:p>
+      <w:pPr>
+        <w:jc w:val="center"/>
+      </w:pPr>
+      <w:r>
+        <w:t>20 – 6.25</w:t>
+      </w:r>
+    </w:p>
+    <w:p>
+      <w:pPr>
+        <w:jc w:val="center"/>
+      </w:pPr>
+      <w:r>
+        <w:t>13.75</w:t>
+      </w:r>
+    </w:p>
+    <w:p>
+      <w:pPr>
+        <w:jc w:val="center"/>
+      </w:pPr>
+      <w:r>
+        <w:rPr>
+          <w:noProof/>
+        </w:rPr>
+        <w:drawing>
+          <wp:inline distT="0" distB="0" distL="0" distR="0" wp14:anchorId="03BC06D5" wp14:editId="5F5ECC41">
+            <wp:extent cx="1990725" cy="1866900"/>
+            <wp:effectExtent l="0" t="0" r="9525" b="0"/>
+            <wp:docPr id="676468566" name="Imagen 1"/>
+            <wp:cNvGraphicFramePr>
+              <a:graphicFrameLocks xmlns:a="http://schemas.openxmlformats.org/drawingml/2006/main" noChangeAspect="1"/>
+            </wp:cNvGraphicFramePr>
+            <a:graphic xmlns:a="http://schemas.openxmlformats.org/drawingml/2006/main">
+              <a:graphicData uri="http://schemas.openxmlformats.org/drawingml/2006/picture">
+                <pic:pic xmlns:pic="http://schemas.openxmlformats.org/drawingml/2006/picture">
+                  <pic:nvPicPr>
+                    <pic:cNvPr id="676468566" name=""/>
+                    <pic:cNvPicPr/>
+                  </pic:nvPicPr>
+                  <pic:blipFill>
+                    <a:blip r:embed="rId19"/>
+                    <a:stretch>
+                      <a:fillRect/>
+                    </a:stretch>
+                  </pic:blipFill>
+                  <pic:spPr>
+                    <a:xfrm>
+                      <a:off x="0" y="0"/>
+                      <a:ext cx="1990725" cy="1866900"/>
+                    </a:xfrm>
+                    <a:prstGeom prst="rect">
+                      <a:avLst/>
+                    </a:prstGeom>
+                  </pic:spPr>
+                </pic:pic>
+              </a:graphicData>
+            </a:graphic>
+          </wp:inline>
+        </w:drawing>
+      </w:r>
+    </w:p>
+    <w:p>
+      <w:pPr>
+        <w:pStyle w:val="Prrafodelista"/>
+        <w:numPr>
+          <w:ilvl w:val="0"/>
+          <w:numId w:val="5"/>
+        </w:numPr>
         <w:jc w:val="both"/>
       </w:pPr>
-      <w:bookmarkStart w:id="10" w:name="_Toc163922772"/>
+      <w:r>
+        <w:t>(A * B) / 3 ^ 2</w:t>
+      </w:r>
+    </w:p>
+    <w:p>
+      <w:pPr>
+        <w:jc w:val="center"/>
+      </w:pPr>
+      <w:r>
+        <w:t>(4*5)</w:t>
+      </w:r>
+      <w:r>
+        <w:t xml:space="preserve"> </w:t>
+      </w:r>
+      <w:r>
+        <w:t>/ 3 ^ 2</w:t>
+      </w:r>
+    </w:p>
+    <w:p>
+      <w:pPr>
+        <w:jc w:val="center"/>
+      </w:pPr>
+      <w:r>
+        <w:t>(4*5) / 9</w:t>
+      </w:r>
+    </w:p>
+    <w:p>
+      <w:pPr>
+        <w:jc w:val="center"/>
+      </w:pPr>
+      <w:r>
+        <w:t>20/9</w:t>
+      </w:r>
+    </w:p>
+    <w:p>
+      <w:pPr>
+        <w:jc w:val="center"/>
+      </w:pPr>
+      <w:r>
+        <w:t>2.2222</w:t>
+      </w:r>
+    </w:p>
+    <w:p>
+      <w:pPr>
+        <w:jc w:val="center"/>
+      </w:pPr>
+      <w:r>
+        <w:rPr>
+          <w:noProof/>
+        </w:rPr>
+        <w:lastRenderedPageBreak/>
+        <w:drawing>
+          <wp:inline distT="0" distB="0" distL="0" distR="0" wp14:anchorId="44D1C8C3" wp14:editId="3F0FC82B">
+            <wp:extent cx="1800225" cy="1952625"/>
+            <wp:effectExtent l="0" t="0" r="9525" b="9525"/>
+            <wp:docPr id="184216273" name="Imagen 1"/>
+            <wp:cNvGraphicFramePr>
+              <a:graphicFrameLocks xmlns:a="http://schemas.openxmlformats.org/drawingml/2006/main" noChangeAspect="1"/>
+            </wp:cNvGraphicFramePr>
+            <a:graphic xmlns:a="http://schemas.openxmlformats.org/drawingml/2006/main">
+              <a:graphicData uri="http://schemas.openxmlformats.org/drawingml/2006/picture">
+                <pic:pic xmlns:pic="http://schemas.openxmlformats.org/drawingml/2006/picture">
+                  <pic:nvPicPr>
+                    <pic:cNvPr id="184216273" name=""/>
+                    <pic:cNvPicPr/>
+                  </pic:nvPicPr>
+                  <pic:blipFill>
+                    <a:blip r:embed="rId20"/>
+                    <a:stretch>
+                      <a:fillRect/>
+                    </a:stretch>
+                  </pic:blipFill>
+                  <pic:spPr>
+                    <a:xfrm>
+                      <a:off x="0" y="0"/>
+                      <a:ext cx="1800225" cy="1952625"/>
+                    </a:xfrm>
+                    <a:prstGeom prst="rect">
+                      <a:avLst/>
+                    </a:prstGeom>
+                  </pic:spPr>
+                </pic:pic>
+              </a:graphicData>
+            </a:graphic>
+          </wp:inline>
+        </w:drawing>
+      </w:r>
+    </w:p>
+    <w:p>
+      <w:pPr>
+        <w:pStyle w:val="Prrafodelista"/>
+        <w:numPr>
+          <w:ilvl w:val="0"/>
+          <w:numId w:val="5"/>
+        </w:numPr>
+        <w:jc w:val="both"/>
+      </w:pPr>
+      <w:r>
+        <w:t>(((B + C) / 2 * A + 10) * 3 * B) – 6</w:t>
+      </w:r>
+    </w:p>
+    <w:p>
+      <w:pPr>
+        <w:jc w:val="center"/>
+      </w:pPr>
+      <w:r>
+        <w:t>(((</w:t>
+      </w:r>
+      <w:r>
+        <w:t>5</w:t>
+      </w:r>
+      <w:r>
+        <w:t xml:space="preserve"> + </w:t>
+      </w:r>
+      <w:r>
+        <w:t>1</w:t>
+      </w:r>
+      <w:r>
+        <w:t xml:space="preserve">) / 2 * </w:t>
+      </w:r>
+      <w:r>
+        <w:t>4</w:t>
+      </w:r>
+      <w:r>
+        <w:t xml:space="preserve"> + 10) * 3 * </w:t>
+      </w:r>
+      <w:r>
+        <w:t>5</w:t>
+      </w:r>
+      <w:r>
+        <w:t>) – 6</w:t>
+      </w:r>
+    </w:p>
+    <w:p>
+      <w:pPr>
+        <w:jc w:val="center"/>
+      </w:pPr>
+      <w:r>
+        <w:t>((6/2*4+</w:t>
+      </w:r>
+      <w:proofErr w:type="gramStart"/>
+      <w:r>
+        <w:t>10)*</w:t>
+      </w:r>
+      <w:proofErr w:type="gramEnd"/>
+      <w:r>
+        <w:t>3*5)-6</w:t>
+      </w:r>
+    </w:p>
+    <w:p>
+      <w:pPr>
+        <w:jc w:val="center"/>
+      </w:pPr>
+      <w:r>
+        <w:t>((3*4+</w:t>
+      </w:r>
+      <w:proofErr w:type="gramStart"/>
+      <w:r>
+        <w:t>10)*</w:t>
+      </w:r>
+      <w:proofErr w:type="gramEnd"/>
+      <w:r>
+        <w:t>3*5)-6</w:t>
+      </w:r>
+    </w:p>
+    <w:p>
+      <w:pPr>
+        <w:jc w:val="center"/>
+      </w:pPr>
+      <w:r>
+        <w:t>((12+</w:t>
+      </w:r>
+      <w:proofErr w:type="gramStart"/>
+      <w:r>
+        <w:t>10)*</w:t>
+      </w:r>
+      <w:proofErr w:type="gramEnd"/>
+      <w:r>
+        <w:t>3*5)-6</w:t>
+      </w:r>
+    </w:p>
+    <w:p>
+      <w:pPr>
+        <w:jc w:val="center"/>
+      </w:pPr>
+      <w:r>
+        <w:t>(22*3*5)-6</w:t>
+      </w:r>
+    </w:p>
+    <w:p>
+      <w:pPr>
+        <w:jc w:val="center"/>
+      </w:pPr>
+      <w:r>
+        <w:t>(66*5)-6</w:t>
+      </w:r>
+    </w:p>
+    <w:p>
+      <w:pPr>
+        <w:jc w:val="center"/>
+      </w:pPr>
+      <w:r>
+        <w:t>330-6</w:t>
+      </w:r>
+    </w:p>
+    <w:p>
+      <w:pPr>
+        <w:jc w:val="center"/>
+      </w:pPr>
+      <w:r>
+        <w:t>324</w:t>
+      </w:r>
+    </w:p>
+    <w:p>
+      <w:pPr>
+        <w:jc w:val="center"/>
+      </w:pPr>
+      <w:r>
+        <w:rPr>
+          <w:noProof/>
+        </w:rPr>
+        <w:drawing>
+          <wp:inline distT="0" distB="0" distL="0" distR="0" wp14:anchorId="4B2CB8DB" wp14:editId="0DBC7683">
+            <wp:extent cx="2343150" cy="1857375"/>
+            <wp:effectExtent l="0" t="0" r="0" b="9525"/>
+            <wp:docPr id="1346986161" name="Imagen 1"/>
+            <wp:cNvGraphicFramePr>
+              <a:graphicFrameLocks xmlns:a="http://schemas.openxmlformats.org/drawingml/2006/main" noChangeAspect="1"/>
+            </wp:cNvGraphicFramePr>
+            <a:graphic xmlns:a="http://schemas.openxmlformats.org/drawingml/2006/main">
+              <a:graphicData uri="http://schemas.openxmlformats.org/drawingml/2006/picture">
+                <pic:pic xmlns:pic="http://schemas.openxmlformats.org/drawingml/2006/picture">
+                  <pic:nvPicPr>
+                    <pic:cNvPr id="1346986161" name=""/>
+                    <pic:cNvPicPr/>
+                  </pic:nvPicPr>
+                  <pic:blipFill>
+                    <a:blip r:embed="rId21"/>
+                    <a:stretch>
+                      <a:fillRect/>
+                    </a:stretch>
+                  </pic:blipFill>
+                  <pic:spPr>
+                    <a:xfrm>
+                      <a:off x="0" y="0"/>
+                      <a:ext cx="2343150" cy="1857375"/>
+                    </a:xfrm>
+                    <a:prstGeom prst="rect">
+                      <a:avLst/>
+                    </a:prstGeom>
+                  </pic:spPr>
+                </pic:pic>
+              </a:graphicData>
+            </a:graphic>
+          </wp:inline>
+        </w:drawing>
+      </w:r>
+    </w:p>
+    <w:p>
+      <w:pPr>
+        <w:jc w:val="both"/>
+      </w:pPr>
+      <w:bookmarkStart w:id="8" w:name="_Toc163922772"/>
       <w:r>
         <w:rPr>
           <w:rStyle w:val="Ttulo2Car"/>
         </w:rPr>
         <w:t>Ejercicio 6:</w:t>
       </w:r>
-      <w:bookmarkEnd w:id="10"/>
+      <w:bookmarkEnd w:id="8"/>
       <w:r>
         <w:t xml:space="preserve"> Para x=3, y=4; z=1, evaluar el resultado de</w:t>
       </w:r>
@@ -5275,8 +5801,13 @@
         <w:jc w:val="both"/>
       </w:pPr>
       <w:r>
-        <w:t>R1 = y+z</w:t>
-      </w:r>
+        <w:t xml:space="preserve">R1 = </w:t>
+      </w:r>
+      <w:proofErr w:type="spellStart"/>
+      <w:r>
+        <w:t>y+z</w:t>
+      </w:r>
+      <w:proofErr w:type="spellEnd"/>
     </w:p>
     <w:p>
       <w:pPr>
@@ -5290,29 +5821,98 @@
       <w:pPr>
         <w:pStyle w:val="Ttulo3"/>
       </w:pPr>
-      <w:bookmarkStart w:id="11" w:name="_Toc163922773"/>
+      <w:bookmarkStart w:id="9" w:name="_Toc163922773"/>
       <w:r>
         <w:t>Desarrollo del ejercicio 6:</w:t>
       </w:r>
-      <w:bookmarkEnd w:id="11"/>
+      <w:bookmarkEnd w:id="9"/>
     </w:p>
     <w:p>
       <w:pPr>
         <w:jc w:val="both"/>
       </w:pPr>
+      <w:r>
+        <w:t>R1=4+1=5</w:t>
+      </w:r>
     </w:p>
     <w:p>
       <w:pPr>
         <w:jc w:val="both"/>
       </w:pPr>
-      <w:bookmarkStart w:id="12" w:name="_Toc163922774"/>
+      <w:r>
+        <w:t>R2=3</w:t>
+      </w:r>
+    </w:p>
+    <w:p>
+      <w:pPr>
+        <w:jc w:val="both"/>
+      </w:pPr>
+      <w:r>
+        <w:t>R2&gt;=R1   falso</w:t>
+      </w:r>
+    </w:p>
+    <w:p>
+      <w:pPr>
+        <w:jc w:val="center"/>
+        <w:rPr>
+          <w:sz w:val="20"/>
+          <w:szCs w:val="20"/>
+        </w:rPr>
+      </w:pPr>
+      <w:r>
+        <w:rPr>
+          <w:noProof/>
+        </w:rPr>
+        <w:lastRenderedPageBreak/>
+        <w:drawing>
+          <wp:inline distT="0" distB="0" distL="0" distR="0" wp14:anchorId="79D49261" wp14:editId="6B008C18">
+            <wp:extent cx="1685925" cy="2286000"/>
+            <wp:effectExtent l="0" t="0" r="9525" b="0"/>
+            <wp:docPr id="298578957" name="Imagen 1"/>
+            <wp:cNvGraphicFramePr>
+              <a:graphicFrameLocks xmlns:a="http://schemas.openxmlformats.org/drawingml/2006/main" noChangeAspect="1"/>
+            </wp:cNvGraphicFramePr>
+            <a:graphic xmlns:a="http://schemas.openxmlformats.org/drawingml/2006/main">
+              <a:graphicData uri="http://schemas.openxmlformats.org/drawingml/2006/picture">
+                <pic:pic xmlns:pic="http://schemas.openxmlformats.org/drawingml/2006/picture">
+                  <pic:nvPicPr>
+                    <pic:cNvPr id="298578957" name=""/>
+                    <pic:cNvPicPr/>
+                  </pic:nvPicPr>
+                  <pic:blipFill>
+                    <a:blip r:embed="rId22"/>
+                    <a:stretch>
+                      <a:fillRect/>
+                    </a:stretch>
+                  </pic:blipFill>
+                  <pic:spPr>
+                    <a:xfrm>
+                      <a:off x="0" y="0"/>
+                      <a:ext cx="1685925" cy="2286000"/>
+                    </a:xfrm>
+                    <a:prstGeom prst="rect">
+                      <a:avLst/>
+                    </a:prstGeom>
+                  </pic:spPr>
+                </pic:pic>
+              </a:graphicData>
+            </a:graphic>
+          </wp:inline>
+        </w:drawing>
+      </w:r>
+    </w:p>
+    <w:p>
+      <w:pPr>
+        <w:jc w:val="both"/>
+      </w:pPr>
+      <w:bookmarkStart w:id="10" w:name="_Toc163922774"/>
       <w:r>
         <w:rPr>
           <w:rStyle w:val="Ttulo2Car"/>
         </w:rPr>
         <w:t>Ejercicio 7:</w:t>
       </w:r>
-      <w:bookmarkEnd w:id="12"/>
+      <w:bookmarkEnd w:id="10"/>
       <w:r>
         <w:t xml:space="preserve"> Para contador1=3, contador</w:t>
       </w:r>
@@ -5343,29 +5943,86 @@
       <w:pPr>
         <w:pStyle w:val="Ttulo3"/>
       </w:pPr>
-      <w:bookmarkStart w:id="13" w:name="_Toc163922775"/>
+      <w:bookmarkStart w:id="11" w:name="_Toc163922775"/>
       <w:r>
         <w:t>Desarrollo del ejercicio 7:</w:t>
       </w:r>
-      <w:bookmarkEnd w:id="13"/>
+      <w:bookmarkEnd w:id="11"/>
     </w:p>
     <w:p>
       <w:pPr>
         <w:jc w:val="both"/>
       </w:pPr>
+      <w:r>
+        <w:t xml:space="preserve">R2= </w:t>
+      </w:r>
+      <w:r>
+        <w:t>4</w:t>
+      </w:r>
+      <w:r>
+        <w:t xml:space="preserve">&lt;4 = </w:t>
+      </w:r>
+      <w:r>
+        <w:t>falso</w:t>
+      </w:r>
+    </w:p>
+    <w:p>
+      <w:pPr>
+        <w:jc w:val="center"/>
+      </w:pPr>
+      <w:r>
+        <w:rPr>
+          <w:noProof/>
+        </w:rPr>
+        <w:drawing>
+          <wp:inline distT="0" distB="0" distL="0" distR="0" wp14:anchorId="4FE553C7" wp14:editId="2BCBDAB4">
+            <wp:extent cx="2066925" cy="2324100"/>
+            <wp:effectExtent l="0" t="0" r="9525" b="0"/>
+            <wp:docPr id="1089036322" name="Imagen 1"/>
+            <wp:cNvGraphicFramePr>
+              <a:graphicFrameLocks xmlns:a="http://schemas.openxmlformats.org/drawingml/2006/main" noChangeAspect="1"/>
+            </wp:cNvGraphicFramePr>
+            <a:graphic xmlns:a="http://schemas.openxmlformats.org/drawingml/2006/main">
+              <a:graphicData uri="http://schemas.openxmlformats.org/drawingml/2006/picture">
+                <pic:pic xmlns:pic="http://schemas.openxmlformats.org/drawingml/2006/picture">
+                  <pic:nvPicPr>
+                    <pic:cNvPr id="1089036322" name=""/>
+                    <pic:cNvPicPr/>
+                  </pic:nvPicPr>
+                  <pic:blipFill>
+                    <a:blip r:embed="rId23"/>
+                    <a:stretch>
+                      <a:fillRect/>
+                    </a:stretch>
+                  </pic:blipFill>
+                  <pic:spPr>
+                    <a:xfrm>
+                      <a:off x="0" y="0"/>
+                      <a:ext cx="2066925" cy="2324100"/>
+                    </a:xfrm>
+                    <a:prstGeom prst="rect">
+                      <a:avLst/>
+                    </a:prstGeom>
+                  </pic:spPr>
+                </pic:pic>
+              </a:graphicData>
+            </a:graphic>
+          </wp:inline>
+        </w:drawing>
+      </w:r>
     </w:p>
     <w:p>
       <w:pPr>
         <w:jc w:val="both"/>
       </w:pPr>
-      <w:bookmarkStart w:id="14" w:name="_Toc163922776"/>
+      <w:bookmarkStart w:id="12" w:name="_Toc163922776"/>
       <w:r>
         <w:rPr>
           <w:rStyle w:val="Ttulo2Car"/>
         </w:rPr>
         <w:t>Ejercicio 8:</w:t>
       </w:r>
-      <w:bookmarkEnd w:id="14"/>
+      <w:bookmarkEnd w:id="12"/>
       <w:r>
         <w:t xml:space="preserve"> Para a=31, b=-1; x=3, y=2, evaluar el resultado de</w:t>
       </w:r>
@@ -5382,30 +6039,139 @@
       <w:pPr>
         <w:pStyle w:val="Ttulo3"/>
       </w:pPr>
-      <w:bookmarkStart w:id="15" w:name="_Toc163922777"/>
+      <w:bookmarkStart w:id="13" w:name="_Toc163922777"/>
       <w:r>
         <w:t>Desarrollo del ejercicio 8:</w:t>
       </w:r>
-      <w:bookmarkEnd w:id="15"/>
+      <w:bookmarkEnd w:id="13"/>
+    </w:p>
+    <w:p>
+      <w:pPr>
+        <w:jc w:val="center"/>
+      </w:pPr>
+      <w:r>
+        <w:t>31+(-1)-</w:t>
+      </w:r>
+      <w:proofErr w:type="gramStart"/>
+      <w:r>
+        <w:t>1  &lt;</w:t>
+      </w:r>
+      <w:proofErr w:type="gramEnd"/>
+      <w:r>
+        <w:t xml:space="preserve">  3*2</w:t>
+      </w:r>
+    </w:p>
+    <w:p>
+      <w:pPr>
+        <w:jc w:val="center"/>
+      </w:pPr>
+      <w:r>
+        <w:t>31+(-1)-</w:t>
+      </w:r>
+      <w:proofErr w:type="gramStart"/>
+      <w:r>
+        <w:t>1  &lt;</w:t>
+      </w:r>
+      <w:proofErr w:type="gramEnd"/>
+      <w:r>
+        <w:t xml:space="preserve">  6</w:t>
+      </w:r>
+    </w:p>
+    <w:p>
+      <w:pPr>
+        <w:jc w:val="center"/>
+      </w:pPr>
+      <w:r>
+        <w:t>30-</w:t>
+      </w:r>
+      <w:proofErr w:type="gramStart"/>
+      <w:r>
+        <w:t>1  &lt;</w:t>
+      </w:r>
+      <w:proofErr w:type="gramEnd"/>
+      <w:r>
+        <w:t xml:space="preserve">  6</w:t>
+      </w:r>
+    </w:p>
+    <w:p>
+      <w:pPr>
+        <w:jc w:val="center"/>
+      </w:pPr>
+      <w:proofErr w:type="gramStart"/>
+      <w:r>
+        <w:t>29  &lt;</w:t>
+      </w:r>
+      <w:proofErr w:type="gramEnd"/>
+      <w:r>
+        <w:t xml:space="preserve">  6</w:t>
+      </w:r>
+    </w:p>
+    <w:p>
+      <w:pPr>
+        <w:jc w:val="center"/>
+      </w:pPr>
+      <w:r>
+        <w:t>Falso</w:t>
+      </w:r>
+    </w:p>
+    <w:p>
+      <w:pPr>
+        <w:jc w:val="center"/>
+      </w:pPr>
+      <w:r>
+        <w:rPr>
+          <w:noProof/>
+        </w:rPr>
+        <w:lastRenderedPageBreak/>
+        <w:drawing>
+          <wp:inline distT="0" distB="0" distL="0" distR="0" wp14:anchorId="7F2DC0B2" wp14:editId="194661C8">
+            <wp:extent cx="1533525" cy="2028825"/>
+            <wp:effectExtent l="0" t="0" r="9525" b="9525"/>
+            <wp:docPr id="3003938" name="Imagen 1"/>
+            <wp:cNvGraphicFramePr>
+              <a:graphicFrameLocks xmlns:a="http://schemas.openxmlformats.org/drawingml/2006/main" noChangeAspect="1"/>
+            </wp:cNvGraphicFramePr>
+            <a:graphic xmlns:a="http://schemas.openxmlformats.org/drawingml/2006/main">
+              <a:graphicData uri="http://schemas.openxmlformats.org/drawingml/2006/picture">
+                <pic:pic xmlns:pic="http://schemas.openxmlformats.org/drawingml/2006/picture">
+                  <pic:nvPicPr>
+                    <pic:cNvPr id="3003938" name=""/>
+                    <pic:cNvPicPr/>
+                  </pic:nvPicPr>
+                  <pic:blipFill>
+                    <a:blip r:embed="rId24"/>
+                    <a:stretch>
+                      <a:fillRect/>
+                    </a:stretch>
+                  </pic:blipFill>
+                  <pic:spPr>
+                    <a:xfrm>
+                      <a:off x="0" y="0"/>
+                      <a:ext cx="1533525" cy="2028825"/>
+                    </a:xfrm>
+                    <a:prstGeom prst="rect">
+                      <a:avLst/>
+                    </a:prstGeom>
+                  </pic:spPr>
+                </pic:pic>
+              </a:graphicData>
+            </a:graphic>
+          </wp:inline>
+        </w:drawing>
+      </w:r>
     </w:p>
     <w:p>
       <w:pPr>
         <w:jc w:val="both"/>
       </w:pPr>
-    </w:p>
-    <w:p>
-      <w:pPr>
-        <w:jc w:val="both"/>
-      </w:pPr>
-      <w:bookmarkStart w:id="16" w:name="_Toc163922778"/>
+      <w:bookmarkStart w:id="14" w:name="_Toc163922778"/>
       <w:r>
         <w:rPr>
           <w:rStyle w:val="Ttulo2Car"/>
         </w:rPr>
-        <w:lastRenderedPageBreak/>
         <w:t>Ejercicio 9:</w:t>
       </w:r>
-      <w:bookmarkEnd w:id="16"/>
+      <w:bookmarkEnd w:id="14"/>
       <w:r>
         <w:t xml:space="preserve"> Para x=6, y=8, evaluar el resultado de</w:t>
       </w:r>
@@ -5417,11 +6183,19 @@
           <w:rFonts w:cstheme="minorHAnsi"/>
         </w:rPr>
       </w:pPr>
+      <w:proofErr w:type="gramStart"/>
       <w:r>
         <w:rPr>
           <w:rFonts w:cstheme="minorHAnsi"/>
         </w:rPr>
-        <w:t>!(x&lt;5)</w:t>
+        <w:t>!(</w:t>
+      </w:r>
+      <w:proofErr w:type="gramEnd"/>
+      <w:r>
+        <w:rPr>
+          <w:rFonts w:cstheme="minorHAnsi"/>
+        </w:rPr>
+        <w:t>x&lt;5)</w:t>
       </w:r>
       <w:r>
         <w:rPr>
@@ -5440,32 +6214,166 @@
       <w:pPr>
         <w:pStyle w:val="Ttulo3"/>
       </w:pPr>
-      <w:bookmarkStart w:id="17" w:name="_Toc163922779"/>
+      <w:bookmarkStart w:id="15" w:name="_Toc163922779"/>
       <w:r>
         <w:t>Desarrollo del ejercicio 9:</w:t>
       </w:r>
-      <w:bookmarkEnd w:id="17"/>
-    </w:p>
-    <w:p>
-      <w:pPr>
-        <w:jc w:val="both"/>
+      <w:bookmarkEnd w:id="15"/>
+    </w:p>
+    <w:p>
+      <w:pPr>
+        <w:jc w:val="center"/>
         <w:rPr>
           <w:rFonts w:cstheme="minorHAnsi"/>
         </w:rPr>
       </w:pPr>
+      <w:proofErr w:type="gramStart"/>
+      <w:r>
+        <w:rPr>
+          <w:rFonts w:cstheme="minorHAnsi"/>
+        </w:rPr>
+        <w:t>!(</w:t>
+      </w:r>
+      <w:proofErr w:type="gramEnd"/>
+      <w:r>
+        <w:rPr>
+          <w:rFonts w:cstheme="minorHAnsi"/>
+        </w:rPr>
+        <w:t>6</w:t>
+      </w:r>
+      <w:r>
+        <w:rPr>
+          <w:rFonts w:cstheme="minorHAnsi"/>
+        </w:rPr>
+        <w:t>&lt;5)</w:t>
+      </w:r>
+      <w:r>
+        <w:rPr>
+          <w:rFonts w:cstheme="minorHAnsi"/>
+        </w:rPr>
+        <w:t>&amp;&amp;</w:t>
+      </w:r>
+      <w:r>
+        <w:rPr>
+          <w:rFonts w:cstheme="minorHAnsi"/>
+        </w:rPr>
+        <w:t xml:space="preserve"> !(</w:t>
+      </w:r>
+      <w:r>
+        <w:rPr>
+          <w:rFonts w:cstheme="minorHAnsi"/>
+        </w:rPr>
+        <w:t>8</w:t>
+      </w:r>
+      <w:r>
+        <w:rPr>
+          <w:rFonts w:cstheme="minorHAnsi"/>
+        </w:rPr>
+        <w:t>&gt;=7)</w:t>
+      </w:r>
+    </w:p>
+    <w:p>
+      <w:pPr>
+        <w:jc w:val="center"/>
+        <w:rPr>
+          <w:rFonts w:cstheme="minorHAnsi"/>
+        </w:rPr>
+      </w:pPr>
+      <w:r>
+        <w:rPr>
+          <w:rFonts w:cstheme="minorHAnsi"/>
+        </w:rPr>
+        <w:t>¡falso &amp;&amp; ¡verdadero</w:t>
+      </w:r>
+    </w:p>
+    <w:p>
+      <w:pPr>
+        <w:jc w:val="center"/>
+        <w:rPr>
+          <w:rFonts w:cstheme="minorHAnsi"/>
+        </w:rPr>
+      </w:pPr>
+      <w:r>
+        <w:rPr>
+          <w:rFonts w:cstheme="minorHAnsi"/>
+        </w:rPr>
+        <w:t>verdadero &amp;&amp; falso</w:t>
+      </w:r>
+    </w:p>
+    <w:p>
+      <w:pPr>
+        <w:jc w:val="center"/>
+        <w:rPr>
+          <w:rFonts w:cstheme="minorHAnsi"/>
+        </w:rPr>
+      </w:pPr>
+      <w:r>
+        <w:rPr>
+          <w:rFonts w:cstheme="minorHAnsi"/>
+        </w:rPr>
+        <w:t>falso</w:t>
+      </w:r>
+    </w:p>
+    <w:p>
+      <w:pPr>
+        <w:jc w:val="center"/>
+        <w:rPr>
+          <w:rFonts w:cstheme="minorHAnsi"/>
+        </w:rPr>
+      </w:pPr>
+      <w:r>
+        <w:rPr>
+          <w:noProof/>
+        </w:rPr>
+        <w:drawing>
+          <wp:inline distT="0" distB="0" distL="0" distR="0" wp14:anchorId="00476C83" wp14:editId="4F1A8DB1">
+            <wp:extent cx="1838325" cy="1638300"/>
+            <wp:effectExtent l="0" t="0" r="9525" b="0"/>
+            <wp:docPr id="962864666" name="Imagen 1"/>
+            <wp:cNvGraphicFramePr>
+              <a:graphicFrameLocks xmlns:a="http://schemas.openxmlformats.org/drawingml/2006/main" noChangeAspect="1"/>
+            </wp:cNvGraphicFramePr>
+            <a:graphic xmlns:a="http://schemas.openxmlformats.org/drawingml/2006/main">
+              <a:graphicData uri="http://schemas.openxmlformats.org/drawingml/2006/picture">
+                <pic:pic xmlns:pic="http://schemas.openxmlformats.org/drawingml/2006/picture">
+                  <pic:nvPicPr>
+                    <pic:cNvPr id="962864666" name=""/>
+                    <pic:cNvPicPr/>
+                  </pic:nvPicPr>
+                  <pic:blipFill>
+                    <a:blip r:embed="rId25"/>
+                    <a:stretch>
+                      <a:fillRect/>
+                    </a:stretch>
+                  </pic:blipFill>
+                  <pic:spPr>
+                    <a:xfrm>
+                      <a:off x="0" y="0"/>
+                      <a:ext cx="1838325" cy="1638300"/>
+                    </a:xfrm>
+                    <a:prstGeom prst="rect">
+                      <a:avLst/>
+                    </a:prstGeom>
+                  </pic:spPr>
+                </pic:pic>
+              </a:graphicData>
+            </a:graphic>
+          </wp:inline>
+        </w:drawing>
+      </w:r>
     </w:p>
     <w:p>
       <w:pPr>
         <w:jc w:val="both"/>
       </w:pPr>
-      <w:bookmarkStart w:id="18" w:name="_Toc163922780"/>
+      <w:bookmarkStart w:id="16" w:name="_Toc163922780"/>
       <w:r>
         <w:rPr>
           <w:rStyle w:val="Ttulo2Car"/>
         </w:rPr>
         <w:t>Ejercicio 10:</w:t>
       </w:r>
-      <w:bookmarkEnd w:id="18"/>
+      <w:bookmarkEnd w:id="16"/>
       <w:r>
         <w:t xml:space="preserve"> Para i=22, j=3, evaluar el resultado de</w:t>
       </w:r>
@@ -5474,58 +6382,212 @@
       <w:pPr>
         <w:jc w:val="both"/>
       </w:pPr>
-      <w:r>
-        <w:t>!((i&gt;4) || !(j&lt;=6))</w:t>
+      <w:proofErr w:type="gramStart"/>
+      <w:r>
+        <w:t>!(</w:t>
+      </w:r>
+      <w:proofErr w:type="gramEnd"/>
+      <w:r>
+        <w:t>(i&gt;4) || !(j&lt;=6))</w:t>
       </w:r>
     </w:p>
     <w:p>
       <w:pPr>
         <w:pStyle w:val="Ttulo3"/>
       </w:pPr>
-      <w:bookmarkStart w:id="19" w:name="_Toc163922781"/>
+      <w:bookmarkStart w:id="17" w:name="_Toc163922781"/>
       <w:r>
         <w:t>Desarrollo del ejercicio 10:</w:t>
       </w:r>
-      <w:bookmarkEnd w:id="19"/>
+      <w:bookmarkEnd w:id="17"/>
+    </w:p>
+    <w:p>
+      <w:pPr>
+        <w:jc w:val="center"/>
+      </w:pPr>
+      <w:proofErr w:type="gramStart"/>
+      <w:r>
+        <w:t>!(</w:t>
+      </w:r>
+      <w:proofErr w:type="gramEnd"/>
+      <w:r>
+        <w:t>(</w:t>
+      </w:r>
+      <w:r>
+        <w:t>22</w:t>
+      </w:r>
+      <w:r>
+        <w:t>&gt;4) || !(</w:t>
+      </w:r>
+      <w:r>
+        <w:t>3</w:t>
+      </w:r>
+      <w:r>
+        <w:t>&lt;=6))</w:t>
+      </w:r>
+    </w:p>
+    <w:p>
+      <w:pPr>
+        <w:jc w:val="center"/>
+      </w:pPr>
+      <w:proofErr w:type="gramStart"/>
+      <w:r>
+        <w:t>!(</w:t>
+      </w:r>
+      <w:proofErr w:type="gramEnd"/>
+      <w:r>
+        <w:t xml:space="preserve">(verdadero) </w:t>
+      </w:r>
+      <w:r>
+        <w:t xml:space="preserve"> || !(</w:t>
+      </w:r>
+      <w:r>
+        <w:t>verdadero</w:t>
+      </w:r>
+      <w:r>
+        <w:t>))</w:t>
+      </w:r>
+    </w:p>
+    <w:p>
+      <w:pPr>
+        <w:jc w:val="center"/>
+      </w:pPr>
+      <w:bookmarkStart w:id="18" w:name="_Toc163922782"/>
+      <w:proofErr w:type="gramStart"/>
+      <w:r>
+        <w:t>!(</w:t>
+      </w:r>
+      <w:proofErr w:type="gramEnd"/>
+      <w:r>
+        <w:t>verdadero  ||</w:t>
+      </w:r>
+      <w:r>
+        <w:t xml:space="preserve">  falso</w:t>
+      </w:r>
+      <w:r>
+        <w:t>)</w:t>
+      </w:r>
+    </w:p>
+    <w:p>
+      <w:pPr>
+        <w:jc w:val="center"/>
+      </w:pPr>
+      <w:proofErr w:type="gramStart"/>
+      <w:r>
+        <w:t>!(</w:t>
+      </w:r>
+      <w:proofErr w:type="gramEnd"/>
+      <w:r>
+        <w:t>verdadero</w:t>
+      </w:r>
+      <w:r>
+        <w:t>)</w:t>
+      </w:r>
+    </w:p>
+    <w:p>
+      <w:pPr>
+        <w:jc w:val="center"/>
+      </w:pPr>
+      <w:r>
+        <w:t>Falso</w:t>
+      </w:r>
+    </w:p>
+    <w:p>
+      <w:pPr>
+        <w:jc w:val="center"/>
+      </w:pPr>
+      <w:r>
+        <w:rPr>
+          <w:noProof/>
+        </w:rPr>
+        <w:lastRenderedPageBreak/>
+        <w:drawing>
+          <wp:inline distT="0" distB="0" distL="0" distR="0" wp14:anchorId="6820F367" wp14:editId="5326A9BB">
+            <wp:extent cx="1981200" cy="1552575"/>
+            <wp:effectExtent l="0" t="0" r="0" b="9525"/>
+            <wp:docPr id="467855757" name="Imagen 1"/>
+            <wp:cNvGraphicFramePr>
+              <a:graphicFrameLocks xmlns:a="http://schemas.openxmlformats.org/drawingml/2006/main" noChangeAspect="1"/>
+            </wp:cNvGraphicFramePr>
+            <a:graphic xmlns:a="http://schemas.openxmlformats.org/drawingml/2006/main">
+              <a:graphicData uri="http://schemas.openxmlformats.org/drawingml/2006/picture">
+                <pic:pic xmlns:pic="http://schemas.openxmlformats.org/drawingml/2006/picture">
+                  <pic:nvPicPr>
+                    <pic:cNvPr id="467855757" name=""/>
+                    <pic:cNvPicPr/>
+                  </pic:nvPicPr>
+                  <pic:blipFill>
+                    <a:blip r:embed="rId26"/>
+                    <a:stretch>
+                      <a:fillRect/>
+                    </a:stretch>
+                  </pic:blipFill>
+                  <pic:spPr>
+                    <a:xfrm>
+                      <a:off x="0" y="0"/>
+                      <a:ext cx="1981200" cy="1552575"/>
+                    </a:xfrm>
+                    <a:prstGeom prst="rect">
+                      <a:avLst/>
+                    </a:prstGeom>
+                  </pic:spPr>
+                </pic:pic>
+              </a:graphicData>
+            </a:graphic>
+          </wp:inline>
+        </w:drawing>
+      </w:r>
     </w:p>
     <w:p>
       <w:pPr>
         <w:jc w:val="both"/>
       </w:pPr>
-    </w:p>
-    <w:p>
-      <w:pPr>
-        <w:jc w:val="both"/>
-      </w:pPr>
-      <w:bookmarkStart w:id="20" w:name="_Toc163922782"/>
       <w:r>
         <w:rPr>
           <w:rStyle w:val="Ttulo2Car"/>
         </w:rPr>
         <w:t>Ejercicio 11:</w:t>
       </w:r>
-      <w:bookmarkEnd w:id="20"/>
-      <w:r>
-        <w:t xml:space="preserve"> Para a=34, b=12,c=8, evaluar el resultado de</w:t>
+      <w:bookmarkEnd w:id="18"/>
+      <w:r>
+        <w:t xml:space="preserve"> Para a=34, b=</w:t>
+      </w:r>
+      <w:proofErr w:type="gramStart"/>
+      <w:r>
+        <w:t>12,c</w:t>
+      </w:r>
+      <w:proofErr w:type="gramEnd"/>
+      <w:r>
+        <w:t>=8, evaluar el resultado de</w:t>
       </w:r>
     </w:p>
     <w:p>
       <w:pPr>
         <w:jc w:val="both"/>
       </w:pPr>
-      <w:r>
-        <w:t>!(a+b==c) || (c!=0)CC(b-c&gt;=19)</w:t>
+      <w:proofErr w:type="gramStart"/>
+      <w:r>
+        <w:t>!(</w:t>
+      </w:r>
+      <w:proofErr w:type="spellStart"/>
+      <w:proofErr w:type="gramEnd"/>
+      <w:r>
+        <w:t>a+b</w:t>
+      </w:r>
+      <w:proofErr w:type="spellEnd"/>
+      <w:r>
+        <w:t>==c) || (c!=0)CC(b-c&gt;=19)</w:t>
       </w:r>
     </w:p>
     <w:p>
       <w:pPr>
         <w:pStyle w:val="Ttulo3"/>
       </w:pPr>
-      <w:bookmarkStart w:id="21" w:name="_Toc163922783"/>
+      <w:bookmarkStart w:id="19" w:name="_Toc163922783"/>
       <w:r>
         <w:t>Desarrollo del ejercicio 11:</w:t>
       </w:r>
-      <w:bookmarkEnd w:id="21"/>
+      <w:bookmarkEnd w:id="19"/>
     </w:p>
     <w:p>
       <w:pPr>
@@ -5537,7 +6599,7 @@
         <w:pStyle w:val="Ttulo1"/>
         <w:jc w:val="both"/>
       </w:pPr>
-      <w:bookmarkStart w:id="22" w:name="_Toc163922784"/>
+      <w:bookmarkStart w:id="20" w:name="_Toc163922784"/>
       <w:r>
         <w:t>Sección Análisis – Diseño y Codificación de algoritmos – Aplicación de estructuras de</w:t>
       </w:r>
@@ -5547,20 +6609,20 @@
       <w:r>
         <w:t>control</w:t>
       </w:r>
-      <w:bookmarkEnd w:id="22"/>
+      <w:bookmarkEnd w:id="20"/>
     </w:p>
     <w:p>
       <w:pPr>
         <w:jc w:val="both"/>
       </w:pPr>
-      <w:bookmarkStart w:id="23" w:name="_Toc163922785"/>
+      <w:bookmarkStart w:id="21" w:name="_Toc163922785"/>
       <w:r>
         <w:rPr>
           <w:rStyle w:val="Ttulo2Car"/>
         </w:rPr>
         <w:t>Ejercicio 12:</w:t>
       </w:r>
-      <w:bookmarkEnd w:id="23"/>
+      <w:bookmarkEnd w:id="21"/>
       <w:r>
         <w:t xml:space="preserve"> Un problema sencillo. Deberá pedir por teclado al usuario un nombre y</w:t>
       </w:r>
@@ -5575,14 +6637,14 @@
       <w:pPr>
         <w:jc w:val="both"/>
       </w:pPr>
-      <w:bookmarkStart w:id="24" w:name="_Toc163922786"/>
+      <w:bookmarkStart w:id="22" w:name="_Toc163922786"/>
       <w:r>
         <w:rPr>
           <w:rStyle w:val="Ttulo2Car"/>
         </w:rPr>
         <w:t>Ejercicio 13:</w:t>
       </w:r>
-      <w:bookmarkEnd w:id="24"/>
+      <w:bookmarkEnd w:id="22"/>
       <w:r>
         <w:t xml:space="preserve"> Será común resolver problemas utilizando variables. Calcule el perímetro y</w:t>
       </w:r>
@@ -5597,14 +6659,14 @@
       <w:pPr>
         <w:jc w:val="both"/>
       </w:pPr>
-      <w:bookmarkStart w:id="25" w:name="_Toc163922787"/>
+      <w:bookmarkStart w:id="23" w:name="_Toc163922787"/>
       <w:r>
         <w:rPr>
           <w:rStyle w:val="Ttulo2Car"/>
         </w:rPr>
         <w:t>Ejercicio 14:</w:t>
       </w:r>
-      <w:bookmarkEnd w:id="25"/>
+      <w:bookmarkEnd w:id="23"/>
       <w:r>
         <w:t xml:space="preserve"> Una ayuda importante al momento de resolver problemas con algoritmos es</w:t>
       </w:r>
@@ -5648,7 +6710,7 @@
                     <pic:cNvPicPr/>
                   </pic:nvPicPr>
                   <pic:blipFill>
-                    <a:blip r:embed="rId19"/>
+                    <a:blip r:embed="rId27"/>
                     <a:stretch>
                       <a:fillRect/>
                     </a:stretch>
@@ -5673,14 +6735,14 @@
       <w:pPr>
         <w:jc w:val="both"/>
       </w:pPr>
-      <w:bookmarkStart w:id="26" w:name="_Toc163922788"/>
+      <w:bookmarkStart w:id="24" w:name="_Toc163922788"/>
       <w:r>
         <w:rPr>
           <w:rStyle w:val="Ttulo2Car"/>
         </w:rPr>
         <w:t>Ejercicio 15:</w:t>
       </w:r>
-      <w:bookmarkEnd w:id="26"/>
+      <w:bookmarkEnd w:id="24"/>
       <w:r>
         <w:t xml:space="preserve"> Si viste algo de los apuntes y vídeos, esto debería ser muy fácil de resolver.</w:t>
       </w:r>
@@ -5707,14 +6769,14 @@
       <w:pPr>
         <w:jc w:val="both"/>
       </w:pPr>
-      <w:bookmarkStart w:id="27" w:name="_Toc163922789"/>
+      <w:bookmarkStart w:id="25" w:name="_Toc163922789"/>
       <w:r>
         <w:rPr>
           <w:rStyle w:val="Ttulo2Car"/>
         </w:rPr>
         <w:t>Ejercicio 16:</w:t>
       </w:r>
-      <w:bookmarkEnd w:id="27"/>
+      <w:bookmarkEnd w:id="25"/>
       <w:r>
         <w:t xml:space="preserve"> Necesitamos convertir una temperatura Fahrenheit en grados Celsius. Si no</w:t>
       </w:r>
@@ -5742,7 +6804,6 @@
         <w:rPr>
           <w:noProof/>
         </w:rPr>
-        <w:lastRenderedPageBreak/>
         <w:drawing>
           <wp:inline distT="0" distB="0" distL="0" distR="0" wp14:anchorId="131E17A6" wp14:editId="047DFFCB">
             <wp:extent cx="4505325" cy="314325"/>
@@ -5759,7 +6820,7 @@
                     <pic:cNvPicPr/>
                   </pic:nvPicPr>
                   <pic:blipFill>
-                    <a:blip r:embed="rId20"/>
+                    <a:blip r:embed="rId28"/>
                     <a:stretch>
                       <a:fillRect/>
                     </a:stretch>
@@ -5784,16 +6845,25 @@
       <w:pPr>
         <w:jc w:val="both"/>
       </w:pPr>
-      <w:bookmarkStart w:id="28" w:name="_Toc163922790"/>
+      <w:bookmarkStart w:id="26" w:name="_Toc163922790"/>
       <w:r>
         <w:rPr>
           <w:rStyle w:val="Ttulo2Car"/>
         </w:rPr>
+        <w:lastRenderedPageBreak/>
         <w:t>Ejercicio 17:</w:t>
       </w:r>
-      <w:bookmarkEnd w:id="28"/>
-      <w:r>
-        <w:t xml:space="preserve"> Si queremos representar personajes o power ups (premios) en la pantalla</w:t>
+      <w:bookmarkEnd w:id="26"/>
+      <w:r>
+        <w:t xml:space="preserve"> Si queremos representar personajes o </w:t>
+      </w:r>
+      <w:proofErr w:type="spellStart"/>
+      <w:r>
+        <w:t>power</w:t>
+      </w:r>
+      <w:proofErr w:type="spellEnd"/>
+      <w:r>
+        <w:t xml:space="preserve"> ups (premios) en la pantalla</w:t>
       </w:r>
       <w:r>
         <w:t xml:space="preserve"> </w:t>
@@ -5805,7 +6875,15 @@
         <w:t xml:space="preserve"> </w:t>
       </w:r>
       <w:r>
-        <w:t>un juego donde un power up desaparece porque el personaje se acerca a una distancia de</w:t>
+        <w:t xml:space="preserve">un juego donde un </w:t>
+      </w:r>
+      <w:proofErr w:type="spellStart"/>
+      <w:r>
+        <w:t>power</w:t>
+      </w:r>
+      <w:proofErr w:type="spellEnd"/>
+      <w:r>
+        <w:t xml:space="preserve"> up desaparece porque el personaje se acerca a una distancia de</w:t>
       </w:r>
       <w:r>
         <w:t xml:space="preserve"> </w:t>
@@ -5847,7 +6925,15 @@
         <w:t>𝑦</w:t>
       </w:r>
       <w:r>
-        <w:t>1) , mientras que las de la caja de tesoro se halla</w:t>
+        <w:t>1</w:t>
+      </w:r>
+      <w:proofErr w:type="gramStart"/>
+      <w:r>
+        <w:t>) ,</w:t>
+      </w:r>
+      <w:proofErr w:type="gramEnd"/>
+      <w:r>
+        <w:t xml:space="preserve"> mientras que las de la caja de tesoro se halla</w:t>
       </w:r>
       <w:r>
         <w:t xml:space="preserve"> </w:t>
@@ -5907,7 +6993,7 @@
                     <pic:cNvPicPr/>
                   </pic:nvPicPr>
                   <pic:blipFill>
-                    <a:blip r:embed="rId21"/>
+                    <a:blip r:embed="rId29"/>
                     <a:stretch>
                       <a:fillRect/>
                     </a:stretch>
@@ -5939,7 +7025,15 @@
         <w:t xml:space="preserve"> </w:t>
       </w:r>
       <w:r>
-        <w:t>distancia entre ambos objetos. Cuando programe, represente a lLnk con un Circulo, y al</w:t>
+        <w:t xml:space="preserve">distancia entre ambos objetos. Cuando programe, represente a </w:t>
+      </w:r>
+      <w:proofErr w:type="spellStart"/>
+      <w:r>
+        <w:t>lLnk</w:t>
+      </w:r>
+      <w:proofErr w:type="spellEnd"/>
+      <w:r>
+        <w:t xml:space="preserve"> con un Circulo, y al</w:t>
       </w:r>
       <w:r>
         <w:t xml:space="preserve"> </w:t>
@@ -5952,14 +7046,14 @@
       <w:pPr>
         <w:jc w:val="both"/>
       </w:pPr>
-      <w:bookmarkStart w:id="29" w:name="_Toc163922791"/>
+      <w:bookmarkStart w:id="27" w:name="_Toc163922791"/>
       <w:r>
         <w:rPr>
           <w:rStyle w:val="Ttulo2Car"/>
         </w:rPr>
         <w:t>Ejercicio 18:</w:t>
       </w:r>
-      <w:bookmarkEnd w:id="29"/>
+      <w:bookmarkEnd w:id="27"/>
       <w:r>
         <w:t xml:space="preserve"> Desarrolle el análisis y diseño de un algoritmo que permita obtener las raíces</w:t>
       </w:r>
@@ -5980,14 +7074,14 @@
       <w:pPr>
         <w:jc w:val="both"/>
       </w:pPr>
-      <w:bookmarkStart w:id="30" w:name="_Toc163922792"/>
+      <w:bookmarkStart w:id="28" w:name="_Toc163922792"/>
       <w:r>
         <w:rPr>
           <w:rStyle w:val="Ttulo2Car"/>
         </w:rPr>
         <w:t>Ejercicio 19:</w:t>
       </w:r>
-      <w:bookmarkEnd w:id="30"/>
+      <w:bookmarkEnd w:id="28"/>
       <w:r>
         <w:t xml:space="preserve"> Declare las variables necesarias para dibujar una línea que se dibuja desde las</w:t>
       </w:r>
@@ -6009,7 +7103,20 @@
         <w:t xml:space="preserve"> </w:t>
       </w:r>
       <w:r>
-        <w:t>tenga como ancho 80px y de alto 80px. Dentro de la función draw(), actualice las variables</w:t>
+        <w:t xml:space="preserve">tenga como ancho 80px y de alto 80px. Dentro de la función </w:t>
+      </w:r>
+      <w:proofErr w:type="spellStart"/>
+      <w:proofErr w:type="gramStart"/>
+      <w:r>
+        <w:t>draw</w:t>
+      </w:r>
+      <w:proofErr w:type="spellEnd"/>
+      <w:r>
+        <w:t>(</w:t>
+      </w:r>
+      <w:proofErr w:type="gramEnd"/>
+      <w:r>
+        <w:t>), actualice las variables</w:t>
       </w:r>
       <w:r>
         <w:t xml:space="preserve"> </w:t>
@@ -6027,7 +7134,20 @@
         <w:t xml:space="preserve"> </w:t>
       </w:r>
       <w:r>
-        <w:t>Mantenga en cero el valor para background(). Cuando la línea supere la posición</w:t>
+        <w:t xml:space="preserve">Mantenga en cero el valor para </w:t>
+      </w:r>
+      <w:proofErr w:type="spellStart"/>
+      <w:proofErr w:type="gramStart"/>
+      <w:r>
+        <w:t>background</w:t>
+      </w:r>
+      <w:proofErr w:type="spellEnd"/>
+      <w:r>
+        <w:t>(</w:t>
+      </w:r>
+      <w:proofErr w:type="gramEnd"/>
+      <w:r>
+        <w:t>). Cuando la línea supere la posición</w:t>
       </w:r>
       <w:r>
         <w:t xml:space="preserve"> </w:t>
@@ -6082,7 +7202,7 @@
                     <pic:cNvPicPr/>
                   </pic:nvPicPr>
                   <pic:blipFill>
-                    <a:blip r:embed="rId22"/>
+                    <a:blip r:embed="rId30"/>
                     <a:stretch>
                       <a:fillRect/>
                     </a:stretch>
@@ -6107,14 +7227,14 @@
       <w:pPr>
         <w:jc w:val="both"/>
       </w:pPr>
-      <w:bookmarkStart w:id="31" w:name="_Toc163922793"/>
+      <w:bookmarkStart w:id="29" w:name="_Toc163922793"/>
       <w:r>
         <w:rPr>
           <w:rStyle w:val="Ttulo2Car"/>
         </w:rPr>
         <w:t>Ejercicio 20:</w:t>
       </w:r>
-      <w:bookmarkEnd w:id="31"/>
+      <w:bookmarkEnd w:id="29"/>
       <w:r>
         <w:t xml:space="preserve"> Dibuje en toda la extensión del lienzo de (440, 420) rectángulos de idénticas</w:t>
       </w:r>
@@ -6128,7 +7248,15 @@
         <w:t xml:space="preserve"> </w:t>
       </w:r>
       <w:r>
-        <w:t>tanto horizontal como verticalmente. Utilice la estructura de control repetitiva for. El lienzo</w:t>
+        <w:t xml:space="preserve">tanto horizontal como verticalmente. Utilice la estructura de control repetitiva </w:t>
+      </w:r>
+      <w:proofErr w:type="spellStart"/>
+      <w:r>
+        <w:t>for</w:t>
+      </w:r>
+      <w:proofErr w:type="spellEnd"/>
+      <w:r>
+        <w:t>. El lienzo</w:t>
       </w:r>
       <w:r>
         <w:t xml:space="preserve"> </w:t>
@@ -6161,7 +7289,7 @@
                     <pic:cNvPicPr/>
                   </pic:nvPicPr>
                   <pic:blipFill>
-                    <a:blip r:embed="rId23"/>
+                    <a:blip r:embed="rId31"/>
                     <a:stretch>
                       <a:fillRect/>
                     </a:stretch>
@@ -6186,14 +7314,14 @@
       <w:pPr>
         <w:pStyle w:val="Ttulo3"/>
       </w:pPr>
-      <w:bookmarkStart w:id="32" w:name="_Toc163922794"/>
+      <w:bookmarkStart w:id="30" w:name="_Toc163922794"/>
       <w:r>
         <w:t>Desarrollo del punto</w:t>
       </w:r>
       <w:r>
         <w:t xml:space="preserve"> 20</w:t>
       </w:r>
-      <w:bookmarkEnd w:id="32"/>
+      <w:bookmarkEnd w:id="30"/>
     </w:p>
     <w:p>
       <w:pPr>
@@ -6373,7 +7501,21 @@
         <w:rPr>
           <w:bCs/>
         </w:rPr>
-        <w:t>¿Cuál es el proceso que se realiza? Se ingresan las medidas del lienzo y las medidas de los rectángulos que desean dibujarse, además se especifica su color. Posteriormente se calcula en que coordenadas deben dibujarse cada rectángulo con el uso de la estructura de control repetitiva for.</w:t>
+        <w:t xml:space="preserve">¿Cuál es el proceso que se realiza? Se ingresan las medidas del lienzo y las medidas de los rectángulos que desean dibujarse, además se especifica su color. Posteriormente se calcula en que coordenadas deben dibujarse cada rectángulo con el uso de la estructura de control repetitiva </w:t>
+      </w:r>
+      <w:proofErr w:type="spellStart"/>
+      <w:r>
+        <w:rPr>
+          <w:bCs/>
+        </w:rPr>
+        <w:t>for</w:t>
+      </w:r>
+      <w:proofErr w:type="spellEnd"/>
+      <w:r>
+        <w:rPr>
+          <w:bCs/>
+        </w:rPr>
+        <w:t>.</w:t>
       </w:r>
     </w:p>
     <w:p>
@@ -6450,11 +7592,47 @@
                 <w:bCs/>
               </w:rPr>
             </w:pPr>
+            <w:proofErr w:type="spellStart"/>
             <w:r>
               <w:rPr>
                 <w:bCs/>
               </w:rPr>
-              <w:t>anchoLienzo y altoLienzo // almacenan en el comando size.</w:t>
+              <w:t>anchoLienzo</w:t>
+            </w:r>
+            <w:proofErr w:type="spellEnd"/>
+            <w:r>
+              <w:rPr>
+                <w:bCs/>
+              </w:rPr>
+              <w:t xml:space="preserve"> y </w:t>
+            </w:r>
+            <w:proofErr w:type="spellStart"/>
+            <w:r>
+              <w:rPr>
+                <w:bCs/>
+              </w:rPr>
+              <w:t>altoLienzo</w:t>
+            </w:r>
+            <w:proofErr w:type="spellEnd"/>
+            <w:r>
+              <w:rPr>
+                <w:bCs/>
+              </w:rPr>
+              <w:t xml:space="preserve"> // almacenan en el comando </w:t>
+            </w:r>
+            <w:proofErr w:type="spellStart"/>
+            <w:r>
+              <w:rPr>
+                <w:bCs/>
+              </w:rPr>
+              <w:t>size</w:t>
+            </w:r>
+            <w:proofErr w:type="spellEnd"/>
+            <w:r>
+              <w:rPr>
+                <w:bCs/>
+              </w:rPr>
+              <w:t>.</w:t>
             </w:r>
           </w:p>
           <w:p>
@@ -6463,11 +7641,47 @@
                 <w:bCs/>
               </w:rPr>
             </w:pPr>
+            <w:proofErr w:type="spellStart"/>
             <w:r>
               <w:rPr>
                 <w:bCs/>
               </w:rPr>
-              <w:t>distx, disty: entero // almacenan las distacias que hay entre cada rectángulo y los límites del lienzo.</w:t>
+              <w:t>distx</w:t>
+            </w:r>
+            <w:proofErr w:type="spellEnd"/>
+            <w:r>
+              <w:rPr>
+                <w:bCs/>
+              </w:rPr>
+              <w:t xml:space="preserve">, </w:t>
+            </w:r>
+            <w:proofErr w:type="spellStart"/>
+            <w:r>
+              <w:rPr>
+                <w:bCs/>
+              </w:rPr>
+              <w:t>disty</w:t>
+            </w:r>
+            <w:proofErr w:type="spellEnd"/>
+            <w:r>
+              <w:rPr>
+                <w:bCs/>
+              </w:rPr>
+              <w:t xml:space="preserve">: entero // almacenan las </w:t>
+            </w:r>
+            <w:proofErr w:type="spellStart"/>
+            <w:r>
+              <w:rPr>
+                <w:bCs/>
+              </w:rPr>
+              <w:t>distacias</w:t>
+            </w:r>
+            <w:proofErr w:type="spellEnd"/>
+            <w:r>
+              <w:rPr>
+                <w:bCs/>
+              </w:rPr>
+              <w:t xml:space="preserve"> que hay entre cada rectángulo y los límites del lienzo.</w:t>
             </w:r>
           </w:p>
           <w:p>
@@ -6538,8 +7752,13 @@
               </w:numPr>
               <w:spacing w:line="256" w:lineRule="auto"/>
             </w:pPr>
-            <w:r>
-              <w:t>anchoLienzo &lt;-440</w:t>
+            <w:proofErr w:type="spellStart"/>
+            <w:r>
+              <w:t>anchoLienzo</w:t>
+            </w:r>
+            <w:proofErr w:type="spellEnd"/>
+            <w:r>
+              <w:t xml:space="preserve"> &lt;-440</w:t>
             </w:r>
           </w:p>
           <w:p>
@@ -6551,8 +7770,13 @@
               </w:numPr>
               <w:spacing w:line="256" w:lineRule="auto"/>
             </w:pPr>
-            <w:r>
-              <w:t>altoLienzo&lt;-420</w:t>
+            <w:proofErr w:type="spellStart"/>
+            <w:r>
+              <w:t>altoLienzo</w:t>
+            </w:r>
+            <w:proofErr w:type="spellEnd"/>
+            <w:r>
+              <w:t>&lt;-420</w:t>
             </w:r>
           </w:p>
           <w:p>
@@ -6590,8 +7814,13 @@
               </w:numPr>
               <w:spacing w:line="256" w:lineRule="auto"/>
             </w:pPr>
-            <w:r>
-              <w:t>distx&lt;-20</w:t>
+            <w:proofErr w:type="spellStart"/>
+            <w:r>
+              <w:t>distx</w:t>
+            </w:r>
+            <w:proofErr w:type="spellEnd"/>
+            <w:r>
+              <w:t>&lt;-20</w:t>
             </w:r>
           </w:p>
           <w:p>
@@ -6603,8 +7832,13 @@
               </w:numPr>
               <w:spacing w:line="256" w:lineRule="auto"/>
             </w:pPr>
-            <w:r>
-              <w:t>disty&lt;-20</w:t>
+            <w:proofErr w:type="spellStart"/>
+            <w:r>
+              <w:t>disty</w:t>
+            </w:r>
+            <w:proofErr w:type="spellEnd"/>
+            <w:r>
+              <w:t>&lt;-20</w:t>
             </w:r>
           </w:p>
           <w:p>
@@ -6617,7 +7851,28 @@
               <w:spacing w:line="256" w:lineRule="auto"/>
             </w:pPr>
             <w:r>
-              <w:t>coordenadas&lt;-(distx, disty)</w:t>
+              <w:t>coordenadas&lt;</w:t>
+            </w:r>
+            <w:proofErr w:type="gramStart"/>
+            <w:r>
+              <w:t>-(</w:t>
+            </w:r>
+            <w:proofErr w:type="spellStart"/>
+            <w:proofErr w:type="gramEnd"/>
+            <w:r>
+              <w:t>distx</w:t>
+            </w:r>
+            <w:proofErr w:type="spellEnd"/>
+            <w:r>
+              <w:t xml:space="preserve">, </w:t>
+            </w:r>
+            <w:proofErr w:type="spellStart"/>
+            <w:r>
+              <w:t>disty</w:t>
+            </w:r>
+            <w:proofErr w:type="spellEnd"/>
+            <w:r>
+              <w:t>)</w:t>
             </w:r>
           </w:p>
           <w:p>
@@ -6630,7 +7885,31 @@
               <w:spacing w:line="256" w:lineRule="auto"/>
             </w:pPr>
             <w:r>
-              <w:t>Para (x= cooredenadas.x) hasta (anchoLienzo) con paso (ancho+distx) Hacer</w:t>
+              <w:t xml:space="preserve">Para (x= </w:t>
+            </w:r>
+            <w:proofErr w:type="spellStart"/>
+            <w:r>
+              <w:t>cooredenadas.x</w:t>
+            </w:r>
+            <w:proofErr w:type="spellEnd"/>
+            <w:r>
+              <w:t>) hasta (</w:t>
+            </w:r>
+            <w:proofErr w:type="spellStart"/>
+            <w:r>
+              <w:t>anchoLienzo</w:t>
+            </w:r>
+            <w:proofErr w:type="spellEnd"/>
+            <w:r>
+              <w:t>) con paso (</w:t>
+            </w:r>
+            <w:proofErr w:type="spellStart"/>
+            <w:r>
+              <w:t>ancho+distx</w:t>
+            </w:r>
+            <w:proofErr w:type="spellEnd"/>
+            <w:r>
+              <w:t>) Hacer</w:t>
             </w:r>
           </w:p>
           <w:p>
@@ -6643,7 +7922,33 @@
               <w:spacing w:line="256" w:lineRule="auto"/>
             </w:pPr>
             <w:r>
-              <w:t>Para (y =coordenadas.y) hasta (altoLienzo) con paso (alto+disty) Hacer</w:t>
+              <w:t>Para (y =</w:t>
+            </w:r>
+            <w:proofErr w:type="spellStart"/>
+            <w:proofErr w:type="gramStart"/>
+            <w:r>
+              <w:t>coordenadas.y</w:t>
+            </w:r>
+            <w:proofErr w:type="spellEnd"/>
+            <w:proofErr w:type="gramEnd"/>
+            <w:r>
+              <w:t>) hasta (</w:t>
+            </w:r>
+            <w:proofErr w:type="spellStart"/>
+            <w:r>
+              <w:t>altoLienzo</w:t>
+            </w:r>
+            <w:proofErr w:type="spellEnd"/>
+            <w:r>
+              <w:t>) con paso (</w:t>
+            </w:r>
+            <w:proofErr w:type="spellStart"/>
+            <w:r>
+              <w:t>alto+disty</w:t>
+            </w:r>
+            <w:proofErr w:type="spellEnd"/>
+            <w:r>
+              <w:t>) Hacer</w:t>
             </w:r>
           </w:p>
           <w:p>
@@ -6656,7 +7961,20 @@
               <w:spacing w:line="256" w:lineRule="auto"/>
             </w:pPr>
             <w:r>
-              <w:t>Dibujar rectángulo en (x,y,ancho,alto)</w:t>
+              <w:t>Dibujar rectángulo en (</w:t>
+            </w:r>
+            <w:proofErr w:type="spellStart"/>
+            <w:proofErr w:type="gramStart"/>
+            <w:r>
+              <w:t>x,y</w:t>
+            </w:r>
+            <w:proofErr w:type="gramEnd"/>
+            <w:r>
+              <w:t>,ancho,alto</w:t>
+            </w:r>
+            <w:proofErr w:type="spellEnd"/>
+            <w:r>
+              <w:t>)</w:t>
             </w:r>
           </w:p>
           <w:p>
@@ -6715,16 +8033,29 @@
       <w:pPr>
         <w:jc w:val="both"/>
       </w:pPr>
-      <w:bookmarkStart w:id="33" w:name="_Toc163922795"/>
+      <w:bookmarkStart w:id="31" w:name="_Toc163922795"/>
       <w:r>
         <w:rPr>
           <w:rStyle w:val="Ttulo2Car"/>
         </w:rPr>
         <w:t>Ejercicio 21:</w:t>
       </w:r>
-      <w:bookmarkEnd w:id="33"/>
-      <w:r>
-        <w:t xml:space="preserve"> Utilizando la estructura de control repetitiva while() dibuje la siguiente imagen</w:t>
+      <w:bookmarkEnd w:id="31"/>
+      <w:r>
+        <w:t xml:space="preserve"> Utilizando la estructura de control repetitiva </w:t>
+      </w:r>
+      <w:proofErr w:type="spellStart"/>
+      <w:proofErr w:type="gramStart"/>
+      <w:r>
+        <w:t>while</w:t>
+      </w:r>
+      <w:proofErr w:type="spellEnd"/>
+      <w:r>
+        <w:t>(</w:t>
+      </w:r>
+      <w:proofErr w:type="gramEnd"/>
+      <w:r>
+        <w:t>) dibuje la siguiente imagen</w:t>
       </w:r>
       <w:r>
         <w:t xml:space="preserve"> </w:t>
@@ -6767,7 +8098,7 @@
                     <pic:cNvPicPr/>
                   </pic:nvPicPr>
                   <pic:blipFill>
-                    <a:blip r:embed="rId24"/>
+                    <a:blip r:embed="rId32"/>
                     <a:stretch>
                       <a:fillRect/>
                     </a:stretch>
@@ -6793,35 +8124,98 @@
         <w:jc w:val="both"/>
       </w:pPr>
       <w:r>
-        <w:t>El tamaño del lienzo es size(500,500). La estructura while() se ejecuta dentro de la función</w:t>
+        <w:t xml:space="preserve">El tamaño del lienzo es </w:t>
+      </w:r>
+      <w:proofErr w:type="spellStart"/>
+      <w:proofErr w:type="gramStart"/>
+      <w:r>
+        <w:t>size</w:t>
+      </w:r>
+      <w:proofErr w:type="spellEnd"/>
+      <w:r>
+        <w:t>(</w:t>
+      </w:r>
+      <w:proofErr w:type="gramEnd"/>
+      <w:r>
+        <w:t xml:space="preserve">500,500). La estructura </w:t>
+      </w:r>
+      <w:proofErr w:type="spellStart"/>
+      <w:proofErr w:type="gramStart"/>
+      <w:r>
+        <w:t>while</w:t>
+      </w:r>
+      <w:proofErr w:type="spellEnd"/>
+      <w:r>
+        <w:t>(</w:t>
+      </w:r>
+      <w:proofErr w:type="gramEnd"/>
+      <w:r>
+        <w:t>) se ejecuta dentro de la función</w:t>
       </w:r>
       <w:r>
         <w:t xml:space="preserve"> </w:t>
       </w:r>
-      <w:r>
-        <w:t>setup(). La condición es que solo se dibuje dentro del lienzo. Utilice variables que puedan</w:t>
+      <w:proofErr w:type="spellStart"/>
+      <w:r>
+        <w:t>setup</w:t>
+      </w:r>
+      <w:proofErr w:type="spellEnd"/>
+      <w:r>
+        <w:t>(). La condición es que solo se dibuje dentro del lienzo. Utilice variables que puedan</w:t>
       </w:r>
       <w:r>
         <w:t xml:space="preserve"> </w:t>
       </w:r>
       <w:r>
-        <w:t>ayudar a la construcción del dibujo, por ej: x, y, anchoEscalon, altoEscalon, etc.</w:t>
+        <w:t xml:space="preserve">ayudar a la construcción del dibujo, por </w:t>
+      </w:r>
+      <w:proofErr w:type="spellStart"/>
+      <w:r>
+        <w:t>ej</w:t>
+      </w:r>
+      <w:proofErr w:type="spellEnd"/>
+      <w:r>
+        <w:t xml:space="preserve">: x, y, </w:t>
+      </w:r>
+      <w:proofErr w:type="spellStart"/>
+      <w:r>
+        <w:t>anchoEscalon</w:t>
+      </w:r>
+      <w:proofErr w:type="spellEnd"/>
+      <w:r>
+        <w:t xml:space="preserve">, </w:t>
+      </w:r>
+      <w:proofErr w:type="spellStart"/>
+      <w:r>
+        <w:t>altoEscalon</w:t>
+      </w:r>
+      <w:proofErr w:type="spellEnd"/>
+      <w:r>
+        <w:t>, etc.</w:t>
       </w:r>
     </w:p>
     <w:p>
       <w:pPr>
         <w:jc w:val="both"/>
       </w:pPr>
-      <w:bookmarkStart w:id="34" w:name="_Toc163922796"/>
+      <w:bookmarkStart w:id="32" w:name="_Toc163922796"/>
       <w:r>
         <w:rPr>
           <w:rStyle w:val="Ttulo2Car"/>
         </w:rPr>
         <w:t>Ejercicio 22:</w:t>
       </w:r>
-      <w:bookmarkEnd w:id="34"/>
-      <w:r>
-        <w:t xml:space="preserve"> Utilizando la estructura de control repetitiva do-while. Replique la siguiente</w:t>
+      <w:bookmarkEnd w:id="32"/>
+      <w:r>
+        <w:t xml:space="preserve"> Utilizando la estructura de control repetitiva do-</w:t>
+      </w:r>
+      <w:proofErr w:type="spellStart"/>
+      <w:r>
+        <w:t>while</w:t>
+      </w:r>
+      <w:proofErr w:type="spellEnd"/>
+      <w:r>
+        <w:t>. Replique la siguiente</w:t>
       </w:r>
       <w:r>
         <w:t xml:space="preserve"> </w:t>
@@ -6857,7 +8251,7 @@
                     <pic:cNvPicPr/>
                   </pic:nvPicPr>
                   <pic:blipFill>
-                    <a:blip r:embed="rId25"/>
+                    <a:blip r:embed="rId33"/>
                     <a:stretch>
                       <a:fillRect/>
                     </a:stretch>
@@ -6883,14 +8277,29 @@
         <w:jc w:val="both"/>
       </w:pPr>
       <w:r>
-        <w:t>La imagen debe ser construida desde la función setup(). Defina el tamaño del lienzo en</w:t>
+        <w:t xml:space="preserve">La imagen debe ser construida desde la función </w:t>
+      </w:r>
+      <w:proofErr w:type="spellStart"/>
+      <w:proofErr w:type="gramStart"/>
+      <w:r>
+        <w:t>setup</w:t>
+      </w:r>
+      <w:proofErr w:type="spellEnd"/>
+      <w:r>
+        <w:t>(</w:t>
+      </w:r>
+      <w:proofErr w:type="gramEnd"/>
+      <w:r>
+        <w:t>). Defina el tamaño del lienzo en</w:t>
       </w:r>
       <w:r>
         <w:t xml:space="preserve"> </w:t>
       </w:r>
+      <w:proofErr w:type="spellStart"/>
       <w:r>
         <w:t>size</w:t>
       </w:r>
+      <w:proofErr w:type="spellEnd"/>
       <w:r>
         <w:t xml:space="preserve"> </w:t>
       </w:r>
@@ -6926,11 +8335,11 @@
       <w:pPr>
         <w:pStyle w:val="Ttulo1"/>
       </w:pPr>
-      <w:bookmarkStart w:id="35" w:name="_Toc163922797"/>
+      <w:bookmarkStart w:id="33" w:name="_Toc163922797"/>
       <w:r>
         <w:t>Conclusión</w:t>
       </w:r>
-      <w:bookmarkEnd w:id="35"/>
+      <w:bookmarkEnd w:id="33"/>
     </w:p>
     <w:p>
       <w:r>
@@ -6941,15 +8350,31 @@
       <w:pPr>
         <w:pStyle w:val="Ttulo1"/>
       </w:pPr>
-      <w:bookmarkStart w:id="36" w:name="_Toc163922798"/>
+      <w:bookmarkStart w:id="34" w:name="_Toc163922798"/>
       <w:r>
         <w:t>Fuentes bibliográficas</w:t>
       </w:r>
-      <w:bookmarkEnd w:id="36"/>
-    </w:p>
-    <w:p>
-      <w:r>
-        <w:t>Se deben enunciar las fuentes (apuntes de la materia, páginas web, videos de youtube, libro (nombre, autores, año), etc)</w:t>
+      <w:bookmarkEnd w:id="34"/>
+    </w:p>
+    <w:p>
+      <w:r>
+        <w:t xml:space="preserve">Se deben enunciar las fuentes (apuntes de la materia, páginas web, videos de </w:t>
+      </w:r>
+      <w:proofErr w:type="spellStart"/>
+      <w:r>
+        <w:t>youtube</w:t>
+      </w:r>
+      <w:proofErr w:type="spellEnd"/>
+      <w:r>
+        <w:t xml:space="preserve">, libro (nombre, autores, año), </w:t>
+      </w:r>
+      <w:proofErr w:type="spellStart"/>
+      <w:r>
+        <w:t>etc</w:t>
+      </w:r>
+      <w:proofErr w:type="spellEnd"/>
+      <w:r>
+        <w:t>)</w:t>
       </w:r>
     </w:p>
     <w:p/>
@@ -7221,7 +8646,7 @@
               <v:shape id="_x0000_i1026" type="#_x0000_t75" style="width:78.15pt;height:44.85pt" o:ole="">
                 <v:imagedata r:id="rId2" o:title=""/>
               </v:shape>
-              <o:OLEObject Type="Embed" ProgID="PBrush" ShapeID="_x0000_i1026" DrawAspect="Content" ObjectID="_1774714677" r:id="rId3"/>
+              <o:OLEObject Type="Embed" ProgID="PBrush" ShapeID="_x0000_i1026" DrawAspect="Content" ObjectID="_1774717542" r:id="rId3"/>
             </w:object>
           </w:r>
         </w:p>
@@ -7439,7 +8864,7 @@
               <v:shape id="_x0000_i1027" type="#_x0000_t75" style="width:78.15pt;height:44.85pt">
                 <v:imagedata r:id="rId2" o:title=""/>
               </v:shape>
-              <o:OLEObject Type="Embed" ProgID="PBrush" ShapeID="_x0000_i1027" DrawAspect="Content" ObjectID="_1774714678" r:id="rId3"/>
+              <o:OLEObject Type="Embed" ProgID="PBrush" ShapeID="_x0000_i1027" DrawAspect="Content" ObjectID="_1774717543" r:id="rId3"/>
             </w:object>
           </w:r>
         </w:p>
@@ -7543,6 +8968,273 @@
     </w:lvl>
   </w:abstractNum>
   <w:abstractNum w:abstractNumId="1" w15:restartNumberingAfterBreak="0">
+    <w:nsid w:val="037A00EE"/>
+    <w:multiLevelType w:val="hybridMultilevel"/>
+    <w:tmpl w:val="29C6E934"/>
+    <w:lvl w:ilvl="0" w:tplc="FFFFFFFF">
+      <w:start w:val="1"/>
+      <w:numFmt w:val="lowerLetter"/>
+      <w:lvlText w:val="%1)"/>
+      <w:lvlJc w:val="left"/>
+      <w:pPr>
+        <w:ind w:left="720" w:hanging="360"/>
+      </w:pPr>
+      <w:rPr>
+        <w:rFonts w:hint="default"/>
+      </w:rPr>
+    </w:lvl>
+    <w:lvl w:ilvl="1" w:tplc="FFFFFFFF" w:tentative="1">
+      <w:start w:val="1"/>
+      <w:numFmt w:val="lowerLetter"/>
+      <w:lvlText w:val="%2."/>
+      <w:lvlJc w:val="left"/>
+      <w:pPr>
+        <w:ind w:left="1440" w:hanging="360"/>
+      </w:pPr>
+    </w:lvl>
+    <w:lvl w:ilvl="2" w:tplc="FFFFFFFF" w:tentative="1">
+      <w:start w:val="1"/>
+      <w:numFmt w:val="lowerRoman"/>
+      <w:lvlText w:val="%3."/>
+      <w:lvlJc w:val="right"/>
+      <w:pPr>
+        <w:ind w:left="2160" w:hanging="180"/>
+      </w:pPr>
+    </w:lvl>
+    <w:lvl w:ilvl="3" w:tplc="FFFFFFFF" w:tentative="1">
+      <w:start w:val="1"/>
+      <w:numFmt w:val="decimal"/>
+      <w:lvlText w:val="%4."/>
+      <w:lvlJc w:val="left"/>
+      <w:pPr>
+        <w:ind w:left="2880" w:hanging="360"/>
+      </w:pPr>
+    </w:lvl>
+    <w:lvl w:ilvl="4" w:tplc="FFFFFFFF" w:tentative="1">
+      <w:start w:val="1"/>
+      <w:numFmt w:val="lowerLetter"/>
+      <w:lvlText w:val="%5."/>
+      <w:lvlJc w:val="left"/>
+      <w:pPr>
+        <w:ind w:left="3600" w:hanging="360"/>
+      </w:pPr>
+    </w:lvl>
+    <w:lvl w:ilvl="5" w:tplc="FFFFFFFF" w:tentative="1">
+      <w:start w:val="1"/>
+      <w:numFmt w:val="lowerRoman"/>
+      <w:lvlText w:val="%6."/>
+      <w:lvlJc w:val="right"/>
+      <w:pPr>
+        <w:ind w:left="4320" w:hanging="180"/>
+      </w:pPr>
+    </w:lvl>
+    <w:lvl w:ilvl="6" w:tplc="FFFFFFFF" w:tentative="1">
+      <w:start w:val="1"/>
+      <w:numFmt w:val="decimal"/>
+      <w:lvlText w:val="%7."/>
+      <w:lvlJc w:val="left"/>
+      <w:pPr>
+        <w:ind w:left="5040" w:hanging="360"/>
+      </w:pPr>
+    </w:lvl>
+    <w:lvl w:ilvl="7" w:tplc="FFFFFFFF" w:tentative="1">
+      <w:start w:val="1"/>
+      <w:numFmt w:val="lowerLetter"/>
+      <w:lvlText w:val="%8."/>
+      <w:lvlJc w:val="left"/>
+      <w:pPr>
+        <w:ind w:left="5760" w:hanging="360"/>
+      </w:pPr>
+    </w:lvl>
+    <w:lvl w:ilvl="8" w:tplc="FFFFFFFF" w:tentative="1">
+      <w:start w:val="1"/>
+      <w:numFmt w:val="lowerRoman"/>
+      <w:lvlText w:val="%9."/>
+      <w:lvlJc w:val="right"/>
+      <w:pPr>
+        <w:ind w:left="6480" w:hanging="180"/>
+      </w:pPr>
+    </w:lvl>
+  </w:abstractNum>
+  <w:abstractNum w:abstractNumId="2" w15:restartNumberingAfterBreak="0">
+    <w:nsid w:val="119C467F"/>
+    <w:multiLevelType w:val="hybridMultilevel"/>
+    <w:tmpl w:val="29C6E934"/>
+    <w:lvl w:ilvl="0" w:tplc="FFFFFFFF">
+      <w:start w:val="1"/>
+      <w:numFmt w:val="lowerLetter"/>
+      <w:lvlText w:val="%1)"/>
+      <w:lvlJc w:val="left"/>
+      <w:pPr>
+        <w:ind w:left="720" w:hanging="360"/>
+      </w:pPr>
+      <w:rPr>
+        <w:rFonts w:hint="default"/>
+      </w:rPr>
+    </w:lvl>
+    <w:lvl w:ilvl="1" w:tplc="FFFFFFFF" w:tentative="1">
+      <w:start w:val="1"/>
+      <w:numFmt w:val="lowerLetter"/>
+      <w:lvlText w:val="%2."/>
+      <w:lvlJc w:val="left"/>
+      <w:pPr>
+        <w:ind w:left="1440" w:hanging="360"/>
+      </w:pPr>
+    </w:lvl>
+    <w:lvl w:ilvl="2" w:tplc="FFFFFFFF" w:tentative="1">
+      <w:start w:val="1"/>
+      <w:numFmt w:val="lowerRoman"/>
+      <w:lvlText w:val="%3."/>
+      <w:lvlJc w:val="right"/>
+      <w:pPr>
+        <w:ind w:left="2160" w:hanging="180"/>
+      </w:pPr>
+    </w:lvl>
+    <w:lvl w:ilvl="3" w:tplc="FFFFFFFF" w:tentative="1">
+      <w:start w:val="1"/>
+      <w:numFmt w:val="decimal"/>
+      <w:lvlText w:val="%4."/>
+      <w:lvlJc w:val="left"/>
+      <w:pPr>
+        <w:ind w:left="2880" w:hanging="360"/>
+      </w:pPr>
+    </w:lvl>
+    <w:lvl w:ilvl="4" w:tplc="FFFFFFFF" w:tentative="1">
+      <w:start w:val="1"/>
+      <w:numFmt w:val="lowerLetter"/>
+      <w:lvlText w:val="%5."/>
+      <w:lvlJc w:val="left"/>
+      <w:pPr>
+        <w:ind w:left="3600" w:hanging="360"/>
+      </w:pPr>
+    </w:lvl>
+    <w:lvl w:ilvl="5" w:tplc="FFFFFFFF" w:tentative="1">
+      <w:start w:val="1"/>
+      <w:numFmt w:val="lowerRoman"/>
+      <w:lvlText w:val="%6."/>
+      <w:lvlJc w:val="right"/>
+      <w:pPr>
+        <w:ind w:left="4320" w:hanging="180"/>
+      </w:pPr>
+    </w:lvl>
+    <w:lvl w:ilvl="6" w:tplc="FFFFFFFF" w:tentative="1">
+      <w:start w:val="1"/>
+      <w:numFmt w:val="decimal"/>
+      <w:lvlText w:val="%7."/>
+      <w:lvlJc w:val="left"/>
+      <w:pPr>
+        <w:ind w:left="5040" w:hanging="360"/>
+      </w:pPr>
+    </w:lvl>
+    <w:lvl w:ilvl="7" w:tplc="FFFFFFFF" w:tentative="1">
+      <w:start w:val="1"/>
+      <w:numFmt w:val="lowerLetter"/>
+      <w:lvlText w:val="%8."/>
+      <w:lvlJc w:val="left"/>
+      <w:pPr>
+        <w:ind w:left="5760" w:hanging="360"/>
+      </w:pPr>
+    </w:lvl>
+    <w:lvl w:ilvl="8" w:tplc="FFFFFFFF" w:tentative="1">
+      <w:start w:val="1"/>
+      <w:numFmt w:val="lowerRoman"/>
+      <w:lvlText w:val="%9."/>
+      <w:lvlJc w:val="right"/>
+      <w:pPr>
+        <w:ind w:left="6480" w:hanging="180"/>
+      </w:pPr>
+    </w:lvl>
+  </w:abstractNum>
+  <w:abstractNum w:abstractNumId="3" w15:restartNumberingAfterBreak="0">
+    <w:nsid w:val="12FF653D"/>
+    <w:multiLevelType w:val="hybridMultilevel"/>
+    <w:tmpl w:val="29C6E934"/>
+    <w:lvl w:ilvl="0" w:tplc="FFFFFFFF">
+      <w:start w:val="1"/>
+      <w:numFmt w:val="lowerLetter"/>
+      <w:lvlText w:val="%1)"/>
+      <w:lvlJc w:val="left"/>
+      <w:pPr>
+        <w:ind w:left="720" w:hanging="360"/>
+      </w:pPr>
+      <w:rPr>
+        <w:rFonts w:hint="default"/>
+      </w:rPr>
+    </w:lvl>
+    <w:lvl w:ilvl="1" w:tplc="FFFFFFFF" w:tentative="1">
+      <w:start w:val="1"/>
+      <w:numFmt w:val="lowerLetter"/>
+      <w:lvlText w:val="%2."/>
+      <w:lvlJc w:val="left"/>
+      <w:pPr>
+        <w:ind w:left="1440" w:hanging="360"/>
+      </w:pPr>
+    </w:lvl>
+    <w:lvl w:ilvl="2" w:tplc="FFFFFFFF" w:tentative="1">
+      <w:start w:val="1"/>
+      <w:numFmt w:val="lowerRoman"/>
+      <w:lvlText w:val="%3."/>
+      <w:lvlJc w:val="right"/>
+      <w:pPr>
+        <w:ind w:left="2160" w:hanging="180"/>
+      </w:pPr>
+    </w:lvl>
+    <w:lvl w:ilvl="3" w:tplc="FFFFFFFF" w:tentative="1">
+      <w:start w:val="1"/>
+      <w:numFmt w:val="decimal"/>
+      <w:lvlText w:val="%4."/>
+      <w:lvlJc w:val="left"/>
+      <w:pPr>
+        <w:ind w:left="2880" w:hanging="360"/>
+      </w:pPr>
+    </w:lvl>
+    <w:lvl w:ilvl="4" w:tplc="FFFFFFFF" w:tentative="1">
+      <w:start w:val="1"/>
+      <w:numFmt w:val="lowerLetter"/>
+      <w:lvlText w:val="%5."/>
+      <w:lvlJc w:val="left"/>
+      <w:pPr>
+        <w:ind w:left="3600" w:hanging="360"/>
+      </w:pPr>
+    </w:lvl>
+    <w:lvl w:ilvl="5" w:tplc="FFFFFFFF" w:tentative="1">
+      <w:start w:val="1"/>
+      <w:numFmt w:val="lowerRoman"/>
+      <w:lvlText w:val="%6."/>
+      <w:lvlJc w:val="right"/>
+      <w:pPr>
+        <w:ind w:left="4320" w:hanging="180"/>
+      </w:pPr>
+    </w:lvl>
+    <w:lvl w:ilvl="6" w:tplc="FFFFFFFF" w:tentative="1">
+      <w:start w:val="1"/>
+      <w:numFmt w:val="decimal"/>
+      <w:lvlText w:val="%7."/>
+      <w:lvlJc w:val="left"/>
+      <w:pPr>
+        <w:ind w:left="5040" w:hanging="360"/>
+      </w:pPr>
+    </w:lvl>
+    <w:lvl w:ilvl="7" w:tplc="FFFFFFFF" w:tentative="1">
+      <w:start w:val="1"/>
+      <w:numFmt w:val="lowerLetter"/>
+      <w:lvlText w:val="%8."/>
+      <w:lvlJc w:val="left"/>
+      <w:pPr>
+        <w:ind w:left="5760" w:hanging="360"/>
+      </w:pPr>
+    </w:lvl>
+    <w:lvl w:ilvl="8" w:tplc="FFFFFFFF" w:tentative="1">
+      <w:start w:val="1"/>
+      <w:numFmt w:val="lowerRoman"/>
+      <w:lvlText w:val="%9."/>
+      <w:lvlJc w:val="right"/>
+      <w:pPr>
+        <w:ind w:left="6480" w:hanging="180"/>
+      </w:pPr>
+    </w:lvl>
+  </w:abstractNum>
+  <w:abstractNum w:abstractNumId="4" w15:restartNumberingAfterBreak="0">
     <w:nsid w:val="34B42D91"/>
     <w:multiLevelType w:val="hybridMultilevel"/>
     <w:tmpl w:val="7D3CF4D4"/>
@@ -7631,7 +9323,7 @@
       </w:pPr>
     </w:lvl>
   </w:abstractNum>
-  <w:abstractNum w:abstractNumId="2" w15:restartNumberingAfterBreak="0">
+  <w:abstractNum w:abstractNumId="5" w15:restartNumberingAfterBreak="0">
     <w:nsid w:val="4CCC7399"/>
     <w:multiLevelType w:val="hybridMultilevel"/>
     <w:tmpl w:val="29C6E934"/>
@@ -7720,7 +9412,7 @@
       </w:pPr>
     </w:lvl>
   </w:abstractNum>
-  <w:abstractNum w:abstractNumId="3" w15:restartNumberingAfterBreak="0">
+  <w:abstractNum w:abstractNumId="6" w15:restartNumberingAfterBreak="0">
     <w:nsid w:val="5C56299F"/>
     <w:multiLevelType w:val="hybridMultilevel"/>
     <w:tmpl w:val="6D7834D6"/>
@@ -7834,10 +9526,10 @@
     </w:lvl>
   </w:abstractNum>
   <w:num w:numId="1" w16cid:durableId="890724161">
-    <w:abstractNumId w:val="2"/>
+    <w:abstractNumId w:val="5"/>
   </w:num>
   <w:num w:numId="2" w16cid:durableId="1199200817">
-    <w:abstractNumId w:val="3"/>
+    <w:abstractNumId w:val="6"/>
   </w:num>
   <w:num w:numId="3" w16cid:durableId="1128087012">
     <w:abstractNumId w:val="0"/>
@@ -7870,6 +9562,15 @@
     </w:lvlOverride>
   </w:num>
   <w:num w:numId="4" w16cid:durableId="740712365">
+    <w:abstractNumId w:val="4"/>
+  </w:num>
+  <w:num w:numId="5" w16cid:durableId="270820103">
+    <w:abstractNumId w:val="3"/>
+  </w:num>
+  <w:num w:numId="6" w16cid:durableId="1224684989">
+    <w:abstractNumId w:val="2"/>
+  </w:num>
+  <w:num w:numId="7" w16cid:durableId="1274051708">
     <w:abstractNumId w:val="1"/>
   </w:num>
 </w:numbering>

--- a/TP01_Tactaca_Cecilia_Yazmin/TP01_Tactaca_Cecilia_Yazmin.docx
+++ b/TP01_Tactaca_Cecilia_Yazmin/TP01_Tactaca_Cecilia_Yazmin.docx
@@ -206,7 +206,7 @@
                 <v:shape id="_x0000_i1025" type="#_x0000_t75" style="width:78.15pt;height:44.85pt" o:ole="">
                   <v:imagedata r:id="rId9" o:title=""/>
                 </v:shape>
-                <o:OLEObject Type="Embed" ProgID="PBrush" ShapeID="_x0000_i1025" DrawAspect="Content" ObjectID="_1774717541" r:id="rId10"/>
+                <o:OLEObject Type="Embed" ProgID="PBrush" ShapeID="_x0000_i1025" DrawAspect="Content" ObjectID="_1774718818" r:id="rId10"/>
               </w:object>
             </w:r>
           </w:p>
@@ -6550,15 +6550,13 @@
       </w:r>
       <w:bookmarkEnd w:id="18"/>
       <w:r>
-        <w:t xml:space="preserve"> Para a=34, b=</w:t>
-      </w:r>
-      <w:proofErr w:type="gramStart"/>
-      <w:r>
-        <w:t>12,c</w:t>
-      </w:r>
-      <w:proofErr w:type="gramEnd"/>
-      <w:r>
-        <w:t>=8, evaluar el resultado de</w:t>
+        <w:t xml:space="preserve"> Para a=34, b=12,</w:t>
+      </w:r>
+      <w:r>
+        <w:t xml:space="preserve"> </w:t>
+      </w:r>
+      <w:r>
+        <w:t>c=8, evaluar el resultado de</w:t>
       </w:r>
     </w:p>
     <w:p>
@@ -6576,7 +6574,13 @@
       </w:r>
       <w:proofErr w:type="spellEnd"/>
       <w:r>
-        <w:t>==c) || (c!=0)CC(b-c&gt;=19)</w:t>
+        <w:t>==c) || (c!=0)</w:t>
+      </w:r>
+      <w:r>
+        <w:t>&amp;&amp;</w:t>
+      </w:r>
+      <w:r>
+        <w:t>(b-c&gt;=19)</w:t>
       </w:r>
     </w:p>
     <w:p>
@@ -6591,8 +6595,166 @@
     </w:p>
     <w:p>
       <w:pPr>
-        <w:jc w:val="both"/>
-      </w:pPr>
+        <w:jc w:val="center"/>
+      </w:pPr>
+      <w:proofErr w:type="gramStart"/>
+      <w:r>
+        <w:t>!(</w:t>
+      </w:r>
+      <w:proofErr w:type="gramEnd"/>
+      <w:r>
+        <w:t>34</w:t>
+      </w:r>
+      <w:r>
+        <w:t>+</w:t>
+      </w:r>
+      <w:r>
+        <w:t>12</w:t>
+      </w:r>
+      <w:r>
+        <w:t>==</w:t>
+      </w:r>
+      <w:r>
+        <w:t>8</w:t>
+      </w:r>
+      <w:r>
+        <w:t>) || (</w:t>
+      </w:r>
+      <w:r>
+        <w:t>8</w:t>
+      </w:r>
+      <w:r>
+        <w:t>!=0)&amp;&amp;(</w:t>
+      </w:r>
+      <w:r>
+        <w:t>12</w:t>
+      </w:r>
+      <w:r>
+        <w:t>-</w:t>
+      </w:r>
+      <w:r>
+        <w:t>8</w:t>
+      </w:r>
+      <w:r>
+        <w:t>&gt;=19)</w:t>
+      </w:r>
+    </w:p>
+    <w:p>
+      <w:pPr>
+        <w:jc w:val="center"/>
+      </w:pPr>
+      <w:proofErr w:type="gramStart"/>
+      <w:r>
+        <w:t>!(</w:t>
+      </w:r>
+      <w:proofErr w:type="gramEnd"/>
+      <w:r>
+        <w:t>46</w:t>
+      </w:r>
+      <w:r>
+        <w:t>==8) || (8!=0)&amp;&amp;(</w:t>
+      </w:r>
+      <w:r>
+        <w:t>20</w:t>
+      </w:r>
+      <w:r>
+        <w:t>&gt;=19)</w:t>
+      </w:r>
+    </w:p>
+    <w:p>
+      <w:pPr>
+        <w:jc w:val="center"/>
+      </w:pPr>
+      <w:proofErr w:type="gramStart"/>
+      <w:r>
+        <w:t>!(</w:t>
+      </w:r>
+      <w:proofErr w:type="gramEnd"/>
+      <w:r>
+        <w:t>falso</w:t>
+      </w:r>
+      <w:r>
+        <w:t>) || (</w:t>
+      </w:r>
+      <w:r>
+        <w:t>verdadero</w:t>
+      </w:r>
+      <w:r>
+        <w:t>)&amp;&amp;(</w:t>
+      </w:r>
+      <w:r>
+        <w:t>verdadero</w:t>
+      </w:r>
+      <w:r>
+        <w:t>)</w:t>
+      </w:r>
+    </w:p>
+    <w:p>
+      <w:pPr>
+        <w:jc w:val="center"/>
+      </w:pPr>
+      <w:r>
+        <w:t>verdadero</w:t>
+      </w:r>
+      <w:r>
+        <w:t xml:space="preserve"> || (verdadero)&amp;&amp;(verdadero)</w:t>
+      </w:r>
+    </w:p>
+    <w:p>
+      <w:pPr>
+        <w:jc w:val="center"/>
+      </w:pPr>
+      <w:r>
+        <w:t>ver</w:t>
+      </w:r>
+      <w:r>
+        <w:t>dadero</w:t>
+      </w:r>
+    </w:p>
+    <w:p>
+      <w:pPr>
+        <w:jc w:val="center"/>
+      </w:pPr>
+      <w:r>
+        <w:rPr>
+          <w:noProof/>
+        </w:rPr>
+        <w:drawing>
+          <wp:inline distT="0" distB="0" distL="0" distR="0" wp14:anchorId="1209CDD3" wp14:editId="1D29E20F">
+            <wp:extent cx="2743200" cy="1752600"/>
+            <wp:effectExtent l="0" t="0" r="0" b="0"/>
+            <wp:docPr id="1632282767" name="Imagen 1"/>
+            <wp:cNvGraphicFramePr>
+              <a:graphicFrameLocks xmlns:a="http://schemas.openxmlformats.org/drawingml/2006/main" noChangeAspect="1"/>
+            </wp:cNvGraphicFramePr>
+            <a:graphic xmlns:a="http://schemas.openxmlformats.org/drawingml/2006/main">
+              <a:graphicData uri="http://schemas.openxmlformats.org/drawingml/2006/picture">
+                <pic:pic xmlns:pic="http://schemas.openxmlformats.org/drawingml/2006/picture">
+                  <pic:nvPicPr>
+                    <pic:cNvPr id="1632282767" name=""/>
+                    <pic:cNvPicPr/>
+                  </pic:nvPicPr>
+                  <pic:blipFill>
+                    <a:blip r:embed="rId27"/>
+                    <a:stretch>
+                      <a:fillRect/>
+                    </a:stretch>
+                  </pic:blipFill>
+                  <pic:spPr>
+                    <a:xfrm>
+                      <a:off x="0" y="0"/>
+                      <a:ext cx="2743200" cy="1752600"/>
+                    </a:xfrm>
+                    <a:prstGeom prst="rect">
+                      <a:avLst/>
+                    </a:prstGeom>
+                  </pic:spPr>
+                </pic:pic>
+              </a:graphicData>
+            </a:graphic>
+          </wp:inline>
+        </w:drawing>
+      </w:r>
     </w:p>
     <w:p>
       <w:pPr>
@@ -6632,6 +6794,560 @@
       <w:r>
         <w:t>posteriormente realizará la presentación en pantalla de un saludo con el nombre indicado.</w:t>
       </w:r>
+    </w:p>
+    <w:p>
+      <w:pPr>
+        <w:pStyle w:val="Ttulo4"/>
+      </w:pPr>
+      <w:r>
+        <w:t>Fase de análisis</w:t>
+      </w:r>
+    </w:p>
+    <w:p>
+      <w:pPr>
+        <w:pStyle w:val="Prrafodelista"/>
+        <w:numPr>
+          <w:ilvl w:val="0"/>
+          <w:numId w:val="2"/>
+        </w:numPr>
+        <w:rPr>
+          <w:bCs/>
+        </w:rPr>
+      </w:pPr>
+      <w:r>
+        <w:rPr>
+          <w:bCs/>
+        </w:rPr>
+        <w:t xml:space="preserve">Especificación del problema: </w:t>
+      </w:r>
+      <w:r>
+        <w:rPr>
+          <w:bCs/>
+        </w:rPr>
+        <w:t>Mostrar un saludo con un nombre ingresado por teclado.</w:t>
+      </w:r>
+    </w:p>
+    <w:p>
+      <w:pPr>
+        <w:pStyle w:val="Prrafodelista"/>
+        <w:numPr>
+          <w:ilvl w:val="0"/>
+          <w:numId w:val="2"/>
+        </w:numPr>
+        <w:rPr>
+          <w:bCs/>
+        </w:rPr>
+      </w:pPr>
+      <w:r>
+        <w:rPr>
+          <w:bCs/>
+        </w:rPr>
+        <w:t>Análisis:</w:t>
+      </w:r>
+    </w:p>
+    <w:p>
+      <w:pPr>
+        <w:rPr>
+          <w:bCs/>
+          <w:u w:val="single"/>
+        </w:rPr>
+      </w:pPr>
+      <w:r>
+        <w:rPr>
+          <w:bCs/>
+          <w:u w:val="single"/>
+        </w:rPr>
+        <w:t>Datos de entrada:</w:t>
+      </w:r>
+    </w:p>
+    <w:p>
+      <w:pPr>
+        <w:rPr>
+          <w:bCs/>
+        </w:rPr>
+      </w:pPr>
+      <w:r>
+        <w:rPr>
+          <w:bCs/>
+        </w:rPr>
+        <w:t>N</w:t>
+      </w:r>
+      <w:r>
+        <w:rPr>
+          <w:bCs/>
+        </w:rPr>
+        <w:t>ombre</w:t>
+      </w:r>
+      <w:r>
+        <w:rPr>
+          <w:bCs/>
+        </w:rPr>
+        <w:t>.</w:t>
+      </w:r>
+    </w:p>
+    <w:p>
+      <w:pPr>
+        <w:rPr>
+          <w:bCs/>
+          <w:u w:val="single"/>
+        </w:rPr>
+      </w:pPr>
+      <w:r>
+        <w:rPr>
+          <w:bCs/>
+          <w:u w:val="single"/>
+        </w:rPr>
+        <w:t>Datos de salida:</w:t>
+      </w:r>
+    </w:p>
+    <w:p>
+      <w:pPr>
+        <w:rPr>
+          <w:bCs/>
+        </w:rPr>
+      </w:pPr>
+      <w:r>
+        <w:rPr>
+          <w:bCs/>
+        </w:rPr>
+        <w:t>Saludo con nombre.</w:t>
+      </w:r>
+    </w:p>
+    <w:p>
+      <w:pPr>
+        <w:rPr>
+          <w:bCs/>
+          <w:u w:val="single"/>
+        </w:rPr>
+      </w:pPr>
+      <w:r>
+        <w:rPr>
+          <w:bCs/>
+          <w:u w:val="single"/>
+        </w:rPr>
+        <w:lastRenderedPageBreak/>
+        <w:t>Proceso:</w:t>
+      </w:r>
+    </w:p>
+    <w:p>
+      <w:pPr>
+        <w:rPr>
+          <w:bCs/>
+        </w:rPr>
+      </w:pPr>
+      <w:r>
+        <w:rPr>
+          <w:bCs/>
+        </w:rPr>
+        <w:t>¿Quién realiza el proceso? Processing</w:t>
+      </w:r>
+    </w:p>
+    <w:p>
+      <w:pPr>
+        <w:rPr>
+          <w:bCs/>
+        </w:rPr>
+      </w:pPr>
+      <w:r>
+        <w:rPr>
+          <w:bCs/>
+        </w:rPr>
+        <w:t xml:space="preserve">¿Cuál es el proceso que se realiza? </w:t>
+      </w:r>
+      <w:r>
+        <w:rPr>
+          <w:bCs/>
+        </w:rPr>
+        <w:t>Se pide que se ingrese un nombre, una vez ingresado el nombre por el teclado se emite en pantalla un saludo con el nombre.</w:t>
+      </w:r>
+    </w:p>
+    <w:p>
+      <w:pPr>
+        <w:pStyle w:val="Ttulo4"/>
+      </w:pPr>
+      <w:r>
+        <w:t>Fase de diseño</w:t>
+      </w:r>
+    </w:p>
+    <w:tbl>
+      <w:tblPr>
+        <w:tblStyle w:val="Tablaconcuadrcula"/>
+        <w:tblW w:w="0" w:type="auto"/>
+        <w:tblLook w:val="04A0" w:firstRow="1" w:lastRow="0" w:firstColumn="1" w:lastColumn="0" w:noHBand="0" w:noVBand="1"/>
+      </w:tblPr>
+      <w:tblGrid>
+        <w:gridCol w:w="8494"/>
+      </w:tblGrid>
+      <w:tr>
+        <w:tc>
+          <w:tcPr>
+            <w:tcW w:w="8644" w:type="dxa"/>
+          </w:tcPr>
+          <w:p>
+            <w:pPr>
+              <w:rPr>
+                <w:bCs/>
+              </w:rPr>
+            </w:pPr>
+            <w:r>
+              <w:rPr>
+                <w:bCs/>
+              </w:rPr>
+              <w:t>Nombre de la entidad que resuelve el problema: Processing</w:t>
+            </w:r>
+          </w:p>
+        </w:tc>
+      </w:tr>
+      <w:tr>
+        <w:tc>
+          <w:tcPr>
+            <w:tcW w:w="8644" w:type="dxa"/>
+          </w:tcPr>
+          <w:p>
+            <w:pPr>
+              <w:rPr>
+                <w:bCs/>
+              </w:rPr>
+            </w:pPr>
+            <w:r>
+              <w:rPr>
+                <w:bCs/>
+              </w:rPr>
+              <w:t>Variables:</w:t>
+            </w:r>
+          </w:p>
+          <w:p>
+            <w:pPr>
+              <w:rPr>
+                <w:bCs/>
+              </w:rPr>
+            </w:pPr>
+            <w:r>
+              <w:rPr>
+                <w:bCs/>
+              </w:rPr>
+              <w:t xml:space="preserve">nombre: </w:t>
+            </w:r>
+            <w:proofErr w:type="spellStart"/>
+            <w:r>
+              <w:rPr>
+                <w:bCs/>
+              </w:rPr>
+              <w:t>string</w:t>
+            </w:r>
+            <w:proofErr w:type="spellEnd"/>
+            <w:r>
+              <w:rPr>
+                <w:bCs/>
+              </w:rPr>
+              <w:t xml:space="preserve"> // almacenan </w:t>
+            </w:r>
+            <w:r>
+              <w:rPr>
+                <w:bCs/>
+              </w:rPr>
+              <w:t>el nombre ingresado.</w:t>
+            </w:r>
+          </w:p>
+          <w:p>
+            <w:pPr>
+              <w:rPr>
+                <w:bCs/>
+              </w:rPr>
+            </w:pPr>
+            <w:r>
+              <w:rPr>
+                <w:bCs/>
+              </w:rPr>
+              <w:t xml:space="preserve">saludo: </w:t>
+            </w:r>
+            <w:proofErr w:type="spellStart"/>
+            <w:r>
+              <w:rPr>
+                <w:bCs/>
+              </w:rPr>
+              <w:t>string</w:t>
+            </w:r>
+            <w:proofErr w:type="spellEnd"/>
+            <w:r>
+              <w:rPr>
+                <w:bCs/>
+              </w:rPr>
+              <w:t xml:space="preserve"> // almacenan </w:t>
+            </w:r>
+            <w:r>
+              <w:rPr>
+                <w:bCs/>
+              </w:rPr>
+              <w:t>el saludo y nombre.</w:t>
+            </w:r>
+          </w:p>
+          <w:p>
+            <w:pPr>
+              <w:rPr>
+                <w:bCs/>
+              </w:rPr>
+            </w:pPr>
+          </w:p>
+        </w:tc>
+      </w:tr>
+      <w:tr>
+        <w:trPr>
+          <w:trHeight w:val="2067"/>
+        </w:trPr>
+        <w:tc>
+          <w:tcPr>
+            <w:tcW w:w="8644" w:type="dxa"/>
+          </w:tcPr>
+          <w:p>
+            <w:pPr>
+              <w:rPr>
+                <w:bCs/>
+              </w:rPr>
+            </w:pPr>
+            <w:r>
+              <w:rPr>
+                <w:bCs/>
+              </w:rPr>
+              <w:t xml:space="preserve">Nombre del algoritmo: </w:t>
+            </w:r>
+            <w:proofErr w:type="spellStart"/>
+            <w:r>
+              <w:rPr>
+                <w:bCs/>
+              </w:rPr>
+              <w:t>hola_nombre</w:t>
+            </w:r>
+            <w:proofErr w:type="spellEnd"/>
+          </w:p>
+          <w:p>
+            <w:pPr>
+              <w:rPr>
+                <w:bCs/>
+              </w:rPr>
+            </w:pPr>
+            <w:r>
+              <w:rPr>
+                <w:bCs/>
+              </w:rPr>
+              <w:t>Proceso del algoritmo</w:t>
+            </w:r>
+          </w:p>
+          <w:p>
+            <w:pPr>
+              <w:pStyle w:val="Prrafodelista"/>
+              <w:numPr>
+                <w:ilvl w:val="0"/>
+                <w:numId w:val="3"/>
+              </w:numPr>
+              <w:spacing w:line="256" w:lineRule="auto"/>
+              <w:rPr>
+                <w:rFonts w:ascii="Calibri" w:eastAsia="Calibri" w:hAnsi="Calibri" w:cs="Calibri"/>
+                <w:lang w:val="es-ES"/>
+              </w:rPr>
+            </w:pPr>
+            <w:r>
+              <w:rPr>
+                <w:rFonts w:ascii="Calibri" w:eastAsia="Calibri" w:hAnsi="Calibri" w:cs="Calibri"/>
+                <w:i/>
+                <w:iCs/>
+                <w:lang w:val="es-ES"/>
+              </w:rPr>
+              <w:t>inicio</w:t>
+            </w:r>
+          </w:p>
+          <w:p>
+            <w:pPr>
+              <w:pStyle w:val="Prrafodelista"/>
+              <w:numPr>
+                <w:ilvl w:val="0"/>
+                <w:numId w:val="3"/>
+              </w:numPr>
+              <w:spacing w:line="256" w:lineRule="auto"/>
+              <w:rPr>
+                <w:rFonts w:ascii="Calibri" w:eastAsia="Calibri" w:hAnsi="Calibri" w:cs="Calibri"/>
+                <w:lang w:val="es-ES"/>
+              </w:rPr>
+            </w:pPr>
+            <w:r>
+              <w:rPr>
+                <w:rFonts w:ascii="Calibri" w:eastAsia="Calibri" w:hAnsi="Calibri" w:cs="Calibri"/>
+                <w:i/>
+                <w:iCs/>
+                <w:lang w:val="es-ES"/>
+              </w:rPr>
+              <w:t xml:space="preserve">Leer </w:t>
+            </w:r>
+            <w:r>
+              <w:rPr>
+                <w:rFonts w:ascii="Calibri" w:eastAsia="Calibri" w:hAnsi="Calibri" w:cs="Calibri"/>
+                <w:lang w:val="es-ES"/>
+              </w:rPr>
+              <w:t>nombre</w:t>
+            </w:r>
+          </w:p>
+          <w:p>
+            <w:pPr>
+              <w:pStyle w:val="Prrafodelista"/>
+              <w:numPr>
+                <w:ilvl w:val="0"/>
+                <w:numId w:val="3"/>
+              </w:numPr>
+              <w:spacing w:line="256" w:lineRule="auto"/>
+              <w:rPr>
+                <w:rFonts w:ascii="Calibri" w:eastAsia="Calibri" w:hAnsi="Calibri" w:cs="Calibri"/>
+                <w:color w:val="000000" w:themeColor="text1"/>
+                <w:lang w:val="es-ES"/>
+              </w:rPr>
+            </w:pPr>
+            <w:proofErr w:type="spellStart"/>
+            <w:r>
+              <w:rPr>
+                <w:rFonts w:ascii="Calibri" w:eastAsia="Calibri" w:hAnsi="Calibri" w:cs="Calibri"/>
+                <w:i/>
+                <w:iCs/>
+                <w:lang w:val="es-ES"/>
+              </w:rPr>
+              <w:t>mensaje_</w:t>
+            </w:r>
+            <w:r>
+              <w:rPr>
+                <w:rFonts w:ascii="Calibri" w:eastAsia="Calibri" w:hAnsi="Calibri" w:cs="Calibri"/>
+                <w:lang w:val="es-ES"/>
+              </w:rPr>
+              <w:t>saludo</w:t>
+            </w:r>
+            <w:proofErr w:type="spellEnd"/>
+            <w:r>
+              <w:rPr>
+                <w:rFonts w:ascii="Calibri" w:eastAsia="Calibri" w:hAnsi="Calibri" w:cs="Calibri"/>
+                <w:i/>
+                <w:iCs/>
+                <w:lang w:val="es-ES"/>
+              </w:rPr>
+              <w:t xml:space="preserve"> </w:t>
+            </w:r>
+            <w:r>
+              <w:rPr>
+                <w:rFonts w:ascii="Calibri" w:eastAsia="Calibri" w:hAnsi="Calibri" w:cs="Calibri"/>
+                <w:i/>
+                <w:iCs/>
+                <w:color w:val="000000" w:themeColor="text1"/>
+                <w:lang w:val="es-ES"/>
+              </w:rPr>
+              <w:t>← “Hola</w:t>
+            </w:r>
+            <w:proofErr w:type="gramStart"/>
+            <w:r>
+              <w:rPr>
+                <w:rFonts w:ascii="Calibri" w:eastAsia="Calibri" w:hAnsi="Calibri" w:cs="Calibri"/>
+                <w:i/>
+                <w:iCs/>
+                <w:color w:val="000000" w:themeColor="text1"/>
+                <w:lang w:val="es-ES"/>
+              </w:rPr>
+              <w:t>, ”</w:t>
+            </w:r>
+            <w:proofErr w:type="gramEnd"/>
+            <w:r>
+              <w:rPr>
+                <w:rFonts w:ascii="Calibri" w:eastAsia="Calibri" w:hAnsi="Calibri" w:cs="Calibri"/>
+                <w:i/>
+                <w:iCs/>
+                <w:color w:val="000000" w:themeColor="text1"/>
+                <w:lang w:val="es-ES"/>
+              </w:rPr>
+              <w:t xml:space="preserve"> </w:t>
+            </w:r>
+            <w:r>
+              <w:rPr>
+                <w:rFonts w:ascii="Calibri" w:eastAsia="Calibri" w:hAnsi="Calibri" w:cs="Calibri"/>
+                <w:color w:val="000000" w:themeColor="text1"/>
+                <w:lang w:val="es-ES"/>
+              </w:rPr>
+              <w:t>+</w:t>
+            </w:r>
+            <w:r>
+              <w:rPr>
+                <w:rFonts w:ascii="Calibri" w:eastAsia="Calibri" w:hAnsi="Calibri" w:cs="Calibri"/>
+                <w:i/>
+                <w:iCs/>
+                <w:color w:val="000000" w:themeColor="text1"/>
+                <w:lang w:val="es-ES"/>
+              </w:rPr>
+              <w:t xml:space="preserve"> </w:t>
+            </w:r>
+            <w:r>
+              <w:rPr>
+                <w:rFonts w:ascii="Calibri" w:eastAsia="Calibri" w:hAnsi="Calibri" w:cs="Calibri"/>
+                <w:color w:val="000000" w:themeColor="text1"/>
+                <w:lang w:val="es-ES"/>
+              </w:rPr>
+              <w:t>nombre</w:t>
+            </w:r>
+          </w:p>
+          <w:p>
+            <w:pPr>
+              <w:pStyle w:val="Prrafodelista"/>
+              <w:numPr>
+                <w:ilvl w:val="0"/>
+                <w:numId w:val="3"/>
+              </w:numPr>
+              <w:spacing w:line="256" w:lineRule="auto"/>
+              <w:rPr>
+                <w:rFonts w:ascii="Calibri" w:eastAsia="Calibri" w:hAnsi="Calibri" w:cs="Calibri"/>
+                <w:color w:val="000000" w:themeColor="text1"/>
+                <w:lang w:val="es-ES"/>
+              </w:rPr>
+            </w:pPr>
+            <w:r>
+              <w:rPr>
+                <w:rFonts w:ascii="Calibri" w:eastAsia="Calibri" w:hAnsi="Calibri" w:cs="Calibri"/>
+                <w:i/>
+                <w:iCs/>
+                <w:color w:val="000000" w:themeColor="text1"/>
+                <w:lang w:val="es-ES"/>
+              </w:rPr>
+              <w:t xml:space="preserve">Mostrar </w:t>
+            </w:r>
+            <w:r>
+              <w:rPr>
+                <w:rFonts w:ascii="Calibri" w:eastAsia="Calibri" w:hAnsi="Calibri" w:cs="Calibri"/>
+                <w:color w:val="000000" w:themeColor="text1"/>
+                <w:lang w:val="es-ES"/>
+              </w:rPr>
+              <w:t>saludo</w:t>
+            </w:r>
+          </w:p>
+          <w:p>
+            <w:pPr>
+              <w:pStyle w:val="Prrafodelista"/>
+              <w:numPr>
+                <w:ilvl w:val="0"/>
+                <w:numId w:val="3"/>
+              </w:numPr>
+              <w:rPr>
+                <w:bCs/>
+              </w:rPr>
+            </w:pPr>
+            <w:r>
+              <w:rPr>
+                <w:rFonts w:ascii="Calibri" w:eastAsia="Calibri" w:hAnsi="Calibri" w:cs="Calibri"/>
+                <w:i/>
+                <w:iCs/>
+                <w:color w:val="000000" w:themeColor="text1"/>
+                <w:lang w:val="es-ES"/>
+              </w:rPr>
+              <w:t>fin</w:t>
+            </w:r>
+          </w:p>
+        </w:tc>
+      </w:tr>
+    </w:tbl>
+    <w:p>
+      <w:pPr>
+        <w:jc w:val="both"/>
+      </w:pPr>
     </w:p>
     <w:p>
       <w:pPr>
@@ -6710,7 +7426,7 @@
                     <pic:cNvPicPr/>
                   </pic:nvPicPr>
                   <pic:blipFill>
-                    <a:blip r:embed="rId27"/>
+                    <a:blip r:embed="rId28"/>
                     <a:stretch>
                       <a:fillRect/>
                     </a:stretch>
@@ -6820,7 +7536,7 @@
                     <pic:cNvPicPr/>
                   </pic:nvPicPr>
                   <pic:blipFill>
-                    <a:blip r:embed="rId28"/>
+                    <a:blip r:embed="rId29"/>
                     <a:stretch>
                       <a:fillRect/>
                     </a:stretch>
@@ -6993,7 +7709,7 @@
                     <pic:cNvPicPr/>
                   </pic:nvPicPr>
                   <pic:blipFill>
-                    <a:blip r:embed="rId29"/>
+                    <a:blip r:embed="rId30"/>
                     <a:stretch>
                       <a:fillRect/>
                     </a:stretch>
@@ -7202,7 +7918,7 @@
                     <pic:cNvPicPr/>
                   </pic:nvPicPr>
                   <pic:blipFill>
-                    <a:blip r:embed="rId30"/>
+                    <a:blip r:embed="rId31"/>
                     <a:stretch>
                       <a:fillRect/>
                     </a:stretch>
@@ -7289,7 +8005,7 @@
                     <pic:cNvPicPr/>
                   </pic:nvPicPr>
                   <pic:blipFill>
-                    <a:blip r:embed="rId31"/>
+                    <a:blip r:embed="rId32"/>
                     <a:stretch>
                       <a:fillRect/>
                     </a:stretch>
@@ -8098,7 +8814,7 @@
                     <pic:cNvPicPr/>
                   </pic:nvPicPr>
                   <pic:blipFill>
-                    <a:blip r:embed="rId32"/>
+                    <a:blip r:embed="rId33"/>
                     <a:stretch>
                       <a:fillRect/>
                     </a:stretch>
@@ -8251,7 +8967,7 @@
                     <pic:cNvPicPr/>
                   </pic:nvPicPr>
                   <pic:blipFill>
-                    <a:blip r:embed="rId33"/>
+                    <a:blip r:embed="rId34"/>
                     <a:stretch>
                       <a:fillRect/>
                     </a:stretch>
@@ -8357,25 +9073,54 @@
       <w:bookmarkEnd w:id="34"/>
     </w:p>
     <w:p>
-      <w:r>
-        <w:t xml:space="preserve">Se deben enunciar las fuentes (apuntes de la materia, páginas web, videos de </w:t>
-      </w:r>
-      <w:proofErr w:type="spellStart"/>
-      <w:r>
-        <w:t>youtube</w:t>
-      </w:r>
-      <w:proofErr w:type="spellEnd"/>
-      <w:r>
-        <w:t xml:space="preserve">, libro (nombre, autores, año), </w:t>
-      </w:r>
-      <w:proofErr w:type="spellStart"/>
-      <w:r>
-        <w:t>etc</w:t>
-      </w:r>
-      <w:proofErr w:type="spellEnd"/>
-      <w:r>
-        <w:t>)</w:t>
-      </w:r>
+      <w:hyperlink r:id="rId35" w:history="1">
+        <w:r>
+          <w:rPr>
+            <w:rStyle w:val="Hipervnculo"/>
+          </w:rPr>
+          <w:t>https://www.youtube.com/watch?v=EAclc8NcnOo&amp;t=1s</w:t>
+        </w:r>
+      </w:hyperlink>
+    </w:p>
+    <w:p>
+      <w:hyperlink r:id="rId36" w:history="1">
+        <w:r>
+          <w:rPr>
+            <w:rStyle w:val="Hipervnculo"/>
+          </w:rPr>
+          <w:t>https://www.youtube.com/watch?v=LUfoF-tG8xw</w:t>
+        </w:r>
+      </w:hyperlink>
+    </w:p>
+    <w:p>
+      <w:hyperlink r:id="rId37" w:history="1">
+        <w:r>
+          <w:rPr>
+            <w:rStyle w:val="Hipervnculo"/>
+          </w:rPr>
+          <w:t>https://www.youtube.com/watch?v=Nr3NdAxjqsE</w:t>
+        </w:r>
+      </w:hyperlink>
+    </w:p>
+    <w:p>
+      <w:hyperlink r:id="rId38" w:history="1">
+        <w:r>
+          <w:rPr>
+            <w:rStyle w:val="Hipervnculo"/>
+          </w:rPr>
+          <w:t>https://www.youtube.com/watch?v=_YblzDgoAus</w:t>
+        </w:r>
+      </w:hyperlink>
+    </w:p>
+    <w:p>
+      <w:hyperlink r:id="rId39" w:history="1">
+        <w:r>
+          <w:rPr>
+            <w:rStyle w:val="Hipervnculo"/>
+          </w:rPr>
+          <w:t>https://www.youtube.com/watch?v=bMJhygO43cA</w:t>
+        </w:r>
+      </w:hyperlink>
     </w:p>
     <w:p/>
     <w:p/>
@@ -8646,7 +9391,7 @@
               <v:shape id="_x0000_i1026" type="#_x0000_t75" style="width:78.15pt;height:44.85pt" o:ole="">
                 <v:imagedata r:id="rId2" o:title=""/>
               </v:shape>
-              <o:OLEObject Type="Embed" ProgID="PBrush" ShapeID="_x0000_i1026" DrawAspect="Content" ObjectID="_1774717542" r:id="rId3"/>
+              <o:OLEObject Type="Embed" ProgID="PBrush" ShapeID="_x0000_i1026" DrawAspect="Content" ObjectID="_1774718819" r:id="rId3"/>
             </w:object>
           </w:r>
         </w:p>
@@ -8864,7 +9609,7 @@
               <v:shape id="_x0000_i1027" type="#_x0000_t75" style="width:78.15pt;height:44.85pt">
                 <v:imagedata r:id="rId2" o:title=""/>
               </v:shape>
-              <o:OLEObject Type="Embed" ProgID="PBrush" ShapeID="_x0000_i1027" DrawAspect="Content" ObjectID="_1774717543" r:id="rId3"/>
+              <o:OLEObject Type="Embed" ProgID="PBrush" ShapeID="_x0000_i1027" DrawAspect="Content" ObjectID="_1774718820" r:id="rId3"/>
             </w:object>
           </w:r>
         </w:p>
@@ -9324,6 +10069,95 @@
     </w:lvl>
   </w:abstractNum>
   <w:abstractNum w:abstractNumId="5" w15:restartNumberingAfterBreak="0">
+    <w:nsid w:val="394804FC"/>
+    <w:multiLevelType w:val="hybridMultilevel"/>
+    <w:tmpl w:val="BF9442CC"/>
+    <w:lvl w:ilvl="0" w:tplc="D7B86D48">
+      <w:start w:val="1"/>
+      <w:numFmt w:val="decimal"/>
+      <w:lvlText w:val="%1."/>
+      <w:lvlJc w:val="left"/>
+      <w:pPr>
+        <w:ind w:left="720" w:hanging="360"/>
+      </w:pPr>
+      <w:rPr>
+        <w:rFonts w:ascii="Calibri" w:hAnsi="Calibri" w:cs="Times New Roman" w:hint="default"/>
+      </w:rPr>
+    </w:lvl>
+    <w:lvl w:ilvl="1" w:tplc="EE468D8A">
+      <w:start w:val="1"/>
+      <w:numFmt w:val="lowerLetter"/>
+      <w:lvlText w:val="%2."/>
+      <w:lvlJc w:val="left"/>
+      <w:pPr>
+        <w:ind w:left="1440" w:hanging="360"/>
+      </w:pPr>
+    </w:lvl>
+    <w:lvl w:ilvl="2" w:tplc="703E760E">
+      <w:start w:val="1"/>
+      <w:numFmt w:val="lowerRoman"/>
+      <w:lvlText w:val="%3."/>
+      <w:lvlJc w:val="right"/>
+      <w:pPr>
+        <w:ind w:left="2160" w:hanging="180"/>
+      </w:pPr>
+    </w:lvl>
+    <w:lvl w:ilvl="3" w:tplc="6E72A908">
+      <w:start w:val="1"/>
+      <w:numFmt w:val="decimal"/>
+      <w:lvlText w:val="%4."/>
+      <w:lvlJc w:val="left"/>
+      <w:pPr>
+        <w:ind w:left="2880" w:hanging="360"/>
+      </w:pPr>
+    </w:lvl>
+    <w:lvl w:ilvl="4" w:tplc="3160A476">
+      <w:start w:val="1"/>
+      <w:numFmt w:val="lowerLetter"/>
+      <w:lvlText w:val="%5."/>
+      <w:lvlJc w:val="left"/>
+      <w:pPr>
+        <w:ind w:left="3600" w:hanging="360"/>
+      </w:pPr>
+    </w:lvl>
+    <w:lvl w:ilvl="5" w:tplc="DA9AF17E">
+      <w:start w:val="1"/>
+      <w:numFmt w:val="lowerRoman"/>
+      <w:lvlText w:val="%6."/>
+      <w:lvlJc w:val="right"/>
+      <w:pPr>
+        <w:ind w:left="4320" w:hanging="180"/>
+      </w:pPr>
+    </w:lvl>
+    <w:lvl w:ilvl="6" w:tplc="EE501844">
+      <w:start w:val="1"/>
+      <w:numFmt w:val="decimal"/>
+      <w:lvlText w:val="%7."/>
+      <w:lvlJc w:val="left"/>
+      <w:pPr>
+        <w:ind w:left="5040" w:hanging="360"/>
+      </w:pPr>
+    </w:lvl>
+    <w:lvl w:ilvl="7" w:tplc="3296171A">
+      <w:start w:val="1"/>
+      <w:numFmt w:val="lowerLetter"/>
+      <w:lvlText w:val="%8."/>
+      <w:lvlJc w:val="left"/>
+      <w:pPr>
+        <w:ind w:left="5760" w:hanging="360"/>
+      </w:pPr>
+    </w:lvl>
+    <w:lvl w:ilvl="8" w:tplc="9F528E98">
+      <w:start w:val="1"/>
+      <w:numFmt w:val="lowerRoman"/>
+      <w:lvlText w:val="%9."/>
+      <w:lvlJc w:val="right"/>
+      <w:pPr>
+        <w:ind w:left="6480" w:hanging="180"/>
+      </w:pPr>
+    </w:lvl>
+  </w:abstractNum>
+  <w:abstractNum w:abstractNumId="6" w15:restartNumberingAfterBreak="0">
     <w:nsid w:val="4CCC7399"/>
     <w:multiLevelType w:val="hybridMultilevel"/>
     <w:tmpl w:val="29C6E934"/>
@@ -9412,7 +10246,7 @@
       </w:pPr>
     </w:lvl>
   </w:abstractNum>
-  <w:abstractNum w:abstractNumId="6" w15:restartNumberingAfterBreak="0">
+  <w:abstractNum w:abstractNumId="7" w15:restartNumberingAfterBreak="0">
     <w:nsid w:val="5C56299F"/>
     <w:multiLevelType w:val="hybridMultilevel"/>
     <w:tmpl w:val="6D7834D6"/>
@@ -9526,10 +10360,10 @@
     </w:lvl>
   </w:abstractNum>
   <w:num w:numId="1" w16cid:durableId="890724161">
-    <w:abstractNumId w:val="5"/>
+    <w:abstractNumId w:val="6"/>
   </w:num>
   <w:num w:numId="2" w16cid:durableId="1199200817">
-    <w:abstractNumId w:val="6"/>
+    <w:abstractNumId w:val="7"/>
   </w:num>
   <w:num w:numId="3" w16cid:durableId="1128087012">
     <w:abstractNumId w:val="0"/>
@@ -9572,6 +10406,36 @@
   </w:num>
   <w:num w:numId="7" w16cid:durableId="1274051708">
     <w:abstractNumId w:val="1"/>
+  </w:num>
+  <w:num w:numId="8" w16cid:durableId="1592616998">
+    <w:abstractNumId w:val="5"/>
+    <w:lvlOverride w:ilvl="0">
+      <w:startOverride w:val="1"/>
+    </w:lvlOverride>
+    <w:lvlOverride w:ilvl="1">
+      <w:startOverride w:val="1"/>
+    </w:lvlOverride>
+    <w:lvlOverride w:ilvl="2">
+      <w:startOverride w:val="1"/>
+    </w:lvlOverride>
+    <w:lvlOverride w:ilvl="3">
+      <w:startOverride w:val="1"/>
+    </w:lvlOverride>
+    <w:lvlOverride w:ilvl="4">
+      <w:startOverride w:val="1"/>
+    </w:lvlOverride>
+    <w:lvlOverride w:ilvl="5">
+      <w:startOverride w:val="1"/>
+    </w:lvlOverride>
+    <w:lvlOverride w:ilvl="6">
+      <w:startOverride w:val="1"/>
+    </w:lvlOverride>
+    <w:lvlOverride w:ilvl="7">
+      <w:startOverride w:val="1"/>
+    </w:lvlOverride>
+    <w:lvlOverride w:ilvl="8">
+      <w:startOverride w:val="1"/>
+    </w:lvlOverride>
   </w:num>
 </w:numbering>
 </file>
@@ -10332,6 +11196,18 @@
       <w:color w:val="666666"/>
     </w:rPr>
   </w:style>
+  <w:style w:type="character" w:styleId="Mencinsinresolver">
+    <w:name w:val="Unresolved Mention"/>
+    <w:basedOn w:val="Fuentedeprrafopredeter"/>
+    <w:uiPriority w:val="99"/>
+    <w:semiHidden/>
+    <w:unhideWhenUsed/>
+    <w:rsid w:val="008A33CE"/>
+    <w:rPr>
+      <w:color w:val="605E5C"/>
+      <w:shd w:val="clear" w:color="auto" w:fill="E1DFDD"/>
+    </w:rPr>
+  </w:style>
 </w:styles>
 </file>
 

--- a/TP01_Tactaca_Cecilia_Yazmin/TP01_Tactaca_Cecilia_Yazmin.docx
+++ b/TP01_Tactaca_Cecilia_Yazmin/TP01_Tactaca_Cecilia_Yazmin.docx
@@ -206,7 +206,7 @@
                 <v:shape id="_x0000_i1025" type="#_x0000_t75" style="width:78.15pt;height:44.85pt" o:ole="">
                   <v:imagedata r:id="rId9" o:title=""/>
                 </v:shape>
-                <o:OLEObject Type="Embed" ProgID="PBrush" ShapeID="_x0000_i1025" DrawAspect="Content" ObjectID="_1774727608" r:id="rId10"/>
+                <o:OLEObject Type="Embed" ProgID="PBrush" ShapeID="_x0000_i1025" DrawAspect="Content" ObjectID="_1774729616" r:id="rId10"/>
               </w:object>
             </w:r>
           </w:p>
@@ -423,7 +423,6 @@
                                 </w14:textOutline>
                               </w:rPr>
                             </w:pPr>
-                            <w:proofErr w:type="spellStart"/>
                             <w:r>
                               <w:rPr>
                                 <w:color w:val="000000" w:themeColor="text1"/>
@@ -440,47 +439,8 @@
                                   <w14:round/>
                                 </w14:textOutline>
                               </w:rPr>
-                              <w:t>Tactaca</w:t>
+                              <w:t>Tactaca, Cecilia Yasmin</w:t>
                             </w:r>
-                            <w:proofErr w:type="spellEnd"/>
-                            <w:r>
-                              <w:rPr>
-                                <w:color w:val="000000" w:themeColor="text1"/>
-                                <w:sz w:val="40"/>
-                                <w:szCs w:val="40"/>
-                                <w14:shadow w14:blurRad="38100" w14:dist="19050" w14:dir="2700000" w14:sx="100000" w14:sy="100000" w14:kx="0" w14:ky="0" w14:algn="tl">
-                                  <w14:schemeClr w14:val="dk1">
-                                    <w14:alpha w14:val="60000"/>
-                                  </w14:schemeClr>
-                                </w14:shadow>
-                                <w14:textOutline w14:w="0" w14:cap="flat" w14:cmpd="sng" w14:algn="ctr">
-                                  <w14:noFill/>
-                                  <w14:prstDash w14:val="solid"/>
-                                  <w14:round/>
-                                </w14:textOutline>
-                              </w:rPr>
-                              <w:t xml:space="preserve">, Cecilia </w:t>
-                            </w:r>
-                            <w:proofErr w:type="spellStart"/>
-                            <w:r>
-                              <w:rPr>
-                                <w:color w:val="000000" w:themeColor="text1"/>
-                                <w:sz w:val="40"/>
-                                <w:szCs w:val="40"/>
-                                <w14:shadow w14:blurRad="38100" w14:dist="19050" w14:dir="2700000" w14:sx="100000" w14:sy="100000" w14:kx="0" w14:ky="0" w14:algn="tl">
-                                  <w14:schemeClr w14:val="dk1">
-                                    <w14:alpha w14:val="60000"/>
-                                  </w14:schemeClr>
-                                </w14:shadow>
-                                <w14:textOutline w14:w="0" w14:cap="flat" w14:cmpd="sng" w14:algn="ctr">
-                                  <w14:noFill/>
-                                  <w14:prstDash w14:val="solid"/>
-                                  <w14:round/>
-                                </w14:textOutline>
-                              </w:rPr>
-                              <w:t>Yasmin</w:t>
-                            </w:r>
-                            <w:proofErr w:type="spellEnd"/>
                             <w:r>
                               <w:rPr>
                                 <w:color w:val="000000" w:themeColor="text1"/>
@@ -692,7 +652,6 @@
                           </w14:textOutline>
                         </w:rPr>
                       </w:pPr>
-                      <w:proofErr w:type="spellStart"/>
                       <w:r>
                         <w:rPr>
                           <w:color w:val="000000" w:themeColor="text1"/>
@@ -709,47 +668,8 @@
                             <w14:round/>
                           </w14:textOutline>
                         </w:rPr>
-                        <w:t>Tactaca</w:t>
+                        <w:t>Tactaca, Cecilia Yasmin</w:t>
                       </w:r>
-                      <w:proofErr w:type="spellEnd"/>
-                      <w:r>
-                        <w:rPr>
-                          <w:color w:val="000000" w:themeColor="text1"/>
-                          <w:sz w:val="40"/>
-                          <w:szCs w:val="40"/>
-                          <w14:shadow w14:blurRad="38100" w14:dist="19050" w14:dir="2700000" w14:sx="100000" w14:sy="100000" w14:kx="0" w14:ky="0" w14:algn="tl">
-                            <w14:schemeClr w14:val="dk1">
-                              <w14:alpha w14:val="60000"/>
-                            </w14:schemeClr>
-                          </w14:shadow>
-                          <w14:textOutline w14:w="0" w14:cap="flat" w14:cmpd="sng" w14:algn="ctr">
-                            <w14:noFill/>
-                            <w14:prstDash w14:val="solid"/>
-                            <w14:round/>
-                          </w14:textOutline>
-                        </w:rPr>
-                        <w:t xml:space="preserve">, Cecilia </w:t>
-                      </w:r>
-                      <w:proofErr w:type="spellStart"/>
-                      <w:r>
-                        <w:rPr>
-                          <w:color w:val="000000" w:themeColor="text1"/>
-                          <w:sz w:val="40"/>
-                          <w:szCs w:val="40"/>
-                          <w14:shadow w14:blurRad="38100" w14:dist="19050" w14:dir="2700000" w14:sx="100000" w14:sy="100000" w14:kx="0" w14:ky="0" w14:algn="tl">
-                            <w14:schemeClr w14:val="dk1">
-                              <w14:alpha w14:val="60000"/>
-                            </w14:schemeClr>
-                          </w14:shadow>
-                          <w14:textOutline w14:w="0" w14:cap="flat" w14:cmpd="sng" w14:algn="ctr">
-                            <w14:noFill/>
-                            <w14:prstDash w14:val="solid"/>
-                            <w14:round/>
-                          </w14:textOutline>
-                        </w:rPr>
-                        <w:t>Yasmin</w:t>
-                      </w:r>
-                      <w:proofErr w:type="spellEnd"/>
                       <w:r>
                         <w:rPr>
                           <w:color w:val="000000" w:themeColor="text1"/>
@@ -3980,15 +3900,7 @@
         <w:jc w:val="center"/>
       </w:pPr>
       <w:r>
-        <w:t>(3*</w:t>
-      </w:r>
-      <w:proofErr w:type="gramStart"/>
-      <w:r>
-        <w:t>A)-(</w:t>
-      </w:r>
-      <w:proofErr w:type="gramEnd"/>
-      <w:r>
-        <w:t>4*B/(A^2))</w:t>
+        <w:t>(3*A)-(4*B/(A^2))</w:t>
       </w:r>
     </w:p>
     <w:p>
@@ -3996,15 +3908,7 @@
         <w:jc w:val="center"/>
       </w:pPr>
       <w:r>
-        <w:t>(3*</w:t>
-      </w:r>
-      <w:proofErr w:type="gramStart"/>
-      <w:r>
-        <w:t>2)-(</w:t>
-      </w:r>
-      <w:proofErr w:type="gramEnd"/>
-      <w:r>
-        <w:t>4*5/(2^2))</w:t>
+        <w:t>(3*2)-(4*5/(2^2))</w:t>
       </w:r>
     </w:p>
     <w:p>
@@ -4125,21 +4029,13 @@
         <w:t>((</w:t>
       </w:r>
       <w:r>
-        <w:t>(4/</w:t>
-      </w:r>
-      <w:proofErr w:type="gramStart"/>
-      <w:r>
-        <w:t>2</w:t>
+        <w:t>(4/2</w:t>
       </w:r>
       <w:r>
         <w:t>)</w:t>
       </w:r>
       <w:r>
-        <w:t>*</w:t>
-      </w:r>
-      <w:proofErr w:type="gramEnd"/>
-      <w:r>
-        <w:t>3</w:t>
+        <w:t>*3</w:t>
       </w:r>
       <w:r>
         <w:t>)</w:t>
@@ -4183,15 +4079,7 @@
         <w:jc w:val="center"/>
       </w:pPr>
       <w:r>
-        <w:t>(((4/</w:t>
-      </w:r>
-      <w:proofErr w:type="gramStart"/>
-      <w:r>
-        <w:t>2)*</w:t>
-      </w:r>
-      <w:proofErr w:type="gramEnd"/>
-      <w:r>
-        <w:t>3)/6)+((((6/2)/1)/</w:t>
+        <w:t>(((4/2)*3)/6)+((((6/2)/1)/</w:t>
       </w:r>
       <w:r>
         <w:t>25</w:t>
@@ -4211,21 +4099,13 @@
         <w:t>(</w:t>
       </w:r>
       <w:r>
-        <w:t>2*</w:t>
-      </w:r>
-      <w:proofErr w:type="gramStart"/>
-      <w:r>
-        <w:t>3</w:t>
+        <w:t>2*3</w:t>
       </w:r>
       <w:r>
         <w:t>)</w:t>
       </w:r>
       <w:r>
-        <w:t>/</w:t>
-      </w:r>
-      <w:proofErr w:type="gramEnd"/>
-      <w:r>
-        <w:t>6)+</w:t>
+        <w:t>/6)+</w:t>
       </w:r>
       <w:r>
         <w:t>((</w:t>
@@ -4257,16 +4137,11 @@
         <w:jc w:val="center"/>
       </w:pPr>
       <w:r>
-        <w:t>(6/</w:t>
-      </w:r>
-      <w:proofErr w:type="gramStart"/>
-      <w:r>
-        <w:t>6)+</w:t>
+        <w:t>(6/6)+</w:t>
       </w:r>
       <w:r>
         <w:t>(</w:t>
       </w:r>
-      <w:proofErr w:type="gramEnd"/>
       <w:r>
         <w:t>(3/25</w:t>
       </w:r>
@@ -4297,15 +4172,7 @@
         <w:t>(</w:t>
       </w:r>
       <w:r>
-        <w:t>0.12/</w:t>
-      </w:r>
-      <w:proofErr w:type="gramStart"/>
-      <w:r>
-        <w:t>4)*</w:t>
-      </w:r>
-      <w:proofErr w:type="gramEnd"/>
-      <w:r>
-        <w:t>2)</w:t>
+        <w:t>0.12/4)*2)</w:t>
       </w:r>
     </w:p>
     <w:p>
@@ -4514,7 +4381,6 @@
       <w:r>
         <w:t xml:space="preserve">4 * </w:t>
       </w:r>
-      <w:proofErr w:type="gramStart"/>
       <w:r>
         <w:t>1</w:t>
       </w:r>
@@ -4524,7 +4390,6 @@
       <w:r>
         <w:t>)</w:t>
       </w:r>
-      <w:proofErr w:type="gramEnd"/>
       <w:r>
         <w:t xml:space="preserve">* </w:t>
       </w:r>
@@ -4538,15 +4403,7 @@
         <w:jc w:val="center"/>
       </w:pPr>
       <w:r>
-        <w:t>4-((4*</w:t>
-      </w:r>
-      <w:proofErr w:type="gramStart"/>
-      <w:r>
-        <w:t>1)*</w:t>
-      </w:r>
-      <w:proofErr w:type="gramEnd"/>
-      <w:r>
-        <w:t>3)</w:t>
+        <w:t>4-((4*1)*3)</w:t>
       </w:r>
     </w:p>
     <w:p>
@@ -4702,21 +4559,13 @@
         <w:t>(</w:t>
       </w:r>
       <w:r>
-        <w:t xml:space="preserve">5 </w:t>
-      </w:r>
-      <w:proofErr w:type="gramStart"/>
-      <w:r>
-        <w:t>*</w:t>
+        <w:t>5 *</w:t>
       </w:r>
       <w:r>
         <w:t>(</w:t>
       </w:r>
       <w:r>
-        <w:t xml:space="preserve"> X</w:t>
-      </w:r>
-      <w:proofErr w:type="gramEnd"/>
-      <w:r>
-        <w:t xml:space="preserve"> ^ 3 </w:t>
+        <w:t xml:space="preserve"> X ^ 3 </w:t>
       </w:r>
       <w:r>
         <w:t>))</w:t>
@@ -4754,16 +4603,11 @@
         <w:t>2</w:t>
       </w:r>
       <w:r>
-        <w:t xml:space="preserve"> ^ 4)) – (5 </w:t>
-      </w:r>
-      <w:proofErr w:type="gramStart"/>
-      <w:r>
-        <w:t xml:space="preserve">*( </w:t>
+        <w:t xml:space="preserve"> ^ 4)) – (5 *( </w:t>
       </w:r>
       <w:r>
         <w:t>2</w:t>
       </w:r>
-      <w:proofErr w:type="gramEnd"/>
       <w:r>
         <w:t xml:space="preserve"> ^ 3 ))+ (</w:t>
       </w:r>
@@ -4989,15 +4833,7 @@
         <w:jc w:val="center"/>
       </w:pPr>
       <w:r>
-        <w:t>(7+</w:t>
-      </w:r>
-      <w:proofErr w:type="gramStart"/>
-      <w:r>
-        <w:t>9)/</w:t>
-      </w:r>
-      <w:proofErr w:type="gramEnd"/>
-      <w:r>
-        <w:t>(4+4)</w:t>
+        <w:t>(7+9)/(4+4)</w:t>
       </w:r>
     </w:p>
     <w:p>
@@ -5005,15 +4841,7 @@
         <w:jc w:val="center"/>
       </w:pPr>
       <w:r>
-        <w:t>16</w:t>
-      </w:r>
-      <w:proofErr w:type="gramStart"/>
-      <w:r>
-        <w:t>/(</w:t>
-      </w:r>
-      <w:proofErr w:type="gramEnd"/>
-      <w:r>
-        <w:t>4+4)</w:t>
+        <w:t>16/(4+4)</w:t>
       </w:r>
     </w:p>
     <w:p>
@@ -5660,15 +5488,7 @@
         <w:jc w:val="center"/>
       </w:pPr>
       <w:r>
-        <w:t>((6/2*4+</w:t>
-      </w:r>
-      <w:proofErr w:type="gramStart"/>
-      <w:r>
-        <w:t>10)*</w:t>
-      </w:r>
-      <w:proofErr w:type="gramEnd"/>
-      <w:r>
-        <w:t>3*5)-6</w:t>
+        <w:t>((6/2*4+10)*3*5)-6</w:t>
       </w:r>
     </w:p>
     <w:p>
@@ -5676,15 +5496,7 @@
         <w:jc w:val="center"/>
       </w:pPr>
       <w:r>
-        <w:t>((3*4+</w:t>
-      </w:r>
-      <w:proofErr w:type="gramStart"/>
-      <w:r>
-        <w:t>10)*</w:t>
-      </w:r>
-      <w:proofErr w:type="gramEnd"/>
-      <w:r>
-        <w:t>3*5)-6</w:t>
+        <w:t>((3*4+10)*3*5)-6</w:t>
       </w:r>
     </w:p>
     <w:p>
@@ -5692,15 +5504,7 @@
         <w:jc w:val="center"/>
       </w:pPr>
       <w:r>
-        <w:t>((12+</w:t>
-      </w:r>
-      <w:proofErr w:type="gramStart"/>
-      <w:r>
-        <w:t>10)*</w:t>
-      </w:r>
-      <w:proofErr w:type="gramEnd"/>
-      <w:r>
-        <w:t>3*5)-6</w:t>
+        <w:t>((12+10)*3*5)-6</w:t>
       </w:r>
     </w:p>
     <w:p>
@@ -5801,13 +5605,8 @@
         <w:jc w:val="both"/>
       </w:pPr>
       <w:r>
-        <w:t xml:space="preserve">R1 = </w:t>
-      </w:r>
-      <w:proofErr w:type="spellStart"/>
-      <w:r>
-        <w:t>y+z</w:t>
-      </w:r>
-      <w:proofErr w:type="spellEnd"/>
+        <w:t>R1 = y+z</w:t>
+      </w:r>
     </w:p>
     <w:p>
       <w:pPr>
@@ -6050,15 +5849,7 @@
         <w:jc w:val="center"/>
       </w:pPr>
       <w:r>
-        <w:t>31+(-1)-</w:t>
-      </w:r>
-      <w:proofErr w:type="gramStart"/>
-      <w:r>
-        <w:t>1  &lt;</w:t>
-      </w:r>
-      <w:proofErr w:type="gramEnd"/>
-      <w:r>
-        <w:t xml:space="preserve">  3*2</w:t>
+        <w:t>31+(-1)-1  &lt;  3*2</w:t>
       </w:r>
     </w:p>
     <w:p>
@@ -6066,15 +5857,7 @@
         <w:jc w:val="center"/>
       </w:pPr>
       <w:r>
-        <w:t>31+(-1)-</w:t>
-      </w:r>
-      <w:proofErr w:type="gramStart"/>
-      <w:r>
-        <w:t>1  &lt;</w:t>
-      </w:r>
-      <w:proofErr w:type="gramEnd"/>
-      <w:r>
-        <w:t xml:space="preserve">  6</w:t>
+        <w:t>31+(-1)-1  &lt;  6</w:t>
       </w:r>
     </w:p>
     <w:p>
@@ -6082,28 +5865,15 @@
         <w:jc w:val="center"/>
       </w:pPr>
       <w:r>
-        <w:t>30-</w:t>
-      </w:r>
-      <w:proofErr w:type="gramStart"/>
-      <w:r>
-        <w:t>1  &lt;</w:t>
-      </w:r>
-      <w:proofErr w:type="gramEnd"/>
-      <w:r>
-        <w:t xml:space="preserve">  6</w:t>
+        <w:t>30-1  &lt;  6</w:t>
       </w:r>
     </w:p>
     <w:p>
       <w:pPr>
         <w:jc w:val="center"/>
       </w:pPr>
-      <w:proofErr w:type="gramStart"/>
-      <w:r>
-        <w:t>29  &lt;</w:t>
-      </w:r>
-      <w:proofErr w:type="gramEnd"/>
-      <w:r>
-        <w:t xml:space="preserve">  6</w:t>
+      <w:r>
+        <w:t>29  &lt;  6</w:t>
       </w:r>
     </w:p>
     <w:p>
@@ -6183,58 +5953,48 @@
           <w:rFonts w:cstheme="minorHAnsi"/>
         </w:rPr>
       </w:pPr>
-      <w:proofErr w:type="gramStart"/>
       <w:r>
         <w:rPr>
           <w:rFonts w:cstheme="minorHAnsi"/>
         </w:rPr>
+        <w:t>!(x&lt;5)</w:t>
+      </w:r>
+      <w:r>
+        <w:rPr>
+          <w:rFonts w:cstheme="minorHAnsi"/>
+        </w:rPr>
+        <w:t>&amp;&amp;</w:t>
+      </w:r>
+      <w:r>
+        <w:rPr>
+          <w:rFonts w:cstheme="minorHAnsi"/>
+        </w:rPr>
+        <w:t xml:space="preserve"> !(y&gt;=7)</w:t>
+      </w:r>
+    </w:p>
+    <w:p>
+      <w:pPr>
+        <w:pStyle w:val="Ttulo3"/>
+      </w:pPr>
+      <w:bookmarkStart w:id="15" w:name="_Toc163922779"/>
+      <w:r>
+        <w:t>Desarrollo del ejercicio 9:</w:t>
+      </w:r>
+      <w:bookmarkEnd w:id="15"/>
+    </w:p>
+    <w:p>
+      <w:pPr>
+        <w:jc w:val="center"/>
+        <w:rPr>
+          <w:rFonts w:cstheme="minorHAnsi"/>
+        </w:rPr>
+      </w:pPr>
+      <w:r>
+        <w:rPr>
+          <w:rFonts w:cstheme="minorHAnsi"/>
+        </w:rPr>
         <w:t>!(</w:t>
       </w:r>
-      <w:proofErr w:type="gramEnd"/>
-      <w:r>
-        <w:rPr>
-          <w:rFonts w:cstheme="minorHAnsi"/>
-        </w:rPr>
-        <w:t>x&lt;5)</w:t>
-      </w:r>
-      <w:r>
-        <w:rPr>
-          <w:rFonts w:cstheme="minorHAnsi"/>
-        </w:rPr>
-        <w:t>&amp;&amp;</w:t>
-      </w:r>
-      <w:r>
-        <w:rPr>
-          <w:rFonts w:cstheme="minorHAnsi"/>
-        </w:rPr>
-        <w:t xml:space="preserve"> !(y&gt;=7)</w:t>
-      </w:r>
-    </w:p>
-    <w:p>
-      <w:pPr>
-        <w:pStyle w:val="Ttulo3"/>
-      </w:pPr>
-      <w:bookmarkStart w:id="15" w:name="_Toc163922779"/>
-      <w:r>
-        <w:t>Desarrollo del ejercicio 9:</w:t>
-      </w:r>
-      <w:bookmarkEnd w:id="15"/>
-    </w:p>
-    <w:p>
-      <w:pPr>
-        <w:jc w:val="center"/>
-        <w:rPr>
-          <w:rFonts w:cstheme="minorHAnsi"/>
-        </w:rPr>
-      </w:pPr>
-      <w:proofErr w:type="gramStart"/>
-      <w:r>
-        <w:rPr>
-          <w:rFonts w:cstheme="minorHAnsi"/>
-        </w:rPr>
-        <w:t>!(</w:t>
-      </w:r>
-      <w:proofErr w:type="gramEnd"/>
       <w:r>
         <w:rPr>
           <w:rFonts w:cstheme="minorHAnsi"/>
@@ -6382,101 +6142,79 @@
       <w:pPr>
         <w:jc w:val="both"/>
       </w:pPr>
-      <w:proofErr w:type="gramStart"/>
+      <w:r>
+        <w:t>!((i&gt;4) || !(j&lt;=6))</w:t>
+      </w:r>
+    </w:p>
+    <w:p>
+      <w:pPr>
+        <w:pStyle w:val="Ttulo3"/>
+      </w:pPr>
+      <w:bookmarkStart w:id="17" w:name="_Toc163922781"/>
+      <w:r>
+        <w:t>Desarrollo del ejercicio 10:</w:t>
+      </w:r>
+      <w:bookmarkEnd w:id="17"/>
+    </w:p>
+    <w:p>
+      <w:pPr>
+        <w:jc w:val="center"/>
+      </w:pPr>
+      <w:r>
+        <w:t>!((</w:t>
+      </w:r>
+      <w:r>
+        <w:t>22</w:t>
+      </w:r>
+      <w:r>
+        <w:t>&gt;4) || !(</w:t>
+      </w:r>
+      <w:r>
+        <w:t>3</w:t>
+      </w:r>
+      <w:r>
+        <w:t>&lt;=6))</w:t>
+      </w:r>
+    </w:p>
+    <w:p>
+      <w:pPr>
+        <w:jc w:val="center"/>
+      </w:pPr>
+      <w:r>
+        <w:t xml:space="preserve">!((verdadero) </w:t>
+      </w:r>
+      <w:r>
+        <w:t xml:space="preserve"> || !(</w:t>
+      </w:r>
+      <w:r>
+        <w:t>verdadero</w:t>
+      </w:r>
+      <w:r>
+        <w:t>))</w:t>
+      </w:r>
+    </w:p>
+    <w:p>
+      <w:pPr>
+        <w:jc w:val="center"/>
+      </w:pPr>
+      <w:bookmarkStart w:id="18" w:name="_Toc163922782"/>
+      <w:r>
+        <w:t>!(verdadero  ||</w:t>
+      </w:r>
+      <w:r>
+        <w:t xml:space="preserve">  falso</w:t>
+      </w:r>
+      <w:r>
+        <w:t>)</w:t>
+      </w:r>
+    </w:p>
+    <w:p>
+      <w:pPr>
+        <w:jc w:val="center"/>
+      </w:pPr>
       <w:r>
         <w:t>!(</w:t>
       </w:r>
-      <w:proofErr w:type="gramEnd"/>
-      <w:r>
-        <w:t>(i&gt;4) || !(j&lt;=6))</w:t>
-      </w:r>
-    </w:p>
-    <w:p>
-      <w:pPr>
-        <w:pStyle w:val="Ttulo3"/>
-      </w:pPr>
-      <w:bookmarkStart w:id="17" w:name="_Toc163922781"/>
-      <w:r>
-        <w:t>Desarrollo del ejercicio 10:</w:t>
-      </w:r>
-      <w:bookmarkEnd w:id="17"/>
-    </w:p>
-    <w:p>
-      <w:pPr>
-        <w:jc w:val="center"/>
-      </w:pPr>
-      <w:proofErr w:type="gramStart"/>
-      <w:r>
-        <w:t>!(</w:t>
-      </w:r>
-      <w:proofErr w:type="gramEnd"/>
-      <w:r>
-        <w:t>(</w:t>
-      </w:r>
-      <w:r>
-        <w:t>22</w:t>
-      </w:r>
-      <w:r>
-        <w:t>&gt;4) || !(</w:t>
-      </w:r>
-      <w:r>
-        <w:t>3</w:t>
-      </w:r>
-      <w:r>
-        <w:t>&lt;=6))</w:t>
-      </w:r>
-    </w:p>
-    <w:p>
-      <w:pPr>
-        <w:jc w:val="center"/>
-      </w:pPr>
-      <w:proofErr w:type="gramStart"/>
-      <w:r>
-        <w:t>!(</w:t>
-      </w:r>
-      <w:proofErr w:type="gramEnd"/>
-      <w:r>
-        <w:t xml:space="preserve">(verdadero) </w:t>
-      </w:r>
-      <w:r>
-        <w:t xml:space="preserve"> || !(</w:t>
-      </w:r>
-      <w:r>
-        <w:t>verdadero</w:t>
-      </w:r>
-      <w:r>
-        <w:t>))</w:t>
-      </w:r>
-    </w:p>
-    <w:p>
-      <w:pPr>
-        <w:jc w:val="center"/>
-      </w:pPr>
-      <w:bookmarkStart w:id="18" w:name="_Toc163922782"/>
-      <w:proofErr w:type="gramStart"/>
-      <w:r>
-        <w:t>!(</w:t>
-      </w:r>
-      <w:proofErr w:type="gramEnd"/>
-      <w:r>
-        <w:t>verdadero  ||</w:t>
-      </w:r>
-      <w:r>
-        <w:t xml:space="preserve">  falso</w:t>
-      </w:r>
-      <w:r>
-        <w:t>)</w:t>
-      </w:r>
-    </w:p>
-    <w:p>
-      <w:pPr>
-        <w:jc w:val="center"/>
-      </w:pPr>
-      <w:proofErr w:type="gramStart"/>
-      <w:r>
-        <w:t>!(</w:t>
-      </w:r>
-      <w:proofErr w:type="gramEnd"/>
       <w:r>
         <w:t>verdadero</w:t>
       </w:r>
@@ -6563,77 +6301,85 @@
       <w:pPr>
         <w:jc w:val="both"/>
       </w:pPr>
-      <w:proofErr w:type="gramStart"/>
+      <w:r>
+        <w:t>!(a+b==c) || (c!=0)</w:t>
+      </w:r>
+      <w:r>
+        <w:t>&amp;&amp;</w:t>
+      </w:r>
+      <w:r>
+        <w:t>(b-c&gt;=19)</w:t>
+      </w:r>
+    </w:p>
+    <w:p>
+      <w:pPr>
+        <w:pStyle w:val="Ttulo3"/>
+      </w:pPr>
+      <w:bookmarkStart w:id="19" w:name="_Toc163922783"/>
+      <w:r>
+        <w:t>Desarrollo del ejercicio 11:</w:t>
+      </w:r>
+      <w:bookmarkEnd w:id="19"/>
+    </w:p>
+    <w:p>
+      <w:pPr>
+        <w:jc w:val="center"/>
+      </w:pPr>
       <w:r>
         <w:t>!(</w:t>
       </w:r>
-      <w:proofErr w:type="spellStart"/>
-      <w:proofErr w:type="gramEnd"/>
-      <w:r>
-        <w:t>a+b</w:t>
-      </w:r>
-      <w:proofErr w:type="spellEnd"/>
-      <w:r>
-        <w:t>==c) || (c!=0)</w:t>
-      </w:r>
-      <w:r>
-        <w:t>&amp;&amp;</w:t>
-      </w:r>
-      <w:r>
-        <w:t>(b-c&gt;=19)</w:t>
-      </w:r>
-    </w:p>
-    <w:p>
-      <w:pPr>
-        <w:pStyle w:val="Ttulo3"/>
-      </w:pPr>
-      <w:bookmarkStart w:id="19" w:name="_Toc163922783"/>
-      <w:r>
-        <w:t>Desarrollo del ejercicio 11:</w:t>
-      </w:r>
-      <w:bookmarkEnd w:id="19"/>
+      <w:r>
+        <w:t>34</w:t>
+      </w:r>
+      <w:r>
+        <w:t>+</w:t>
+      </w:r>
+      <w:r>
+        <w:t>12</w:t>
+      </w:r>
+      <w:r>
+        <w:t>==</w:t>
+      </w:r>
+      <w:r>
+        <w:t>8</w:t>
+      </w:r>
+      <w:r>
+        <w:t>) || (</w:t>
+      </w:r>
+      <w:r>
+        <w:t>8</w:t>
+      </w:r>
+      <w:r>
+        <w:t>!=0)&amp;&amp;(</w:t>
+      </w:r>
+      <w:r>
+        <w:t>12</w:t>
+      </w:r>
+      <w:r>
+        <w:t>-</w:t>
+      </w:r>
+      <w:r>
+        <w:t>8</w:t>
+      </w:r>
+      <w:r>
+        <w:t>&gt;=19)</w:t>
+      </w:r>
     </w:p>
     <w:p>
       <w:pPr>
         <w:jc w:val="center"/>
       </w:pPr>
-      <w:proofErr w:type="gramStart"/>
       <w:r>
         <w:t>!(</w:t>
       </w:r>
-      <w:proofErr w:type="gramEnd"/>
-      <w:r>
-        <w:t>34</w:t>
-      </w:r>
-      <w:r>
-        <w:t>+</w:t>
-      </w:r>
-      <w:r>
-        <w:t>12</w:t>
-      </w:r>
-      <w:r>
-        <w:t>==</w:t>
-      </w:r>
-      <w:r>
-        <w:t>8</w:t>
-      </w:r>
-      <w:r>
-        <w:t>) || (</w:t>
-      </w:r>
-      <w:r>
-        <w:t>8</w:t>
-      </w:r>
-      <w:r>
-        <w:t>!=0)&amp;&amp;(</w:t>
-      </w:r>
-      <w:r>
-        <w:t>12</w:t>
-      </w:r>
-      <w:r>
-        <w:t>-</w:t>
-      </w:r>
-      <w:r>
-        <w:t>8</w:t>
+      <w:r>
+        <w:t>46</w:t>
+      </w:r>
+      <w:r>
+        <w:t>==8) || (8!=0)&amp;&amp;(</w:t>
+      </w:r>
+      <w:r>
+        <w:t>20</w:t>
       </w:r>
       <w:r>
         <w:t>&gt;=19)</w:t>
@@ -6643,33 +6389,9 @@
       <w:pPr>
         <w:jc w:val="center"/>
       </w:pPr>
-      <w:proofErr w:type="gramStart"/>
       <w:r>
         <w:t>!(</w:t>
       </w:r>
-      <w:proofErr w:type="gramEnd"/>
-      <w:r>
-        <w:t>46</w:t>
-      </w:r>
-      <w:r>
-        <w:t>==8) || (8!=0)&amp;&amp;(</w:t>
-      </w:r>
-      <w:r>
-        <w:t>20</w:t>
-      </w:r>
-      <w:r>
-        <w:t>&gt;=19)</w:t>
-      </w:r>
-    </w:p>
-    <w:p>
-      <w:pPr>
-        <w:jc w:val="center"/>
-      </w:pPr>
-      <w:proofErr w:type="gramStart"/>
-      <w:r>
-        <w:t>!(</w:t>
-      </w:r>
-      <w:proofErr w:type="gramEnd"/>
       <w:r>
         <w:t>falso</w:t>
       </w:r>
@@ -6981,7 +6703,7 @@
       <w:tr>
         <w:tc>
           <w:tcPr>
-            <w:tcW w:w="8644" w:type="dxa"/>
+            <w:tcW w:w="8494" w:type="dxa"/>
           </w:tcPr>
           <w:p>
             <w:pPr>
@@ -7001,7 +6723,7 @@
       <w:tr>
         <w:tc>
           <w:tcPr>
-            <w:tcW w:w="8644" w:type="dxa"/>
+            <w:tcW w:w="8494" w:type="dxa"/>
           </w:tcPr>
           <w:p>
             <w:pPr>
@@ -7026,16 +6748,8 @@
               <w:rPr>
                 <w:bCs/>
               </w:rPr>
-              <w:t xml:space="preserve">nombre: </w:t>
-            </w:r>
-            <w:proofErr w:type="spellStart"/>
-            <w:r>
-              <w:rPr>
-                <w:bCs/>
-              </w:rPr>
-              <w:t>string</w:t>
-            </w:r>
-            <w:proofErr w:type="spellEnd"/>
+              <w:t>nombre: string</w:t>
+            </w:r>
             <w:r>
               <w:rPr>
                 <w:bCs/>
@@ -7059,16 +6773,8 @@
               <w:rPr>
                 <w:bCs/>
               </w:rPr>
-              <w:t xml:space="preserve">saludo: </w:t>
-            </w:r>
-            <w:proofErr w:type="spellStart"/>
-            <w:r>
-              <w:rPr>
-                <w:bCs/>
-              </w:rPr>
-              <w:t>string</w:t>
-            </w:r>
-            <w:proofErr w:type="spellEnd"/>
+              <w:t>saludo: string</w:t>
+            </w:r>
             <w:r>
               <w:rPr>
                 <w:bCs/>
@@ -7097,7 +6803,7 @@
         </w:trPr>
         <w:tc>
           <w:tcPr>
-            <w:tcW w:w="8644" w:type="dxa"/>
+            <w:tcW w:w="8494" w:type="dxa"/>
           </w:tcPr>
           <w:p>
             <w:pPr>
@@ -7111,14 +6817,12 @@
               </w:rPr>
               <w:t xml:space="preserve">Nombre del algoritmo: </w:t>
             </w:r>
-            <w:proofErr w:type="spellStart"/>
             <w:r>
               <w:rPr>
                 <w:bCs/>
               </w:rPr>
               <w:t>hola_nombre</w:t>
             </w:r>
-            <w:proofErr w:type="spellEnd"/>
           </w:p>
           <w:p>
             <w:pPr>
@@ -7200,7 +6904,6 @@
                 <w:lang w:val="es-ES"/>
               </w:rPr>
             </w:pPr>
-            <w:proofErr w:type="spellStart"/>
             <w:r>
               <w:rPr>
                 <w:rFonts w:ascii="Calibri" w:eastAsia="Calibri" w:hAnsi="Calibri" w:cs="Calibri"/>
@@ -7217,7 +6920,6 @@
               </w:rPr>
               <w:t>saludo</w:t>
             </w:r>
-            <w:proofErr w:type="spellEnd"/>
             <w:r>
               <w:rPr>
                 <w:rFonts w:ascii="Calibri" w:eastAsia="Calibri" w:hAnsi="Calibri" w:cs="Calibri"/>
@@ -7235,29 +6937,7 @@
                 <w:color w:val="000000" w:themeColor="text1"/>
                 <w:lang w:val="es-ES"/>
               </w:rPr>
-              <w:t>← “Hola</w:t>
-            </w:r>
-            <w:proofErr w:type="gramStart"/>
-            <w:r>
-              <w:rPr>
-                <w:rFonts w:ascii="Calibri" w:eastAsia="Calibri" w:hAnsi="Calibri" w:cs="Calibri"/>
-                <w:i/>
-                <w:iCs/>
-                <w:color w:val="000000" w:themeColor="text1"/>
-                <w:lang w:val="es-ES"/>
-              </w:rPr>
-              <w:t>, ”</w:t>
-            </w:r>
-            <w:proofErr w:type="gramEnd"/>
-            <w:r>
-              <w:rPr>
-                <w:rFonts w:ascii="Calibri" w:eastAsia="Calibri" w:hAnsi="Calibri" w:cs="Calibri"/>
-                <w:i/>
-                <w:iCs/>
-                <w:color w:val="000000" w:themeColor="text1"/>
-                <w:lang w:val="es-ES"/>
-              </w:rPr>
-              <w:t xml:space="preserve"> </w:t>
+              <w:t xml:space="preserve">← “Hola, ” </w:t>
             </w:r>
             <w:r>
               <w:rPr>
@@ -7346,8 +7026,48 @@
     </w:tbl>
     <w:p>
       <w:pPr>
-        <w:jc w:val="both"/>
-      </w:pPr>
+        <w:jc w:val="center"/>
+      </w:pPr>
+      <w:r>
+        <w:rPr>
+          <w:noProof/>
+        </w:rPr>
+        <w:drawing>
+          <wp:inline distT="0" distB="0" distL="0" distR="0" wp14:anchorId="618F9795" wp14:editId="5CB72C7C">
+            <wp:extent cx="2524125" cy="3810000"/>
+            <wp:effectExtent l="0" t="0" r="9525" b="0"/>
+            <wp:docPr id="1486891794" name="Imagen 1"/>
+            <wp:cNvGraphicFramePr>
+              <a:graphicFrameLocks xmlns:a="http://schemas.openxmlformats.org/drawingml/2006/main" noChangeAspect="1"/>
+            </wp:cNvGraphicFramePr>
+            <a:graphic xmlns:a="http://schemas.openxmlformats.org/drawingml/2006/main">
+              <a:graphicData uri="http://schemas.openxmlformats.org/drawingml/2006/picture">
+                <pic:pic xmlns:pic="http://schemas.openxmlformats.org/drawingml/2006/picture">
+                  <pic:nvPicPr>
+                    <pic:cNvPr id="1486891794" name=""/>
+                    <pic:cNvPicPr/>
+                  </pic:nvPicPr>
+                  <pic:blipFill>
+                    <a:blip r:embed="rId28"/>
+                    <a:stretch>
+                      <a:fillRect/>
+                    </a:stretch>
+                  </pic:blipFill>
+                  <pic:spPr>
+                    <a:xfrm>
+                      <a:off x="0" y="0"/>
+                      <a:ext cx="2524125" cy="3810000"/>
+                    </a:xfrm>
+                    <a:prstGeom prst="rect">
+                      <a:avLst/>
+                    </a:prstGeom>
+                  </pic:spPr>
+                </pic:pic>
+              </a:graphicData>
+            </a:graphic>
+          </wp:inline>
+        </w:drawing>
+      </w:r>
     </w:p>
     <w:p>
       <w:pPr>
@@ -7433,6 +7153,7 @@
           <w:bCs/>
           <w:u w:val="single"/>
         </w:rPr>
+        <w:lastRenderedPageBreak/>
         <w:t>Datos de entrada:</w:t>
       </w:r>
     </w:p>
@@ -7611,7 +7332,6 @@
         <w:pStyle w:val="Ttulo4"/>
       </w:pPr>
       <w:r>
-        <w:lastRenderedPageBreak/>
         <w:t>Fase de diseño</w:t>
       </w:r>
     </w:p>
@@ -7641,19 +7361,11 @@
               </w:rPr>
               <w:t xml:space="preserve">Nombre de la entidad que resuelve el problema: </w:t>
             </w:r>
-            <w:proofErr w:type="spellStart"/>
-            <w:r>
-              <w:rPr>
-                <w:bCs/>
-              </w:rPr>
-              <w:t>Formula</w:t>
-            </w:r>
-            <w:proofErr w:type="spellEnd"/>
-            <w:r>
-              <w:rPr>
-                <w:bCs/>
-              </w:rPr>
-              <w:t xml:space="preserve"> matemática.</w:t>
+            <w:r>
+              <w:rPr>
+                <w:bCs/>
+              </w:rPr>
+              <w:t>Formula matemática.</w:t>
             </w:r>
           </w:p>
         </w:tc>
@@ -7729,21 +7441,7 @@
               <w:rPr>
                 <w:bCs/>
               </w:rPr>
-              <w:t xml:space="preserve">los resultados del perímetro y área del </w:t>
-            </w:r>
-            <w:proofErr w:type="spellStart"/>
-            <w:r>
-              <w:rPr>
-                <w:bCs/>
-              </w:rPr>
-              <w:t>rectangulo</w:t>
-            </w:r>
-            <w:proofErr w:type="spellEnd"/>
-            <w:r>
-              <w:rPr>
-                <w:bCs/>
-              </w:rPr>
-              <w:t>.</w:t>
+              <w:t>los resultados del perímetro y área del rectangulo.</w:t>
             </w:r>
           </w:p>
         </w:tc>
@@ -7765,14 +7463,12 @@
               </w:rPr>
               <w:t xml:space="preserve">Nombre del algoritmo: </w:t>
             </w:r>
-            <w:proofErr w:type="spellStart"/>
             <w:r>
               <w:rPr>
                 <w:bCs/>
               </w:rPr>
               <w:t>perímetro_area</w:t>
             </w:r>
-            <w:proofErr w:type="spellEnd"/>
           </w:p>
           <w:p>
             <w:pPr>
@@ -7895,21 +7591,12 @@
                 <w:lang w:val="es-ES"/>
               </w:rPr>
             </w:pPr>
-            <w:proofErr w:type="spellStart"/>
             <w:r>
               <w:rPr>
                 <w:rFonts w:ascii="Calibri" w:eastAsia="Calibri" w:hAnsi="Calibri" w:cs="Calibri"/>
                 <w:lang w:val="es-ES"/>
               </w:rPr>
-              <w:t>perimetro</w:t>
-            </w:r>
-            <w:proofErr w:type="spellEnd"/>
-            <w:r>
-              <w:rPr>
-                <w:rFonts w:ascii="Calibri" w:eastAsia="Calibri" w:hAnsi="Calibri" w:cs="Calibri"/>
-                <w:lang w:val="es-ES"/>
-              </w:rPr>
-              <w:t xml:space="preserve"> </w:t>
+              <w:t xml:space="preserve">perimetro </w:t>
             </w:r>
             <w:r>
               <w:rPr>
@@ -7950,23 +7637,13 @@
                 <w:lang w:val="es-ES"/>
               </w:rPr>
             </w:pPr>
-            <w:proofErr w:type="spellStart"/>
             <w:r>
               <w:rPr>
                 <w:rFonts w:ascii="Calibri" w:eastAsia="Calibri" w:hAnsi="Calibri" w:cs="Calibri"/>
                 <w:color w:val="000000" w:themeColor="text1"/>
                 <w:lang w:val="es-ES"/>
               </w:rPr>
-              <w:t>area</w:t>
-            </w:r>
-            <w:proofErr w:type="spellEnd"/>
-            <w:r>
-              <w:rPr>
-                <w:rFonts w:ascii="Calibri" w:eastAsia="Calibri" w:hAnsi="Calibri" w:cs="Calibri"/>
-                <w:color w:val="000000" w:themeColor="text1"/>
-                <w:lang w:val="es-ES"/>
-              </w:rPr>
-              <w:t xml:space="preserve"> ← base * altura</w:t>
+              <w:t>area ← base * altura</w:t>
             </w:r>
           </w:p>
           <w:p>
@@ -7999,16 +7676,15 @@
                 <w:color w:val="000000" w:themeColor="text1"/>
                 <w:lang w:val="es-ES"/>
               </w:rPr>
-              <w:t xml:space="preserve"> “El perímetro del rectángulo es: </w:t>
-            </w:r>
-            <w:proofErr w:type="gramStart"/>
+              <w:t xml:space="preserve"> “El perímetro del rectángulo es: “</w:t>
+            </w:r>
             <w:r>
               <w:rPr>
                 <w:rFonts w:ascii="Calibri" w:eastAsia="Calibri" w:hAnsi="Calibri" w:cs="Calibri"/>
                 <w:color w:val="000000" w:themeColor="text1"/>
                 <w:lang w:val="es-ES"/>
               </w:rPr>
-              <w:t>“</w:t>
+              <w:t xml:space="preserve"> </w:t>
             </w:r>
             <w:r>
               <w:rPr>
@@ -8016,7 +7692,7 @@
                 <w:color w:val="000000" w:themeColor="text1"/>
                 <w:lang w:val="es-ES"/>
               </w:rPr>
-              <w:t xml:space="preserve"> </w:t>
+              <w:t>+</w:t>
             </w:r>
             <w:r>
               <w:rPr>
@@ -8024,16 +7700,15 @@
                 <w:color w:val="000000" w:themeColor="text1"/>
                 <w:lang w:val="es-ES"/>
               </w:rPr>
-              <w:t>+</w:t>
-            </w:r>
-            <w:proofErr w:type="gramEnd"/>
+              <w:t xml:space="preserve"> </w:t>
+            </w:r>
             <w:r>
               <w:rPr>
                 <w:rFonts w:ascii="Calibri" w:eastAsia="Calibri" w:hAnsi="Calibri" w:cs="Calibri"/>
                 <w:color w:val="000000" w:themeColor="text1"/>
                 <w:lang w:val="es-ES"/>
               </w:rPr>
-              <w:t xml:space="preserve"> </w:t>
+              <w:t>perímetro</w:t>
             </w:r>
             <w:r>
               <w:rPr>
@@ -8041,26 +7716,8 @@
                 <w:color w:val="000000" w:themeColor="text1"/>
                 <w:lang w:val="es-ES"/>
               </w:rPr>
-              <w:t>perímetro</w:t>
-            </w:r>
-            <w:r>
-              <w:rPr>
-                <w:rFonts w:ascii="Calibri" w:eastAsia="Calibri" w:hAnsi="Calibri" w:cs="Calibri"/>
-                <w:color w:val="000000" w:themeColor="text1"/>
-                <w:lang w:val="es-ES"/>
-              </w:rPr>
-              <w:t xml:space="preserve"> + “ y el área del rectángulo es: “ + </w:t>
-            </w:r>
-            <w:proofErr w:type="spellStart"/>
-            <w:r>
-              <w:rPr>
-                <w:rFonts w:ascii="Calibri" w:eastAsia="Calibri" w:hAnsi="Calibri" w:cs="Calibri"/>
-                <w:color w:val="000000" w:themeColor="text1"/>
-                <w:lang w:val="es-ES"/>
-              </w:rPr>
-              <w:t>area</w:t>
-            </w:r>
-            <w:proofErr w:type="spellEnd"/>
+              <w:t xml:space="preserve"> + “ y el área del rectángulo es: “ + area</w:t>
+            </w:r>
           </w:p>
           <w:p>
             <w:pPr>
@@ -8107,6 +7764,7 @@
         <w:rPr>
           <w:noProof/>
         </w:rPr>
+        <w:lastRenderedPageBreak/>
         <w:drawing>
           <wp:inline distT="0" distB="0" distL="0" distR="0" wp14:anchorId="10239FD4" wp14:editId="41B74382">
             <wp:extent cx="4105275" cy="2276475"/>
@@ -8123,7 +7781,7 @@
                     <pic:cNvPicPr/>
                   </pic:nvPicPr>
                   <pic:blipFill>
-                    <a:blip r:embed="rId28"/>
+                    <a:blip r:embed="rId29"/>
                     <a:stretch>
                       <a:fillRect/>
                     </a:stretch>
@@ -8198,7 +7856,7 @@
                     <pic:cNvPicPr/>
                   </pic:nvPicPr>
                   <pic:blipFill>
-                    <a:blip r:embed="rId29"/>
+                    <a:blip r:embed="rId30"/>
                     <a:stretch>
                       <a:fillRect/>
                     </a:stretch>
@@ -8294,7 +7952,6 @@
         <w:rPr>
           <w:bCs/>
         </w:rPr>
-        <w:lastRenderedPageBreak/>
         <w:t>Cateto 1</w:t>
       </w:r>
     </w:p>
@@ -8528,6 +8185,7 @@
             <w:rPr>
               <w:rFonts w:ascii="Cambria Math" w:hAnsi="Cambria Math"/>
             </w:rPr>
+            <w:lastRenderedPageBreak/>
             <m:t>hipotenusa=</m:t>
           </m:r>
           <m:rad>
@@ -8750,14 +8408,12 @@
               </w:rPr>
               <w:t xml:space="preserve">Nombre del algoritmo: </w:t>
             </w:r>
-            <w:proofErr w:type="spellStart"/>
             <w:r>
               <w:rPr>
                 <w:bCs/>
               </w:rPr>
               <w:t>calculo_hipotenusa</w:t>
             </w:r>
-            <w:proofErr w:type="spellEnd"/>
           </w:p>
           <w:p>
             <w:pPr>
@@ -8915,25 +8571,7 @@
                 <w:color w:val="000000" w:themeColor="text1"/>
                 <w:lang w:val="es-ES"/>
               </w:rPr>
-              <w:t>(a^2 + b^</w:t>
-            </w:r>
-            <w:proofErr w:type="gramStart"/>
-            <w:r>
-              <w:rPr>
-                <w:rFonts w:ascii="Calibri" w:eastAsia="Calibri" w:hAnsi="Calibri" w:cs="Calibri"/>
-                <w:color w:val="000000" w:themeColor="text1"/>
-                <w:lang w:val="es-ES"/>
-              </w:rPr>
-              <w:t>2 )</w:t>
-            </w:r>
-            <w:proofErr w:type="gramEnd"/>
-            <w:r>
-              <w:rPr>
-                <w:rFonts w:ascii="Calibri" w:eastAsia="Calibri" w:hAnsi="Calibri" w:cs="Calibri"/>
-                <w:color w:val="000000" w:themeColor="text1"/>
-                <w:lang w:val="es-ES"/>
-              </w:rPr>
-              <w:t xml:space="preserve"> ^(0.5)</w:t>
+              <w:t>(a^2 + b^2 ) ^(0.5)</w:t>
             </w:r>
           </w:p>
           <w:p>
@@ -9034,7 +8672,7 @@
                     <pic:cNvPicPr/>
                   </pic:nvPicPr>
                   <pic:blipFill>
-                    <a:blip r:embed="rId30"/>
+                    <a:blip r:embed="rId31"/>
                     <a:stretch>
                       <a:fillRect/>
                     </a:stretch>
@@ -9079,11 +8717,7 @@
         <w:t xml:space="preserve"> </w:t>
       </w:r>
       <w:r>
-        <w:t xml:space="preserve">Considere que </w:t>
-      </w:r>
-      <w:r>
-        <w:lastRenderedPageBreak/>
-        <w:t>cada una de estas operaciones es un algoritmo cuando realice el diseño.</w:t>
+        <w:t>Considere que cada una de estas operaciones es un algoritmo cuando realice el diseño.</w:t>
       </w:r>
       <w:r>
         <w:t xml:space="preserve"> </w:t>
@@ -9261,6 +8895,7 @@
         <w:rPr>
           <w:bCs/>
         </w:rPr>
+        <w:lastRenderedPageBreak/>
         <w:t xml:space="preserve">¿Cuál es el proceso que se realiza? Se ingresan </w:t>
       </w:r>
       <w:r>
@@ -9434,69 +9069,11 @@
                 <w:bCs/>
               </w:rPr>
             </w:pPr>
-            <w:proofErr w:type="spellStart"/>
-            <w:r>
-              <w:rPr>
-                <w:bCs/>
-              </w:rPr>
-              <w:t>reSuma</w:t>
-            </w:r>
-            <w:proofErr w:type="spellEnd"/>
-            <w:r>
-              <w:rPr>
-                <w:bCs/>
-              </w:rPr>
-              <w:t>, r</w:t>
-            </w:r>
-            <w:proofErr w:type="spellStart"/>
-            <w:r>
-              <w:rPr>
-                <w:bCs/>
-              </w:rPr>
-              <w:t>eResta</w:t>
-            </w:r>
-            <w:proofErr w:type="spellEnd"/>
-            <w:r>
-              <w:rPr>
-                <w:bCs/>
-              </w:rPr>
-              <w:t xml:space="preserve">, </w:t>
-            </w:r>
-            <w:proofErr w:type="spellStart"/>
-            <w:r>
-              <w:rPr>
-                <w:bCs/>
-              </w:rPr>
-              <w:t>reMulti</w:t>
-            </w:r>
-            <w:proofErr w:type="spellEnd"/>
-            <w:r>
-              <w:rPr>
-                <w:bCs/>
-              </w:rPr>
-              <w:t xml:space="preserve">, </w:t>
-            </w:r>
-            <w:proofErr w:type="spellStart"/>
-            <w:proofErr w:type="gramStart"/>
-            <w:r>
-              <w:rPr>
-                <w:bCs/>
-              </w:rPr>
-              <w:t>reDiv</w:t>
-            </w:r>
-            <w:proofErr w:type="spellEnd"/>
-            <w:r>
-              <w:rPr>
-                <w:bCs/>
-              </w:rPr>
-              <w:t xml:space="preserve"> :</w:t>
-            </w:r>
-            <w:proofErr w:type="gramEnd"/>
-            <w:r>
-              <w:rPr>
-                <w:bCs/>
-              </w:rPr>
-              <w:t xml:space="preserve"> real</w:t>
+            <w:r>
+              <w:rPr>
+                <w:bCs/>
+              </w:rPr>
+              <w:t>reSuma, reResta, reMulti, reDiv : real</w:t>
             </w:r>
             <w:r>
               <w:rPr>
@@ -9677,7 +9254,6 @@
                 <w:lang w:val="es-ES"/>
               </w:rPr>
             </w:pPr>
-            <w:proofErr w:type="spellStart"/>
             <w:r>
               <w:rPr>
                 <w:rFonts w:ascii="Calibri" w:eastAsia="Calibri" w:hAnsi="Calibri" w:cs="Calibri"/>
@@ -9690,15 +9266,7 @@
                 <w:rFonts w:ascii="Calibri" w:eastAsia="Calibri" w:hAnsi="Calibri" w:cs="Calibri"/>
                 <w:lang w:val="es-ES"/>
               </w:rPr>
-              <w:t>uma</w:t>
-            </w:r>
-            <w:proofErr w:type="spellEnd"/>
-            <w:r>
-              <w:rPr>
-                <w:rFonts w:ascii="Calibri" w:eastAsia="Calibri" w:hAnsi="Calibri" w:cs="Calibri"/>
-                <w:lang w:val="es-ES"/>
-              </w:rPr>
-              <w:t xml:space="preserve"> </w:t>
+              <w:t xml:space="preserve">uma </w:t>
             </w:r>
             <w:r>
               <w:rPr>
@@ -9755,7 +9323,6 @@
                 <w:lang w:val="es-ES"/>
               </w:rPr>
             </w:pPr>
-            <w:proofErr w:type="spellStart"/>
             <w:r>
               <w:rPr>
                 <w:rFonts w:ascii="Calibri" w:eastAsia="Calibri" w:hAnsi="Calibri" w:cs="Calibri"/>
@@ -9770,16 +9337,7 @@
                 <w:color w:val="000000" w:themeColor="text1"/>
                 <w:lang w:val="es-ES"/>
               </w:rPr>
-              <w:t>esta</w:t>
-            </w:r>
-            <w:proofErr w:type="spellEnd"/>
-            <w:r>
-              <w:rPr>
-                <w:rFonts w:ascii="Calibri" w:eastAsia="Calibri" w:hAnsi="Calibri" w:cs="Calibri"/>
-                <w:color w:val="000000" w:themeColor="text1"/>
-                <w:lang w:val="es-ES"/>
-              </w:rPr>
-              <w:t xml:space="preserve"> ← num</w:t>
+              <w:t>esta ← num</w:t>
             </w:r>
             <w:r>
               <w:rPr>
@@ -9828,7 +9386,6 @@
                 <w:lang w:val="es-ES"/>
               </w:rPr>
             </w:pPr>
-            <w:proofErr w:type="spellStart"/>
             <w:r>
               <w:rPr>
                 <w:rFonts w:ascii="Calibri" w:eastAsia="Calibri" w:hAnsi="Calibri" w:cs="Calibri"/>
@@ -9837,7 +9394,6 @@
               </w:rPr>
               <w:t>reMulti</w:t>
             </w:r>
-            <w:proofErr w:type="spellEnd"/>
             <w:r>
               <w:rPr>
                 <w:rFonts w:ascii="Calibri" w:eastAsia="Calibri" w:hAnsi="Calibri" w:cs="Calibri"/>
@@ -9921,18 +9477,7 @@
                 <w:color w:val="000000" w:themeColor="text1"/>
                 <w:lang w:val="es-ES"/>
               </w:rPr>
-              <w:t xml:space="preserve">l resultado de la suma es: </w:t>
-            </w:r>
-            <w:proofErr w:type="gramStart"/>
-            <w:r>
-              <w:rPr>
-                <w:rFonts w:ascii="Calibri" w:eastAsia="Calibri" w:hAnsi="Calibri" w:cs="Calibri"/>
-                <w:i/>
-                <w:iCs/>
-                <w:color w:val="000000" w:themeColor="text1"/>
-                <w:lang w:val="es-ES"/>
-              </w:rPr>
-              <w:t xml:space="preserve">“ </w:t>
+              <w:t xml:space="preserve">l resultado de la suma es: “ </w:t>
             </w:r>
             <w:r>
               <w:rPr>
@@ -9940,35 +9485,24 @@
                 <w:color w:val="000000" w:themeColor="text1"/>
                 <w:lang w:val="es-ES"/>
               </w:rPr>
-              <w:t>+</w:t>
-            </w:r>
-            <w:proofErr w:type="gramEnd"/>
+              <w:t xml:space="preserve">+ </w:t>
+            </w:r>
             <w:r>
               <w:rPr>
                 <w:rFonts w:ascii="Calibri" w:eastAsia="Calibri" w:hAnsi="Calibri" w:cs="Calibri"/>
                 <w:color w:val="000000" w:themeColor="text1"/>
                 <w:lang w:val="es-ES"/>
               </w:rPr>
-              <w:t xml:space="preserve"> </w:t>
-            </w:r>
-            <w:proofErr w:type="spellStart"/>
+              <w:t>reS</w:t>
+            </w:r>
             <w:r>
               <w:rPr>
                 <w:rFonts w:ascii="Calibri" w:eastAsia="Calibri" w:hAnsi="Calibri" w:cs="Calibri"/>
                 <w:color w:val="000000" w:themeColor="text1"/>
                 <w:lang w:val="es-ES"/>
               </w:rPr>
-              <w:t>reS</w:t>
-            </w:r>
-            <w:r>
-              <w:rPr>
-                <w:rFonts w:ascii="Calibri" w:eastAsia="Calibri" w:hAnsi="Calibri" w:cs="Calibri"/>
-                <w:color w:val="000000" w:themeColor="text1"/>
-                <w:lang w:val="es-ES"/>
-              </w:rPr>
               <w:t>uma</w:t>
             </w:r>
-            <w:proofErr w:type="spellEnd"/>
           </w:p>
           <w:p>
             <w:pPr>
@@ -10012,18 +9546,7 @@
                 <w:color w:val="000000" w:themeColor="text1"/>
                 <w:lang w:val="es-ES"/>
               </w:rPr>
-              <w:t xml:space="preserve">l resultado de la resta es: </w:t>
-            </w:r>
-            <w:proofErr w:type="gramStart"/>
-            <w:r>
-              <w:rPr>
-                <w:rFonts w:ascii="Calibri" w:eastAsia="Calibri" w:hAnsi="Calibri" w:cs="Calibri"/>
-                <w:i/>
-                <w:iCs/>
-                <w:color w:val="000000" w:themeColor="text1"/>
-                <w:lang w:val="es-ES"/>
-              </w:rPr>
-              <w:t xml:space="preserve">“ </w:t>
+              <w:t xml:space="preserve">l resultado de la resta es: “ </w:t>
             </w:r>
             <w:r>
               <w:rPr>
@@ -10031,43 +9554,24 @@
                 <w:color w:val="000000" w:themeColor="text1"/>
                 <w:lang w:val="es-ES"/>
               </w:rPr>
-              <w:t>+</w:t>
-            </w:r>
-            <w:proofErr w:type="gramEnd"/>
+              <w:t>+ re</w:t>
+            </w:r>
             <w:r>
               <w:rPr>
                 <w:rFonts w:ascii="Calibri" w:eastAsia="Calibri" w:hAnsi="Calibri" w:cs="Calibri"/>
                 <w:color w:val="000000" w:themeColor="text1"/>
                 <w:lang w:val="es-ES"/>
               </w:rPr>
-              <w:t xml:space="preserve"> </w:t>
-            </w:r>
-            <w:proofErr w:type="spellStart"/>
+              <w:t>Re</w:t>
+            </w:r>
             <w:r>
               <w:rPr>
                 <w:rFonts w:ascii="Calibri" w:eastAsia="Calibri" w:hAnsi="Calibri" w:cs="Calibri"/>
                 <w:color w:val="000000" w:themeColor="text1"/>
                 <w:lang w:val="es-ES"/>
               </w:rPr>
-              <w:t>re</w:t>
-            </w:r>
-            <w:r>
-              <w:rPr>
-                <w:rFonts w:ascii="Calibri" w:eastAsia="Calibri" w:hAnsi="Calibri" w:cs="Calibri"/>
-                <w:color w:val="000000" w:themeColor="text1"/>
-                <w:lang w:val="es-ES"/>
-              </w:rPr>
-              <w:t>Re</w:t>
-            </w:r>
-            <w:r>
-              <w:rPr>
-                <w:rFonts w:ascii="Calibri" w:eastAsia="Calibri" w:hAnsi="Calibri" w:cs="Calibri"/>
-                <w:color w:val="000000" w:themeColor="text1"/>
-                <w:lang w:val="es-ES"/>
-              </w:rPr>
               <w:t>sta</w:t>
             </w:r>
-            <w:proofErr w:type="spellEnd"/>
           </w:p>
           <w:p>
             <w:pPr>
@@ -10111,18 +9615,7 @@
                 <w:color w:val="000000" w:themeColor="text1"/>
                 <w:lang w:val="es-ES"/>
               </w:rPr>
-              <w:t xml:space="preserve">l resultado de la multiplicación es: </w:t>
-            </w:r>
-            <w:proofErr w:type="gramStart"/>
-            <w:r>
-              <w:rPr>
-                <w:rFonts w:ascii="Calibri" w:eastAsia="Calibri" w:hAnsi="Calibri" w:cs="Calibri"/>
-                <w:i/>
-                <w:iCs/>
-                <w:color w:val="000000" w:themeColor="text1"/>
-                <w:lang w:val="es-ES"/>
-              </w:rPr>
-              <w:t xml:space="preserve">“ </w:t>
+              <w:t xml:space="preserve">l resultado de la multiplicación es: “ </w:t>
             </w:r>
             <w:r>
               <w:rPr>
@@ -10130,35 +9623,24 @@
                 <w:color w:val="000000" w:themeColor="text1"/>
                 <w:lang w:val="es-ES"/>
               </w:rPr>
-              <w:t>+</w:t>
-            </w:r>
-            <w:proofErr w:type="gramEnd"/>
+              <w:t xml:space="preserve">+ </w:t>
+            </w:r>
             <w:r>
               <w:rPr>
                 <w:rFonts w:ascii="Calibri" w:eastAsia="Calibri" w:hAnsi="Calibri" w:cs="Calibri"/>
                 <w:color w:val="000000" w:themeColor="text1"/>
                 <w:lang w:val="es-ES"/>
               </w:rPr>
-              <w:t xml:space="preserve"> </w:t>
-            </w:r>
-            <w:proofErr w:type="spellStart"/>
+              <w:t>r</w:t>
+            </w:r>
             <w:r>
               <w:rPr>
                 <w:rFonts w:ascii="Calibri" w:eastAsia="Calibri" w:hAnsi="Calibri" w:cs="Calibri"/>
                 <w:color w:val="000000" w:themeColor="text1"/>
                 <w:lang w:val="es-ES"/>
               </w:rPr>
-              <w:t>r</w:t>
-            </w:r>
-            <w:r>
-              <w:rPr>
-                <w:rFonts w:ascii="Calibri" w:eastAsia="Calibri" w:hAnsi="Calibri" w:cs="Calibri"/>
-                <w:color w:val="000000" w:themeColor="text1"/>
-                <w:lang w:val="es-ES"/>
-              </w:rPr>
               <w:t>eMulti</w:t>
             </w:r>
-            <w:proofErr w:type="spellEnd"/>
           </w:p>
           <w:p>
             <w:pPr>
@@ -10200,23 +9682,13 @@
               </w:rPr>
               <w:t>ero</w:t>
             </w:r>
-            <w:proofErr w:type="gramStart"/>
             <w:r>
               <w:rPr>
                 <w:rFonts w:ascii="Calibri" w:eastAsia="Calibri" w:hAnsi="Calibri" w:cs="Calibri"/>
                 <w:color w:val="000000" w:themeColor="text1"/>
                 <w:lang w:val="es-ES"/>
               </w:rPr>
-              <w:t>2 !</w:t>
-            </w:r>
-            <w:proofErr w:type="gramEnd"/>
-            <w:r>
-              <w:rPr>
-                <w:rFonts w:ascii="Calibri" w:eastAsia="Calibri" w:hAnsi="Calibri" w:cs="Calibri"/>
-                <w:color w:val="000000" w:themeColor="text1"/>
-                <w:lang w:val="es-ES"/>
-              </w:rPr>
-              <w:t>=0)</w:t>
+              <w:t>2 !=0)</w:t>
             </w:r>
             <w:r>
               <w:rPr>
@@ -10243,7 +9715,6 @@
                 <w:lang w:val="es-ES"/>
               </w:rPr>
             </w:pPr>
-            <w:proofErr w:type="spellStart"/>
             <w:r>
               <w:rPr>
                 <w:rFonts w:ascii="Calibri" w:eastAsia="Calibri" w:hAnsi="Calibri" w:cs="Calibri"/>
@@ -10252,7 +9723,6 @@
               </w:rPr>
               <w:t>reDiv</w:t>
             </w:r>
-            <w:proofErr w:type="spellEnd"/>
             <w:r>
               <w:rPr>
                 <w:rFonts w:ascii="Calibri" w:eastAsia="Calibri" w:hAnsi="Calibri" w:cs="Calibri"/>
@@ -10336,18 +9806,7 @@
                 <w:color w:val="000000" w:themeColor="text1"/>
                 <w:lang w:val="es-ES"/>
               </w:rPr>
-              <w:t xml:space="preserve">l resultado de la división es: </w:t>
-            </w:r>
-            <w:proofErr w:type="gramStart"/>
-            <w:r>
-              <w:rPr>
-                <w:rFonts w:ascii="Calibri" w:eastAsia="Calibri" w:hAnsi="Calibri" w:cs="Calibri"/>
-                <w:i/>
-                <w:iCs/>
-                <w:color w:val="000000" w:themeColor="text1"/>
-                <w:lang w:val="es-ES"/>
-              </w:rPr>
-              <w:t xml:space="preserve">“ </w:t>
+              <w:t xml:space="preserve">l resultado de la división es: “ </w:t>
             </w:r>
             <w:r>
               <w:rPr>
@@ -10355,35 +9814,24 @@
                 <w:color w:val="000000" w:themeColor="text1"/>
                 <w:lang w:val="es-ES"/>
               </w:rPr>
-              <w:t>+</w:t>
-            </w:r>
-            <w:proofErr w:type="gramEnd"/>
+              <w:t xml:space="preserve">+ </w:t>
+            </w:r>
             <w:r>
               <w:rPr>
                 <w:rFonts w:ascii="Calibri" w:eastAsia="Calibri" w:hAnsi="Calibri" w:cs="Calibri"/>
                 <w:color w:val="000000" w:themeColor="text1"/>
                 <w:lang w:val="es-ES"/>
               </w:rPr>
-              <w:t xml:space="preserve"> </w:t>
-            </w:r>
-            <w:proofErr w:type="spellStart"/>
+              <w:t>r</w:t>
+            </w:r>
             <w:r>
               <w:rPr>
                 <w:rFonts w:ascii="Calibri" w:eastAsia="Calibri" w:hAnsi="Calibri" w:cs="Calibri"/>
                 <w:color w:val="000000" w:themeColor="text1"/>
                 <w:lang w:val="es-ES"/>
               </w:rPr>
-              <w:t>r</w:t>
-            </w:r>
-            <w:r>
-              <w:rPr>
-                <w:rFonts w:ascii="Calibri" w:eastAsia="Calibri" w:hAnsi="Calibri" w:cs="Calibri"/>
-                <w:color w:val="000000" w:themeColor="text1"/>
-                <w:lang w:val="es-ES"/>
-              </w:rPr>
               <w:t>eDiv</w:t>
             </w:r>
-            <w:proofErr w:type="spellEnd"/>
           </w:p>
           <w:p>
             <w:pPr>
@@ -10399,7 +9847,6 @@
                 <w:lang w:val="es-ES"/>
               </w:rPr>
             </w:pPr>
-            <w:proofErr w:type="spellStart"/>
             <w:r>
               <w:rPr>
                 <w:rFonts w:ascii="Calibri" w:eastAsia="Calibri" w:hAnsi="Calibri" w:cs="Calibri"/>
@@ -10420,7 +9867,6 @@
               </w:rPr>
               <w:t>i_no</w:t>
             </w:r>
-            <w:proofErr w:type="spellEnd"/>
           </w:p>
           <w:p>
             <w:pPr>
@@ -10524,7 +9970,6 @@
         <w:rPr>
           <w:noProof/>
         </w:rPr>
-        <w:lastRenderedPageBreak/>
         <w:drawing>
           <wp:inline distT="0" distB="0" distL="0" distR="0" wp14:anchorId="259DB36A" wp14:editId="2DF8B9FB">
             <wp:extent cx="4314825" cy="3190875"/>
@@ -10541,7 +9986,7 @@
                     <pic:cNvPicPr/>
                   </pic:nvPicPr>
                   <pic:blipFill>
-                    <a:blip r:embed="rId31"/>
+                    <a:blip r:embed="rId32"/>
                     <a:stretch>
                       <a:fillRect/>
                     </a:stretch>
@@ -10600,6 +10045,7 @@
         <w:rPr>
           <w:noProof/>
         </w:rPr>
+        <w:lastRenderedPageBreak/>
         <w:drawing>
           <wp:inline distT="0" distB="0" distL="0" distR="0" wp14:anchorId="131E17A6" wp14:editId="047DFFCB">
             <wp:extent cx="4505325" cy="314325"/>
@@ -10616,7 +10062,7 @@
                     <pic:cNvPicPr/>
                   </pic:nvPicPr>
                   <pic:blipFill>
-                    <a:blip r:embed="rId32"/>
+                    <a:blip r:embed="rId33"/>
                     <a:stretch>
                       <a:fillRect/>
                     </a:stretch>
@@ -10907,15 +10353,12 @@
                 <w:bCs/>
               </w:rPr>
             </w:pPr>
-            <w:proofErr w:type="spellStart"/>
-            <w:r>
-              <w:rPr>
-                <w:bCs/>
-              </w:rPr>
-              <w:lastRenderedPageBreak/>
+            <w:r>
+              <w:rPr>
+                <w:bCs/>
+              </w:rPr>
               <w:t>temperaturaFahrenheit</w:t>
             </w:r>
-            <w:proofErr w:type="spellEnd"/>
             <w:r>
               <w:rPr>
                 <w:bCs/>
@@ -10941,7 +10384,6 @@
                 <w:bCs/>
               </w:rPr>
             </w:pPr>
-            <w:proofErr w:type="spellStart"/>
             <w:r>
               <w:rPr>
                 <w:bCs/>
@@ -10954,7 +10396,6 @@
               </w:rPr>
               <w:t>Celsius</w:t>
             </w:r>
-            <w:proofErr w:type="spellEnd"/>
             <w:r>
               <w:rPr>
                 <w:bCs/>
@@ -11004,7 +10445,6 @@
               <w:rPr>
                 <w:bCs/>
               </w:rPr>
-              <w:lastRenderedPageBreak/>
               <w:t xml:space="preserve">Nombre del algoritmo: </w:t>
             </w:r>
             <w:r>
@@ -11084,18 +10524,8 @@
                 <w:color w:val="000000" w:themeColor="text1"/>
                 <w:lang w:val="es-ES"/>
               </w:rPr>
-              <w:t xml:space="preserve"> </w:t>
-            </w:r>
-            <w:proofErr w:type="spellStart"/>
-            <w:r>
-              <w:rPr>
-                <w:rFonts w:ascii="Calibri" w:eastAsia="Calibri" w:hAnsi="Calibri" w:cs="Calibri"/>
-                <w:color w:val="000000" w:themeColor="text1"/>
-                <w:lang w:val="es-ES"/>
-              </w:rPr>
-              <w:t>temperaturaFahrenheit</w:t>
-            </w:r>
-            <w:proofErr w:type="spellEnd"/>
+              <w:t xml:space="preserve"> temperaturaFahrenheit</w:t>
+            </w:r>
           </w:p>
           <w:p>
             <w:pPr>
@@ -11111,67 +10541,21 @@
                 <w:lang w:val="es-ES"/>
               </w:rPr>
             </w:pPr>
-            <w:proofErr w:type="spellStart"/>
             <w:r>
               <w:rPr>
                 <w:rFonts w:ascii="Calibri" w:eastAsia="Calibri" w:hAnsi="Calibri" w:cs="Calibri"/>
                 <w:color w:val="000000" w:themeColor="text1"/>
                 <w:lang w:val="es-ES"/>
               </w:rPr>
-              <w:t>temperaturaCelsius</w:t>
-            </w:r>
-            <w:proofErr w:type="spellEnd"/>
+              <w:t>temperaturaCelsius ← (temperaturaFahrenheit – 32)</w:t>
+            </w:r>
             <w:r>
               <w:rPr>
                 <w:rFonts w:ascii="Calibri" w:eastAsia="Calibri" w:hAnsi="Calibri" w:cs="Calibri"/>
                 <w:color w:val="000000" w:themeColor="text1"/>
                 <w:lang w:val="es-ES"/>
               </w:rPr>
-              <w:t xml:space="preserve"> ← (</w:t>
-            </w:r>
-            <w:proofErr w:type="spellStart"/>
-            <w:r>
-              <w:rPr>
-                <w:rFonts w:ascii="Calibri" w:eastAsia="Calibri" w:hAnsi="Calibri" w:cs="Calibri"/>
-                <w:color w:val="000000" w:themeColor="text1"/>
-                <w:lang w:val="es-ES"/>
-              </w:rPr>
-              <w:t>temperaturaFahrenheit</w:t>
-            </w:r>
-            <w:proofErr w:type="spellEnd"/>
-            <w:r>
-              <w:rPr>
-                <w:rFonts w:ascii="Calibri" w:eastAsia="Calibri" w:hAnsi="Calibri" w:cs="Calibri"/>
-                <w:color w:val="000000" w:themeColor="text1"/>
-                <w:lang w:val="es-ES"/>
-              </w:rPr>
-              <w:t xml:space="preserve"> – </w:t>
-            </w:r>
-            <w:proofErr w:type="gramStart"/>
-            <w:r>
-              <w:rPr>
-                <w:rFonts w:ascii="Calibri" w:eastAsia="Calibri" w:hAnsi="Calibri" w:cs="Calibri"/>
-                <w:color w:val="000000" w:themeColor="text1"/>
-                <w:lang w:val="es-ES"/>
-              </w:rPr>
-              <w:t>32)</w:t>
-            </w:r>
-            <w:r>
-              <w:rPr>
-                <w:rFonts w:ascii="Calibri" w:eastAsia="Calibri" w:hAnsi="Calibri" w:cs="Calibri"/>
-                <w:color w:val="000000" w:themeColor="text1"/>
-                <w:lang w:val="es-ES"/>
-              </w:rPr>
-              <w:t>/</w:t>
-            </w:r>
-            <w:proofErr w:type="gramEnd"/>
-            <w:r>
-              <w:rPr>
-                <w:rFonts w:ascii="Calibri" w:eastAsia="Calibri" w:hAnsi="Calibri" w:cs="Calibri"/>
-                <w:color w:val="000000" w:themeColor="text1"/>
-                <w:lang w:val="es-ES"/>
-              </w:rPr>
-              <w:t>1.8</w:t>
+              <w:t>/1.8</w:t>
             </w:r>
           </w:p>
           <w:p>
@@ -11222,61 +10606,23 @@
                 <w:color w:val="000000" w:themeColor="text1"/>
                 <w:lang w:val="es-ES"/>
               </w:rPr>
-              <w:t xml:space="preserve">“Temperatura en Celsius: </w:t>
-            </w:r>
-            <w:proofErr w:type="gramStart"/>
+              <w:t xml:space="preserve">“Temperatura en Celsius: “ + </w:t>
+            </w:r>
             <w:r>
               <w:rPr>
                 <w:rFonts w:ascii="Calibri" w:eastAsia="Calibri" w:hAnsi="Calibri" w:cs="Calibri"/>
                 <w:color w:val="000000" w:themeColor="text1"/>
                 <w:lang w:val="es-ES"/>
               </w:rPr>
-              <w:t>“ +</w:t>
-            </w:r>
-            <w:proofErr w:type="gramEnd"/>
+              <w:t>temperaturaCelsius</w:t>
+            </w:r>
             <w:r>
               <w:rPr>
                 <w:rFonts w:ascii="Calibri" w:eastAsia="Calibri" w:hAnsi="Calibri" w:cs="Calibri"/>
                 <w:color w:val="000000" w:themeColor="text1"/>
                 <w:lang w:val="es-ES"/>
               </w:rPr>
-              <w:t xml:space="preserve"> </w:t>
-            </w:r>
-            <w:proofErr w:type="spellStart"/>
-            <w:r>
-              <w:rPr>
-                <w:rFonts w:ascii="Calibri" w:eastAsia="Calibri" w:hAnsi="Calibri" w:cs="Calibri"/>
-                <w:color w:val="000000" w:themeColor="text1"/>
-                <w:lang w:val="es-ES"/>
-              </w:rPr>
-              <w:t>temperaturaCelsius</w:t>
-            </w:r>
-            <w:proofErr w:type="spellEnd"/>
-            <w:r>
-              <w:rPr>
-                <w:rFonts w:ascii="Calibri" w:eastAsia="Calibri" w:hAnsi="Calibri" w:cs="Calibri"/>
-                <w:color w:val="000000" w:themeColor="text1"/>
-                <w:lang w:val="es-ES"/>
-              </w:rPr>
-              <w:t xml:space="preserve"> + “</w:t>
-            </w:r>
-            <w:proofErr w:type="spellStart"/>
-            <w:r>
-              <w:rPr>
-                <w:rFonts w:ascii="Calibri" w:eastAsia="Calibri" w:hAnsi="Calibri" w:cs="Calibri"/>
-                <w:color w:val="000000" w:themeColor="text1"/>
-                <w:lang w:val="es-ES"/>
-              </w:rPr>
-              <w:t>ºC</w:t>
-            </w:r>
-            <w:proofErr w:type="spellEnd"/>
-            <w:r>
-              <w:rPr>
-                <w:rFonts w:ascii="Calibri" w:eastAsia="Calibri" w:hAnsi="Calibri" w:cs="Calibri"/>
-                <w:color w:val="000000" w:themeColor="text1"/>
-                <w:lang w:val="es-ES"/>
-              </w:rPr>
-              <w:t>”</w:t>
+              <w:t xml:space="preserve"> + “ºC”</w:t>
             </w:r>
           </w:p>
           <w:p>
@@ -11322,7 +10668,7 @@
                     <pic:cNvPicPr/>
                   </pic:nvPicPr>
                   <pic:blipFill>
-                    <a:blip r:embed="rId33"/>
+                    <a:blip r:embed="rId34"/>
                     <a:stretch>
                       <a:fillRect/>
                     </a:stretch>
@@ -11353,6 +10699,7 @@
           <w:rStyle w:val="Ttulo2Car"/>
           <w:highlight w:val="yellow"/>
         </w:rPr>
+        <w:lastRenderedPageBreak/>
         <w:t>Ejercicio 17:</w:t>
       </w:r>
       <w:bookmarkEnd w:id="26"/>
@@ -11360,21 +10707,19 @@
         <w:rPr>
           <w:highlight w:val="yellow"/>
         </w:rPr>
-        <w:t xml:space="preserve"> Si queremos representar personajes o </w:t>
-      </w:r>
-      <w:proofErr w:type="spellStart"/>
+        <w:t xml:space="preserve"> Si queremos representar personajes o power ups (premios) en la pantalla</w:t>
+      </w:r>
       <w:r>
         <w:rPr>
           <w:highlight w:val="yellow"/>
         </w:rPr>
-        <w:t>power</w:t>
-      </w:r>
-      <w:proofErr w:type="spellEnd"/>
+        <w:t xml:space="preserve"> </w:t>
+      </w:r>
       <w:r>
         <w:rPr>
           <w:highlight w:val="yellow"/>
         </w:rPr>
-        <w:t xml:space="preserve"> ups (premios) en la pantalla</w:t>
+        <w:t>debemos primero ubicarlos en alguna posición dentro de la pantalla. Imagine que está en</w:t>
       </w:r>
       <w:r>
         <w:rPr>
@@ -11386,33 +10731,7 @@
         <w:rPr>
           <w:highlight w:val="yellow"/>
         </w:rPr>
-        <w:t>debemos primero ubicarlos en alguna posición dentro de la pantalla. Imagine que está en</w:t>
-      </w:r>
-      <w:r>
-        <w:rPr>
-          <w:highlight w:val="yellow"/>
-        </w:rPr>
-        <w:t xml:space="preserve"> </w:t>
-      </w:r>
-      <w:r>
-        <w:rPr>
-          <w:highlight w:val="yellow"/>
-        </w:rPr>
-        <w:t xml:space="preserve">un juego donde un </w:t>
-      </w:r>
-      <w:proofErr w:type="spellStart"/>
-      <w:r>
-        <w:rPr>
-          <w:highlight w:val="yellow"/>
-        </w:rPr>
-        <w:t>power</w:t>
-      </w:r>
-      <w:proofErr w:type="spellEnd"/>
-      <w:r>
-        <w:rPr>
-          <w:highlight w:val="yellow"/>
-        </w:rPr>
-        <w:t xml:space="preserve"> up desaparece porque el personaje se acerca a una distancia de</w:t>
+        <w:t>un juego donde un power up desaparece porque el personaje se acerca a una distancia de</w:t>
       </w:r>
       <w:r>
         <w:rPr>
@@ -11486,21 +10805,7 @@
         <w:rPr>
           <w:highlight w:val="yellow"/>
         </w:rPr>
-        <w:t>1</w:t>
-      </w:r>
-      <w:proofErr w:type="gramStart"/>
-      <w:r>
-        <w:rPr>
-          <w:highlight w:val="yellow"/>
-        </w:rPr>
-        <w:t>) ,</w:t>
-      </w:r>
-      <w:proofErr w:type="gramEnd"/>
-      <w:r>
-        <w:rPr>
-          <w:highlight w:val="yellow"/>
-        </w:rPr>
-        <w:t xml:space="preserve"> mientras que las de la caja de tesoro se halla</w:t>
+        <w:t>1) , mientras que las de la caja de tesoro se halla</w:t>
       </w:r>
       <w:r>
         <w:rPr>
@@ -11583,7 +10888,7 @@
                     <pic:cNvPicPr/>
                   </pic:nvPicPr>
                   <pic:blipFill>
-                    <a:blip r:embed="rId34"/>
+                    <a:blip r:embed="rId35"/>
                     <a:stretch>
                       <a:fillRect/>
                     </a:stretch>
@@ -11615,15 +10920,7 @@
         <w:t xml:space="preserve"> </w:t>
       </w:r>
       <w:r>
-        <w:t xml:space="preserve">distancia entre ambos objetos. Cuando programe, represente a </w:t>
-      </w:r>
-      <w:proofErr w:type="spellStart"/>
-      <w:r>
-        <w:t>lLnk</w:t>
-      </w:r>
-      <w:proofErr w:type="spellEnd"/>
-      <w:r>
-        <w:t xml:space="preserve"> con un Circulo, y al</w:t>
+        <w:t>distancia entre ambos objetos. Cuando programe, represente a lLnk con un Circulo, y al</w:t>
       </w:r>
       <w:r>
         <w:t xml:space="preserve"> </w:t>
@@ -11673,165 +10970,151 @@
         <w:rPr>
           <w:bCs/>
         </w:rPr>
+        <w:t>Análisis:</w:t>
+      </w:r>
+    </w:p>
+    <w:p>
+      <w:pPr>
+        <w:rPr>
+          <w:bCs/>
+          <w:u w:val="single"/>
+        </w:rPr>
+      </w:pPr>
+      <w:r>
+        <w:rPr>
+          <w:bCs/>
+          <w:u w:val="single"/>
+        </w:rPr>
+        <w:t>Datos de entrada:</w:t>
+      </w:r>
+    </w:p>
+    <w:p>
+      <w:pPr>
+        <w:rPr>
+          <w:bCs/>
+        </w:rPr>
+      </w:pPr>
+      <w:r>
+        <w:rPr>
+          <w:bCs/>
+        </w:rPr>
+        <w:t>Tamaño del lienzo: alto y ancho en pixeles.</w:t>
+      </w:r>
+    </w:p>
+    <w:p>
+      <w:pPr>
+        <w:rPr>
+          <w:bCs/>
+        </w:rPr>
+      </w:pPr>
+      <w:r>
+        <w:rPr>
+          <w:bCs/>
+        </w:rPr>
+        <w:t>Tamaño de los rectángulos: ancho y alto en pixeles, de cada rectángulo.</w:t>
+      </w:r>
+    </w:p>
+    <w:p>
+      <w:pPr>
+        <w:rPr>
+          <w:bCs/>
+        </w:rPr>
+      </w:pPr>
+      <w:r>
+        <w:rPr>
+          <w:bCs/>
+        </w:rPr>
+        <w:t>Distancia entre los rectángulos.</w:t>
+      </w:r>
+    </w:p>
+    <w:p>
+      <w:pPr>
+        <w:rPr>
+          <w:bCs/>
+        </w:rPr>
+      </w:pPr>
+      <w:r>
+        <w:rPr>
+          <w:bCs/>
+        </w:rPr>
+        <w:t>Distancia entre los rectángulos y los límites del lienzo.</w:t>
+      </w:r>
+    </w:p>
+    <w:p>
+      <w:pPr>
+        <w:rPr>
+          <w:bCs/>
+          <w:u w:val="single"/>
+        </w:rPr>
+      </w:pPr>
+      <w:r>
+        <w:rPr>
+          <w:bCs/>
+          <w:u w:val="single"/>
+        </w:rPr>
+        <w:t>Datos de salida:</w:t>
+      </w:r>
+    </w:p>
+    <w:p>
+      <w:pPr>
+        <w:rPr>
+          <w:bCs/>
+        </w:rPr>
+      </w:pPr>
+      <w:r>
+        <w:rPr>
+          <w:bCs/>
+        </w:rPr>
+        <w:t>Lienzo amarillo con rectángulos rojos distribuidos como en la figura 1.</w:t>
+      </w:r>
+    </w:p>
+    <w:p>
+      <w:pPr>
+        <w:rPr>
+          <w:bCs/>
+          <w:u w:val="single"/>
+        </w:rPr>
+      </w:pPr>
+      <w:r>
+        <w:rPr>
+          <w:bCs/>
+          <w:u w:val="single"/>
+        </w:rPr>
+        <w:t>Proceso:</w:t>
+      </w:r>
+    </w:p>
+    <w:p>
+      <w:pPr>
+        <w:rPr>
+          <w:bCs/>
+        </w:rPr>
+      </w:pPr>
+      <w:r>
+        <w:rPr>
+          <w:bCs/>
+        </w:rPr>
+        <w:t>¿Quién realiza el proceso? Processing</w:t>
+      </w:r>
+    </w:p>
+    <w:p>
+      <w:pPr>
+        <w:rPr>
+          <w:bCs/>
+        </w:rPr>
+      </w:pPr>
+      <w:r>
+        <w:rPr>
+          <w:bCs/>
+        </w:rPr>
+        <w:t>¿Cuál es el proceso que se realiza? Se ingresan las medidas del lienzo y las medidas de los rectángulos que desean dibujarse, además se especifica su color. Posteriormente se calcula en que coordenadas deben dibujarse cada rectángulo con el uso de la estructura de control repetitiva for.</w:t>
+      </w:r>
+    </w:p>
+    <w:p>
+      <w:pPr>
+        <w:pStyle w:val="Ttulo4"/>
+      </w:pPr>
+      <w:r>
         <w:lastRenderedPageBreak/>
-        <w:t>Análisis:</w:t>
-      </w:r>
-    </w:p>
-    <w:p>
-      <w:pPr>
-        <w:rPr>
-          <w:bCs/>
-          <w:u w:val="single"/>
-        </w:rPr>
-      </w:pPr>
-      <w:r>
-        <w:rPr>
-          <w:bCs/>
-          <w:u w:val="single"/>
-        </w:rPr>
-        <w:t>Datos de entrada:</w:t>
-      </w:r>
-    </w:p>
-    <w:p>
-      <w:pPr>
-        <w:rPr>
-          <w:bCs/>
-        </w:rPr>
-      </w:pPr>
-      <w:r>
-        <w:rPr>
-          <w:bCs/>
-        </w:rPr>
-        <w:t>Tamaño del lienzo: alto y ancho en pixeles.</w:t>
-      </w:r>
-    </w:p>
-    <w:p>
-      <w:pPr>
-        <w:rPr>
-          <w:bCs/>
-        </w:rPr>
-      </w:pPr>
-      <w:r>
-        <w:rPr>
-          <w:bCs/>
-        </w:rPr>
-        <w:t>Tamaño de los rectángulos: ancho y alto en pixeles, de cada rectángulo.</w:t>
-      </w:r>
-    </w:p>
-    <w:p>
-      <w:pPr>
-        <w:rPr>
-          <w:bCs/>
-        </w:rPr>
-      </w:pPr>
-      <w:r>
-        <w:rPr>
-          <w:bCs/>
-        </w:rPr>
-        <w:t>Distancia entre los rectángulos.</w:t>
-      </w:r>
-    </w:p>
-    <w:p>
-      <w:pPr>
-        <w:rPr>
-          <w:bCs/>
-        </w:rPr>
-      </w:pPr>
-      <w:r>
-        <w:rPr>
-          <w:bCs/>
-        </w:rPr>
-        <w:t>Distancia entre los rectángulos y los límites del lienzo.</w:t>
-      </w:r>
-    </w:p>
-    <w:p>
-      <w:pPr>
-        <w:rPr>
-          <w:bCs/>
-          <w:u w:val="single"/>
-        </w:rPr>
-      </w:pPr>
-      <w:r>
-        <w:rPr>
-          <w:bCs/>
-          <w:u w:val="single"/>
-        </w:rPr>
-        <w:t>Datos de salida:</w:t>
-      </w:r>
-    </w:p>
-    <w:p>
-      <w:pPr>
-        <w:rPr>
-          <w:bCs/>
-        </w:rPr>
-      </w:pPr>
-      <w:r>
-        <w:rPr>
-          <w:bCs/>
-        </w:rPr>
-        <w:t>Lienzo amarillo con rectángulos rojos distribuidos como en la figura 1.</w:t>
-      </w:r>
-    </w:p>
-    <w:p>
-      <w:pPr>
-        <w:rPr>
-          <w:bCs/>
-          <w:u w:val="single"/>
-        </w:rPr>
-      </w:pPr>
-      <w:r>
-        <w:rPr>
-          <w:bCs/>
-          <w:u w:val="single"/>
-        </w:rPr>
-        <w:t>Proceso:</w:t>
-      </w:r>
-    </w:p>
-    <w:p>
-      <w:pPr>
-        <w:rPr>
-          <w:bCs/>
-        </w:rPr>
-      </w:pPr>
-      <w:r>
-        <w:rPr>
-          <w:bCs/>
-        </w:rPr>
-        <w:t>¿Quién realiza el proceso? Processing</w:t>
-      </w:r>
-    </w:p>
-    <w:p>
-      <w:pPr>
-        <w:rPr>
-          <w:bCs/>
-        </w:rPr>
-      </w:pPr>
-      <w:r>
-        <w:rPr>
-          <w:bCs/>
-        </w:rPr>
-        <w:t xml:space="preserve">¿Cuál es el proceso que se realiza? Se ingresan las medidas del lienzo y las medidas de los rectángulos que desean dibujarse, además se especifica su color. Posteriormente se calcula en que coordenadas deben dibujarse cada rectángulo con el uso de la estructura de control repetitiva </w:t>
-      </w:r>
-      <w:proofErr w:type="spellStart"/>
-      <w:r>
-        <w:rPr>
-          <w:bCs/>
-        </w:rPr>
-        <w:t>for</w:t>
-      </w:r>
-      <w:proofErr w:type="spellEnd"/>
-      <w:r>
-        <w:rPr>
-          <w:bCs/>
-        </w:rPr>
-        <w:t>.</w:t>
-      </w:r>
-    </w:p>
-    <w:p>
-      <w:pPr>
-        <w:pStyle w:val="Ttulo4"/>
-      </w:pPr>
-      <w:r>
         <w:t>Fase de diseño</w:t>
       </w:r>
     </w:p>
@@ -11901,96 +11184,24 @@
                 <w:bCs/>
               </w:rPr>
             </w:pPr>
-            <w:proofErr w:type="spellStart"/>
-            <w:r>
-              <w:rPr>
-                <w:bCs/>
-              </w:rPr>
-              <w:t>anchoLienzo</w:t>
-            </w:r>
-            <w:proofErr w:type="spellEnd"/>
-            <w:r>
-              <w:rPr>
-                <w:bCs/>
-              </w:rPr>
-              <w:t xml:space="preserve"> y </w:t>
-            </w:r>
-            <w:proofErr w:type="spellStart"/>
-            <w:r>
-              <w:rPr>
-                <w:bCs/>
-              </w:rPr>
-              <w:t>altoLienzo</w:t>
-            </w:r>
-            <w:proofErr w:type="spellEnd"/>
-            <w:r>
-              <w:rPr>
-                <w:bCs/>
-              </w:rPr>
-              <w:t xml:space="preserve"> // almacenan en el comando </w:t>
-            </w:r>
-            <w:proofErr w:type="spellStart"/>
-            <w:r>
-              <w:rPr>
-                <w:bCs/>
-              </w:rPr>
-              <w:t>size</w:t>
-            </w:r>
-            <w:proofErr w:type="spellEnd"/>
-            <w:r>
-              <w:rPr>
-                <w:bCs/>
-              </w:rPr>
-              <w:t>.</w:t>
-            </w:r>
-          </w:p>
-          <w:p>
-            <w:pPr>
-              <w:rPr>
-                <w:bCs/>
-              </w:rPr>
-            </w:pPr>
-            <w:proofErr w:type="spellStart"/>
-            <w:r>
-              <w:rPr>
-                <w:bCs/>
-              </w:rPr>
-              <w:t>distx</w:t>
-            </w:r>
-            <w:proofErr w:type="spellEnd"/>
-            <w:r>
-              <w:rPr>
-                <w:bCs/>
-              </w:rPr>
-              <w:t xml:space="preserve">, </w:t>
-            </w:r>
-            <w:proofErr w:type="spellStart"/>
-            <w:r>
-              <w:rPr>
-                <w:bCs/>
-              </w:rPr>
-              <w:t>disty</w:t>
-            </w:r>
-            <w:proofErr w:type="spellEnd"/>
-            <w:r>
-              <w:rPr>
-                <w:bCs/>
-              </w:rPr>
-              <w:t xml:space="preserve">: entero // almacenan las </w:t>
-            </w:r>
-            <w:proofErr w:type="spellStart"/>
-            <w:r>
-              <w:rPr>
-                <w:bCs/>
-              </w:rPr>
-              <w:t>distacias</w:t>
-            </w:r>
-            <w:proofErr w:type="spellEnd"/>
-            <w:r>
-              <w:rPr>
-                <w:bCs/>
-              </w:rPr>
-              <w:t xml:space="preserve"> que hay entre cada rectángulo y los límites del lienzo.</w:t>
+            <w:r>
+              <w:rPr>
+                <w:bCs/>
+              </w:rPr>
+              <w:t>anchoLienzo y altoLienzo // almacenan en el comando size.</w:t>
+            </w:r>
+          </w:p>
+          <w:p>
+            <w:pPr>
+              <w:rPr>
+                <w:bCs/>
+              </w:rPr>
+            </w:pPr>
+            <w:r>
+              <w:rPr>
+                <w:bCs/>
+              </w:rPr>
+              <w:t>distx, disty: entero // almacenan las distacias que hay entre cada rectángulo y los límites del lienzo.</w:t>
             </w:r>
           </w:p>
           <w:p>
@@ -12061,13 +11272,8 @@
               </w:numPr>
               <w:spacing w:line="256" w:lineRule="auto"/>
             </w:pPr>
-            <w:proofErr w:type="spellStart"/>
-            <w:r>
-              <w:t>anchoLienzo</w:t>
-            </w:r>
-            <w:proofErr w:type="spellEnd"/>
-            <w:r>
-              <w:t xml:space="preserve"> &lt;-440</w:t>
+            <w:r>
+              <w:t>anchoLienzo &lt;-440</w:t>
             </w:r>
           </w:p>
           <w:p>
@@ -12079,13 +11285,8 @@
               </w:numPr>
               <w:spacing w:line="256" w:lineRule="auto"/>
             </w:pPr>
-            <w:proofErr w:type="spellStart"/>
-            <w:r>
-              <w:t>altoLienzo</w:t>
-            </w:r>
-            <w:proofErr w:type="spellEnd"/>
-            <w:r>
-              <w:t>&lt;-420</w:t>
+            <w:r>
+              <w:t>altoLienzo&lt;-420</w:t>
             </w:r>
           </w:p>
           <w:p>
@@ -12123,13 +11324,8 @@
               </w:numPr>
               <w:spacing w:line="256" w:lineRule="auto"/>
             </w:pPr>
-            <w:proofErr w:type="spellStart"/>
-            <w:r>
-              <w:t>distx</w:t>
-            </w:r>
-            <w:proofErr w:type="spellEnd"/>
-            <w:r>
-              <w:t>&lt;-20</w:t>
+            <w:r>
+              <w:t>distx&lt;-20</w:t>
             </w:r>
           </w:p>
           <w:p>
@@ -12141,13 +11337,8 @@
               </w:numPr>
               <w:spacing w:line="256" w:lineRule="auto"/>
             </w:pPr>
-            <w:proofErr w:type="spellStart"/>
-            <w:r>
-              <w:t>disty</w:t>
-            </w:r>
-            <w:proofErr w:type="spellEnd"/>
-            <w:r>
-              <w:t>&lt;-20</w:t>
+            <w:r>
+              <w:t>disty&lt;-20</w:t>
             </w:r>
           </w:p>
           <w:p>
@@ -12160,28 +11351,7 @@
               <w:spacing w:line="256" w:lineRule="auto"/>
             </w:pPr>
             <w:r>
-              <w:t>coordenadas&lt;</w:t>
-            </w:r>
-            <w:proofErr w:type="gramStart"/>
-            <w:r>
-              <w:t>-(</w:t>
-            </w:r>
-            <w:proofErr w:type="spellStart"/>
-            <w:proofErr w:type="gramEnd"/>
-            <w:r>
-              <w:t>distx</w:t>
-            </w:r>
-            <w:proofErr w:type="spellEnd"/>
-            <w:r>
-              <w:t xml:space="preserve">, </w:t>
-            </w:r>
-            <w:proofErr w:type="spellStart"/>
-            <w:r>
-              <w:t>disty</w:t>
-            </w:r>
-            <w:proofErr w:type="spellEnd"/>
-            <w:r>
-              <w:t>)</w:t>
+              <w:t>coordenadas&lt;-(distx, disty)</w:t>
             </w:r>
           </w:p>
           <w:p>
@@ -12194,31 +11364,7 @@
               <w:spacing w:line="256" w:lineRule="auto"/>
             </w:pPr>
             <w:r>
-              <w:t xml:space="preserve">Para (x= </w:t>
-            </w:r>
-            <w:proofErr w:type="spellStart"/>
-            <w:r>
-              <w:t>cooredenadas.x</w:t>
-            </w:r>
-            <w:proofErr w:type="spellEnd"/>
-            <w:r>
-              <w:t>) hasta (</w:t>
-            </w:r>
-            <w:proofErr w:type="spellStart"/>
-            <w:r>
-              <w:t>anchoLienzo</w:t>
-            </w:r>
-            <w:proofErr w:type="spellEnd"/>
-            <w:r>
-              <w:t>) con paso (</w:t>
-            </w:r>
-            <w:proofErr w:type="spellStart"/>
-            <w:r>
-              <w:t>ancho+distx</w:t>
-            </w:r>
-            <w:proofErr w:type="spellEnd"/>
-            <w:r>
-              <w:t>) Hacer</w:t>
+              <w:t>Para (x= cooredenadas.x) hasta (anchoLienzo) con paso (ancho+distx) Hacer</w:t>
             </w:r>
           </w:p>
           <w:p>
@@ -12231,33 +11377,7 @@
               <w:spacing w:line="256" w:lineRule="auto"/>
             </w:pPr>
             <w:r>
-              <w:t>Para (y =</w:t>
-            </w:r>
-            <w:proofErr w:type="spellStart"/>
-            <w:proofErr w:type="gramStart"/>
-            <w:r>
-              <w:t>coordenadas.y</w:t>
-            </w:r>
-            <w:proofErr w:type="spellEnd"/>
-            <w:proofErr w:type="gramEnd"/>
-            <w:r>
-              <w:t>) hasta (</w:t>
-            </w:r>
-            <w:proofErr w:type="spellStart"/>
-            <w:r>
-              <w:t>altoLienzo</w:t>
-            </w:r>
-            <w:proofErr w:type="spellEnd"/>
-            <w:r>
-              <w:t>) con paso (</w:t>
-            </w:r>
-            <w:proofErr w:type="spellStart"/>
-            <w:r>
-              <w:t>alto+disty</w:t>
-            </w:r>
-            <w:proofErr w:type="spellEnd"/>
-            <w:r>
-              <w:t>) Hacer</w:t>
+              <w:t>Para (y =coordenadas.y) hasta (altoLienzo) con paso (alto+disty) Hacer</w:t>
             </w:r>
           </w:p>
           <w:p>
@@ -12270,20 +11390,7 @@
               <w:spacing w:line="256" w:lineRule="auto"/>
             </w:pPr>
             <w:r>
-              <w:t>Dibujar rectángulo en (</w:t>
-            </w:r>
-            <w:proofErr w:type="spellStart"/>
-            <w:proofErr w:type="gramStart"/>
-            <w:r>
-              <w:t>x,y</w:t>
-            </w:r>
-            <w:proofErr w:type="gramEnd"/>
-            <w:r>
-              <w:t>,ancho,alto</w:t>
-            </w:r>
-            <w:proofErr w:type="spellEnd"/>
-            <w:r>
-              <w:t>)</w:t>
+              <w:t>Dibujar rectángulo en (x,y,ancho,alto)</w:t>
             </w:r>
           </w:p>
           <w:p>
@@ -12352,7 +11459,6 @@
         <w:rPr>
           <w:rStyle w:val="Ttulo2Car"/>
         </w:rPr>
-        <w:lastRenderedPageBreak/>
         <w:t>Ejercicio 18:</w:t>
       </w:r>
       <w:bookmarkEnd w:id="27"/>
@@ -12516,21 +11622,14 @@
         <w:rPr>
           <w:bCs/>
         </w:rPr>
-        <w:t xml:space="preserve">¿Cuál es el proceso que se realiza? Se ingresan las medidas del lienzo y las medidas de los rectángulos que desean dibujarse, además se especifica su color. Posteriormente se calcula en que coordenadas deben dibujarse cada rectángulo con el uso de la estructura de control repetitiva </w:t>
-      </w:r>
-      <w:proofErr w:type="spellStart"/>
-      <w:r>
-        <w:rPr>
-          <w:bCs/>
-        </w:rPr>
-        <w:t>for</w:t>
-      </w:r>
-      <w:proofErr w:type="spellEnd"/>
-      <w:r>
-        <w:rPr>
-          <w:bCs/>
-        </w:rPr>
-        <w:t>.</w:t>
+        <w:t xml:space="preserve">¿Cuál es el proceso que se realiza? Se ingresan las medidas del lienzo y las medidas de los rectángulos que desean dibujarse, además se especifica su color. Posteriormente se calcula en </w:t>
+      </w:r>
+      <w:r>
+        <w:rPr>
+          <w:bCs/>
+        </w:rPr>
+        <w:lastRenderedPageBreak/>
+        <w:t>que coordenadas deben dibujarse cada rectángulo con el uso de la estructura de control repetitiva for.</w:t>
       </w:r>
     </w:p>
     <w:p>
@@ -12607,96 +11706,24 @@
                 <w:bCs/>
               </w:rPr>
             </w:pPr>
-            <w:proofErr w:type="spellStart"/>
-            <w:r>
-              <w:rPr>
-                <w:bCs/>
-              </w:rPr>
-              <w:t>anchoLienzo</w:t>
-            </w:r>
-            <w:proofErr w:type="spellEnd"/>
-            <w:r>
-              <w:rPr>
-                <w:bCs/>
-              </w:rPr>
-              <w:t xml:space="preserve"> y </w:t>
-            </w:r>
-            <w:proofErr w:type="spellStart"/>
-            <w:r>
-              <w:rPr>
-                <w:bCs/>
-              </w:rPr>
-              <w:t>altoLienzo</w:t>
-            </w:r>
-            <w:proofErr w:type="spellEnd"/>
-            <w:r>
-              <w:rPr>
-                <w:bCs/>
-              </w:rPr>
-              <w:t xml:space="preserve"> // almacenan en el comando </w:t>
-            </w:r>
-            <w:proofErr w:type="spellStart"/>
-            <w:r>
-              <w:rPr>
-                <w:bCs/>
-              </w:rPr>
-              <w:t>size</w:t>
-            </w:r>
-            <w:proofErr w:type="spellEnd"/>
-            <w:r>
-              <w:rPr>
-                <w:bCs/>
-              </w:rPr>
-              <w:t>.</w:t>
-            </w:r>
-          </w:p>
-          <w:p>
-            <w:pPr>
-              <w:rPr>
-                <w:bCs/>
-              </w:rPr>
-            </w:pPr>
-            <w:proofErr w:type="spellStart"/>
-            <w:r>
-              <w:rPr>
-                <w:bCs/>
-              </w:rPr>
-              <w:t>distx</w:t>
-            </w:r>
-            <w:proofErr w:type="spellEnd"/>
-            <w:r>
-              <w:rPr>
-                <w:bCs/>
-              </w:rPr>
-              <w:t xml:space="preserve">, </w:t>
-            </w:r>
-            <w:proofErr w:type="spellStart"/>
-            <w:r>
-              <w:rPr>
-                <w:bCs/>
-              </w:rPr>
-              <w:t>disty</w:t>
-            </w:r>
-            <w:proofErr w:type="spellEnd"/>
-            <w:r>
-              <w:rPr>
-                <w:bCs/>
-              </w:rPr>
-              <w:t xml:space="preserve">: entero // almacenan las </w:t>
-            </w:r>
-            <w:proofErr w:type="spellStart"/>
-            <w:r>
-              <w:rPr>
-                <w:bCs/>
-              </w:rPr>
-              <w:t>distacias</w:t>
-            </w:r>
-            <w:proofErr w:type="spellEnd"/>
-            <w:r>
-              <w:rPr>
-                <w:bCs/>
-              </w:rPr>
-              <w:t xml:space="preserve"> que hay entre cada rectángulo y los límites del lienzo.</w:t>
+            <w:r>
+              <w:rPr>
+                <w:bCs/>
+              </w:rPr>
+              <w:t>anchoLienzo y altoLienzo // almacenan en el comando size.</w:t>
+            </w:r>
+          </w:p>
+          <w:p>
+            <w:pPr>
+              <w:rPr>
+                <w:bCs/>
+              </w:rPr>
+            </w:pPr>
+            <w:r>
+              <w:rPr>
+                <w:bCs/>
+              </w:rPr>
+              <w:t>distx, disty: entero // almacenan las distacias que hay entre cada rectángulo y los límites del lienzo.</w:t>
             </w:r>
           </w:p>
           <w:p>
@@ -12767,13 +11794,8 @@
               </w:numPr>
               <w:spacing w:line="256" w:lineRule="auto"/>
             </w:pPr>
-            <w:proofErr w:type="spellStart"/>
-            <w:r>
-              <w:t>anchoLienzo</w:t>
-            </w:r>
-            <w:proofErr w:type="spellEnd"/>
-            <w:r>
-              <w:t xml:space="preserve"> &lt;-440</w:t>
+            <w:r>
+              <w:t>anchoLienzo &lt;-440</w:t>
             </w:r>
           </w:p>
           <w:p>
@@ -12785,13 +11807,8 @@
               </w:numPr>
               <w:spacing w:line="256" w:lineRule="auto"/>
             </w:pPr>
-            <w:proofErr w:type="spellStart"/>
-            <w:r>
-              <w:t>altoLienzo</w:t>
-            </w:r>
-            <w:proofErr w:type="spellEnd"/>
-            <w:r>
-              <w:t>&lt;-420</w:t>
+            <w:r>
+              <w:t>altoLienzo&lt;-420</w:t>
             </w:r>
           </w:p>
           <w:p>
@@ -12829,13 +11846,8 @@
               </w:numPr>
               <w:spacing w:line="256" w:lineRule="auto"/>
             </w:pPr>
-            <w:proofErr w:type="spellStart"/>
-            <w:r>
-              <w:t>distx</w:t>
-            </w:r>
-            <w:proofErr w:type="spellEnd"/>
-            <w:r>
-              <w:t>&lt;-20</w:t>
+            <w:r>
+              <w:t>distx&lt;-20</w:t>
             </w:r>
           </w:p>
           <w:p>
@@ -12847,13 +11859,8 @@
               </w:numPr>
               <w:spacing w:line="256" w:lineRule="auto"/>
             </w:pPr>
-            <w:proofErr w:type="spellStart"/>
-            <w:r>
-              <w:t>disty</w:t>
-            </w:r>
-            <w:proofErr w:type="spellEnd"/>
-            <w:r>
-              <w:t>&lt;-20</w:t>
+            <w:r>
+              <w:t>disty&lt;-20</w:t>
             </w:r>
           </w:p>
           <w:p>
@@ -12866,28 +11873,7 @@
               <w:spacing w:line="256" w:lineRule="auto"/>
             </w:pPr>
             <w:r>
-              <w:t>coordenadas&lt;</w:t>
-            </w:r>
-            <w:proofErr w:type="gramStart"/>
-            <w:r>
-              <w:t>-(</w:t>
-            </w:r>
-            <w:proofErr w:type="spellStart"/>
-            <w:proofErr w:type="gramEnd"/>
-            <w:r>
-              <w:t>distx</w:t>
-            </w:r>
-            <w:proofErr w:type="spellEnd"/>
-            <w:r>
-              <w:t xml:space="preserve">, </w:t>
-            </w:r>
-            <w:proofErr w:type="spellStart"/>
-            <w:r>
-              <w:t>disty</w:t>
-            </w:r>
-            <w:proofErr w:type="spellEnd"/>
-            <w:r>
-              <w:t>)</w:t>
+              <w:t>coordenadas&lt;-(distx, disty)</w:t>
             </w:r>
           </w:p>
           <w:p>
@@ -12900,31 +11886,7 @@
               <w:spacing w:line="256" w:lineRule="auto"/>
             </w:pPr>
             <w:r>
-              <w:t xml:space="preserve">Para (x= </w:t>
-            </w:r>
-            <w:proofErr w:type="spellStart"/>
-            <w:r>
-              <w:t>cooredenadas.x</w:t>
-            </w:r>
-            <w:proofErr w:type="spellEnd"/>
-            <w:r>
-              <w:t>) hasta (</w:t>
-            </w:r>
-            <w:proofErr w:type="spellStart"/>
-            <w:r>
-              <w:t>anchoLienzo</w:t>
-            </w:r>
-            <w:proofErr w:type="spellEnd"/>
-            <w:r>
-              <w:t>) con paso (</w:t>
-            </w:r>
-            <w:proofErr w:type="spellStart"/>
-            <w:r>
-              <w:t>ancho+distx</w:t>
-            </w:r>
-            <w:proofErr w:type="spellEnd"/>
-            <w:r>
-              <w:t>) Hacer</w:t>
+              <w:t>Para (x= cooredenadas.x) hasta (anchoLienzo) con paso (ancho+distx) Hacer</w:t>
             </w:r>
           </w:p>
           <w:p>
@@ -12937,33 +11899,7 @@
               <w:spacing w:line="256" w:lineRule="auto"/>
             </w:pPr>
             <w:r>
-              <w:t>Para (y =</w:t>
-            </w:r>
-            <w:proofErr w:type="spellStart"/>
-            <w:proofErr w:type="gramStart"/>
-            <w:r>
-              <w:t>coordenadas.y</w:t>
-            </w:r>
-            <w:proofErr w:type="spellEnd"/>
-            <w:proofErr w:type="gramEnd"/>
-            <w:r>
-              <w:t>) hasta (</w:t>
-            </w:r>
-            <w:proofErr w:type="spellStart"/>
-            <w:r>
-              <w:t>altoLienzo</w:t>
-            </w:r>
-            <w:proofErr w:type="spellEnd"/>
-            <w:r>
-              <w:t>) con paso (</w:t>
-            </w:r>
-            <w:proofErr w:type="spellStart"/>
-            <w:r>
-              <w:t>alto+disty</w:t>
-            </w:r>
-            <w:proofErr w:type="spellEnd"/>
-            <w:r>
-              <w:t>) Hacer</w:t>
+              <w:t>Para (y =coordenadas.y) hasta (altoLienzo) con paso (alto+disty) Hacer</w:t>
             </w:r>
           </w:p>
           <w:p>
@@ -12976,20 +11912,7 @@
               <w:spacing w:line="256" w:lineRule="auto"/>
             </w:pPr>
             <w:r>
-              <w:t>Dibujar rectángulo en (</w:t>
-            </w:r>
-            <w:proofErr w:type="spellStart"/>
-            <w:proofErr w:type="gramStart"/>
-            <w:r>
-              <w:t>x,y</w:t>
-            </w:r>
-            <w:proofErr w:type="gramEnd"/>
-            <w:r>
-              <w:t>,ancho,alto</w:t>
-            </w:r>
-            <w:proofErr w:type="spellEnd"/>
-            <w:r>
-              <w:t>)</w:t>
+              <w:t>Dibujar rectángulo en (x,y,ancho,alto)</w:t>
             </w:r>
           </w:p>
           <w:p>
@@ -13104,41 +12027,43 @@
         <w:rPr>
           <w:highlight w:val="yellow"/>
         </w:rPr>
-        <w:t xml:space="preserve">tenga como ancho 80px y de alto 80px. Dentro de la función </w:t>
-      </w:r>
-      <w:proofErr w:type="spellStart"/>
-      <w:proofErr w:type="gramStart"/>
+        <w:t>tenga como ancho 80px y de alto 80px. Dentro de la función draw(), actualice las variables</w:t>
+      </w:r>
       <w:r>
         <w:rPr>
           <w:highlight w:val="yellow"/>
         </w:rPr>
-        <w:t>draw</w:t>
-      </w:r>
-      <w:proofErr w:type="spellEnd"/>
+        <w:t xml:space="preserve"> </w:t>
+      </w:r>
       <w:r>
         <w:rPr>
           <w:highlight w:val="yellow"/>
         </w:rPr>
-        <w:t>(</w:t>
-      </w:r>
-      <w:proofErr w:type="gramEnd"/>
+        <w:t>necesarias para que la línea desde su inicio se mueva en dirección hacia abajo arrastrando</w:t>
+      </w:r>
       <w:r>
         <w:rPr>
           <w:highlight w:val="yellow"/>
         </w:rPr>
-        <w:t>), actualice las variables</w:t>
+        <w:t xml:space="preserve"> </w:t>
       </w:r>
       <w:r>
         <w:rPr>
           <w:highlight w:val="yellow"/>
         </w:rPr>
+        <w:t>la elipse.</w:t>
+      </w:r>
+      <w:r>
+        <w:rPr>
+          <w:highlight w:val="yellow"/>
+        </w:rPr>
         <w:t xml:space="preserve"> </w:t>
       </w:r>
       <w:r>
         <w:rPr>
           <w:highlight w:val="yellow"/>
         </w:rPr>
-        <w:t>necesarias para que la línea desde su inicio se mueva en dirección hacia abajo arrastrando</w:t>
+        <w:t>Mantenga en cero el valor para background(). Cuando la línea supere la posición</w:t>
       </w:r>
       <w:r>
         <w:rPr>
@@ -13150,7 +12075,7 @@
         <w:rPr>
           <w:highlight w:val="yellow"/>
         </w:rPr>
-        <w:t>la elipse.</w:t>
+        <w:t>de la altura del lienzo, debe invertir su sentido, es decir dirigirse hacia arriba arrastrando la</w:t>
       </w:r>
       <w:r>
         <w:rPr>
@@ -13162,82 +12087,36 @@
         <w:rPr>
           <w:highlight w:val="yellow"/>
         </w:rPr>
-        <w:t xml:space="preserve">Mantenga en cero el valor para </w:t>
-      </w:r>
-      <w:proofErr w:type="spellStart"/>
-      <w:proofErr w:type="gramStart"/>
+        <w:t>elipse. Cuando la línea alcance nuevamente el valor 0 para su posición en y, el</w:t>
+      </w:r>
       <w:r>
         <w:rPr>
           <w:highlight w:val="yellow"/>
         </w:rPr>
-        <w:t>background</w:t>
-      </w:r>
-      <w:proofErr w:type="spellEnd"/>
+        <w:t xml:space="preserve"> </w:t>
+      </w:r>
       <w:r>
         <w:rPr>
           <w:highlight w:val="yellow"/>
         </w:rPr>
-        <w:t>(</w:t>
-      </w:r>
-      <w:proofErr w:type="gramEnd"/>
+        <w:t>desplazamiento debe ser hacia abajo y así sucesivamente. El lienzo debería verse como en</w:t>
+      </w:r>
       <w:r>
         <w:rPr>
           <w:highlight w:val="yellow"/>
         </w:rPr>
-        <w:t>). Cuando la línea supere la posición</w:t>
+        <w:t xml:space="preserve"> </w:t>
       </w:r>
       <w:r>
         <w:rPr>
           <w:highlight w:val="yellow"/>
         </w:rPr>
-        <w:t xml:space="preserve"> </w:t>
+        <w:t>las siguientes figuras</w:t>
       </w:r>
       <w:r>
         <w:rPr>
           <w:highlight w:val="yellow"/>
         </w:rPr>
-        <w:t>de la altura del lienzo, debe invertir su sentido, es decir dirigirse hacia arriba arrastrando la</w:t>
-      </w:r>
-      <w:r>
-        <w:rPr>
-          <w:highlight w:val="yellow"/>
-        </w:rPr>
-        <w:t xml:space="preserve"> </w:t>
-      </w:r>
-      <w:r>
-        <w:rPr>
-          <w:highlight w:val="yellow"/>
-        </w:rPr>
-        <w:t>elipse. Cuando la línea alcance nuevamente el valor 0 para su posición en y, el</w:t>
-      </w:r>
-      <w:r>
-        <w:rPr>
-          <w:highlight w:val="yellow"/>
-        </w:rPr>
-        <w:t xml:space="preserve"> </w:t>
-      </w:r>
-      <w:r>
-        <w:rPr>
-          <w:highlight w:val="yellow"/>
-        </w:rPr>
-        <w:t>desplazamiento debe ser hacia abajo y así sucesivamente. El lienzo debería verse como en</w:t>
-      </w:r>
-      <w:r>
-        <w:rPr>
-          <w:highlight w:val="yellow"/>
-        </w:rPr>
-        <w:t xml:space="preserve"> </w:t>
-      </w:r>
-      <w:r>
-        <w:rPr>
-          <w:highlight w:val="yellow"/>
-        </w:rPr>
-        <w:t>las siguientes figuras</w:t>
-      </w:r>
-      <w:r>
-        <w:rPr>
-          <w:highlight w:val="yellow"/>
-        </w:rPr>
         <w:t>:</w:t>
       </w:r>
     </w:p>
@@ -13249,6 +12128,7 @@
         <w:rPr>
           <w:noProof/>
         </w:rPr>
+        <w:lastRenderedPageBreak/>
         <w:drawing>
           <wp:inline distT="0" distB="0" distL="0" distR="0" wp14:anchorId="2CB5F83C" wp14:editId="5C00E4FF">
             <wp:extent cx="4581525" cy="3171825"/>
@@ -13265,7 +12145,7 @@
                     <pic:cNvPicPr/>
                   </pic:nvPicPr>
                   <pic:blipFill>
-                    <a:blip r:embed="rId35"/>
+                    <a:blip r:embed="rId36"/>
                     <a:stretch>
                       <a:fillRect/>
                     </a:stretch>
@@ -13450,7 +12330,6 @@
         <w:rPr>
           <w:bCs/>
         </w:rPr>
-        <w:lastRenderedPageBreak/>
         <w:t>¿Quién realiza el proceso? Processing</w:t>
       </w:r>
     </w:p>
@@ -13464,21 +12343,7 @@
         <w:rPr>
           <w:bCs/>
         </w:rPr>
-        <w:t xml:space="preserve">¿Cuál es el proceso que se realiza? Se ingresan las medidas del lienzo y las medidas de los rectángulos que desean dibujarse, además se especifica su color. Posteriormente se calcula en que coordenadas deben dibujarse cada rectángulo con el uso de la estructura de control repetitiva </w:t>
-      </w:r>
-      <w:proofErr w:type="spellStart"/>
-      <w:r>
-        <w:rPr>
-          <w:bCs/>
-        </w:rPr>
-        <w:t>for</w:t>
-      </w:r>
-      <w:proofErr w:type="spellEnd"/>
-      <w:r>
-        <w:rPr>
-          <w:bCs/>
-        </w:rPr>
-        <w:t>.</w:t>
+        <w:t>¿Cuál es el proceso que se realiza? Se ingresan las medidas del lienzo y las medidas de los rectángulos que desean dibujarse, además se especifica su color. Posteriormente se calcula en que coordenadas deben dibujarse cada rectángulo con el uso de la estructura de control repetitiva for.</w:t>
       </w:r>
     </w:p>
     <w:p>
@@ -13555,96 +12420,25 @@
                 <w:bCs/>
               </w:rPr>
             </w:pPr>
-            <w:proofErr w:type="spellStart"/>
-            <w:r>
-              <w:rPr>
-                <w:bCs/>
-              </w:rPr>
-              <w:t>anchoLienzo</w:t>
-            </w:r>
-            <w:proofErr w:type="spellEnd"/>
-            <w:r>
-              <w:rPr>
-                <w:bCs/>
-              </w:rPr>
-              <w:t xml:space="preserve"> y </w:t>
-            </w:r>
-            <w:proofErr w:type="spellStart"/>
-            <w:r>
-              <w:rPr>
-                <w:bCs/>
-              </w:rPr>
-              <w:t>altoLienzo</w:t>
-            </w:r>
-            <w:proofErr w:type="spellEnd"/>
-            <w:r>
-              <w:rPr>
-                <w:bCs/>
-              </w:rPr>
-              <w:t xml:space="preserve"> // almacenan en el comando </w:t>
-            </w:r>
-            <w:proofErr w:type="spellStart"/>
-            <w:r>
-              <w:rPr>
-                <w:bCs/>
-              </w:rPr>
-              <w:t>size</w:t>
-            </w:r>
-            <w:proofErr w:type="spellEnd"/>
-            <w:r>
-              <w:rPr>
-                <w:bCs/>
-              </w:rPr>
-              <w:t>.</w:t>
-            </w:r>
-          </w:p>
-          <w:p>
-            <w:pPr>
-              <w:rPr>
-                <w:bCs/>
-              </w:rPr>
-            </w:pPr>
-            <w:proofErr w:type="spellStart"/>
-            <w:r>
-              <w:rPr>
-                <w:bCs/>
-              </w:rPr>
-              <w:t>distx</w:t>
-            </w:r>
-            <w:proofErr w:type="spellEnd"/>
-            <w:r>
-              <w:rPr>
-                <w:bCs/>
-              </w:rPr>
-              <w:t xml:space="preserve">, </w:t>
-            </w:r>
-            <w:proofErr w:type="spellStart"/>
-            <w:r>
-              <w:rPr>
-                <w:bCs/>
-              </w:rPr>
-              <w:t>disty</w:t>
-            </w:r>
-            <w:proofErr w:type="spellEnd"/>
-            <w:r>
-              <w:rPr>
-                <w:bCs/>
-              </w:rPr>
-              <w:t xml:space="preserve">: entero // almacenan las </w:t>
-            </w:r>
-            <w:proofErr w:type="spellStart"/>
-            <w:r>
-              <w:rPr>
-                <w:bCs/>
-              </w:rPr>
-              <w:t>distacias</w:t>
-            </w:r>
-            <w:proofErr w:type="spellEnd"/>
-            <w:r>
-              <w:rPr>
-                <w:bCs/>
-              </w:rPr>
-              <w:t xml:space="preserve"> que hay entre cada rectángulo y los límites del lienzo.</w:t>
+            <w:r>
+              <w:rPr>
+                <w:bCs/>
+              </w:rPr>
+              <w:t>anchoLienzo y altoLienzo // almacenan en el comando size.</w:t>
+            </w:r>
+          </w:p>
+          <w:p>
+            <w:pPr>
+              <w:rPr>
+                <w:bCs/>
+              </w:rPr>
+            </w:pPr>
+            <w:r>
+              <w:rPr>
+                <w:bCs/>
+              </w:rPr>
+              <w:lastRenderedPageBreak/>
+              <w:t>distx, disty: entero // almacenan las distacias que hay entre cada rectángulo y los límites del lienzo.</w:t>
             </w:r>
           </w:p>
           <w:p>
@@ -13677,6 +12471,7 @@
               <w:rPr>
                 <w:bCs/>
               </w:rPr>
+              <w:lastRenderedPageBreak/>
               <w:t>Nombre del algoritmo: ejercicio_20</w:t>
             </w:r>
           </w:p>
@@ -13715,13 +12510,8 @@
               </w:numPr>
               <w:spacing w:line="256" w:lineRule="auto"/>
             </w:pPr>
-            <w:proofErr w:type="spellStart"/>
-            <w:r>
-              <w:t>anchoLienzo</w:t>
-            </w:r>
-            <w:proofErr w:type="spellEnd"/>
-            <w:r>
-              <w:t xml:space="preserve"> &lt;-440</w:t>
+            <w:r>
+              <w:t>anchoLienzo &lt;-440</w:t>
             </w:r>
           </w:p>
           <w:p>
@@ -13733,13 +12523,8 @@
               </w:numPr>
               <w:spacing w:line="256" w:lineRule="auto"/>
             </w:pPr>
-            <w:proofErr w:type="spellStart"/>
-            <w:r>
-              <w:t>altoLienzo</w:t>
-            </w:r>
-            <w:proofErr w:type="spellEnd"/>
-            <w:r>
-              <w:t>&lt;-420</w:t>
+            <w:r>
+              <w:t>altoLienzo&lt;-420</w:t>
             </w:r>
           </w:p>
           <w:p>
@@ -13777,13 +12562,8 @@
               </w:numPr>
               <w:spacing w:line="256" w:lineRule="auto"/>
             </w:pPr>
-            <w:proofErr w:type="spellStart"/>
-            <w:r>
-              <w:t>distx</w:t>
-            </w:r>
-            <w:proofErr w:type="spellEnd"/>
-            <w:r>
-              <w:t>&lt;-20</w:t>
+            <w:r>
+              <w:t>distx&lt;-20</w:t>
             </w:r>
           </w:p>
           <w:p>
@@ -13795,13 +12575,8 @@
               </w:numPr>
               <w:spacing w:line="256" w:lineRule="auto"/>
             </w:pPr>
-            <w:proofErr w:type="spellStart"/>
-            <w:r>
-              <w:t>disty</w:t>
-            </w:r>
-            <w:proofErr w:type="spellEnd"/>
-            <w:r>
-              <w:t>&lt;-20</w:t>
+            <w:r>
+              <w:t>disty&lt;-20</w:t>
             </w:r>
           </w:p>
           <w:p>
@@ -13814,28 +12589,7 @@
               <w:spacing w:line="256" w:lineRule="auto"/>
             </w:pPr>
             <w:r>
-              <w:t>coordenadas&lt;</w:t>
-            </w:r>
-            <w:proofErr w:type="gramStart"/>
-            <w:r>
-              <w:t>-(</w:t>
-            </w:r>
-            <w:proofErr w:type="spellStart"/>
-            <w:proofErr w:type="gramEnd"/>
-            <w:r>
-              <w:t>distx</w:t>
-            </w:r>
-            <w:proofErr w:type="spellEnd"/>
-            <w:r>
-              <w:t xml:space="preserve">, </w:t>
-            </w:r>
-            <w:proofErr w:type="spellStart"/>
-            <w:r>
-              <w:t>disty</w:t>
-            </w:r>
-            <w:proofErr w:type="spellEnd"/>
-            <w:r>
-              <w:t>)</w:t>
+              <w:t>coordenadas&lt;-(distx, disty)</w:t>
             </w:r>
           </w:p>
           <w:p>
@@ -13848,31 +12602,7 @@
               <w:spacing w:line="256" w:lineRule="auto"/>
             </w:pPr>
             <w:r>
-              <w:t xml:space="preserve">Para (x= </w:t>
-            </w:r>
-            <w:proofErr w:type="spellStart"/>
-            <w:r>
-              <w:t>cooredenadas.x</w:t>
-            </w:r>
-            <w:proofErr w:type="spellEnd"/>
-            <w:r>
-              <w:t>) hasta (</w:t>
-            </w:r>
-            <w:proofErr w:type="spellStart"/>
-            <w:r>
-              <w:t>anchoLienzo</w:t>
-            </w:r>
-            <w:proofErr w:type="spellEnd"/>
-            <w:r>
-              <w:t>) con paso (</w:t>
-            </w:r>
-            <w:proofErr w:type="spellStart"/>
-            <w:r>
-              <w:t>ancho+distx</w:t>
-            </w:r>
-            <w:proofErr w:type="spellEnd"/>
-            <w:r>
-              <w:t>) Hacer</w:t>
+              <w:t>Para (x= cooredenadas.x) hasta (anchoLienzo) con paso (ancho+distx) Hacer</w:t>
             </w:r>
           </w:p>
           <w:p>
@@ -13885,33 +12615,7 @@
               <w:spacing w:line="256" w:lineRule="auto"/>
             </w:pPr>
             <w:r>
-              <w:t>Para (y =</w:t>
-            </w:r>
-            <w:proofErr w:type="spellStart"/>
-            <w:proofErr w:type="gramStart"/>
-            <w:r>
-              <w:t>coordenadas.y</w:t>
-            </w:r>
-            <w:proofErr w:type="spellEnd"/>
-            <w:proofErr w:type="gramEnd"/>
-            <w:r>
-              <w:t>) hasta (</w:t>
-            </w:r>
-            <w:proofErr w:type="spellStart"/>
-            <w:r>
-              <w:t>altoLienzo</w:t>
-            </w:r>
-            <w:proofErr w:type="spellEnd"/>
-            <w:r>
-              <w:t>) con paso (</w:t>
-            </w:r>
-            <w:proofErr w:type="spellStart"/>
-            <w:r>
-              <w:t>alto+disty</w:t>
-            </w:r>
-            <w:proofErr w:type="spellEnd"/>
-            <w:r>
-              <w:t>) Hacer</w:t>
+              <w:t>Para (y =coordenadas.y) hasta (altoLienzo) con paso (alto+disty) Hacer</w:t>
             </w:r>
           </w:p>
           <w:p>
@@ -13924,20 +12628,7 @@
               <w:spacing w:line="256" w:lineRule="auto"/>
             </w:pPr>
             <w:r>
-              <w:t>Dibujar rectángulo en (</w:t>
-            </w:r>
-            <w:proofErr w:type="spellStart"/>
-            <w:proofErr w:type="gramStart"/>
-            <w:r>
-              <w:t>x,y</w:t>
-            </w:r>
-            <w:proofErr w:type="gramEnd"/>
-            <w:r>
-              <w:t>,ancho,alto</w:t>
-            </w:r>
-            <w:proofErr w:type="spellEnd"/>
-            <w:r>
-              <w:t>)</w:t>
+              <w:t>Dibujar rectángulo en (x,y,ancho,alto)</w:t>
             </w:r>
           </w:p>
           <w:p>
@@ -14018,15 +12709,7 @@
         <w:t xml:space="preserve"> </w:t>
       </w:r>
       <w:r>
-        <w:t xml:space="preserve">tanto horizontal como verticalmente. Utilice la estructura de control repetitiva </w:t>
-      </w:r>
-      <w:proofErr w:type="spellStart"/>
-      <w:r>
-        <w:t>for</w:t>
-      </w:r>
-      <w:proofErr w:type="spellEnd"/>
-      <w:r>
-        <w:t>. El lienzo</w:t>
+        <w:t>tanto horizontal como verticalmente. Utilice la estructura de control repetitiva for. El lienzo</w:t>
       </w:r>
       <w:r>
         <w:t xml:space="preserve"> </w:t>
@@ -14059,7 +12742,7 @@
                     <pic:cNvPicPr/>
                   </pic:nvPicPr>
                   <pic:blipFill>
-                    <a:blip r:embed="rId36"/>
+                    <a:blip r:embed="rId37"/>
                     <a:stretch>
                       <a:fillRect/>
                     </a:stretch>
@@ -14086,7 +12769,6 @@
       </w:pPr>
       <w:bookmarkStart w:id="30" w:name="_Toc163922794"/>
       <w:r>
-        <w:lastRenderedPageBreak/>
         <w:t>Desarrollo del punto</w:t>
       </w:r>
       <w:r>
@@ -14202,6 +12884,7 @@
         <w:rPr>
           <w:bCs/>
         </w:rPr>
+        <w:lastRenderedPageBreak/>
         <w:t>Distancia entre los rectángulos y los límites del lienzo.</w:t>
       </w:r>
     </w:p>
@@ -14271,21 +12954,7 @@
         <w:rPr>
           <w:bCs/>
         </w:rPr>
-        <w:t xml:space="preserve">¿Cuál es el proceso que se realiza? Se ingresan las medidas del lienzo y las medidas de los rectángulos que desean dibujarse, además se especifica su color. Posteriormente se calcula en que coordenadas deben dibujarse cada rectángulo con el uso de la estructura de control repetitiva </w:t>
-      </w:r>
-      <w:proofErr w:type="spellStart"/>
-      <w:r>
-        <w:rPr>
-          <w:bCs/>
-        </w:rPr>
-        <w:t>for</w:t>
-      </w:r>
-      <w:proofErr w:type="spellEnd"/>
-      <w:r>
-        <w:rPr>
-          <w:bCs/>
-        </w:rPr>
-        <w:t>.</w:t>
+        <w:t>¿Cuál es el proceso que se realiza? Se ingresan las medidas del lienzo y las medidas de los rectángulos que desean dibujarse, además se especifica su color. Posteriormente se calcula en que coordenadas deben dibujarse cada rectángulo con el uso de la estructura de control repetitiva for.</w:t>
       </w:r>
     </w:p>
     <w:p>
@@ -14362,96 +13031,24 @@
                 <w:bCs/>
               </w:rPr>
             </w:pPr>
-            <w:proofErr w:type="spellStart"/>
-            <w:r>
-              <w:rPr>
-                <w:bCs/>
-              </w:rPr>
-              <w:t>anchoLienzo</w:t>
-            </w:r>
-            <w:proofErr w:type="spellEnd"/>
-            <w:r>
-              <w:rPr>
-                <w:bCs/>
-              </w:rPr>
-              <w:t xml:space="preserve"> y </w:t>
-            </w:r>
-            <w:proofErr w:type="spellStart"/>
-            <w:r>
-              <w:rPr>
-                <w:bCs/>
-              </w:rPr>
-              <w:t>altoLienzo</w:t>
-            </w:r>
-            <w:proofErr w:type="spellEnd"/>
-            <w:r>
-              <w:rPr>
-                <w:bCs/>
-              </w:rPr>
-              <w:t xml:space="preserve"> // almacenan en el comando </w:t>
-            </w:r>
-            <w:proofErr w:type="spellStart"/>
-            <w:r>
-              <w:rPr>
-                <w:bCs/>
-              </w:rPr>
-              <w:t>size</w:t>
-            </w:r>
-            <w:proofErr w:type="spellEnd"/>
-            <w:r>
-              <w:rPr>
-                <w:bCs/>
-              </w:rPr>
-              <w:t>.</w:t>
-            </w:r>
-          </w:p>
-          <w:p>
-            <w:pPr>
-              <w:rPr>
-                <w:bCs/>
-              </w:rPr>
-            </w:pPr>
-            <w:proofErr w:type="spellStart"/>
-            <w:r>
-              <w:rPr>
-                <w:bCs/>
-              </w:rPr>
-              <w:t>distx</w:t>
-            </w:r>
-            <w:proofErr w:type="spellEnd"/>
-            <w:r>
-              <w:rPr>
-                <w:bCs/>
-              </w:rPr>
-              <w:t xml:space="preserve">, </w:t>
-            </w:r>
-            <w:proofErr w:type="spellStart"/>
-            <w:r>
-              <w:rPr>
-                <w:bCs/>
-              </w:rPr>
-              <w:t>disty</w:t>
-            </w:r>
-            <w:proofErr w:type="spellEnd"/>
-            <w:r>
-              <w:rPr>
-                <w:bCs/>
-              </w:rPr>
-              <w:t xml:space="preserve">: entero // almacenan las </w:t>
-            </w:r>
-            <w:proofErr w:type="spellStart"/>
-            <w:r>
-              <w:rPr>
-                <w:bCs/>
-              </w:rPr>
-              <w:t>distacias</w:t>
-            </w:r>
-            <w:proofErr w:type="spellEnd"/>
-            <w:r>
-              <w:rPr>
-                <w:bCs/>
-              </w:rPr>
-              <w:t xml:space="preserve"> que hay entre cada rectángulo y los límites del lienzo.</w:t>
+            <w:r>
+              <w:rPr>
+                <w:bCs/>
+              </w:rPr>
+              <w:t>anchoLienzo y altoLienzo // almacenan en el comando size.</w:t>
+            </w:r>
+          </w:p>
+          <w:p>
+            <w:pPr>
+              <w:rPr>
+                <w:bCs/>
+              </w:rPr>
+            </w:pPr>
+            <w:r>
+              <w:rPr>
+                <w:bCs/>
+              </w:rPr>
+              <w:t>distx, disty: entero // almacenan las distacias que hay entre cada rectángulo y los límites del lienzo.</w:t>
             </w:r>
           </w:p>
           <w:p>
@@ -14522,13 +13119,8 @@
               </w:numPr>
               <w:spacing w:line="256" w:lineRule="auto"/>
             </w:pPr>
-            <w:proofErr w:type="spellStart"/>
-            <w:r>
-              <w:t>anchoLienzo</w:t>
-            </w:r>
-            <w:proofErr w:type="spellEnd"/>
-            <w:r>
-              <w:t xml:space="preserve"> &lt;-440</w:t>
+            <w:r>
+              <w:t>anchoLienzo &lt;-440</w:t>
             </w:r>
           </w:p>
           <w:p>
@@ -14540,13 +13132,8 @@
               </w:numPr>
               <w:spacing w:line="256" w:lineRule="auto"/>
             </w:pPr>
-            <w:proofErr w:type="spellStart"/>
-            <w:r>
-              <w:t>altoLienzo</w:t>
-            </w:r>
-            <w:proofErr w:type="spellEnd"/>
-            <w:r>
-              <w:t>&lt;-420</w:t>
+            <w:r>
+              <w:t>altoLienzo&lt;-420</w:t>
             </w:r>
           </w:p>
           <w:p>
@@ -14584,13 +13171,8 @@
               </w:numPr>
               <w:spacing w:line="256" w:lineRule="auto"/>
             </w:pPr>
-            <w:proofErr w:type="spellStart"/>
-            <w:r>
-              <w:t>distx</w:t>
-            </w:r>
-            <w:proofErr w:type="spellEnd"/>
-            <w:r>
-              <w:t>&lt;-20</w:t>
+            <w:r>
+              <w:t>distx&lt;-20</w:t>
             </w:r>
           </w:p>
           <w:p>
@@ -14602,13 +13184,8 @@
               </w:numPr>
               <w:spacing w:line="256" w:lineRule="auto"/>
             </w:pPr>
-            <w:proofErr w:type="spellStart"/>
-            <w:r>
-              <w:t>disty</w:t>
-            </w:r>
-            <w:proofErr w:type="spellEnd"/>
-            <w:r>
-              <w:t>&lt;-20</w:t>
+            <w:r>
+              <w:t>disty&lt;-20</w:t>
             </w:r>
           </w:p>
           <w:p>
@@ -14621,28 +13198,7 @@
               <w:spacing w:line="256" w:lineRule="auto"/>
             </w:pPr>
             <w:r>
-              <w:t>coordenadas&lt;</w:t>
-            </w:r>
-            <w:proofErr w:type="gramStart"/>
-            <w:r>
-              <w:t>-(</w:t>
-            </w:r>
-            <w:proofErr w:type="spellStart"/>
-            <w:proofErr w:type="gramEnd"/>
-            <w:r>
-              <w:t>distx</w:t>
-            </w:r>
-            <w:proofErr w:type="spellEnd"/>
-            <w:r>
-              <w:t xml:space="preserve">, </w:t>
-            </w:r>
-            <w:proofErr w:type="spellStart"/>
-            <w:r>
-              <w:t>disty</w:t>
-            </w:r>
-            <w:proofErr w:type="spellEnd"/>
-            <w:r>
-              <w:t>)</w:t>
+              <w:t>coordenadas&lt;-(distx, disty)</w:t>
             </w:r>
           </w:p>
           <w:p>
@@ -14655,31 +13211,7 @@
               <w:spacing w:line="256" w:lineRule="auto"/>
             </w:pPr>
             <w:r>
-              <w:t xml:space="preserve">Para (x= </w:t>
-            </w:r>
-            <w:proofErr w:type="spellStart"/>
-            <w:r>
-              <w:t>cooredenadas.x</w:t>
-            </w:r>
-            <w:proofErr w:type="spellEnd"/>
-            <w:r>
-              <w:t>) hasta (</w:t>
-            </w:r>
-            <w:proofErr w:type="spellStart"/>
-            <w:r>
-              <w:t>anchoLienzo</w:t>
-            </w:r>
-            <w:proofErr w:type="spellEnd"/>
-            <w:r>
-              <w:t>) con paso (</w:t>
-            </w:r>
-            <w:proofErr w:type="spellStart"/>
-            <w:r>
-              <w:t>ancho+distx</w:t>
-            </w:r>
-            <w:proofErr w:type="spellEnd"/>
-            <w:r>
-              <w:t>) Hacer</w:t>
+              <w:t>Para (x= cooredenadas.x) hasta (anchoLienzo) con paso (ancho+distx) Hacer</w:t>
             </w:r>
           </w:p>
           <w:p>
@@ -14692,33 +13224,7 @@
               <w:spacing w:line="256" w:lineRule="auto"/>
             </w:pPr>
             <w:r>
-              <w:t>Para (y =</w:t>
-            </w:r>
-            <w:proofErr w:type="spellStart"/>
-            <w:proofErr w:type="gramStart"/>
-            <w:r>
-              <w:t>coordenadas.y</w:t>
-            </w:r>
-            <w:proofErr w:type="spellEnd"/>
-            <w:proofErr w:type="gramEnd"/>
-            <w:r>
-              <w:t>) hasta (</w:t>
-            </w:r>
-            <w:proofErr w:type="spellStart"/>
-            <w:r>
-              <w:t>altoLienzo</w:t>
-            </w:r>
-            <w:proofErr w:type="spellEnd"/>
-            <w:r>
-              <w:t>) con paso (</w:t>
-            </w:r>
-            <w:proofErr w:type="spellStart"/>
-            <w:r>
-              <w:t>alto+disty</w:t>
-            </w:r>
-            <w:proofErr w:type="spellEnd"/>
-            <w:r>
-              <w:t>) Hacer</w:t>
+              <w:t>Para (y =coordenadas.y) hasta (altoLienzo) con paso (alto+disty) Hacer</w:t>
             </w:r>
           </w:p>
           <w:p>
@@ -14731,20 +13237,7 @@
               <w:spacing w:line="256" w:lineRule="auto"/>
             </w:pPr>
             <w:r>
-              <w:t>Dibujar rectángulo en (</w:t>
-            </w:r>
-            <w:proofErr w:type="spellStart"/>
-            <w:proofErr w:type="gramStart"/>
-            <w:r>
-              <w:t>x,y</w:t>
-            </w:r>
-            <w:proofErr w:type="gramEnd"/>
-            <w:r>
-              <w:t>,ancho,alto</w:t>
-            </w:r>
-            <w:proofErr w:type="spellEnd"/>
-            <w:r>
-              <w:t>)</w:t>
+              <w:t>Dibujar rectángulo en (x,y,ancho,alto)</w:t>
             </w:r>
           </w:p>
           <w:p>
@@ -14785,7 +13278,6 @@
               </w:rPr>
             </w:pPr>
             <w:r>
-              <w:lastRenderedPageBreak/>
               <w:t>Fin</w:t>
             </w:r>
           </w:p>
@@ -14813,20 +13305,7 @@
       </w:r>
       <w:bookmarkEnd w:id="31"/>
       <w:r>
-        <w:t xml:space="preserve"> Utilizando la estructura de control repetitiva </w:t>
-      </w:r>
-      <w:proofErr w:type="spellStart"/>
-      <w:proofErr w:type="gramStart"/>
-      <w:r>
-        <w:t>while</w:t>
-      </w:r>
-      <w:proofErr w:type="spellEnd"/>
-      <w:r>
-        <w:t>(</w:t>
-      </w:r>
-      <w:proofErr w:type="gramEnd"/>
-      <w:r>
-        <w:t>) dibuje la siguiente imagen</w:t>
+        <w:t xml:space="preserve"> Utilizando la estructura de control repetitiva while() dibuje la siguiente imagen</w:t>
       </w:r>
       <w:r>
         <w:t xml:space="preserve"> </w:t>
@@ -14852,6 +13331,7 @@
         <w:rPr>
           <w:noProof/>
         </w:rPr>
+        <w:lastRenderedPageBreak/>
         <w:drawing>
           <wp:inline distT="0" distB="0" distL="0" distR="0" wp14:anchorId="3455D636" wp14:editId="5C07AE08">
             <wp:extent cx="2419350" cy="2419350"/>
@@ -14868,7 +13348,7 @@
                     <pic:cNvPicPr/>
                   </pic:nvPicPr>
                   <pic:blipFill>
-                    <a:blip r:embed="rId37"/>
+                    <a:blip r:embed="rId38"/>
                     <a:stretch>
                       <a:fillRect/>
                     </a:stretch>
@@ -14894,74 +13374,19 @@
         <w:jc w:val="both"/>
       </w:pPr>
       <w:r>
-        <w:t xml:space="preserve">El tamaño del lienzo es </w:t>
-      </w:r>
-      <w:proofErr w:type="spellStart"/>
-      <w:proofErr w:type="gramStart"/>
-      <w:r>
-        <w:t>size</w:t>
-      </w:r>
-      <w:proofErr w:type="spellEnd"/>
-      <w:r>
-        <w:t>(</w:t>
-      </w:r>
-      <w:proofErr w:type="gramEnd"/>
-      <w:r>
-        <w:t xml:space="preserve">500,500). La estructura </w:t>
-      </w:r>
-      <w:proofErr w:type="spellStart"/>
-      <w:proofErr w:type="gramStart"/>
-      <w:r>
-        <w:t>while</w:t>
-      </w:r>
-      <w:proofErr w:type="spellEnd"/>
-      <w:r>
-        <w:t>(</w:t>
-      </w:r>
-      <w:proofErr w:type="gramEnd"/>
-      <w:r>
-        <w:t>) se ejecuta dentro de la función</w:t>
+        <w:t>El tamaño del lienzo es size(500,500). La estructura while() se ejecuta dentro de la función</w:t>
       </w:r>
       <w:r>
         <w:t xml:space="preserve"> </w:t>
       </w:r>
-      <w:proofErr w:type="spellStart"/>
-      <w:r>
-        <w:t>setup</w:t>
-      </w:r>
-      <w:proofErr w:type="spellEnd"/>
-      <w:r>
-        <w:t>(). La condición es que solo se dibuje dentro del lienzo. Utilice variables que puedan</w:t>
+      <w:r>
+        <w:t>setup(). La condición es que solo se dibuje dentro del lienzo. Utilice variables que puedan</w:t>
       </w:r>
       <w:r>
         <w:t xml:space="preserve"> </w:t>
       </w:r>
       <w:r>
-        <w:t xml:space="preserve">ayudar a la construcción del dibujo, por </w:t>
-      </w:r>
-      <w:proofErr w:type="spellStart"/>
-      <w:r>
-        <w:t>ej</w:t>
-      </w:r>
-      <w:proofErr w:type="spellEnd"/>
-      <w:r>
-        <w:t xml:space="preserve">: x, y, </w:t>
-      </w:r>
-      <w:proofErr w:type="spellStart"/>
-      <w:r>
-        <w:t>anchoEscalon</w:t>
-      </w:r>
-      <w:proofErr w:type="spellEnd"/>
-      <w:r>
-        <w:t xml:space="preserve">, </w:t>
-      </w:r>
-      <w:proofErr w:type="spellStart"/>
-      <w:r>
-        <w:t>altoEscalon</w:t>
-      </w:r>
-      <w:proofErr w:type="spellEnd"/>
-      <w:r>
-        <w:t>, etc.</w:t>
+        <w:t>ayudar a la construcción del dibujo, por ej: x, y, anchoEscalon, altoEscalon, etc.</w:t>
       </w:r>
     </w:p>
     <w:p>
@@ -15053,68 +13478,24 @@
           <w:bCs/>
         </w:rPr>
       </w:pPr>
-      <w:proofErr w:type="spellStart"/>
-      <w:r>
-        <w:rPr>
-          <w:bCs/>
-        </w:rPr>
-        <w:t>PuntoA</w:t>
-      </w:r>
-      <w:proofErr w:type="spellEnd"/>
-      <w:r>
-        <w:rPr>
-          <w:bCs/>
-        </w:rPr>
-        <w:t xml:space="preserve">, </w:t>
-      </w:r>
-      <w:proofErr w:type="spellStart"/>
-      <w:r>
-        <w:rPr>
-          <w:bCs/>
-        </w:rPr>
-        <w:t>PuntoB</w:t>
-      </w:r>
-      <w:proofErr w:type="spellEnd"/>
-      <w:r>
-        <w:rPr>
-          <w:bCs/>
-        </w:rPr>
-        <w:t xml:space="preserve">, </w:t>
-      </w:r>
-      <w:proofErr w:type="spellStart"/>
-      <w:r>
-        <w:rPr>
-          <w:bCs/>
-        </w:rPr>
-        <w:t>PuntoC</w:t>
-      </w:r>
-      <w:proofErr w:type="spellEnd"/>
-      <w:r>
-        <w:rPr>
-          <w:bCs/>
-        </w:rPr>
-        <w:t>, puntos para definir las líneas.</w:t>
-      </w:r>
-    </w:p>
-    <w:p>
-      <w:pPr>
-        <w:rPr>
-          <w:bCs/>
-        </w:rPr>
-      </w:pPr>
-      <w:proofErr w:type="spellStart"/>
-      <w:r>
-        <w:rPr>
-          <w:bCs/>
-        </w:rPr>
-        <w:t>PuntoD</w:t>
-      </w:r>
-      <w:proofErr w:type="spellEnd"/>
-      <w:r>
-        <w:rPr>
-          <w:bCs/>
-        </w:rPr>
-        <w:t>, punto para definir el punto rojo.</w:t>
+      <w:r>
+        <w:rPr>
+          <w:bCs/>
+        </w:rPr>
+        <w:t>PuntoA, PuntoB, PuntoC, puntos para definir las líneas.</w:t>
+      </w:r>
+    </w:p>
+    <w:p>
+      <w:pPr>
+        <w:rPr>
+          <w:bCs/>
+        </w:rPr>
+      </w:pPr>
+      <w:r>
+        <w:rPr>
+          <w:bCs/>
+        </w:rPr>
+        <w:t>PuntoD, punto para definir el punto rojo.</w:t>
       </w:r>
     </w:p>
     <w:p>
@@ -15196,83 +13577,85 @@
         <w:rPr>
           <w:bCs/>
         </w:rPr>
-        <w:t xml:space="preserve">¿Cuál es el proceso que se realiza? Se </w:t>
-      </w:r>
-      <w:r>
-        <w:rPr>
-          <w:bCs/>
-        </w:rPr>
-        <w:t xml:space="preserve">dibuja una línea horizontal entre el </w:t>
-      </w:r>
-      <w:proofErr w:type="spellStart"/>
-      <w:r>
-        <w:rPr>
-          <w:bCs/>
-        </w:rPr>
-        <w:t>puntoA</w:t>
-      </w:r>
-      <w:proofErr w:type="spellEnd"/>
-      <w:r>
-        <w:rPr>
-          <w:bCs/>
-        </w:rPr>
-        <w:t xml:space="preserve"> y el </w:t>
-      </w:r>
-      <w:proofErr w:type="spellStart"/>
-      <w:r>
-        <w:rPr>
-          <w:bCs/>
-        </w:rPr>
-        <w:t>puntoB</w:t>
-      </w:r>
-      <w:proofErr w:type="spellEnd"/>
-      <w:r>
-        <w:rPr>
-          <w:bCs/>
-        </w:rPr>
-        <w:t xml:space="preserve">, luego la línea vertical entre el </w:t>
-      </w:r>
-      <w:proofErr w:type="spellStart"/>
-      <w:r>
-        <w:rPr>
-          <w:bCs/>
-        </w:rPr>
-        <w:t>puntoB</w:t>
-      </w:r>
-      <w:proofErr w:type="spellEnd"/>
-      <w:r>
-        <w:rPr>
-          <w:bCs/>
-        </w:rPr>
-        <w:t xml:space="preserve"> y </w:t>
-      </w:r>
-      <w:proofErr w:type="spellStart"/>
-      <w:r>
-        <w:rPr>
-          <w:bCs/>
-        </w:rPr>
-        <w:t>puntoC</w:t>
-      </w:r>
-      <w:proofErr w:type="spellEnd"/>
-      <w:r>
-        <w:rPr>
-          <w:bCs/>
-        </w:rPr>
-        <w:t xml:space="preserve">. Después se dibuja el punto rojo en la posición x del </w:t>
-      </w:r>
-      <w:proofErr w:type="spellStart"/>
-      <w:r>
-        <w:rPr>
-          <w:bCs/>
-        </w:rPr>
-        <w:t>puntoB</w:t>
-      </w:r>
-      <w:proofErr w:type="spellEnd"/>
-      <w:r>
-        <w:rPr>
-          <w:bCs/>
-        </w:rPr>
-        <w:t xml:space="preserve"> y en la posición y corrida </w:t>
+        <w:t xml:space="preserve">¿Cuál es el proceso que se realiza? </w:t>
+      </w:r>
+    </w:p>
+    <w:p>
+      <w:pPr>
+        <w:pStyle w:val="Prrafodelista"/>
+        <w:numPr>
+          <w:ilvl w:val="0"/>
+          <w:numId w:val="24"/>
+        </w:numPr>
+        <w:rPr>
+          <w:bCs/>
+        </w:rPr>
+      </w:pPr>
+      <w:r>
+        <w:rPr>
+          <w:bCs/>
+        </w:rPr>
+        <w:t xml:space="preserve">Se </w:t>
+      </w:r>
+      <w:r>
+        <w:rPr>
+          <w:bCs/>
+        </w:rPr>
+        <w:t>dibuja una línea horizontal entre el puntoA y el puntoB</w:t>
+      </w:r>
+      <w:r>
+        <w:rPr>
+          <w:bCs/>
+        </w:rPr>
+        <w:t>.</w:t>
+      </w:r>
+    </w:p>
+    <w:p>
+      <w:pPr>
+        <w:pStyle w:val="Prrafodelista"/>
+        <w:numPr>
+          <w:ilvl w:val="0"/>
+          <w:numId w:val="24"/>
+        </w:numPr>
+        <w:rPr>
+          <w:bCs/>
+        </w:rPr>
+      </w:pPr>
+      <w:r>
+        <w:rPr>
+          <w:bCs/>
+        </w:rPr>
+        <w:t>L</w:t>
+      </w:r>
+      <w:r>
+        <w:rPr>
+          <w:bCs/>
+        </w:rPr>
+        <w:t>uego la línea vertical entre el puntoB y puntoC</w:t>
+      </w:r>
+      <w:r>
+        <w:rPr>
+          <w:bCs/>
+        </w:rPr>
+        <w:t>.</w:t>
+      </w:r>
+    </w:p>
+    <w:p>
+      <w:pPr>
+        <w:pStyle w:val="Prrafodelista"/>
+        <w:numPr>
+          <w:ilvl w:val="0"/>
+          <w:numId w:val="24"/>
+        </w:numPr>
+        <w:rPr>
+          <w:bCs/>
+        </w:rPr>
+      </w:pPr>
+      <w:r>
+        <w:rPr>
+          <w:bCs/>
+        </w:rPr>
+        <w:t xml:space="preserve">Después se dibuja el punto rojo en la posición x del puntoB y en la posición y corrida </w:t>
       </w:r>
       <w:r>
         <w:rPr>
@@ -15284,21 +13667,43 @@
         <w:rPr>
           <w:bCs/>
         </w:rPr>
-        <w:t xml:space="preserve"> unidades de la posición y del </w:t>
-      </w:r>
-      <w:proofErr w:type="spellStart"/>
-      <w:r>
-        <w:rPr>
-          <w:bCs/>
-        </w:rPr>
-        <w:t>puntoB</w:t>
-      </w:r>
-      <w:proofErr w:type="spellEnd"/>
-      <w:r>
-        <w:rPr>
-          <w:bCs/>
-        </w:rPr>
-        <w:t>. Se repite el proceso para llenar el lienzo.</w:t>
+        <w:t xml:space="preserve"> unidades de la posición y del puntoB. Se repite el proceso para llenar el lienzo.</w:t>
+      </w:r>
+    </w:p>
+    <w:p>
+      <w:pPr>
+        <w:pStyle w:val="Prrafodelista"/>
+        <w:numPr>
+          <w:ilvl w:val="0"/>
+          <w:numId w:val="24"/>
+        </w:numPr>
+        <w:rPr>
+          <w:bCs/>
+        </w:rPr>
+      </w:pPr>
+      <w:r>
+        <w:rPr>
+          <w:bCs/>
+        </w:rPr>
+        <w:t>Se actualiza las coordenadas del puntoA al puntoC.</w:t>
+      </w:r>
+    </w:p>
+    <w:p>
+      <w:pPr>
+        <w:pStyle w:val="Prrafodelista"/>
+        <w:numPr>
+          <w:ilvl w:val="0"/>
+          <w:numId w:val="24"/>
+        </w:numPr>
+        <w:rPr>
+          <w:bCs/>
+        </w:rPr>
+      </w:pPr>
+      <w:r>
+        <w:rPr>
+          <w:bCs/>
+        </w:rPr>
+        <w:t>Se repite para que dibuje el resto de escalones.</w:t>
       </w:r>
     </w:p>
     <w:p>
@@ -15306,7 +13711,6 @@
         <w:pStyle w:val="Ttulo4"/>
       </w:pPr>
       <w:r>
-        <w:lastRenderedPageBreak/>
         <w:t>Fase de diseño</w:t>
       </w:r>
     </w:p>
@@ -15369,42 +13773,13 @@
                 <w:bCs/>
               </w:rPr>
             </w:pPr>
-            <w:proofErr w:type="spellStart"/>
-            <w:r>
-              <w:rPr>
-                <w:bCs/>
-              </w:rPr>
-              <w:t>PuntoA</w:t>
-            </w:r>
-            <w:proofErr w:type="spellEnd"/>
-            <w:r>
-              <w:rPr>
-                <w:bCs/>
-              </w:rPr>
-              <w:t xml:space="preserve">, </w:t>
-            </w:r>
-            <w:proofErr w:type="spellStart"/>
-            <w:r>
-              <w:rPr>
-                <w:bCs/>
-              </w:rPr>
-              <w:t>PuntoB</w:t>
-            </w:r>
-            <w:proofErr w:type="spellEnd"/>
-            <w:r>
-              <w:rPr>
-                <w:bCs/>
-              </w:rPr>
-              <w:t xml:space="preserve">, </w:t>
-            </w:r>
-            <w:proofErr w:type="spellStart"/>
-            <w:r>
-              <w:rPr>
-                <w:bCs/>
-              </w:rPr>
-              <w:t>PuntoC</w:t>
-            </w:r>
-            <w:proofErr w:type="spellEnd"/>
+            <w:r>
+              <w:rPr>
+                <w:bCs/>
+              </w:rPr>
+              <w:lastRenderedPageBreak/>
+              <w:t>PuntoA, PuntoB, PuntoC</w:t>
+            </w:r>
             <w:r>
               <w:rPr>
                 <w:bCs/>
@@ -15418,33 +13793,11 @@
                 <w:bCs/>
               </w:rPr>
             </w:pPr>
-            <w:proofErr w:type="spellStart"/>
-            <w:r>
-              <w:rPr>
-                <w:bCs/>
-              </w:rPr>
-              <w:t>distLinea</w:t>
-            </w:r>
-            <w:proofErr w:type="spellEnd"/>
-            <w:r>
-              <w:rPr>
-                <w:bCs/>
-              </w:rPr>
-              <w:t xml:space="preserve">: entero// tamaño </w:t>
-            </w:r>
-            <w:proofErr w:type="spellStart"/>
-            <w:r>
-              <w:rPr>
-                <w:bCs/>
-              </w:rPr>
-              <w:t>escalon</w:t>
-            </w:r>
-            <w:proofErr w:type="spellEnd"/>
-            <w:r>
-              <w:rPr>
-                <w:bCs/>
-              </w:rPr>
-              <w:t>.</w:t>
+            <w:r>
+              <w:rPr>
+                <w:bCs/>
+              </w:rPr>
+              <w:t>distLinea: entero// tamaño escalon.</w:t>
             </w:r>
           </w:p>
         </w:tc>
@@ -15464,16 +13817,15 @@
               <w:rPr>
                 <w:bCs/>
               </w:rPr>
+              <w:lastRenderedPageBreak/>
               <w:t xml:space="preserve">Nombre del algoritmo: </w:t>
             </w:r>
-            <w:proofErr w:type="spellStart"/>
             <w:r>
               <w:rPr>
                 <w:bCs/>
               </w:rPr>
               <w:t>dibujar_escalon</w:t>
             </w:r>
-            <w:proofErr w:type="spellEnd"/>
           </w:p>
           <w:p>
             <w:pPr>
@@ -15523,19 +13875,11 @@
                 <w:lang w:val="es-ES"/>
               </w:rPr>
             </w:pPr>
-            <w:proofErr w:type="spellStart"/>
-            <w:r>
-              <w:rPr>
-                <w:lang w:val="es-ES"/>
-              </w:rPr>
-              <w:t>anchoLienzo</w:t>
-            </w:r>
-            <w:proofErr w:type="spellEnd"/>
-            <w:r>
-              <w:rPr>
-                <w:lang w:val="es-ES"/>
-              </w:rPr>
-              <w:t xml:space="preserve"> ← 500 </w:t>
+            <w:r>
+              <w:rPr>
+                <w:lang w:val="es-ES"/>
+              </w:rPr>
+              <w:t xml:space="preserve">anchoLienzo ← 500 </w:t>
             </w:r>
           </w:p>
           <w:p>
@@ -15550,19 +13894,11 @@
                 <w:lang w:val="es-ES"/>
               </w:rPr>
             </w:pPr>
-            <w:proofErr w:type="spellStart"/>
-            <w:r>
-              <w:rPr>
-                <w:lang w:val="es-ES"/>
-              </w:rPr>
-              <w:t>altoLienzo</w:t>
-            </w:r>
-            <w:proofErr w:type="spellEnd"/>
-            <w:r>
-              <w:rPr>
-                <w:lang w:val="es-ES"/>
-              </w:rPr>
-              <w:t xml:space="preserve"> ← 500 </w:t>
+            <w:r>
+              <w:rPr>
+                <w:lang w:val="es-ES"/>
+              </w:rPr>
+              <w:t xml:space="preserve">altoLienzo ← 500 </w:t>
             </w:r>
           </w:p>
           <w:p>
@@ -15610,35 +13946,7 @@
               <w:rPr>
                 <w:lang w:val="es-ES"/>
               </w:rPr>
-              <w:t>(</w:t>
-            </w:r>
-            <w:proofErr w:type="spellStart"/>
-            <w:r>
-              <w:rPr>
-                <w:lang w:val="es-ES"/>
-              </w:rPr>
-              <w:t>puntoA.y</w:t>
-            </w:r>
-            <w:proofErr w:type="spellEnd"/>
-            <w:r>
-              <w:rPr>
-                <w:lang w:val="es-ES"/>
-              </w:rPr>
-              <w:t xml:space="preserve"> sea menor o igual que </w:t>
-            </w:r>
-            <w:proofErr w:type="spellStart"/>
-            <w:r>
-              <w:rPr>
-                <w:lang w:val="es-ES"/>
-              </w:rPr>
-              <w:t>anchoLienzo</w:t>
-            </w:r>
-            <w:proofErr w:type="spellEnd"/>
-            <w:r>
-              <w:rPr>
-                <w:lang w:val="es-ES"/>
-              </w:rPr>
-              <w:t>)</w:t>
+              <w:t>(puntoA.y sea menor o igual que anchoLienzo)</w:t>
             </w:r>
             <w:r>
               <w:rPr>
@@ -15675,63 +13983,7 @@
               <w:rPr>
                 <w:lang w:val="es-ES"/>
               </w:rPr>
-              <w:t>línea horizontal en (</w:t>
-            </w:r>
-            <w:proofErr w:type="spellStart"/>
-            <w:r>
-              <w:rPr>
-                <w:lang w:val="es-ES"/>
-              </w:rPr>
-              <w:t>puntoA.x</w:t>
-            </w:r>
-            <w:proofErr w:type="spellEnd"/>
-            <w:r>
-              <w:rPr>
-                <w:lang w:val="es-ES"/>
-              </w:rPr>
-              <w:t xml:space="preserve">, </w:t>
-            </w:r>
-            <w:proofErr w:type="spellStart"/>
-            <w:r>
-              <w:rPr>
-                <w:lang w:val="es-ES"/>
-              </w:rPr>
-              <w:t>puntoA.y</w:t>
-            </w:r>
-            <w:proofErr w:type="spellEnd"/>
-            <w:r>
-              <w:rPr>
-                <w:lang w:val="es-ES"/>
-              </w:rPr>
-              <w:t xml:space="preserve">, </w:t>
-            </w:r>
-            <w:proofErr w:type="spellStart"/>
-            <w:r>
-              <w:rPr>
-                <w:lang w:val="es-ES"/>
-              </w:rPr>
-              <w:t>puntoB.x</w:t>
-            </w:r>
-            <w:proofErr w:type="spellEnd"/>
-            <w:r>
-              <w:rPr>
-                <w:lang w:val="es-ES"/>
-              </w:rPr>
-              <w:t xml:space="preserve">, </w:t>
-            </w:r>
-            <w:proofErr w:type="spellStart"/>
-            <w:r>
-              <w:rPr>
-                <w:lang w:val="es-ES"/>
-              </w:rPr>
-              <w:t>puntoB.y</w:t>
-            </w:r>
-            <w:proofErr w:type="spellEnd"/>
-            <w:r>
-              <w:rPr>
-                <w:lang w:val="es-ES"/>
-              </w:rPr>
-              <w:t>)</w:t>
+              <w:t>línea horizontal en (puntoA.x, puntoA.y, puntoB.x, puntoB.y)</w:t>
             </w:r>
           </w:p>
           <w:p>
@@ -15760,63 +14012,7 @@
               <w:rPr>
                 <w:lang w:val="es-ES"/>
               </w:rPr>
-              <w:t>línea vertical en (</w:t>
-            </w:r>
-            <w:proofErr w:type="spellStart"/>
-            <w:r>
-              <w:rPr>
-                <w:lang w:val="es-ES"/>
-              </w:rPr>
-              <w:t>puntoB.x</w:t>
-            </w:r>
-            <w:proofErr w:type="spellEnd"/>
-            <w:r>
-              <w:rPr>
-                <w:lang w:val="es-ES"/>
-              </w:rPr>
-              <w:t xml:space="preserve">, </w:t>
-            </w:r>
-            <w:proofErr w:type="spellStart"/>
-            <w:r>
-              <w:rPr>
-                <w:lang w:val="es-ES"/>
-              </w:rPr>
-              <w:t>puntoB.y</w:t>
-            </w:r>
-            <w:proofErr w:type="spellEnd"/>
-            <w:r>
-              <w:rPr>
-                <w:lang w:val="es-ES"/>
-              </w:rPr>
-              <w:t xml:space="preserve">, </w:t>
-            </w:r>
-            <w:proofErr w:type="spellStart"/>
-            <w:r>
-              <w:rPr>
-                <w:lang w:val="es-ES"/>
-              </w:rPr>
-              <w:t>puntoC.x</w:t>
-            </w:r>
-            <w:proofErr w:type="spellEnd"/>
-            <w:r>
-              <w:rPr>
-                <w:lang w:val="es-ES"/>
-              </w:rPr>
-              <w:t xml:space="preserve">, </w:t>
-            </w:r>
-            <w:proofErr w:type="spellStart"/>
-            <w:r>
-              <w:rPr>
-                <w:lang w:val="es-ES"/>
-              </w:rPr>
-              <w:t>puntoC.y</w:t>
-            </w:r>
-            <w:proofErr w:type="spellEnd"/>
-            <w:r>
-              <w:rPr>
-                <w:lang w:val="es-ES"/>
-              </w:rPr>
-              <w:t>)</w:t>
+              <w:t>línea vertical en (puntoB.x, puntoB.y, puntoC.x, puntoC.y)</w:t>
             </w:r>
           </w:p>
           <w:p>
@@ -15833,9 +14029,17 @@
             </w:pPr>
             <w:r>
               <w:rPr>
-                <w:lang w:val="es-ES"/>
-              </w:rPr>
-              <w:t xml:space="preserve">dibujar </w:t>
+                <w:i/>
+                <w:iCs/>
+                <w:lang w:val="es-ES"/>
+              </w:rPr>
+              <w:t>dibujar</w:t>
+            </w:r>
+            <w:r>
+              <w:rPr>
+                <w:lang w:val="es-ES"/>
+              </w:rPr>
+              <w:t xml:space="preserve"> </w:t>
             </w:r>
             <w:r>
               <w:rPr>
@@ -15847,35 +14051,7 @@
               <w:rPr>
                 <w:lang w:val="es-ES"/>
               </w:rPr>
-              <w:t xml:space="preserve"> en (</w:t>
-            </w:r>
-            <w:proofErr w:type="spellStart"/>
-            <w:r>
-              <w:rPr>
-                <w:lang w:val="es-ES"/>
-              </w:rPr>
-              <w:t>puntoD.x</w:t>
-            </w:r>
-            <w:proofErr w:type="spellEnd"/>
-            <w:r>
-              <w:rPr>
-                <w:lang w:val="es-ES"/>
-              </w:rPr>
-              <w:t xml:space="preserve">, </w:t>
-            </w:r>
-            <w:proofErr w:type="spellStart"/>
-            <w:r>
-              <w:rPr>
-                <w:lang w:val="es-ES"/>
-              </w:rPr>
-              <w:t>puntoD.y</w:t>
-            </w:r>
-            <w:proofErr w:type="spellEnd"/>
-            <w:r>
-              <w:rPr>
-                <w:lang w:val="es-ES"/>
-              </w:rPr>
-              <w:t>)</w:t>
+              <w:t xml:space="preserve"> en (puntoD.x, puntoD.y)</w:t>
             </w:r>
           </w:p>
           <w:p>
@@ -15890,28 +14066,12 @@
                 <w:lang w:val="es-ES"/>
               </w:rPr>
             </w:pPr>
-            <w:proofErr w:type="spellStart"/>
-            <w:r>
-              <w:rPr>
-                <w:lang w:val="es-ES"/>
-              </w:rPr>
-              <w:t>puntoA.x</w:t>
-            </w:r>
-            <w:proofErr w:type="spellEnd"/>
-            <w:r>
-              <w:rPr>
-                <w:lang w:val="es-ES"/>
-              </w:rPr>
-              <w:t xml:space="preserve"> ← </w:t>
-            </w:r>
-            <w:proofErr w:type="spellStart"/>
-            <w:r>
-              <w:rPr>
-                <w:lang w:val="es-ES"/>
-              </w:rPr>
-              <w:t>puntoC.x</w:t>
-            </w:r>
-            <w:proofErr w:type="spellEnd"/>
+            <w:r>
+              <w:rPr>
+                <w:lang w:val="es-ES"/>
+              </w:rPr>
+              <w:t>puntoA.x ← puntoC.x</w:t>
+            </w:r>
           </w:p>
           <w:p>
             <w:pPr>
@@ -15925,28 +14085,12 @@
                 <w:lang w:val="es-ES"/>
               </w:rPr>
             </w:pPr>
-            <w:proofErr w:type="spellStart"/>
-            <w:r>
-              <w:rPr>
-                <w:lang w:val="es-ES"/>
-              </w:rPr>
-              <w:t>puntoA.y</w:t>
-            </w:r>
-            <w:proofErr w:type="spellEnd"/>
-            <w:r>
-              <w:rPr>
-                <w:lang w:val="es-ES"/>
-              </w:rPr>
-              <w:t xml:space="preserve"> ← </w:t>
-            </w:r>
-            <w:proofErr w:type="spellStart"/>
-            <w:r>
-              <w:rPr>
-                <w:lang w:val="es-ES"/>
-              </w:rPr>
-              <w:t>puntoC.y</w:t>
-            </w:r>
-            <w:proofErr w:type="spellEnd"/>
+            <w:r>
+              <w:rPr>
+                <w:lang w:val="es-ES"/>
+              </w:rPr>
+              <w:t>puntoA.y ← puntoC.y</w:t>
+            </w:r>
           </w:p>
           <w:p>
             <w:pPr>
@@ -15962,7 +14106,6 @@
                 <w:lang w:val="es-ES"/>
               </w:rPr>
             </w:pPr>
-            <w:proofErr w:type="spellStart"/>
             <w:r>
               <w:rPr>
                 <w:i/>
@@ -15971,7 +14114,6 @@
               </w:rPr>
               <w:t>fin_mientras</w:t>
             </w:r>
-            <w:proofErr w:type="spellEnd"/>
           </w:p>
           <w:p>
             <w:pPr>
@@ -16021,7 +14163,7 @@
                     <pic:cNvPicPr/>
                   </pic:nvPicPr>
                   <pic:blipFill>
-                    <a:blip r:embed="rId38"/>
+                    <a:blip r:embed="rId39"/>
                     <a:stretch>
                       <a:fillRect/>
                     </a:stretch>
@@ -16059,21 +14201,7 @@
         <w:rPr>
           <w:highlight w:val="yellow"/>
         </w:rPr>
-        <w:t xml:space="preserve"> Utilizando la estructura de control repetitiva do-</w:t>
-      </w:r>
-      <w:proofErr w:type="spellStart"/>
-      <w:r>
-        <w:rPr>
-          <w:highlight w:val="yellow"/>
-        </w:rPr>
-        <w:t>while</w:t>
-      </w:r>
-      <w:proofErr w:type="spellEnd"/>
-      <w:r>
-        <w:rPr>
-          <w:highlight w:val="yellow"/>
-        </w:rPr>
-        <w:t>. Replique la siguiente</w:t>
+        <w:t xml:space="preserve"> Utilizando la estructura de control repetitiva do-while. Replique la siguiente</w:t>
       </w:r>
       <w:r>
         <w:rPr>
@@ -16119,7 +14247,7 @@
                     <pic:cNvPicPr/>
                   </pic:nvPicPr>
                   <pic:blipFill>
-                    <a:blip r:embed="rId39"/>
+                    <a:blip r:embed="rId40"/>
                     <a:stretch>
                       <a:fillRect/>
                     </a:stretch>
@@ -16145,29 +14273,14 @@
         <w:jc w:val="both"/>
       </w:pPr>
       <w:r>
-        <w:t xml:space="preserve">La imagen debe ser construida desde la función </w:t>
-      </w:r>
-      <w:proofErr w:type="spellStart"/>
-      <w:proofErr w:type="gramStart"/>
-      <w:r>
-        <w:t>setup</w:t>
-      </w:r>
-      <w:proofErr w:type="spellEnd"/>
-      <w:r>
-        <w:t>(</w:t>
-      </w:r>
-      <w:proofErr w:type="gramEnd"/>
-      <w:r>
-        <w:t>). Defina el tamaño del lienzo en</w:t>
+        <w:t>La imagen debe ser construida desde la función setup(). Defina el tamaño del lienzo en</w:t>
       </w:r>
       <w:r>
         <w:t xml:space="preserve"> </w:t>
       </w:r>
-      <w:proofErr w:type="spellStart"/>
       <w:r>
         <w:t>size</w:t>
       </w:r>
-      <w:proofErr w:type="spellEnd"/>
       <w:r>
         <w:t xml:space="preserve"> </w:t>
       </w:r>
@@ -16457,230 +14570,46 @@
                 <w:lang w:val="es-ES"/>
               </w:rPr>
             </w:pPr>
-            <w:proofErr w:type="spellStart"/>
             <w:r>
               <w:rPr>
                 <w:rFonts w:ascii="Calibri" w:eastAsia="Calibri" w:hAnsi="Calibri" w:cs="Calibri"/>
                 <w:color w:val="000000" w:themeColor="text1"/>
                 <w:lang w:val="es-ES"/>
               </w:rPr>
-              <w:t>distanciaCiruclo</w:t>
-            </w:r>
-            <w:proofErr w:type="spellEnd"/>
-            <w:r>
+              <w:t>distanciaCiruclo: int //almacena un valor entero</w:t>
+            </w:r>
+          </w:p>
+          <w:p>
+            <w:pPr>
+              <w:spacing w:line="256" w:lineRule="auto"/>
               <w:rPr>
                 <w:rFonts w:ascii="Calibri" w:eastAsia="Calibri" w:hAnsi="Calibri" w:cs="Calibri"/>
                 <w:color w:val="000000" w:themeColor="text1"/>
                 <w:lang w:val="es-ES"/>
               </w:rPr>
-              <w:t xml:space="preserve">: </w:t>
-            </w:r>
-            <w:proofErr w:type="spellStart"/>
+            </w:pPr>
             <w:r>
               <w:rPr>
                 <w:rFonts w:ascii="Calibri" w:eastAsia="Calibri" w:hAnsi="Calibri" w:cs="Calibri"/>
                 <w:color w:val="000000" w:themeColor="text1"/>
                 <w:lang w:val="es-ES"/>
               </w:rPr>
-              <w:t>int</w:t>
-            </w:r>
-            <w:proofErr w:type="spellEnd"/>
+              <w:t>lineaX, lineaY, circuloX, circuloX, distanciaCirculo : int //almacena un valor entero</w:t>
+            </w:r>
+          </w:p>
+          <w:p>
+            <w:pPr>
+              <w:rPr>
+                <w:bCs/>
+              </w:rPr>
+            </w:pPr>
             <w:r>
               <w:rPr>
                 <w:rFonts w:ascii="Calibri" w:eastAsia="Calibri" w:hAnsi="Calibri" w:cs="Calibri"/>
                 <w:color w:val="000000" w:themeColor="text1"/>
                 <w:lang w:val="es-ES"/>
               </w:rPr>
-              <w:t xml:space="preserve"> //almacena un valor entero</w:t>
-            </w:r>
-          </w:p>
-          <w:p>
-            <w:pPr>
-              <w:spacing w:line="256" w:lineRule="auto"/>
-              <w:rPr>
-                <w:rFonts w:ascii="Calibri" w:eastAsia="Calibri" w:hAnsi="Calibri" w:cs="Calibri"/>
-                <w:color w:val="000000" w:themeColor="text1"/>
-                <w:lang w:val="es-ES"/>
-              </w:rPr>
-            </w:pPr>
-            <w:proofErr w:type="spellStart"/>
-            <w:r>
-              <w:rPr>
-                <w:rFonts w:ascii="Calibri" w:eastAsia="Calibri" w:hAnsi="Calibri" w:cs="Calibri"/>
-                <w:color w:val="000000" w:themeColor="text1"/>
-                <w:lang w:val="es-ES"/>
-              </w:rPr>
-              <w:t>lineaX</w:t>
-            </w:r>
-            <w:proofErr w:type="spellEnd"/>
-            <w:r>
-              <w:rPr>
-                <w:rFonts w:ascii="Calibri" w:eastAsia="Calibri" w:hAnsi="Calibri" w:cs="Calibri"/>
-                <w:color w:val="000000" w:themeColor="text1"/>
-                <w:lang w:val="es-ES"/>
-              </w:rPr>
-              <w:t xml:space="preserve">, </w:t>
-            </w:r>
-            <w:proofErr w:type="spellStart"/>
-            <w:r>
-              <w:rPr>
-                <w:rFonts w:ascii="Calibri" w:eastAsia="Calibri" w:hAnsi="Calibri" w:cs="Calibri"/>
-                <w:color w:val="000000" w:themeColor="text1"/>
-                <w:lang w:val="es-ES"/>
-              </w:rPr>
-              <w:t>lineaY</w:t>
-            </w:r>
-            <w:proofErr w:type="spellEnd"/>
-            <w:r>
-              <w:rPr>
-                <w:rFonts w:ascii="Calibri" w:eastAsia="Calibri" w:hAnsi="Calibri" w:cs="Calibri"/>
-                <w:color w:val="000000" w:themeColor="text1"/>
-                <w:lang w:val="es-ES"/>
-              </w:rPr>
-              <w:t xml:space="preserve">, </w:t>
-            </w:r>
-            <w:proofErr w:type="spellStart"/>
-            <w:r>
-              <w:rPr>
-                <w:rFonts w:ascii="Calibri" w:eastAsia="Calibri" w:hAnsi="Calibri" w:cs="Calibri"/>
-                <w:color w:val="000000" w:themeColor="text1"/>
-                <w:lang w:val="es-ES"/>
-              </w:rPr>
-              <w:t>circuloX</w:t>
-            </w:r>
-            <w:proofErr w:type="spellEnd"/>
-            <w:r>
-              <w:rPr>
-                <w:rFonts w:ascii="Calibri" w:eastAsia="Calibri" w:hAnsi="Calibri" w:cs="Calibri"/>
-                <w:color w:val="000000" w:themeColor="text1"/>
-                <w:lang w:val="es-ES"/>
-              </w:rPr>
-              <w:t xml:space="preserve">, </w:t>
-            </w:r>
-            <w:proofErr w:type="spellStart"/>
-            <w:r>
-              <w:rPr>
-                <w:rFonts w:ascii="Calibri" w:eastAsia="Calibri" w:hAnsi="Calibri" w:cs="Calibri"/>
-                <w:color w:val="000000" w:themeColor="text1"/>
-                <w:lang w:val="es-ES"/>
-              </w:rPr>
-              <w:t>circuloX</w:t>
-            </w:r>
-            <w:proofErr w:type="spellEnd"/>
-            <w:r>
-              <w:rPr>
-                <w:rFonts w:ascii="Calibri" w:eastAsia="Calibri" w:hAnsi="Calibri" w:cs="Calibri"/>
-                <w:color w:val="000000" w:themeColor="text1"/>
-                <w:lang w:val="es-ES"/>
-              </w:rPr>
-              <w:t xml:space="preserve">, </w:t>
-            </w:r>
-            <w:proofErr w:type="spellStart"/>
-            <w:proofErr w:type="gramStart"/>
-            <w:r>
-              <w:rPr>
-                <w:rFonts w:ascii="Calibri" w:eastAsia="Calibri" w:hAnsi="Calibri" w:cs="Calibri"/>
-                <w:color w:val="000000" w:themeColor="text1"/>
-                <w:lang w:val="es-ES"/>
-              </w:rPr>
-              <w:t>distanciaCirculo</w:t>
-            </w:r>
-            <w:proofErr w:type="spellEnd"/>
-            <w:r>
-              <w:rPr>
-                <w:rFonts w:ascii="Calibri" w:eastAsia="Calibri" w:hAnsi="Calibri" w:cs="Calibri"/>
-                <w:color w:val="000000" w:themeColor="text1"/>
-                <w:lang w:val="es-ES"/>
-              </w:rPr>
-              <w:t xml:space="preserve"> :</w:t>
-            </w:r>
-            <w:proofErr w:type="gramEnd"/>
-            <w:r>
-              <w:rPr>
-                <w:rFonts w:ascii="Calibri" w:eastAsia="Calibri" w:hAnsi="Calibri" w:cs="Calibri"/>
-                <w:color w:val="000000" w:themeColor="text1"/>
-                <w:lang w:val="es-ES"/>
-              </w:rPr>
-              <w:t xml:space="preserve"> </w:t>
-            </w:r>
-            <w:proofErr w:type="spellStart"/>
-            <w:r>
-              <w:rPr>
-                <w:rFonts w:ascii="Calibri" w:eastAsia="Calibri" w:hAnsi="Calibri" w:cs="Calibri"/>
-                <w:color w:val="000000" w:themeColor="text1"/>
-                <w:lang w:val="es-ES"/>
-              </w:rPr>
-              <w:t>int</w:t>
-            </w:r>
-            <w:proofErr w:type="spellEnd"/>
-            <w:r>
-              <w:rPr>
-                <w:rFonts w:ascii="Calibri" w:eastAsia="Calibri" w:hAnsi="Calibri" w:cs="Calibri"/>
-                <w:color w:val="000000" w:themeColor="text1"/>
-                <w:lang w:val="es-ES"/>
-              </w:rPr>
-              <w:t xml:space="preserve"> //almacena un valor entero</w:t>
-            </w:r>
-          </w:p>
-          <w:p>
-            <w:pPr>
-              <w:rPr>
-                <w:bCs/>
-              </w:rPr>
-            </w:pPr>
-            <w:proofErr w:type="spellStart"/>
-            <w:r>
-              <w:rPr>
-                <w:rFonts w:ascii="Calibri" w:eastAsia="Calibri" w:hAnsi="Calibri" w:cs="Calibri"/>
-                <w:color w:val="000000" w:themeColor="text1"/>
-                <w:lang w:val="es-ES"/>
-              </w:rPr>
-              <w:t>anchoLienzo</w:t>
-            </w:r>
-            <w:proofErr w:type="spellEnd"/>
-            <w:r>
-              <w:rPr>
-                <w:rFonts w:ascii="Calibri" w:eastAsia="Calibri" w:hAnsi="Calibri" w:cs="Calibri"/>
-                <w:color w:val="000000" w:themeColor="text1"/>
-                <w:lang w:val="es-ES"/>
-              </w:rPr>
-              <w:t xml:space="preserve">, </w:t>
-            </w:r>
-            <w:proofErr w:type="spellStart"/>
-            <w:r>
-              <w:rPr>
-                <w:rFonts w:ascii="Calibri" w:eastAsia="Calibri" w:hAnsi="Calibri" w:cs="Calibri"/>
-                <w:color w:val="000000" w:themeColor="text1"/>
-                <w:lang w:val="es-ES"/>
-              </w:rPr>
-              <w:t>altoLienzo</w:t>
-            </w:r>
-            <w:proofErr w:type="spellEnd"/>
-            <w:r>
-              <w:rPr>
-                <w:rFonts w:ascii="Calibri" w:eastAsia="Calibri" w:hAnsi="Calibri" w:cs="Calibri"/>
-                <w:color w:val="000000" w:themeColor="text1"/>
-                <w:lang w:val="es-ES"/>
-              </w:rPr>
-              <w:t xml:space="preserve">: </w:t>
-            </w:r>
-            <w:proofErr w:type="spellStart"/>
-            <w:r>
-              <w:rPr>
-                <w:rFonts w:ascii="Calibri" w:eastAsia="Calibri" w:hAnsi="Calibri" w:cs="Calibri"/>
-                <w:color w:val="000000" w:themeColor="text1"/>
-                <w:lang w:val="es-ES"/>
-              </w:rPr>
-              <w:t>int</w:t>
-            </w:r>
-            <w:proofErr w:type="spellEnd"/>
-            <w:r>
-              <w:rPr>
-                <w:rFonts w:ascii="Calibri" w:eastAsia="Calibri" w:hAnsi="Calibri" w:cs="Calibri"/>
-                <w:color w:val="000000" w:themeColor="text1"/>
-                <w:lang w:val="es-ES"/>
-              </w:rPr>
-              <w:t xml:space="preserve"> //almacenan valores enteros</w:t>
+              <w:t>anchoLienzo, altoLienzo: int //almacenan valores enteros</w:t>
             </w:r>
           </w:p>
         </w:tc>
@@ -16703,14 +14632,12 @@
               <w:lastRenderedPageBreak/>
               <w:t xml:space="preserve">Nombre del algoritmo: </w:t>
             </w:r>
-            <w:proofErr w:type="spellStart"/>
             <w:r>
               <w:rPr>
                 <w:bCs/>
               </w:rPr>
               <w:t>líneas_circulos</w:t>
             </w:r>
-            <w:proofErr w:type="spellEnd"/>
           </w:p>
           <w:p>
             <w:pPr>
@@ -16760,19 +14687,11 @@
                 <w:lang w:val="es-ES"/>
               </w:rPr>
             </w:pPr>
-            <w:proofErr w:type="spellStart"/>
-            <w:r>
-              <w:rPr>
-                <w:lang w:val="es-ES"/>
-              </w:rPr>
-              <w:t>anchoLienzo</w:t>
-            </w:r>
-            <w:proofErr w:type="spellEnd"/>
-            <w:r>
-              <w:rPr>
-                <w:lang w:val="es-ES"/>
-              </w:rPr>
-              <w:t xml:space="preserve"> ← 600</w:t>
+            <w:r>
+              <w:rPr>
+                <w:lang w:val="es-ES"/>
+              </w:rPr>
+              <w:t>anchoLienzo ← 600</w:t>
             </w:r>
           </w:p>
           <w:p>
@@ -16787,19 +14706,11 @@
                 <w:lang w:val="es-ES"/>
               </w:rPr>
             </w:pPr>
-            <w:proofErr w:type="spellStart"/>
-            <w:r>
-              <w:rPr>
-                <w:lang w:val="es-ES"/>
-              </w:rPr>
-              <w:t>altoLienzo</w:t>
-            </w:r>
-            <w:proofErr w:type="spellEnd"/>
-            <w:r>
-              <w:rPr>
-                <w:lang w:val="es-ES"/>
-              </w:rPr>
-              <w:t xml:space="preserve"> ← 600</w:t>
+            <w:r>
+              <w:rPr>
+                <w:lang w:val="es-ES"/>
+              </w:rPr>
+              <w:t>altoLienzo ← 600</w:t>
             </w:r>
           </w:p>
           <w:p>
@@ -16814,19 +14725,11 @@
                 <w:lang w:val="es-ES"/>
               </w:rPr>
             </w:pPr>
-            <w:proofErr w:type="spellStart"/>
-            <w:r>
-              <w:rPr>
-                <w:lang w:val="es-ES"/>
-              </w:rPr>
-              <w:t>lineaX</w:t>
-            </w:r>
-            <w:proofErr w:type="spellEnd"/>
-            <w:r>
-              <w:rPr>
-                <w:lang w:val="es-ES"/>
-              </w:rPr>
-              <w:t xml:space="preserve"> ← 0</w:t>
+            <w:r>
+              <w:rPr>
+                <w:lang w:val="es-ES"/>
+              </w:rPr>
+              <w:t>lineaX ← 0</w:t>
             </w:r>
           </w:p>
           <w:p>
@@ -16841,19 +14744,11 @@
                 <w:lang w:val="es-ES"/>
               </w:rPr>
             </w:pPr>
-            <w:proofErr w:type="spellStart"/>
-            <w:r>
-              <w:rPr>
-                <w:lang w:val="es-ES"/>
-              </w:rPr>
-              <w:t>lineaY</w:t>
-            </w:r>
-            <w:proofErr w:type="spellEnd"/>
-            <w:r>
-              <w:rPr>
-                <w:lang w:val="es-ES"/>
-              </w:rPr>
-              <w:t xml:space="preserve"> ← 100</w:t>
+            <w:r>
+              <w:rPr>
+                <w:lang w:val="es-ES"/>
+              </w:rPr>
+              <w:t>lineaY ← 100</w:t>
             </w:r>
           </w:p>
           <w:p>
@@ -16868,19 +14763,11 @@
                 <w:lang w:val="es-ES"/>
               </w:rPr>
             </w:pPr>
-            <w:proofErr w:type="spellStart"/>
-            <w:r>
-              <w:rPr>
-                <w:lang w:val="es-ES"/>
-              </w:rPr>
-              <w:t>distanciaCirculo</w:t>
-            </w:r>
-            <w:proofErr w:type="spellEnd"/>
-            <w:r>
-              <w:rPr>
-                <w:lang w:val="es-ES"/>
-              </w:rPr>
-              <w:t xml:space="preserve"> ← 30;</w:t>
+            <w:r>
+              <w:rPr>
+                <w:lang w:val="es-ES"/>
+              </w:rPr>
+              <w:t>distanciaCirculo ← 30;</w:t>
             </w:r>
           </w:p>
           <w:p>
@@ -16895,19 +14782,11 @@
                 <w:lang w:val="es-ES"/>
               </w:rPr>
             </w:pPr>
-            <w:proofErr w:type="spellStart"/>
-            <w:r>
-              <w:rPr>
-                <w:lang w:val="es-ES"/>
-              </w:rPr>
-              <w:t>circuloY</w:t>
-            </w:r>
-            <w:proofErr w:type="spellEnd"/>
-            <w:r>
-              <w:rPr>
-                <w:lang w:val="es-ES"/>
-              </w:rPr>
-              <w:t xml:space="preserve"> ← 75</w:t>
+            <w:r>
+              <w:rPr>
+                <w:lang w:val="es-ES"/>
+              </w:rPr>
+              <w:t>circuloY ← 75</w:t>
             </w:r>
           </w:p>
           <w:p>
@@ -16947,28 +14826,12 @@
                 <w:lang w:val="es-ES"/>
               </w:rPr>
             </w:pPr>
-            <w:proofErr w:type="spellStart"/>
-            <w:r>
-              <w:rPr>
-                <w:lang w:val="es-ES"/>
-              </w:rPr>
-              <w:t>circuloX</w:t>
-            </w:r>
-            <w:proofErr w:type="spellEnd"/>
-            <w:r>
-              <w:rPr>
-                <w:lang w:val="es-ES"/>
-              </w:rPr>
-              <w:t xml:space="preserve"> ← </w:t>
-            </w:r>
-            <w:proofErr w:type="spellStart"/>
-            <w:r>
-              <w:rPr>
-                <w:lang w:val="es-ES"/>
-              </w:rPr>
-              <w:t>distanciaCirculo</w:t>
-            </w:r>
-            <w:proofErr w:type="spellEnd"/>
+            <w:r>
+              <w:rPr>
+                <w:lang w:val="es-ES"/>
+              </w:rPr>
+              <w:t>circuloX ← distanciaCirculo</w:t>
+            </w:r>
           </w:p>
           <w:p>
             <w:pPr>
@@ -17017,87 +14880,13 @@
                 <w:iCs/>
                 <w:lang w:val="es-ES"/>
               </w:rPr>
-              <w:t xml:space="preserve">dibujar </w:t>
-            </w:r>
-            <w:proofErr w:type="spellStart"/>
-            <w:r>
-              <w:rPr>
-                <w:i/>
-                <w:iCs/>
-                <w:lang w:val="es-ES"/>
-              </w:rPr>
-              <w:t>linea</w:t>
-            </w:r>
-            <w:proofErr w:type="spellEnd"/>
-            <w:r>
-              <w:rPr>
-                <w:i/>
-                <w:iCs/>
-                <w:lang w:val="es-ES"/>
-              </w:rPr>
-              <w:t xml:space="preserve"> en </w:t>
-            </w:r>
-            <w:r>
-              <w:rPr>
-                <w:lang w:val="es-ES"/>
-              </w:rPr>
-              <w:t>(</w:t>
-            </w:r>
-            <w:proofErr w:type="spellStart"/>
-            <w:r>
-              <w:rPr>
-                <w:lang w:val="es-ES"/>
-              </w:rPr>
-              <w:t>lineaX</w:t>
-            </w:r>
-            <w:proofErr w:type="spellEnd"/>
-            <w:r>
-              <w:rPr>
-                <w:lang w:val="es-ES"/>
-              </w:rPr>
-              <w:t xml:space="preserve">, </w:t>
-            </w:r>
-            <w:proofErr w:type="spellStart"/>
-            <w:r>
-              <w:rPr>
-                <w:lang w:val="es-ES"/>
-              </w:rPr>
-              <w:t>lineaY</w:t>
-            </w:r>
-            <w:proofErr w:type="spellEnd"/>
-            <w:r>
-              <w:rPr>
-                <w:lang w:val="es-ES"/>
-              </w:rPr>
-              <w:t xml:space="preserve">, </w:t>
-            </w:r>
-            <w:proofErr w:type="spellStart"/>
-            <w:r>
-              <w:rPr>
-                <w:lang w:val="es-ES"/>
-              </w:rPr>
-              <w:t>anchoLienzo</w:t>
-            </w:r>
-            <w:proofErr w:type="spellEnd"/>
-            <w:r>
-              <w:rPr>
-                <w:lang w:val="es-ES"/>
-              </w:rPr>
-              <w:t xml:space="preserve">, </w:t>
-            </w:r>
-            <w:proofErr w:type="spellStart"/>
-            <w:r>
-              <w:rPr>
-                <w:lang w:val="es-ES"/>
-              </w:rPr>
-              <w:t>lineaY</w:t>
-            </w:r>
-            <w:proofErr w:type="spellEnd"/>
-            <w:r>
-              <w:rPr>
-                <w:lang w:val="es-ES"/>
-              </w:rPr>
-              <w:t>)</w:t>
+              <w:t xml:space="preserve">dibujar linea en </w:t>
+            </w:r>
+            <w:r>
+              <w:rPr>
+                <w:lang w:val="es-ES"/>
+              </w:rPr>
+              <w:t>(lineaX, lineaY, anchoLienzo, lineaY)</w:t>
             </w:r>
           </w:p>
           <w:p>
@@ -17126,35 +14915,7 @@
               <w:rPr>
                 <w:lang w:val="es-ES"/>
               </w:rPr>
-              <w:t xml:space="preserve">circulo en </w:t>
-            </w:r>
-            <w:proofErr w:type="spellStart"/>
-            <w:r>
-              <w:rPr>
-                <w:lang w:val="es-ES"/>
-              </w:rPr>
-              <w:t>circuloX</w:t>
-            </w:r>
-            <w:proofErr w:type="spellEnd"/>
-            <w:r>
-              <w:rPr>
-                <w:lang w:val="es-ES"/>
-              </w:rPr>
-              <w:t xml:space="preserve">, </w:t>
-            </w:r>
-            <w:proofErr w:type="spellStart"/>
-            <w:r>
-              <w:rPr>
-                <w:lang w:val="es-ES"/>
-              </w:rPr>
-              <w:t>circuloY</w:t>
-            </w:r>
-            <w:proofErr w:type="spellEnd"/>
-            <w:r>
-              <w:rPr>
-                <w:lang w:val="es-ES"/>
-              </w:rPr>
-              <w:t>, 50, 50)</w:t>
+              <w:t>circulo en circuloX, circuloY, 50, 50)</w:t>
             </w:r>
           </w:p>
           <w:p>
@@ -17169,47 +14930,11 @@
                 <w:lang w:val="es-ES"/>
               </w:rPr>
             </w:pPr>
-            <w:proofErr w:type="spellStart"/>
-            <w:r>
-              <w:rPr>
-                <w:lang w:val="es-ES"/>
-              </w:rPr>
-              <w:t>circuloX</w:t>
-            </w:r>
-            <w:proofErr w:type="spellEnd"/>
-            <w:r>
-              <w:rPr>
-                <w:lang w:val="es-ES"/>
-              </w:rPr>
-              <w:t xml:space="preserve"> ← </w:t>
-            </w:r>
-            <w:proofErr w:type="spellStart"/>
-            <w:r>
-              <w:rPr>
-                <w:lang w:val="es-ES"/>
-              </w:rPr>
-              <w:t>circuloX</w:t>
-            </w:r>
-            <w:proofErr w:type="spellEnd"/>
-            <w:r>
-              <w:rPr>
-                <w:lang w:val="es-ES"/>
-              </w:rPr>
-              <w:t xml:space="preserve"> + </w:t>
-            </w:r>
-            <w:proofErr w:type="spellStart"/>
-            <w:r>
-              <w:rPr>
-                <w:lang w:val="es-ES"/>
-              </w:rPr>
-              <w:t>distanciaCirculo</w:t>
-            </w:r>
-            <w:proofErr w:type="spellEnd"/>
-            <w:r>
-              <w:rPr>
-                <w:lang w:val="es-ES"/>
-              </w:rPr>
-              <w:t>*2</w:t>
+            <w:r>
+              <w:rPr>
+                <w:lang w:val="es-ES"/>
+              </w:rPr>
+              <w:t>circuloX ← circuloX + distanciaCirculo*2</w:t>
             </w:r>
           </w:p>
           <w:p>
@@ -17228,7 +14953,6 @@
                 <w:lang w:val="es-ES"/>
               </w:rPr>
             </w:pPr>
-            <w:proofErr w:type="spellStart"/>
             <w:r>
               <w:rPr>
                 <w:b/>
@@ -17239,7 +14963,6 @@
               </w:rPr>
               <w:t>fin_hacer</w:t>
             </w:r>
-            <w:proofErr w:type="spellEnd"/>
           </w:p>
           <w:p>
             <w:pPr>
@@ -17277,35 +15000,7 @@
               <w:rPr>
                 <w:lang w:val="es-ES"/>
               </w:rPr>
-              <w:t>(</w:t>
-            </w:r>
-            <w:proofErr w:type="spellStart"/>
-            <w:r>
-              <w:rPr>
-                <w:lang w:val="es-ES"/>
-              </w:rPr>
-              <w:t>circuloX</w:t>
-            </w:r>
-            <w:proofErr w:type="spellEnd"/>
-            <w:r>
-              <w:rPr>
-                <w:lang w:val="es-ES"/>
-              </w:rPr>
-              <w:t xml:space="preserve"> sea menor que </w:t>
-            </w:r>
-            <w:proofErr w:type="spellStart"/>
-            <w:r>
-              <w:rPr>
-                <w:lang w:val="es-ES"/>
-              </w:rPr>
-              <w:t>ancholienzo</w:t>
-            </w:r>
-            <w:proofErr w:type="spellEnd"/>
-            <w:r>
-              <w:rPr>
-                <w:lang w:val="es-ES"/>
-              </w:rPr>
-              <w:t>)</w:t>
+              <w:t>(circuloX sea menor que ancholienzo)</w:t>
             </w:r>
           </w:p>
           <w:p>
@@ -17320,33 +15015,11 @@
                 <w:lang w:val="es-ES"/>
               </w:rPr>
             </w:pPr>
-            <w:proofErr w:type="spellStart"/>
-            <w:r>
-              <w:rPr>
-                <w:lang w:val="es-ES"/>
-              </w:rPr>
-              <w:t>LineaY</w:t>
-            </w:r>
-            <w:proofErr w:type="spellEnd"/>
-            <w:r>
-              <w:rPr>
-                <w:lang w:val="es-ES"/>
-              </w:rPr>
-              <w:t xml:space="preserve"> ← </w:t>
-            </w:r>
-            <w:proofErr w:type="spellStart"/>
-            <w:r>
-              <w:rPr>
-                <w:lang w:val="es-ES"/>
-              </w:rPr>
-              <w:t>lineaY</w:t>
-            </w:r>
-            <w:proofErr w:type="spellEnd"/>
-            <w:r>
-              <w:rPr>
-                <w:lang w:val="es-ES"/>
-              </w:rPr>
-              <w:t xml:space="preserve"> + 100;</w:t>
+            <w:r>
+              <w:rPr>
+                <w:lang w:val="es-ES"/>
+              </w:rPr>
+              <w:t>LineaY ← lineaY + 100;</w:t>
             </w:r>
           </w:p>
           <w:p>
@@ -17361,33 +15034,11 @@
                 <w:lang w:val="es-ES"/>
               </w:rPr>
             </w:pPr>
-            <w:proofErr w:type="spellStart"/>
-            <w:r>
-              <w:rPr>
-                <w:lang w:val="es-ES"/>
-              </w:rPr>
-              <w:t>circuloY</w:t>
-            </w:r>
-            <w:proofErr w:type="spellEnd"/>
-            <w:r>
-              <w:rPr>
-                <w:lang w:val="es-ES"/>
-              </w:rPr>
-              <w:t xml:space="preserve"> ← </w:t>
-            </w:r>
-            <w:proofErr w:type="spellStart"/>
-            <w:r>
-              <w:rPr>
-                <w:lang w:val="es-ES"/>
-              </w:rPr>
-              <w:t>circuloY</w:t>
-            </w:r>
-            <w:proofErr w:type="spellEnd"/>
-            <w:r>
-              <w:rPr>
-                <w:lang w:val="es-ES"/>
-              </w:rPr>
-              <w:t xml:space="preserve"> + 200;</w:t>
+            <w:r>
+              <w:rPr>
+                <w:lang w:val="es-ES"/>
+              </w:rPr>
+              <w:t>circuloY ← circuloY + 200;</w:t>
             </w:r>
           </w:p>
           <w:p>
@@ -17406,7 +15057,6 @@
                 <w:lang w:val="es-ES"/>
               </w:rPr>
             </w:pPr>
-            <w:proofErr w:type="spellStart"/>
             <w:r>
               <w:rPr>
                 <w:b/>
@@ -17417,7 +15067,6 @@
               </w:rPr>
               <w:t>fin_hacer</w:t>
             </w:r>
-            <w:proofErr w:type="spellEnd"/>
           </w:p>
           <w:p>
             <w:pPr>
@@ -17453,35 +15102,7 @@
               <w:rPr>
                 <w:lang w:val="es-ES"/>
               </w:rPr>
-              <w:t>(</w:t>
-            </w:r>
-            <w:proofErr w:type="spellStart"/>
-            <w:r>
-              <w:rPr>
-                <w:lang w:val="es-ES"/>
-              </w:rPr>
-              <w:t>lineaY</w:t>
-            </w:r>
-            <w:proofErr w:type="spellEnd"/>
-            <w:r>
-              <w:rPr>
-                <w:lang w:val="es-ES"/>
-              </w:rPr>
-              <w:t xml:space="preserve"> sea menor que </w:t>
-            </w:r>
-            <w:proofErr w:type="spellStart"/>
-            <w:r>
-              <w:rPr>
-                <w:lang w:val="es-ES"/>
-              </w:rPr>
-              <w:t>altoLienzo</w:t>
-            </w:r>
-            <w:proofErr w:type="spellEnd"/>
-            <w:r>
-              <w:rPr>
-                <w:lang w:val="es-ES"/>
-              </w:rPr>
-              <w:t>)</w:t>
+              <w:t>(lineaY sea menor que altoLienzo)</w:t>
             </w:r>
           </w:p>
           <w:p>
@@ -17520,7 +15141,7 @@
       <w:bookmarkEnd w:id="33"/>
     </w:p>
     <w:p>
-      <w:hyperlink r:id="rId40" w:history="1">
+      <w:hyperlink r:id="rId41" w:history="1">
         <w:r>
           <w:rPr>
             <w:rStyle w:val="Hipervnculo"/>
@@ -17530,7 +15151,7 @@
       </w:hyperlink>
     </w:p>
     <w:p>
-      <w:hyperlink r:id="rId41" w:history="1">
+      <w:hyperlink r:id="rId42" w:history="1">
         <w:r>
           <w:rPr>
             <w:rStyle w:val="Hipervnculo"/>
@@ -17540,7 +15161,7 @@
       </w:hyperlink>
     </w:p>
     <w:p>
-      <w:hyperlink r:id="rId42" w:history="1">
+      <w:hyperlink r:id="rId43" w:history="1">
         <w:r>
           <w:rPr>
             <w:rStyle w:val="Hipervnculo"/>
@@ -17550,7 +15171,7 @@
       </w:hyperlink>
     </w:p>
     <w:p>
-      <w:hyperlink r:id="rId43" w:history="1">
+      <w:hyperlink r:id="rId44" w:history="1">
         <w:r>
           <w:rPr>
             <w:rStyle w:val="Hipervnculo"/>
@@ -17560,7 +15181,7 @@
       </w:hyperlink>
     </w:p>
     <w:p>
-      <w:hyperlink r:id="rId44" w:history="1">
+      <w:hyperlink r:id="rId45" w:history="1">
         <w:r>
           <w:rPr>
             <w:rStyle w:val="Hipervnculo"/>
@@ -17837,7 +15458,7 @@
               <v:shape id="_x0000_i1026" type="#_x0000_t75" style="width:78.15pt;height:44.85pt" o:ole="">
                 <v:imagedata r:id="rId2" o:title=""/>
               </v:shape>
-              <o:OLEObject Type="Embed" ProgID="PBrush" ShapeID="_x0000_i1026" DrawAspect="Content" ObjectID="_1774727609" r:id="rId3"/>
+              <o:OLEObject Type="Embed" ProgID="PBrush" ShapeID="_x0000_i1026" DrawAspect="Content" ObjectID="_1774729617" r:id="rId3"/>
             </w:object>
           </w:r>
         </w:p>
@@ -18055,7 +15676,7 @@
               <v:shape id="_x0000_i1027" type="#_x0000_t75" style="width:78.15pt;height:44.85pt">
                 <v:imagedata r:id="rId2" o:title=""/>
               </v:shape>
-              <o:OLEObject Type="Embed" ProgID="PBrush" ShapeID="_x0000_i1027" DrawAspect="Content" ObjectID="_1774727610" r:id="rId3"/>
+              <o:OLEObject Type="Embed" ProgID="PBrush" ShapeID="_x0000_i1027" DrawAspect="Content" ObjectID="_1774729618" r:id="rId3"/>
             </w:object>
           </w:r>
         </w:p>
@@ -18361,6 +15982,119 @@
     </w:lvl>
   </w:abstractNum>
   <w:abstractNum w:abstractNumId="3" w15:restartNumberingAfterBreak="0">
+    <w:nsid w:val="06CA1515"/>
+    <w:multiLevelType w:val="hybridMultilevel"/>
+    <w:tmpl w:val="47D05C56"/>
+    <w:lvl w:ilvl="0" w:tplc="0C0A0001">
+      <w:start w:val="1"/>
+      <w:numFmt w:val="bullet"/>
+      <w:lvlText w:val=""/>
+      <w:lvlJc w:val="left"/>
+      <w:pPr>
+        <w:ind w:left="720" w:hanging="360"/>
+      </w:pPr>
+      <w:rPr>
+        <w:rFonts w:ascii="Symbol" w:hAnsi="Symbol" w:hint="default"/>
+      </w:rPr>
+    </w:lvl>
+    <w:lvl w:ilvl="1" w:tplc="0C0A0003" w:tentative="1">
+      <w:start w:val="1"/>
+      <w:numFmt w:val="bullet"/>
+      <w:lvlText w:val="o"/>
+      <w:lvlJc w:val="left"/>
+      <w:pPr>
+        <w:ind w:left="1440" w:hanging="360"/>
+      </w:pPr>
+      <w:rPr>
+        <w:rFonts w:ascii="Courier New" w:hAnsi="Courier New" w:cs="Courier New" w:hint="default"/>
+      </w:rPr>
+    </w:lvl>
+    <w:lvl w:ilvl="2" w:tplc="0C0A0005" w:tentative="1">
+      <w:start w:val="1"/>
+      <w:numFmt w:val="bullet"/>
+      <w:lvlText w:val=""/>
+      <w:lvlJc w:val="left"/>
+      <w:pPr>
+        <w:ind w:left="2160" w:hanging="360"/>
+      </w:pPr>
+      <w:rPr>
+        <w:rFonts w:ascii="Wingdings" w:hAnsi="Wingdings" w:hint="default"/>
+      </w:rPr>
+    </w:lvl>
+    <w:lvl w:ilvl="3" w:tplc="0C0A0001" w:tentative="1">
+      <w:start w:val="1"/>
+      <w:numFmt w:val="bullet"/>
+      <w:lvlText w:val=""/>
+      <w:lvlJc w:val="left"/>
+      <w:pPr>
+        <w:ind w:left="2880" w:hanging="360"/>
+      </w:pPr>
+      <w:rPr>
+        <w:rFonts w:ascii="Symbol" w:hAnsi="Symbol" w:hint="default"/>
+      </w:rPr>
+    </w:lvl>
+    <w:lvl w:ilvl="4" w:tplc="0C0A0003" w:tentative="1">
+      <w:start w:val="1"/>
+      <w:numFmt w:val="bullet"/>
+      <w:lvlText w:val="o"/>
+      <w:lvlJc w:val="left"/>
+      <w:pPr>
+        <w:ind w:left="3600" w:hanging="360"/>
+      </w:pPr>
+      <w:rPr>
+        <w:rFonts w:ascii="Courier New" w:hAnsi="Courier New" w:cs="Courier New" w:hint="default"/>
+      </w:rPr>
+    </w:lvl>
+    <w:lvl w:ilvl="5" w:tplc="0C0A0005" w:tentative="1">
+      <w:start w:val="1"/>
+      <w:numFmt w:val="bullet"/>
+      <w:lvlText w:val=""/>
+      <w:lvlJc w:val="left"/>
+      <w:pPr>
+        <w:ind w:left="4320" w:hanging="360"/>
+      </w:pPr>
+      <w:rPr>
+        <w:rFonts w:ascii="Wingdings" w:hAnsi="Wingdings" w:hint="default"/>
+      </w:rPr>
+    </w:lvl>
+    <w:lvl w:ilvl="6" w:tplc="0C0A0001" w:tentative="1">
+      <w:start w:val="1"/>
+      <w:numFmt w:val="bullet"/>
+      <w:lvlText w:val=""/>
+      <w:lvlJc w:val="left"/>
+      <w:pPr>
+        <w:ind w:left="5040" w:hanging="360"/>
+      </w:pPr>
+      <w:rPr>
+        <w:rFonts w:ascii="Symbol" w:hAnsi="Symbol" w:hint="default"/>
+      </w:rPr>
+    </w:lvl>
+    <w:lvl w:ilvl="7" w:tplc="0C0A0003" w:tentative="1">
+      <w:start w:val="1"/>
+      <w:numFmt w:val="bullet"/>
+      <w:lvlText w:val="o"/>
+      <w:lvlJc w:val="left"/>
+      <w:pPr>
+        <w:ind w:left="5760" w:hanging="360"/>
+      </w:pPr>
+      <w:rPr>
+        <w:rFonts w:ascii="Courier New" w:hAnsi="Courier New" w:cs="Courier New" w:hint="default"/>
+      </w:rPr>
+    </w:lvl>
+    <w:lvl w:ilvl="8" w:tplc="0C0A0005" w:tentative="1">
+      <w:start w:val="1"/>
+      <w:numFmt w:val="bullet"/>
+      <w:lvlText w:val=""/>
+      <w:lvlJc w:val="left"/>
+      <w:pPr>
+        <w:ind w:left="6480" w:hanging="360"/>
+      </w:pPr>
+      <w:rPr>
+        <w:rFonts w:ascii="Wingdings" w:hAnsi="Wingdings" w:hint="default"/>
+      </w:rPr>
+    </w:lvl>
+  </w:abstractNum>
+  <w:abstractNum w:abstractNumId="4" w15:restartNumberingAfterBreak="0">
     <w:nsid w:val="119C467F"/>
     <w:multiLevelType w:val="hybridMultilevel"/>
     <w:tmpl w:val="29C6E934"/>
@@ -18449,7 +16183,7 @@
       </w:pPr>
     </w:lvl>
   </w:abstractNum>
-  <w:abstractNum w:abstractNumId="4" w15:restartNumberingAfterBreak="0">
+  <w:abstractNum w:abstractNumId="5" w15:restartNumberingAfterBreak="0">
     <w:nsid w:val="12FF653D"/>
     <w:multiLevelType w:val="hybridMultilevel"/>
     <w:tmpl w:val="29C6E934"/>
@@ -18538,7 +16272,7 @@
       </w:pPr>
     </w:lvl>
   </w:abstractNum>
-  <w:abstractNum w:abstractNumId="5" w15:restartNumberingAfterBreak="0">
+  <w:abstractNum w:abstractNumId="6" w15:restartNumberingAfterBreak="0">
     <w:nsid w:val="15877F7F"/>
     <w:multiLevelType w:val="hybridMultilevel"/>
     <w:tmpl w:val="D7847604"/>
@@ -18624,7 +16358,7 @@
       </w:pPr>
     </w:lvl>
   </w:abstractNum>
-  <w:abstractNum w:abstractNumId="6" w15:restartNumberingAfterBreak="0">
+  <w:abstractNum w:abstractNumId="7" w15:restartNumberingAfterBreak="0">
     <w:nsid w:val="1720745F"/>
     <w:multiLevelType w:val="hybridMultilevel"/>
     <w:tmpl w:val="B27CCC2E"/>
@@ -18713,7 +16447,7 @@
       </w:pPr>
     </w:lvl>
   </w:abstractNum>
-  <w:abstractNum w:abstractNumId="7" w15:restartNumberingAfterBreak="0">
+  <w:abstractNum w:abstractNumId="8" w15:restartNumberingAfterBreak="0">
     <w:nsid w:val="28E35434"/>
     <w:multiLevelType w:val="hybridMultilevel"/>
     <w:tmpl w:val="006441A4"/>
@@ -18802,7 +16536,7 @@
       </w:pPr>
     </w:lvl>
   </w:abstractNum>
-  <w:abstractNum w:abstractNumId="8" w15:restartNumberingAfterBreak="0">
+  <w:abstractNum w:abstractNumId="9" w15:restartNumberingAfterBreak="0">
     <w:nsid w:val="3288C0B4"/>
     <w:multiLevelType w:val="hybridMultilevel"/>
     <w:tmpl w:val="C0949354"/>
@@ -18888,7 +16622,7 @@
       </w:pPr>
     </w:lvl>
   </w:abstractNum>
-  <w:abstractNum w:abstractNumId="9" w15:restartNumberingAfterBreak="0">
+  <w:abstractNum w:abstractNumId="10" w15:restartNumberingAfterBreak="0">
     <w:nsid w:val="34B42D91"/>
     <w:multiLevelType w:val="hybridMultilevel"/>
     <w:tmpl w:val="7D3CF4D4"/>
@@ -18977,7 +16711,7 @@
       </w:pPr>
     </w:lvl>
   </w:abstractNum>
-  <w:abstractNum w:abstractNumId="10" w15:restartNumberingAfterBreak="0">
+  <w:abstractNum w:abstractNumId="11" w15:restartNumberingAfterBreak="0">
     <w:nsid w:val="358AA11F"/>
     <w:multiLevelType w:val="hybridMultilevel"/>
     <w:tmpl w:val="6AA82328"/>
@@ -19066,7 +16800,7 @@
       </w:pPr>
     </w:lvl>
   </w:abstractNum>
-  <w:abstractNum w:abstractNumId="11" w15:restartNumberingAfterBreak="0">
+  <w:abstractNum w:abstractNumId="12" w15:restartNumberingAfterBreak="0">
     <w:nsid w:val="365C9F9A"/>
     <w:multiLevelType w:val="multilevel"/>
     <w:tmpl w:val="E1762AA6"/>
@@ -19152,7 +16886,7 @@
       </w:pPr>
     </w:lvl>
   </w:abstractNum>
-  <w:abstractNum w:abstractNumId="12" w15:restartNumberingAfterBreak="0">
+  <w:abstractNum w:abstractNumId="13" w15:restartNumberingAfterBreak="0">
     <w:nsid w:val="394804FC"/>
     <w:multiLevelType w:val="hybridMultilevel"/>
     <w:tmpl w:val="BF9442CC"/>
@@ -19241,7 +16975,7 @@
       </w:pPr>
     </w:lvl>
   </w:abstractNum>
-  <w:abstractNum w:abstractNumId="13" w15:restartNumberingAfterBreak="0">
+  <w:abstractNum w:abstractNumId="14" w15:restartNumberingAfterBreak="0">
     <w:nsid w:val="42CD6E0A"/>
     <w:multiLevelType w:val="hybridMultilevel"/>
     <w:tmpl w:val="D7847604"/>
@@ -19327,7 +17061,7 @@
       </w:pPr>
     </w:lvl>
   </w:abstractNum>
-  <w:abstractNum w:abstractNumId="14" w15:restartNumberingAfterBreak="0">
+  <w:abstractNum w:abstractNumId="15" w15:restartNumberingAfterBreak="0">
     <w:nsid w:val="43A423DD"/>
     <w:multiLevelType w:val="hybridMultilevel"/>
     <w:tmpl w:val="D7847604"/>
@@ -19413,7 +17147,7 @@
       </w:pPr>
     </w:lvl>
   </w:abstractNum>
-  <w:abstractNum w:abstractNumId="15" w15:restartNumberingAfterBreak="0">
+  <w:abstractNum w:abstractNumId="16" w15:restartNumberingAfterBreak="0">
     <w:nsid w:val="450D4538"/>
     <w:multiLevelType w:val="hybridMultilevel"/>
     <w:tmpl w:val="D7847604"/>
@@ -19499,7 +17233,7 @@
       </w:pPr>
     </w:lvl>
   </w:abstractNum>
-  <w:abstractNum w:abstractNumId="16" w15:restartNumberingAfterBreak="0">
+  <w:abstractNum w:abstractNumId="17" w15:restartNumberingAfterBreak="0">
     <w:nsid w:val="4518C10D"/>
     <w:multiLevelType w:val="hybridMultilevel"/>
     <w:tmpl w:val="CAD86C3A"/>
@@ -19585,7 +17319,7 @@
       </w:pPr>
     </w:lvl>
   </w:abstractNum>
-  <w:abstractNum w:abstractNumId="17" w15:restartNumberingAfterBreak="0">
+  <w:abstractNum w:abstractNumId="18" w15:restartNumberingAfterBreak="0">
     <w:nsid w:val="4CCC7399"/>
     <w:multiLevelType w:val="hybridMultilevel"/>
     <w:tmpl w:val="29C6E934"/>
@@ -19674,7 +17408,7 @@
       </w:pPr>
     </w:lvl>
   </w:abstractNum>
-  <w:abstractNum w:abstractNumId="18" w15:restartNumberingAfterBreak="0">
+  <w:abstractNum w:abstractNumId="19" w15:restartNumberingAfterBreak="0">
     <w:nsid w:val="5C56299F"/>
     <w:multiLevelType w:val="hybridMultilevel"/>
     <w:tmpl w:val="6D7834D6"/>
@@ -19787,7 +17521,7 @@
       </w:rPr>
     </w:lvl>
   </w:abstractNum>
-  <w:abstractNum w:abstractNumId="19" w15:restartNumberingAfterBreak="0">
+  <w:abstractNum w:abstractNumId="20" w15:restartNumberingAfterBreak="0">
     <w:nsid w:val="615134F9"/>
     <w:multiLevelType w:val="hybridMultilevel"/>
     <w:tmpl w:val="D7847604"/>
@@ -19873,7 +17607,7 @@
       </w:pPr>
     </w:lvl>
   </w:abstractNum>
-  <w:abstractNum w:abstractNumId="20" w15:restartNumberingAfterBreak="0">
+  <w:abstractNum w:abstractNumId="21" w15:restartNumberingAfterBreak="0">
     <w:nsid w:val="71077733"/>
     <w:multiLevelType w:val="hybridMultilevel"/>
     <w:tmpl w:val="D7847604"/>
@@ -19959,7 +17693,7 @@
       </w:pPr>
     </w:lvl>
   </w:abstractNum>
-  <w:abstractNum w:abstractNumId="21" w15:restartNumberingAfterBreak="0">
+  <w:abstractNum w:abstractNumId="22" w15:restartNumberingAfterBreak="0">
     <w:nsid w:val="74ED2EEC"/>
     <w:multiLevelType w:val="hybridMultilevel"/>
     <w:tmpl w:val="8014DD88"/>
@@ -20049,10 +17783,10 @@
     </w:lvl>
   </w:abstractNum>
   <w:num w:numId="1" w16cid:durableId="890724161">
-    <w:abstractNumId w:val="17"/>
+    <w:abstractNumId w:val="18"/>
   </w:num>
   <w:num w:numId="2" w16cid:durableId="1199200817">
-    <w:abstractNumId w:val="18"/>
+    <w:abstractNumId w:val="19"/>
   </w:num>
   <w:num w:numId="3" w16cid:durableId="1128087012">
     <w:abstractNumId w:val="1"/>
@@ -20085,18 +17819,153 @@
     </w:lvlOverride>
   </w:num>
   <w:num w:numId="4" w16cid:durableId="740712365">
-    <w:abstractNumId w:val="9"/>
+    <w:abstractNumId w:val="10"/>
   </w:num>
   <w:num w:numId="5" w16cid:durableId="270820103">
-    <w:abstractNumId w:val="4"/>
+    <w:abstractNumId w:val="5"/>
   </w:num>
   <w:num w:numId="6" w16cid:durableId="1224684989">
-    <w:abstractNumId w:val="3"/>
+    <w:abstractNumId w:val="4"/>
   </w:num>
   <w:num w:numId="7" w16cid:durableId="1274051708">
     <w:abstractNumId w:val="2"/>
   </w:num>
   <w:num w:numId="8" w16cid:durableId="1592616998">
+    <w:abstractNumId w:val="13"/>
+    <w:lvlOverride w:ilvl="0">
+      <w:startOverride w:val="1"/>
+    </w:lvlOverride>
+    <w:lvlOverride w:ilvl="1">
+      <w:startOverride w:val="1"/>
+    </w:lvlOverride>
+    <w:lvlOverride w:ilvl="2">
+      <w:startOverride w:val="1"/>
+    </w:lvlOverride>
+    <w:lvlOverride w:ilvl="3">
+      <w:startOverride w:val="1"/>
+    </w:lvlOverride>
+    <w:lvlOverride w:ilvl="4">
+      <w:startOverride w:val="1"/>
+    </w:lvlOverride>
+    <w:lvlOverride w:ilvl="5">
+      <w:startOverride w:val="1"/>
+    </w:lvlOverride>
+    <w:lvlOverride w:ilvl="6">
+      <w:startOverride w:val="1"/>
+    </w:lvlOverride>
+    <w:lvlOverride w:ilvl="7">
+      <w:startOverride w:val="1"/>
+    </w:lvlOverride>
+    <w:lvlOverride w:ilvl="8">
+      <w:startOverride w:val="1"/>
+    </w:lvlOverride>
+  </w:num>
+  <w:num w:numId="9" w16cid:durableId="1995255849">
+    <w:abstractNumId w:val="11"/>
+    <w:lvlOverride w:ilvl="0">
+      <w:startOverride w:val="1"/>
+    </w:lvlOverride>
+    <w:lvlOverride w:ilvl="1">
+      <w:startOverride w:val="1"/>
+    </w:lvlOverride>
+    <w:lvlOverride w:ilvl="2">
+      <w:startOverride w:val="1"/>
+    </w:lvlOverride>
+    <w:lvlOverride w:ilvl="3">
+      <w:startOverride w:val="1"/>
+    </w:lvlOverride>
+    <w:lvlOverride w:ilvl="4">
+      <w:startOverride w:val="1"/>
+    </w:lvlOverride>
+    <w:lvlOverride w:ilvl="5">
+      <w:startOverride w:val="1"/>
+    </w:lvlOverride>
+    <w:lvlOverride w:ilvl="6">
+      <w:startOverride w:val="1"/>
+    </w:lvlOverride>
+    <w:lvlOverride w:ilvl="7">
+      <w:startOverride w:val="1"/>
+    </w:lvlOverride>
+    <w:lvlOverride w:ilvl="8">
+      <w:startOverride w:val="1"/>
+    </w:lvlOverride>
+  </w:num>
+  <w:num w:numId="10" w16cid:durableId="1268154027">
+    <w:abstractNumId w:val="8"/>
+  </w:num>
+  <w:num w:numId="11" w16cid:durableId="766775123">
+    <w:abstractNumId w:val="1"/>
+  </w:num>
+  <w:num w:numId="12" w16cid:durableId="16739067">
+    <w:abstractNumId w:val="15"/>
+  </w:num>
+  <w:num w:numId="13" w16cid:durableId="2030138026">
+    <w:abstractNumId w:val="20"/>
+  </w:num>
+  <w:num w:numId="14" w16cid:durableId="1071661908">
+    <w:abstractNumId w:val="7"/>
+    <w:lvlOverride w:ilvl="0">
+      <w:startOverride w:val="1"/>
+    </w:lvlOverride>
+    <w:lvlOverride w:ilvl="1">
+      <w:startOverride w:val="1"/>
+    </w:lvlOverride>
+    <w:lvlOverride w:ilvl="2">
+      <w:startOverride w:val="1"/>
+    </w:lvlOverride>
+    <w:lvlOverride w:ilvl="3">
+      <w:startOverride w:val="1"/>
+    </w:lvlOverride>
+    <w:lvlOverride w:ilvl="4">
+      <w:startOverride w:val="1"/>
+    </w:lvlOverride>
+    <w:lvlOverride w:ilvl="5">
+      <w:startOverride w:val="1"/>
+    </w:lvlOverride>
+    <w:lvlOverride w:ilvl="6">
+      <w:startOverride w:val="1"/>
+    </w:lvlOverride>
+    <w:lvlOverride w:ilvl="7">
+      <w:startOverride w:val="1"/>
+    </w:lvlOverride>
+    <w:lvlOverride w:ilvl="8">
+      <w:startOverride w:val="1"/>
+    </w:lvlOverride>
+  </w:num>
+  <w:num w:numId="15" w16cid:durableId="555317928">
+    <w:abstractNumId w:val="22"/>
+    <w:lvlOverride w:ilvl="0">
+      <w:startOverride w:val="1"/>
+    </w:lvlOverride>
+    <w:lvlOverride w:ilvl="1">
+      <w:startOverride w:val="1"/>
+    </w:lvlOverride>
+    <w:lvlOverride w:ilvl="2">
+      <w:startOverride w:val="1"/>
+    </w:lvlOverride>
+    <w:lvlOverride w:ilvl="3">
+      <w:startOverride w:val="1"/>
+    </w:lvlOverride>
+    <w:lvlOverride w:ilvl="4">
+      <w:startOverride w:val="1"/>
+    </w:lvlOverride>
+    <w:lvlOverride w:ilvl="5">
+      <w:startOverride w:val="1"/>
+    </w:lvlOverride>
+    <w:lvlOverride w:ilvl="6">
+      <w:startOverride w:val="1"/>
+    </w:lvlOverride>
+    <w:lvlOverride w:ilvl="7">
+      <w:startOverride w:val="1"/>
+    </w:lvlOverride>
+    <w:lvlOverride w:ilvl="8">
+      <w:startOverride w:val="1"/>
+    </w:lvlOverride>
+  </w:num>
+  <w:num w:numId="16" w16cid:durableId="1357656214">
+    <w:abstractNumId w:val="14"/>
+  </w:num>
+  <w:num w:numId="17" w16cid:durableId="1327977457">
     <w:abstractNumId w:val="12"/>
     <w:lvlOverride w:ilvl="0">
       <w:startOverride w:val="1"/>
@@ -20126,143 +17995,8 @@
       <w:startOverride w:val="1"/>
     </w:lvlOverride>
   </w:num>
-  <w:num w:numId="9" w16cid:durableId="1995255849">
-    <w:abstractNumId w:val="10"/>
-    <w:lvlOverride w:ilvl="0">
-      <w:startOverride w:val="1"/>
-    </w:lvlOverride>
-    <w:lvlOverride w:ilvl="1">
-      <w:startOverride w:val="1"/>
-    </w:lvlOverride>
-    <w:lvlOverride w:ilvl="2">
-      <w:startOverride w:val="1"/>
-    </w:lvlOverride>
-    <w:lvlOverride w:ilvl="3">
-      <w:startOverride w:val="1"/>
-    </w:lvlOverride>
-    <w:lvlOverride w:ilvl="4">
-      <w:startOverride w:val="1"/>
-    </w:lvlOverride>
-    <w:lvlOverride w:ilvl="5">
-      <w:startOverride w:val="1"/>
-    </w:lvlOverride>
-    <w:lvlOverride w:ilvl="6">
-      <w:startOverride w:val="1"/>
-    </w:lvlOverride>
-    <w:lvlOverride w:ilvl="7">
-      <w:startOverride w:val="1"/>
-    </w:lvlOverride>
-    <w:lvlOverride w:ilvl="8">
-      <w:startOverride w:val="1"/>
-    </w:lvlOverride>
-  </w:num>
-  <w:num w:numId="10" w16cid:durableId="1268154027">
-    <w:abstractNumId w:val="7"/>
-  </w:num>
-  <w:num w:numId="11" w16cid:durableId="766775123">
-    <w:abstractNumId w:val="1"/>
-  </w:num>
-  <w:num w:numId="12" w16cid:durableId="16739067">
-    <w:abstractNumId w:val="14"/>
-  </w:num>
-  <w:num w:numId="13" w16cid:durableId="2030138026">
-    <w:abstractNumId w:val="19"/>
-  </w:num>
-  <w:num w:numId="14" w16cid:durableId="1071661908">
+  <w:num w:numId="18" w16cid:durableId="187111759">
     <w:abstractNumId w:val="6"/>
-    <w:lvlOverride w:ilvl="0">
-      <w:startOverride w:val="1"/>
-    </w:lvlOverride>
-    <w:lvlOverride w:ilvl="1">
-      <w:startOverride w:val="1"/>
-    </w:lvlOverride>
-    <w:lvlOverride w:ilvl="2">
-      <w:startOverride w:val="1"/>
-    </w:lvlOverride>
-    <w:lvlOverride w:ilvl="3">
-      <w:startOverride w:val="1"/>
-    </w:lvlOverride>
-    <w:lvlOverride w:ilvl="4">
-      <w:startOverride w:val="1"/>
-    </w:lvlOverride>
-    <w:lvlOverride w:ilvl="5">
-      <w:startOverride w:val="1"/>
-    </w:lvlOverride>
-    <w:lvlOverride w:ilvl="6">
-      <w:startOverride w:val="1"/>
-    </w:lvlOverride>
-    <w:lvlOverride w:ilvl="7">
-      <w:startOverride w:val="1"/>
-    </w:lvlOverride>
-    <w:lvlOverride w:ilvl="8">
-      <w:startOverride w:val="1"/>
-    </w:lvlOverride>
-  </w:num>
-  <w:num w:numId="15" w16cid:durableId="555317928">
-    <w:abstractNumId w:val="21"/>
-    <w:lvlOverride w:ilvl="0">
-      <w:startOverride w:val="1"/>
-    </w:lvlOverride>
-    <w:lvlOverride w:ilvl="1">
-      <w:startOverride w:val="1"/>
-    </w:lvlOverride>
-    <w:lvlOverride w:ilvl="2">
-      <w:startOverride w:val="1"/>
-    </w:lvlOverride>
-    <w:lvlOverride w:ilvl="3">
-      <w:startOverride w:val="1"/>
-    </w:lvlOverride>
-    <w:lvlOverride w:ilvl="4">
-      <w:startOverride w:val="1"/>
-    </w:lvlOverride>
-    <w:lvlOverride w:ilvl="5">
-      <w:startOverride w:val="1"/>
-    </w:lvlOverride>
-    <w:lvlOverride w:ilvl="6">
-      <w:startOverride w:val="1"/>
-    </w:lvlOverride>
-    <w:lvlOverride w:ilvl="7">
-      <w:startOverride w:val="1"/>
-    </w:lvlOverride>
-    <w:lvlOverride w:ilvl="8">
-      <w:startOverride w:val="1"/>
-    </w:lvlOverride>
-  </w:num>
-  <w:num w:numId="16" w16cid:durableId="1357656214">
-    <w:abstractNumId w:val="13"/>
-  </w:num>
-  <w:num w:numId="17" w16cid:durableId="1327977457">
-    <w:abstractNumId w:val="11"/>
-    <w:lvlOverride w:ilvl="0">
-      <w:startOverride w:val="1"/>
-    </w:lvlOverride>
-    <w:lvlOverride w:ilvl="1">
-      <w:startOverride w:val="1"/>
-    </w:lvlOverride>
-    <w:lvlOverride w:ilvl="2">
-      <w:startOverride w:val="1"/>
-    </w:lvlOverride>
-    <w:lvlOverride w:ilvl="3">
-      <w:startOverride w:val="1"/>
-    </w:lvlOverride>
-    <w:lvlOverride w:ilvl="4">
-      <w:startOverride w:val="1"/>
-    </w:lvlOverride>
-    <w:lvlOverride w:ilvl="5">
-      <w:startOverride w:val="1"/>
-    </w:lvlOverride>
-    <w:lvlOverride w:ilvl="6">
-      <w:startOverride w:val="1"/>
-    </w:lvlOverride>
-    <w:lvlOverride w:ilvl="7">
-      <w:startOverride w:val="1"/>
-    </w:lvlOverride>
-    <w:lvlOverride w:ilvl="8">
-      <w:startOverride w:val="1"/>
-    </w:lvlOverride>
-  </w:num>
-  <w:num w:numId="18" w16cid:durableId="187111759">
-    <w:abstractNumId w:val="5"/>
   </w:num>
   <w:num w:numId="19" w16cid:durableId="380908268">
     <w:abstractNumId w:val="0"/>
@@ -20277,7 +18011,7 @@
     <w:lvlOverride w:ilvl="8"/>
   </w:num>
   <w:num w:numId="20" w16cid:durableId="1249778180">
-    <w:abstractNumId w:val="8"/>
+    <w:abstractNumId w:val="9"/>
     <w:lvlOverride w:ilvl="0">
       <w:startOverride w:val="1"/>
     </w:lvlOverride>
@@ -20307,13 +18041,13 @@
     </w:lvlOverride>
   </w:num>
   <w:num w:numId="21" w16cid:durableId="673846006">
-    <w:abstractNumId w:val="20"/>
+    <w:abstractNumId w:val="21"/>
   </w:num>
   <w:num w:numId="22" w16cid:durableId="1050032588">
-    <w:abstractNumId w:val="15"/>
+    <w:abstractNumId w:val="16"/>
   </w:num>
   <w:num w:numId="23" w16cid:durableId="1767457991">
-    <w:abstractNumId w:val="16"/>
+    <w:abstractNumId w:val="17"/>
     <w:lvlOverride w:ilvl="0">
       <w:startOverride w:val="1"/>
     </w:lvlOverride>
@@ -20341,6 +18075,9 @@
     <w:lvlOverride w:ilvl="8">
       <w:startOverride w:val="1"/>
     </w:lvlOverride>
+  </w:num>
+  <w:num w:numId="24" w16cid:durableId="1012099989">
+    <w:abstractNumId w:val="3"/>
   </w:num>
 </w:numbering>
 </file>

--- a/TP01_Tactaca_Cecilia_Yazmin/TP01_Tactaca_Cecilia_Yazmin.docx
+++ b/TP01_Tactaca_Cecilia_Yazmin/TP01_Tactaca_Cecilia_Yazmin.docx
@@ -206,7 +206,7 @@
                 <v:shape id="_x0000_i1025" type="#_x0000_t75" style="width:78.15pt;height:44.85pt" o:ole="">
                   <v:imagedata r:id="rId9" o:title=""/>
                 </v:shape>
-                <o:OLEObject Type="Embed" ProgID="PBrush" ShapeID="_x0000_i1025" DrawAspect="Content" ObjectID="_1774729616" r:id="rId10"/>
+                <o:OLEObject Type="Embed" ProgID="PBrush" ShapeID="_x0000_i1025" DrawAspect="Content" ObjectID="_1774733290" r:id="rId10"/>
               </w:object>
             </w:r>
           </w:p>
@@ -423,6 +423,7 @@
                                 </w14:textOutline>
                               </w:rPr>
                             </w:pPr>
+                            <w:proofErr w:type="spellStart"/>
                             <w:r>
                               <w:rPr>
                                 <w:color w:val="000000" w:themeColor="text1"/>
@@ -439,8 +440,83 @@
                                   <w14:round/>
                                 </w14:textOutline>
                               </w:rPr>
-                              <w:t>Tactaca, Cecilia Yasmin</w:t>
+                              <w:t>Tactaca</w:t>
                             </w:r>
+                            <w:proofErr w:type="spellEnd"/>
+                            <w:r>
+                              <w:rPr>
+                                <w:color w:val="000000" w:themeColor="text1"/>
+                                <w:sz w:val="40"/>
+                                <w:szCs w:val="40"/>
+                                <w14:shadow w14:blurRad="38100" w14:dist="19050" w14:dir="2700000" w14:sx="100000" w14:sy="100000" w14:kx="0" w14:ky="0" w14:algn="tl">
+                                  <w14:schemeClr w14:val="dk1">
+                                    <w14:alpha w14:val="60000"/>
+                                  </w14:schemeClr>
+                                </w14:shadow>
+                                <w14:textOutline w14:w="0" w14:cap="flat" w14:cmpd="sng" w14:algn="ctr">
+                                  <w14:noFill/>
+                                  <w14:prstDash w14:val="solid"/>
+                                  <w14:round/>
+                                </w14:textOutline>
+                              </w:rPr>
+                              <w:t xml:space="preserve">, Cecilia </w:t>
+                            </w:r>
+                            <w:proofErr w:type="spellStart"/>
+                            <w:r>
+                              <w:rPr>
+                                <w:color w:val="000000" w:themeColor="text1"/>
+                                <w:sz w:val="40"/>
+                                <w:szCs w:val="40"/>
+                                <w14:shadow w14:blurRad="38100" w14:dist="19050" w14:dir="2700000" w14:sx="100000" w14:sy="100000" w14:kx="0" w14:ky="0" w14:algn="tl">
+                                  <w14:schemeClr w14:val="dk1">
+                                    <w14:alpha w14:val="60000"/>
+                                  </w14:schemeClr>
+                                </w14:shadow>
+                                <w14:textOutline w14:w="0" w14:cap="flat" w14:cmpd="sng" w14:algn="ctr">
+                                  <w14:noFill/>
+                                  <w14:prstDash w14:val="solid"/>
+                                  <w14:round/>
+                                </w14:textOutline>
+                              </w:rPr>
+                              <w:t>Ya</w:t>
+                            </w:r>
+                            <w:r>
+                              <w:rPr>
+                                <w:color w:val="000000" w:themeColor="text1"/>
+                                <w:sz w:val="40"/>
+                                <w:szCs w:val="40"/>
+                                <w14:shadow w14:blurRad="38100" w14:dist="19050" w14:dir="2700000" w14:sx="100000" w14:sy="100000" w14:kx="0" w14:ky="0" w14:algn="tl">
+                                  <w14:schemeClr w14:val="dk1">
+                                    <w14:alpha w14:val="60000"/>
+                                  </w14:schemeClr>
+                                </w14:shadow>
+                                <w14:textOutline w14:w="0" w14:cap="flat" w14:cmpd="sng" w14:algn="ctr">
+                                  <w14:noFill/>
+                                  <w14:prstDash w14:val="solid"/>
+                                  <w14:round/>
+                                </w14:textOutline>
+                              </w:rPr>
+                              <w:t>z</w:t>
+                            </w:r>
+                            <w:r>
+                              <w:rPr>
+                                <w:color w:val="000000" w:themeColor="text1"/>
+                                <w:sz w:val="40"/>
+                                <w:szCs w:val="40"/>
+                                <w14:shadow w14:blurRad="38100" w14:dist="19050" w14:dir="2700000" w14:sx="100000" w14:sy="100000" w14:kx="0" w14:ky="0" w14:algn="tl">
+                                  <w14:schemeClr w14:val="dk1">
+                                    <w14:alpha w14:val="60000"/>
+                                  </w14:schemeClr>
+                                </w14:shadow>
+                                <w14:textOutline w14:w="0" w14:cap="flat" w14:cmpd="sng" w14:algn="ctr">
+                                  <w14:noFill/>
+                                  <w14:prstDash w14:val="solid"/>
+                                  <w14:round/>
+                                </w14:textOutline>
+                              </w:rPr>
+                              <w:t>min</w:t>
+                            </w:r>
+                            <w:proofErr w:type="spellEnd"/>
                             <w:r>
                               <w:rPr>
                                 <w:color w:val="000000" w:themeColor="text1"/>
@@ -652,6 +728,7 @@
                           </w14:textOutline>
                         </w:rPr>
                       </w:pPr>
+                      <w:proofErr w:type="spellStart"/>
                       <w:r>
                         <w:rPr>
                           <w:color w:val="000000" w:themeColor="text1"/>
@@ -668,8 +745,83 @@
                             <w14:round/>
                           </w14:textOutline>
                         </w:rPr>
-                        <w:t>Tactaca, Cecilia Yasmin</w:t>
+                        <w:t>Tactaca</w:t>
                       </w:r>
+                      <w:proofErr w:type="spellEnd"/>
+                      <w:r>
+                        <w:rPr>
+                          <w:color w:val="000000" w:themeColor="text1"/>
+                          <w:sz w:val="40"/>
+                          <w:szCs w:val="40"/>
+                          <w14:shadow w14:blurRad="38100" w14:dist="19050" w14:dir="2700000" w14:sx="100000" w14:sy="100000" w14:kx="0" w14:ky="0" w14:algn="tl">
+                            <w14:schemeClr w14:val="dk1">
+                              <w14:alpha w14:val="60000"/>
+                            </w14:schemeClr>
+                          </w14:shadow>
+                          <w14:textOutline w14:w="0" w14:cap="flat" w14:cmpd="sng" w14:algn="ctr">
+                            <w14:noFill/>
+                            <w14:prstDash w14:val="solid"/>
+                            <w14:round/>
+                          </w14:textOutline>
+                        </w:rPr>
+                        <w:t xml:space="preserve">, Cecilia </w:t>
+                      </w:r>
+                      <w:proofErr w:type="spellStart"/>
+                      <w:r>
+                        <w:rPr>
+                          <w:color w:val="000000" w:themeColor="text1"/>
+                          <w:sz w:val="40"/>
+                          <w:szCs w:val="40"/>
+                          <w14:shadow w14:blurRad="38100" w14:dist="19050" w14:dir="2700000" w14:sx="100000" w14:sy="100000" w14:kx="0" w14:ky="0" w14:algn="tl">
+                            <w14:schemeClr w14:val="dk1">
+                              <w14:alpha w14:val="60000"/>
+                            </w14:schemeClr>
+                          </w14:shadow>
+                          <w14:textOutline w14:w="0" w14:cap="flat" w14:cmpd="sng" w14:algn="ctr">
+                            <w14:noFill/>
+                            <w14:prstDash w14:val="solid"/>
+                            <w14:round/>
+                          </w14:textOutline>
+                        </w:rPr>
+                        <w:t>Ya</w:t>
+                      </w:r>
+                      <w:r>
+                        <w:rPr>
+                          <w:color w:val="000000" w:themeColor="text1"/>
+                          <w:sz w:val="40"/>
+                          <w:szCs w:val="40"/>
+                          <w14:shadow w14:blurRad="38100" w14:dist="19050" w14:dir="2700000" w14:sx="100000" w14:sy="100000" w14:kx="0" w14:ky="0" w14:algn="tl">
+                            <w14:schemeClr w14:val="dk1">
+                              <w14:alpha w14:val="60000"/>
+                            </w14:schemeClr>
+                          </w14:shadow>
+                          <w14:textOutline w14:w="0" w14:cap="flat" w14:cmpd="sng" w14:algn="ctr">
+                            <w14:noFill/>
+                            <w14:prstDash w14:val="solid"/>
+                            <w14:round/>
+                          </w14:textOutline>
+                        </w:rPr>
+                        <w:t>z</w:t>
+                      </w:r>
+                      <w:r>
+                        <w:rPr>
+                          <w:color w:val="000000" w:themeColor="text1"/>
+                          <w:sz w:val="40"/>
+                          <w:szCs w:val="40"/>
+                          <w14:shadow w14:blurRad="38100" w14:dist="19050" w14:dir="2700000" w14:sx="100000" w14:sy="100000" w14:kx="0" w14:ky="0" w14:algn="tl">
+                            <w14:schemeClr w14:val="dk1">
+                              <w14:alpha w14:val="60000"/>
+                            </w14:schemeClr>
+                          </w14:shadow>
+                          <w14:textOutline w14:w="0" w14:cap="flat" w14:cmpd="sng" w14:algn="ctr">
+                            <w14:noFill/>
+                            <w14:prstDash w14:val="solid"/>
+                            <w14:round/>
+                          </w14:textOutline>
+                        </w:rPr>
+                        <w:t>min</w:t>
+                      </w:r>
+                      <w:proofErr w:type="spellEnd"/>
                       <w:r>
                         <w:rPr>
                           <w:color w:val="000000" w:themeColor="text1"/>
@@ -1287,7 +1439,11 @@
               <w:tab w:val="right" w:leader="dot" w:pos="8494"/>
             </w:tabs>
             <w:rPr>
+              <w:rFonts w:eastAsiaTheme="minorEastAsia"/>
               <w:noProof/>
+              <w:kern w:val="2"/>
+              <w:lang w:val="es-ES" w:eastAsia="es-ES"/>
+              <w14:ligatures w14:val="standardContextual"/>
             </w:rPr>
           </w:pPr>
           <w:r>
@@ -1299,7 +1455,7 @@
           <w:r>
             <w:fldChar w:fldCharType="separate"/>
           </w:r>
-          <w:hyperlink w:anchor="_Toc163922762" w:history="1">
+          <w:hyperlink w:anchor="_Toc164120505" w:history="1">
             <w:r>
               <w:rPr>
                 <w:rStyle w:val="Hipervnculo"/>
@@ -1326,7 +1482,7 @@
                 <w:noProof/>
                 <w:webHidden/>
               </w:rPr>
-              <w:instrText xml:space="preserve"> PAGEREF _Toc163922762 \h </w:instrText>
+              <w:instrText xml:space="preserve"> PAGEREF _Toc164120505 \h </w:instrText>
             </w:r>
             <w:r>
               <w:rPr>
@@ -1346,7 +1502,7 @@
                 <w:noProof/>
                 <w:webHidden/>
               </w:rPr>
-              <w:t>3</w:t>
+              <w:t>4</w:t>
             </w:r>
             <w:r>
               <w:rPr>
@@ -1364,10 +1520,14 @@
               <w:tab w:val="right" w:leader="dot" w:pos="8494"/>
             </w:tabs>
             <w:rPr>
+              <w:rFonts w:eastAsiaTheme="minorEastAsia"/>
               <w:noProof/>
+              <w:kern w:val="2"/>
+              <w:lang w:val="es-ES" w:eastAsia="es-ES"/>
+              <w14:ligatures w14:val="standardContextual"/>
             </w:rPr>
           </w:pPr>
-          <w:hyperlink w:anchor="_Toc163922763" w:history="1">
+          <w:hyperlink w:anchor="_Toc164120506" w:history="1">
             <w:r>
               <w:rPr>
                 <w:rStyle w:val="Hipervnculo"/>
@@ -1394,7 +1554,7 @@
                 <w:noProof/>
                 <w:webHidden/>
               </w:rPr>
-              <w:instrText xml:space="preserve"> PAGEREF _Toc163922763 \h </w:instrText>
+              <w:instrText xml:space="preserve"> PAGEREF _Toc164120506 \h </w:instrText>
             </w:r>
             <w:r>
               <w:rPr>
@@ -1414,7 +1574,7 @@
                 <w:noProof/>
                 <w:webHidden/>
               </w:rPr>
-              <w:t>3</w:t>
+              <w:t>4</w:t>
             </w:r>
             <w:r>
               <w:rPr>
@@ -1432,10 +1592,14 @@
               <w:tab w:val="right" w:leader="dot" w:pos="8494"/>
             </w:tabs>
             <w:rPr>
+              <w:rFonts w:eastAsiaTheme="minorEastAsia"/>
               <w:noProof/>
+              <w:kern w:val="2"/>
+              <w:lang w:val="es-ES" w:eastAsia="es-ES"/>
+              <w14:ligatures w14:val="standardContextual"/>
             </w:rPr>
           </w:pPr>
-          <w:hyperlink w:anchor="_Toc163922764" w:history="1">
+          <w:hyperlink w:anchor="_Toc164120507" w:history="1">
             <w:r>
               <w:rPr>
                 <w:rStyle w:val="Hipervnculo"/>
@@ -1462,7 +1626,7 @@
                 <w:noProof/>
                 <w:webHidden/>
               </w:rPr>
-              <w:instrText xml:space="preserve"> PAGEREF _Toc163922764 \h </w:instrText>
+              <w:instrText xml:space="preserve"> PAGEREF _Toc164120507 \h </w:instrText>
             </w:r>
             <w:r>
               <w:rPr>
@@ -1482,7 +1646,7 @@
                 <w:noProof/>
                 <w:webHidden/>
               </w:rPr>
-              <w:t>3</w:t>
+              <w:t>4</w:t>
             </w:r>
             <w:r>
               <w:rPr>
@@ -1500,10 +1664,14 @@
               <w:tab w:val="right" w:leader="dot" w:pos="8494"/>
             </w:tabs>
             <w:rPr>
+              <w:rFonts w:eastAsiaTheme="minorEastAsia"/>
               <w:noProof/>
+              <w:kern w:val="2"/>
+              <w:lang w:val="es-ES" w:eastAsia="es-ES"/>
+              <w14:ligatures w14:val="standardContextual"/>
             </w:rPr>
           </w:pPr>
-          <w:hyperlink w:anchor="_Toc163922765" w:history="1">
+          <w:hyperlink w:anchor="_Toc164120508" w:history="1">
             <w:r>
               <w:rPr>
                 <w:rStyle w:val="Hipervnculo"/>
@@ -1530,7 +1698,7 @@
                 <w:noProof/>
                 <w:webHidden/>
               </w:rPr>
-              <w:instrText xml:space="preserve"> PAGEREF _Toc163922765 \h </w:instrText>
+              <w:instrText xml:space="preserve"> PAGEREF _Toc164120508 \h </w:instrText>
             </w:r>
             <w:r>
               <w:rPr>
@@ -1550,7 +1718,7 @@
                 <w:noProof/>
                 <w:webHidden/>
               </w:rPr>
-              <w:t>3</w:t>
+              <w:t>4</w:t>
             </w:r>
             <w:r>
               <w:rPr>
@@ -1568,10 +1736,14 @@
               <w:tab w:val="right" w:leader="dot" w:pos="8494"/>
             </w:tabs>
             <w:rPr>
+              <w:rFonts w:eastAsiaTheme="minorEastAsia"/>
               <w:noProof/>
+              <w:kern w:val="2"/>
+              <w:lang w:val="es-ES" w:eastAsia="es-ES"/>
+              <w14:ligatures w14:val="standardContextual"/>
             </w:rPr>
           </w:pPr>
-          <w:hyperlink w:anchor="_Toc163922766" w:history="1">
+          <w:hyperlink w:anchor="_Toc164120509" w:history="1">
             <w:r>
               <w:rPr>
                 <w:rStyle w:val="Hipervnculo"/>
@@ -1598,7 +1770,7 @@
                 <w:noProof/>
                 <w:webHidden/>
               </w:rPr>
-              <w:instrText xml:space="preserve"> PAGEREF _Toc163922766 \h </w:instrText>
+              <w:instrText xml:space="preserve"> PAGEREF _Toc164120509 \h </w:instrText>
             </w:r>
             <w:r>
               <w:rPr>
@@ -1618,7 +1790,7 @@
                 <w:noProof/>
                 <w:webHidden/>
               </w:rPr>
-              <w:t>3</w:t>
+              <w:t>4</w:t>
             </w:r>
             <w:r>
               <w:rPr>
@@ -1636,10 +1808,14 @@
               <w:tab w:val="right" w:leader="dot" w:pos="8494"/>
             </w:tabs>
             <w:rPr>
+              <w:rFonts w:eastAsiaTheme="minorEastAsia"/>
               <w:noProof/>
+              <w:kern w:val="2"/>
+              <w:lang w:val="es-ES" w:eastAsia="es-ES"/>
+              <w14:ligatures w14:val="standardContextual"/>
             </w:rPr>
           </w:pPr>
-          <w:hyperlink w:anchor="_Toc163922767" w:history="1">
+          <w:hyperlink w:anchor="_Toc164120510" w:history="1">
             <w:r>
               <w:rPr>
                 <w:rStyle w:val="Hipervnculo"/>
@@ -1666,7 +1842,7 @@
                 <w:noProof/>
                 <w:webHidden/>
               </w:rPr>
-              <w:instrText xml:space="preserve"> PAGEREF _Toc163922767 \h </w:instrText>
+              <w:instrText xml:space="preserve"> PAGEREF _Toc164120510 \h </w:instrText>
             </w:r>
             <w:r>
               <w:rPr>
@@ -1686,7 +1862,79 @@
                 <w:noProof/>
                 <w:webHidden/>
               </w:rPr>
-              <w:t>3</w:t>
+              <w:t>5</w:t>
+            </w:r>
+            <w:r>
+              <w:rPr>
+                <w:noProof/>
+                <w:webHidden/>
+              </w:rPr>
+              <w:fldChar w:fldCharType="end"/>
+            </w:r>
+          </w:hyperlink>
+        </w:p>
+        <w:p>
+          <w:pPr>
+            <w:pStyle w:val="TDC3"/>
+            <w:tabs>
+              <w:tab w:val="right" w:leader="dot" w:pos="8494"/>
+            </w:tabs>
+            <w:rPr>
+              <w:rFonts w:eastAsiaTheme="minorEastAsia"/>
+              <w:noProof/>
+              <w:kern w:val="2"/>
+              <w:lang w:val="es-ES" w:eastAsia="es-ES"/>
+              <w14:ligatures w14:val="standardContextual"/>
+            </w:rPr>
+          </w:pPr>
+          <w:hyperlink w:anchor="_Toc164120511" w:history="1">
+            <w:r>
+              <w:rPr>
+                <w:rStyle w:val="Hipervnculo"/>
+                <w:noProof/>
+              </w:rPr>
+              <w:t>Desarrollo del ejercicio 4:</w:t>
+            </w:r>
+            <w:r>
+              <w:rPr>
+                <w:noProof/>
+                <w:webHidden/>
+              </w:rPr>
+              <w:tab/>
+            </w:r>
+            <w:r>
+              <w:rPr>
+                <w:noProof/>
+                <w:webHidden/>
+              </w:rPr>
+              <w:fldChar w:fldCharType="begin"/>
+            </w:r>
+            <w:r>
+              <w:rPr>
+                <w:noProof/>
+                <w:webHidden/>
+              </w:rPr>
+              <w:instrText xml:space="preserve"> PAGEREF _Toc164120511 \h </w:instrText>
+            </w:r>
+            <w:r>
+              <w:rPr>
+                <w:noProof/>
+                <w:webHidden/>
+              </w:rPr>
+            </w:r>
+            <w:r>
+              <w:rPr>
+                <w:noProof/>
+                <w:webHidden/>
+              </w:rPr>
+              <w:fldChar w:fldCharType="separate"/>
+            </w:r>
+            <w:r>
+              <w:rPr>
+                <w:noProof/>
+                <w:webHidden/>
+              </w:rPr>
+              <w:t>5</w:t>
             </w:r>
             <w:r>
               <w:rPr>
@@ -1704,10 +1952,14 @@
               <w:tab w:val="right" w:leader="dot" w:pos="8494"/>
             </w:tabs>
             <w:rPr>
+              <w:rFonts w:eastAsiaTheme="minorEastAsia"/>
               <w:noProof/>
+              <w:kern w:val="2"/>
+              <w:lang w:val="es-ES" w:eastAsia="es-ES"/>
+              <w14:ligatures w14:val="standardContextual"/>
             </w:rPr>
           </w:pPr>
-          <w:hyperlink w:anchor="_Toc163922768" w:history="1">
+          <w:hyperlink w:anchor="_Toc164120512" w:history="1">
             <w:r>
               <w:rPr>
                 <w:rStyle w:val="Hipervnculo"/>
@@ -1734,7 +1986,7 @@
                 <w:noProof/>
                 <w:webHidden/>
               </w:rPr>
-              <w:instrText xml:space="preserve"> PAGEREF _Toc163922768 \h </w:instrText>
+              <w:instrText xml:space="preserve"> PAGEREF _Toc164120512 \h </w:instrText>
             </w:r>
             <w:r>
               <w:rPr>
@@ -1754,7 +2006,7 @@
                 <w:noProof/>
                 <w:webHidden/>
               </w:rPr>
-              <w:t>4</w:t>
+              <w:t>7</w:t>
             </w:r>
             <w:r>
               <w:rPr>
@@ -1772,16 +2024,20 @@
               <w:tab w:val="right" w:leader="dot" w:pos="8494"/>
             </w:tabs>
             <w:rPr>
+              <w:rFonts w:eastAsiaTheme="minorEastAsia"/>
               <w:noProof/>
+              <w:kern w:val="2"/>
+              <w:lang w:val="es-ES" w:eastAsia="es-ES"/>
+              <w14:ligatures w14:val="standardContextual"/>
             </w:rPr>
           </w:pPr>
-          <w:hyperlink w:anchor="_Toc163922769" w:history="1">
+          <w:hyperlink w:anchor="_Toc164120513" w:history="1">
             <w:r>
               <w:rPr>
                 <w:rStyle w:val="Hipervnculo"/>
                 <w:noProof/>
               </w:rPr>
-              <w:t>Desarrollo del ejercicio 4-a:</w:t>
+              <w:t>Desarrollo del ejercicio 5:</w:t>
             </w:r>
             <w:r>
               <w:rPr>
@@ -1802,7 +2058,7 @@
                 <w:noProof/>
                 <w:webHidden/>
               </w:rPr>
-              <w:instrText xml:space="preserve"> PAGEREF _Toc163922769 \h </w:instrText>
+              <w:instrText xml:space="preserve"> PAGEREF _Toc164120513 \h </w:instrText>
             </w:r>
             <w:r>
               <w:rPr>
@@ -1822,7 +2078,79 @@
                 <w:noProof/>
                 <w:webHidden/>
               </w:rPr>
-              <w:t>4</w:t>
+              <w:t>7</w:t>
+            </w:r>
+            <w:r>
+              <w:rPr>
+                <w:noProof/>
+                <w:webHidden/>
+              </w:rPr>
+              <w:fldChar w:fldCharType="end"/>
+            </w:r>
+          </w:hyperlink>
+        </w:p>
+        <w:p>
+          <w:pPr>
+            <w:pStyle w:val="TDC2"/>
+            <w:tabs>
+              <w:tab w:val="right" w:leader="dot" w:pos="8494"/>
+            </w:tabs>
+            <w:rPr>
+              <w:rFonts w:eastAsiaTheme="minorEastAsia"/>
+              <w:noProof/>
+              <w:kern w:val="2"/>
+              <w:lang w:val="es-ES" w:eastAsia="es-ES"/>
+              <w14:ligatures w14:val="standardContextual"/>
+            </w:rPr>
+          </w:pPr>
+          <w:hyperlink w:anchor="_Toc164120514" w:history="1">
+            <w:r>
+              <w:rPr>
+                <w:rStyle w:val="Hipervnculo"/>
+                <w:noProof/>
+              </w:rPr>
+              <w:t>Ejercicio 6:</w:t>
+            </w:r>
+            <w:r>
+              <w:rPr>
+                <w:noProof/>
+                <w:webHidden/>
+              </w:rPr>
+              <w:tab/>
+            </w:r>
+            <w:r>
+              <w:rPr>
+                <w:noProof/>
+                <w:webHidden/>
+              </w:rPr>
+              <w:fldChar w:fldCharType="begin"/>
+            </w:r>
+            <w:r>
+              <w:rPr>
+                <w:noProof/>
+                <w:webHidden/>
+              </w:rPr>
+              <w:instrText xml:space="preserve"> PAGEREF _Toc164120514 \h </w:instrText>
+            </w:r>
+            <w:r>
+              <w:rPr>
+                <w:noProof/>
+                <w:webHidden/>
+              </w:rPr>
+            </w:r>
+            <w:r>
+              <w:rPr>
+                <w:noProof/>
+                <w:webHidden/>
+              </w:rPr>
+              <w:fldChar w:fldCharType="separate"/>
+            </w:r>
+            <w:r>
+              <w:rPr>
+                <w:noProof/>
+                <w:webHidden/>
+              </w:rPr>
+              <w:t>8</w:t>
             </w:r>
             <w:r>
               <w:rPr>
@@ -1840,16 +2168,20 @@
               <w:tab w:val="right" w:leader="dot" w:pos="8494"/>
             </w:tabs>
             <w:rPr>
+              <w:rFonts w:eastAsiaTheme="minorEastAsia"/>
               <w:noProof/>
+              <w:kern w:val="2"/>
+              <w:lang w:val="es-ES" w:eastAsia="es-ES"/>
+              <w14:ligatures w14:val="standardContextual"/>
             </w:rPr>
           </w:pPr>
-          <w:hyperlink w:anchor="_Toc163922770" w:history="1">
+          <w:hyperlink w:anchor="_Toc164120515" w:history="1">
             <w:r>
               <w:rPr>
                 <w:rStyle w:val="Hipervnculo"/>
                 <w:noProof/>
               </w:rPr>
-              <w:t>Desarrollo del ejercicio 4-b:</w:t>
+              <w:t>Desarrollo del ejercicio 6:</w:t>
             </w:r>
             <w:r>
               <w:rPr>
@@ -1870,7 +2202,7 @@
                 <w:noProof/>
                 <w:webHidden/>
               </w:rPr>
-              <w:instrText xml:space="preserve"> PAGEREF _Toc163922770 \h </w:instrText>
+              <w:instrText xml:space="preserve"> PAGEREF _Toc164120515 \h </w:instrText>
             </w:r>
             <w:r>
               <w:rPr>
@@ -1890,7 +2222,79 @@
                 <w:noProof/>
                 <w:webHidden/>
               </w:rPr>
-              <w:t>4</w:t>
+              <w:t>8</w:t>
+            </w:r>
+            <w:r>
+              <w:rPr>
+                <w:noProof/>
+                <w:webHidden/>
+              </w:rPr>
+              <w:fldChar w:fldCharType="end"/>
+            </w:r>
+          </w:hyperlink>
+        </w:p>
+        <w:p>
+          <w:pPr>
+            <w:pStyle w:val="TDC2"/>
+            <w:tabs>
+              <w:tab w:val="right" w:leader="dot" w:pos="8494"/>
+            </w:tabs>
+            <w:rPr>
+              <w:rFonts w:eastAsiaTheme="minorEastAsia"/>
+              <w:noProof/>
+              <w:kern w:val="2"/>
+              <w:lang w:val="es-ES" w:eastAsia="es-ES"/>
+              <w14:ligatures w14:val="standardContextual"/>
+            </w:rPr>
+          </w:pPr>
+          <w:hyperlink w:anchor="_Toc164120516" w:history="1">
+            <w:r>
+              <w:rPr>
+                <w:rStyle w:val="Hipervnculo"/>
+                <w:noProof/>
+              </w:rPr>
+              <w:t>Ejercicio 7:</w:t>
+            </w:r>
+            <w:r>
+              <w:rPr>
+                <w:noProof/>
+                <w:webHidden/>
+              </w:rPr>
+              <w:tab/>
+            </w:r>
+            <w:r>
+              <w:rPr>
+                <w:noProof/>
+                <w:webHidden/>
+              </w:rPr>
+              <w:fldChar w:fldCharType="begin"/>
+            </w:r>
+            <w:r>
+              <w:rPr>
+                <w:noProof/>
+                <w:webHidden/>
+              </w:rPr>
+              <w:instrText xml:space="preserve"> PAGEREF _Toc164120516 \h </w:instrText>
+            </w:r>
+            <w:r>
+              <w:rPr>
+                <w:noProof/>
+                <w:webHidden/>
+              </w:rPr>
+            </w:r>
+            <w:r>
+              <w:rPr>
+                <w:noProof/>
+                <w:webHidden/>
+              </w:rPr>
+              <w:fldChar w:fldCharType="separate"/>
+            </w:r>
+            <w:r>
+              <w:rPr>
+                <w:noProof/>
+                <w:webHidden/>
+              </w:rPr>
+              <w:t>9</w:t>
             </w:r>
             <w:r>
               <w:rPr>
@@ -1908,16 +2312,20 @@
               <w:tab w:val="right" w:leader="dot" w:pos="8494"/>
             </w:tabs>
             <w:rPr>
+              <w:rFonts w:eastAsiaTheme="minorEastAsia"/>
               <w:noProof/>
+              <w:kern w:val="2"/>
+              <w:lang w:val="es-ES" w:eastAsia="es-ES"/>
+              <w14:ligatures w14:val="standardContextual"/>
             </w:rPr>
           </w:pPr>
-          <w:hyperlink w:anchor="_Toc163922771" w:history="1">
+          <w:hyperlink w:anchor="_Toc164120517" w:history="1">
             <w:r>
               <w:rPr>
                 <w:rStyle w:val="Hipervnculo"/>
                 <w:noProof/>
               </w:rPr>
-              <w:t>Desarrollo del ejercicio 4-c:</w:t>
+              <w:t>Desarrollo del ejercicio 7:</w:t>
             </w:r>
             <w:r>
               <w:rPr>
@@ -1938,7 +2346,7 @@
                 <w:noProof/>
                 <w:webHidden/>
               </w:rPr>
-              <w:instrText xml:space="preserve"> PAGEREF _Toc163922771 \h </w:instrText>
+              <w:instrText xml:space="preserve"> PAGEREF _Toc164120517 \h </w:instrText>
             </w:r>
             <w:r>
               <w:rPr>
@@ -1958,7 +2366,7 @@
                 <w:noProof/>
                 <w:webHidden/>
               </w:rPr>
-              <w:t>4</w:t>
+              <w:t>9</w:t>
             </w:r>
             <w:r>
               <w:rPr>
@@ -1976,16 +2384,20 @@
               <w:tab w:val="right" w:leader="dot" w:pos="8494"/>
             </w:tabs>
             <w:rPr>
+              <w:rFonts w:eastAsiaTheme="minorEastAsia"/>
               <w:noProof/>
+              <w:kern w:val="2"/>
+              <w:lang w:val="es-ES" w:eastAsia="es-ES"/>
+              <w14:ligatures w14:val="standardContextual"/>
             </w:rPr>
           </w:pPr>
-          <w:hyperlink w:anchor="_Toc163922772" w:history="1">
+          <w:hyperlink w:anchor="_Toc164120518" w:history="1">
             <w:r>
               <w:rPr>
                 <w:rStyle w:val="Hipervnculo"/>
                 <w:noProof/>
               </w:rPr>
-              <w:t>Ejercicio 6:</w:t>
+              <w:t>Ejercicio 8:</w:t>
             </w:r>
             <w:r>
               <w:rPr>
@@ -2006,7 +2418,7 @@
                 <w:noProof/>
                 <w:webHidden/>
               </w:rPr>
-              <w:instrText xml:space="preserve"> PAGEREF _Toc163922772 \h </w:instrText>
+              <w:instrText xml:space="preserve"> PAGEREF _Toc164120518 \h </w:instrText>
             </w:r>
             <w:r>
               <w:rPr>
@@ -2026,7 +2438,7 @@
                 <w:noProof/>
                 <w:webHidden/>
               </w:rPr>
-              <w:t>4</w:t>
+              <w:t>9</w:t>
             </w:r>
             <w:r>
               <w:rPr>
@@ -2044,16 +2456,20 @@
               <w:tab w:val="right" w:leader="dot" w:pos="8494"/>
             </w:tabs>
             <w:rPr>
+              <w:rFonts w:eastAsiaTheme="minorEastAsia"/>
               <w:noProof/>
+              <w:kern w:val="2"/>
+              <w:lang w:val="es-ES" w:eastAsia="es-ES"/>
+              <w14:ligatures w14:val="standardContextual"/>
             </w:rPr>
           </w:pPr>
-          <w:hyperlink w:anchor="_Toc163922773" w:history="1">
+          <w:hyperlink w:anchor="_Toc164120519" w:history="1">
             <w:r>
               <w:rPr>
                 <w:rStyle w:val="Hipervnculo"/>
                 <w:noProof/>
               </w:rPr>
-              <w:t>Desarrollo del ejercicio 6:</w:t>
+              <w:t>Desarrollo del ejercicio 8:</w:t>
             </w:r>
             <w:r>
               <w:rPr>
@@ -2074,7 +2490,7 @@
                 <w:noProof/>
                 <w:webHidden/>
               </w:rPr>
-              <w:instrText xml:space="preserve"> PAGEREF _Toc163922773 \h </w:instrText>
+              <w:instrText xml:space="preserve"> PAGEREF _Toc164120519 \h </w:instrText>
             </w:r>
             <w:r>
               <w:rPr>
@@ -2094,7 +2510,7 @@
                 <w:noProof/>
                 <w:webHidden/>
               </w:rPr>
-              <w:t>4</w:t>
+              <w:t>9</w:t>
             </w:r>
             <w:r>
               <w:rPr>
@@ -2112,16 +2528,20 @@
               <w:tab w:val="right" w:leader="dot" w:pos="8494"/>
             </w:tabs>
             <w:rPr>
+              <w:rFonts w:eastAsiaTheme="minorEastAsia"/>
               <w:noProof/>
+              <w:kern w:val="2"/>
+              <w:lang w:val="es-ES" w:eastAsia="es-ES"/>
+              <w14:ligatures w14:val="standardContextual"/>
             </w:rPr>
           </w:pPr>
-          <w:hyperlink w:anchor="_Toc163922774" w:history="1">
+          <w:hyperlink w:anchor="_Toc164120520" w:history="1">
             <w:r>
               <w:rPr>
                 <w:rStyle w:val="Hipervnculo"/>
                 <w:noProof/>
               </w:rPr>
-              <w:t>Ejercicio 7:</w:t>
+              <w:t>Ejercicio 9:</w:t>
             </w:r>
             <w:r>
               <w:rPr>
@@ -2142,7 +2562,7 @@
                 <w:noProof/>
                 <w:webHidden/>
               </w:rPr>
-              <w:instrText xml:space="preserve"> PAGEREF _Toc163922774 \h </w:instrText>
+              <w:instrText xml:space="preserve"> PAGEREF _Toc164120520 \h </w:instrText>
             </w:r>
             <w:r>
               <w:rPr>
@@ -2162,7 +2582,7 @@
                 <w:noProof/>
                 <w:webHidden/>
               </w:rPr>
-              <w:t>4</w:t>
+              <w:t>10</w:t>
             </w:r>
             <w:r>
               <w:rPr>
@@ -2180,16 +2600,20 @@
               <w:tab w:val="right" w:leader="dot" w:pos="8494"/>
             </w:tabs>
             <w:rPr>
+              <w:rFonts w:eastAsiaTheme="minorEastAsia"/>
               <w:noProof/>
+              <w:kern w:val="2"/>
+              <w:lang w:val="es-ES" w:eastAsia="es-ES"/>
+              <w14:ligatures w14:val="standardContextual"/>
             </w:rPr>
           </w:pPr>
-          <w:hyperlink w:anchor="_Toc163922775" w:history="1">
+          <w:hyperlink w:anchor="_Toc164120521" w:history="1">
             <w:r>
               <w:rPr>
                 <w:rStyle w:val="Hipervnculo"/>
                 <w:noProof/>
               </w:rPr>
-              <w:t>Desarrollo del ejercicio 7:</w:t>
+              <w:t>Desarrollo del ejercicio 9:</w:t>
             </w:r>
             <w:r>
               <w:rPr>
@@ -2210,7 +2634,7 @@
                 <w:noProof/>
                 <w:webHidden/>
               </w:rPr>
-              <w:instrText xml:space="preserve"> PAGEREF _Toc163922775 \h </w:instrText>
+              <w:instrText xml:space="preserve"> PAGEREF _Toc164120521 \h </w:instrText>
             </w:r>
             <w:r>
               <w:rPr>
@@ -2230,7 +2654,7 @@
                 <w:noProof/>
                 <w:webHidden/>
               </w:rPr>
-              <w:t>4</w:t>
+              <w:t>10</w:t>
             </w:r>
             <w:r>
               <w:rPr>
@@ -2248,16 +2672,20 @@
               <w:tab w:val="right" w:leader="dot" w:pos="8494"/>
             </w:tabs>
             <w:rPr>
+              <w:rFonts w:eastAsiaTheme="minorEastAsia"/>
               <w:noProof/>
+              <w:kern w:val="2"/>
+              <w:lang w:val="es-ES" w:eastAsia="es-ES"/>
+              <w14:ligatures w14:val="standardContextual"/>
             </w:rPr>
           </w:pPr>
-          <w:hyperlink w:anchor="_Toc163922776" w:history="1">
+          <w:hyperlink w:anchor="_Toc164120522" w:history="1">
             <w:r>
               <w:rPr>
                 <w:rStyle w:val="Hipervnculo"/>
                 <w:noProof/>
               </w:rPr>
-              <w:t>Ejercicio 8:</w:t>
+              <w:t>Ejercicio 10:</w:t>
             </w:r>
             <w:r>
               <w:rPr>
@@ -2278,7 +2706,7 @@
                 <w:noProof/>
                 <w:webHidden/>
               </w:rPr>
-              <w:instrText xml:space="preserve"> PAGEREF _Toc163922776 \h </w:instrText>
+              <w:instrText xml:space="preserve"> PAGEREF _Toc164120522 \h </w:instrText>
             </w:r>
             <w:r>
               <w:rPr>
@@ -2298,7 +2726,7 @@
                 <w:noProof/>
                 <w:webHidden/>
               </w:rPr>
-              <w:t>4</w:t>
+              <w:t>10</w:t>
             </w:r>
             <w:r>
               <w:rPr>
@@ -2316,16 +2744,20 @@
               <w:tab w:val="right" w:leader="dot" w:pos="8494"/>
             </w:tabs>
             <w:rPr>
+              <w:rFonts w:eastAsiaTheme="minorEastAsia"/>
               <w:noProof/>
+              <w:kern w:val="2"/>
+              <w:lang w:val="es-ES" w:eastAsia="es-ES"/>
+              <w14:ligatures w14:val="standardContextual"/>
             </w:rPr>
           </w:pPr>
-          <w:hyperlink w:anchor="_Toc163922777" w:history="1">
+          <w:hyperlink w:anchor="_Toc164120523" w:history="1">
             <w:r>
               <w:rPr>
                 <w:rStyle w:val="Hipervnculo"/>
                 <w:noProof/>
               </w:rPr>
-              <w:t>Desarrollo del ejercicio 8:</w:t>
+              <w:t>Desarrollo del ejercicio 10:</w:t>
             </w:r>
             <w:r>
               <w:rPr>
@@ -2346,7 +2778,7 @@
                 <w:noProof/>
                 <w:webHidden/>
               </w:rPr>
-              <w:instrText xml:space="preserve"> PAGEREF _Toc163922777 \h </w:instrText>
+              <w:instrText xml:space="preserve"> PAGEREF _Toc164120523 \h </w:instrText>
             </w:r>
             <w:r>
               <w:rPr>
@@ -2366,7 +2798,7 @@
                 <w:noProof/>
                 <w:webHidden/>
               </w:rPr>
-              <w:t>4</w:t>
+              <w:t>10</w:t>
             </w:r>
             <w:r>
               <w:rPr>
@@ -2384,16 +2816,20 @@
               <w:tab w:val="right" w:leader="dot" w:pos="8494"/>
             </w:tabs>
             <w:rPr>
+              <w:rFonts w:eastAsiaTheme="minorEastAsia"/>
               <w:noProof/>
+              <w:kern w:val="2"/>
+              <w:lang w:val="es-ES" w:eastAsia="es-ES"/>
+              <w14:ligatures w14:val="standardContextual"/>
             </w:rPr>
           </w:pPr>
-          <w:hyperlink w:anchor="_Toc163922778" w:history="1">
+          <w:hyperlink w:anchor="_Toc164120524" w:history="1">
             <w:r>
               <w:rPr>
                 <w:rStyle w:val="Hipervnculo"/>
                 <w:noProof/>
               </w:rPr>
-              <w:t>Ejercicio 9:</w:t>
+              <w:t>Ejercicio 11:</w:t>
             </w:r>
             <w:r>
               <w:rPr>
@@ -2414,7 +2850,7 @@
                 <w:noProof/>
                 <w:webHidden/>
               </w:rPr>
-              <w:instrText xml:space="preserve"> PAGEREF _Toc163922778 \h </w:instrText>
+              <w:instrText xml:space="preserve"> PAGEREF _Toc164120524 \h </w:instrText>
             </w:r>
             <w:r>
               <w:rPr>
@@ -2434,7 +2870,7 @@
                 <w:noProof/>
                 <w:webHidden/>
               </w:rPr>
-              <w:t>4</w:t>
+              <w:t>11</w:t>
             </w:r>
             <w:r>
               <w:rPr>
@@ -2452,16 +2888,20 @@
               <w:tab w:val="right" w:leader="dot" w:pos="8494"/>
             </w:tabs>
             <w:rPr>
+              <w:rFonts w:eastAsiaTheme="minorEastAsia"/>
               <w:noProof/>
+              <w:kern w:val="2"/>
+              <w:lang w:val="es-ES" w:eastAsia="es-ES"/>
+              <w14:ligatures w14:val="standardContextual"/>
             </w:rPr>
           </w:pPr>
-          <w:hyperlink w:anchor="_Toc163922779" w:history="1">
+          <w:hyperlink w:anchor="_Toc164120525" w:history="1">
             <w:r>
               <w:rPr>
                 <w:rStyle w:val="Hipervnculo"/>
                 <w:noProof/>
               </w:rPr>
-              <w:t>Desarrollo del ejercicio 9:</w:t>
+              <w:t>Desarrollo del ejercicio 11:</w:t>
             </w:r>
             <w:r>
               <w:rPr>
@@ -2482,7 +2922,7 @@
                 <w:noProof/>
                 <w:webHidden/>
               </w:rPr>
-              <w:instrText xml:space="preserve"> PAGEREF _Toc163922779 \h </w:instrText>
+              <w:instrText xml:space="preserve"> PAGEREF _Toc164120525 \h </w:instrText>
             </w:r>
             <w:r>
               <w:rPr>
@@ -2502,7 +2942,79 @@
                 <w:noProof/>
                 <w:webHidden/>
               </w:rPr>
-              <w:t>4</w:t>
+              <w:t>11</w:t>
+            </w:r>
+            <w:r>
+              <w:rPr>
+                <w:noProof/>
+                <w:webHidden/>
+              </w:rPr>
+              <w:fldChar w:fldCharType="end"/>
+            </w:r>
+          </w:hyperlink>
+        </w:p>
+        <w:p>
+          <w:pPr>
+            <w:pStyle w:val="TDC1"/>
+            <w:tabs>
+              <w:tab w:val="right" w:leader="dot" w:pos="8494"/>
+            </w:tabs>
+            <w:rPr>
+              <w:rFonts w:eastAsiaTheme="minorEastAsia"/>
+              <w:noProof/>
+              <w:kern w:val="2"/>
+              <w:lang w:val="es-ES" w:eastAsia="es-ES"/>
+              <w14:ligatures w14:val="standardContextual"/>
+            </w:rPr>
+          </w:pPr>
+          <w:hyperlink w:anchor="_Toc164120526" w:history="1">
+            <w:r>
+              <w:rPr>
+                <w:rStyle w:val="Hipervnculo"/>
+                <w:noProof/>
+              </w:rPr>
+              <w:t>Sección Análisis – Diseño y Codificación de algoritmos – Aplicación de estructuras de control</w:t>
+            </w:r>
+            <w:r>
+              <w:rPr>
+                <w:noProof/>
+                <w:webHidden/>
+              </w:rPr>
+              <w:tab/>
+            </w:r>
+            <w:r>
+              <w:rPr>
+                <w:noProof/>
+                <w:webHidden/>
+              </w:rPr>
+              <w:fldChar w:fldCharType="begin"/>
+            </w:r>
+            <w:r>
+              <w:rPr>
+                <w:noProof/>
+                <w:webHidden/>
+              </w:rPr>
+              <w:instrText xml:space="preserve"> PAGEREF _Toc164120526 \h </w:instrText>
+            </w:r>
+            <w:r>
+              <w:rPr>
+                <w:noProof/>
+                <w:webHidden/>
+              </w:rPr>
+            </w:r>
+            <w:r>
+              <w:rPr>
+                <w:noProof/>
+                <w:webHidden/>
+              </w:rPr>
+              <w:fldChar w:fldCharType="separate"/>
+            </w:r>
+            <w:r>
+              <w:rPr>
+                <w:noProof/>
+                <w:webHidden/>
+              </w:rPr>
+              <w:t>11</w:t>
             </w:r>
             <w:r>
               <w:rPr>
@@ -2520,16 +3032,20 @@
               <w:tab w:val="right" w:leader="dot" w:pos="8494"/>
             </w:tabs>
             <w:rPr>
+              <w:rFonts w:eastAsiaTheme="minorEastAsia"/>
               <w:noProof/>
+              <w:kern w:val="2"/>
+              <w:lang w:val="es-ES" w:eastAsia="es-ES"/>
+              <w14:ligatures w14:val="standardContextual"/>
             </w:rPr>
           </w:pPr>
-          <w:hyperlink w:anchor="_Toc163922780" w:history="1">
+          <w:hyperlink w:anchor="_Toc164120527" w:history="1">
             <w:r>
               <w:rPr>
                 <w:rStyle w:val="Hipervnculo"/>
                 <w:noProof/>
               </w:rPr>
-              <w:t>Ejercicio 10:</w:t>
+              <w:t>Ejercicio 12:</w:t>
             </w:r>
             <w:r>
               <w:rPr>
@@ -2550,7 +3066,7 @@
                 <w:noProof/>
                 <w:webHidden/>
               </w:rPr>
-              <w:instrText xml:space="preserve"> PAGEREF _Toc163922780 \h </w:instrText>
+              <w:instrText xml:space="preserve"> PAGEREF _Toc164120527 \h </w:instrText>
             </w:r>
             <w:r>
               <w:rPr>
@@ -2570,7 +3086,583 @@
                 <w:noProof/>
                 <w:webHidden/>
               </w:rPr>
-              <w:t>4</w:t>
+              <w:t>11</w:t>
+            </w:r>
+            <w:r>
+              <w:rPr>
+                <w:noProof/>
+                <w:webHidden/>
+              </w:rPr>
+              <w:fldChar w:fldCharType="end"/>
+            </w:r>
+          </w:hyperlink>
+        </w:p>
+        <w:p>
+          <w:pPr>
+            <w:pStyle w:val="TDC2"/>
+            <w:tabs>
+              <w:tab w:val="right" w:leader="dot" w:pos="8494"/>
+            </w:tabs>
+            <w:rPr>
+              <w:rFonts w:eastAsiaTheme="minorEastAsia"/>
+              <w:noProof/>
+              <w:kern w:val="2"/>
+              <w:lang w:val="es-ES" w:eastAsia="es-ES"/>
+              <w14:ligatures w14:val="standardContextual"/>
+            </w:rPr>
+          </w:pPr>
+          <w:hyperlink w:anchor="_Toc164120528" w:history="1">
+            <w:r>
+              <w:rPr>
+                <w:rStyle w:val="Hipervnculo"/>
+                <w:noProof/>
+              </w:rPr>
+              <w:t>Ejercicio 13:</w:t>
+            </w:r>
+            <w:r>
+              <w:rPr>
+                <w:noProof/>
+                <w:webHidden/>
+              </w:rPr>
+              <w:tab/>
+            </w:r>
+            <w:r>
+              <w:rPr>
+                <w:noProof/>
+                <w:webHidden/>
+              </w:rPr>
+              <w:fldChar w:fldCharType="begin"/>
+            </w:r>
+            <w:r>
+              <w:rPr>
+                <w:noProof/>
+                <w:webHidden/>
+              </w:rPr>
+              <w:instrText xml:space="preserve"> PAGEREF _Toc164120528 \h </w:instrText>
+            </w:r>
+            <w:r>
+              <w:rPr>
+                <w:noProof/>
+                <w:webHidden/>
+              </w:rPr>
+            </w:r>
+            <w:r>
+              <w:rPr>
+                <w:noProof/>
+                <w:webHidden/>
+              </w:rPr>
+              <w:fldChar w:fldCharType="separate"/>
+            </w:r>
+            <w:r>
+              <w:rPr>
+                <w:noProof/>
+                <w:webHidden/>
+              </w:rPr>
+              <w:t>12</w:t>
+            </w:r>
+            <w:r>
+              <w:rPr>
+                <w:noProof/>
+                <w:webHidden/>
+              </w:rPr>
+              <w:fldChar w:fldCharType="end"/>
+            </w:r>
+          </w:hyperlink>
+        </w:p>
+        <w:p>
+          <w:pPr>
+            <w:pStyle w:val="TDC2"/>
+            <w:tabs>
+              <w:tab w:val="right" w:leader="dot" w:pos="8494"/>
+            </w:tabs>
+            <w:rPr>
+              <w:rFonts w:eastAsiaTheme="minorEastAsia"/>
+              <w:noProof/>
+              <w:kern w:val="2"/>
+              <w:lang w:val="es-ES" w:eastAsia="es-ES"/>
+              <w14:ligatures w14:val="standardContextual"/>
+            </w:rPr>
+          </w:pPr>
+          <w:hyperlink w:anchor="_Toc164120529" w:history="1">
+            <w:r>
+              <w:rPr>
+                <w:rStyle w:val="Hipervnculo"/>
+                <w:noProof/>
+              </w:rPr>
+              <w:t>Ejercicio 14:</w:t>
+            </w:r>
+            <w:r>
+              <w:rPr>
+                <w:noProof/>
+                <w:webHidden/>
+              </w:rPr>
+              <w:tab/>
+            </w:r>
+            <w:r>
+              <w:rPr>
+                <w:noProof/>
+                <w:webHidden/>
+              </w:rPr>
+              <w:fldChar w:fldCharType="begin"/>
+            </w:r>
+            <w:r>
+              <w:rPr>
+                <w:noProof/>
+                <w:webHidden/>
+              </w:rPr>
+              <w:instrText xml:space="preserve"> PAGEREF _Toc164120529 \h </w:instrText>
+            </w:r>
+            <w:r>
+              <w:rPr>
+                <w:noProof/>
+                <w:webHidden/>
+              </w:rPr>
+            </w:r>
+            <w:r>
+              <w:rPr>
+                <w:noProof/>
+                <w:webHidden/>
+              </w:rPr>
+              <w:fldChar w:fldCharType="separate"/>
+            </w:r>
+            <w:r>
+              <w:rPr>
+                <w:noProof/>
+                <w:webHidden/>
+              </w:rPr>
+              <w:t>14</w:t>
+            </w:r>
+            <w:r>
+              <w:rPr>
+                <w:noProof/>
+                <w:webHidden/>
+              </w:rPr>
+              <w:fldChar w:fldCharType="end"/>
+            </w:r>
+          </w:hyperlink>
+        </w:p>
+        <w:p>
+          <w:pPr>
+            <w:pStyle w:val="TDC2"/>
+            <w:tabs>
+              <w:tab w:val="right" w:leader="dot" w:pos="8494"/>
+            </w:tabs>
+            <w:rPr>
+              <w:rFonts w:eastAsiaTheme="minorEastAsia"/>
+              <w:noProof/>
+              <w:kern w:val="2"/>
+              <w:lang w:val="es-ES" w:eastAsia="es-ES"/>
+              <w14:ligatures w14:val="standardContextual"/>
+            </w:rPr>
+          </w:pPr>
+          <w:hyperlink w:anchor="_Toc164120530" w:history="1">
+            <w:r>
+              <w:rPr>
+                <w:rStyle w:val="Hipervnculo"/>
+                <w:noProof/>
+              </w:rPr>
+              <w:t>Ejercicio 15:</w:t>
+            </w:r>
+            <w:r>
+              <w:rPr>
+                <w:noProof/>
+                <w:webHidden/>
+              </w:rPr>
+              <w:tab/>
+            </w:r>
+            <w:r>
+              <w:rPr>
+                <w:noProof/>
+                <w:webHidden/>
+              </w:rPr>
+              <w:fldChar w:fldCharType="begin"/>
+            </w:r>
+            <w:r>
+              <w:rPr>
+                <w:noProof/>
+                <w:webHidden/>
+              </w:rPr>
+              <w:instrText xml:space="preserve"> PAGEREF _Toc164120530 \h </w:instrText>
+            </w:r>
+            <w:r>
+              <w:rPr>
+                <w:noProof/>
+                <w:webHidden/>
+              </w:rPr>
+            </w:r>
+            <w:r>
+              <w:rPr>
+                <w:noProof/>
+                <w:webHidden/>
+              </w:rPr>
+              <w:fldChar w:fldCharType="separate"/>
+            </w:r>
+            <w:r>
+              <w:rPr>
+                <w:noProof/>
+                <w:webHidden/>
+              </w:rPr>
+              <w:t>15</w:t>
+            </w:r>
+            <w:r>
+              <w:rPr>
+                <w:noProof/>
+                <w:webHidden/>
+              </w:rPr>
+              <w:fldChar w:fldCharType="end"/>
+            </w:r>
+          </w:hyperlink>
+        </w:p>
+        <w:p>
+          <w:pPr>
+            <w:pStyle w:val="TDC2"/>
+            <w:tabs>
+              <w:tab w:val="right" w:leader="dot" w:pos="8494"/>
+            </w:tabs>
+            <w:rPr>
+              <w:rFonts w:eastAsiaTheme="minorEastAsia"/>
+              <w:noProof/>
+              <w:kern w:val="2"/>
+              <w:lang w:val="es-ES" w:eastAsia="es-ES"/>
+              <w14:ligatures w14:val="standardContextual"/>
+            </w:rPr>
+          </w:pPr>
+          <w:hyperlink w:anchor="_Toc164120531" w:history="1">
+            <w:r>
+              <w:rPr>
+                <w:rStyle w:val="Hipervnculo"/>
+                <w:noProof/>
+              </w:rPr>
+              <w:t>Ejercicio 16:</w:t>
+            </w:r>
+            <w:r>
+              <w:rPr>
+                <w:noProof/>
+                <w:webHidden/>
+              </w:rPr>
+              <w:tab/>
+            </w:r>
+            <w:r>
+              <w:rPr>
+                <w:noProof/>
+                <w:webHidden/>
+              </w:rPr>
+              <w:fldChar w:fldCharType="begin"/>
+            </w:r>
+            <w:r>
+              <w:rPr>
+                <w:noProof/>
+                <w:webHidden/>
+              </w:rPr>
+              <w:instrText xml:space="preserve"> PAGEREF _Toc164120531 \h </w:instrText>
+            </w:r>
+            <w:r>
+              <w:rPr>
+                <w:noProof/>
+                <w:webHidden/>
+              </w:rPr>
+            </w:r>
+            <w:r>
+              <w:rPr>
+                <w:noProof/>
+                <w:webHidden/>
+              </w:rPr>
+              <w:fldChar w:fldCharType="separate"/>
+            </w:r>
+            <w:r>
+              <w:rPr>
+                <w:noProof/>
+                <w:webHidden/>
+              </w:rPr>
+              <w:t>16</w:t>
+            </w:r>
+            <w:r>
+              <w:rPr>
+                <w:noProof/>
+                <w:webHidden/>
+              </w:rPr>
+              <w:fldChar w:fldCharType="end"/>
+            </w:r>
+          </w:hyperlink>
+        </w:p>
+        <w:p>
+          <w:pPr>
+            <w:pStyle w:val="TDC2"/>
+            <w:tabs>
+              <w:tab w:val="right" w:leader="dot" w:pos="8494"/>
+            </w:tabs>
+            <w:rPr>
+              <w:rFonts w:eastAsiaTheme="minorEastAsia"/>
+              <w:noProof/>
+              <w:kern w:val="2"/>
+              <w:lang w:val="es-ES" w:eastAsia="es-ES"/>
+              <w14:ligatures w14:val="standardContextual"/>
+            </w:rPr>
+          </w:pPr>
+          <w:hyperlink w:anchor="_Toc164120532" w:history="1">
+            <w:r>
+              <w:rPr>
+                <w:rStyle w:val="Hipervnculo"/>
+                <w:noProof/>
+              </w:rPr>
+              <w:t>Ejercicio 17:</w:t>
+            </w:r>
+            <w:r>
+              <w:rPr>
+                <w:noProof/>
+                <w:webHidden/>
+              </w:rPr>
+              <w:tab/>
+            </w:r>
+            <w:r>
+              <w:rPr>
+                <w:noProof/>
+                <w:webHidden/>
+              </w:rPr>
+              <w:fldChar w:fldCharType="begin"/>
+            </w:r>
+            <w:r>
+              <w:rPr>
+                <w:noProof/>
+                <w:webHidden/>
+              </w:rPr>
+              <w:instrText xml:space="preserve"> PAGEREF _Toc164120532 \h </w:instrText>
+            </w:r>
+            <w:r>
+              <w:rPr>
+                <w:noProof/>
+                <w:webHidden/>
+              </w:rPr>
+            </w:r>
+            <w:r>
+              <w:rPr>
+                <w:noProof/>
+                <w:webHidden/>
+              </w:rPr>
+              <w:fldChar w:fldCharType="separate"/>
+            </w:r>
+            <w:r>
+              <w:rPr>
+                <w:noProof/>
+                <w:webHidden/>
+              </w:rPr>
+              <w:t>18</w:t>
+            </w:r>
+            <w:r>
+              <w:rPr>
+                <w:noProof/>
+                <w:webHidden/>
+              </w:rPr>
+              <w:fldChar w:fldCharType="end"/>
+            </w:r>
+          </w:hyperlink>
+        </w:p>
+        <w:p>
+          <w:pPr>
+            <w:pStyle w:val="TDC2"/>
+            <w:tabs>
+              <w:tab w:val="right" w:leader="dot" w:pos="8494"/>
+            </w:tabs>
+            <w:rPr>
+              <w:rFonts w:eastAsiaTheme="minorEastAsia"/>
+              <w:noProof/>
+              <w:kern w:val="2"/>
+              <w:lang w:val="es-ES" w:eastAsia="es-ES"/>
+              <w14:ligatures w14:val="standardContextual"/>
+            </w:rPr>
+          </w:pPr>
+          <w:hyperlink w:anchor="_Toc164120533" w:history="1">
+            <w:r>
+              <w:rPr>
+                <w:rStyle w:val="Hipervnculo"/>
+                <w:noProof/>
+              </w:rPr>
+              <w:t>Ejercicio 18:</w:t>
+            </w:r>
+            <w:r>
+              <w:rPr>
+                <w:noProof/>
+                <w:webHidden/>
+              </w:rPr>
+              <w:tab/>
+            </w:r>
+            <w:r>
+              <w:rPr>
+                <w:noProof/>
+                <w:webHidden/>
+              </w:rPr>
+              <w:fldChar w:fldCharType="begin"/>
+            </w:r>
+            <w:r>
+              <w:rPr>
+                <w:noProof/>
+                <w:webHidden/>
+              </w:rPr>
+              <w:instrText xml:space="preserve"> PAGEREF _Toc164120533 \h </w:instrText>
+            </w:r>
+            <w:r>
+              <w:rPr>
+                <w:noProof/>
+                <w:webHidden/>
+              </w:rPr>
+            </w:r>
+            <w:r>
+              <w:rPr>
+                <w:noProof/>
+                <w:webHidden/>
+              </w:rPr>
+              <w:fldChar w:fldCharType="separate"/>
+            </w:r>
+            <w:r>
+              <w:rPr>
+                <w:noProof/>
+                <w:webHidden/>
+              </w:rPr>
+              <w:t>19</w:t>
+            </w:r>
+            <w:r>
+              <w:rPr>
+                <w:noProof/>
+                <w:webHidden/>
+              </w:rPr>
+              <w:fldChar w:fldCharType="end"/>
+            </w:r>
+          </w:hyperlink>
+        </w:p>
+        <w:p>
+          <w:pPr>
+            <w:pStyle w:val="TDC2"/>
+            <w:tabs>
+              <w:tab w:val="right" w:leader="dot" w:pos="8494"/>
+            </w:tabs>
+            <w:rPr>
+              <w:rFonts w:eastAsiaTheme="minorEastAsia"/>
+              <w:noProof/>
+              <w:kern w:val="2"/>
+              <w:lang w:val="es-ES" w:eastAsia="es-ES"/>
+              <w14:ligatures w14:val="standardContextual"/>
+            </w:rPr>
+          </w:pPr>
+          <w:hyperlink w:anchor="_Toc164120534" w:history="1">
+            <w:r>
+              <w:rPr>
+                <w:rStyle w:val="Hipervnculo"/>
+                <w:noProof/>
+              </w:rPr>
+              <w:t>Ejercicio 19:</w:t>
+            </w:r>
+            <w:r>
+              <w:rPr>
+                <w:noProof/>
+                <w:webHidden/>
+              </w:rPr>
+              <w:tab/>
+            </w:r>
+            <w:r>
+              <w:rPr>
+                <w:noProof/>
+                <w:webHidden/>
+              </w:rPr>
+              <w:fldChar w:fldCharType="begin"/>
+            </w:r>
+            <w:r>
+              <w:rPr>
+                <w:noProof/>
+                <w:webHidden/>
+              </w:rPr>
+              <w:instrText xml:space="preserve"> PAGEREF _Toc164120534 \h </w:instrText>
+            </w:r>
+            <w:r>
+              <w:rPr>
+                <w:noProof/>
+                <w:webHidden/>
+              </w:rPr>
+            </w:r>
+            <w:r>
+              <w:rPr>
+                <w:noProof/>
+                <w:webHidden/>
+              </w:rPr>
+              <w:fldChar w:fldCharType="separate"/>
+            </w:r>
+            <w:r>
+              <w:rPr>
+                <w:noProof/>
+                <w:webHidden/>
+              </w:rPr>
+              <w:t>20</w:t>
+            </w:r>
+            <w:r>
+              <w:rPr>
+                <w:noProof/>
+                <w:webHidden/>
+              </w:rPr>
+              <w:fldChar w:fldCharType="end"/>
+            </w:r>
+          </w:hyperlink>
+        </w:p>
+        <w:p>
+          <w:pPr>
+            <w:pStyle w:val="TDC2"/>
+            <w:tabs>
+              <w:tab w:val="right" w:leader="dot" w:pos="8494"/>
+            </w:tabs>
+            <w:rPr>
+              <w:rFonts w:eastAsiaTheme="minorEastAsia"/>
+              <w:noProof/>
+              <w:kern w:val="2"/>
+              <w:lang w:val="es-ES" w:eastAsia="es-ES"/>
+              <w14:ligatures w14:val="standardContextual"/>
+            </w:rPr>
+          </w:pPr>
+          <w:hyperlink w:anchor="_Toc164120535" w:history="1">
+            <w:r>
+              <w:rPr>
+                <w:rStyle w:val="Hipervnculo"/>
+                <w:noProof/>
+              </w:rPr>
+              <w:t>Ejercicio 20:</w:t>
+            </w:r>
+            <w:r>
+              <w:rPr>
+                <w:noProof/>
+                <w:webHidden/>
+              </w:rPr>
+              <w:tab/>
+            </w:r>
+            <w:r>
+              <w:rPr>
+                <w:noProof/>
+                <w:webHidden/>
+              </w:rPr>
+              <w:fldChar w:fldCharType="begin"/>
+            </w:r>
+            <w:r>
+              <w:rPr>
+                <w:noProof/>
+                <w:webHidden/>
+              </w:rPr>
+              <w:instrText xml:space="preserve"> PAGEREF _Toc164120535 \h </w:instrText>
+            </w:r>
+            <w:r>
+              <w:rPr>
+                <w:noProof/>
+                <w:webHidden/>
+              </w:rPr>
+            </w:r>
+            <w:r>
+              <w:rPr>
+                <w:noProof/>
+                <w:webHidden/>
+              </w:rPr>
+              <w:fldChar w:fldCharType="separate"/>
+            </w:r>
+            <w:r>
+              <w:rPr>
+                <w:noProof/>
+                <w:webHidden/>
+              </w:rPr>
+              <w:t>21</w:t>
             </w:r>
             <w:r>
               <w:rPr>
@@ -2588,16 +3680,20 @@
               <w:tab w:val="right" w:leader="dot" w:pos="8494"/>
             </w:tabs>
             <w:rPr>
+              <w:rFonts w:eastAsiaTheme="minorEastAsia"/>
               <w:noProof/>
+              <w:kern w:val="2"/>
+              <w:lang w:val="es-ES" w:eastAsia="es-ES"/>
+              <w14:ligatures w14:val="standardContextual"/>
             </w:rPr>
           </w:pPr>
-          <w:hyperlink w:anchor="_Toc163922781" w:history="1">
+          <w:hyperlink w:anchor="_Toc164120536" w:history="1">
             <w:r>
               <w:rPr>
                 <w:rStyle w:val="Hipervnculo"/>
                 <w:noProof/>
               </w:rPr>
-              <w:t>Desarrollo del ejercicio 10:</w:t>
+              <w:t>Desarrollo del punto 20</w:t>
             </w:r>
             <w:r>
               <w:rPr>
@@ -2618,7 +3714,7 @@
                 <w:noProof/>
                 <w:webHidden/>
               </w:rPr>
-              <w:instrText xml:space="preserve"> PAGEREF _Toc163922781 \h </w:instrText>
+              <w:instrText xml:space="preserve"> PAGEREF _Toc164120536 \h </w:instrText>
             </w:r>
             <w:r>
               <w:rPr>
@@ -2638,7 +3734,7 @@
                 <w:noProof/>
                 <w:webHidden/>
               </w:rPr>
-              <w:t>5</w:t>
+              <w:t>21</w:t>
             </w:r>
             <w:r>
               <w:rPr>
@@ -2656,16 +3752,20 @@
               <w:tab w:val="right" w:leader="dot" w:pos="8494"/>
             </w:tabs>
             <w:rPr>
+              <w:rFonts w:eastAsiaTheme="minorEastAsia"/>
               <w:noProof/>
+              <w:kern w:val="2"/>
+              <w:lang w:val="es-ES" w:eastAsia="es-ES"/>
+              <w14:ligatures w14:val="standardContextual"/>
             </w:rPr>
           </w:pPr>
-          <w:hyperlink w:anchor="_Toc163922782" w:history="1">
+          <w:hyperlink w:anchor="_Toc164120537" w:history="1">
             <w:r>
               <w:rPr>
                 <w:rStyle w:val="Hipervnculo"/>
                 <w:noProof/>
               </w:rPr>
-              <w:t>Ejercicio 11:</w:t>
+              <w:t>Ejercicio 21:</w:t>
             </w:r>
             <w:r>
               <w:rPr>
@@ -2686,7 +3786,7 @@
                 <w:noProof/>
                 <w:webHidden/>
               </w:rPr>
-              <w:instrText xml:space="preserve"> PAGEREF _Toc163922782 \h </w:instrText>
+              <w:instrText xml:space="preserve"> PAGEREF _Toc164120537 \h </w:instrText>
             </w:r>
             <w:r>
               <w:rPr>
@@ -2706,7 +3806,7 @@
                 <w:noProof/>
                 <w:webHidden/>
               </w:rPr>
-              <w:t>5</w:t>
+              <w:t>22</w:t>
             </w:r>
             <w:r>
               <w:rPr>
@@ -2719,21 +3819,25 @@
         </w:p>
         <w:p>
           <w:pPr>
-            <w:pStyle w:val="TDC3"/>
+            <w:pStyle w:val="TDC2"/>
             <w:tabs>
               <w:tab w:val="right" w:leader="dot" w:pos="8494"/>
             </w:tabs>
             <w:rPr>
+              <w:rFonts w:eastAsiaTheme="minorEastAsia"/>
               <w:noProof/>
+              <w:kern w:val="2"/>
+              <w:lang w:val="es-ES" w:eastAsia="es-ES"/>
+              <w14:ligatures w14:val="standardContextual"/>
             </w:rPr>
           </w:pPr>
-          <w:hyperlink w:anchor="_Toc163922783" w:history="1">
+          <w:hyperlink w:anchor="_Toc164120538" w:history="1">
             <w:r>
               <w:rPr>
                 <w:rStyle w:val="Hipervnculo"/>
                 <w:noProof/>
               </w:rPr>
-              <w:t>Desarrollo del ejercicio 11:</w:t>
+              <w:t>Ejercicio 22:</w:t>
             </w:r>
             <w:r>
               <w:rPr>
@@ -2754,7 +3858,7 @@
                 <w:noProof/>
                 <w:webHidden/>
               </w:rPr>
-              <w:instrText xml:space="preserve"> PAGEREF _Toc163922783 \h </w:instrText>
+              <w:instrText xml:space="preserve"> PAGEREF _Toc164120538 \h </w:instrText>
             </w:r>
             <w:r>
               <w:rPr>
@@ -2774,7 +3878,7 @@
                 <w:noProof/>
                 <w:webHidden/>
               </w:rPr>
-              <w:t>5</w:t>
+              <w:t>24</w:t>
             </w:r>
             <w:r>
               <w:rPr>
@@ -2792,16 +3896,20 @@
               <w:tab w:val="right" w:leader="dot" w:pos="8494"/>
             </w:tabs>
             <w:rPr>
+              <w:rFonts w:eastAsiaTheme="minorEastAsia"/>
               <w:noProof/>
+              <w:kern w:val="2"/>
+              <w:lang w:val="es-ES" w:eastAsia="es-ES"/>
+              <w14:ligatures w14:val="standardContextual"/>
             </w:rPr>
           </w:pPr>
-          <w:hyperlink w:anchor="_Toc163922784" w:history="1">
+          <w:hyperlink w:anchor="_Toc164120539" w:history="1">
             <w:r>
               <w:rPr>
                 <w:rStyle w:val="Hipervnculo"/>
                 <w:noProof/>
               </w:rPr>
-              <w:t>Sección Análisis – Diseño y Codificación de algoritmos – Aplicación de estructuras de control</w:t>
+              <w:t>Fuentes bibliográficas</w:t>
             </w:r>
             <w:r>
               <w:rPr>
@@ -2822,7 +3930,7 @@
                 <w:noProof/>
                 <w:webHidden/>
               </w:rPr>
-              <w:instrText xml:space="preserve"> PAGEREF _Toc163922784 \h </w:instrText>
+              <w:instrText xml:space="preserve"> PAGEREF _Toc164120539 \h </w:instrText>
             </w:r>
             <w:r>
               <w:rPr>
@@ -2842,959 +3950,7 @@
                 <w:noProof/>
                 <w:webHidden/>
               </w:rPr>
-              <w:t>5</w:t>
-            </w:r>
-            <w:r>
-              <w:rPr>
-                <w:noProof/>
-                <w:webHidden/>
-              </w:rPr>
-              <w:fldChar w:fldCharType="end"/>
-            </w:r>
-          </w:hyperlink>
-        </w:p>
-        <w:p>
-          <w:pPr>
-            <w:pStyle w:val="TDC2"/>
-            <w:tabs>
-              <w:tab w:val="right" w:leader="dot" w:pos="8494"/>
-            </w:tabs>
-            <w:rPr>
-              <w:noProof/>
-            </w:rPr>
-          </w:pPr>
-          <w:hyperlink w:anchor="_Toc163922785" w:history="1">
-            <w:r>
-              <w:rPr>
-                <w:rStyle w:val="Hipervnculo"/>
-                <w:noProof/>
-              </w:rPr>
-              <w:t>Ejercicio 12:</w:t>
-            </w:r>
-            <w:r>
-              <w:rPr>
-                <w:noProof/>
-                <w:webHidden/>
-              </w:rPr>
-              <w:tab/>
-            </w:r>
-            <w:r>
-              <w:rPr>
-                <w:noProof/>
-                <w:webHidden/>
-              </w:rPr>
-              <w:fldChar w:fldCharType="begin"/>
-            </w:r>
-            <w:r>
-              <w:rPr>
-                <w:noProof/>
-                <w:webHidden/>
-              </w:rPr>
-              <w:instrText xml:space="preserve"> PAGEREF _Toc163922785 \h </w:instrText>
-            </w:r>
-            <w:r>
-              <w:rPr>
-                <w:noProof/>
-                <w:webHidden/>
-              </w:rPr>
-            </w:r>
-            <w:r>
-              <w:rPr>
-                <w:noProof/>
-                <w:webHidden/>
-              </w:rPr>
-              <w:fldChar w:fldCharType="separate"/>
-            </w:r>
-            <w:r>
-              <w:rPr>
-                <w:noProof/>
-                <w:webHidden/>
-              </w:rPr>
-              <w:t>5</w:t>
-            </w:r>
-            <w:r>
-              <w:rPr>
-                <w:noProof/>
-                <w:webHidden/>
-              </w:rPr>
-              <w:fldChar w:fldCharType="end"/>
-            </w:r>
-          </w:hyperlink>
-        </w:p>
-        <w:p>
-          <w:pPr>
-            <w:pStyle w:val="TDC2"/>
-            <w:tabs>
-              <w:tab w:val="right" w:leader="dot" w:pos="8494"/>
-            </w:tabs>
-            <w:rPr>
-              <w:noProof/>
-            </w:rPr>
-          </w:pPr>
-          <w:hyperlink w:anchor="_Toc163922786" w:history="1">
-            <w:r>
-              <w:rPr>
-                <w:rStyle w:val="Hipervnculo"/>
-                <w:noProof/>
-              </w:rPr>
-              <w:t>Ejercicio 13:</w:t>
-            </w:r>
-            <w:r>
-              <w:rPr>
-                <w:noProof/>
-                <w:webHidden/>
-              </w:rPr>
-              <w:tab/>
-            </w:r>
-            <w:r>
-              <w:rPr>
-                <w:noProof/>
-                <w:webHidden/>
-              </w:rPr>
-              <w:fldChar w:fldCharType="begin"/>
-            </w:r>
-            <w:r>
-              <w:rPr>
-                <w:noProof/>
-                <w:webHidden/>
-              </w:rPr>
-              <w:instrText xml:space="preserve"> PAGEREF _Toc163922786 \h </w:instrText>
-            </w:r>
-            <w:r>
-              <w:rPr>
-                <w:noProof/>
-                <w:webHidden/>
-              </w:rPr>
-            </w:r>
-            <w:r>
-              <w:rPr>
-                <w:noProof/>
-                <w:webHidden/>
-              </w:rPr>
-              <w:fldChar w:fldCharType="separate"/>
-            </w:r>
-            <w:r>
-              <w:rPr>
-                <w:noProof/>
-                <w:webHidden/>
-              </w:rPr>
-              <w:t>5</w:t>
-            </w:r>
-            <w:r>
-              <w:rPr>
-                <w:noProof/>
-                <w:webHidden/>
-              </w:rPr>
-              <w:fldChar w:fldCharType="end"/>
-            </w:r>
-          </w:hyperlink>
-        </w:p>
-        <w:p>
-          <w:pPr>
-            <w:pStyle w:val="TDC2"/>
-            <w:tabs>
-              <w:tab w:val="right" w:leader="dot" w:pos="8494"/>
-            </w:tabs>
-            <w:rPr>
-              <w:noProof/>
-            </w:rPr>
-          </w:pPr>
-          <w:hyperlink w:anchor="_Toc163922787" w:history="1">
-            <w:r>
-              <w:rPr>
-                <w:rStyle w:val="Hipervnculo"/>
-                <w:noProof/>
-              </w:rPr>
-              <w:t>Ejercicio 14:</w:t>
-            </w:r>
-            <w:r>
-              <w:rPr>
-                <w:noProof/>
-                <w:webHidden/>
-              </w:rPr>
-              <w:tab/>
-            </w:r>
-            <w:r>
-              <w:rPr>
-                <w:noProof/>
-                <w:webHidden/>
-              </w:rPr>
-              <w:fldChar w:fldCharType="begin"/>
-            </w:r>
-            <w:r>
-              <w:rPr>
-                <w:noProof/>
-                <w:webHidden/>
-              </w:rPr>
-              <w:instrText xml:space="preserve"> PAGEREF _Toc163922787 \h </w:instrText>
-            </w:r>
-            <w:r>
-              <w:rPr>
-                <w:noProof/>
-                <w:webHidden/>
-              </w:rPr>
-            </w:r>
-            <w:r>
-              <w:rPr>
-                <w:noProof/>
-                <w:webHidden/>
-              </w:rPr>
-              <w:fldChar w:fldCharType="separate"/>
-            </w:r>
-            <w:r>
-              <w:rPr>
-                <w:noProof/>
-                <w:webHidden/>
-              </w:rPr>
-              <w:t>5</w:t>
-            </w:r>
-            <w:r>
-              <w:rPr>
-                <w:noProof/>
-                <w:webHidden/>
-              </w:rPr>
-              <w:fldChar w:fldCharType="end"/>
-            </w:r>
-          </w:hyperlink>
-        </w:p>
-        <w:p>
-          <w:pPr>
-            <w:pStyle w:val="TDC2"/>
-            <w:tabs>
-              <w:tab w:val="right" w:leader="dot" w:pos="8494"/>
-            </w:tabs>
-            <w:rPr>
-              <w:noProof/>
-            </w:rPr>
-          </w:pPr>
-          <w:hyperlink w:anchor="_Toc163922788" w:history="1">
-            <w:r>
-              <w:rPr>
-                <w:rStyle w:val="Hipervnculo"/>
-                <w:noProof/>
-              </w:rPr>
-              <w:t>Ejercicio 15:</w:t>
-            </w:r>
-            <w:r>
-              <w:rPr>
-                <w:noProof/>
-                <w:webHidden/>
-              </w:rPr>
-              <w:tab/>
-            </w:r>
-            <w:r>
-              <w:rPr>
-                <w:noProof/>
-                <w:webHidden/>
-              </w:rPr>
-              <w:fldChar w:fldCharType="begin"/>
-            </w:r>
-            <w:r>
-              <w:rPr>
-                <w:noProof/>
-                <w:webHidden/>
-              </w:rPr>
-              <w:instrText xml:space="preserve"> PAGEREF _Toc163922788 \h </w:instrText>
-            </w:r>
-            <w:r>
-              <w:rPr>
-                <w:noProof/>
-                <w:webHidden/>
-              </w:rPr>
-            </w:r>
-            <w:r>
-              <w:rPr>
-                <w:noProof/>
-                <w:webHidden/>
-              </w:rPr>
-              <w:fldChar w:fldCharType="separate"/>
-            </w:r>
-            <w:r>
-              <w:rPr>
-                <w:noProof/>
-                <w:webHidden/>
-              </w:rPr>
-              <w:t>5</w:t>
-            </w:r>
-            <w:r>
-              <w:rPr>
-                <w:noProof/>
-                <w:webHidden/>
-              </w:rPr>
-              <w:fldChar w:fldCharType="end"/>
-            </w:r>
-          </w:hyperlink>
-        </w:p>
-        <w:p>
-          <w:pPr>
-            <w:pStyle w:val="TDC2"/>
-            <w:tabs>
-              <w:tab w:val="right" w:leader="dot" w:pos="8494"/>
-            </w:tabs>
-            <w:rPr>
-              <w:noProof/>
-            </w:rPr>
-          </w:pPr>
-          <w:hyperlink w:anchor="_Toc163922789" w:history="1">
-            <w:r>
-              <w:rPr>
-                <w:rStyle w:val="Hipervnculo"/>
-                <w:noProof/>
-              </w:rPr>
-              <w:t>Ejercicio 16:</w:t>
-            </w:r>
-            <w:r>
-              <w:rPr>
-                <w:noProof/>
-                <w:webHidden/>
-              </w:rPr>
-              <w:tab/>
-            </w:r>
-            <w:r>
-              <w:rPr>
-                <w:noProof/>
-                <w:webHidden/>
-              </w:rPr>
-              <w:fldChar w:fldCharType="begin"/>
-            </w:r>
-            <w:r>
-              <w:rPr>
-                <w:noProof/>
-                <w:webHidden/>
-              </w:rPr>
-              <w:instrText xml:space="preserve"> PAGEREF _Toc163922789 \h </w:instrText>
-            </w:r>
-            <w:r>
-              <w:rPr>
-                <w:noProof/>
-                <w:webHidden/>
-              </w:rPr>
-            </w:r>
-            <w:r>
-              <w:rPr>
-                <w:noProof/>
-                <w:webHidden/>
-              </w:rPr>
-              <w:fldChar w:fldCharType="separate"/>
-            </w:r>
-            <w:r>
-              <w:rPr>
-                <w:noProof/>
-                <w:webHidden/>
-              </w:rPr>
-              <w:t>5</w:t>
-            </w:r>
-            <w:r>
-              <w:rPr>
-                <w:noProof/>
-                <w:webHidden/>
-              </w:rPr>
-              <w:fldChar w:fldCharType="end"/>
-            </w:r>
-          </w:hyperlink>
-        </w:p>
-        <w:p>
-          <w:pPr>
-            <w:pStyle w:val="TDC2"/>
-            <w:tabs>
-              <w:tab w:val="right" w:leader="dot" w:pos="8494"/>
-            </w:tabs>
-            <w:rPr>
-              <w:noProof/>
-            </w:rPr>
-          </w:pPr>
-          <w:hyperlink w:anchor="_Toc163922790" w:history="1">
-            <w:r>
-              <w:rPr>
-                <w:rStyle w:val="Hipervnculo"/>
-                <w:noProof/>
-              </w:rPr>
-              <w:t>Ejercicio 17:</w:t>
-            </w:r>
-            <w:r>
-              <w:rPr>
-                <w:noProof/>
-                <w:webHidden/>
-              </w:rPr>
-              <w:tab/>
-            </w:r>
-            <w:r>
-              <w:rPr>
-                <w:noProof/>
-                <w:webHidden/>
-              </w:rPr>
-              <w:fldChar w:fldCharType="begin"/>
-            </w:r>
-            <w:r>
-              <w:rPr>
-                <w:noProof/>
-                <w:webHidden/>
-              </w:rPr>
-              <w:instrText xml:space="preserve"> PAGEREF _Toc163922790 \h </w:instrText>
-            </w:r>
-            <w:r>
-              <w:rPr>
-                <w:noProof/>
-                <w:webHidden/>
-              </w:rPr>
-            </w:r>
-            <w:r>
-              <w:rPr>
-                <w:noProof/>
-                <w:webHidden/>
-              </w:rPr>
-              <w:fldChar w:fldCharType="separate"/>
-            </w:r>
-            <w:r>
-              <w:rPr>
-                <w:noProof/>
-                <w:webHidden/>
-              </w:rPr>
-              <w:t>5</w:t>
-            </w:r>
-            <w:r>
-              <w:rPr>
-                <w:noProof/>
-                <w:webHidden/>
-              </w:rPr>
-              <w:fldChar w:fldCharType="end"/>
-            </w:r>
-          </w:hyperlink>
-        </w:p>
-        <w:p>
-          <w:pPr>
-            <w:pStyle w:val="TDC2"/>
-            <w:tabs>
-              <w:tab w:val="right" w:leader="dot" w:pos="8494"/>
-            </w:tabs>
-            <w:rPr>
-              <w:noProof/>
-            </w:rPr>
-          </w:pPr>
-          <w:hyperlink w:anchor="_Toc163922791" w:history="1">
-            <w:r>
-              <w:rPr>
-                <w:rStyle w:val="Hipervnculo"/>
-                <w:noProof/>
-              </w:rPr>
-              <w:t>Ejercicio 18:</w:t>
-            </w:r>
-            <w:r>
-              <w:rPr>
-                <w:noProof/>
-                <w:webHidden/>
-              </w:rPr>
-              <w:tab/>
-            </w:r>
-            <w:r>
-              <w:rPr>
-                <w:noProof/>
-                <w:webHidden/>
-              </w:rPr>
-              <w:fldChar w:fldCharType="begin"/>
-            </w:r>
-            <w:r>
-              <w:rPr>
-                <w:noProof/>
-                <w:webHidden/>
-              </w:rPr>
-              <w:instrText xml:space="preserve"> PAGEREF _Toc163922791 \h </w:instrText>
-            </w:r>
-            <w:r>
-              <w:rPr>
-                <w:noProof/>
-                <w:webHidden/>
-              </w:rPr>
-            </w:r>
-            <w:r>
-              <w:rPr>
-                <w:noProof/>
-                <w:webHidden/>
-              </w:rPr>
-              <w:fldChar w:fldCharType="separate"/>
-            </w:r>
-            <w:r>
-              <w:rPr>
-                <w:noProof/>
-                <w:webHidden/>
-              </w:rPr>
-              <w:t>6</w:t>
-            </w:r>
-            <w:r>
-              <w:rPr>
-                <w:noProof/>
-                <w:webHidden/>
-              </w:rPr>
-              <w:fldChar w:fldCharType="end"/>
-            </w:r>
-          </w:hyperlink>
-        </w:p>
-        <w:p>
-          <w:pPr>
-            <w:pStyle w:val="TDC2"/>
-            <w:tabs>
-              <w:tab w:val="right" w:leader="dot" w:pos="8494"/>
-            </w:tabs>
-            <w:rPr>
-              <w:noProof/>
-            </w:rPr>
-          </w:pPr>
-          <w:hyperlink w:anchor="_Toc163922792" w:history="1">
-            <w:r>
-              <w:rPr>
-                <w:rStyle w:val="Hipervnculo"/>
-                <w:noProof/>
-              </w:rPr>
-              <w:t>Ejercicio 19:</w:t>
-            </w:r>
-            <w:r>
-              <w:rPr>
-                <w:noProof/>
-                <w:webHidden/>
-              </w:rPr>
-              <w:tab/>
-            </w:r>
-            <w:r>
-              <w:rPr>
-                <w:noProof/>
-                <w:webHidden/>
-              </w:rPr>
-              <w:fldChar w:fldCharType="begin"/>
-            </w:r>
-            <w:r>
-              <w:rPr>
-                <w:noProof/>
-                <w:webHidden/>
-              </w:rPr>
-              <w:instrText xml:space="preserve"> PAGEREF _Toc163922792 \h </w:instrText>
-            </w:r>
-            <w:r>
-              <w:rPr>
-                <w:noProof/>
-                <w:webHidden/>
-              </w:rPr>
-            </w:r>
-            <w:r>
-              <w:rPr>
-                <w:noProof/>
-                <w:webHidden/>
-              </w:rPr>
-              <w:fldChar w:fldCharType="separate"/>
-            </w:r>
-            <w:r>
-              <w:rPr>
-                <w:noProof/>
-                <w:webHidden/>
-              </w:rPr>
-              <w:t>6</w:t>
-            </w:r>
-            <w:r>
-              <w:rPr>
-                <w:noProof/>
-                <w:webHidden/>
-              </w:rPr>
-              <w:fldChar w:fldCharType="end"/>
-            </w:r>
-          </w:hyperlink>
-        </w:p>
-        <w:p>
-          <w:pPr>
-            <w:pStyle w:val="TDC2"/>
-            <w:tabs>
-              <w:tab w:val="right" w:leader="dot" w:pos="8494"/>
-            </w:tabs>
-            <w:rPr>
-              <w:noProof/>
-            </w:rPr>
-          </w:pPr>
-          <w:hyperlink w:anchor="_Toc163922793" w:history="1">
-            <w:r>
-              <w:rPr>
-                <w:rStyle w:val="Hipervnculo"/>
-                <w:noProof/>
-              </w:rPr>
-              <w:t>Ejercicio 20:</w:t>
-            </w:r>
-            <w:r>
-              <w:rPr>
-                <w:noProof/>
-                <w:webHidden/>
-              </w:rPr>
-              <w:tab/>
-            </w:r>
-            <w:r>
-              <w:rPr>
-                <w:noProof/>
-                <w:webHidden/>
-              </w:rPr>
-              <w:fldChar w:fldCharType="begin"/>
-            </w:r>
-            <w:r>
-              <w:rPr>
-                <w:noProof/>
-                <w:webHidden/>
-              </w:rPr>
-              <w:instrText xml:space="preserve"> PAGEREF _Toc163922793 \h </w:instrText>
-            </w:r>
-            <w:r>
-              <w:rPr>
-                <w:noProof/>
-                <w:webHidden/>
-              </w:rPr>
-            </w:r>
-            <w:r>
-              <w:rPr>
-                <w:noProof/>
-                <w:webHidden/>
-              </w:rPr>
-              <w:fldChar w:fldCharType="separate"/>
-            </w:r>
-            <w:r>
-              <w:rPr>
-                <w:noProof/>
-                <w:webHidden/>
-              </w:rPr>
-              <w:t>7</w:t>
-            </w:r>
-            <w:r>
-              <w:rPr>
-                <w:noProof/>
-                <w:webHidden/>
-              </w:rPr>
-              <w:fldChar w:fldCharType="end"/>
-            </w:r>
-          </w:hyperlink>
-        </w:p>
-        <w:p>
-          <w:pPr>
-            <w:pStyle w:val="TDC3"/>
-            <w:tabs>
-              <w:tab w:val="right" w:leader="dot" w:pos="8494"/>
-            </w:tabs>
-            <w:rPr>
-              <w:noProof/>
-            </w:rPr>
-          </w:pPr>
-          <w:hyperlink w:anchor="_Toc163922794" w:history="1">
-            <w:r>
-              <w:rPr>
-                <w:rStyle w:val="Hipervnculo"/>
-                <w:noProof/>
-              </w:rPr>
-              <w:t>Desarrollo del punto 20</w:t>
-            </w:r>
-            <w:r>
-              <w:rPr>
-                <w:noProof/>
-                <w:webHidden/>
-              </w:rPr>
-              <w:tab/>
-            </w:r>
-            <w:r>
-              <w:rPr>
-                <w:noProof/>
-                <w:webHidden/>
-              </w:rPr>
-              <w:fldChar w:fldCharType="begin"/>
-            </w:r>
-            <w:r>
-              <w:rPr>
-                <w:noProof/>
-                <w:webHidden/>
-              </w:rPr>
-              <w:instrText xml:space="preserve"> PAGEREF _Toc163922794 \h </w:instrText>
-            </w:r>
-            <w:r>
-              <w:rPr>
-                <w:noProof/>
-                <w:webHidden/>
-              </w:rPr>
-            </w:r>
-            <w:r>
-              <w:rPr>
-                <w:noProof/>
-                <w:webHidden/>
-              </w:rPr>
-              <w:fldChar w:fldCharType="separate"/>
-            </w:r>
-            <w:r>
-              <w:rPr>
-                <w:noProof/>
-                <w:webHidden/>
-              </w:rPr>
-              <w:t>7</w:t>
-            </w:r>
-            <w:r>
-              <w:rPr>
-                <w:noProof/>
-                <w:webHidden/>
-              </w:rPr>
-              <w:fldChar w:fldCharType="end"/>
-            </w:r>
-          </w:hyperlink>
-        </w:p>
-        <w:p>
-          <w:pPr>
-            <w:pStyle w:val="TDC2"/>
-            <w:tabs>
-              <w:tab w:val="right" w:leader="dot" w:pos="8494"/>
-            </w:tabs>
-            <w:rPr>
-              <w:noProof/>
-            </w:rPr>
-          </w:pPr>
-          <w:hyperlink w:anchor="_Toc163922795" w:history="1">
-            <w:r>
-              <w:rPr>
-                <w:rStyle w:val="Hipervnculo"/>
-                <w:noProof/>
-              </w:rPr>
-              <w:t>Ejercicio 21:</w:t>
-            </w:r>
-            <w:r>
-              <w:rPr>
-                <w:noProof/>
-                <w:webHidden/>
-              </w:rPr>
-              <w:tab/>
-            </w:r>
-            <w:r>
-              <w:rPr>
-                <w:noProof/>
-                <w:webHidden/>
-              </w:rPr>
-              <w:fldChar w:fldCharType="begin"/>
-            </w:r>
-            <w:r>
-              <w:rPr>
-                <w:noProof/>
-                <w:webHidden/>
-              </w:rPr>
-              <w:instrText xml:space="preserve"> PAGEREF _Toc163922795 \h </w:instrText>
-            </w:r>
-            <w:r>
-              <w:rPr>
-                <w:noProof/>
-                <w:webHidden/>
-              </w:rPr>
-            </w:r>
-            <w:r>
-              <w:rPr>
-                <w:noProof/>
-                <w:webHidden/>
-              </w:rPr>
-              <w:fldChar w:fldCharType="separate"/>
-            </w:r>
-            <w:r>
-              <w:rPr>
-                <w:noProof/>
-                <w:webHidden/>
-              </w:rPr>
-              <w:t>8</w:t>
-            </w:r>
-            <w:r>
-              <w:rPr>
-                <w:noProof/>
-                <w:webHidden/>
-              </w:rPr>
-              <w:fldChar w:fldCharType="end"/>
-            </w:r>
-          </w:hyperlink>
-        </w:p>
-        <w:p>
-          <w:pPr>
-            <w:pStyle w:val="TDC2"/>
-            <w:tabs>
-              <w:tab w:val="right" w:leader="dot" w:pos="8494"/>
-            </w:tabs>
-            <w:rPr>
-              <w:noProof/>
-            </w:rPr>
-          </w:pPr>
-          <w:hyperlink w:anchor="_Toc163922796" w:history="1">
-            <w:r>
-              <w:rPr>
-                <w:rStyle w:val="Hipervnculo"/>
-                <w:noProof/>
-              </w:rPr>
-              <w:t>Ejercicio 22:</w:t>
-            </w:r>
-            <w:r>
-              <w:rPr>
-                <w:noProof/>
-                <w:webHidden/>
-              </w:rPr>
-              <w:tab/>
-            </w:r>
-            <w:r>
-              <w:rPr>
-                <w:noProof/>
-                <w:webHidden/>
-              </w:rPr>
-              <w:fldChar w:fldCharType="begin"/>
-            </w:r>
-            <w:r>
-              <w:rPr>
-                <w:noProof/>
-                <w:webHidden/>
-              </w:rPr>
-              <w:instrText xml:space="preserve"> PAGEREF _Toc163922796 \h </w:instrText>
-            </w:r>
-            <w:r>
-              <w:rPr>
-                <w:noProof/>
-                <w:webHidden/>
-              </w:rPr>
-            </w:r>
-            <w:r>
-              <w:rPr>
-                <w:noProof/>
-                <w:webHidden/>
-              </w:rPr>
-              <w:fldChar w:fldCharType="separate"/>
-            </w:r>
-            <w:r>
-              <w:rPr>
-                <w:noProof/>
-                <w:webHidden/>
-              </w:rPr>
-              <w:t>9</w:t>
-            </w:r>
-            <w:r>
-              <w:rPr>
-                <w:noProof/>
-                <w:webHidden/>
-              </w:rPr>
-              <w:fldChar w:fldCharType="end"/>
-            </w:r>
-          </w:hyperlink>
-        </w:p>
-        <w:p>
-          <w:pPr>
-            <w:pStyle w:val="TDC1"/>
-            <w:tabs>
-              <w:tab w:val="right" w:leader="dot" w:pos="8494"/>
-            </w:tabs>
-            <w:rPr>
-              <w:noProof/>
-            </w:rPr>
-          </w:pPr>
-          <w:hyperlink w:anchor="_Toc163922797" w:history="1">
-            <w:r>
-              <w:rPr>
-                <w:rStyle w:val="Hipervnculo"/>
-                <w:noProof/>
-              </w:rPr>
-              <w:t>Conclusión</w:t>
-            </w:r>
-            <w:r>
-              <w:rPr>
-                <w:noProof/>
-                <w:webHidden/>
-              </w:rPr>
-              <w:tab/>
-            </w:r>
-            <w:r>
-              <w:rPr>
-                <w:noProof/>
-                <w:webHidden/>
-              </w:rPr>
-              <w:fldChar w:fldCharType="begin"/>
-            </w:r>
-            <w:r>
-              <w:rPr>
-                <w:noProof/>
-                <w:webHidden/>
-              </w:rPr>
-              <w:instrText xml:space="preserve"> PAGEREF _Toc163922797 \h </w:instrText>
-            </w:r>
-            <w:r>
-              <w:rPr>
-                <w:noProof/>
-                <w:webHidden/>
-              </w:rPr>
-            </w:r>
-            <w:r>
-              <w:rPr>
-                <w:noProof/>
-                <w:webHidden/>
-              </w:rPr>
-              <w:fldChar w:fldCharType="separate"/>
-            </w:r>
-            <w:r>
-              <w:rPr>
-                <w:noProof/>
-                <w:webHidden/>
-              </w:rPr>
-              <w:t>9</w:t>
-            </w:r>
-            <w:r>
-              <w:rPr>
-                <w:noProof/>
-                <w:webHidden/>
-              </w:rPr>
-              <w:fldChar w:fldCharType="end"/>
-            </w:r>
-          </w:hyperlink>
-        </w:p>
-        <w:p>
-          <w:pPr>
-            <w:pStyle w:val="TDC1"/>
-            <w:tabs>
-              <w:tab w:val="right" w:leader="dot" w:pos="8494"/>
-            </w:tabs>
-            <w:rPr>
-              <w:noProof/>
-            </w:rPr>
-          </w:pPr>
-          <w:hyperlink w:anchor="_Toc163922798" w:history="1">
-            <w:r>
-              <w:rPr>
-                <w:rStyle w:val="Hipervnculo"/>
-                <w:noProof/>
-              </w:rPr>
-              <w:t>Fuentes bibliográficas</w:t>
-            </w:r>
-            <w:r>
-              <w:rPr>
-                <w:noProof/>
-                <w:webHidden/>
-              </w:rPr>
-              <w:tab/>
-            </w:r>
-            <w:r>
-              <w:rPr>
-                <w:noProof/>
-                <w:webHidden/>
-              </w:rPr>
-              <w:fldChar w:fldCharType="begin"/>
-            </w:r>
-            <w:r>
-              <w:rPr>
-                <w:noProof/>
-                <w:webHidden/>
-              </w:rPr>
-              <w:instrText xml:space="preserve"> PAGEREF _Toc163922798 \h </w:instrText>
-            </w:r>
-            <w:r>
-              <w:rPr>
-                <w:noProof/>
-                <w:webHidden/>
-              </w:rPr>
-            </w:r>
-            <w:r>
-              <w:rPr>
-                <w:noProof/>
-                <w:webHidden/>
-              </w:rPr>
-              <w:fldChar w:fldCharType="separate"/>
-            </w:r>
-            <w:r>
-              <w:rPr>
-                <w:noProof/>
-                <w:webHidden/>
-              </w:rPr>
-              <w:t>9</w:t>
+              <w:t>26</w:t>
             </w:r>
             <w:r>
               <w:rPr>
@@ -3839,7 +3995,7 @@
         <w:pStyle w:val="Ttulo1"/>
         <w:jc w:val="both"/>
       </w:pPr>
-      <w:bookmarkStart w:id="0" w:name="_Toc163922762"/>
+      <w:bookmarkStart w:id="0" w:name="_Toc164120505"/>
       <w:r>
         <w:lastRenderedPageBreak/>
         <w:t>Sección Expresiones aritméticas y lógicas</w:t>
@@ -3864,7 +4020,7 @@
       <w:pPr>
         <w:jc w:val="both"/>
       </w:pPr>
-      <w:bookmarkStart w:id="1" w:name="_Toc163922763"/>
+      <w:bookmarkStart w:id="1" w:name="_Toc164120506"/>
       <w:r>
         <w:rPr>
           <w:rStyle w:val="Ttulo2Car"/>
@@ -3881,7 +4037,7 @@
         <w:pStyle w:val="Ttulo3"/>
         <w:jc w:val="both"/>
       </w:pPr>
-      <w:bookmarkStart w:id="2" w:name="_Toc163922764"/>
+      <w:bookmarkStart w:id="2" w:name="_Toc164120507"/>
       <w:r>
         <w:t>Desarrollo del ejercicio 1:</w:t>
       </w:r>
@@ -3900,7 +4056,15 @@
         <w:jc w:val="center"/>
       </w:pPr>
       <w:r>
-        <w:t>(3*A)-(4*B/(A^2))</w:t>
+        <w:t>(3*</w:t>
+      </w:r>
+      <w:proofErr w:type="gramStart"/>
+      <w:r>
+        <w:t>A)-(</w:t>
+      </w:r>
+      <w:proofErr w:type="gramEnd"/>
+      <w:r>
+        <w:t>4*B/(A^2))</w:t>
       </w:r>
     </w:p>
     <w:p>
@@ -3908,7 +4072,15 @@
         <w:jc w:val="center"/>
       </w:pPr>
       <w:r>
-        <w:t>(3*2)-(4*5/(2^2))</w:t>
+        <w:t>(3*</w:t>
+      </w:r>
+      <w:proofErr w:type="gramStart"/>
+      <w:r>
+        <w:t>2)-(</w:t>
+      </w:r>
+      <w:proofErr w:type="gramEnd"/>
+      <w:r>
+        <w:t>4*5/(2^2))</w:t>
       </w:r>
     </w:p>
     <w:p>
@@ -3998,7 +4170,7 @@
       <w:pPr>
         <w:jc w:val="both"/>
       </w:pPr>
-      <w:bookmarkStart w:id="3" w:name="_Toc163922765"/>
+      <w:bookmarkStart w:id="3" w:name="_Toc164120508"/>
       <w:r>
         <w:rPr>
           <w:rStyle w:val="Ttulo2Car"/>
@@ -4015,7 +4187,7 @@
         <w:pStyle w:val="Ttulo3"/>
         <w:jc w:val="both"/>
       </w:pPr>
-      <w:bookmarkStart w:id="4" w:name="_Toc163922766"/>
+      <w:bookmarkStart w:id="4" w:name="_Toc164120509"/>
       <w:r>
         <w:t>Desarrollo del ejercicio 2:</w:t>
       </w:r>
@@ -4029,13 +4201,21 @@
         <w:t>((</w:t>
       </w:r>
       <w:r>
-        <w:t>(4/2</w:t>
+        <w:t>(4/</w:t>
+      </w:r>
+      <w:proofErr w:type="gramStart"/>
+      <w:r>
+        <w:t>2</w:t>
       </w:r>
       <w:r>
         <w:t>)</w:t>
       </w:r>
       <w:r>
-        <w:t>*3</w:t>
+        <w:t>*</w:t>
+      </w:r>
+      <w:proofErr w:type="gramEnd"/>
+      <w:r>
+        <w:t>3</w:t>
       </w:r>
       <w:r>
         <w:t>)</w:t>
@@ -4079,13 +4259,15 @@
         <w:jc w:val="center"/>
       </w:pPr>
       <w:r>
-        <w:t>(((4/2)*3)/6)+((((6/2)/1)/</w:t>
-      </w:r>
-      <w:r>
-        <w:t>25</w:t>
-      </w:r>
-      <w:r>
-        <w:t>) / 4) * 2)</w:t>
+        <w:t>(((4/</w:t>
+      </w:r>
+      <w:proofErr w:type="gramStart"/>
+      <w:r>
+        <w:t>2)*</w:t>
+      </w:r>
+      <w:proofErr w:type="gramEnd"/>
+      <w:r>
+        <w:t>3)/6)+((((6/2)/1)/25) / 4) * 2)</w:t>
       </w:r>
     </w:p>
     <w:p>
@@ -4099,13 +4281,21 @@
         <w:t>(</w:t>
       </w:r>
       <w:r>
-        <w:t>2*3</w:t>
+        <w:t>2*</w:t>
+      </w:r>
+      <w:proofErr w:type="gramStart"/>
+      <w:r>
+        <w:t>3</w:t>
       </w:r>
       <w:r>
         <w:t>)</w:t>
       </w:r>
       <w:r>
-        <w:t>/6)+</w:t>
+        <w:t>/</w:t>
+      </w:r>
+      <w:proofErr w:type="gramEnd"/>
+      <w:r>
+        <w:t>6)+</w:t>
       </w:r>
       <w:r>
         <w:t>((</w:t>
@@ -4137,11 +4327,16 @@
         <w:jc w:val="center"/>
       </w:pPr>
       <w:r>
-        <w:t>(6/6)+</w:t>
+        <w:t>(6/</w:t>
+      </w:r>
+      <w:proofErr w:type="gramStart"/>
+      <w:r>
+        <w:t>6)+</w:t>
       </w:r>
       <w:r>
         <w:t>(</w:t>
       </w:r>
+      <w:proofErr w:type="gramEnd"/>
       <w:r>
         <w:t>(3/25</w:t>
       </w:r>
@@ -4172,7 +4367,15 @@
         <w:t>(</w:t>
       </w:r>
       <w:r>
-        <w:t>0.12/4)*2)</w:t>
+        <w:t>0.12/</w:t>
+      </w:r>
+      <w:proofErr w:type="gramStart"/>
+      <w:r>
+        <w:t>4)*</w:t>
+      </w:r>
+      <w:proofErr w:type="gramEnd"/>
+      <w:r>
+        <w:t>2)</w:t>
       </w:r>
     </w:p>
     <w:p>
@@ -4257,7 +4460,7 @@
       <w:pPr>
         <w:jc w:val="both"/>
       </w:pPr>
-      <w:bookmarkStart w:id="5" w:name="_Toc163922767"/>
+      <w:bookmarkStart w:id="5" w:name="_Toc164120510"/>
       <w:r>
         <w:rPr>
           <w:rStyle w:val="Ttulo2Car"/>
@@ -4318,15 +4521,11 @@
         <w:pStyle w:val="Ttulo3"/>
         <w:jc w:val="both"/>
       </w:pPr>
-      <w:r>
-        <w:t xml:space="preserve">Desarrollo del ejercicio </w:t>
-      </w:r>
-      <w:r>
-        <w:t>4</w:t>
-      </w:r>
-      <w:r>
-        <w:t>:</w:t>
-      </w:r>
+      <w:bookmarkStart w:id="6" w:name="_Toc164120511"/>
+      <w:r>
+        <w:t>Desarrollo del ejercicio 4:</w:t>
+      </w:r>
+      <w:bookmarkEnd w:id="6"/>
     </w:p>
     <w:p>
       <w:pPr>
@@ -4346,22 +4545,7 @@
         <w:jc w:val="center"/>
       </w:pPr>
       <w:r>
-        <w:t xml:space="preserve">b ^ 2 – </w:t>
-      </w:r>
-      <w:r>
-        <w:t>((</w:t>
-      </w:r>
-      <w:r>
-        <w:t>4 * a</w:t>
-      </w:r>
-      <w:r>
-        <w:t>)</w:t>
-      </w:r>
-      <w:r>
-        <w:t xml:space="preserve"> * c</w:t>
-      </w:r>
-      <w:r>
-        <w:t>)</w:t>
+        <w:t>b ^ 2 – ((4 * a) * c)</w:t>
       </w:r>
     </w:p>
     <w:p>
@@ -4370,31 +4554,15 @@
         <w:jc w:val="center"/>
       </w:pPr>
       <w:r>
-        <w:t>2</w:t>
-      </w:r>
-      <w:r>
-        <w:t xml:space="preserve"> ^ 2 – </w:t>
-      </w:r>
-      <w:r>
-        <w:t>((</w:t>
-      </w:r>
-      <w:r>
-        <w:t xml:space="preserve">4 * </w:t>
-      </w:r>
-      <w:r>
-        <w:t>1</w:t>
-      </w:r>
-      <w:r>
-        <w:t xml:space="preserve"> </w:t>
-      </w:r>
-      <w:r>
-        <w:t>)</w:t>
-      </w:r>
-      <w:r>
-        <w:t xml:space="preserve">* </w:t>
-      </w:r>
-      <w:r>
-        <w:t>3)</w:t>
+        <w:t xml:space="preserve">2 ^ 2 – ((4 * </w:t>
+      </w:r>
+      <w:proofErr w:type="gramStart"/>
+      <w:r>
+        <w:t>1 )</w:t>
+      </w:r>
+      <w:proofErr w:type="gramEnd"/>
+      <w:r>
+        <w:t>* 3)</w:t>
       </w:r>
     </w:p>
     <w:p>
@@ -4403,7 +4571,15 @@
         <w:jc w:val="center"/>
       </w:pPr>
       <w:r>
-        <w:t>4-((4*1)*3)</w:t>
+        <w:t>4-((4*</w:t>
+      </w:r>
+      <w:proofErr w:type="gramStart"/>
+      <w:r>
+        <w:t>1)*</w:t>
+      </w:r>
+      <w:proofErr w:type="gramEnd"/>
+      <w:r>
+        <w:t>3)</w:t>
       </w:r>
     </w:p>
     <w:p>
@@ -4538,58 +4714,15 @@
         <w:jc w:val="center"/>
       </w:pPr>
       <w:r>
-        <w:t>(</w:t>
-      </w:r>
-      <w:r>
-        <w:t xml:space="preserve">3 * </w:t>
-      </w:r>
-      <w:r>
-        <w:t>(</w:t>
-      </w:r>
-      <w:r>
-        <w:t>X ^ 4</w:t>
-      </w:r>
-      <w:r>
-        <w:t>))</w:t>
-      </w:r>
-      <w:r>
-        <w:t xml:space="preserve"> – </w:t>
-      </w:r>
-      <w:r>
-        <w:t>(</w:t>
-      </w:r>
-      <w:r>
-        <w:t>5 *</w:t>
-      </w:r>
-      <w:r>
-        <w:t>(</w:t>
-      </w:r>
-      <w:r>
-        <w:t xml:space="preserve"> X ^ 3 </w:t>
-      </w:r>
-      <w:r>
-        <w:t>))</w:t>
-      </w:r>
-      <w:r>
-        <w:t xml:space="preserve">+ </w:t>
-      </w:r>
-      <w:r>
-        <w:t>(</w:t>
-      </w:r>
-      <w:r>
-        <w:t>X</w:t>
-      </w:r>
-      <w:r>
-        <w:t xml:space="preserve"> *</w:t>
-      </w:r>
-      <w:r>
-        <w:t xml:space="preserve"> 12</w:t>
-      </w:r>
-      <w:r>
-        <w:t>)</w:t>
-      </w:r>
-      <w:r>
-        <w:t xml:space="preserve"> – 17</w:t>
+        <w:t xml:space="preserve">(3 * (X ^ 4)) – (5 </w:t>
+      </w:r>
+      <w:proofErr w:type="gramStart"/>
+      <w:r>
+        <w:t>*( X</w:t>
+      </w:r>
+      <w:proofErr w:type="gramEnd"/>
+      <w:r>
+        <w:t xml:space="preserve"> ^ 3 ))+ (X * 12) – 17</w:t>
       </w:r>
     </w:p>
     <w:p>
@@ -4597,25 +4730,15 @@
         <w:jc w:val="center"/>
       </w:pPr>
       <w:r>
-        <w:t>(3 * (</w:t>
-      </w:r>
-      <w:r>
-        <w:t>2</w:t>
-      </w:r>
-      <w:r>
-        <w:t xml:space="preserve"> ^ 4)) – (5 *( </w:t>
-      </w:r>
-      <w:r>
-        <w:t>2</w:t>
-      </w:r>
-      <w:r>
-        <w:t xml:space="preserve"> ^ 3 ))+ (</w:t>
-      </w:r>
-      <w:r>
-        <w:t xml:space="preserve">2 </w:t>
-      </w:r>
-      <w:r>
-        <w:t>* 12) – 17</w:t>
+        <w:t xml:space="preserve">(3 * (2 ^ 4)) – (5 </w:t>
+      </w:r>
+      <w:proofErr w:type="gramStart"/>
+      <w:r>
+        <w:t>*( 2</w:t>
+      </w:r>
+      <w:proofErr w:type="gramEnd"/>
+      <w:r>
+        <w:t xml:space="preserve"> ^ 3 ))+ (2 * 12) – 17</w:t>
       </w:r>
     </w:p>
     <w:p>
@@ -4735,13 +4858,7 @@
           <w:rPr>
             <w:rFonts w:ascii="Cambria Math" w:hAnsi="Cambria Math"/>
           </w:rPr>
-          <m:t>+</m:t>
-        </m:r>
-        <m:r>
-          <w:rPr>
-            <w:rFonts w:ascii="Cambria Math" w:hAnsi="Cambria Math"/>
-          </w:rPr>
-          <m:t>x12-17</m:t>
+          <m:t>+x12-17</m:t>
         </m:r>
       </m:oMath>
       <w:r>
@@ -4833,7 +4950,15 @@
         <w:jc w:val="center"/>
       </w:pPr>
       <w:r>
-        <w:t>(7+9)/(4+4)</w:t>
+        <w:t>(7+</w:t>
+      </w:r>
+      <w:proofErr w:type="gramStart"/>
+      <w:r>
+        <w:t>9)/</w:t>
+      </w:r>
+      <w:proofErr w:type="gramEnd"/>
+      <w:r>
+        <w:t>(4+4)</w:t>
       </w:r>
     </w:p>
     <w:p>
@@ -4841,7 +4966,15 @@
         <w:jc w:val="center"/>
       </w:pPr>
       <w:r>
-        <w:t>16/(4+4)</w:t>
+        <w:t>16</w:t>
+      </w:r>
+      <w:proofErr w:type="gramStart"/>
+      <w:r>
+        <w:t>/(</w:t>
+      </w:r>
+      <w:proofErr w:type="gramEnd"/>
+      <w:r>
+        <w:t>4+4)</w:t>
       </w:r>
     </w:p>
     <w:p>
@@ -4967,19 +5100,7 @@
         <w:jc w:val="center"/>
       </w:pPr>
       <w:r>
-        <w:t>(</w:t>
-      </w:r>
-      <w:r>
-        <w:t xml:space="preserve">3 </w:t>
-      </w:r>
-      <w:r>
-        <w:t xml:space="preserve">^ 2 + </w:t>
-      </w:r>
-      <w:r>
-        <w:t>4</w:t>
-      </w:r>
-      <w:r>
-        <w:t xml:space="preserve"> ^ 2) ^ (1 / 2)</w:t>
+        <w:t>(3 ^ 2 + 4 ^ 2) ^ (1 / 2)</w:t>
       </w:r>
     </w:p>
     <w:p>
@@ -4987,13 +5108,7 @@
         <w:jc w:val="center"/>
       </w:pPr>
       <w:r>
-        <w:t>(</w:t>
-      </w:r>
-      <w:r>
-        <w:t>9 + 16</w:t>
-      </w:r>
-      <w:r>
-        <w:t>) ^ (1 / 2)</w:t>
+        <w:t>(9 + 16) ^ (1 / 2)</w:t>
       </w:r>
     </w:p>
     <w:p>
@@ -5001,13 +5116,7 @@
         <w:jc w:val="center"/>
       </w:pPr>
       <w:r>
-        <w:t>(</w:t>
-      </w:r>
-      <w:r>
-        <w:t>25</w:t>
-      </w:r>
-      <w:r>
-        <w:t>) ^ (1 / 2)</w:t>
+        <w:t>(25) ^ (1 / 2)</w:t>
       </w:r>
     </w:p>
     <w:p>
@@ -5152,14 +5261,14 @@
       <w:pPr>
         <w:jc w:val="both"/>
       </w:pPr>
-      <w:bookmarkStart w:id="6" w:name="_Toc163922768"/>
+      <w:bookmarkStart w:id="7" w:name="_Toc164120512"/>
       <w:r>
         <w:rPr>
           <w:rStyle w:val="Ttulo2Car"/>
         </w:rPr>
         <w:t>Ejercicio 5:</w:t>
       </w:r>
-      <w:bookmarkEnd w:id="6"/>
+      <w:bookmarkEnd w:id="7"/>
       <w:r>
         <w:t xml:space="preserve"> Si el valor de A es 4, el valor de B es 5 y el valor de C es 1, evaluar las siguientes</w:t>
       </w:r>
@@ -5213,7 +5322,7 @@
       <w:pPr>
         <w:pStyle w:val="Ttulo3"/>
       </w:pPr>
-      <w:bookmarkStart w:id="7" w:name="_Toc163922771"/>
+      <w:bookmarkStart w:id="8" w:name="_Toc164120513"/>
       <w:r>
         <w:t xml:space="preserve">Desarrollo del ejercicio </w:t>
       </w:r>
@@ -5223,7 +5332,7 @@
       <w:r>
         <w:t>:</w:t>
       </w:r>
-      <w:bookmarkEnd w:id="7"/>
+      <w:bookmarkEnd w:id="8"/>
     </w:p>
     <w:p>
       <w:pPr>
@@ -5235,25 +5344,7 @@
         <w:jc w:val="both"/>
       </w:pPr>
       <w:r>
-        <w:t>5</w:t>
-      </w:r>
-      <w:r>
-        <w:t xml:space="preserve"> * </w:t>
-      </w:r>
-      <w:r>
-        <w:t>4</w:t>
-      </w:r>
-      <w:r>
-        <w:t xml:space="preserve"> – </w:t>
-      </w:r>
-      <w:r>
-        <w:t>5</w:t>
-      </w:r>
-      <w:r>
-        <w:t xml:space="preserve"> ^ 2 / 4 * </w:t>
-      </w:r>
-      <w:r>
-        <w:t>1</w:t>
+        <w:t>5 * 4 – 5 ^ 2 / 4 * 1</w:t>
       </w:r>
     </w:p>
     <w:p>
@@ -5456,31 +5547,7 @@
         <w:jc w:val="center"/>
       </w:pPr>
       <w:r>
-        <w:t>(((</w:t>
-      </w:r>
-      <w:r>
-        <w:t>5</w:t>
-      </w:r>
-      <w:r>
-        <w:t xml:space="preserve"> + </w:t>
-      </w:r>
-      <w:r>
-        <w:t>1</w:t>
-      </w:r>
-      <w:r>
-        <w:t xml:space="preserve">) / 2 * </w:t>
-      </w:r>
-      <w:r>
-        <w:t>4</w:t>
-      </w:r>
-      <w:r>
-        <w:t xml:space="preserve"> + 10) * 3 * </w:t>
-      </w:r>
-      <w:r>
-        <w:t>5</w:t>
-      </w:r>
-      <w:r>
-        <w:t>) – 6</w:t>
+        <w:t>(((5 + 1) / 2 * 4 + 10) * 3 * 5) – 6</w:t>
       </w:r>
     </w:p>
     <w:p>
@@ -5488,7 +5555,15 @@
         <w:jc w:val="center"/>
       </w:pPr>
       <w:r>
-        <w:t>((6/2*4+10)*3*5)-6</w:t>
+        <w:t>((6/2*4+</w:t>
+      </w:r>
+      <w:proofErr w:type="gramStart"/>
+      <w:r>
+        <w:t>10)*</w:t>
+      </w:r>
+      <w:proofErr w:type="gramEnd"/>
+      <w:r>
+        <w:t>3*5)-6</w:t>
       </w:r>
     </w:p>
     <w:p>
@@ -5496,7 +5571,15 @@
         <w:jc w:val="center"/>
       </w:pPr>
       <w:r>
-        <w:t>((3*4+10)*3*5)-6</w:t>
+        <w:t>((3*4+</w:t>
+      </w:r>
+      <w:proofErr w:type="gramStart"/>
+      <w:r>
+        <w:t>10)*</w:t>
+      </w:r>
+      <w:proofErr w:type="gramEnd"/>
+      <w:r>
+        <w:t>3*5)-6</w:t>
       </w:r>
     </w:p>
     <w:p>
@@ -5504,7 +5587,15 @@
         <w:jc w:val="center"/>
       </w:pPr>
       <w:r>
-        <w:t>((12+10)*3*5)-6</w:t>
+        <w:t>((12+</w:t>
+      </w:r>
+      <w:proofErr w:type="gramStart"/>
+      <w:r>
+        <w:t>10)*</w:t>
+      </w:r>
+      <w:proofErr w:type="gramEnd"/>
+      <w:r>
+        <w:t>3*5)-6</w:t>
       </w:r>
     </w:p>
     <w:p>
@@ -5588,14 +5679,14 @@
       <w:pPr>
         <w:jc w:val="both"/>
       </w:pPr>
-      <w:bookmarkStart w:id="8" w:name="_Toc163922772"/>
+      <w:bookmarkStart w:id="9" w:name="_Toc164120514"/>
       <w:r>
         <w:rPr>
           <w:rStyle w:val="Ttulo2Car"/>
         </w:rPr>
         <w:t>Ejercicio 6:</w:t>
       </w:r>
-      <w:bookmarkEnd w:id="8"/>
+      <w:bookmarkEnd w:id="9"/>
       <w:r>
         <w:t xml:space="preserve"> Para x=3, y=4; z=1, evaluar el resultado de</w:t>
       </w:r>
@@ -5605,8 +5696,13 @@
         <w:jc w:val="both"/>
       </w:pPr>
       <w:r>
-        <w:t>R1 = y+z</w:t>
-      </w:r>
+        <w:t xml:space="preserve">R1 = </w:t>
+      </w:r>
+      <w:proofErr w:type="spellStart"/>
+      <w:r>
+        <w:t>y+z</w:t>
+      </w:r>
+      <w:proofErr w:type="spellEnd"/>
     </w:p>
     <w:p>
       <w:pPr>
@@ -5620,11 +5716,11 @@
       <w:pPr>
         <w:pStyle w:val="Ttulo3"/>
       </w:pPr>
-      <w:bookmarkStart w:id="9" w:name="_Toc163922773"/>
+      <w:bookmarkStart w:id="10" w:name="_Toc164120515"/>
       <w:r>
         <w:t>Desarrollo del ejercicio 6:</w:t>
       </w:r>
-      <w:bookmarkEnd w:id="9"/>
+      <w:bookmarkEnd w:id="10"/>
     </w:p>
     <w:p>
       <w:pPr>
@@ -5704,14 +5800,14 @@
       <w:pPr>
         <w:jc w:val="both"/>
       </w:pPr>
-      <w:bookmarkStart w:id="10" w:name="_Toc163922774"/>
+      <w:bookmarkStart w:id="11" w:name="_Toc164120516"/>
       <w:r>
         <w:rPr>
           <w:rStyle w:val="Ttulo2Car"/>
         </w:rPr>
         <w:t>Ejercicio 7:</w:t>
       </w:r>
-      <w:bookmarkEnd w:id="10"/>
+      <w:bookmarkEnd w:id="11"/>
       <w:r>
         <w:t xml:space="preserve"> Para contador1=3, contador</w:t>
       </w:r>
@@ -5742,11 +5838,11 @@
       <w:pPr>
         <w:pStyle w:val="Ttulo3"/>
       </w:pPr>
-      <w:bookmarkStart w:id="11" w:name="_Toc163922775"/>
+      <w:bookmarkStart w:id="12" w:name="_Toc164120517"/>
       <w:r>
         <w:t>Desarrollo del ejercicio 7:</w:t>
       </w:r>
-      <w:bookmarkEnd w:id="11"/>
+      <w:bookmarkEnd w:id="12"/>
     </w:p>
     <w:p>
       <w:pPr>
@@ -5814,14 +5910,14 @@
       <w:pPr>
         <w:jc w:val="both"/>
       </w:pPr>
-      <w:bookmarkStart w:id="12" w:name="_Toc163922776"/>
+      <w:bookmarkStart w:id="13" w:name="_Toc164120518"/>
       <w:r>
         <w:rPr>
           <w:rStyle w:val="Ttulo2Car"/>
         </w:rPr>
         <w:t>Ejercicio 8:</w:t>
       </w:r>
-      <w:bookmarkEnd w:id="12"/>
+      <w:bookmarkEnd w:id="13"/>
       <w:r>
         <w:t xml:space="preserve"> Para a=31, b=-1; x=3, y=2, evaluar el resultado de</w:t>
       </w:r>
@@ -5838,18 +5934,26 @@
       <w:pPr>
         <w:pStyle w:val="Ttulo3"/>
       </w:pPr>
-      <w:bookmarkStart w:id="13" w:name="_Toc163922777"/>
+      <w:bookmarkStart w:id="14" w:name="_Toc164120519"/>
       <w:r>
         <w:t>Desarrollo del ejercicio 8:</w:t>
       </w:r>
-      <w:bookmarkEnd w:id="13"/>
+      <w:bookmarkEnd w:id="14"/>
     </w:p>
     <w:p>
       <w:pPr>
         <w:jc w:val="center"/>
       </w:pPr>
       <w:r>
-        <w:t>31+(-1)-1  &lt;  3*2</w:t>
+        <w:t>31+(-1)-</w:t>
+      </w:r>
+      <w:proofErr w:type="gramStart"/>
+      <w:r>
+        <w:t>1  &lt;</w:t>
+      </w:r>
+      <w:proofErr w:type="gramEnd"/>
+      <w:r>
+        <w:t xml:space="preserve">  3*2</w:t>
       </w:r>
     </w:p>
     <w:p>
@@ -5857,7 +5961,15 @@
         <w:jc w:val="center"/>
       </w:pPr>
       <w:r>
-        <w:t>31+(-1)-1  &lt;  6</w:t>
+        <w:t>31+(-1)-</w:t>
+      </w:r>
+      <w:proofErr w:type="gramStart"/>
+      <w:r>
+        <w:t>1  &lt;</w:t>
+      </w:r>
+      <w:proofErr w:type="gramEnd"/>
+      <w:r>
+        <w:t xml:space="preserve">  6</w:t>
       </w:r>
     </w:p>
     <w:p>
@@ -5865,15 +5977,28 @@
         <w:jc w:val="center"/>
       </w:pPr>
       <w:r>
-        <w:t>30-1  &lt;  6</w:t>
+        <w:t>30-</w:t>
+      </w:r>
+      <w:proofErr w:type="gramStart"/>
+      <w:r>
+        <w:t>1  &lt;</w:t>
+      </w:r>
+      <w:proofErr w:type="gramEnd"/>
+      <w:r>
+        <w:t xml:space="preserve">  6</w:t>
       </w:r>
     </w:p>
     <w:p>
       <w:pPr>
         <w:jc w:val="center"/>
       </w:pPr>
-      <w:r>
-        <w:t>29  &lt;  6</w:t>
+      <w:proofErr w:type="gramStart"/>
+      <w:r>
+        <w:t>29  &lt;</w:t>
+      </w:r>
+      <w:proofErr w:type="gramEnd"/>
+      <w:r>
+        <w:t xml:space="preserve">  6</w:t>
       </w:r>
     </w:p>
     <w:p>
@@ -5934,14 +6059,14 @@
       <w:pPr>
         <w:jc w:val="both"/>
       </w:pPr>
-      <w:bookmarkStart w:id="14" w:name="_Toc163922778"/>
+      <w:bookmarkStart w:id="15" w:name="_Toc164120520"/>
       <w:r>
         <w:rPr>
           <w:rStyle w:val="Ttulo2Car"/>
         </w:rPr>
         <w:t>Ejercicio 9:</w:t>
       </w:r>
-      <w:bookmarkEnd w:id="14"/>
+      <w:bookmarkEnd w:id="15"/>
       <w:r>
         <w:t xml:space="preserve"> Para x=6, y=8, evaluar el resultado de</w:t>
       </w:r>
@@ -5953,16 +6078,24 @@
           <w:rFonts w:cstheme="minorHAnsi"/>
         </w:rPr>
       </w:pPr>
+      <w:proofErr w:type="gramStart"/>
       <w:r>
         <w:rPr>
           <w:rFonts w:cstheme="minorHAnsi"/>
         </w:rPr>
-        <w:t>!(x&lt;5)</w:t>
-      </w:r>
+        <w:t>!(</w:t>
+      </w:r>
+      <w:proofErr w:type="gramEnd"/>
       <w:r>
         <w:rPr>
           <w:rFonts w:cstheme="minorHAnsi"/>
         </w:rPr>
+        <w:t>x&lt;5)</w:t>
+      </w:r>
+      <w:r>
+        <w:rPr>
+          <w:rFonts w:cstheme="minorHAnsi"/>
+        </w:rPr>
         <w:t>&amp;&amp;</w:t>
       </w:r>
       <w:r>
@@ -5976,11 +6109,11 @@
       <w:pPr>
         <w:pStyle w:val="Ttulo3"/>
       </w:pPr>
-      <w:bookmarkStart w:id="15" w:name="_Toc163922779"/>
+      <w:bookmarkStart w:id="16" w:name="_Toc164120521"/>
       <w:r>
         <w:t>Desarrollo del ejercicio 9:</w:t>
       </w:r>
-      <w:bookmarkEnd w:id="15"/>
+      <w:bookmarkEnd w:id="16"/>
     </w:p>
     <w:p>
       <w:pPr>
@@ -5989,12 +6122,14 @@
           <w:rFonts w:cstheme="minorHAnsi"/>
         </w:rPr>
       </w:pPr>
+      <w:proofErr w:type="gramStart"/>
       <w:r>
         <w:rPr>
           <w:rFonts w:cstheme="minorHAnsi"/>
         </w:rPr>
         <w:t>!(</w:t>
       </w:r>
+      <w:proofErr w:type="gramEnd"/>
       <w:r>
         <w:rPr>
           <w:rFonts w:cstheme="minorHAnsi"/>
@@ -6126,14 +6261,14 @@
       <w:pPr>
         <w:jc w:val="both"/>
       </w:pPr>
-      <w:bookmarkStart w:id="16" w:name="_Toc163922780"/>
+      <w:bookmarkStart w:id="17" w:name="_Toc164120522"/>
       <w:r>
         <w:rPr>
           <w:rStyle w:val="Ttulo2Car"/>
         </w:rPr>
         <w:t>Ejercicio 10:</w:t>
       </w:r>
-      <w:bookmarkEnd w:id="16"/>
+      <w:bookmarkEnd w:id="17"/>
       <w:r>
         <w:t xml:space="preserve"> Para i=22, j=3, evaluar el resultado de</w:t>
       </w:r>
@@ -6142,84 +6277,75 @@
       <w:pPr>
         <w:jc w:val="both"/>
       </w:pPr>
-      <w:r>
-        <w:t>!((i&gt;4) || !(j&lt;=6))</w:t>
+      <w:proofErr w:type="gramStart"/>
+      <w:r>
+        <w:t>!(</w:t>
+      </w:r>
+      <w:proofErr w:type="gramEnd"/>
+      <w:r>
+        <w:t>(i&gt;4) || !(j&lt;=6))</w:t>
       </w:r>
     </w:p>
     <w:p>
       <w:pPr>
         <w:pStyle w:val="Ttulo3"/>
       </w:pPr>
-      <w:bookmarkStart w:id="17" w:name="_Toc163922781"/>
+      <w:bookmarkStart w:id="18" w:name="_Toc164120523"/>
       <w:r>
         <w:t>Desarrollo del ejercicio 10:</w:t>
       </w:r>
-      <w:bookmarkEnd w:id="17"/>
+      <w:bookmarkEnd w:id="18"/>
     </w:p>
     <w:p>
       <w:pPr>
         <w:jc w:val="center"/>
       </w:pPr>
-      <w:r>
-        <w:t>!((</w:t>
-      </w:r>
-      <w:r>
-        <w:t>22</w:t>
-      </w:r>
-      <w:r>
-        <w:t>&gt;4) || !(</w:t>
-      </w:r>
-      <w:r>
-        <w:t>3</w:t>
-      </w:r>
-      <w:r>
-        <w:t>&lt;=6))</w:t>
+      <w:proofErr w:type="gramStart"/>
+      <w:r>
+        <w:t>!(</w:t>
+      </w:r>
+      <w:proofErr w:type="gramEnd"/>
+      <w:r>
+        <w:t>(22&gt;4) || !(3&lt;=6))</w:t>
       </w:r>
     </w:p>
     <w:p>
       <w:pPr>
         <w:jc w:val="center"/>
       </w:pPr>
-      <w:r>
-        <w:t xml:space="preserve">!((verdadero) </w:t>
-      </w:r>
-      <w:r>
-        <w:t xml:space="preserve"> || !(</w:t>
-      </w:r>
-      <w:r>
-        <w:t>verdadero</w:t>
-      </w:r>
-      <w:r>
-        <w:t>))</w:t>
+      <w:proofErr w:type="gramStart"/>
+      <w:r>
+        <w:t>!(</w:t>
+      </w:r>
+      <w:proofErr w:type="gramEnd"/>
+      <w:r>
+        <w:t>(verdadero)  || !(verdadero))</w:t>
       </w:r>
     </w:p>
     <w:p>
       <w:pPr>
         <w:jc w:val="center"/>
       </w:pPr>
-      <w:bookmarkStart w:id="18" w:name="_Toc163922782"/>
-      <w:r>
-        <w:t>!(verdadero  ||</w:t>
-      </w:r>
-      <w:r>
-        <w:t xml:space="preserve">  falso</w:t>
-      </w:r>
-      <w:r>
-        <w:t>)</w:t>
+      <w:proofErr w:type="gramStart"/>
+      <w:r>
+        <w:t>!(</w:t>
+      </w:r>
+      <w:proofErr w:type="gramEnd"/>
+      <w:r>
+        <w:t>verdadero  ||  falso)</w:t>
       </w:r>
     </w:p>
     <w:p>
       <w:pPr>
         <w:jc w:val="center"/>
       </w:pPr>
+      <w:proofErr w:type="gramStart"/>
       <w:r>
         <w:t>!(</w:t>
       </w:r>
-      <w:r>
-        <w:t>verdadero</w:t>
-      </w:r>
-      <w:r>
-        <w:t>)</w:t>
+      <w:proofErr w:type="gramEnd"/>
+      <w:r>
+        <w:t>verdadero)</w:t>
       </w:r>
     </w:p>
     <w:p>
@@ -6280,13 +6406,14 @@
       <w:pPr>
         <w:jc w:val="both"/>
       </w:pPr>
+      <w:bookmarkStart w:id="19" w:name="_Toc164120524"/>
       <w:r>
         <w:rPr>
           <w:rStyle w:val="Ttulo2Car"/>
         </w:rPr>
         <w:t>Ejercicio 11:</w:t>
       </w:r>
-      <w:bookmarkEnd w:id="18"/>
+      <w:bookmarkEnd w:id="19"/>
       <w:r>
         <w:t xml:space="preserve"> Para a=34, b=12,</w:t>
       </w:r>
@@ -6301,8 +6428,18 @@
       <w:pPr>
         <w:jc w:val="both"/>
       </w:pPr>
-      <w:r>
-        <w:t>!(a+b==c) || (c!=0)</w:t>
+      <w:proofErr w:type="gramStart"/>
+      <w:r>
+        <w:t>!(</w:t>
+      </w:r>
+      <w:proofErr w:type="spellStart"/>
+      <w:proofErr w:type="gramEnd"/>
+      <w:r>
+        <w:t>a+b</w:t>
+      </w:r>
+      <w:proofErr w:type="spellEnd"/>
+      <w:r>
+        <w:t>==c) || (c!=0)</w:t>
       </w:r>
       <w:r>
         <w:t>&amp;&amp;</w:t>
@@ -6315,100 +6452,49 @@
       <w:pPr>
         <w:pStyle w:val="Ttulo3"/>
       </w:pPr>
-      <w:bookmarkStart w:id="19" w:name="_Toc163922783"/>
+      <w:bookmarkStart w:id="20" w:name="_Toc164120525"/>
       <w:r>
         <w:t>Desarrollo del ejercicio 11:</w:t>
       </w:r>
-      <w:bookmarkEnd w:id="19"/>
+      <w:bookmarkEnd w:id="20"/>
     </w:p>
     <w:p>
       <w:pPr>
         <w:jc w:val="center"/>
       </w:pPr>
+      <w:proofErr w:type="gramStart"/>
       <w:r>
         <w:t>!(</w:t>
       </w:r>
-      <w:r>
-        <w:t>34</w:t>
-      </w:r>
-      <w:r>
-        <w:t>+</w:t>
-      </w:r>
-      <w:r>
-        <w:t>12</w:t>
-      </w:r>
-      <w:r>
-        <w:t>==</w:t>
-      </w:r>
-      <w:r>
-        <w:t>8</w:t>
-      </w:r>
-      <w:r>
-        <w:t>) || (</w:t>
-      </w:r>
-      <w:r>
-        <w:t>8</w:t>
-      </w:r>
-      <w:r>
-        <w:t>!=0)&amp;&amp;(</w:t>
-      </w:r>
-      <w:r>
-        <w:t>12</w:t>
-      </w:r>
-      <w:r>
-        <w:t>-</w:t>
-      </w:r>
-      <w:r>
-        <w:t>8</w:t>
-      </w:r>
-      <w:r>
-        <w:t>&gt;=19)</w:t>
+      <w:proofErr w:type="gramEnd"/>
+      <w:r>
+        <w:t>34+12==8) || (8!=0)&amp;&amp;(12-8&gt;=19)</w:t>
       </w:r>
     </w:p>
     <w:p>
       <w:pPr>
         <w:jc w:val="center"/>
       </w:pPr>
+      <w:proofErr w:type="gramStart"/>
       <w:r>
         <w:t>!(</w:t>
       </w:r>
-      <w:r>
-        <w:t>46</w:t>
-      </w:r>
-      <w:r>
-        <w:t>==8) || (8!=0)&amp;&amp;(</w:t>
-      </w:r>
-      <w:r>
-        <w:t>20</w:t>
-      </w:r>
-      <w:r>
-        <w:t>&gt;=19)</w:t>
+      <w:proofErr w:type="gramEnd"/>
+      <w:r>
+        <w:t>46==8) || (8!=0)&amp;&amp;(20&gt;=19)</w:t>
       </w:r>
     </w:p>
     <w:p>
       <w:pPr>
         <w:jc w:val="center"/>
       </w:pPr>
+      <w:proofErr w:type="gramStart"/>
       <w:r>
         <w:t>!(</w:t>
       </w:r>
-      <w:r>
-        <w:t>falso</w:t>
-      </w:r>
-      <w:r>
-        <w:t>) || (</w:t>
-      </w:r>
-      <w:r>
-        <w:t>verdadero</w:t>
-      </w:r>
-      <w:r>
-        <w:t>)&amp;&amp;(</w:t>
-      </w:r>
-      <w:r>
-        <w:t>verdadero</w:t>
-      </w:r>
-      <w:r>
-        <w:t>)</w:t>
+      <w:proofErr w:type="gramEnd"/>
+      <w:r>
+        <w:t>falso) || (verdadero)&amp;&amp;(verdadero)</w:t>
       </w:r>
     </w:p>
     <w:p>
@@ -6416,10 +6502,7 @@
         <w:jc w:val="center"/>
       </w:pPr>
       <w:r>
-        <w:t>verdadero</w:t>
-      </w:r>
-      <w:r>
-        <w:t xml:space="preserve"> || (verdadero)&amp;&amp;(verdadero)</w:t>
+        <w:t>verdadero || (verdadero)&amp;&amp;(verdadero)</w:t>
       </w:r>
     </w:p>
     <w:p>
@@ -6483,7 +6566,7 @@
         <w:pStyle w:val="Ttulo1"/>
         <w:jc w:val="both"/>
       </w:pPr>
-      <w:bookmarkStart w:id="20" w:name="_Toc163922784"/>
+      <w:bookmarkStart w:id="21" w:name="_Toc164120526"/>
       <w:r>
         <w:t>Sección Análisis – Diseño y Codificación de algoritmos – Aplicación de estructuras de</w:t>
       </w:r>
@@ -6493,20 +6576,20 @@
       <w:r>
         <w:t>control</w:t>
       </w:r>
-      <w:bookmarkEnd w:id="20"/>
+      <w:bookmarkEnd w:id="21"/>
     </w:p>
     <w:p>
       <w:pPr>
         <w:jc w:val="both"/>
       </w:pPr>
-      <w:bookmarkStart w:id="21" w:name="_Toc163922785"/>
+      <w:bookmarkStart w:id="22" w:name="_Toc164120527"/>
       <w:r>
         <w:rPr>
           <w:rStyle w:val="Ttulo2Car"/>
         </w:rPr>
         <w:t>Ejercicio 12:</w:t>
       </w:r>
-      <w:bookmarkEnd w:id="21"/>
+      <w:bookmarkEnd w:id="22"/>
       <w:r>
         <w:t xml:space="preserve"> Un problema sencillo. Deberá pedir por teclado al usuario un nombre y</w:t>
       </w:r>
@@ -6748,8 +6831,16 @@
               <w:rPr>
                 <w:bCs/>
               </w:rPr>
-              <w:t>nombre: string</w:t>
-            </w:r>
+              <w:t xml:space="preserve">nombre: </w:t>
+            </w:r>
+            <w:proofErr w:type="spellStart"/>
+            <w:r>
+              <w:rPr>
+                <w:bCs/>
+              </w:rPr>
+              <w:t>string</w:t>
+            </w:r>
+            <w:proofErr w:type="spellEnd"/>
             <w:r>
               <w:rPr>
                 <w:bCs/>
@@ -6773,8 +6864,16 @@
               <w:rPr>
                 <w:bCs/>
               </w:rPr>
-              <w:t>saludo: string</w:t>
-            </w:r>
+              <w:t xml:space="preserve">saludo: </w:t>
+            </w:r>
+            <w:proofErr w:type="spellStart"/>
+            <w:r>
+              <w:rPr>
+                <w:bCs/>
+              </w:rPr>
+              <w:t>string</w:t>
+            </w:r>
+            <w:proofErr w:type="spellEnd"/>
             <w:r>
               <w:rPr>
                 <w:bCs/>
@@ -6817,12 +6916,14 @@
               </w:rPr>
               <w:t xml:space="preserve">Nombre del algoritmo: </w:t>
             </w:r>
+            <w:proofErr w:type="spellStart"/>
             <w:r>
               <w:rPr>
                 <w:bCs/>
               </w:rPr>
               <w:t>hola_nombre</w:t>
             </w:r>
+            <w:proofErr w:type="spellEnd"/>
           </w:p>
           <w:p>
             <w:pPr>
@@ -6904,6 +7005,7 @@
                 <w:lang w:val="es-ES"/>
               </w:rPr>
             </w:pPr>
+            <w:proofErr w:type="spellStart"/>
             <w:r>
               <w:rPr>
                 <w:rFonts w:ascii="Calibri" w:eastAsia="Calibri" w:hAnsi="Calibri" w:cs="Calibri"/>
@@ -6920,6 +7022,7 @@
               </w:rPr>
               <w:t>saludo</w:t>
             </w:r>
+            <w:proofErr w:type="spellEnd"/>
             <w:r>
               <w:rPr>
                 <w:rFonts w:ascii="Calibri" w:eastAsia="Calibri" w:hAnsi="Calibri" w:cs="Calibri"/>
@@ -6937,7 +7040,29 @@
                 <w:color w:val="000000" w:themeColor="text1"/>
                 <w:lang w:val="es-ES"/>
               </w:rPr>
-              <w:t xml:space="preserve">← “Hola, ” </w:t>
+              <w:t>← “Hola</w:t>
+            </w:r>
+            <w:proofErr w:type="gramStart"/>
+            <w:r>
+              <w:rPr>
+                <w:rFonts w:ascii="Calibri" w:eastAsia="Calibri" w:hAnsi="Calibri" w:cs="Calibri"/>
+                <w:i/>
+                <w:iCs/>
+                <w:color w:val="000000" w:themeColor="text1"/>
+                <w:lang w:val="es-ES"/>
+              </w:rPr>
+              <w:t>, ”</w:t>
+            </w:r>
+            <w:proofErr w:type="gramEnd"/>
+            <w:r>
+              <w:rPr>
+                <w:rFonts w:ascii="Calibri" w:eastAsia="Calibri" w:hAnsi="Calibri" w:cs="Calibri"/>
+                <w:i/>
+                <w:iCs/>
+                <w:color w:val="000000" w:themeColor="text1"/>
+                <w:lang w:val="es-ES"/>
+              </w:rPr>
+              <w:t xml:space="preserve"> </w:t>
             </w:r>
             <w:r>
               <w:rPr>
@@ -7073,14 +7198,14 @@
       <w:pPr>
         <w:jc w:val="both"/>
       </w:pPr>
-      <w:bookmarkStart w:id="22" w:name="_Toc163922786"/>
+      <w:bookmarkStart w:id="23" w:name="_Toc164120528"/>
       <w:r>
         <w:rPr>
           <w:rStyle w:val="Ttulo2Car"/>
         </w:rPr>
         <w:t>Ejercicio 13:</w:t>
       </w:r>
-      <w:bookmarkEnd w:id="22"/>
+      <w:bookmarkEnd w:id="23"/>
       <w:r>
         <w:t xml:space="preserve"> Será común resolver problemas utilizando variables. Calcule el perímetro y</w:t>
       </w:r>
@@ -7361,11 +7486,19 @@
               </w:rPr>
               <w:t xml:space="preserve">Nombre de la entidad que resuelve el problema: </w:t>
             </w:r>
-            <w:r>
-              <w:rPr>
-                <w:bCs/>
-              </w:rPr>
-              <w:t>Formula matemática.</w:t>
+            <w:proofErr w:type="spellStart"/>
+            <w:r>
+              <w:rPr>
+                <w:bCs/>
+              </w:rPr>
+              <w:t>Formula</w:t>
+            </w:r>
+            <w:proofErr w:type="spellEnd"/>
+            <w:r>
+              <w:rPr>
+                <w:bCs/>
+              </w:rPr>
+              <w:t xml:space="preserve"> matemática.</w:t>
             </w:r>
           </w:p>
         </w:tc>
@@ -7441,7 +7574,21 @@
               <w:rPr>
                 <w:bCs/>
               </w:rPr>
-              <w:t>los resultados del perímetro y área del rectangulo.</w:t>
+              <w:t xml:space="preserve">los resultados del perímetro y área del </w:t>
+            </w:r>
+            <w:proofErr w:type="spellStart"/>
+            <w:r>
+              <w:rPr>
+                <w:bCs/>
+              </w:rPr>
+              <w:t>rectangulo</w:t>
+            </w:r>
+            <w:proofErr w:type="spellEnd"/>
+            <w:r>
+              <w:rPr>
+                <w:bCs/>
+              </w:rPr>
+              <w:t>.</w:t>
             </w:r>
           </w:p>
         </w:tc>
@@ -7463,12 +7610,14 @@
               </w:rPr>
               <w:t xml:space="preserve">Nombre del algoritmo: </w:t>
             </w:r>
+            <w:proofErr w:type="spellStart"/>
             <w:r>
               <w:rPr>
                 <w:bCs/>
               </w:rPr>
               <w:t>perímetro_area</w:t>
             </w:r>
+            <w:proofErr w:type="spellEnd"/>
           </w:p>
           <w:p>
             <w:pPr>
@@ -7558,16 +7707,7 @@
                 <w:iCs/>
                 <w:lang w:val="es-ES"/>
               </w:rPr>
-              <w:t>Leer</w:t>
-            </w:r>
-            <w:r>
-              <w:rPr>
-                <w:rFonts w:ascii="Calibri" w:eastAsia="Calibri" w:hAnsi="Calibri" w:cs="Calibri"/>
-                <w:i/>
-                <w:iCs/>
-                <w:lang w:val="es-ES"/>
-              </w:rPr>
-              <w:t xml:space="preserve"> </w:t>
+              <w:t xml:space="preserve">Leer </w:t>
             </w:r>
             <w:r>
               <w:rPr>
@@ -7591,12 +7731,21 @@
                 <w:lang w:val="es-ES"/>
               </w:rPr>
             </w:pPr>
+            <w:proofErr w:type="spellStart"/>
             <w:r>
               <w:rPr>
                 <w:rFonts w:ascii="Calibri" w:eastAsia="Calibri" w:hAnsi="Calibri" w:cs="Calibri"/>
                 <w:lang w:val="es-ES"/>
               </w:rPr>
-              <w:t xml:space="preserve">perimetro </w:t>
+              <w:t>perimetro</w:t>
+            </w:r>
+            <w:proofErr w:type="spellEnd"/>
+            <w:r>
+              <w:rPr>
+                <w:rFonts w:ascii="Calibri" w:eastAsia="Calibri" w:hAnsi="Calibri" w:cs="Calibri"/>
+                <w:lang w:val="es-ES"/>
+              </w:rPr>
+              <w:t xml:space="preserve"> </w:t>
             </w:r>
             <w:r>
               <w:rPr>
@@ -7637,13 +7786,23 @@
                 <w:lang w:val="es-ES"/>
               </w:rPr>
             </w:pPr>
+            <w:proofErr w:type="spellStart"/>
             <w:r>
               <w:rPr>
                 <w:rFonts w:ascii="Calibri" w:eastAsia="Calibri" w:hAnsi="Calibri" w:cs="Calibri"/>
                 <w:color w:val="000000" w:themeColor="text1"/>
                 <w:lang w:val="es-ES"/>
               </w:rPr>
-              <w:t>area ← base * altura</w:t>
+              <w:t>area</w:t>
+            </w:r>
+            <w:proofErr w:type="spellEnd"/>
+            <w:r>
+              <w:rPr>
+                <w:rFonts w:ascii="Calibri" w:eastAsia="Calibri" w:hAnsi="Calibri" w:cs="Calibri"/>
+                <w:color w:val="000000" w:themeColor="text1"/>
+                <w:lang w:val="es-ES"/>
+              </w:rPr>
+              <w:t xml:space="preserve"> ← base * altura</w:t>
             </w:r>
           </w:p>
           <w:p>
@@ -7653,7 +7812,7 @@
                 <w:ilvl w:val="0"/>
                 <w:numId w:val="12"/>
               </w:numPr>
-              <w:spacing w:after="0" w:line="256" w:lineRule="auto"/>
+              <w:spacing w:line="256" w:lineRule="auto"/>
               <w:rPr>
                 <w:rFonts w:ascii="Calibri" w:eastAsia="Calibri" w:hAnsi="Calibri" w:cs="Calibri"/>
                 <w:color w:val="000000" w:themeColor="text1"/>
@@ -7676,15 +7835,16 @@
                 <w:color w:val="000000" w:themeColor="text1"/>
                 <w:lang w:val="es-ES"/>
               </w:rPr>
-              <w:t xml:space="preserve"> “El perímetro del rectángulo es: “</w:t>
-            </w:r>
+              <w:t xml:space="preserve"> “El perímetro del rectángulo es: </w:t>
+            </w:r>
+            <w:proofErr w:type="gramStart"/>
             <w:r>
               <w:rPr>
                 <w:rFonts w:ascii="Calibri" w:eastAsia="Calibri" w:hAnsi="Calibri" w:cs="Calibri"/>
                 <w:color w:val="000000" w:themeColor="text1"/>
                 <w:lang w:val="es-ES"/>
               </w:rPr>
-              <w:t xml:space="preserve"> </w:t>
+              <w:t>“</w:t>
             </w:r>
             <w:r>
               <w:rPr>
@@ -7692,7 +7852,7 @@
                 <w:color w:val="000000" w:themeColor="text1"/>
                 <w:lang w:val="es-ES"/>
               </w:rPr>
-              <w:t>+</w:t>
+              <w:t xml:space="preserve"> </w:t>
             </w:r>
             <w:r>
               <w:rPr>
@@ -7700,15 +7860,16 @@
                 <w:color w:val="000000" w:themeColor="text1"/>
                 <w:lang w:val="es-ES"/>
               </w:rPr>
-              <w:t xml:space="preserve"> </w:t>
-            </w:r>
+              <w:t>+</w:t>
+            </w:r>
+            <w:proofErr w:type="gramEnd"/>
             <w:r>
               <w:rPr>
                 <w:rFonts w:ascii="Calibri" w:eastAsia="Calibri" w:hAnsi="Calibri" w:cs="Calibri"/>
                 <w:color w:val="000000" w:themeColor="text1"/>
                 <w:lang w:val="es-ES"/>
               </w:rPr>
-              <w:t>perímetro</w:t>
+              <w:t xml:space="preserve"> </w:t>
             </w:r>
             <w:r>
               <w:rPr>
@@ -7716,8 +7877,26 @@
                 <w:color w:val="000000" w:themeColor="text1"/>
                 <w:lang w:val="es-ES"/>
               </w:rPr>
-              <w:t xml:space="preserve"> + “ y el área del rectángulo es: “ + area</w:t>
-            </w:r>
+              <w:t>perímetro</w:t>
+            </w:r>
+            <w:r>
+              <w:rPr>
+                <w:rFonts w:ascii="Calibri" w:eastAsia="Calibri" w:hAnsi="Calibri" w:cs="Calibri"/>
+                <w:color w:val="000000" w:themeColor="text1"/>
+                <w:lang w:val="es-ES"/>
+              </w:rPr>
+              <w:t xml:space="preserve"> + “ y el área del rectángulo es: “ + </w:t>
+            </w:r>
+            <w:proofErr w:type="spellStart"/>
+            <w:r>
+              <w:rPr>
+                <w:rFonts w:ascii="Calibri" w:eastAsia="Calibri" w:hAnsi="Calibri" w:cs="Calibri"/>
+                <w:color w:val="000000" w:themeColor="text1"/>
+                <w:lang w:val="es-ES"/>
+              </w:rPr>
+              <w:t>area</w:t>
+            </w:r>
+            <w:proofErr w:type="spellEnd"/>
           </w:p>
           <w:p>
             <w:pPr>
@@ -7759,7 +7938,6 @@
           <w:rStyle w:val="Ttulo2Car"/>
         </w:rPr>
       </w:pPr>
-      <w:bookmarkStart w:id="23" w:name="_Toc163922787"/>
       <w:r>
         <w:rPr>
           <w:noProof/>
@@ -7806,13 +7984,14 @@
       <w:pPr>
         <w:jc w:val="both"/>
       </w:pPr>
+      <w:bookmarkStart w:id="24" w:name="_Toc164120529"/>
       <w:r>
         <w:rPr>
           <w:rStyle w:val="Ttulo2Car"/>
         </w:rPr>
         <w:t>Ejercicio 14:</w:t>
       </w:r>
-      <w:bookmarkEnd w:id="23"/>
+      <w:bookmarkEnd w:id="24"/>
       <w:r>
         <w:t xml:space="preserve"> Una ayuda importante al momento de resolver problemas con algoritmos es</w:t>
       </w:r>
@@ -8408,12 +8587,14 @@
               </w:rPr>
               <w:t xml:space="preserve">Nombre del algoritmo: </w:t>
             </w:r>
+            <w:proofErr w:type="spellStart"/>
             <w:r>
               <w:rPr>
                 <w:bCs/>
               </w:rPr>
               <w:t>calculo_hipotenusa</w:t>
             </w:r>
+            <w:proofErr w:type="spellEnd"/>
           </w:p>
           <w:p>
             <w:pPr>
@@ -8571,7 +8752,25 @@
                 <w:color w:val="000000" w:themeColor="text1"/>
                 <w:lang w:val="es-ES"/>
               </w:rPr>
-              <w:t>(a^2 + b^2 ) ^(0.5)</w:t>
+              <w:t>(a^2 + b^</w:t>
+            </w:r>
+            <w:proofErr w:type="gramStart"/>
+            <w:r>
+              <w:rPr>
+                <w:rFonts w:ascii="Calibri" w:eastAsia="Calibri" w:hAnsi="Calibri" w:cs="Calibri"/>
+                <w:color w:val="000000" w:themeColor="text1"/>
+                <w:lang w:val="es-ES"/>
+              </w:rPr>
+              <w:t>2 )</w:t>
+            </w:r>
+            <w:proofErr w:type="gramEnd"/>
+            <w:r>
+              <w:rPr>
+                <w:rFonts w:ascii="Calibri" w:eastAsia="Calibri" w:hAnsi="Calibri" w:cs="Calibri"/>
+                <w:color w:val="000000" w:themeColor="text1"/>
+                <w:lang w:val="es-ES"/>
+              </w:rPr>
+              <w:t xml:space="preserve"> ^(0.5)</w:t>
             </w:r>
           </w:p>
           <w:p>
@@ -8596,17 +8795,7 @@
                 <w:color w:val="000000" w:themeColor="text1"/>
                 <w:lang w:val="es-ES"/>
               </w:rPr>
-              <w:t>M</w:t>
-            </w:r>
-            <w:r>
-              <w:rPr>
-                <w:rFonts w:ascii="Calibri" w:eastAsia="Calibri" w:hAnsi="Calibri" w:cs="Calibri"/>
-                <w:i/>
-                <w:iCs/>
-                <w:color w:val="000000" w:themeColor="text1"/>
-                <w:lang w:val="es-ES"/>
-              </w:rPr>
-              <w:t xml:space="preserve">ostrar </w:t>
+              <w:t xml:space="preserve">Mostrar </w:t>
             </w:r>
             <w:r>
               <w:rPr>
@@ -8651,7 +8840,6 @@
           <w:highlight w:val="yellow"/>
         </w:rPr>
       </w:pPr>
-      <w:bookmarkStart w:id="24" w:name="_Toc163922788"/>
       <w:r>
         <w:rPr>
           <w:noProof/>
@@ -8697,13 +8885,14 @@
       <w:pPr>
         <w:jc w:val="both"/>
       </w:pPr>
+      <w:bookmarkStart w:id="25" w:name="_Toc164120530"/>
       <w:r>
         <w:rPr>
           <w:rStyle w:val="Ttulo2Car"/>
         </w:rPr>
         <w:t>Ejercicio 15:</w:t>
       </w:r>
-      <w:bookmarkEnd w:id="24"/>
+      <w:bookmarkEnd w:id="25"/>
       <w:r>
         <w:t xml:space="preserve"> Si viste algo de los apuntes y vídeos, esto debería ser muy fácil de resolver.</w:t>
       </w:r>
@@ -9069,11 +9258,69 @@
                 <w:bCs/>
               </w:rPr>
             </w:pPr>
-            <w:r>
-              <w:rPr>
-                <w:bCs/>
-              </w:rPr>
-              <w:t>reSuma, reResta, reMulti, reDiv : real</w:t>
+            <w:proofErr w:type="spellStart"/>
+            <w:r>
+              <w:rPr>
+                <w:bCs/>
+              </w:rPr>
+              <w:t>reSuma</w:t>
+            </w:r>
+            <w:proofErr w:type="spellEnd"/>
+            <w:r>
+              <w:rPr>
+                <w:bCs/>
+              </w:rPr>
+              <w:t xml:space="preserve">, </w:t>
+            </w:r>
+            <w:proofErr w:type="spellStart"/>
+            <w:r>
+              <w:rPr>
+                <w:bCs/>
+              </w:rPr>
+              <w:t>reResta</w:t>
+            </w:r>
+            <w:proofErr w:type="spellEnd"/>
+            <w:r>
+              <w:rPr>
+                <w:bCs/>
+              </w:rPr>
+              <w:t xml:space="preserve">, </w:t>
+            </w:r>
+            <w:proofErr w:type="spellStart"/>
+            <w:r>
+              <w:rPr>
+                <w:bCs/>
+              </w:rPr>
+              <w:t>reMulti</w:t>
+            </w:r>
+            <w:proofErr w:type="spellEnd"/>
+            <w:r>
+              <w:rPr>
+                <w:bCs/>
+              </w:rPr>
+              <w:t xml:space="preserve">, </w:t>
+            </w:r>
+            <w:proofErr w:type="spellStart"/>
+            <w:proofErr w:type="gramStart"/>
+            <w:r>
+              <w:rPr>
+                <w:bCs/>
+              </w:rPr>
+              <w:t>reDiv</w:t>
+            </w:r>
+            <w:proofErr w:type="spellEnd"/>
+            <w:r>
+              <w:rPr>
+                <w:bCs/>
+              </w:rPr>
+              <w:t xml:space="preserve"> :</w:t>
+            </w:r>
+            <w:proofErr w:type="gramEnd"/>
+            <w:r>
+              <w:rPr>
+                <w:bCs/>
+              </w:rPr>
+              <w:t xml:space="preserve"> real</w:t>
             </w:r>
             <w:r>
               <w:rPr>
@@ -9179,21 +9426,7 @@
                 <w:rFonts w:ascii="Calibri" w:eastAsia="Calibri" w:hAnsi="Calibri" w:cs="Calibri"/>
                 <w:lang w:val="es-ES"/>
               </w:rPr>
-              <w:t xml:space="preserve"> num</w:t>
-            </w:r>
-            <w:r>
-              <w:rPr>
-                <w:rFonts w:ascii="Calibri" w:eastAsia="Calibri" w:hAnsi="Calibri" w:cs="Calibri"/>
-                <w:lang w:val="es-ES"/>
-              </w:rPr>
-              <w:t>ero</w:t>
-            </w:r>
-            <w:r>
-              <w:rPr>
-                <w:rFonts w:ascii="Calibri" w:eastAsia="Calibri" w:hAnsi="Calibri" w:cs="Calibri"/>
-                <w:lang w:val="es-ES"/>
-              </w:rPr>
-              <w:t>1</w:t>
+              <w:t xml:space="preserve"> numero1</w:t>
             </w:r>
           </w:p>
           <w:p>
@@ -9223,21 +9456,7 @@
                 <w:rFonts w:ascii="Calibri" w:eastAsia="Calibri" w:hAnsi="Calibri" w:cs="Calibri"/>
                 <w:lang w:val="es-ES"/>
               </w:rPr>
-              <w:t xml:space="preserve"> num</w:t>
-            </w:r>
-            <w:r>
-              <w:rPr>
-                <w:rFonts w:ascii="Calibri" w:eastAsia="Calibri" w:hAnsi="Calibri" w:cs="Calibri"/>
-                <w:lang w:val="es-ES"/>
-              </w:rPr>
-              <w:t>ero</w:t>
-            </w:r>
-            <w:r>
-              <w:rPr>
-                <w:rFonts w:ascii="Calibri" w:eastAsia="Calibri" w:hAnsi="Calibri" w:cs="Calibri"/>
-                <w:lang w:val="es-ES"/>
-              </w:rPr>
-              <w:t>2</w:t>
+              <w:t xml:space="preserve"> numero2</w:t>
             </w:r>
           </w:p>
           <w:p>
@@ -9254,6 +9473,7 @@
                 <w:lang w:val="es-ES"/>
               </w:rPr>
             </w:pPr>
+            <w:proofErr w:type="spellStart"/>
             <w:r>
               <w:rPr>
                 <w:rFonts w:ascii="Calibri" w:eastAsia="Calibri" w:hAnsi="Calibri" w:cs="Calibri"/>
@@ -9266,7 +9486,15 @@
                 <w:rFonts w:ascii="Calibri" w:eastAsia="Calibri" w:hAnsi="Calibri" w:cs="Calibri"/>
                 <w:lang w:val="es-ES"/>
               </w:rPr>
-              <w:t xml:space="preserve">uma </w:t>
+              <w:t>uma</w:t>
+            </w:r>
+            <w:proofErr w:type="spellEnd"/>
+            <w:r>
+              <w:rPr>
+                <w:rFonts w:ascii="Calibri" w:eastAsia="Calibri" w:hAnsi="Calibri" w:cs="Calibri"/>
+                <w:lang w:val="es-ES"/>
+              </w:rPr>
+              <w:t xml:space="preserve"> </w:t>
             </w:r>
             <w:r>
               <w:rPr>
@@ -9323,6 +9551,7 @@
                 <w:lang w:val="es-ES"/>
               </w:rPr>
             </w:pPr>
+            <w:proofErr w:type="spellStart"/>
             <w:r>
               <w:rPr>
                 <w:rFonts w:ascii="Calibri" w:eastAsia="Calibri" w:hAnsi="Calibri" w:cs="Calibri"/>
@@ -9337,7 +9566,16 @@
                 <w:color w:val="000000" w:themeColor="text1"/>
                 <w:lang w:val="es-ES"/>
               </w:rPr>
-              <w:t>esta ← num</w:t>
+              <w:t>esta</w:t>
+            </w:r>
+            <w:proofErr w:type="spellEnd"/>
+            <w:r>
+              <w:rPr>
+                <w:rFonts w:ascii="Calibri" w:eastAsia="Calibri" w:hAnsi="Calibri" w:cs="Calibri"/>
+                <w:color w:val="000000" w:themeColor="text1"/>
+                <w:lang w:val="es-ES"/>
+              </w:rPr>
+              <w:t xml:space="preserve"> ← num</w:t>
             </w:r>
             <w:r>
               <w:rPr>
@@ -9386,6 +9624,7 @@
                 <w:lang w:val="es-ES"/>
               </w:rPr>
             </w:pPr>
+            <w:proofErr w:type="spellStart"/>
             <w:r>
               <w:rPr>
                 <w:rFonts w:ascii="Calibri" w:eastAsia="Calibri" w:hAnsi="Calibri" w:cs="Calibri"/>
@@ -9394,6 +9633,7 @@
               </w:rPr>
               <w:t>reMulti</w:t>
             </w:r>
+            <w:proofErr w:type="spellEnd"/>
             <w:r>
               <w:rPr>
                 <w:rFonts w:ascii="Calibri" w:eastAsia="Calibri" w:hAnsi="Calibri" w:cs="Calibri"/>
@@ -9457,8 +9697,9 @@
                 <w:color w:val="000000" w:themeColor="text1"/>
                 <w:lang w:val="es-ES"/>
               </w:rPr>
-              <w:t>mostrar ← “</w:t>
-            </w:r>
+              <w:t xml:space="preserve">mostrar ← “El resultado de la suma es: </w:t>
+            </w:r>
+            <w:proofErr w:type="gramStart"/>
             <w:r>
               <w:rPr>
                 <w:rFonts w:ascii="Calibri" w:eastAsia="Calibri" w:hAnsi="Calibri" w:cs="Calibri"/>
@@ -9467,17 +9708,7 @@
                 <w:color w:val="000000" w:themeColor="text1"/>
                 <w:lang w:val="es-ES"/>
               </w:rPr>
-              <w:t>E</w:t>
-            </w:r>
-            <w:r>
-              <w:rPr>
-                <w:rFonts w:ascii="Calibri" w:eastAsia="Calibri" w:hAnsi="Calibri" w:cs="Calibri"/>
-                <w:i/>
-                <w:iCs/>
-                <w:color w:val="000000" w:themeColor="text1"/>
-                <w:lang w:val="es-ES"/>
-              </w:rPr>
-              <w:t xml:space="preserve">l resultado de la suma es: “ </w:t>
+              <w:t xml:space="preserve">“ </w:t>
             </w:r>
             <w:r>
               <w:rPr>
@@ -9485,24 +9716,27 @@
                 <w:color w:val="000000" w:themeColor="text1"/>
                 <w:lang w:val="es-ES"/>
               </w:rPr>
-              <w:t xml:space="preserve">+ </w:t>
-            </w:r>
+              <w:t>+</w:t>
+            </w:r>
+            <w:proofErr w:type="gramEnd"/>
             <w:r>
               <w:rPr>
                 <w:rFonts w:ascii="Calibri" w:eastAsia="Calibri" w:hAnsi="Calibri" w:cs="Calibri"/>
                 <w:color w:val="000000" w:themeColor="text1"/>
                 <w:lang w:val="es-ES"/>
               </w:rPr>
-              <w:t>reS</w:t>
-            </w:r>
+              <w:t xml:space="preserve"> </w:t>
+            </w:r>
+            <w:proofErr w:type="spellStart"/>
             <w:r>
               <w:rPr>
                 <w:rFonts w:ascii="Calibri" w:eastAsia="Calibri" w:hAnsi="Calibri" w:cs="Calibri"/>
                 <w:color w:val="000000" w:themeColor="text1"/>
                 <w:lang w:val="es-ES"/>
               </w:rPr>
-              <w:t>uma</w:t>
-            </w:r>
+              <w:t>reSuma</w:t>
+            </w:r>
+            <w:proofErr w:type="spellEnd"/>
           </w:p>
           <w:p>
             <w:pPr>
@@ -9526,8 +9760,9 @@
                 <w:color w:val="000000" w:themeColor="text1"/>
                 <w:lang w:val="es-ES"/>
               </w:rPr>
-              <w:t>mostrar ← “</w:t>
-            </w:r>
+              <w:t xml:space="preserve">mostrar ← “El resultado de la resta es: </w:t>
+            </w:r>
+            <w:proofErr w:type="gramStart"/>
             <w:r>
               <w:rPr>
                 <w:rFonts w:ascii="Calibri" w:eastAsia="Calibri" w:hAnsi="Calibri" w:cs="Calibri"/>
@@ -9536,17 +9771,7 @@
                 <w:color w:val="000000" w:themeColor="text1"/>
                 <w:lang w:val="es-ES"/>
               </w:rPr>
-              <w:t>E</w:t>
-            </w:r>
-            <w:r>
-              <w:rPr>
-                <w:rFonts w:ascii="Calibri" w:eastAsia="Calibri" w:hAnsi="Calibri" w:cs="Calibri"/>
-                <w:i/>
-                <w:iCs/>
-                <w:color w:val="000000" w:themeColor="text1"/>
-                <w:lang w:val="es-ES"/>
-              </w:rPr>
-              <w:t xml:space="preserve">l resultado de la resta es: “ </w:t>
+              <w:t xml:space="preserve">“ </w:t>
             </w:r>
             <w:r>
               <w:rPr>
@@ -9554,24 +9779,43 @@
                 <w:color w:val="000000" w:themeColor="text1"/>
                 <w:lang w:val="es-ES"/>
               </w:rPr>
-              <w:t>+ re</w:t>
-            </w:r>
+              <w:t>+</w:t>
+            </w:r>
+            <w:proofErr w:type="gramEnd"/>
             <w:r>
               <w:rPr>
                 <w:rFonts w:ascii="Calibri" w:eastAsia="Calibri" w:hAnsi="Calibri" w:cs="Calibri"/>
                 <w:color w:val="000000" w:themeColor="text1"/>
                 <w:lang w:val="es-ES"/>
               </w:rPr>
-              <w:t>Re</w:t>
-            </w:r>
+              <w:t xml:space="preserve"> </w:t>
+            </w:r>
+            <w:proofErr w:type="spellStart"/>
             <w:r>
               <w:rPr>
                 <w:rFonts w:ascii="Calibri" w:eastAsia="Calibri" w:hAnsi="Calibri" w:cs="Calibri"/>
                 <w:color w:val="000000" w:themeColor="text1"/>
                 <w:lang w:val="es-ES"/>
               </w:rPr>
+              <w:t>re</w:t>
+            </w:r>
+            <w:r>
+              <w:rPr>
+                <w:rFonts w:ascii="Calibri" w:eastAsia="Calibri" w:hAnsi="Calibri" w:cs="Calibri"/>
+                <w:color w:val="000000" w:themeColor="text1"/>
+                <w:lang w:val="es-ES"/>
+              </w:rPr>
+              <w:t>Re</w:t>
+            </w:r>
+            <w:r>
+              <w:rPr>
+                <w:rFonts w:ascii="Calibri" w:eastAsia="Calibri" w:hAnsi="Calibri" w:cs="Calibri"/>
+                <w:color w:val="000000" w:themeColor="text1"/>
+                <w:lang w:val="es-ES"/>
+              </w:rPr>
               <w:t>sta</w:t>
             </w:r>
+            <w:proofErr w:type="spellEnd"/>
           </w:p>
           <w:p>
             <w:pPr>
@@ -9595,8 +9839,9 @@
                 <w:color w:val="000000" w:themeColor="text1"/>
                 <w:lang w:val="es-ES"/>
               </w:rPr>
-              <w:t>mostrar ← “</w:t>
-            </w:r>
+              <w:t xml:space="preserve">mostrar ← “El resultado de la multiplicación es: </w:t>
+            </w:r>
+            <w:proofErr w:type="gramStart"/>
             <w:r>
               <w:rPr>
                 <w:rFonts w:ascii="Calibri" w:eastAsia="Calibri" w:hAnsi="Calibri" w:cs="Calibri"/>
@@ -9605,17 +9850,7 @@
                 <w:color w:val="000000" w:themeColor="text1"/>
                 <w:lang w:val="es-ES"/>
               </w:rPr>
-              <w:t>E</w:t>
-            </w:r>
-            <w:r>
-              <w:rPr>
-                <w:rFonts w:ascii="Calibri" w:eastAsia="Calibri" w:hAnsi="Calibri" w:cs="Calibri"/>
-                <w:i/>
-                <w:iCs/>
-                <w:color w:val="000000" w:themeColor="text1"/>
-                <w:lang w:val="es-ES"/>
-              </w:rPr>
-              <w:t xml:space="preserve">l resultado de la multiplicación es: “ </w:t>
+              <w:t xml:space="preserve">“ </w:t>
             </w:r>
             <w:r>
               <w:rPr>
@@ -9623,24 +9858,35 @@
                 <w:color w:val="000000" w:themeColor="text1"/>
                 <w:lang w:val="es-ES"/>
               </w:rPr>
-              <w:t xml:space="preserve">+ </w:t>
-            </w:r>
+              <w:t>+</w:t>
+            </w:r>
+            <w:proofErr w:type="gramEnd"/>
             <w:r>
               <w:rPr>
                 <w:rFonts w:ascii="Calibri" w:eastAsia="Calibri" w:hAnsi="Calibri" w:cs="Calibri"/>
                 <w:color w:val="000000" w:themeColor="text1"/>
                 <w:lang w:val="es-ES"/>
               </w:rPr>
-              <w:t>r</w:t>
-            </w:r>
+              <w:t xml:space="preserve"> </w:t>
+            </w:r>
+            <w:proofErr w:type="spellStart"/>
             <w:r>
               <w:rPr>
                 <w:rFonts w:ascii="Calibri" w:eastAsia="Calibri" w:hAnsi="Calibri" w:cs="Calibri"/>
                 <w:color w:val="000000" w:themeColor="text1"/>
                 <w:lang w:val="es-ES"/>
               </w:rPr>
+              <w:t>r</w:t>
+            </w:r>
+            <w:r>
+              <w:rPr>
+                <w:rFonts w:ascii="Calibri" w:eastAsia="Calibri" w:hAnsi="Calibri" w:cs="Calibri"/>
+                <w:color w:val="000000" w:themeColor="text1"/>
+                <w:lang w:val="es-ES"/>
+              </w:rPr>
               <w:t>eMulti</w:t>
             </w:r>
+            <w:proofErr w:type="spellEnd"/>
           </w:p>
           <w:p>
             <w:pPr>
@@ -9672,23 +9918,25 @@
                 <w:color w:val="000000" w:themeColor="text1"/>
                 <w:lang w:val="es-ES"/>
               </w:rPr>
-              <w:t>(num</w:t>
-            </w:r>
+              <w:t>(numero</w:t>
+            </w:r>
+            <w:proofErr w:type="gramStart"/>
             <w:r>
               <w:rPr>
                 <w:rFonts w:ascii="Calibri" w:eastAsia="Calibri" w:hAnsi="Calibri" w:cs="Calibri"/>
                 <w:color w:val="000000" w:themeColor="text1"/>
                 <w:lang w:val="es-ES"/>
               </w:rPr>
-              <w:t>ero</w:t>
-            </w:r>
+              <w:t>2 !</w:t>
+            </w:r>
+            <w:proofErr w:type="gramEnd"/>
             <w:r>
               <w:rPr>
                 <w:rFonts w:ascii="Calibri" w:eastAsia="Calibri" w:hAnsi="Calibri" w:cs="Calibri"/>
                 <w:color w:val="000000" w:themeColor="text1"/>
                 <w:lang w:val="es-ES"/>
               </w:rPr>
-              <w:t>2 !=0)</w:t>
+              <w:t>=0)</w:t>
             </w:r>
             <w:r>
               <w:rPr>
@@ -9715,6 +9963,7 @@
                 <w:lang w:val="es-ES"/>
               </w:rPr>
             </w:pPr>
+            <w:proofErr w:type="spellStart"/>
             <w:r>
               <w:rPr>
                 <w:rFonts w:ascii="Calibri" w:eastAsia="Calibri" w:hAnsi="Calibri" w:cs="Calibri"/>
@@ -9723,6 +9972,7 @@
               </w:rPr>
               <w:t>reDiv</w:t>
             </w:r>
+            <w:proofErr w:type="spellEnd"/>
             <w:r>
               <w:rPr>
                 <w:rFonts w:ascii="Calibri" w:eastAsia="Calibri" w:hAnsi="Calibri" w:cs="Calibri"/>
@@ -9786,8 +10036,9 @@
                 <w:color w:val="000000" w:themeColor="text1"/>
                 <w:lang w:val="es-ES"/>
               </w:rPr>
-              <w:t>mostrar ← “</w:t>
-            </w:r>
+              <w:t xml:space="preserve">mostrar ← “El resultado de la división es: </w:t>
+            </w:r>
+            <w:proofErr w:type="gramStart"/>
             <w:r>
               <w:rPr>
                 <w:rFonts w:ascii="Calibri" w:eastAsia="Calibri" w:hAnsi="Calibri" w:cs="Calibri"/>
@@ -9796,17 +10047,7 @@
                 <w:color w:val="000000" w:themeColor="text1"/>
                 <w:lang w:val="es-ES"/>
               </w:rPr>
-              <w:t>E</w:t>
-            </w:r>
-            <w:r>
-              <w:rPr>
-                <w:rFonts w:ascii="Calibri" w:eastAsia="Calibri" w:hAnsi="Calibri" w:cs="Calibri"/>
-                <w:i/>
-                <w:iCs/>
-                <w:color w:val="000000" w:themeColor="text1"/>
-                <w:lang w:val="es-ES"/>
-              </w:rPr>
-              <w:t xml:space="preserve">l resultado de la división es: “ </w:t>
+              <w:t xml:space="preserve">“ </w:t>
             </w:r>
             <w:r>
               <w:rPr>
@@ -9814,24 +10055,35 @@
                 <w:color w:val="000000" w:themeColor="text1"/>
                 <w:lang w:val="es-ES"/>
               </w:rPr>
-              <w:t xml:space="preserve">+ </w:t>
-            </w:r>
+              <w:t>+</w:t>
+            </w:r>
+            <w:proofErr w:type="gramEnd"/>
             <w:r>
               <w:rPr>
                 <w:rFonts w:ascii="Calibri" w:eastAsia="Calibri" w:hAnsi="Calibri" w:cs="Calibri"/>
                 <w:color w:val="000000" w:themeColor="text1"/>
                 <w:lang w:val="es-ES"/>
               </w:rPr>
-              <w:t>r</w:t>
-            </w:r>
+              <w:t xml:space="preserve"> </w:t>
+            </w:r>
+            <w:proofErr w:type="spellStart"/>
             <w:r>
               <w:rPr>
                 <w:rFonts w:ascii="Calibri" w:eastAsia="Calibri" w:hAnsi="Calibri" w:cs="Calibri"/>
                 <w:color w:val="000000" w:themeColor="text1"/>
                 <w:lang w:val="es-ES"/>
               </w:rPr>
+              <w:t>r</w:t>
+            </w:r>
+            <w:r>
+              <w:rPr>
+                <w:rFonts w:ascii="Calibri" w:eastAsia="Calibri" w:hAnsi="Calibri" w:cs="Calibri"/>
+                <w:color w:val="000000" w:themeColor="text1"/>
+                <w:lang w:val="es-ES"/>
+              </w:rPr>
               <w:t>eDiv</w:t>
             </w:r>
+            <w:proofErr w:type="spellEnd"/>
           </w:p>
           <w:p>
             <w:pPr>
@@ -9847,6 +10099,7 @@
                 <w:lang w:val="es-ES"/>
               </w:rPr>
             </w:pPr>
+            <w:proofErr w:type="spellStart"/>
             <w:r>
               <w:rPr>
                 <w:rFonts w:ascii="Calibri" w:eastAsia="Calibri" w:hAnsi="Calibri" w:cs="Calibri"/>
@@ -9855,18 +10108,9 @@
                 <w:color w:val="000000" w:themeColor="text1"/>
                 <w:lang w:val="es-ES"/>
               </w:rPr>
-              <w:t>S</w:t>
-            </w:r>
-            <w:r>
-              <w:rPr>
-                <w:rFonts w:ascii="Calibri" w:eastAsia="Calibri" w:hAnsi="Calibri" w:cs="Calibri"/>
-                <w:i/>
-                <w:iCs/>
-                <w:color w:val="000000" w:themeColor="text1"/>
-                <w:lang w:val="es-ES"/>
-              </w:rPr>
-              <w:t>i_no</w:t>
-            </w:r>
+              <w:t>Si_no</w:t>
+            </w:r>
+            <w:proofErr w:type="spellEnd"/>
           </w:p>
           <w:p>
             <w:pPr>
@@ -9900,37 +10144,7 @@
                 <w:color w:val="000000" w:themeColor="text1"/>
                 <w:lang w:val="es-ES"/>
               </w:rPr>
-              <w:t>L</w:t>
-            </w:r>
-            <w:r>
-              <w:rPr>
-                <w:rFonts w:ascii="Calibri" w:eastAsia="Calibri" w:hAnsi="Calibri" w:cs="Calibri"/>
-                <w:i/>
-                <w:iCs/>
-                <w:color w:val="000000" w:themeColor="text1"/>
-                <w:lang w:val="es-ES"/>
-              </w:rPr>
-              <w:t xml:space="preserve">a </w:t>
-            </w:r>
-            <w:r>
-              <w:rPr>
-                <w:rFonts w:ascii="Calibri" w:eastAsia="Calibri" w:hAnsi="Calibri" w:cs="Calibri"/>
-                <w:i/>
-                <w:iCs/>
-                <w:color w:val="000000" w:themeColor="text1"/>
-                <w:lang w:val="es-ES"/>
-              </w:rPr>
-              <w:t>división</w:t>
-            </w:r>
-            <w:r>
-              <w:rPr>
-                <w:rFonts w:ascii="Calibri" w:eastAsia="Calibri" w:hAnsi="Calibri" w:cs="Calibri"/>
-                <w:i/>
-                <w:iCs/>
-                <w:color w:val="000000" w:themeColor="text1"/>
-                <w:lang w:val="es-ES"/>
-              </w:rPr>
-              <w:t xml:space="preserve"> no está definida.”</w:t>
+              <w:t>La división no está definida.”</w:t>
             </w:r>
           </w:p>
           <w:p>
@@ -9965,7 +10179,6 @@
           <w:rStyle w:val="Ttulo2Car"/>
         </w:rPr>
       </w:pPr>
-      <w:bookmarkStart w:id="25" w:name="_Toc163922789"/>
       <w:r>
         <w:rPr>
           <w:noProof/>
@@ -10011,13 +10224,14 @@
       <w:pPr>
         <w:jc w:val="both"/>
       </w:pPr>
+      <w:bookmarkStart w:id="26" w:name="_Toc164120531"/>
       <w:r>
         <w:rPr>
           <w:rStyle w:val="Ttulo2Car"/>
         </w:rPr>
         <w:t>Ejercicio 16:</w:t>
       </w:r>
-      <w:bookmarkEnd w:id="25"/>
+      <w:bookmarkEnd w:id="26"/>
       <w:r>
         <w:t xml:space="preserve"> Necesitamos convertir una temperatura Fahrenheit en grados Celsius. Si no</w:t>
       </w:r>
@@ -10353,12 +10567,14 @@
                 <w:bCs/>
               </w:rPr>
             </w:pPr>
+            <w:proofErr w:type="spellStart"/>
             <w:r>
               <w:rPr>
                 <w:bCs/>
               </w:rPr>
               <w:t>temperaturaFahrenheit</w:t>
             </w:r>
+            <w:proofErr w:type="spellEnd"/>
             <w:r>
               <w:rPr>
                 <w:bCs/>
@@ -10369,13 +10585,7 @@
               <w:rPr>
                 <w:bCs/>
               </w:rPr>
-              <w:t>la t</w:t>
-            </w:r>
-            <w:r>
-              <w:rPr>
-                <w:bCs/>
-              </w:rPr>
-              <w:t>emperatura en grados Fahrenheit.</w:t>
+              <w:t>la temperatura en grados Fahrenheit.</w:t>
             </w:r>
           </w:p>
           <w:p>
@@ -10384,18 +10594,14 @@
                 <w:bCs/>
               </w:rPr>
             </w:pPr>
-            <w:r>
-              <w:rPr>
-                <w:bCs/>
-              </w:rPr>
-              <w:t>temperatura</w:t>
-            </w:r>
-            <w:r>
-              <w:rPr>
-                <w:bCs/>
-              </w:rPr>
-              <w:t>Celsius</w:t>
-            </w:r>
+            <w:proofErr w:type="spellStart"/>
+            <w:r>
+              <w:rPr>
+                <w:bCs/>
+              </w:rPr>
+              <w:t>temperaturaCelsius</w:t>
+            </w:r>
+            <w:proofErr w:type="spellEnd"/>
             <w:r>
               <w:rPr>
                 <w:bCs/>
@@ -10406,19 +10612,7 @@
               <w:rPr>
                 <w:bCs/>
               </w:rPr>
-              <w:t xml:space="preserve">la temperatura en grados </w:t>
-            </w:r>
-            <w:r>
-              <w:rPr>
-                <w:bCs/>
-              </w:rPr>
-              <w:t>Celsius</w:t>
-            </w:r>
-            <w:r>
-              <w:rPr>
-                <w:bCs/>
-              </w:rPr>
-              <w:t>.</w:t>
+              <w:t>la temperatura en grados Celsius.</w:t>
             </w:r>
           </w:p>
           <w:p>
@@ -10524,8 +10718,18 @@
                 <w:color w:val="000000" w:themeColor="text1"/>
                 <w:lang w:val="es-ES"/>
               </w:rPr>
-              <w:t xml:space="preserve"> temperaturaFahrenheit</w:t>
-            </w:r>
+              <w:t xml:space="preserve"> </w:t>
+            </w:r>
+            <w:proofErr w:type="spellStart"/>
+            <w:r>
+              <w:rPr>
+                <w:rFonts w:ascii="Calibri" w:eastAsia="Calibri" w:hAnsi="Calibri" w:cs="Calibri"/>
+                <w:color w:val="000000" w:themeColor="text1"/>
+                <w:lang w:val="es-ES"/>
+              </w:rPr>
+              <w:t>temperaturaFahrenheit</w:t>
+            </w:r>
+            <w:proofErr w:type="spellEnd"/>
           </w:p>
           <w:p>
             <w:pPr>
@@ -10541,21 +10745,67 @@
                 <w:lang w:val="es-ES"/>
               </w:rPr>
             </w:pPr>
+            <w:proofErr w:type="spellStart"/>
             <w:r>
               <w:rPr>
                 <w:rFonts w:ascii="Calibri" w:eastAsia="Calibri" w:hAnsi="Calibri" w:cs="Calibri"/>
                 <w:color w:val="000000" w:themeColor="text1"/>
                 <w:lang w:val="es-ES"/>
               </w:rPr>
-              <w:t>temperaturaCelsius ← (temperaturaFahrenheit – 32)</w:t>
-            </w:r>
+              <w:t>temperaturaCelsius</w:t>
+            </w:r>
+            <w:proofErr w:type="spellEnd"/>
             <w:r>
               <w:rPr>
                 <w:rFonts w:ascii="Calibri" w:eastAsia="Calibri" w:hAnsi="Calibri" w:cs="Calibri"/>
                 <w:color w:val="000000" w:themeColor="text1"/>
                 <w:lang w:val="es-ES"/>
               </w:rPr>
-              <w:t>/1.8</w:t>
+              <w:t xml:space="preserve"> ← (</w:t>
+            </w:r>
+            <w:proofErr w:type="spellStart"/>
+            <w:r>
+              <w:rPr>
+                <w:rFonts w:ascii="Calibri" w:eastAsia="Calibri" w:hAnsi="Calibri" w:cs="Calibri"/>
+                <w:color w:val="000000" w:themeColor="text1"/>
+                <w:lang w:val="es-ES"/>
+              </w:rPr>
+              <w:t>temperaturaFahrenheit</w:t>
+            </w:r>
+            <w:proofErr w:type="spellEnd"/>
+            <w:r>
+              <w:rPr>
+                <w:rFonts w:ascii="Calibri" w:eastAsia="Calibri" w:hAnsi="Calibri" w:cs="Calibri"/>
+                <w:color w:val="000000" w:themeColor="text1"/>
+                <w:lang w:val="es-ES"/>
+              </w:rPr>
+              <w:t xml:space="preserve"> – </w:t>
+            </w:r>
+            <w:proofErr w:type="gramStart"/>
+            <w:r>
+              <w:rPr>
+                <w:rFonts w:ascii="Calibri" w:eastAsia="Calibri" w:hAnsi="Calibri" w:cs="Calibri"/>
+                <w:color w:val="000000" w:themeColor="text1"/>
+                <w:lang w:val="es-ES"/>
+              </w:rPr>
+              <w:t>32)</w:t>
+            </w:r>
+            <w:r>
+              <w:rPr>
+                <w:rFonts w:ascii="Calibri" w:eastAsia="Calibri" w:hAnsi="Calibri" w:cs="Calibri"/>
+                <w:color w:val="000000" w:themeColor="text1"/>
+                <w:lang w:val="es-ES"/>
+              </w:rPr>
+              <w:t>/</w:t>
+            </w:r>
+            <w:proofErr w:type="gramEnd"/>
+            <w:r>
+              <w:rPr>
+                <w:rFonts w:ascii="Calibri" w:eastAsia="Calibri" w:hAnsi="Calibri" w:cs="Calibri"/>
+                <w:color w:val="000000" w:themeColor="text1"/>
+                <w:lang w:val="es-ES"/>
+              </w:rPr>
+              <w:t>1.8</w:t>
             </w:r>
           </w:p>
           <w:p>
@@ -10606,23 +10856,61 @@
                 <w:color w:val="000000" w:themeColor="text1"/>
                 <w:lang w:val="es-ES"/>
               </w:rPr>
-              <w:t xml:space="preserve">“Temperatura en Celsius: “ + </w:t>
-            </w:r>
+              <w:t xml:space="preserve">“Temperatura en Celsius: </w:t>
+            </w:r>
+            <w:proofErr w:type="gramStart"/>
             <w:r>
               <w:rPr>
                 <w:rFonts w:ascii="Calibri" w:eastAsia="Calibri" w:hAnsi="Calibri" w:cs="Calibri"/>
                 <w:color w:val="000000" w:themeColor="text1"/>
                 <w:lang w:val="es-ES"/>
               </w:rPr>
-              <w:t>temperaturaCelsius</w:t>
-            </w:r>
+              <w:t>“ +</w:t>
+            </w:r>
+            <w:proofErr w:type="gramEnd"/>
             <w:r>
               <w:rPr>
                 <w:rFonts w:ascii="Calibri" w:eastAsia="Calibri" w:hAnsi="Calibri" w:cs="Calibri"/>
                 <w:color w:val="000000" w:themeColor="text1"/>
                 <w:lang w:val="es-ES"/>
               </w:rPr>
-              <w:t xml:space="preserve"> + “ºC”</w:t>
+              <w:t xml:space="preserve"> </w:t>
+            </w:r>
+            <w:proofErr w:type="spellStart"/>
+            <w:r>
+              <w:rPr>
+                <w:rFonts w:ascii="Calibri" w:eastAsia="Calibri" w:hAnsi="Calibri" w:cs="Calibri"/>
+                <w:color w:val="000000" w:themeColor="text1"/>
+                <w:lang w:val="es-ES"/>
+              </w:rPr>
+              <w:t>temperaturaCelsius</w:t>
+            </w:r>
+            <w:proofErr w:type="spellEnd"/>
+            <w:r>
+              <w:rPr>
+                <w:rFonts w:ascii="Calibri" w:eastAsia="Calibri" w:hAnsi="Calibri" w:cs="Calibri"/>
+                <w:color w:val="000000" w:themeColor="text1"/>
+                <w:lang w:val="es-ES"/>
+              </w:rPr>
+              <w:t xml:space="preserve"> + “</w:t>
+            </w:r>
+            <w:proofErr w:type="spellStart"/>
+            <w:r>
+              <w:rPr>
+                <w:rFonts w:ascii="Calibri" w:eastAsia="Calibri" w:hAnsi="Calibri" w:cs="Calibri"/>
+                <w:color w:val="000000" w:themeColor="text1"/>
+                <w:lang w:val="es-ES"/>
+              </w:rPr>
+              <w:t>ºC</w:t>
+            </w:r>
+            <w:proofErr w:type="spellEnd"/>
+            <w:r>
+              <w:rPr>
+                <w:rFonts w:ascii="Calibri" w:eastAsia="Calibri" w:hAnsi="Calibri" w:cs="Calibri"/>
+                <w:color w:val="000000" w:themeColor="text1"/>
+                <w:lang w:val="es-ES"/>
+              </w:rPr>
+              <w:t>”</w:t>
             </w:r>
           </w:p>
           <w:p>
@@ -10693,174 +10981,127 @@
       <w:pPr>
         <w:jc w:val="both"/>
       </w:pPr>
-      <w:bookmarkStart w:id="26" w:name="_Toc163922790"/>
+      <w:bookmarkStart w:id="27" w:name="_Toc164120532"/>
       <w:r>
         <w:rPr>
           <w:rStyle w:val="Ttulo2Car"/>
-          <w:highlight w:val="yellow"/>
         </w:rPr>
         <w:lastRenderedPageBreak/>
         <w:t>Ejercicio 17:</w:t>
       </w:r>
-      <w:bookmarkEnd w:id="26"/>
-      <w:r>
-        <w:rPr>
-          <w:highlight w:val="yellow"/>
-        </w:rPr>
-        <w:t xml:space="preserve"> Si queremos representar personajes o power ups (premios) en la pantalla</w:t>
-      </w:r>
-      <w:r>
-        <w:rPr>
-          <w:highlight w:val="yellow"/>
-        </w:rPr>
+      <w:bookmarkEnd w:id="27"/>
+      <w:r>
+        <w:t xml:space="preserve"> Si queremos representar personajes o </w:t>
+      </w:r>
+      <w:proofErr w:type="spellStart"/>
+      <w:r>
+        <w:t>power</w:t>
+      </w:r>
+      <w:proofErr w:type="spellEnd"/>
+      <w:r>
+        <w:t xml:space="preserve"> ups (premios) en la pantalla</w:t>
+      </w:r>
+      <w:r>
         <w:t xml:space="preserve"> </w:t>
       </w:r>
       <w:r>
-        <w:rPr>
-          <w:highlight w:val="yellow"/>
-        </w:rPr>
         <w:t>debemos primero ubicarlos en alguna posición dentro de la pantalla. Imagine que está en</w:t>
       </w:r>
       <w:r>
-        <w:rPr>
-          <w:highlight w:val="yellow"/>
-        </w:rPr>
         <w:t xml:space="preserve"> </w:t>
       </w:r>
       <w:r>
-        <w:rPr>
-          <w:highlight w:val="yellow"/>
-        </w:rPr>
-        <w:t>un juego donde un power up desaparece porque el personaje se acerca a una distancia de</w:t>
-      </w:r>
-      <w:r>
-        <w:rPr>
-          <w:highlight w:val="yellow"/>
-        </w:rPr>
+        <w:t xml:space="preserve">un juego donde un </w:t>
+      </w:r>
+      <w:proofErr w:type="spellStart"/>
+      <w:r>
+        <w:t>power</w:t>
+      </w:r>
+      <w:proofErr w:type="spellEnd"/>
+      <w:r>
+        <w:t xml:space="preserve"> up desaparece porque el personaje se acerca a una distancia de</w:t>
+      </w:r>
+      <w:r>
         <w:t xml:space="preserve"> </w:t>
       </w:r>
       <w:r>
-        <w:rPr>
-          <w:highlight w:val="yellow"/>
-        </w:rPr>
         <w:t>x unidades, sin importar por donde se acerque. Por tanto, para que desaparezca, en primer</w:t>
       </w:r>
       <w:r>
-        <w:rPr>
-          <w:highlight w:val="yellow"/>
-        </w:rPr>
         <w:t xml:space="preserve"> </w:t>
       </w:r>
       <w:r>
-        <w:rPr>
-          <w:highlight w:val="yellow"/>
-        </w:rPr>
         <w:t>lugar, hay que determinar esa distancia. La forma de representar la posición de un objeto</w:t>
       </w:r>
       <w:r>
-        <w:rPr>
-          <w:highlight w:val="yellow"/>
-        </w:rPr>
         <w:t xml:space="preserve"> </w:t>
       </w:r>
       <w:r>
-        <w:rPr>
-          <w:highlight w:val="yellow"/>
-        </w:rPr>
         <w:t>en la pantalla es a través de las coordenadas de un punto. Suponga que la posición de Link</w:t>
       </w:r>
       <w:r>
-        <w:rPr>
-          <w:highlight w:val="yellow"/>
-        </w:rPr>
         <w:t xml:space="preserve"> </w:t>
       </w:r>
       <w:r>
-        <w:rPr>
-          <w:highlight w:val="yellow"/>
-        </w:rPr>
         <w:t>está representada por la coordenada (</w:t>
       </w:r>
       <w:r>
         <w:rPr>
           <w:rFonts w:ascii="Cambria Math" w:hAnsi="Cambria Math" w:cs="Cambria Math"/>
-          <w:highlight w:val="yellow"/>
         </w:rPr>
         <w:t>𝑥</w:t>
       </w:r>
       <w:r>
-        <w:rPr>
-          <w:highlight w:val="yellow"/>
-        </w:rPr>
         <w:t xml:space="preserve">1, </w:t>
       </w:r>
       <w:r>
         <w:rPr>
           <w:rFonts w:ascii="Cambria Math" w:hAnsi="Cambria Math" w:cs="Cambria Math"/>
-          <w:highlight w:val="yellow"/>
         </w:rPr>
         <w:t>𝑦</w:t>
       </w:r>
       <w:r>
-        <w:rPr>
-          <w:highlight w:val="yellow"/>
-        </w:rPr>
-        <w:t>1) , mientras que las de la caja de tesoro se halla</w:t>
-      </w:r>
-      <w:r>
-        <w:rPr>
-          <w:highlight w:val="yellow"/>
-        </w:rPr>
+        <w:t>1</w:t>
+      </w:r>
+      <w:proofErr w:type="gramStart"/>
+      <w:r>
+        <w:t>) ,</w:t>
+      </w:r>
+      <w:proofErr w:type="gramEnd"/>
+      <w:r>
+        <w:t xml:space="preserve"> mientras que las de la caja de tesoro se halla</w:t>
+      </w:r>
+      <w:r>
         <w:t xml:space="preserve"> </w:t>
       </w:r>
       <w:r>
-        <w:rPr>
-          <w:highlight w:val="yellow"/>
-        </w:rPr>
         <w:t>en la posición (</w:t>
       </w:r>
       <w:r>
         <w:rPr>
           <w:rFonts w:ascii="Cambria Math" w:hAnsi="Cambria Math" w:cs="Cambria Math"/>
-          <w:highlight w:val="yellow"/>
         </w:rPr>
         <w:t>𝑥</w:t>
       </w:r>
       <w:r>
-        <w:rPr>
-          <w:highlight w:val="yellow"/>
-        </w:rPr>
         <w:t xml:space="preserve">2, </w:t>
       </w:r>
       <w:r>
         <w:rPr>
           <w:rFonts w:ascii="Cambria Math" w:hAnsi="Cambria Math" w:cs="Cambria Math"/>
-          <w:highlight w:val="yellow"/>
         </w:rPr>
         <w:t>𝑦</w:t>
       </w:r>
       <w:r>
-        <w:rPr>
-          <w:highlight w:val="yellow"/>
-        </w:rPr>
         <w:t>2). Si observa con detenimiento se observa la conformación de un</w:t>
       </w:r>
       <w:r>
-        <w:rPr>
-          <w:highlight w:val="yellow"/>
-        </w:rPr>
         <w:t xml:space="preserve"> </w:t>
       </w:r>
       <w:r>
-        <w:rPr>
-          <w:highlight w:val="yellow"/>
-        </w:rPr>
         <w:t>triángulo rectángulo, por lo que es posible aplicar Pitágoras para obtener la distancia</w:t>
       </w:r>
       <w:r>
-        <w:rPr>
-          <w:highlight w:val="yellow"/>
-        </w:rPr>
         <w:t>.</w:t>
       </w:r>
     </w:p>
@@ -10920,7 +11161,13 @@
         <w:t xml:space="preserve"> </w:t>
       </w:r>
       <w:r>
-        <w:t>distancia entre ambos objetos. Cuando programe, represente a lLnk con un Circulo, y al</w:t>
+        <w:t>distancia entre ambos objetos. Cuando programe, represente a L</w:t>
+      </w:r>
+      <w:r>
+        <w:t>i</w:t>
+      </w:r>
+      <w:r>
+        <w:t>nk con un Circulo, y al</w:t>
       </w:r>
       <w:r>
         <w:t xml:space="preserve"> </w:t>
@@ -10952,7 +11199,13 @@
         <w:rPr>
           <w:bCs/>
         </w:rPr>
-        <w:t>Especificación del problema: Dibujar rectángulos rojos en un lienzo amarillo.</w:t>
+        <w:t xml:space="preserve">Especificación del problema: </w:t>
+      </w:r>
+      <w:r>
+        <w:rPr>
+          <w:bCs/>
+        </w:rPr>
+        <w:t>Calcular la distancia entre Link y el tesoro.</w:t>
       </w:r>
     </w:p>
     <w:p>
@@ -10998,46 +11251,20 @@
         <w:rPr>
           <w:bCs/>
         </w:rPr>
-        <w:t>Tamaño del lienzo: alto y ancho en pixeles.</w:t>
-      </w:r>
-    </w:p>
-    <w:p>
-      <w:pPr>
-        <w:rPr>
-          <w:bCs/>
-        </w:rPr>
-      </w:pPr>
-      <w:r>
-        <w:rPr>
-          <w:bCs/>
-        </w:rPr>
-        <w:t>Tamaño de los rectángulos: ancho y alto en pixeles, de cada rectángulo.</w:t>
-      </w:r>
-    </w:p>
-    <w:p>
-      <w:pPr>
-        <w:rPr>
-          <w:bCs/>
-        </w:rPr>
-      </w:pPr>
-      <w:r>
-        <w:rPr>
-          <w:bCs/>
-        </w:rPr>
-        <w:t>Distancia entre los rectángulos.</w:t>
-      </w:r>
-    </w:p>
-    <w:p>
-      <w:pPr>
-        <w:rPr>
-          <w:bCs/>
-        </w:rPr>
-      </w:pPr>
-      <w:r>
-        <w:rPr>
-          <w:bCs/>
-        </w:rPr>
-        <w:t>Distancia entre los rectángulos y los límites del lienzo.</w:t>
+        <w:t>Posición de Link.</w:t>
+      </w:r>
+    </w:p>
+    <w:p>
+      <w:pPr>
+        <w:rPr>
+          <w:bCs/>
+        </w:rPr>
+      </w:pPr>
+      <w:r>
+        <w:rPr>
+          <w:bCs/>
+        </w:rPr>
+        <w:t>Posición del tesoro.</w:t>
       </w:r>
     </w:p>
     <w:p>
@@ -11065,7 +11292,7 @@
         <w:rPr>
           <w:bCs/>
         </w:rPr>
-        <w:t>Lienzo amarillo con rectángulos rojos distribuidos como en la figura 1.</w:t>
+        <w:t>Distancia entre link y el tesoro.</w:t>
       </w:r>
     </w:p>
     <w:p>
@@ -11106,8 +11333,263 @@
         <w:rPr>
           <w:bCs/>
         </w:rPr>
-        <w:t>¿Cuál es el proceso que se realiza? Se ingresan las medidas del lienzo y las medidas de los rectángulos que desean dibujarse, además se especifica su color. Posteriormente se calcula en que coordenadas deben dibujarse cada rectángulo con el uso de la estructura de control repetitiva for.</w:t>
-      </w:r>
+        <w:t xml:space="preserve">¿Cuál es el proceso que se realiza? </w:t>
+      </w:r>
+      <w:r>
+        <w:rPr>
+          <w:bCs/>
+        </w:rPr>
+        <w:t xml:space="preserve">Se proyectan unos ejes cartesianos en el plano donde están Link y el tesoro. </w:t>
+      </w:r>
+      <w:r>
+        <w:rPr>
+          <w:bCs/>
+        </w:rPr>
+        <w:t xml:space="preserve">Con las posiciones de Link y el tesoro se puede imaginar un triangulo rectángulo, por lo </w:t>
+      </w:r>
+      <w:r>
+        <w:rPr>
+          <w:bCs/>
+        </w:rPr>
+        <w:t>tanto,</w:t>
+      </w:r>
+      <w:r>
+        <w:rPr>
+          <w:bCs/>
+        </w:rPr>
+        <w:t xml:space="preserve"> primero se calculan los catetos de este triangulo y luego con el teorema de Pitágoras se calcula la distancia entre ellos.</w:t>
+      </w:r>
+    </w:p>
+    <w:p>
+      <w:pPr>
+        <w:rPr>
+          <w:bCs/>
+        </w:rPr>
+      </w:pPr>
+      <m:oMathPara>
+        <m:oMath>
+          <m:r>
+            <w:rPr>
+              <w:rFonts w:ascii="Cambria Math" w:hAnsi="Cambria Math"/>
+            </w:rPr>
+            <m:t>distancia=</m:t>
+          </m:r>
+          <m:rad>
+            <m:radPr>
+              <m:degHide m:val="1"/>
+              <m:ctrlPr>
+                <w:rPr>
+                  <w:rFonts w:ascii="Cambria Math" w:hAnsi="Cambria Math"/>
+                  <w:bCs/>
+                  <w:i/>
+                </w:rPr>
+              </m:ctrlPr>
+            </m:radPr>
+            <m:deg/>
+            <m:e>
+              <m:sSup>
+                <m:sSupPr>
+                  <m:ctrlPr>
+                    <w:rPr>
+                      <w:rFonts w:ascii="Cambria Math" w:hAnsi="Cambria Math"/>
+                      <w:bCs/>
+                      <w:i/>
+                    </w:rPr>
+                  </m:ctrlPr>
+                </m:sSupPr>
+                <m:e>
+                  <m:r>
+                    <w:rPr>
+                      <w:rFonts w:ascii="Cambria Math" w:hAnsi="Cambria Math"/>
+                    </w:rPr>
+                    <m:t>(</m:t>
+                  </m:r>
+                  <m:sSub>
+                    <m:sSubPr>
+                      <m:ctrlPr>
+                        <w:rPr>
+                          <w:rFonts w:ascii="Cambria Math" w:hAnsi="Cambria Math"/>
+                          <w:bCs/>
+                          <w:i/>
+                        </w:rPr>
+                      </m:ctrlPr>
+                    </m:sSubPr>
+                    <m:e>
+                      <m:r>
+                        <w:rPr>
+                          <w:rFonts w:ascii="Cambria Math" w:hAnsi="Cambria Math"/>
+                        </w:rPr>
+                        <m:t>x</m:t>
+                      </m:r>
+                    </m:e>
+                    <m:sub>
+                      <m:r>
+                        <w:rPr>
+                          <w:rFonts w:ascii="Cambria Math" w:hAnsi="Cambria Math"/>
+                        </w:rPr>
+                        <m:t>2</m:t>
+                      </m:r>
+                    </m:sub>
+                  </m:sSub>
+                  <m:r>
+                    <w:rPr>
+                      <w:rFonts w:ascii="Cambria Math" w:hAnsi="Cambria Math"/>
+                    </w:rPr>
+                    <m:t>-</m:t>
+                  </m:r>
+                  <m:sSub>
+                    <m:sSubPr>
+                      <m:ctrlPr>
+                        <w:rPr>
+                          <w:rFonts w:ascii="Cambria Math" w:hAnsi="Cambria Math"/>
+                          <w:bCs/>
+                          <w:i/>
+                        </w:rPr>
+                      </m:ctrlPr>
+                    </m:sSubPr>
+                    <m:e>
+                      <m:r>
+                        <w:rPr>
+                          <w:rFonts w:ascii="Cambria Math" w:hAnsi="Cambria Math"/>
+                        </w:rPr>
+                        <m:t>x</m:t>
+                      </m:r>
+                    </m:e>
+                    <m:sub>
+                      <m:r>
+                        <w:rPr>
+                          <w:rFonts w:ascii="Cambria Math" w:hAnsi="Cambria Math"/>
+                        </w:rPr>
+                        <m:t>1</m:t>
+                      </m:r>
+                    </m:sub>
+                  </m:sSub>
+                  <m:r>
+                    <w:rPr>
+                      <w:rFonts w:ascii="Cambria Math" w:hAnsi="Cambria Math"/>
+                    </w:rPr>
+                    <m:t>)</m:t>
+                  </m:r>
+                </m:e>
+                <m:sup>
+                  <m:r>
+                    <w:rPr>
+                      <w:rFonts w:ascii="Cambria Math" w:hAnsi="Cambria Math"/>
+                    </w:rPr>
+                    <m:t>2</m:t>
+                  </m:r>
+                </m:sup>
+              </m:sSup>
+              <m:r>
+                <w:rPr>
+                  <w:rFonts w:ascii="Cambria Math" w:hAnsi="Cambria Math"/>
+                </w:rPr>
+                <m:t>+</m:t>
+              </m:r>
+              <m:sSup>
+                <m:sSupPr>
+                  <m:ctrlPr>
+                    <w:rPr>
+                      <w:rFonts w:ascii="Cambria Math" w:hAnsi="Cambria Math"/>
+                      <w:bCs/>
+                      <w:i/>
+                    </w:rPr>
+                  </m:ctrlPr>
+                </m:sSupPr>
+                <m:e>
+                  <m:r>
+                    <w:rPr>
+                      <w:rFonts w:ascii="Cambria Math" w:hAnsi="Cambria Math"/>
+                    </w:rPr>
+                    <m:t>(</m:t>
+                  </m:r>
+                  <m:sSub>
+                    <m:sSubPr>
+                      <m:ctrlPr>
+                        <w:rPr>
+                          <w:rFonts w:ascii="Cambria Math" w:hAnsi="Cambria Math"/>
+                          <w:bCs/>
+                          <w:i/>
+                        </w:rPr>
+                      </m:ctrlPr>
+                    </m:sSubPr>
+                    <m:e>
+                      <m:r>
+                        <w:rPr>
+                          <w:rFonts w:ascii="Cambria Math" w:hAnsi="Cambria Math"/>
+                        </w:rPr>
+                        <m:t>y</m:t>
+                      </m:r>
+                    </m:e>
+                    <m:sub>
+                      <m:r>
+                        <w:rPr>
+                          <w:rFonts w:ascii="Cambria Math" w:hAnsi="Cambria Math"/>
+                        </w:rPr>
+                        <m:t>2</m:t>
+                      </m:r>
+                    </m:sub>
+                  </m:sSub>
+                  <m:r>
+                    <w:rPr>
+                      <w:rFonts w:ascii="Cambria Math" w:hAnsi="Cambria Math"/>
+                    </w:rPr>
+                    <m:t>-</m:t>
+                  </m:r>
+                  <m:sSub>
+                    <m:sSubPr>
+                      <m:ctrlPr>
+                        <w:rPr>
+                          <w:rFonts w:ascii="Cambria Math" w:hAnsi="Cambria Math"/>
+                          <w:bCs/>
+                          <w:i/>
+                        </w:rPr>
+                      </m:ctrlPr>
+                    </m:sSubPr>
+                    <m:e>
+                      <m:r>
+                        <w:rPr>
+                          <w:rFonts w:ascii="Cambria Math" w:hAnsi="Cambria Math"/>
+                        </w:rPr>
+                        <m:t>y</m:t>
+                      </m:r>
+                    </m:e>
+                    <m:sub>
+                      <m:r>
+                        <w:rPr>
+                          <w:rFonts w:ascii="Cambria Math" w:hAnsi="Cambria Math"/>
+                        </w:rPr>
+                        <m:t>1</m:t>
+                      </m:r>
+                    </m:sub>
+                  </m:sSub>
+                  <m:r>
+                    <w:rPr>
+                      <w:rFonts w:ascii="Cambria Math" w:hAnsi="Cambria Math"/>
+                    </w:rPr>
+                    <m:t>)</m:t>
+                  </m:r>
+                </m:e>
+                <m:sup>
+                  <m:r>
+                    <w:rPr>
+                      <w:rFonts w:ascii="Cambria Math" w:hAnsi="Cambria Math"/>
+                    </w:rPr>
+                    <m:t>2</m:t>
+                  </m:r>
+                </m:sup>
+              </m:sSup>
+            </m:e>
+          </m:rad>
+        </m:oMath>
+      </m:oMathPara>
+    </w:p>
+    <w:p>
+      <w:pPr>
+        <w:rPr>
+          <w:bCs/>
+        </w:rPr>
+      </w:pPr>
     </w:p>
     <w:p>
       <w:pPr>
@@ -11142,7 +11624,7 @@
               <w:rPr>
                 <w:bCs/>
               </w:rPr>
-              <w:t>Nombre de la entidad que resuelve el problema: Processing</w:t>
+              <w:t xml:space="preserve">Nombre de la entidad que resuelve el problema: </w:t>
             </w:r>
           </w:p>
         </w:tc>
@@ -11171,51 +11653,6 @@
                 <w:bCs/>
               </w:rPr>
             </w:pPr>
-            <w:r>
-              <w:rPr>
-                <w:bCs/>
-              </w:rPr>
-              <w:t>alto, ancho: entero // almacenan las medidas del rectángulo.</w:t>
-            </w:r>
-          </w:p>
-          <w:p>
-            <w:pPr>
-              <w:rPr>
-                <w:bCs/>
-              </w:rPr>
-            </w:pPr>
-            <w:r>
-              <w:rPr>
-                <w:bCs/>
-              </w:rPr>
-              <w:t>anchoLienzo y altoLienzo // almacenan en el comando size.</w:t>
-            </w:r>
-          </w:p>
-          <w:p>
-            <w:pPr>
-              <w:rPr>
-                <w:bCs/>
-              </w:rPr>
-            </w:pPr>
-            <w:r>
-              <w:rPr>
-                <w:bCs/>
-              </w:rPr>
-              <w:t>distx, disty: entero // almacenan las distacias que hay entre cada rectángulo y los límites del lienzo.</w:t>
-            </w:r>
-          </w:p>
-          <w:p>
-            <w:pPr>
-              <w:rPr>
-                <w:bCs/>
-              </w:rPr>
-            </w:pPr>
-            <w:r>
-              <w:rPr>
-                <w:bCs/>
-              </w:rPr>
-              <w:t>coordenadas: vector // almacena las coordenadas donde se dibuja el rectángulo.</w:t>
-            </w:r>
           </w:p>
         </w:tc>
       </w:tr>
@@ -11234,7 +11671,7 @@
               <w:rPr>
                 <w:bCs/>
               </w:rPr>
-              <w:t>Nombre del algoritmo: ejercicio_20</w:t>
+              <w:t xml:space="preserve">Nombre del algoritmo: </w:t>
             </w:r>
           </w:p>
           <w:p>
@@ -11258,181 +11695,10 @@
                 <w:numId w:val="16"/>
               </w:numPr>
               <w:spacing w:line="256" w:lineRule="auto"/>
+              <w:rPr>
+                <w:bCs/>
+              </w:rPr>
             </w:pPr>
-            <w:r>
-              <w:t>inicio</w:t>
-            </w:r>
-          </w:p>
-          <w:p>
-            <w:pPr>
-              <w:pStyle w:val="Prrafodelista"/>
-              <w:numPr>
-                <w:ilvl w:val="0"/>
-                <w:numId w:val="16"/>
-              </w:numPr>
-              <w:spacing w:line="256" w:lineRule="auto"/>
-            </w:pPr>
-            <w:r>
-              <w:t>anchoLienzo &lt;-440</w:t>
-            </w:r>
-          </w:p>
-          <w:p>
-            <w:pPr>
-              <w:pStyle w:val="Prrafodelista"/>
-              <w:numPr>
-                <w:ilvl w:val="0"/>
-                <w:numId w:val="16"/>
-              </w:numPr>
-              <w:spacing w:line="256" w:lineRule="auto"/>
-            </w:pPr>
-            <w:r>
-              <w:t>altoLienzo&lt;-420</w:t>
-            </w:r>
-          </w:p>
-          <w:p>
-            <w:pPr>
-              <w:pStyle w:val="Prrafodelista"/>
-              <w:numPr>
-                <w:ilvl w:val="0"/>
-                <w:numId w:val="16"/>
-              </w:numPr>
-              <w:spacing w:line="256" w:lineRule="auto"/>
-            </w:pPr>
-            <w:r>
-              <w:t>ancho&lt;-40</w:t>
-            </w:r>
-          </w:p>
-          <w:p>
-            <w:pPr>
-              <w:pStyle w:val="Prrafodelista"/>
-              <w:numPr>
-                <w:ilvl w:val="0"/>
-                <w:numId w:val="16"/>
-              </w:numPr>
-              <w:spacing w:line="256" w:lineRule="auto"/>
-            </w:pPr>
-            <w:r>
-              <w:t>alto&lt;-20</w:t>
-            </w:r>
-          </w:p>
-          <w:p>
-            <w:pPr>
-              <w:pStyle w:val="Prrafodelista"/>
-              <w:numPr>
-                <w:ilvl w:val="0"/>
-                <w:numId w:val="16"/>
-              </w:numPr>
-              <w:spacing w:line="256" w:lineRule="auto"/>
-            </w:pPr>
-            <w:r>
-              <w:t>distx&lt;-20</w:t>
-            </w:r>
-          </w:p>
-          <w:p>
-            <w:pPr>
-              <w:pStyle w:val="Prrafodelista"/>
-              <w:numPr>
-                <w:ilvl w:val="0"/>
-                <w:numId w:val="16"/>
-              </w:numPr>
-              <w:spacing w:line="256" w:lineRule="auto"/>
-            </w:pPr>
-            <w:r>
-              <w:t>disty&lt;-20</w:t>
-            </w:r>
-          </w:p>
-          <w:p>
-            <w:pPr>
-              <w:pStyle w:val="Prrafodelista"/>
-              <w:numPr>
-                <w:ilvl w:val="0"/>
-                <w:numId w:val="16"/>
-              </w:numPr>
-              <w:spacing w:line="256" w:lineRule="auto"/>
-            </w:pPr>
-            <w:r>
-              <w:t>coordenadas&lt;-(distx, disty)</w:t>
-            </w:r>
-          </w:p>
-          <w:p>
-            <w:pPr>
-              <w:pStyle w:val="Prrafodelista"/>
-              <w:numPr>
-                <w:ilvl w:val="0"/>
-                <w:numId w:val="16"/>
-              </w:numPr>
-              <w:spacing w:line="256" w:lineRule="auto"/>
-            </w:pPr>
-            <w:r>
-              <w:t>Para (x= cooredenadas.x) hasta (anchoLienzo) con paso (ancho+distx) Hacer</w:t>
-            </w:r>
-          </w:p>
-          <w:p>
-            <w:pPr>
-              <w:pStyle w:val="Prrafodelista"/>
-              <w:numPr>
-                <w:ilvl w:val="0"/>
-                <w:numId w:val="16"/>
-              </w:numPr>
-              <w:spacing w:line="256" w:lineRule="auto"/>
-            </w:pPr>
-            <w:r>
-              <w:t>Para (y =coordenadas.y) hasta (altoLienzo) con paso (alto+disty) Hacer</w:t>
-            </w:r>
-          </w:p>
-          <w:p>
-            <w:pPr>
-              <w:pStyle w:val="Prrafodelista"/>
-              <w:numPr>
-                <w:ilvl w:val="0"/>
-                <w:numId w:val="16"/>
-              </w:numPr>
-              <w:spacing w:line="256" w:lineRule="auto"/>
-            </w:pPr>
-            <w:r>
-              <w:t>Dibujar rectángulo en (x,y,ancho,alto)</w:t>
-            </w:r>
-          </w:p>
-          <w:p>
-            <w:pPr>
-              <w:pStyle w:val="Prrafodelista"/>
-              <w:numPr>
-                <w:ilvl w:val="0"/>
-                <w:numId w:val="16"/>
-              </w:numPr>
-              <w:spacing w:line="256" w:lineRule="auto"/>
-            </w:pPr>
-            <w:r>
-              <w:t>Fin-para</w:t>
-            </w:r>
-          </w:p>
-          <w:p>
-            <w:pPr>
-              <w:pStyle w:val="Prrafodelista"/>
-              <w:numPr>
-                <w:ilvl w:val="0"/>
-                <w:numId w:val="16"/>
-              </w:numPr>
-              <w:spacing w:line="256" w:lineRule="auto"/>
-            </w:pPr>
-            <w:r>
-              <w:t>Fin-para</w:t>
-            </w:r>
-          </w:p>
-          <w:p>
-            <w:pPr>
-              <w:pStyle w:val="Prrafodelista"/>
-              <w:numPr>
-                <w:ilvl w:val="0"/>
-                <w:numId w:val="16"/>
-              </w:numPr>
-              <w:rPr>
-                <w:bCs/>
-              </w:rPr>
-            </w:pPr>
-            <w:r>
-              <w:t>Fin</w:t>
-            </w:r>
           </w:p>
         </w:tc>
       </w:tr>
@@ -11454,14 +11720,14 @@
       <w:pPr>
         <w:jc w:val="both"/>
       </w:pPr>
-      <w:bookmarkStart w:id="27" w:name="_Toc163922791"/>
+      <w:bookmarkStart w:id="28" w:name="_Toc164120533"/>
       <w:r>
         <w:rPr>
           <w:rStyle w:val="Ttulo2Car"/>
         </w:rPr>
         <w:t>Ejercicio 18:</w:t>
       </w:r>
-      <w:bookmarkEnd w:id="27"/>
+      <w:bookmarkEnd w:id="28"/>
       <w:r>
         <w:t xml:space="preserve"> Desarrolle el análisis y diseño de un algoritmo que permita obtener las raíces</w:t>
       </w:r>
@@ -11553,7 +11819,7 @@
         <w:rPr>
           <w:bCs/>
         </w:rPr>
-        <w:t>Ecuación cuadrática.</w:t>
+        <w:t>Coeficientes de la ecuación cuadrática.</w:t>
       </w:r>
     </w:p>
     <w:p>
@@ -11609,28 +11875,269 @@
         <w:rPr>
           <w:bCs/>
         </w:rPr>
-        <w:t>¿Quién realiza el proceso? Processing</w:t>
-      </w:r>
-    </w:p>
-    <w:p>
-      <w:pPr>
-        <w:rPr>
-          <w:bCs/>
-        </w:rPr>
-      </w:pPr>
-      <w:r>
-        <w:rPr>
-          <w:bCs/>
-        </w:rPr>
-        <w:t xml:space="preserve">¿Cuál es el proceso que se realiza? Se ingresan las medidas del lienzo y las medidas de los rectángulos que desean dibujarse, además se especifica su color. Posteriormente se calcula en </w:t>
-      </w:r>
-      <w:r>
-        <w:rPr>
-          <w:bCs/>
-        </w:rPr>
-        <w:lastRenderedPageBreak/>
-        <w:t>que coordenadas deben dibujarse cada rectángulo con el uso de la estructura de control repetitiva for.</w:t>
-      </w:r>
+        <w:t xml:space="preserve">¿Quién realiza el proceso? </w:t>
+      </w:r>
+      <w:r>
+        <w:rPr>
+          <w:bCs/>
+        </w:rPr>
+        <w:t>Ecuación de determinantes y calculo de raíces.</w:t>
+      </w:r>
+    </w:p>
+    <w:p>
+      <w:pPr>
+        <w:rPr>
+          <w:bCs/>
+        </w:rPr>
+      </w:pPr>
+      <w:r>
+        <w:rPr>
+          <w:bCs/>
+        </w:rPr>
+        <w:t xml:space="preserve">¿Cuál es el proceso que se realiza? Se </w:t>
+      </w:r>
+      <w:r>
+        <w:rPr>
+          <w:bCs/>
+        </w:rPr>
+        <w:t>ingresa los coeficientes de la ecuación cuadrática de la cual se quieren conocer las raíces. Primero se determina si hay raíces reales, imaginarias, o si son dos distintas o existe una sola raíz, para ello usamos el discriminante:</w:t>
+      </w:r>
+    </w:p>
+    <w:p>
+      <w:pPr>
+        <w:rPr>
+          <w:rFonts w:eastAsiaTheme="minorEastAsia"/>
+          <w:bCs/>
+        </w:rPr>
+      </w:pPr>
+      <m:oMathPara>
+        <m:oMath>
+          <m:sSup>
+            <m:sSupPr>
+              <m:ctrlPr>
+                <w:rPr>
+                  <w:rFonts w:ascii="Cambria Math" w:hAnsi="Cambria Math"/>
+                  <w:bCs/>
+                  <w:i/>
+                </w:rPr>
+              </m:ctrlPr>
+            </m:sSupPr>
+            <m:e>
+              <m:r>
+                <w:rPr>
+                  <w:rFonts w:ascii="Cambria Math" w:hAnsi="Cambria Math"/>
+                </w:rPr>
+                <m:t>b</m:t>
+              </m:r>
+            </m:e>
+            <m:sup>
+              <m:r>
+                <w:rPr>
+                  <w:rFonts w:ascii="Cambria Math" w:hAnsi="Cambria Math"/>
+                </w:rPr>
+                <m:t>2</m:t>
+              </m:r>
+            </m:sup>
+          </m:sSup>
+          <m:r>
+            <w:rPr>
+              <w:rFonts w:ascii="Cambria Math" w:hAnsi="Cambria Math"/>
+            </w:rPr>
+            <m:t>-4ac</m:t>
+          </m:r>
+        </m:oMath>
+      </m:oMathPara>
+    </w:p>
+    <w:p>
+      <w:pPr>
+        <w:rPr>
+          <w:rFonts w:eastAsiaTheme="minorEastAsia"/>
+          <w:bCs/>
+        </w:rPr>
+      </w:pPr>
+      <w:r>
+        <w:rPr>
+          <w:rFonts w:eastAsiaTheme="minorEastAsia"/>
+          <w:bCs/>
+        </w:rPr>
+        <w:t>Si es mayor a cero la ecuación tiene dos raíces reales distintas.</w:t>
+      </w:r>
+    </w:p>
+    <w:p>
+      <w:pPr>
+        <w:rPr>
+          <w:bCs/>
+        </w:rPr>
+      </w:pPr>
+      <w:r>
+        <w:rPr>
+          <w:bCs/>
+        </w:rPr>
+        <w:t>Si es igual a cero la ecuación tendrá dos raíces reales iguales.</w:t>
+      </w:r>
+    </w:p>
+    <w:p>
+      <w:pPr>
+        <w:rPr>
+          <w:bCs/>
+        </w:rPr>
+      </w:pPr>
+      <w:r>
+        <w:rPr>
+          <w:bCs/>
+        </w:rPr>
+        <w:t>Si es menor a cero</w:t>
+      </w:r>
+      <w:r>
+        <w:rPr>
+          <w:bCs/>
+        </w:rPr>
+        <w:t xml:space="preserve"> no</w:t>
+      </w:r>
+      <w:r>
+        <w:rPr>
+          <w:bCs/>
+        </w:rPr>
+        <w:t xml:space="preserve"> tendrá raíces </w:t>
+      </w:r>
+      <w:r>
+        <w:rPr>
+          <w:bCs/>
+        </w:rPr>
+        <w:t>reales.</w:t>
+      </w:r>
+    </w:p>
+    <w:p>
+      <w:pPr>
+        <w:rPr>
+          <w:bCs/>
+        </w:rPr>
+      </w:pPr>
+      <w:r>
+        <w:rPr>
+          <w:bCs/>
+        </w:rPr>
+        <w:t>Luego de determinar el tipo de raíces, se calculan con la ecuación:</w:t>
+      </w:r>
+    </w:p>
+    <w:p>
+      <w:pPr>
+        <w:rPr>
+          <w:bCs/>
+        </w:rPr>
+      </w:pPr>
+      <m:oMathPara>
+        <m:oMath>
+          <m:sSub>
+            <m:sSubPr>
+              <m:ctrlPr>
+                <w:rPr>
+                  <w:rFonts w:ascii="Cambria Math" w:hAnsi="Cambria Math"/>
+                  <w:bCs/>
+                  <w:i/>
+                </w:rPr>
+              </m:ctrlPr>
+            </m:sSubPr>
+            <m:e>
+              <m:r>
+                <w:rPr>
+                  <w:rFonts w:ascii="Cambria Math" w:hAnsi="Cambria Math"/>
+                </w:rPr>
+                <m:t>x</m:t>
+              </m:r>
+            </m:e>
+            <m:sub>
+              <m:r>
+                <w:rPr>
+                  <w:rFonts w:ascii="Cambria Math" w:hAnsi="Cambria Math"/>
+                </w:rPr>
+                <m:t>1,2</m:t>
+              </m:r>
+            </m:sub>
+          </m:sSub>
+          <m:r>
+            <w:rPr>
+              <w:rFonts w:ascii="Cambria Math" w:hAnsi="Cambria Math"/>
+            </w:rPr>
+            <m:t>=</m:t>
+          </m:r>
+          <m:f>
+            <m:fPr>
+              <m:ctrlPr>
+                <w:rPr>
+                  <w:rFonts w:ascii="Cambria Math" w:hAnsi="Cambria Math"/>
+                  <w:bCs/>
+                  <w:i/>
+                </w:rPr>
+              </m:ctrlPr>
+            </m:fPr>
+            <m:num>
+              <m:r>
+                <w:rPr>
+                  <w:rFonts w:ascii="Cambria Math" w:hAnsi="Cambria Math"/>
+                </w:rPr>
+                <m:t>-b±</m:t>
+              </m:r>
+              <m:rad>
+                <m:radPr>
+                  <m:degHide m:val="1"/>
+                  <m:ctrlPr>
+                    <w:rPr>
+                      <w:rFonts w:ascii="Cambria Math" w:hAnsi="Cambria Math"/>
+                      <w:bCs/>
+                      <w:i/>
+                    </w:rPr>
+                  </m:ctrlPr>
+                </m:radPr>
+                <m:deg/>
+                <m:e>
+                  <m:sSup>
+                    <m:sSupPr>
+                      <m:ctrlPr>
+                        <w:rPr>
+                          <w:rFonts w:ascii="Cambria Math" w:hAnsi="Cambria Math"/>
+                          <w:bCs/>
+                          <w:i/>
+                        </w:rPr>
+                      </m:ctrlPr>
+                    </m:sSupPr>
+                    <m:e>
+                      <m:r>
+                        <w:rPr>
+                          <w:rFonts w:ascii="Cambria Math" w:hAnsi="Cambria Math"/>
+                        </w:rPr>
+                        <m:t>b</m:t>
+                      </m:r>
+                    </m:e>
+                    <m:sup>
+                      <m:r>
+                        <w:rPr>
+                          <w:rFonts w:ascii="Cambria Math" w:hAnsi="Cambria Math"/>
+                        </w:rPr>
+                        <m:t>2</m:t>
+                      </m:r>
+                    </m:sup>
+                  </m:sSup>
+                  <m:r>
+                    <w:rPr>
+                      <w:rFonts w:ascii="Cambria Math" w:hAnsi="Cambria Math"/>
+                    </w:rPr>
+                    <m:t>-4ac</m:t>
+                  </m:r>
+                </m:e>
+              </m:rad>
+            </m:num>
+            <m:den>
+              <m:r>
+                <w:rPr>
+                  <w:rFonts w:ascii="Cambria Math" w:hAnsi="Cambria Math"/>
+                </w:rPr>
+                <m:t>2a</m:t>
+              </m:r>
+            </m:den>
+          </m:f>
+        </m:oMath>
+      </m:oMathPara>
     </w:p>
     <w:p>
       <w:pPr>
@@ -11652,7 +12159,7 @@
       <w:tr>
         <w:tc>
           <w:tcPr>
-            <w:tcW w:w="8644" w:type="dxa"/>
+            <w:tcW w:w="8494" w:type="dxa"/>
           </w:tcPr>
           <w:p>
             <w:pPr>
@@ -11664,7 +12171,13 @@
               <w:rPr>
                 <w:bCs/>
               </w:rPr>
-              <w:t>Nombre de la entidad que resuelve el problema: Processing</w:t>
+              <w:t xml:space="preserve">Nombre de la entidad que resuelve el problema: </w:t>
+            </w:r>
+            <w:r>
+              <w:rPr>
+                <w:bCs/>
+              </w:rPr>
+              <w:t>Ecuación de raíces.</w:t>
             </w:r>
           </w:p>
         </w:tc>
@@ -11672,7 +12185,7 @@
       <w:tr>
         <w:tc>
           <w:tcPr>
-            <w:tcW w:w="8644" w:type="dxa"/>
+            <w:tcW w:w="8494" w:type="dxa"/>
           </w:tcPr>
           <w:p>
             <w:pPr>
@@ -11693,11 +12206,53 @@
                 <w:bCs/>
               </w:rPr>
             </w:pPr>
-            <w:r>
-              <w:rPr>
-                <w:bCs/>
-              </w:rPr>
-              <w:t>alto, ancho: entero // almacenan las medidas del rectángulo.</w:t>
+            <w:proofErr w:type="spellStart"/>
+            <w:proofErr w:type="gramStart"/>
+            <w:r>
+              <w:rPr>
+                <w:bCs/>
+              </w:rPr>
+              <w:t>a,b</w:t>
+            </w:r>
+            <w:proofErr w:type="gramEnd"/>
+            <w:r>
+              <w:rPr>
+                <w:bCs/>
+              </w:rPr>
+              <w:t>,c</w:t>
+            </w:r>
+            <w:proofErr w:type="spellEnd"/>
+            <w:r>
+              <w:rPr>
+                <w:bCs/>
+              </w:rPr>
+              <w:t>: real</w:t>
+            </w:r>
+            <w:r>
+              <w:rPr>
+                <w:bCs/>
+              </w:rPr>
+              <w:t xml:space="preserve"> // almacenan </w:t>
+            </w:r>
+            <w:r>
+              <w:rPr>
+                <w:bCs/>
+              </w:rPr>
+              <w:t xml:space="preserve">los coeficientes de la ecuación </w:t>
+            </w:r>
+            <w:proofErr w:type="spellStart"/>
+            <w:r>
+              <w:rPr>
+                <w:bCs/>
+              </w:rPr>
+              <w:t>cuadratica</w:t>
+            </w:r>
+            <w:proofErr w:type="spellEnd"/>
+            <w:r>
+              <w:rPr>
+                <w:bCs/>
+              </w:rPr>
+              <w:t>.</w:t>
             </w:r>
           </w:p>
           <w:p>
@@ -11710,7 +12265,25 @@
               <w:rPr>
                 <w:bCs/>
               </w:rPr>
-              <w:t>anchoLienzo y altoLienzo // almacenan en el comando size.</w:t>
+              <w:t>Discriminante: real</w:t>
+            </w:r>
+            <w:r>
+              <w:rPr>
+                <w:bCs/>
+              </w:rPr>
+              <w:t xml:space="preserve"> // almacenan el </w:t>
+            </w:r>
+            <w:r>
+              <w:rPr>
+                <w:bCs/>
+              </w:rPr>
+              <w:t>discriminante</w:t>
+            </w:r>
+            <w:r>
+              <w:rPr>
+                <w:bCs/>
+              </w:rPr>
+              <w:t>.</w:t>
             </w:r>
           </w:p>
           <w:p>
@@ -11723,20 +12296,19 @@
               <w:rPr>
                 <w:bCs/>
               </w:rPr>
-              <w:t>distx, disty: entero // almacenan las distacias que hay entre cada rectángulo y los límites del lienzo.</w:t>
-            </w:r>
-          </w:p>
-          <w:p>
-            <w:pPr>
-              <w:rPr>
-                <w:bCs/>
-              </w:rPr>
-            </w:pPr>
-            <w:r>
-              <w:rPr>
-                <w:bCs/>
-              </w:rPr>
-              <w:t>coordenadas: vector // almacena las coordenadas donde se dibuja el rectángulo.</w:t>
+              <w:t>x1, x2: reales</w:t>
+            </w:r>
+            <w:r>
+              <w:rPr>
+                <w:bCs/>
+              </w:rPr>
+              <w:t xml:space="preserve"> // almacenan las </w:t>
+            </w:r>
+            <w:r>
+              <w:rPr>
+                <w:bCs/>
+              </w:rPr>
+              <w:t>raíces de la ecuación.</w:t>
             </w:r>
           </w:p>
         </w:tc>
@@ -11744,7 +12316,7 @@
       <w:tr>
         <w:tc>
           <w:tcPr>
-            <w:tcW w:w="8644" w:type="dxa"/>
+            <w:tcW w:w="8494" w:type="dxa"/>
           </w:tcPr>
           <w:p>
             <w:pPr>
@@ -11756,8 +12328,17 @@
               <w:rPr>
                 <w:bCs/>
               </w:rPr>
-              <w:t>Nombre del algoritmo: ejercicio_20</w:t>
-            </w:r>
+              <w:lastRenderedPageBreak/>
+              <w:t xml:space="preserve">Nombre del algoritmo: </w:t>
+            </w:r>
+            <w:proofErr w:type="spellStart"/>
+            <w:r>
+              <w:rPr>
+                <w:bCs/>
+              </w:rPr>
+              <w:t>raíces_cuadraticas</w:t>
+            </w:r>
+            <w:proofErr w:type="spellEnd"/>
           </w:p>
           <w:p>
             <w:pPr>
@@ -11777,7 +12358,7 @@
               <w:pStyle w:val="Prrafodelista"/>
               <w:numPr>
                 <w:ilvl w:val="0"/>
-                <w:numId w:val="16"/>
+                <w:numId w:val="25"/>
               </w:numPr>
               <w:spacing w:line="256" w:lineRule="auto"/>
             </w:pPr>
@@ -11790,12 +12371,18 @@
               <w:pStyle w:val="Prrafodelista"/>
               <w:numPr>
                 <w:ilvl w:val="0"/>
-                <w:numId w:val="16"/>
+                <w:numId w:val="25"/>
               </w:numPr>
               <w:spacing w:line="256" w:lineRule="auto"/>
             </w:pPr>
             <w:r>
-              <w:t>anchoLienzo &lt;-440</w:t>
+              <w:t>a</w:t>
+            </w:r>
+            <w:r>
+              <w:t xml:space="preserve"> &lt;-</w:t>
+            </w:r>
+            <w:r>
+              <w:t>2</w:t>
             </w:r>
           </w:p>
           <w:p>
@@ -11803,12 +12390,18 @@
               <w:pStyle w:val="Prrafodelista"/>
               <w:numPr>
                 <w:ilvl w:val="0"/>
-                <w:numId w:val="16"/>
+                <w:numId w:val="25"/>
               </w:numPr>
               <w:spacing w:line="256" w:lineRule="auto"/>
             </w:pPr>
             <w:r>
-              <w:t>altoLienzo&lt;-420</w:t>
+              <w:t xml:space="preserve">a </w:t>
+            </w:r>
+            <w:r>
+              <w:t>&lt;-</w:t>
+            </w:r>
+            <w:r>
+              <w:t>2</w:t>
             </w:r>
           </w:p>
           <w:p>
@@ -11816,12 +12409,18 @@
               <w:pStyle w:val="Prrafodelista"/>
               <w:numPr>
                 <w:ilvl w:val="0"/>
-                <w:numId w:val="16"/>
+                <w:numId w:val="25"/>
               </w:numPr>
               <w:spacing w:line="256" w:lineRule="auto"/>
             </w:pPr>
             <w:r>
-              <w:t>ancho&lt;-40</w:t>
+              <w:t xml:space="preserve">c </w:t>
+            </w:r>
+            <w:r>
+              <w:t>&lt;-</w:t>
+            </w:r>
+            <w:r>
+              <w:t>3</w:t>
             </w:r>
           </w:p>
           <w:p>
@@ -11829,12 +12428,12 @@
               <w:pStyle w:val="Prrafodelista"/>
               <w:numPr>
                 <w:ilvl w:val="0"/>
-                <w:numId w:val="16"/>
+                <w:numId w:val="25"/>
               </w:numPr>
               <w:spacing w:line="256" w:lineRule="auto"/>
             </w:pPr>
             <w:r>
-              <w:t>alto&lt;-20</w:t>
+              <w:t>discriminante &lt;- b ^ 2 – 4 * a * c</w:t>
             </w:r>
           </w:p>
           <w:p>
@@ -11842,12 +12441,26 @@
               <w:pStyle w:val="Prrafodelista"/>
               <w:numPr>
                 <w:ilvl w:val="0"/>
-                <w:numId w:val="16"/>
+                <w:numId w:val="25"/>
               </w:numPr>
               <w:spacing w:line="256" w:lineRule="auto"/>
+              <w:rPr>
+                <w:sz w:val="28"/>
+                <w:szCs w:val="28"/>
+              </w:rPr>
             </w:pPr>
             <w:r>
-              <w:t>distx&lt;-20</w:t>
+              <w:t xml:space="preserve">Si discriminante </w:t>
+            </w:r>
+            <w:r>
+              <w:rPr>
+                <w:sz w:val="18"/>
+                <w:szCs w:val="18"/>
+              </w:rPr>
+              <w:t xml:space="preserve">&gt; 0 </w:t>
+            </w:r>
+            <w:r>
+              <w:t>Hacer</w:t>
             </w:r>
           </w:p>
           <w:p>
@@ -11855,12 +12468,20 @@
               <w:pStyle w:val="Prrafodelista"/>
               <w:numPr>
                 <w:ilvl w:val="0"/>
-                <w:numId w:val="16"/>
+                <w:numId w:val="25"/>
               </w:numPr>
               <w:spacing w:line="256" w:lineRule="auto"/>
             </w:pPr>
             <w:r>
-              <w:t>disty&lt;-20</w:t>
+              <w:t xml:space="preserve">x1 &lt;- (-b + </w:t>
+            </w:r>
+            <w:proofErr w:type="spellStart"/>
+            <w:r>
+              <w:t>sqrt</w:t>
+            </w:r>
+            <w:proofErr w:type="spellEnd"/>
+            <w:r>
+              <w:t>(discriminante)) / (2*a)</w:t>
             </w:r>
           </w:p>
           <w:p>
@@ -11868,12 +12489,20 @@
               <w:pStyle w:val="Prrafodelista"/>
               <w:numPr>
                 <w:ilvl w:val="0"/>
-                <w:numId w:val="16"/>
+                <w:numId w:val="25"/>
               </w:numPr>
               <w:spacing w:line="256" w:lineRule="auto"/>
             </w:pPr>
             <w:r>
-              <w:t>coordenadas&lt;-(distx, disty)</w:t>
+              <w:t xml:space="preserve">x2 &lt;- (-b - </w:t>
+            </w:r>
+            <w:proofErr w:type="spellStart"/>
+            <w:r>
+              <w:t>sqrt</w:t>
+            </w:r>
+            <w:proofErr w:type="spellEnd"/>
+            <w:r>
+              <w:t>(discriminante)) / (2*a)</w:t>
             </w:r>
           </w:p>
           <w:p>
@@ -11881,12 +12510,15 @@
               <w:pStyle w:val="Prrafodelista"/>
               <w:numPr>
                 <w:ilvl w:val="0"/>
-                <w:numId w:val="16"/>
+                <w:numId w:val="25"/>
               </w:numPr>
               <w:spacing w:line="256" w:lineRule="auto"/>
             </w:pPr>
             <w:r>
-              <w:t>Para (x= cooredenadas.x) hasta (anchoLienzo) con paso (ancho+distx) Hacer</w:t>
+              <w:t xml:space="preserve">Mostrar </w:t>
+            </w:r>
+            <w:r>
+              <w:t>"Las raíces son: " + x1 + " y " + x2</w:t>
             </w:r>
           </w:p>
           <w:p>
@@ -11894,12 +12526,12 @@
               <w:pStyle w:val="Prrafodelista"/>
               <w:numPr>
                 <w:ilvl w:val="0"/>
-                <w:numId w:val="16"/>
+                <w:numId w:val="25"/>
               </w:numPr>
               <w:spacing w:line="256" w:lineRule="auto"/>
             </w:pPr>
             <w:r>
-              <w:t>Para (y =coordenadas.y) hasta (altoLienzo) con paso (alto+disty) Hacer</w:t>
+              <w:t>Si no (discriminante == 0) {</w:t>
             </w:r>
           </w:p>
           <w:p>
@@ -11907,12 +12539,20 @@
               <w:pStyle w:val="Prrafodelista"/>
               <w:numPr>
                 <w:ilvl w:val="0"/>
-                <w:numId w:val="16"/>
+                <w:numId w:val="25"/>
               </w:numPr>
               <w:spacing w:line="256" w:lineRule="auto"/>
             </w:pPr>
             <w:r>
-              <w:t>Dibujar rectángulo en (x,y,ancho,alto)</w:t>
+              <w:t xml:space="preserve"> x &lt;</w:t>
+            </w:r>
+            <w:proofErr w:type="gramStart"/>
+            <w:r>
+              <w:t>-  -</w:t>
+            </w:r>
+            <w:proofErr w:type="gramEnd"/>
+            <w:r>
+              <w:t>b / (2*a);</w:t>
             </w:r>
           </w:p>
           <w:p>
@@ -11920,12 +12560,12 @@
               <w:pStyle w:val="Prrafodelista"/>
               <w:numPr>
                 <w:ilvl w:val="0"/>
-                <w:numId w:val="16"/>
+                <w:numId w:val="25"/>
               </w:numPr>
               <w:spacing w:line="256" w:lineRule="auto"/>
             </w:pPr>
             <w:r>
-              <w:t>Fin-para</w:t>
+              <w:t>Mostrar "La raíz doble es: " + x;</w:t>
             </w:r>
           </w:p>
           <w:p>
@@ -11933,12 +12573,12 @@
               <w:pStyle w:val="Prrafodelista"/>
               <w:numPr>
                 <w:ilvl w:val="0"/>
-                <w:numId w:val="16"/>
+                <w:numId w:val="25"/>
               </w:numPr>
               <w:spacing w:line="256" w:lineRule="auto"/>
             </w:pPr>
             <w:r>
-              <w:t>Fin-para</w:t>
+              <w:t>Si no</w:t>
             </w:r>
           </w:p>
           <w:p>
@@ -11946,13 +12586,47 @@
               <w:pStyle w:val="Prrafodelista"/>
               <w:numPr>
                 <w:ilvl w:val="0"/>
-                <w:numId w:val="16"/>
+                <w:numId w:val="25"/>
               </w:numPr>
-              <w:rPr>
-                <w:bCs/>
-              </w:rPr>
+              <w:spacing w:line="256" w:lineRule="auto"/>
             </w:pPr>
             <w:r>
+              <w:t>Mostrar "No hay raíces reales"</w:t>
+            </w:r>
+          </w:p>
+          <w:p>
+            <w:pPr>
+              <w:pStyle w:val="Prrafodelista"/>
+              <w:numPr>
+                <w:ilvl w:val="0"/>
+                <w:numId w:val="25"/>
+              </w:numPr>
+              <w:rPr>
+                <w:bCs/>
+              </w:rPr>
+            </w:pPr>
+            <w:r>
+              <w:t>Fin</w:t>
+            </w:r>
+            <w:r>
+              <w:t xml:space="preserve"> Si</w:t>
+            </w:r>
+          </w:p>
+          <w:p>
+            <w:pPr>
+              <w:pStyle w:val="Prrafodelista"/>
+              <w:numPr>
+                <w:ilvl w:val="0"/>
+                <w:numId w:val="25"/>
+              </w:numPr>
+              <w:rPr>
+                <w:bCs/>
+              </w:rPr>
+            </w:pPr>
+            <w:r>
+              <w:rPr>
+                <w:bCs/>
+              </w:rPr>
               <w:t>Fin</w:t>
             </w:r>
           </w:p>
@@ -11961,162 +12635,160 @@
     </w:tbl>
     <w:p>
       <w:pPr>
+        <w:jc w:val="center"/>
+        <w:rPr>
+          <w:rStyle w:val="Ttulo2Car"/>
+        </w:rPr>
+      </w:pPr>
+      <w:r>
+        <w:rPr>
+          <w:noProof/>
+        </w:rPr>
+        <w:drawing>
+          <wp:inline distT="0" distB="0" distL="0" distR="0" wp14:anchorId="3E665C2B" wp14:editId="77EAB044">
+            <wp:extent cx="3619500" cy="3533775"/>
+            <wp:effectExtent l="0" t="0" r="0" b="9525"/>
+            <wp:docPr id="18218399" name="Imagen 1"/>
+            <wp:cNvGraphicFramePr>
+              <a:graphicFrameLocks xmlns:a="http://schemas.openxmlformats.org/drawingml/2006/main" noChangeAspect="1"/>
+            </wp:cNvGraphicFramePr>
+            <a:graphic xmlns:a="http://schemas.openxmlformats.org/drawingml/2006/main">
+              <a:graphicData uri="http://schemas.openxmlformats.org/drawingml/2006/picture">
+                <pic:pic xmlns:pic="http://schemas.openxmlformats.org/drawingml/2006/picture">
+                  <pic:nvPicPr>
+                    <pic:cNvPr id="18218399" name=""/>
+                    <pic:cNvPicPr/>
+                  </pic:nvPicPr>
+                  <pic:blipFill>
+                    <a:blip r:embed="rId36"/>
+                    <a:stretch>
+                      <a:fillRect/>
+                    </a:stretch>
+                  </pic:blipFill>
+                  <pic:spPr>
+                    <a:xfrm>
+                      <a:off x="0" y="0"/>
+                      <a:ext cx="3619500" cy="3533775"/>
+                    </a:xfrm>
+                    <a:prstGeom prst="rect">
+                      <a:avLst/>
+                    </a:prstGeom>
+                  </pic:spPr>
+                </pic:pic>
+              </a:graphicData>
+            </a:graphic>
+          </wp:inline>
+        </w:drawing>
+      </w:r>
+    </w:p>
+    <w:p>
+      <w:pPr>
         <w:jc w:val="both"/>
+      </w:pPr>
+      <w:bookmarkStart w:id="29" w:name="_Toc164120534"/>
+      <w:r>
         <w:rPr>
           <w:rStyle w:val="Ttulo2Car"/>
         </w:rPr>
-      </w:pPr>
+        <w:t>Ejercicio 19:</w:t>
+      </w:r>
+      <w:bookmarkEnd w:id="29"/>
+      <w:r>
+        <w:t xml:space="preserve"> Declare las variables necesarias para dibujar una línea que se dibuja desde las</w:t>
+      </w:r>
     </w:p>
     <w:p>
       <w:pPr>
         <w:jc w:val="both"/>
       </w:pPr>
-    </w:p>
-    <w:p>
-      <w:pPr>
-        <w:jc w:val="both"/>
-        <w:rPr>
-          <w:highlight w:val="yellow"/>
-        </w:rPr>
-      </w:pPr>
-      <w:bookmarkStart w:id="28" w:name="_Toc163922792"/>
-      <w:r>
-        <w:rPr>
-          <w:rStyle w:val="Ttulo2Car"/>
-          <w:highlight w:val="yellow"/>
-        </w:rPr>
-        <w:t>Ejercicio 19:</w:t>
-      </w:r>
-      <w:bookmarkEnd w:id="28"/>
-      <w:r>
-        <w:rPr>
-          <w:highlight w:val="yellow"/>
-        </w:rPr>
-        <w:t xml:space="preserve"> Declare las variables necesarias para dibujar una línea que se dibuja desde las</w:t>
-      </w:r>
-    </w:p>
-    <w:p>
-      <w:pPr>
-        <w:jc w:val="both"/>
-      </w:pPr>
-      <w:r>
-        <w:rPr>
-          <w:highlight w:val="yellow"/>
-        </w:rPr>
+      <w:r>
         <w:t>coordenadas iniciales del lienzo y se extiende por todo el ancho. Sobre el punto medio de</w:t>
       </w:r>
       <w:r>
-        <w:rPr>
-          <w:highlight w:val="yellow"/>
-        </w:rPr>
         <w:t xml:space="preserve"> </w:t>
       </w:r>
       <w:r>
-        <w:rPr>
-          <w:highlight w:val="yellow"/>
-        </w:rPr>
         <w:t>la línea y a una distancia de 40px (en sentido vertical desde la línea) dibuje una elipse que</w:t>
       </w:r>
       <w:r>
-        <w:rPr>
-          <w:highlight w:val="yellow"/>
-        </w:rPr>
         <w:t xml:space="preserve"> </w:t>
       </w:r>
       <w:r>
-        <w:rPr>
-          <w:highlight w:val="yellow"/>
-        </w:rPr>
-        <w:t>tenga como ancho 80px y de alto 80px. Dentro de la función draw(), actualice las variables</w:t>
-      </w:r>
-      <w:r>
-        <w:rPr>
-          <w:highlight w:val="yellow"/>
-        </w:rPr>
+        <w:t xml:space="preserve">tenga como ancho 80px y de alto 80px. Dentro de la función </w:t>
+      </w:r>
+      <w:proofErr w:type="spellStart"/>
+      <w:proofErr w:type="gramStart"/>
+      <w:r>
+        <w:t>draw</w:t>
+      </w:r>
+      <w:proofErr w:type="spellEnd"/>
+      <w:r>
+        <w:t>(</w:t>
+      </w:r>
+      <w:proofErr w:type="gramEnd"/>
+      <w:r>
+        <w:t>), actualice las variables</w:t>
+      </w:r>
+      <w:r>
         <w:t xml:space="preserve"> </w:t>
       </w:r>
       <w:r>
-        <w:rPr>
-          <w:highlight w:val="yellow"/>
-        </w:rPr>
         <w:t>necesarias para que la línea desde su inicio se mueva en dirección hacia abajo arrastrando</w:t>
       </w:r>
       <w:r>
-        <w:rPr>
-          <w:highlight w:val="yellow"/>
-        </w:rPr>
         <w:t xml:space="preserve"> </w:t>
       </w:r>
       <w:r>
-        <w:rPr>
-          <w:highlight w:val="yellow"/>
-        </w:rPr>
         <w:t>la elipse.</w:t>
       </w:r>
       <w:r>
-        <w:rPr>
-          <w:highlight w:val="yellow"/>
-        </w:rPr>
         <w:t xml:space="preserve"> </w:t>
       </w:r>
       <w:r>
-        <w:rPr>
-          <w:highlight w:val="yellow"/>
-        </w:rPr>
-        <w:t>Mantenga en cero el valor para background(). Cuando la línea supere la posición</w:t>
-      </w:r>
-      <w:r>
-        <w:rPr>
-          <w:highlight w:val="yellow"/>
-        </w:rPr>
+        <w:t xml:space="preserve">Mantenga en cero el valor para </w:t>
+      </w:r>
+      <w:proofErr w:type="spellStart"/>
+      <w:proofErr w:type="gramStart"/>
+      <w:r>
+        <w:t>background</w:t>
+      </w:r>
+      <w:proofErr w:type="spellEnd"/>
+      <w:r>
+        <w:t>(</w:t>
+      </w:r>
+      <w:proofErr w:type="gramEnd"/>
+      <w:r>
+        <w:t>). Cuando la línea supere la posición</w:t>
+      </w:r>
+      <w:r>
         <w:t xml:space="preserve"> </w:t>
       </w:r>
       <w:r>
-        <w:rPr>
-          <w:highlight w:val="yellow"/>
-        </w:rPr>
         <w:t>de la altura del lienzo, debe invertir su sentido, es decir dirigirse hacia arriba arrastrando la</w:t>
       </w:r>
       <w:r>
-        <w:rPr>
-          <w:highlight w:val="yellow"/>
-        </w:rPr>
         <w:t xml:space="preserve"> </w:t>
       </w:r>
       <w:r>
-        <w:rPr>
-          <w:highlight w:val="yellow"/>
-        </w:rPr>
-        <w:t>elipse. Cuando la línea alcance nuevamente el valor 0 para su posición en y, el</w:t>
-      </w:r>
-      <w:r>
-        <w:rPr>
-          <w:highlight w:val="yellow"/>
-        </w:rPr>
+        <w:t xml:space="preserve">elipse. Cuando la </w:t>
+      </w:r>
+      <w:r>
+        <w:lastRenderedPageBreak/>
+        <w:t>línea alcance nuevamente el valor 0 para su posición en y, el</w:t>
+      </w:r>
+      <w:r>
         <w:t xml:space="preserve"> </w:t>
       </w:r>
       <w:r>
-        <w:rPr>
-          <w:highlight w:val="yellow"/>
-        </w:rPr>
         <w:t>desplazamiento debe ser hacia abajo y así sucesivamente. El lienzo debería verse como en</w:t>
       </w:r>
       <w:r>
-        <w:rPr>
-          <w:highlight w:val="yellow"/>
-        </w:rPr>
         <w:t xml:space="preserve"> </w:t>
       </w:r>
       <w:r>
-        <w:rPr>
-          <w:highlight w:val="yellow"/>
-        </w:rPr>
         <w:t>las siguientes figuras</w:t>
       </w:r>
       <w:r>
-        <w:rPr>
-          <w:highlight w:val="yellow"/>
-        </w:rPr>
         <w:t>:</w:t>
       </w:r>
     </w:p>
@@ -12128,7 +12800,6 @@
         <w:rPr>
           <w:noProof/>
         </w:rPr>
-        <w:lastRenderedPageBreak/>
         <w:drawing>
           <wp:inline distT="0" distB="0" distL="0" distR="0" wp14:anchorId="2CB5F83C" wp14:editId="5C00E4FF">
             <wp:extent cx="4581525" cy="3171825"/>
@@ -12145,7 +12816,7 @@
                     <pic:cNvPicPr/>
                   </pic:nvPicPr>
                   <pic:blipFill>
-                    <a:blip r:embed="rId36"/>
+                    <a:blip r:embed="rId37"/>
                     <a:stretch>
                       <a:fillRect/>
                     </a:stretch>
@@ -12166,536 +12837,19 @@
         </w:drawing>
       </w:r>
     </w:p>
-    <w:p>
-      <w:pPr>
-        <w:pStyle w:val="Ttulo4"/>
-      </w:pPr>
-      <w:r>
-        <w:t>Fase de análisis</w:t>
-      </w:r>
-    </w:p>
-    <w:p>
-      <w:pPr>
-        <w:pStyle w:val="Prrafodelista"/>
-        <w:numPr>
-          <w:ilvl w:val="0"/>
-          <w:numId w:val="2"/>
-        </w:numPr>
-        <w:rPr>
-          <w:bCs/>
-        </w:rPr>
-      </w:pPr>
-      <w:r>
-        <w:rPr>
-          <w:bCs/>
-        </w:rPr>
-        <w:t>Especificación del problema: Dibujar rectángulos rojos en un lienzo amarillo.</w:t>
-      </w:r>
-    </w:p>
-    <w:p>
-      <w:pPr>
-        <w:pStyle w:val="Prrafodelista"/>
-        <w:numPr>
-          <w:ilvl w:val="0"/>
-          <w:numId w:val="2"/>
-        </w:numPr>
-        <w:rPr>
-          <w:bCs/>
-        </w:rPr>
-      </w:pPr>
-      <w:r>
-        <w:rPr>
-          <w:bCs/>
-        </w:rPr>
-        <w:t>Análisis:</w:t>
-      </w:r>
-    </w:p>
-    <w:p>
-      <w:pPr>
-        <w:rPr>
-          <w:bCs/>
-          <w:u w:val="single"/>
-        </w:rPr>
-      </w:pPr>
-      <w:r>
-        <w:rPr>
-          <w:bCs/>
-          <w:u w:val="single"/>
-        </w:rPr>
-        <w:t>Datos de entrada:</w:t>
-      </w:r>
-    </w:p>
-    <w:p>
-      <w:pPr>
-        <w:rPr>
-          <w:bCs/>
-        </w:rPr>
-      </w:pPr>
-      <w:r>
-        <w:rPr>
-          <w:bCs/>
-        </w:rPr>
-        <w:t>Tamaño del lienzo: alto y ancho en pixeles.</w:t>
-      </w:r>
-    </w:p>
-    <w:p>
-      <w:pPr>
-        <w:rPr>
-          <w:bCs/>
-        </w:rPr>
-      </w:pPr>
-      <w:r>
-        <w:rPr>
-          <w:bCs/>
-        </w:rPr>
-        <w:t>Tamaño de los rectángulos: ancho y alto en pixeles, de cada rectángulo.</w:t>
-      </w:r>
-    </w:p>
-    <w:p>
-      <w:pPr>
-        <w:rPr>
-          <w:bCs/>
-        </w:rPr>
-      </w:pPr>
-      <w:r>
-        <w:rPr>
-          <w:bCs/>
-        </w:rPr>
-        <w:t>Distancia entre los rectángulos.</w:t>
-      </w:r>
-    </w:p>
-    <w:p>
-      <w:pPr>
-        <w:rPr>
-          <w:bCs/>
-        </w:rPr>
-      </w:pPr>
-      <w:r>
-        <w:rPr>
-          <w:bCs/>
-        </w:rPr>
-        <w:t>Distancia entre los rectángulos y los límites del lienzo.</w:t>
-      </w:r>
-    </w:p>
-    <w:p>
-      <w:pPr>
-        <w:rPr>
-          <w:bCs/>
-          <w:u w:val="single"/>
-        </w:rPr>
-      </w:pPr>
-      <w:r>
-        <w:rPr>
-          <w:bCs/>
-          <w:u w:val="single"/>
-        </w:rPr>
-        <w:t>Datos de salida:</w:t>
-      </w:r>
-    </w:p>
-    <w:p>
-      <w:pPr>
-        <w:rPr>
-          <w:bCs/>
-        </w:rPr>
-      </w:pPr>
-      <w:r>
-        <w:rPr>
-          <w:bCs/>
-        </w:rPr>
-        <w:t>Lienzo amarillo con rectángulos rojos distribuidos como en la figura 1.</w:t>
-      </w:r>
-    </w:p>
-    <w:p>
-      <w:pPr>
-        <w:rPr>
-          <w:bCs/>
-          <w:u w:val="single"/>
-        </w:rPr>
-      </w:pPr>
-      <w:r>
-        <w:rPr>
-          <w:bCs/>
-          <w:u w:val="single"/>
-        </w:rPr>
-        <w:t>Proceso:</w:t>
-      </w:r>
-    </w:p>
-    <w:p>
-      <w:pPr>
-        <w:rPr>
-          <w:bCs/>
-        </w:rPr>
-      </w:pPr>
-      <w:r>
-        <w:rPr>
-          <w:bCs/>
-        </w:rPr>
-        <w:t>¿Quién realiza el proceso? Processing</w:t>
-      </w:r>
-    </w:p>
-    <w:p>
-      <w:pPr>
-        <w:rPr>
-          <w:bCs/>
-        </w:rPr>
-      </w:pPr>
-      <w:r>
-        <w:rPr>
-          <w:bCs/>
-        </w:rPr>
-        <w:t>¿Cuál es el proceso que se realiza? Se ingresan las medidas del lienzo y las medidas de los rectángulos que desean dibujarse, además se especifica su color. Posteriormente se calcula en que coordenadas deben dibujarse cada rectángulo con el uso de la estructura de control repetitiva for.</w:t>
-      </w:r>
-    </w:p>
-    <w:p>
-      <w:pPr>
-        <w:pStyle w:val="Ttulo4"/>
-      </w:pPr>
-      <w:r>
-        <w:t>Fase de diseño</w:t>
-      </w:r>
-    </w:p>
-    <w:tbl>
-      <w:tblPr>
-        <w:tblStyle w:val="Tablaconcuadrcula"/>
-        <w:tblW w:w="0" w:type="auto"/>
-        <w:tblLook w:val="04A0" w:firstRow="1" w:lastRow="0" w:firstColumn="1" w:lastColumn="0" w:noHBand="0" w:noVBand="1"/>
-      </w:tblPr>
-      <w:tblGrid>
-        <w:gridCol w:w="8494"/>
-      </w:tblGrid>
-      <w:tr>
-        <w:tc>
-          <w:tcPr>
-            <w:tcW w:w="8644" w:type="dxa"/>
-          </w:tcPr>
-          <w:p>
-            <w:pPr>
-              <w:rPr>
-                <w:bCs/>
-              </w:rPr>
-            </w:pPr>
-            <w:r>
-              <w:rPr>
-                <w:bCs/>
-              </w:rPr>
-              <w:t>Nombre de la entidad que resuelve el problema: Processing</w:t>
-            </w:r>
-          </w:p>
-        </w:tc>
-      </w:tr>
-      <w:tr>
-        <w:tc>
-          <w:tcPr>
-            <w:tcW w:w="8644" w:type="dxa"/>
-          </w:tcPr>
-          <w:p>
-            <w:pPr>
-              <w:rPr>
-                <w:bCs/>
-              </w:rPr>
-            </w:pPr>
-            <w:r>
-              <w:rPr>
-                <w:bCs/>
-              </w:rPr>
-              <w:t>Variables:</w:t>
-            </w:r>
-          </w:p>
-          <w:p>
-            <w:pPr>
-              <w:rPr>
-                <w:bCs/>
-              </w:rPr>
-            </w:pPr>
-            <w:r>
-              <w:rPr>
-                <w:bCs/>
-              </w:rPr>
-              <w:t>alto, ancho: entero // almacenan las medidas del rectángulo.</w:t>
-            </w:r>
-          </w:p>
-          <w:p>
-            <w:pPr>
-              <w:rPr>
-                <w:bCs/>
-              </w:rPr>
-            </w:pPr>
-            <w:r>
-              <w:rPr>
-                <w:bCs/>
-              </w:rPr>
-              <w:t>anchoLienzo y altoLienzo // almacenan en el comando size.</w:t>
-            </w:r>
-          </w:p>
-          <w:p>
-            <w:pPr>
-              <w:rPr>
-                <w:bCs/>
-              </w:rPr>
-            </w:pPr>
-            <w:r>
-              <w:rPr>
-                <w:bCs/>
-              </w:rPr>
-              <w:lastRenderedPageBreak/>
-              <w:t>distx, disty: entero // almacenan las distacias que hay entre cada rectángulo y los límites del lienzo.</w:t>
-            </w:r>
-          </w:p>
-          <w:p>
-            <w:pPr>
-              <w:rPr>
-                <w:bCs/>
-              </w:rPr>
-            </w:pPr>
-            <w:r>
-              <w:rPr>
-                <w:bCs/>
-              </w:rPr>
-              <w:t>coordenadas: vector // almacena las coordenadas donde se dibuja el rectángulo.</w:t>
-            </w:r>
-          </w:p>
-        </w:tc>
-      </w:tr>
-      <w:tr>
-        <w:tc>
-          <w:tcPr>
-            <w:tcW w:w="8644" w:type="dxa"/>
-          </w:tcPr>
-          <w:p>
-            <w:pPr>
-              <w:rPr>
-                <w:bCs/>
-              </w:rPr>
-            </w:pPr>
-            <w:r>
-              <w:rPr>
-                <w:bCs/>
-              </w:rPr>
-              <w:lastRenderedPageBreak/>
-              <w:t>Nombre del algoritmo: ejercicio_20</w:t>
-            </w:r>
-          </w:p>
-          <w:p>
-            <w:pPr>
-              <w:rPr>
-                <w:bCs/>
-              </w:rPr>
-            </w:pPr>
-            <w:r>
-              <w:rPr>
-                <w:bCs/>
-              </w:rPr>
-              <w:t>Proceso del algoritmo</w:t>
-            </w:r>
-          </w:p>
-          <w:p>
-            <w:pPr>
-              <w:pStyle w:val="Prrafodelista"/>
-              <w:numPr>
-                <w:ilvl w:val="0"/>
-                <w:numId w:val="16"/>
-              </w:numPr>
-              <w:spacing w:line="256" w:lineRule="auto"/>
-            </w:pPr>
-            <w:r>
-              <w:t>inicio</w:t>
-            </w:r>
-          </w:p>
-          <w:p>
-            <w:pPr>
-              <w:pStyle w:val="Prrafodelista"/>
-              <w:numPr>
-                <w:ilvl w:val="0"/>
-                <w:numId w:val="16"/>
-              </w:numPr>
-              <w:spacing w:line="256" w:lineRule="auto"/>
-            </w:pPr>
-            <w:r>
-              <w:t>anchoLienzo &lt;-440</w:t>
-            </w:r>
-          </w:p>
-          <w:p>
-            <w:pPr>
-              <w:pStyle w:val="Prrafodelista"/>
-              <w:numPr>
-                <w:ilvl w:val="0"/>
-                <w:numId w:val="16"/>
-              </w:numPr>
-              <w:spacing w:line="256" w:lineRule="auto"/>
-            </w:pPr>
-            <w:r>
-              <w:t>altoLienzo&lt;-420</w:t>
-            </w:r>
-          </w:p>
-          <w:p>
-            <w:pPr>
-              <w:pStyle w:val="Prrafodelista"/>
-              <w:numPr>
-                <w:ilvl w:val="0"/>
-                <w:numId w:val="16"/>
-              </w:numPr>
-              <w:spacing w:line="256" w:lineRule="auto"/>
-            </w:pPr>
-            <w:r>
-              <w:t>ancho&lt;-40</w:t>
-            </w:r>
-          </w:p>
-          <w:p>
-            <w:pPr>
-              <w:pStyle w:val="Prrafodelista"/>
-              <w:numPr>
-                <w:ilvl w:val="0"/>
-                <w:numId w:val="16"/>
-              </w:numPr>
-              <w:spacing w:line="256" w:lineRule="auto"/>
-            </w:pPr>
-            <w:r>
-              <w:t>alto&lt;-20</w:t>
-            </w:r>
-          </w:p>
-          <w:p>
-            <w:pPr>
-              <w:pStyle w:val="Prrafodelista"/>
-              <w:numPr>
-                <w:ilvl w:val="0"/>
-                <w:numId w:val="16"/>
-              </w:numPr>
-              <w:spacing w:line="256" w:lineRule="auto"/>
-            </w:pPr>
-            <w:r>
-              <w:t>distx&lt;-20</w:t>
-            </w:r>
-          </w:p>
-          <w:p>
-            <w:pPr>
-              <w:pStyle w:val="Prrafodelista"/>
-              <w:numPr>
-                <w:ilvl w:val="0"/>
-                <w:numId w:val="16"/>
-              </w:numPr>
-              <w:spacing w:line="256" w:lineRule="auto"/>
-            </w:pPr>
-            <w:r>
-              <w:t>disty&lt;-20</w:t>
-            </w:r>
-          </w:p>
-          <w:p>
-            <w:pPr>
-              <w:pStyle w:val="Prrafodelista"/>
-              <w:numPr>
-                <w:ilvl w:val="0"/>
-                <w:numId w:val="16"/>
-              </w:numPr>
-              <w:spacing w:line="256" w:lineRule="auto"/>
-            </w:pPr>
-            <w:r>
-              <w:t>coordenadas&lt;-(distx, disty)</w:t>
-            </w:r>
-          </w:p>
-          <w:p>
-            <w:pPr>
-              <w:pStyle w:val="Prrafodelista"/>
-              <w:numPr>
-                <w:ilvl w:val="0"/>
-                <w:numId w:val="16"/>
-              </w:numPr>
-              <w:spacing w:line="256" w:lineRule="auto"/>
-            </w:pPr>
-            <w:r>
-              <w:t>Para (x= cooredenadas.x) hasta (anchoLienzo) con paso (ancho+distx) Hacer</w:t>
-            </w:r>
-          </w:p>
-          <w:p>
-            <w:pPr>
-              <w:pStyle w:val="Prrafodelista"/>
-              <w:numPr>
-                <w:ilvl w:val="0"/>
-                <w:numId w:val="16"/>
-              </w:numPr>
-              <w:spacing w:line="256" w:lineRule="auto"/>
-            </w:pPr>
-            <w:r>
-              <w:t>Para (y =coordenadas.y) hasta (altoLienzo) con paso (alto+disty) Hacer</w:t>
-            </w:r>
-          </w:p>
-          <w:p>
-            <w:pPr>
-              <w:pStyle w:val="Prrafodelista"/>
-              <w:numPr>
-                <w:ilvl w:val="0"/>
-                <w:numId w:val="16"/>
-              </w:numPr>
-              <w:spacing w:line="256" w:lineRule="auto"/>
-            </w:pPr>
-            <w:r>
-              <w:t>Dibujar rectángulo en (x,y,ancho,alto)</w:t>
-            </w:r>
-          </w:p>
-          <w:p>
-            <w:pPr>
-              <w:pStyle w:val="Prrafodelista"/>
-              <w:numPr>
-                <w:ilvl w:val="0"/>
-                <w:numId w:val="16"/>
-              </w:numPr>
-              <w:spacing w:line="256" w:lineRule="auto"/>
-            </w:pPr>
-            <w:r>
-              <w:t>Fin-para</w:t>
-            </w:r>
-          </w:p>
-          <w:p>
-            <w:pPr>
-              <w:pStyle w:val="Prrafodelista"/>
-              <w:numPr>
-                <w:ilvl w:val="0"/>
-                <w:numId w:val="16"/>
-              </w:numPr>
-              <w:spacing w:line="256" w:lineRule="auto"/>
-            </w:pPr>
-            <w:r>
-              <w:t>Fin-para</w:t>
-            </w:r>
-          </w:p>
-          <w:p>
-            <w:pPr>
-              <w:pStyle w:val="Prrafodelista"/>
-              <w:numPr>
-                <w:ilvl w:val="0"/>
-                <w:numId w:val="16"/>
-              </w:numPr>
-              <w:rPr>
-                <w:bCs/>
-              </w:rPr>
-            </w:pPr>
-            <w:r>
-              <w:t>Fin</w:t>
-            </w:r>
-          </w:p>
-        </w:tc>
-      </w:tr>
-    </w:tbl>
+    <w:p/>
     <w:p>
       <w:pPr>
         <w:jc w:val="both"/>
+      </w:pPr>
+      <w:bookmarkStart w:id="30" w:name="_Toc164120535"/>
+      <w:r>
         <w:rPr>
           <w:rStyle w:val="Ttulo2Car"/>
         </w:rPr>
-      </w:pPr>
-    </w:p>
-    <w:p/>
-    <w:p>
-      <w:pPr>
-        <w:jc w:val="both"/>
-      </w:pPr>
-      <w:bookmarkStart w:id="29" w:name="_Toc163922793"/>
-      <w:r>
-        <w:rPr>
-          <w:rStyle w:val="Ttulo2Car"/>
-        </w:rPr>
         <w:t>Ejercicio 20:</w:t>
       </w:r>
-      <w:bookmarkEnd w:id="29"/>
+      <w:bookmarkEnd w:id="30"/>
       <w:r>
         <w:t xml:space="preserve"> Dibuje en toda la extensión del lienzo de (440, 420) rectángulos de idénticas</w:t>
       </w:r>
@@ -12709,7 +12863,15 @@
         <w:t xml:space="preserve"> </w:t>
       </w:r>
       <w:r>
-        <w:t>tanto horizontal como verticalmente. Utilice la estructura de control repetitiva for. El lienzo</w:t>
+        <w:t xml:space="preserve">tanto horizontal como verticalmente. Utilice la estructura de control repetitiva </w:t>
+      </w:r>
+      <w:proofErr w:type="spellStart"/>
+      <w:r>
+        <w:t>for</w:t>
+      </w:r>
+      <w:proofErr w:type="spellEnd"/>
+      <w:r>
+        <w:t>. El lienzo</w:t>
       </w:r>
       <w:r>
         <w:t xml:space="preserve"> </w:t>
@@ -12742,7 +12904,7 @@
                     <pic:cNvPicPr/>
                   </pic:nvPicPr>
                   <pic:blipFill>
-                    <a:blip r:embed="rId37"/>
+                    <a:blip r:embed="rId38"/>
                     <a:stretch>
                       <a:fillRect/>
                     </a:stretch>
@@ -12767,14 +12929,14 @@
       <w:pPr>
         <w:pStyle w:val="Ttulo3"/>
       </w:pPr>
-      <w:bookmarkStart w:id="30" w:name="_Toc163922794"/>
+      <w:bookmarkStart w:id="31" w:name="_Toc164120536"/>
       <w:r>
         <w:t>Desarrollo del punto</w:t>
       </w:r>
       <w:r>
         <w:t xml:space="preserve"> 20</w:t>
       </w:r>
-      <w:bookmarkEnd w:id="30"/>
+      <w:bookmarkEnd w:id="31"/>
     </w:p>
     <w:p>
       <w:pPr>
@@ -12954,7 +13116,21 @@
         <w:rPr>
           <w:bCs/>
         </w:rPr>
-        <w:t>¿Cuál es el proceso que se realiza? Se ingresan las medidas del lienzo y las medidas de los rectángulos que desean dibujarse, además se especifica su color. Posteriormente se calcula en que coordenadas deben dibujarse cada rectángulo con el uso de la estructura de control repetitiva for.</w:t>
+        <w:t xml:space="preserve">¿Cuál es el proceso que se realiza? Se ingresan las medidas del lienzo y las medidas de los rectángulos que desean dibujarse, además se especifica su color. Posteriormente se calcula en que coordenadas deben dibujarse cada rectángulo con el uso de la estructura de control repetitiva </w:t>
+      </w:r>
+      <w:proofErr w:type="spellStart"/>
+      <w:r>
+        <w:rPr>
+          <w:bCs/>
+        </w:rPr>
+        <w:t>for</w:t>
+      </w:r>
+      <w:proofErr w:type="spellEnd"/>
+      <w:r>
+        <w:rPr>
+          <w:bCs/>
+        </w:rPr>
+        <w:t>.</w:t>
       </w:r>
     </w:p>
     <w:p>
@@ -13031,11 +13207,47 @@
                 <w:bCs/>
               </w:rPr>
             </w:pPr>
-            <w:r>
-              <w:rPr>
-                <w:bCs/>
-              </w:rPr>
-              <w:t>anchoLienzo y altoLienzo // almacenan en el comando size.</w:t>
+            <w:proofErr w:type="spellStart"/>
+            <w:r>
+              <w:rPr>
+                <w:bCs/>
+              </w:rPr>
+              <w:t>anchoLienzo</w:t>
+            </w:r>
+            <w:proofErr w:type="spellEnd"/>
+            <w:r>
+              <w:rPr>
+                <w:bCs/>
+              </w:rPr>
+              <w:t xml:space="preserve"> y </w:t>
+            </w:r>
+            <w:proofErr w:type="spellStart"/>
+            <w:r>
+              <w:rPr>
+                <w:bCs/>
+              </w:rPr>
+              <w:t>altoLienzo</w:t>
+            </w:r>
+            <w:proofErr w:type="spellEnd"/>
+            <w:r>
+              <w:rPr>
+                <w:bCs/>
+              </w:rPr>
+              <w:t xml:space="preserve"> // almacenan en el comando </w:t>
+            </w:r>
+            <w:proofErr w:type="spellStart"/>
+            <w:r>
+              <w:rPr>
+                <w:bCs/>
+              </w:rPr>
+              <w:t>size</w:t>
+            </w:r>
+            <w:proofErr w:type="spellEnd"/>
+            <w:r>
+              <w:rPr>
+                <w:bCs/>
+              </w:rPr>
+              <w:t>.</w:t>
             </w:r>
           </w:p>
           <w:p>
@@ -13044,11 +13256,47 @@
                 <w:bCs/>
               </w:rPr>
             </w:pPr>
-            <w:r>
-              <w:rPr>
-                <w:bCs/>
-              </w:rPr>
-              <w:t>distx, disty: entero // almacenan las distacias que hay entre cada rectángulo y los límites del lienzo.</w:t>
+            <w:proofErr w:type="spellStart"/>
+            <w:r>
+              <w:rPr>
+                <w:bCs/>
+              </w:rPr>
+              <w:t>distx</w:t>
+            </w:r>
+            <w:proofErr w:type="spellEnd"/>
+            <w:r>
+              <w:rPr>
+                <w:bCs/>
+              </w:rPr>
+              <w:t xml:space="preserve">, </w:t>
+            </w:r>
+            <w:proofErr w:type="spellStart"/>
+            <w:r>
+              <w:rPr>
+                <w:bCs/>
+              </w:rPr>
+              <w:t>disty</w:t>
+            </w:r>
+            <w:proofErr w:type="spellEnd"/>
+            <w:r>
+              <w:rPr>
+                <w:bCs/>
+              </w:rPr>
+              <w:t xml:space="preserve">: entero // almacenan las </w:t>
+            </w:r>
+            <w:proofErr w:type="spellStart"/>
+            <w:r>
+              <w:rPr>
+                <w:bCs/>
+              </w:rPr>
+              <w:t>distacias</w:t>
+            </w:r>
+            <w:proofErr w:type="spellEnd"/>
+            <w:r>
+              <w:rPr>
+                <w:bCs/>
+              </w:rPr>
+              <w:t xml:space="preserve"> que hay entre cada rectángulo y los límites del lienzo.</w:t>
             </w:r>
           </w:p>
           <w:p>
@@ -13102,7 +13350,7 @@
               <w:pStyle w:val="Prrafodelista"/>
               <w:numPr>
                 <w:ilvl w:val="0"/>
-                <w:numId w:val="16"/>
+                <w:numId w:val="25"/>
               </w:numPr>
               <w:spacing w:line="256" w:lineRule="auto"/>
             </w:pPr>
@@ -13115,12 +13363,17 @@
               <w:pStyle w:val="Prrafodelista"/>
               <w:numPr>
                 <w:ilvl w:val="0"/>
-                <w:numId w:val="16"/>
+                <w:numId w:val="25"/>
               </w:numPr>
               <w:spacing w:line="256" w:lineRule="auto"/>
             </w:pPr>
-            <w:r>
-              <w:t>anchoLienzo &lt;-440</w:t>
+            <w:proofErr w:type="spellStart"/>
+            <w:r>
+              <w:t>anchoLienzo</w:t>
+            </w:r>
+            <w:proofErr w:type="spellEnd"/>
+            <w:r>
+              <w:t xml:space="preserve"> &lt;-440</w:t>
             </w:r>
           </w:p>
           <w:p>
@@ -13128,12 +13381,17 @@
               <w:pStyle w:val="Prrafodelista"/>
               <w:numPr>
                 <w:ilvl w:val="0"/>
-                <w:numId w:val="16"/>
+                <w:numId w:val="25"/>
               </w:numPr>
               <w:spacing w:line="256" w:lineRule="auto"/>
             </w:pPr>
-            <w:r>
-              <w:t>altoLienzo&lt;-420</w:t>
+            <w:proofErr w:type="spellStart"/>
+            <w:r>
+              <w:t>altoLienzo</w:t>
+            </w:r>
+            <w:proofErr w:type="spellEnd"/>
+            <w:r>
+              <w:t>&lt;-420</w:t>
             </w:r>
           </w:p>
           <w:p>
@@ -13141,7 +13399,7 @@
               <w:pStyle w:val="Prrafodelista"/>
               <w:numPr>
                 <w:ilvl w:val="0"/>
-                <w:numId w:val="16"/>
+                <w:numId w:val="25"/>
               </w:numPr>
               <w:spacing w:line="256" w:lineRule="auto"/>
             </w:pPr>
@@ -13154,7 +13412,7 @@
               <w:pStyle w:val="Prrafodelista"/>
               <w:numPr>
                 <w:ilvl w:val="0"/>
-                <w:numId w:val="16"/>
+                <w:numId w:val="25"/>
               </w:numPr>
               <w:spacing w:line="256" w:lineRule="auto"/>
             </w:pPr>
@@ -13167,12 +13425,17 @@
               <w:pStyle w:val="Prrafodelista"/>
               <w:numPr>
                 <w:ilvl w:val="0"/>
-                <w:numId w:val="16"/>
+                <w:numId w:val="25"/>
               </w:numPr>
               <w:spacing w:line="256" w:lineRule="auto"/>
             </w:pPr>
-            <w:r>
-              <w:t>distx&lt;-20</w:t>
+            <w:proofErr w:type="spellStart"/>
+            <w:r>
+              <w:t>distx</w:t>
+            </w:r>
+            <w:proofErr w:type="spellEnd"/>
+            <w:r>
+              <w:t>&lt;-20</w:t>
             </w:r>
           </w:p>
           <w:p>
@@ -13180,12 +13443,17 @@
               <w:pStyle w:val="Prrafodelista"/>
               <w:numPr>
                 <w:ilvl w:val="0"/>
-                <w:numId w:val="16"/>
+                <w:numId w:val="25"/>
               </w:numPr>
               <w:spacing w:line="256" w:lineRule="auto"/>
             </w:pPr>
-            <w:r>
-              <w:t>disty&lt;-20</w:t>
+            <w:proofErr w:type="spellStart"/>
+            <w:r>
+              <w:t>disty</w:t>
+            </w:r>
+            <w:proofErr w:type="spellEnd"/>
+            <w:r>
+              <w:t>&lt;-20</w:t>
             </w:r>
           </w:p>
           <w:p>
@@ -13193,12 +13461,33 @@
               <w:pStyle w:val="Prrafodelista"/>
               <w:numPr>
                 <w:ilvl w:val="0"/>
-                <w:numId w:val="16"/>
+                <w:numId w:val="25"/>
               </w:numPr>
               <w:spacing w:line="256" w:lineRule="auto"/>
             </w:pPr>
             <w:r>
-              <w:t>coordenadas&lt;-(distx, disty)</w:t>
+              <w:t>coordenadas&lt;</w:t>
+            </w:r>
+            <w:proofErr w:type="gramStart"/>
+            <w:r>
+              <w:t>-(</w:t>
+            </w:r>
+            <w:proofErr w:type="spellStart"/>
+            <w:proofErr w:type="gramEnd"/>
+            <w:r>
+              <w:t>distx</w:t>
+            </w:r>
+            <w:proofErr w:type="spellEnd"/>
+            <w:r>
+              <w:t xml:space="preserve">, </w:t>
+            </w:r>
+            <w:proofErr w:type="spellStart"/>
+            <w:r>
+              <w:t>disty</w:t>
+            </w:r>
+            <w:proofErr w:type="spellEnd"/>
+            <w:r>
+              <w:t>)</w:t>
             </w:r>
           </w:p>
           <w:p>
@@ -13206,12 +13495,36 @@
               <w:pStyle w:val="Prrafodelista"/>
               <w:numPr>
                 <w:ilvl w:val="0"/>
-                <w:numId w:val="16"/>
+                <w:numId w:val="25"/>
               </w:numPr>
               <w:spacing w:line="256" w:lineRule="auto"/>
             </w:pPr>
             <w:r>
-              <w:t>Para (x= cooredenadas.x) hasta (anchoLienzo) con paso (ancho+distx) Hacer</w:t>
+              <w:t xml:space="preserve">Para (x= </w:t>
+            </w:r>
+            <w:proofErr w:type="spellStart"/>
+            <w:r>
+              <w:t>cooredenadas.x</w:t>
+            </w:r>
+            <w:proofErr w:type="spellEnd"/>
+            <w:r>
+              <w:t>) hasta (</w:t>
+            </w:r>
+            <w:proofErr w:type="spellStart"/>
+            <w:r>
+              <w:t>anchoLienzo</w:t>
+            </w:r>
+            <w:proofErr w:type="spellEnd"/>
+            <w:r>
+              <w:t>) con paso (</w:t>
+            </w:r>
+            <w:proofErr w:type="spellStart"/>
+            <w:r>
+              <w:t>ancho+distx</w:t>
+            </w:r>
+            <w:proofErr w:type="spellEnd"/>
+            <w:r>
+              <w:t>) Hacer</w:t>
             </w:r>
           </w:p>
           <w:p>
@@ -13219,12 +13532,38 @@
               <w:pStyle w:val="Prrafodelista"/>
               <w:numPr>
                 <w:ilvl w:val="0"/>
-                <w:numId w:val="16"/>
+                <w:numId w:val="25"/>
               </w:numPr>
               <w:spacing w:line="256" w:lineRule="auto"/>
             </w:pPr>
             <w:r>
-              <w:t>Para (y =coordenadas.y) hasta (altoLienzo) con paso (alto+disty) Hacer</w:t>
+              <w:t>Para (y =</w:t>
+            </w:r>
+            <w:proofErr w:type="spellStart"/>
+            <w:proofErr w:type="gramStart"/>
+            <w:r>
+              <w:t>coordenadas.y</w:t>
+            </w:r>
+            <w:proofErr w:type="spellEnd"/>
+            <w:proofErr w:type="gramEnd"/>
+            <w:r>
+              <w:t>) hasta (</w:t>
+            </w:r>
+            <w:proofErr w:type="spellStart"/>
+            <w:r>
+              <w:t>altoLienzo</w:t>
+            </w:r>
+            <w:proofErr w:type="spellEnd"/>
+            <w:r>
+              <w:t>) con paso (</w:t>
+            </w:r>
+            <w:proofErr w:type="spellStart"/>
+            <w:r>
+              <w:t>alto+disty</w:t>
+            </w:r>
+            <w:proofErr w:type="spellEnd"/>
+            <w:r>
+              <w:t>) Hacer</w:t>
             </w:r>
           </w:p>
           <w:p>
@@ -13232,12 +13571,25 @@
               <w:pStyle w:val="Prrafodelista"/>
               <w:numPr>
                 <w:ilvl w:val="0"/>
-                <w:numId w:val="16"/>
+                <w:numId w:val="25"/>
               </w:numPr>
               <w:spacing w:line="256" w:lineRule="auto"/>
             </w:pPr>
             <w:r>
-              <w:t>Dibujar rectángulo en (x,y,ancho,alto)</w:t>
+              <w:t>Dibujar rectángulo en (</w:t>
+            </w:r>
+            <w:proofErr w:type="spellStart"/>
+            <w:proofErr w:type="gramStart"/>
+            <w:r>
+              <w:t>x,y</w:t>
+            </w:r>
+            <w:proofErr w:type="gramEnd"/>
+            <w:r>
+              <w:t>,ancho,alto</w:t>
+            </w:r>
+            <w:proofErr w:type="spellEnd"/>
+            <w:r>
+              <w:t>)</w:t>
             </w:r>
           </w:p>
           <w:p>
@@ -13245,7 +13597,7 @@
               <w:pStyle w:val="Prrafodelista"/>
               <w:numPr>
                 <w:ilvl w:val="0"/>
-                <w:numId w:val="16"/>
+                <w:numId w:val="25"/>
               </w:numPr>
               <w:spacing w:line="256" w:lineRule="auto"/>
             </w:pPr>
@@ -13258,7 +13610,7 @@
               <w:pStyle w:val="Prrafodelista"/>
               <w:numPr>
                 <w:ilvl w:val="0"/>
-                <w:numId w:val="16"/>
+                <w:numId w:val="25"/>
               </w:numPr>
               <w:spacing w:line="256" w:lineRule="auto"/>
             </w:pPr>
@@ -13271,7 +13623,7 @@
               <w:pStyle w:val="Prrafodelista"/>
               <w:numPr>
                 <w:ilvl w:val="0"/>
-                <w:numId w:val="16"/>
+                <w:numId w:val="25"/>
               </w:numPr>
               <w:rPr>
                 <w:bCs/>
@@ -13296,16 +13648,29 @@
       <w:pPr>
         <w:jc w:val="both"/>
       </w:pPr>
-      <w:bookmarkStart w:id="31" w:name="_Toc163922795"/>
+      <w:bookmarkStart w:id="32" w:name="_Toc164120537"/>
       <w:r>
         <w:rPr>
           <w:rStyle w:val="Ttulo2Car"/>
         </w:rPr>
         <w:t>Ejercicio 21:</w:t>
       </w:r>
-      <w:bookmarkEnd w:id="31"/>
-      <w:r>
-        <w:t xml:space="preserve"> Utilizando la estructura de control repetitiva while() dibuje la siguiente imagen</w:t>
+      <w:bookmarkEnd w:id="32"/>
+      <w:r>
+        <w:t xml:space="preserve"> Utilizando la estructura de control repetitiva </w:t>
+      </w:r>
+      <w:proofErr w:type="spellStart"/>
+      <w:proofErr w:type="gramStart"/>
+      <w:r>
+        <w:t>while</w:t>
+      </w:r>
+      <w:proofErr w:type="spellEnd"/>
+      <w:r>
+        <w:t>(</w:t>
+      </w:r>
+      <w:proofErr w:type="gramEnd"/>
+      <w:r>
+        <w:t>) dibuje la siguiente imagen</w:t>
       </w:r>
       <w:r>
         <w:t xml:space="preserve"> </w:t>
@@ -13348,7 +13713,7 @@
                     <pic:cNvPicPr/>
                   </pic:nvPicPr>
                   <pic:blipFill>
-                    <a:blip r:embed="rId38"/>
+                    <a:blip r:embed="rId39"/>
                     <a:stretch>
                       <a:fillRect/>
                     </a:stretch>
@@ -13374,19 +13739,74 @@
         <w:jc w:val="both"/>
       </w:pPr>
       <w:r>
-        <w:t>El tamaño del lienzo es size(500,500). La estructura while() se ejecuta dentro de la función</w:t>
+        <w:t xml:space="preserve">El tamaño del lienzo es </w:t>
+      </w:r>
+      <w:proofErr w:type="spellStart"/>
+      <w:proofErr w:type="gramStart"/>
+      <w:r>
+        <w:t>size</w:t>
+      </w:r>
+      <w:proofErr w:type="spellEnd"/>
+      <w:r>
+        <w:t>(</w:t>
+      </w:r>
+      <w:proofErr w:type="gramEnd"/>
+      <w:r>
+        <w:t xml:space="preserve">500,500). La estructura </w:t>
+      </w:r>
+      <w:proofErr w:type="spellStart"/>
+      <w:proofErr w:type="gramStart"/>
+      <w:r>
+        <w:t>while</w:t>
+      </w:r>
+      <w:proofErr w:type="spellEnd"/>
+      <w:r>
+        <w:t>(</w:t>
+      </w:r>
+      <w:proofErr w:type="gramEnd"/>
+      <w:r>
+        <w:t>) se ejecuta dentro de la función</w:t>
       </w:r>
       <w:r>
         <w:t xml:space="preserve"> </w:t>
       </w:r>
-      <w:r>
-        <w:t>setup(). La condición es que solo se dibuje dentro del lienzo. Utilice variables que puedan</w:t>
+      <w:proofErr w:type="spellStart"/>
+      <w:r>
+        <w:t>setup</w:t>
+      </w:r>
+      <w:proofErr w:type="spellEnd"/>
+      <w:r>
+        <w:t>(). La condición es que solo se dibuje dentro del lienzo. Utilice variables que puedan</w:t>
       </w:r>
       <w:r>
         <w:t xml:space="preserve"> </w:t>
       </w:r>
       <w:r>
-        <w:t>ayudar a la construcción del dibujo, por ej: x, y, anchoEscalon, altoEscalon, etc.</w:t>
+        <w:t xml:space="preserve">ayudar a la construcción del dibujo, por </w:t>
+      </w:r>
+      <w:proofErr w:type="spellStart"/>
+      <w:r>
+        <w:t>ej</w:t>
+      </w:r>
+      <w:proofErr w:type="spellEnd"/>
+      <w:r>
+        <w:t xml:space="preserve">: x, y, </w:t>
+      </w:r>
+      <w:proofErr w:type="spellStart"/>
+      <w:r>
+        <w:t>anchoEscalon</w:t>
+      </w:r>
+      <w:proofErr w:type="spellEnd"/>
+      <w:r>
+        <w:t xml:space="preserve">, </w:t>
+      </w:r>
+      <w:proofErr w:type="spellStart"/>
+      <w:r>
+        <w:t>altoEscalon</w:t>
+      </w:r>
+      <w:proofErr w:type="spellEnd"/>
+      <w:r>
+        <w:t>, etc.</w:t>
       </w:r>
     </w:p>
     <w:p>
@@ -13478,24 +13898,68 @@
           <w:bCs/>
         </w:rPr>
       </w:pPr>
-      <w:r>
-        <w:rPr>
-          <w:bCs/>
-        </w:rPr>
-        <w:t>PuntoA, PuntoB, PuntoC, puntos para definir las líneas.</w:t>
-      </w:r>
-    </w:p>
-    <w:p>
-      <w:pPr>
-        <w:rPr>
-          <w:bCs/>
-        </w:rPr>
-      </w:pPr>
-      <w:r>
-        <w:rPr>
-          <w:bCs/>
-        </w:rPr>
-        <w:t>PuntoD, punto para definir el punto rojo.</w:t>
+      <w:proofErr w:type="spellStart"/>
+      <w:r>
+        <w:rPr>
+          <w:bCs/>
+        </w:rPr>
+        <w:t>PuntoA</w:t>
+      </w:r>
+      <w:proofErr w:type="spellEnd"/>
+      <w:r>
+        <w:rPr>
+          <w:bCs/>
+        </w:rPr>
+        <w:t xml:space="preserve">, </w:t>
+      </w:r>
+      <w:proofErr w:type="spellStart"/>
+      <w:r>
+        <w:rPr>
+          <w:bCs/>
+        </w:rPr>
+        <w:t>PuntoB</w:t>
+      </w:r>
+      <w:proofErr w:type="spellEnd"/>
+      <w:r>
+        <w:rPr>
+          <w:bCs/>
+        </w:rPr>
+        <w:t xml:space="preserve">, </w:t>
+      </w:r>
+      <w:proofErr w:type="spellStart"/>
+      <w:r>
+        <w:rPr>
+          <w:bCs/>
+        </w:rPr>
+        <w:t>PuntoC</w:t>
+      </w:r>
+      <w:proofErr w:type="spellEnd"/>
+      <w:r>
+        <w:rPr>
+          <w:bCs/>
+        </w:rPr>
+        <w:t>, puntos para definir las líneas.</w:t>
+      </w:r>
+    </w:p>
+    <w:p>
+      <w:pPr>
+        <w:rPr>
+          <w:bCs/>
+        </w:rPr>
+      </w:pPr>
+      <w:proofErr w:type="spellStart"/>
+      <w:r>
+        <w:rPr>
+          <w:bCs/>
+        </w:rPr>
+        <w:t>PuntoD</w:t>
+      </w:r>
+      <w:proofErr w:type="spellEnd"/>
+      <w:r>
+        <w:rPr>
+          <w:bCs/>
+        </w:rPr>
+        <w:t>, punto para definir el punto rojo.</w:t>
       </w:r>
     </w:p>
     <w:p>
@@ -13601,8 +14065,30 @@
         <w:rPr>
           <w:bCs/>
         </w:rPr>
-        <w:t>dibuja una línea horizontal entre el puntoA y el puntoB</w:t>
-      </w:r>
+        <w:t xml:space="preserve">dibuja una línea horizontal entre el </w:t>
+      </w:r>
+      <w:proofErr w:type="spellStart"/>
+      <w:r>
+        <w:rPr>
+          <w:bCs/>
+        </w:rPr>
+        <w:t>puntoA</w:t>
+      </w:r>
+      <w:proofErr w:type="spellEnd"/>
+      <w:r>
+        <w:rPr>
+          <w:bCs/>
+        </w:rPr>
+        <w:t xml:space="preserve"> y el </w:t>
+      </w:r>
+      <w:proofErr w:type="spellStart"/>
+      <w:r>
+        <w:rPr>
+          <w:bCs/>
+        </w:rPr>
+        <w:t>puntoB</w:t>
+      </w:r>
+      <w:proofErr w:type="spellEnd"/>
       <w:r>
         <w:rPr>
           <w:bCs/>
@@ -13631,8 +14117,30 @@
         <w:rPr>
           <w:bCs/>
         </w:rPr>
-        <w:t>uego la línea vertical entre el puntoB y puntoC</w:t>
-      </w:r>
+        <w:t xml:space="preserve">uego la línea vertical entre el </w:t>
+      </w:r>
+      <w:proofErr w:type="spellStart"/>
+      <w:r>
+        <w:rPr>
+          <w:bCs/>
+        </w:rPr>
+        <w:t>puntoB</w:t>
+      </w:r>
+      <w:proofErr w:type="spellEnd"/>
+      <w:r>
+        <w:rPr>
+          <w:bCs/>
+        </w:rPr>
+        <w:t xml:space="preserve"> y </w:t>
+      </w:r>
+      <w:proofErr w:type="spellStart"/>
+      <w:r>
+        <w:rPr>
+          <w:bCs/>
+        </w:rPr>
+        <w:t>puntoC</w:t>
+      </w:r>
+      <w:proofErr w:type="spellEnd"/>
       <w:r>
         <w:rPr>
           <w:bCs/>
@@ -13655,7 +14163,21 @@
         <w:rPr>
           <w:bCs/>
         </w:rPr>
-        <w:t xml:space="preserve">Después se dibuja el punto rojo en la posición x del puntoB y en la posición y corrida </w:t>
+        <w:t xml:space="preserve">Después se dibuja el punto rojo en la posición x del </w:t>
+      </w:r>
+      <w:proofErr w:type="spellStart"/>
+      <w:r>
+        <w:rPr>
+          <w:bCs/>
+        </w:rPr>
+        <w:t>puntoB</w:t>
+      </w:r>
+      <w:proofErr w:type="spellEnd"/>
+      <w:r>
+        <w:rPr>
+          <w:bCs/>
+        </w:rPr>
+        <w:t xml:space="preserve"> y en la posición y corrida </w:t>
       </w:r>
       <w:r>
         <w:rPr>
@@ -13667,7 +14189,21 @@
         <w:rPr>
           <w:bCs/>
         </w:rPr>
-        <w:t xml:space="preserve"> unidades de la posición y del puntoB. Se repite el proceso para llenar el lienzo.</w:t>
+        <w:t xml:space="preserve"> unidades de la posición y del </w:t>
+      </w:r>
+      <w:proofErr w:type="spellStart"/>
+      <w:r>
+        <w:rPr>
+          <w:bCs/>
+        </w:rPr>
+        <w:t>puntoB</w:t>
+      </w:r>
+      <w:proofErr w:type="spellEnd"/>
+      <w:r>
+        <w:rPr>
+          <w:bCs/>
+        </w:rPr>
+        <w:t>. Se repite el proceso para llenar el lienzo.</w:t>
       </w:r>
     </w:p>
     <w:p>
@@ -13685,7 +14221,35 @@
         <w:rPr>
           <w:bCs/>
         </w:rPr>
-        <w:t>Se actualiza las coordenadas del puntoA al puntoC.</w:t>
+        <w:t xml:space="preserve">Se actualiza las coordenadas del </w:t>
+      </w:r>
+      <w:proofErr w:type="spellStart"/>
+      <w:r>
+        <w:rPr>
+          <w:bCs/>
+        </w:rPr>
+        <w:t>puntoA</w:t>
+      </w:r>
+      <w:proofErr w:type="spellEnd"/>
+      <w:r>
+        <w:rPr>
+          <w:bCs/>
+        </w:rPr>
+        <w:t xml:space="preserve"> al </w:t>
+      </w:r>
+      <w:proofErr w:type="spellStart"/>
+      <w:r>
+        <w:rPr>
+          <w:bCs/>
+        </w:rPr>
+        <w:t>puntoC</w:t>
+      </w:r>
+      <w:proofErr w:type="spellEnd"/>
+      <w:r>
+        <w:rPr>
+          <w:bCs/>
+        </w:rPr>
+        <w:t>.</w:t>
       </w:r>
     </w:p>
     <w:p>
@@ -13773,13 +14337,43 @@
                 <w:bCs/>
               </w:rPr>
             </w:pPr>
+            <w:proofErr w:type="spellStart"/>
             <w:r>
               <w:rPr>
                 <w:bCs/>
               </w:rPr>
               <w:lastRenderedPageBreak/>
-              <w:t>PuntoA, PuntoB, PuntoC</w:t>
-            </w:r>
+              <w:t>PuntoA</w:t>
+            </w:r>
+            <w:proofErr w:type="spellEnd"/>
+            <w:r>
+              <w:rPr>
+                <w:bCs/>
+              </w:rPr>
+              <w:t xml:space="preserve">, </w:t>
+            </w:r>
+            <w:proofErr w:type="spellStart"/>
+            <w:r>
+              <w:rPr>
+                <w:bCs/>
+              </w:rPr>
+              <w:t>PuntoB</w:t>
+            </w:r>
+            <w:proofErr w:type="spellEnd"/>
+            <w:r>
+              <w:rPr>
+                <w:bCs/>
+              </w:rPr>
+              <w:t xml:space="preserve">, </w:t>
+            </w:r>
+            <w:proofErr w:type="spellStart"/>
+            <w:r>
+              <w:rPr>
+                <w:bCs/>
+              </w:rPr>
+              <w:t>PuntoC</w:t>
+            </w:r>
+            <w:proofErr w:type="spellEnd"/>
             <w:r>
               <w:rPr>
                 <w:bCs/>
@@ -13793,11 +14387,33 @@
                 <w:bCs/>
               </w:rPr>
             </w:pPr>
-            <w:r>
-              <w:rPr>
-                <w:bCs/>
-              </w:rPr>
-              <w:t>distLinea: entero// tamaño escalon.</w:t>
+            <w:proofErr w:type="spellStart"/>
+            <w:r>
+              <w:rPr>
+                <w:bCs/>
+              </w:rPr>
+              <w:t>distLinea</w:t>
+            </w:r>
+            <w:proofErr w:type="spellEnd"/>
+            <w:r>
+              <w:rPr>
+                <w:bCs/>
+              </w:rPr>
+              <w:t xml:space="preserve">: entero// tamaño </w:t>
+            </w:r>
+            <w:proofErr w:type="spellStart"/>
+            <w:r>
+              <w:rPr>
+                <w:bCs/>
+              </w:rPr>
+              <w:t>escalon</w:t>
+            </w:r>
+            <w:proofErr w:type="spellEnd"/>
+            <w:r>
+              <w:rPr>
+                <w:bCs/>
+              </w:rPr>
+              <w:t>.</w:t>
             </w:r>
           </w:p>
         </w:tc>
@@ -13820,12 +14436,14 @@
               <w:lastRenderedPageBreak/>
               <w:t xml:space="preserve">Nombre del algoritmo: </w:t>
             </w:r>
+            <w:proofErr w:type="spellStart"/>
             <w:r>
               <w:rPr>
                 <w:bCs/>
               </w:rPr>
               <w:t>dibujar_escalon</w:t>
             </w:r>
+            <w:proofErr w:type="spellEnd"/>
           </w:p>
           <w:p>
             <w:pPr>
@@ -13847,293 +14465,10 @@
                 <w:ilvl w:val="0"/>
                 <w:numId w:val="22"/>
               </w:numPr>
-              <w:spacing w:line="256" w:lineRule="auto"/>
-              <w:rPr>
-                <w:i/>
-                <w:iCs/>
-                <w:lang w:val="es-ES"/>
+              <w:rPr>
+                <w:bCs/>
               </w:rPr>
             </w:pPr>
-            <w:r>
-              <w:rPr>
-                <w:i/>
-                <w:iCs/>
-                <w:lang w:val="es-ES"/>
-              </w:rPr>
-              <w:t xml:space="preserve">Inicio </w:t>
-            </w:r>
-          </w:p>
-          <w:p>
-            <w:pPr>
-              <w:pStyle w:val="Prrafodelista"/>
-              <w:numPr>
-                <w:ilvl w:val="0"/>
-                <w:numId w:val="22"/>
-              </w:numPr>
-              <w:spacing w:line="256" w:lineRule="auto"/>
-              <w:rPr>
-                <w:lang w:val="es-ES"/>
-              </w:rPr>
-            </w:pPr>
-            <w:r>
-              <w:rPr>
-                <w:lang w:val="es-ES"/>
-              </w:rPr>
-              <w:t xml:space="preserve">anchoLienzo ← 500 </w:t>
-            </w:r>
-          </w:p>
-          <w:p>
-            <w:pPr>
-              <w:pStyle w:val="Prrafodelista"/>
-              <w:numPr>
-                <w:ilvl w:val="0"/>
-                <w:numId w:val="22"/>
-              </w:numPr>
-              <w:spacing w:line="256" w:lineRule="auto"/>
-              <w:rPr>
-                <w:lang w:val="es-ES"/>
-              </w:rPr>
-            </w:pPr>
-            <w:r>
-              <w:rPr>
-                <w:lang w:val="es-ES"/>
-              </w:rPr>
-              <w:t xml:space="preserve">altoLienzo ← 500 </w:t>
-            </w:r>
-          </w:p>
-          <w:p>
-            <w:pPr>
-              <w:pStyle w:val="Prrafodelista"/>
-              <w:numPr>
-                <w:ilvl w:val="0"/>
-                <w:numId w:val="22"/>
-              </w:numPr>
-              <w:spacing w:line="256" w:lineRule="auto"/>
-              <w:rPr>
-                <w:lang w:val="es-ES"/>
-              </w:rPr>
-            </w:pPr>
-            <w:r>
-              <w:rPr>
-                <w:lang w:val="es-ES"/>
-              </w:rPr>
-              <w:t>distancia ← 60</w:t>
-            </w:r>
-          </w:p>
-          <w:p>
-            <w:pPr>
-              <w:pStyle w:val="Prrafodelista"/>
-              <w:numPr>
-                <w:ilvl w:val="0"/>
-                <w:numId w:val="22"/>
-              </w:numPr>
-              <w:spacing w:line="256" w:lineRule="auto"/>
-              <w:rPr>
-                <w:i/>
-                <w:iCs/>
-                <w:lang w:val="es-ES"/>
-              </w:rPr>
-            </w:pPr>
-            <w:r>
-              <w:rPr>
-                <w:i/>
-                <w:iCs/>
-                <w:lang w:val="es-ES"/>
-              </w:rPr>
-              <w:t xml:space="preserve">mientras </w:t>
-            </w:r>
-            <w:r>
-              <w:rPr>
-                <w:lang w:val="es-ES"/>
-              </w:rPr>
-              <w:t>(puntoA.y sea menor o igual que anchoLienzo)</w:t>
-            </w:r>
-            <w:r>
-              <w:rPr>
-                <w:i/>
-                <w:iCs/>
-                <w:lang w:val="es-ES"/>
-              </w:rPr>
-              <w:t xml:space="preserve"> Hacer </w:t>
-            </w:r>
-          </w:p>
-          <w:p>
-            <w:pPr>
-              <w:pStyle w:val="Prrafodelista"/>
-              <w:numPr>
-                <w:ilvl w:val="0"/>
-                <w:numId w:val="22"/>
-              </w:numPr>
-              <w:spacing w:line="256" w:lineRule="auto"/>
-              <w:rPr>
-                <w:i/>
-                <w:iCs/>
-                <w:lang w:val="es-ES"/>
-              </w:rPr>
-            </w:pPr>
-            <w:r>
-              <w:rPr>
-                <w:i/>
-                <w:iCs/>
-                <w:lang w:val="es-ES"/>
-              </w:rPr>
-              <w:t xml:space="preserve">dibujar </w:t>
-            </w:r>
-            <w:r>
-              <w:rPr>
-                <w:lang w:val="es-ES"/>
-              </w:rPr>
-              <w:t>línea horizontal en (puntoA.x, puntoA.y, puntoB.x, puntoB.y)</w:t>
-            </w:r>
-          </w:p>
-          <w:p>
-            <w:pPr>
-              <w:pStyle w:val="Prrafodelista"/>
-              <w:numPr>
-                <w:ilvl w:val="0"/>
-                <w:numId w:val="22"/>
-              </w:numPr>
-              <w:spacing w:line="256" w:lineRule="auto"/>
-              <w:rPr>
-                <w:i/>
-                <w:iCs/>
-                <w:lang w:val="es-ES"/>
-              </w:rPr>
-            </w:pPr>
-            <w:r>
-              <w:rPr>
-                <w:i/>
-                <w:iCs/>
-                <w:lang w:val="es-ES"/>
-              </w:rPr>
-              <w:t xml:space="preserve">dibujar </w:t>
-            </w:r>
-            <w:r>
-              <w:rPr>
-                <w:lang w:val="es-ES"/>
-              </w:rPr>
-              <w:t>línea vertical en (puntoB.x, puntoB.y, puntoC.x, puntoC.y)</w:t>
-            </w:r>
-          </w:p>
-          <w:p>
-            <w:pPr>
-              <w:pStyle w:val="Prrafodelista"/>
-              <w:numPr>
-                <w:ilvl w:val="0"/>
-                <w:numId w:val="22"/>
-              </w:numPr>
-              <w:spacing w:line="256" w:lineRule="auto"/>
-              <w:rPr>
-                <w:lang w:val="es-ES"/>
-              </w:rPr>
-            </w:pPr>
-            <w:r>
-              <w:rPr>
-                <w:i/>
-                <w:iCs/>
-                <w:lang w:val="es-ES"/>
-              </w:rPr>
-              <w:t>dibujar</w:t>
-            </w:r>
-            <w:r>
-              <w:rPr>
-                <w:lang w:val="es-ES"/>
-              </w:rPr>
-              <w:t xml:space="preserve"> </w:t>
-            </w:r>
-            <w:r>
-              <w:rPr>
-                <w:lang w:val="es-ES"/>
-              </w:rPr>
-              <w:t>punto</w:t>
-            </w:r>
-            <w:r>
-              <w:rPr>
-                <w:lang w:val="es-ES"/>
-              </w:rPr>
-              <w:t xml:space="preserve"> en (puntoD.x, puntoD.y)</w:t>
-            </w:r>
-          </w:p>
-          <w:p>
-            <w:pPr>
-              <w:pStyle w:val="Prrafodelista"/>
-              <w:numPr>
-                <w:ilvl w:val="0"/>
-                <w:numId w:val="22"/>
-              </w:numPr>
-              <w:spacing w:line="256" w:lineRule="auto"/>
-              <w:rPr>
-                <w:lang w:val="es-ES"/>
-              </w:rPr>
-            </w:pPr>
-            <w:r>
-              <w:rPr>
-                <w:lang w:val="es-ES"/>
-              </w:rPr>
-              <w:t>puntoA.x ← puntoC.x</w:t>
-            </w:r>
-          </w:p>
-          <w:p>
-            <w:pPr>
-              <w:pStyle w:val="Prrafodelista"/>
-              <w:numPr>
-                <w:ilvl w:val="0"/>
-                <w:numId w:val="22"/>
-              </w:numPr>
-              <w:spacing w:line="256" w:lineRule="auto"/>
-              <w:rPr>
-                <w:lang w:val="es-ES"/>
-              </w:rPr>
-            </w:pPr>
-            <w:r>
-              <w:rPr>
-                <w:lang w:val="es-ES"/>
-              </w:rPr>
-              <w:t>puntoA.y ← puntoC.y</w:t>
-            </w:r>
-          </w:p>
-          <w:p>
-            <w:pPr>
-              <w:pStyle w:val="Prrafodelista"/>
-              <w:numPr>
-                <w:ilvl w:val="0"/>
-                <w:numId w:val="22"/>
-              </w:numPr>
-              <w:spacing w:line="256" w:lineRule="auto"/>
-              <w:rPr>
-                <w:i/>
-                <w:iCs/>
-                <w:lang w:val="es-ES"/>
-              </w:rPr>
-            </w:pPr>
-            <w:r>
-              <w:rPr>
-                <w:i/>
-                <w:iCs/>
-                <w:lang w:val="es-ES"/>
-              </w:rPr>
-              <w:t>fin_mientras</w:t>
-            </w:r>
-          </w:p>
-          <w:p>
-            <w:pPr>
-              <w:pStyle w:val="Prrafodelista"/>
-              <w:numPr>
-                <w:ilvl w:val="0"/>
-                <w:numId w:val="22"/>
-              </w:numPr>
-              <w:rPr>
-                <w:bCs/>
-              </w:rPr>
-            </w:pPr>
-            <w:r>
-              <w:rPr>
-                <w:i/>
-                <w:iCs/>
-                <w:lang w:val="es-ES"/>
-              </w:rPr>
-              <w:t>Fin</w:t>
-            </w:r>
           </w:p>
         </w:tc>
       </w:tr>
@@ -14146,7 +14481,6 @@
         <w:rPr>
           <w:noProof/>
         </w:rPr>
-        <w:lastRenderedPageBreak/>
         <w:drawing>
           <wp:inline distT="0" distB="0" distL="0" distR="0" wp14:anchorId="07360070" wp14:editId="3DBB82C2">
             <wp:extent cx="3790950" cy="5753100"/>
@@ -14163,7 +14497,7 @@
                     <pic:cNvPicPr/>
                   </pic:nvPicPr>
                   <pic:blipFill>
-                    <a:blip r:embed="rId39"/>
+                    <a:blip r:embed="rId40"/>
                     <a:stretch>
                       <a:fillRect/>
                     </a:stretch>
@@ -14188,37 +14522,32 @@
       <w:pPr>
         <w:jc w:val="both"/>
       </w:pPr>
-      <w:bookmarkStart w:id="32" w:name="_Toc163922796"/>
+      <w:bookmarkStart w:id="33" w:name="_Toc164120538"/>
       <w:r>
         <w:rPr>
           <w:rStyle w:val="Ttulo2Car"/>
-          <w:highlight w:val="yellow"/>
         </w:rPr>
         <w:t>Ejercicio 22:</w:t>
       </w:r>
-      <w:bookmarkEnd w:id="32"/>
-      <w:r>
-        <w:rPr>
-          <w:highlight w:val="yellow"/>
-        </w:rPr>
-        <w:t xml:space="preserve"> Utilizando la estructura de control repetitiva do-while. Replique la siguiente</w:t>
-      </w:r>
-      <w:r>
-        <w:rPr>
-          <w:highlight w:val="yellow"/>
-        </w:rPr>
+      <w:bookmarkEnd w:id="33"/>
+      <w:r>
+        <w:t xml:space="preserve"> Utilizando la estructura de control repetitiva do-</w:t>
+      </w:r>
+      <w:proofErr w:type="spellStart"/>
+      <w:r>
+        <w:t>while</w:t>
+      </w:r>
+      <w:proofErr w:type="spellEnd"/>
+      <w:r>
+        <w:t>. Replique la siguiente</w:t>
+      </w:r>
+      <w:r>
         <w:t xml:space="preserve"> </w:t>
       </w:r>
       <w:r>
-        <w:rPr>
-          <w:highlight w:val="yellow"/>
-        </w:rPr>
         <w:t>imagen</w:t>
       </w:r>
       <w:r>
-        <w:rPr>
-          <w:highlight w:val="yellow"/>
-        </w:rPr>
         <w:t>:</w:t>
       </w:r>
     </w:p>
@@ -14247,7 +14576,7 @@
                     <pic:cNvPicPr/>
                   </pic:nvPicPr>
                   <pic:blipFill>
-                    <a:blip r:embed="rId40"/>
+                    <a:blip r:embed="rId41"/>
                     <a:stretch>
                       <a:fillRect/>
                     </a:stretch>
@@ -14273,14 +14602,29 @@
         <w:jc w:val="both"/>
       </w:pPr>
       <w:r>
-        <w:t>La imagen debe ser construida desde la función setup(). Defina el tamaño del lienzo en</w:t>
+        <w:t xml:space="preserve">La imagen debe ser construida desde la función </w:t>
+      </w:r>
+      <w:proofErr w:type="spellStart"/>
+      <w:proofErr w:type="gramStart"/>
+      <w:r>
+        <w:t>setup</w:t>
+      </w:r>
+      <w:proofErr w:type="spellEnd"/>
+      <w:r>
+        <w:t>(</w:t>
+      </w:r>
+      <w:proofErr w:type="gramEnd"/>
+      <w:r>
+        <w:t>). Defina el tamaño del lienzo en</w:t>
       </w:r>
       <w:r>
         <w:t xml:space="preserve"> </w:t>
       </w:r>
+      <w:proofErr w:type="spellStart"/>
       <w:r>
         <w:t>size</w:t>
       </w:r>
+      <w:proofErr w:type="spellEnd"/>
       <w:r>
         <w:t xml:space="preserve"> </w:t>
       </w:r>
@@ -14538,7 +14882,7 @@
               <w:rPr>
                 <w:bCs/>
               </w:rPr>
-              <w:t>Nombre de la entidad que resuelve el problema: Processing</w:t>
+              <w:t xml:space="preserve">Nombre de la entidad que resuelve el problema: </w:t>
             </w:r>
           </w:p>
         </w:tc>
@@ -14563,54 +14907,10 @@
           </w:p>
           <w:p>
             <w:pPr>
-              <w:spacing w:line="256" w:lineRule="auto"/>
-              <w:rPr>
-                <w:rFonts w:ascii="Calibri" w:eastAsia="Calibri" w:hAnsi="Calibri" w:cs="Calibri"/>
-                <w:color w:val="000000" w:themeColor="text1"/>
-                <w:lang w:val="es-ES"/>
+              <w:rPr>
+                <w:bCs/>
               </w:rPr>
             </w:pPr>
-            <w:r>
-              <w:rPr>
-                <w:rFonts w:ascii="Calibri" w:eastAsia="Calibri" w:hAnsi="Calibri" w:cs="Calibri"/>
-                <w:color w:val="000000" w:themeColor="text1"/>
-                <w:lang w:val="es-ES"/>
-              </w:rPr>
-              <w:t>distanciaCiruclo: int //almacena un valor entero</w:t>
-            </w:r>
-          </w:p>
-          <w:p>
-            <w:pPr>
-              <w:spacing w:line="256" w:lineRule="auto"/>
-              <w:rPr>
-                <w:rFonts w:ascii="Calibri" w:eastAsia="Calibri" w:hAnsi="Calibri" w:cs="Calibri"/>
-                <w:color w:val="000000" w:themeColor="text1"/>
-                <w:lang w:val="es-ES"/>
-              </w:rPr>
-            </w:pPr>
-            <w:r>
-              <w:rPr>
-                <w:rFonts w:ascii="Calibri" w:eastAsia="Calibri" w:hAnsi="Calibri" w:cs="Calibri"/>
-                <w:color w:val="000000" w:themeColor="text1"/>
-                <w:lang w:val="es-ES"/>
-              </w:rPr>
-              <w:t>lineaX, lineaY, circuloX, circuloX, distanciaCirculo : int //almacena un valor entero</w:t>
-            </w:r>
-          </w:p>
-          <w:p>
-            <w:pPr>
-              <w:rPr>
-                <w:bCs/>
-              </w:rPr>
-            </w:pPr>
-            <w:r>
-              <w:rPr>
-                <w:rFonts w:ascii="Calibri" w:eastAsia="Calibri" w:hAnsi="Calibri" w:cs="Calibri"/>
-                <w:color w:val="000000" w:themeColor="text1"/>
-                <w:lang w:val="es-ES"/>
-              </w:rPr>
-              <w:t>anchoLienzo, altoLienzo: int //almacenan valores enteros</w:t>
-            </w:r>
           </w:p>
         </w:tc>
       </w:tr>
@@ -14629,15 +14929,16 @@
               <w:rPr>
                 <w:bCs/>
               </w:rPr>
-              <w:lastRenderedPageBreak/>
               <w:t xml:space="preserve">Nombre del algoritmo: </w:t>
             </w:r>
+            <w:proofErr w:type="spellStart"/>
             <w:r>
               <w:rPr>
                 <w:bCs/>
               </w:rPr>
               <w:t>líneas_circulos</w:t>
             </w:r>
+            <w:proofErr w:type="spellEnd"/>
           </w:p>
           <w:p>
             <w:pPr>
@@ -14659,473 +14960,12 @@
                 <w:ilvl w:val="0"/>
                 <w:numId w:val="21"/>
               </w:numPr>
-              <w:spacing w:line="256" w:lineRule="auto"/>
-              <w:rPr>
+              <w:rPr>
+                <w:bCs/>
                 <w:i/>
                 <w:iCs/>
-                <w:lang w:val="es-ES"/>
               </w:rPr>
             </w:pPr>
-            <w:r>
-              <w:rPr>
-                <w:i/>
-                <w:iCs/>
-                <w:lang w:val="es-ES"/>
-              </w:rPr>
-              <w:t>inicio</w:t>
-            </w:r>
-          </w:p>
-          <w:p>
-            <w:pPr>
-              <w:pStyle w:val="Prrafodelista"/>
-              <w:numPr>
-                <w:ilvl w:val="0"/>
-                <w:numId w:val="21"/>
-              </w:numPr>
-              <w:spacing w:line="256" w:lineRule="auto"/>
-              <w:rPr>
-                <w:lang w:val="es-ES"/>
-              </w:rPr>
-            </w:pPr>
-            <w:r>
-              <w:rPr>
-                <w:lang w:val="es-ES"/>
-              </w:rPr>
-              <w:t>anchoLienzo ← 600</w:t>
-            </w:r>
-          </w:p>
-          <w:p>
-            <w:pPr>
-              <w:pStyle w:val="Prrafodelista"/>
-              <w:numPr>
-                <w:ilvl w:val="0"/>
-                <w:numId w:val="21"/>
-              </w:numPr>
-              <w:spacing w:line="256" w:lineRule="auto"/>
-              <w:rPr>
-                <w:lang w:val="es-ES"/>
-              </w:rPr>
-            </w:pPr>
-            <w:r>
-              <w:rPr>
-                <w:lang w:val="es-ES"/>
-              </w:rPr>
-              <w:t>altoLienzo ← 600</w:t>
-            </w:r>
-          </w:p>
-          <w:p>
-            <w:pPr>
-              <w:pStyle w:val="Prrafodelista"/>
-              <w:numPr>
-                <w:ilvl w:val="0"/>
-                <w:numId w:val="21"/>
-              </w:numPr>
-              <w:spacing w:line="256" w:lineRule="auto"/>
-              <w:rPr>
-                <w:lang w:val="es-ES"/>
-              </w:rPr>
-            </w:pPr>
-            <w:r>
-              <w:rPr>
-                <w:lang w:val="es-ES"/>
-              </w:rPr>
-              <w:t>lineaX ← 0</w:t>
-            </w:r>
-          </w:p>
-          <w:p>
-            <w:pPr>
-              <w:pStyle w:val="Prrafodelista"/>
-              <w:numPr>
-                <w:ilvl w:val="0"/>
-                <w:numId w:val="21"/>
-              </w:numPr>
-              <w:spacing w:line="256" w:lineRule="auto"/>
-              <w:rPr>
-                <w:lang w:val="es-ES"/>
-              </w:rPr>
-            </w:pPr>
-            <w:r>
-              <w:rPr>
-                <w:lang w:val="es-ES"/>
-              </w:rPr>
-              <w:t>lineaY ← 100</w:t>
-            </w:r>
-          </w:p>
-          <w:p>
-            <w:pPr>
-              <w:pStyle w:val="Prrafodelista"/>
-              <w:numPr>
-                <w:ilvl w:val="0"/>
-                <w:numId w:val="21"/>
-              </w:numPr>
-              <w:spacing w:line="256" w:lineRule="auto"/>
-              <w:rPr>
-                <w:lang w:val="es-ES"/>
-              </w:rPr>
-            </w:pPr>
-            <w:r>
-              <w:rPr>
-                <w:lang w:val="es-ES"/>
-              </w:rPr>
-              <w:t>distanciaCirculo ← 30;</w:t>
-            </w:r>
-          </w:p>
-          <w:p>
-            <w:pPr>
-              <w:pStyle w:val="Prrafodelista"/>
-              <w:numPr>
-                <w:ilvl w:val="0"/>
-                <w:numId w:val="21"/>
-              </w:numPr>
-              <w:spacing w:line="256" w:lineRule="auto"/>
-              <w:rPr>
-                <w:lang w:val="es-ES"/>
-              </w:rPr>
-            </w:pPr>
-            <w:r>
-              <w:rPr>
-                <w:lang w:val="es-ES"/>
-              </w:rPr>
-              <w:t>circuloY ← 75</w:t>
-            </w:r>
-          </w:p>
-          <w:p>
-            <w:pPr>
-              <w:pStyle w:val="Prrafodelista"/>
-              <w:numPr>
-                <w:ilvl w:val="0"/>
-                <w:numId w:val="21"/>
-              </w:numPr>
-              <w:spacing w:line="256" w:lineRule="auto"/>
-              <w:rPr>
-                <w:i/>
-                <w:iCs/>
-                <w:lang w:val="es-ES"/>
-              </w:rPr>
-            </w:pPr>
-            <w:r>
-              <w:rPr>
-                <w:b/>
-                <w:bCs/>
-                <w:i/>
-                <w:iCs/>
-                <w:lang w:val="es-ES"/>
-              </w:rPr>
-              <w:t xml:space="preserve">hacer </w:t>
-            </w:r>
-          </w:p>
-          <w:p>
-            <w:pPr>
-              <w:pStyle w:val="Prrafodelista"/>
-              <w:numPr>
-                <w:ilvl w:val="0"/>
-                <w:numId w:val="21"/>
-              </w:numPr>
-              <w:spacing w:line="256" w:lineRule="auto"/>
-              <w:rPr>
-                <w:lang w:val="es-ES"/>
-              </w:rPr>
-            </w:pPr>
-            <w:r>
-              <w:rPr>
-                <w:lang w:val="es-ES"/>
-              </w:rPr>
-              <w:t>circuloX ← distanciaCirculo</w:t>
-            </w:r>
-          </w:p>
-          <w:p>
-            <w:pPr>
-              <w:pStyle w:val="Prrafodelista"/>
-              <w:numPr>
-                <w:ilvl w:val="0"/>
-                <w:numId w:val="21"/>
-              </w:numPr>
-              <w:spacing w:line="256" w:lineRule="auto"/>
-              <w:rPr>
-                <w:b/>
-                <w:bCs/>
-                <w:i/>
-                <w:iCs/>
-                <w:lang w:val="es-ES"/>
-              </w:rPr>
-            </w:pPr>
-            <w:r>
-              <w:rPr>
-                <w:b/>
-                <w:bCs/>
-                <w:i/>
-                <w:iCs/>
-                <w:lang w:val="es-ES"/>
-              </w:rPr>
-              <w:t>hacer</w:t>
-            </w:r>
-          </w:p>
-          <w:p>
-            <w:pPr>
-              <w:pStyle w:val="Prrafodelista"/>
-              <w:numPr>
-                <w:ilvl w:val="0"/>
-                <w:numId w:val="21"/>
-              </w:numPr>
-              <w:spacing w:line="256" w:lineRule="auto"/>
-              <w:rPr>
-                <w:i/>
-                <w:iCs/>
-                <w:lang w:val="es-ES"/>
-              </w:rPr>
-            </w:pPr>
-            <w:r>
-              <w:rPr>
-                <w:i/>
-                <w:iCs/>
-                <w:lang w:val="es-ES"/>
-              </w:rPr>
-              <w:t xml:space="preserve">dibujar linea en </w:t>
-            </w:r>
-            <w:r>
-              <w:rPr>
-                <w:lang w:val="es-ES"/>
-              </w:rPr>
-              <w:t>(lineaX, lineaY, anchoLienzo, lineaY)</w:t>
-            </w:r>
-          </w:p>
-          <w:p>
-            <w:pPr>
-              <w:pStyle w:val="Prrafodelista"/>
-              <w:numPr>
-                <w:ilvl w:val="0"/>
-                <w:numId w:val="21"/>
-              </w:numPr>
-              <w:spacing w:line="256" w:lineRule="auto"/>
-              <w:rPr>
-                <w:i/>
-                <w:iCs/>
-                <w:lang w:val="es-ES"/>
-              </w:rPr>
-            </w:pPr>
-            <w:r>
-              <w:rPr>
-                <w:i/>
-                <w:iCs/>
-                <w:lang w:val="es-ES"/>
-              </w:rPr>
-              <w:t xml:space="preserve">dibujar </w:t>
-            </w:r>
-            <w:r>
-              <w:rPr>
-                <w:lang w:val="es-ES"/>
-              </w:rPr>
-              <w:t>circulo en circuloX, circuloY, 50, 50)</w:t>
-            </w:r>
-          </w:p>
-          <w:p>
-            <w:pPr>
-              <w:pStyle w:val="Prrafodelista"/>
-              <w:numPr>
-                <w:ilvl w:val="0"/>
-                <w:numId w:val="21"/>
-              </w:numPr>
-              <w:spacing w:line="256" w:lineRule="auto"/>
-              <w:rPr>
-                <w:lang w:val="es-ES"/>
-              </w:rPr>
-            </w:pPr>
-            <w:r>
-              <w:rPr>
-                <w:lang w:val="es-ES"/>
-              </w:rPr>
-              <w:t>circuloX ← circuloX + distanciaCirculo*2</w:t>
-            </w:r>
-          </w:p>
-          <w:p>
-            <w:pPr>
-              <w:pStyle w:val="Prrafodelista"/>
-              <w:numPr>
-                <w:ilvl w:val="0"/>
-                <w:numId w:val="21"/>
-              </w:numPr>
-              <w:spacing w:line="256" w:lineRule="auto"/>
-              <w:rPr>
-                <w:b/>
-                <w:bCs/>
-                <w:i/>
-                <w:iCs/>
-                <w:lang w:val="es-ES"/>
-              </w:rPr>
-            </w:pPr>
-            <w:r>
-              <w:rPr>
-                <w:b/>
-                <w:bCs/>
-                <w:i/>
-                <w:iCs/>
-                <w:lang w:val="es-ES"/>
-              </w:rPr>
-              <w:t>fin_hacer</w:t>
-            </w:r>
-          </w:p>
-          <w:p>
-            <w:pPr>
-              <w:pStyle w:val="Prrafodelista"/>
-              <w:numPr>
-                <w:ilvl w:val="0"/>
-                <w:numId w:val="21"/>
-              </w:numPr>
-              <w:spacing w:line="256" w:lineRule="auto"/>
-              <w:rPr>
-                <w:lang w:val="es-ES"/>
-              </w:rPr>
-            </w:pPr>
-            <w:r>
-              <w:rPr>
-                <w:b/>
-                <w:bCs/>
-                <w:i/>
-                <w:iCs/>
-                <w:lang w:val="es-ES"/>
-              </w:rPr>
-              <w:t>mientras</w:t>
-            </w:r>
-            <w:r>
-              <w:rPr>
-                <w:b/>
-                <w:bCs/>
-                <w:i/>
-                <w:iCs/>
-                <w:lang w:val="es-ES"/>
-              </w:rPr>
-              <w:t xml:space="preserve"> </w:t>
-            </w:r>
-            <w:r>
-              <w:rPr>
-                <w:lang w:val="es-ES"/>
-              </w:rPr>
-              <w:t>(circuloX sea menor que ancholienzo)</w:t>
-            </w:r>
-          </w:p>
-          <w:p>
-            <w:pPr>
-              <w:pStyle w:val="Prrafodelista"/>
-              <w:numPr>
-                <w:ilvl w:val="0"/>
-                <w:numId w:val="21"/>
-              </w:numPr>
-              <w:spacing w:line="256" w:lineRule="auto"/>
-              <w:rPr>
-                <w:lang w:val="es-ES"/>
-              </w:rPr>
-            </w:pPr>
-            <w:r>
-              <w:rPr>
-                <w:lang w:val="es-ES"/>
-              </w:rPr>
-              <w:t>LineaY ← lineaY + 100;</w:t>
-            </w:r>
-          </w:p>
-          <w:p>
-            <w:pPr>
-              <w:pStyle w:val="Prrafodelista"/>
-              <w:numPr>
-                <w:ilvl w:val="0"/>
-                <w:numId w:val="21"/>
-              </w:numPr>
-              <w:spacing w:line="256" w:lineRule="auto"/>
-              <w:rPr>
-                <w:lang w:val="es-ES"/>
-              </w:rPr>
-            </w:pPr>
-            <w:r>
-              <w:rPr>
-                <w:lang w:val="es-ES"/>
-              </w:rPr>
-              <w:t>circuloY ← circuloY + 200;</w:t>
-            </w:r>
-          </w:p>
-          <w:p>
-            <w:pPr>
-              <w:pStyle w:val="Prrafodelista"/>
-              <w:numPr>
-                <w:ilvl w:val="0"/>
-                <w:numId w:val="21"/>
-              </w:numPr>
-              <w:spacing w:line="256" w:lineRule="auto"/>
-              <w:rPr>
-                <w:b/>
-                <w:bCs/>
-                <w:i/>
-                <w:iCs/>
-                <w:lang w:val="es-ES"/>
-              </w:rPr>
-            </w:pPr>
-            <w:r>
-              <w:rPr>
-                <w:b/>
-                <w:bCs/>
-                <w:i/>
-                <w:iCs/>
-                <w:lang w:val="es-ES"/>
-              </w:rPr>
-              <w:t>fin_hacer</w:t>
-            </w:r>
-          </w:p>
-          <w:p>
-            <w:pPr>
-              <w:pStyle w:val="Prrafodelista"/>
-              <w:numPr>
-                <w:ilvl w:val="0"/>
-                <w:numId w:val="21"/>
-              </w:numPr>
-              <w:spacing w:line="256" w:lineRule="auto"/>
-              <w:rPr>
-                <w:lang w:val="es-ES"/>
-              </w:rPr>
-            </w:pPr>
-            <w:r>
-              <w:rPr>
-                <w:b/>
-                <w:bCs/>
-                <w:i/>
-                <w:iCs/>
-                <w:lang w:val="es-ES"/>
-              </w:rPr>
-              <w:t>mientras</w:t>
-            </w:r>
-            <w:r>
-              <w:rPr>
-                <w:i/>
-                <w:iCs/>
-                <w:lang w:val="es-ES"/>
-              </w:rPr>
-              <w:t xml:space="preserve"> </w:t>
-            </w:r>
-            <w:r>
-              <w:rPr>
-                <w:lang w:val="es-ES"/>
-              </w:rPr>
-              <w:t>(lineaY sea menor que altoLienzo)</w:t>
-            </w:r>
-          </w:p>
-          <w:p>
-            <w:pPr>
-              <w:pStyle w:val="Prrafodelista"/>
-              <w:numPr>
-                <w:ilvl w:val="0"/>
-                <w:numId w:val="21"/>
-              </w:numPr>
-              <w:rPr>
-                <w:bCs/>
-                <w:i/>
-                <w:iCs/>
-              </w:rPr>
-            </w:pPr>
-            <w:r>
-              <w:rPr>
-                <w:i/>
-                <w:iCs/>
-                <w:lang w:val="es-ES"/>
-              </w:rPr>
-              <w:t>fin</w:t>
-            </w:r>
           </w:p>
         </w:tc>
       </w:tr>
@@ -15134,14 +14974,15 @@
       <w:pPr>
         <w:pStyle w:val="Ttulo1"/>
       </w:pPr>
-      <w:bookmarkStart w:id="33" w:name="_Toc163922798"/>
-      <w:r>
+      <w:bookmarkStart w:id="34" w:name="_Toc164120539"/>
+      <w:r>
+        <w:lastRenderedPageBreak/>
         <w:t>Fuentes bibliográficas</w:t>
       </w:r>
-      <w:bookmarkEnd w:id="33"/>
-    </w:p>
-    <w:p>
-      <w:hyperlink r:id="rId41" w:history="1">
+      <w:bookmarkEnd w:id="34"/>
+    </w:p>
+    <w:p>
+      <w:hyperlink r:id="rId42" w:history="1">
         <w:r>
           <w:rPr>
             <w:rStyle w:val="Hipervnculo"/>
@@ -15151,7 +14992,7 @@
       </w:hyperlink>
     </w:p>
     <w:p>
-      <w:hyperlink r:id="rId42" w:history="1">
+      <w:hyperlink r:id="rId43" w:history="1">
         <w:r>
           <w:rPr>
             <w:rStyle w:val="Hipervnculo"/>
@@ -15161,7 +15002,7 @@
       </w:hyperlink>
     </w:p>
     <w:p>
-      <w:hyperlink r:id="rId43" w:history="1">
+      <w:hyperlink r:id="rId44" w:history="1">
         <w:r>
           <w:rPr>
             <w:rStyle w:val="Hipervnculo"/>
@@ -15171,7 +15012,7 @@
       </w:hyperlink>
     </w:p>
     <w:p>
-      <w:hyperlink r:id="rId44" w:history="1">
+      <w:hyperlink r:id="rId45" w:history="1">
         <w:r>
           <w:rPr>
             <w:rStyle w:val="Hipervnculo"/>
@@ -15181,7 +15022,7 @@
       </w:hyperlink>
     </w:p>
     <w:p>
-      <w:hyperlink r:id="rId45" w:history="1">
+      <w:hyperlink r:id="rId46" w:history="1">
         <w:r>
           <w:rPr>
             <w:rStyle w:val="Hipervnculo"/>
@@ -15458,7 +15299,7 @@
               <v:shape id="_x0000_i1026" type="#_x0000_t75" style="width:78.15pt;height:44.85pt" o:ole="">
                 <v:imagedata r:id="rId2" o:title=""/>
               </v:shape>
-              <o:OLEObject Type="Embed" ProgID="PBrush" ShapeID="_x0000_i1026" DrawAspect="Content" ObjectID="_1774729617" r:id="rId3"/>
+              <o:OLEObject Type="Embed" ProgID="PBrush" ShapeID="_x0000_i1026" DrawAspect="Content" ObjectID="_1774733291" r:id="rId3"/>
             </w:object>
           </w:r>
         </w:p>
@@ -15676,7 +15517,7 @@
               <v:shape id="_x0000_i1027" type="#_x0000_t75" style="width:78.15pt;height:44.85pt">
                 <v:imagedata r:id="rId2" o:title=""/>
               </v:shape>
-              <o:OLEObject Type="Embed" ProgID="PBrush" ShapeID="_x0000_i1027" DrawAspect="Content" ObjectID="_1774729618" r:id="rId3"/>
+              <o:OLEObject Type="Embed" ProgID="PBrush" ShapeID="_x0000_i1027" DrawAspect="Content" ObjectID="_1774733292" r:id="rId3"/>
             </w:object>
           </w:r>
         </w:p>
@@ -17773,6 +17614,92 @@
       </w:pPr>
     </w:lvl>
     <w:lvl w:ilvl="8" w:tplc="BEE878B6">
+      <w:start w:val="1"/>
+      <w:numFmt w:val="lowerRoman"/>
+      <w:lvlText w:val="%9."/>
+      <w:lvlJc w:val="right"/>
+      <w:pPr>
+        <w:ind w:left="6480" w:hanging="180"/>
+      </w:pPr>
+    </w:lvl>
+  </w:abstractNum>
+  <w:abstractNum w:abstractNumId="23" w15:restartNumberingAfterBreak="0">
+    <w:nsid w:val="7F262B8B"/>
+    <w:multiLevelType w:val="hybridMultilevel"/>
+    <w:tmpl w:val="D7847604"/>
+    <w:lvl w:ilvl="0" w:tplc="FFFFFFFF">
+      <w:start w:val="1"/>
+      <w:numFmt w:val="decimal"/>
+      <w:lvlText w:val="%1."/>
+      <w:lvlJc w:val="left"/>
+      <w:pPr>
+        <w:ind w:left="660" w:hanging="360"/>
+      </w:pPr>
+    </w:lvl>
+    <w:lvl w:ilvl="1" w:tplc="FFFFFFFF">
+      <w:start w:val="1"/>
+      <w:numFmt w:val="lowerLetter"/>
+      <w:lvlText w:val="%2."/>
+      <w:lvlJc w:val="left"/>
+      <w:pPr>
+        <w:ind w:left="1440" w:hanging="360"/>
+      </w:pPr>
+    </w:lvl>
+    <w:lvl w:ilvl="2" w:tplc="FFFFFFFF">
+      <w:start w:val="1"/>
+      <w:numFmt w:val="lowerRoman"/>
+      <w:lvlText w:val="%3."/>
+      <w:lvlJc w:val="right"/>
+      <w:pPr>
+        <w:ind w:left="2160" w:hanging="180"/>
+      </w:pPr>
+    </w:lvl>
+    <w:lvl w:ilvl="3" w:tplc="FFFFFFFF">
+      <w:start w:val="1"/>
+      <w:numFmt w:val="decimal"/>
+      <w:lvlText w:val="%4."/>
+      <w:lvlJc w:val="left"/>
+      <w:pPr>
+        <w:ind w:left="2880" w:hanging="360"/>
+      </w:pPr>
+    </w:lvl>
+    <w:lvl w:ilvl="4" w:tplc="FFFFFFFF">
+      <w:start w:val="1"/>
+      <w:numFmt w:val="lowerLetter"/>
+      <w:lvlText w:val="%5."/>
+      <w:lvlJc w:val="left"/>
+      <w:pPr>
+        <w:ind w:left="3600" w:hanging="360"/>
+      </w:pPr>
+    </w:lvl>
+    <w:lvl w:ilvl="5" w:tplc="FFFFFFFF">
+      <w:start w:val="1"/>
+      <w:numFmt w:val="lowerRoman"/>
+      <w:lvlText w:val="%6."/>
+      <w:lvlJc w:val="right"/>
+      <w:pPr>
+        <w:ind w:left="4320" w:hanging="180"/>
+      </w:pPr>
+    </w:lvl>
+    <w:lvl w:ilvl="6" w:tplc="FFFFFFFF">
+      <w:start w:val="1"/>
+      <w:numFmt w:val="decimal"/>
+      <w:lvlText w:val="%7."/>
+      <w:lvlJc w:val="left"/>
+      <w:pPr>
+        <w:ind w:left="5040" w:hanging="360"/>
+      </w:pPr>
+    </w:lvl>
+    <w:lvl w:ilvl="7" w:tplc="FFFFFFFF">
+      <w:start w:val="1"/>
+      <w:numFmt w:val="lowerLetter"/>
+      <w:lvlText w:val="%8."/>
+      <w:lvlJc w:val="left"/>
+      <w:pPr>
+        <w:ind w:left="5760" w:hanging="360"/>
+      </w:pPr>
+    </w:lvl>
+    <w:lvl w:ilvl="8" w:tplc="FFFFFFFF">
       <w:start w:val="1"/>
       <w:numFmt w:val="lowerRoman"/>
       <w:lvlText w:val="%9."/>
@@ -18000,15 +17927,6 @@
   </w:num>
   <w:num w:numId="19" w16cid:durableId="380908268">
     <w:abstractNumId w:val="0"/>
-    <w:lvlOverride w:ilvl="0"/>
-    <w:lvlOverride w:ilvl="1"/>
-    <w:lvlOverride w:ilvl="2"/>
-    <w:lvlOverride w:ilvl="3"/>
-    <w:lvlOverride w:ilvl="4"/>
-    <w:lvlOverride w:ilvl="5"/>
-    <w:lvlOverride w:ilvl="6"/>
-    <w:lvlOverride w:ilvl="7"/>
-    <w:lvlOverride w:ilvl="8"/>
   </w:num>
   <w:num w:numId="20" w16cid:durableId="1249778180">
     <w:abstractNumId w:val="9"/>
@@ -18078,6 +17996,9 @@
   </w:num>
   <w:num w:numId="24" w16cid:durableId="1012099989">
     <w:abstractNumId w:val="3"/>
+  </w:num>
+  <w:num w:numId="25" w16cid:durableId="722021175">
+    <w:abstractNumId w:val="23"/>
   </w:num>
 </w:numbering>
 </file>

--- a/TP01_Tactaca_Cecilia_Yazmin/TP01_Tactaca_Cecilia_Yazmin.docx
+++ b/TP01_Tactaca_Cecilia_Yazmin/TP01_Tactaca_Cecilia_Yazmin.docx
@@ -206,7 +206,7 @@
                 <v:shape id="_x0000_i1025" type="#_x0000_t75" style="width:78.15pt;height:44.85pt" o:ole="">
                   <v:imagedata r:id="rId9" o:title=""/>
                 </v:shape>
-                <o:OLEObject Type="Embed" ProgID="PBrush" ShapeID="_x0000_i1025" DrawAspect="Content" ObjectID="_1774733290" r:id="rId10"/>
+                <o:OLEObject Type="Embed" ProgID="PBrush" ShapeID="_x0000_i1025" DrawAspect="Content" ObjectID="_1774819172" r:id="rId10"/>
               </w:object>
             </w:r>
           </w:p>
@@ -1455,7 +1455,7 @@
           <w:r>
             <w:fldChar w:fldCharType="separate"/>
           </w:r>
-          <w:hyperlink w:anchor="_Toc164120505" w:history="1">
+          <w:hyperlink w:anchor="_Toc164206409" w:history="1">
             <w:r>
               <w:rPr>
                 <w:rStyle w:val="Hipervnculo"/>
@@ -1482,7 +1482,7 @@
                 <w:noProof/>
                 <w:webHidden/>
               </w:rPr>
-              <w:instrText xml:space="preserve"> PAGEREF _Toc164120505 \h </w:instrText>
+              <w:instrText xml:space="preserve"> PAGEREF _Toc164206409 \h </w:instrText>
             </w:r>
             <w:r>
               <w:rPr>
@@ -1527,7 +1527,7 @@
               <w14:ligatures w14:val="standardContextual"/>
             </w:rPr>
           </w:pPr>
-          <w:hyperlink w:anchor="_Toc164120506" w:history="1">
+          <w:hyperlink w:anchor="_Toc164206410" w:history="1">
             <w:r>
               <w:rPr>
                 <w:rStyle w:val="Hipervnculo"/>
@@ -1554,7 +1554,7 @@
                 <w:noProof/>
                 <w:webHidden/>
               </w:rPr>
-              <w:instrText xml:space="preserve"> PAGEREF _Toc164120506 \h </w:instrText>
+              <w:instrText xml:space="preserve"> PAGEREF _Toc164206410 \h </w:instrText>
             </w:r>
             <w:r>
               <w:rPr>
@@ -1599,7 +1599,7 @@
               <w14:ligatures w14:val="standardContextual"/>
             </w:rPr>
           </w:pPr>
-          <w:hyperlink w:anchor="_Toc164120507" w:history="1">
+          <w:hyperlink w:anchor="_Toc164206411" w:history="1">
             <w:r>
               <w:rPr>
                 <w:rStyle w:val="Hipervnculo"/>
@@ -1626,7 +1626,7 @@
                 <w:noProof/>
                 <w:webHidden/>
               </w:rPr>
-              <w:instrText xml:space="preserve"> PAGEREF _Toc164120507 \h </w:instrText>
+              <w:instrText xml:space="preserve"> PAGEREF _Toc164206411 \h </w:instrText>
             </w:r>
             <w:r>
               <w:rPr>
@@ -1671,7 +1671,7 @@
               <w14:ligatures w14:val="standardContextual"/>
             </w:rPr>
           </w:pPr>
-          <w:hyperlink w:anchor="_Toc164120508" w:history="1">
+          <w:hyperlink w:anchor="_Toc164206412" w:history="1">
             <w:r>
               <w:rPr>
                 <w:rStyle w:val="Hipervnculo"/>
@@ -1698,7 +1698,7 @@
                 <w:noProof/>
                 <w:webHidden/>
               </w:rPr>
-              <w:instrText xml:space="preserve"> PAGEREF _Toc164120508 \h </w:instrText>
+              <w:instrText xml:space="preserve"> PAGEREF _Toc164206412 \h </w:instrText>
             </w:r>
             <w:r>
               <w:rPr>
@@ -1743,7 +1743,7 @@
               <w14:ligatures w14:val="standardContextual"/>
             </w:rPr>
           </w:pPr>
-          <w:hyperlink w:anchor="_Toc164120509" w:history="1">
+          <w:hyperlink w:anchor="_Toc164206413" w:history="1">
             <w:r>
               <w:rPr>
                 <w:rStyle w:val="Hipervnculo"/>
@@ -1770,7 +1770,7 @@
                 <w:noProof/>
                 <w:webHidden/>
               </w:rPr>
-              <w:instrText xml:space="preserve"> PAGEREF _Toc164120509 \h </w:instrText>
+              <w:instrText xml:space="preserve"> PAGEREF _Toc164206413 \h </w:instrText>
             </w:r>
             <w:r>
               <w:rPr>
@@ -1815,7 +1815,7 @@
               <w14:ligatures w14:val="standardContextual"/>
             </w:rPr>
           </w:pPr>
-          <w:hyperlink w:anchor="_Toc164120510" w:history="1">
+          <w:hyperlink w:anchor="_Toc164206414" w:history="1">
             <w:r>
               <w:rPr>
                 <w:rStyle w:val="Hipervnculo"/>
@@ -1842,7 +1842,7 @@
                 <w:noProof/>
                 <w:webHidden/>
               </w:rPr>
-              <w:instrText xml:space="preserve"> PAGEREF _Toc164120510 \h </w:instrText>
+              <w:instrText xml:space="preserve"> PAGEREF _Toc164206414 \h </w:instrText>
             </w:r>
             <w:r>
               <w:rPr>
@@ -1887,7 +1887,7 @@
               <w14:ligatures w14:val="standardContextual"/>
             </w:rPr>
           </w:pPr>
-          <w:hyperlink w:anchor="_Toc164120511" w:history="1">
+          <w:hyperlink w:anchor="_Toc164206415" w:history="1">
             <w:r>
               <w:rPr>
                 <w:rStyle w:val="Hipervnculo"/>
@@ -1914,7 +1914,7 @@
                 <w:noProof/>
                 <w:webHidden/>
               </w:rPr>
-              <w:instrText xml:space="preserve"> PAGEREF _Toc164120511 \h </w:instrText>
+              <w:instrText xml:space="preserve"> PAGEREF _Toc164206415 \h </w:instrText>
             </w:r>
             <w:r>
               <w:rPr>
@@ -1959,7 +1959,7 @@
               <w14:ligatures w14:val="standardContextual"/>
             </w:rPr>
           </w:pPr>
-          <w:hyperlink w:anchor="_Toc164120512" w:history="1">
+          <w:hyperlink w:anchor="_Toc164206416" w:history="1">
             <w:r>
               <w:rPr>
                 <w:rStyle w:val="Hipervnculo"/>
@@ -1986,7 +1986,7 @@
                 <w:noProof/>
                 <w:webHidden/>
               </w:rPr>
-              <w:instrText xml:space="preserve"> PAGEREF _Toc164120512 \h </w:instrText>
+              <w:instrText xml:space="preserve"> PAGEREF _Toc164206416 \h </w:instrText>
             </w:r>
             <w:r>
               <w:rPr>
@@ -2031,7 +2031,7 @@
               <w14:ligatures w14:val="standardContextual"/>
             </w:rPr>
           </w:pPr>
-          <w:hyperlink w:anchor="_Toc164120513" w:history="1">
+          <w:hyperlink w:anchor="_Toc164206417" w:history="1">
             <w:r>
               <w:rPr>
                 <w:rStyle w:val="Hipervnculo"/>
@@ -2058,7 +2058,7 @@
                 <w:noProof/>
                 <w:webHidden/>
               </w:rPr>
-              <w:instrText xml:space="preserve"> PAGEREF _Toc164120513 \h </w:instrText>
+              <w:instrText xml:space="preserve"> PAGEREF _Toc164206417 \h </w:instrText>
             </w:r>
             <w:r>
               <w:rPr>
@@ -2103,7 +2103,7 @@
               <w14:ligatures w14:val="standardContextual"/>
             </w:rPr>
           </w:pPr>
-          <w:hyperlink w:anchor="_Toc164120514" w:history="1">
+          <w:hyperlink w:anchor="_Toc164206418" w:history="1">
             <w:r>
               <w:rPr>
                 <w:rStyle w:val="Hipervnculo"/>
@@ -2130,7 +2130,7 @@
                 <w:noProof/>
                 <w:webHidden/>
               </w:rPr>
-              <w:instrText xml:space="preserve"> PAGEREF _Toc164120514 \h </w:instrText>
+              <w:instrText xml:space="preserve"> PAGEREF _Toc164206418 \h </w:instrText>
             </w:r>
             <w:r>
               <w:rPr>
@@ -2175,7 +2175,7 @@
               <w14:ligatures w14:val="standardContextual"/>
             </w:rPr>
           </w:pPr>
-          <w:hyperlink w:anchor="_Toc164120515" w:history="1">
+          <w:hyperlink w:anchor="_Toc164206419" w:history="1">
             <w:r>
               <w:rPr>
                 <w:rStyle w:val="Hipervnculo"/>
@@ -2202,7 +2202,7 @@
                 <w:noProof/>
                 <w:webHidden/>
               </w:rPr>
-              <w:instrText xml:space="preserve"> PAGEREF _Toc164120515 \h </w:instrText>
+              <w:instrText xml:space="preserve"> PAGEREF _Toc164206419 \h </w:instrText>
             </w:r>
             <w:r>
               <w:rPr>
@@ -2247,7 +2247,7 @@
               <w14:ligatures w14:val="standardContextual"/>
             </w:rPr>
           </w:pPr>
-          <w:hyperlink w:anchor="_Toc164120516" w:history="1">
+          <w:hyperlink w:anchor="_Toc164206420" w:history="1">
             <w:r>
               <w:rPr>
                 <w:rStyle w:val="Hipervnculo"/>
@@ -2274,7 +2274,7 @@
                 <w:noProof/>
                 <w:webHidden/>
               </w:rPr>
-              <w:instrText xml:space="preserve"> PAGEREF _Toc164120516 \h </w:instrText>
+              <w:instrText xml:space="preserve"> PAGEREF _Toc164206420 \h </w:instrText>
             </w:r>
             <w:r>
               <w:rPr>
@@ -2319,7 +2319,7 @@
               <w14:ligatures w14:val="standardContextual"/>
             </w:rPr>
           </w:pPr>
-          <w:hyperlink w:anchor="_Toc164120517" w:history="1">
+          <w:hyperlink w:anchor="_Toc164206421" w:history="1">
             <w:r>
               <w:rPr>
                 <w:rStyle w:val="Hipervnculo"/>
@@ -2346,7 +2346,7 @@
                 <w:noProof/>
                 <w:webHidden/>
               </w:rPr>
-              <w:instrText xml:space="preserve"> PAGEREF _Toc164120517 \h </w:instrText>
+              <w:instrText xml:space="preserve"> PAGEREF _Toc164206421 \h </w:instrText>
             </w:r>
             <w:r>
               <w:rPr>
@@ -2391,7 +2391,7 @@
               <w14:ligatures w14:val="standardContextual"/>
             </w:rPr>
           </w:pPr>
-          <w:hyperlink w:anchor="_Toc164120518" w:history="1">
+          <w:hyperlink w:anchor="_Toc164206422" w:history="1">
             <w:r>
               <w:rPr>
                 <w:rStyle w:val="Hipervnculo"/>
@@ -2418,7 +2418,7 @@
                 <w:noProof/>
                 <w:webHidden/>
               </w:rPr>
-              <w:instrText xml:space="preserve"> PAGEREF _Toc164120518 \h </w:instrText>
+              <w:instrText xml:space="preserve"> PAGEREF _Toc164206422 \h </w:instrText>
             </w:r>
             <w:r>
               <w:rPr>
@@ -2463,7 +2463,7 @@
               <w14:ligatures w14:val="standardContextual"/>
             </w:rPr>
           </w:pPr>
-          <w:hyperlink w:anchor="_Toc164120519" w:history="1">
+          <w:hyperlink w:anchor="_Toc164206423" w:history="1">
             <w:r>
               <w:rPr>
                 <w:rStyle w:val="Hipervnculo"/>
@@ -2490,7 +2490,7 @@
                 <w:noProof/>
                 <w:webHidden/>
               </w:rPr>
-              <w:instrText xml:space="preserve"> PAGEREF _Toc164120519 \h </w:instrText>
+              <w:instrText xml:space="preserve"> PAGEREF _Toc164206423 \h </w:instrText>
             </w:r>
             <w:r>
               <w:rPr>
@@ -2535,7 +2535,7 @@
               <w14:ligatures w14:val="standardContextual"/>
             </w:rPr>
           </w:pPr>
-          <w:hyperlink w:anchor="_Toc164120520" w:history="1">
+          <w:hyperlink w:anchor="_Toc164206424" w:history="1">
             <w:r>
               <w:rPr>
                 <w:rStyle w:val="Hipervnculo"/>
@@ -2562,7 +2562,7 @@
                 <w:noProof/>
                 <w:webHidden/>
               </w:rPr>
-              <w:instrText xml:space="preserve"> PAGEREF _Toc164120520 \h </w:instrText>
+              <w:instrText xml:space="preserve"> PAGEREF _Toc164206424 \h </w:instrText>
             </w:r>
             <w:r>
               <w:rPr>
@@ -2607,7 +2607,7 @@
               <w14:ligatures w14:val="standardContextual"/>
             </w:rPr>
           </w:pPr>
-          <w:hyperlink w:anchor="_Toc164120521" w:history="1">
+          <w:hyperlink w:anchor="_Toc164206425" w:history="1">
             <w:r>
               <w:rPr>
                 <w:rStyle w:val="Hipervnculo"/>
@@ -2634,7 +2634,7 @@
                 <w:noProof/>
                 <w:webHidden/>
               </w:rPr>
-              <w:instrText xml:space="preserve"> PAGEREF _Toc164120521 \h </w:instrText>
+              <w:instrText xml:space="preserve"> PAGEREF _Toc164206425 \h </w:instrText>
             </w:r>
             <w:r>
               <w:rPr>
@@ -2679,7 +2679,7 @@
               <w14:ligatures w14:val="standardContextual"/>
             </w:rPr>
           </w:pPr>
-          <w:hyperlink w:anchor="_Toc164120522" w:history="1">
+          <w:hyperlink w:anchor="_Toc164206426" w:history="1">
             <w:r>
               <w:rPr>
                 <w:rStyle w:val="Hipervnculo"/>
@@ -2706,7 +2706,7 @@
                 <w:noProof/>
                 <w:webHidden/>
               </w:rPr>
-              <w:instrText xml:space="preserve"> PAGEREF _Toc164120522 \h </w:instrText>
+              <w:instrText xml:space="preserve"> PAGEREF _Toc164206426 \h </w:instrText>
             </w:r>
             <w:r>
               <w:rPr>
@@ -2751,7 +2751,7 @@
               <w14:ligatures w14:val="standardContextual"/>
             </w:rPr>
           </w:pPr>
-          <w:hyperlink w:anchor="_Toc164120523" w:history="1">
+          <w:hyperlink w:anchor="_Toc164206427" w:history="1">
             <w:r>
               <w:rPr>
                 <w:rStyle w:val="Hipervnculo"/>
@@ -2778,7 +2778,7 @@
                 <w:noProof/>
                 <w:webHidden/>
               </w:rPr>
-              <w:instrText xml:space="preserve"> PAGEREF _Toc164120523 \h </w:instrText>
+              <w:instrText xml:space="preserve"> PAGEREF _Toc164206427 \h </w:instrText>
             </w:r>
             <w:r>
               <w:rPr>
@@ -2823,7 +2823,7 @@
               <w14:ligatures w14:val="standardContextual"/>
             </w:rPr>
           </w:pPr>
-          <w:hyperlink w:anchor="_Toc164120524" w:history="1">
+          <w:hyperlink w:anchor="_Toc164206428" w:history="1">
             <w:r>
               <w:rPr>
                 <w:rStyle w:val="Hipervnculo"/>
@@ -2850,7 +2850,7 @@
                 <w:noProof/>
                 <w:webHidden/>
               </w:rPr>
-              <w:instrText xml:space="preserve"> PAGEREF _Toc164120524 \h </w:instrText>
+              <w:instrText xml:space="preserve"> PAGEREF _Toc164206428 \h </w:instrText>
             </w:r>
             <w:r>
               <w:rPr>
@@ -2895,7 +2895,7 @@
               <w14:ligatures w14:val="standardContextual"/>
             </w:rPr>
           </w:pPr>
-          <w:hyperlink w:anchor="_Toc164120525" w:history="1">
+          <w:hyperlink w:anchor="_Toc164206429" w:history="1">
             <w:r>
               <w:rPr>
                 <w:rStyle w:val="Hipervnculo"/>
@@ -2922,7 +2922,7 @@
                 <w:noProof/>
                 <w:webHidden/>
               </w:rPr>
-              <w:instrText xml:space="preserve"> PAGEREF _Toc164120525 \h </w:instrText>
+              <w:instrText xml:space="preserve"> PAGEREF _Toc164206429 \h </w:instrText>
             </w:r>
             <w:r>
               <w:rPr>
@@ -2967,7 +2967,7 @@
               <w14:ligatures w14:val="standardContextual"/>
             </w:rPr>
           </w:pPr>
-          <w:hyperlink w:anchor="_Toc164120526" w:history="1">
+          <w:hyperlink w:anchor="_Toc164206430" w:history="1">
             <w:r>
               <w:rPr>
                 <w:rStyle w:val="Hipervnculo"/>
@@ -2994,7 +2994,7 @@
                 <w:noProof/>
                 <w:webHidden/>
               </w:rPr>
-              <w:instrText xml:space="preserve"> PAGEREF _Toc164120526 \h </w:instrText>
+              <w:instrText xml:space="preserve"> PAGEREF _Toc164206430 \h </w:instrText>
             </w:r>
             <w:r>
               <w:rPr>
@@ -3039,7 +3039,7 @@
               <w14:ligatures w14:val="standardContextual"/>
             </w:rPr>
           </w:pPr>
-          <w:hyperlink w:anchor="_Toc164120527" w:history="1">
+          <w:hyperlink w:anchor="_Toc164206431" w:history="1">
             <w:r>
               <w:rPr>
                 <w:rStyle w:val="Hipervnculo"/>
@@ -3066,7 +3066,79 @@
                 <w:noProof/>
                 <w:webHidden/>
               </w:rPr>
-              <w:instrText xml:space="preserve"> PAGEREF _Toc164120527 \h </w:instrText>
+              <w:instrText xml:space="preserve"> PAGEREF _Toc164206431 \h </w:instrText>
+            </w:r>
+            <w:r>
+              <w:rPr>
+                <w:noProof/>
+                <w:webHidden/>
+              </w:rPr>
+            </w:r>
+            <w:r>
+              <w:rPr>
+                <w:noProof/>
+                <w:webHidden/>
+              </w:rPr>
+              <w:fldChar w:fldCharType="separate"/>
+            </w:r>
+            <w:r>
+              <w:rPr>
+                <w:noProof/>
+                <w:webHidden/>
+              </w:rPr>
+              <w:t>11</w:t>
+            </w:r>
+            <w:r>
+              <w:rPr>
+                <w:noProof/>
+                <w:webHidden/>
+              </w:rPr>
+              <w:fldChar w:fldCharType="end"/>
+            </w:r>
+          </w:hyperlink>
+        </w:p>
+        <w:p>
+          <w:pPr>
+            <w:pStyle w:val="TDC3"/>
+            <w:tabs>
+              <w:tab w:val="right" w:leader="dot" w:pos="8494"/>
+            </w:tabs>
+            <w:rPr>
+              <w:rFonts w:eastAsiaTheme="minorEastAsia"/>
+              <w:noProof/>
+              <w:kern w:val="2"/>
+              <w:lang w:val="es-ES" w:eastAsia="es-ES"/>
+              <w14:ligatures w14:val="standardContextual"/>
+            </w:rPr>
+          </w:pPr>
+          <w:hyperlink w:anchor="_Toc164206432" w:history="1">
+            <w:r>
+              <w:rPr>
+                <w:rStyle w:val="Hipervnculo"/>
+                <w:noProof/>
+              </w:rPr>
+              <w:t>Desarrollo del ejercicio 12:</w:t>
+            </w:r>
+            <w:r>
+              <w:rPr>
+                <w:noProof/>
+                <w:webHidden/>
+              </w:rPr>
+              <w:tab/>
+            </w:r>
+            <w:r>
+              <w:rPr>
+                <w:noProof/>
+                <w:webHidden/>
+              </w:rPr>
+              <w:fldChar w:fldCharType="begin"/>
+            </w:r>
+            <w:r>
+              <w:rPr>
+                <w:noProof/>
+                <w:webHidden/>
+              </w:rPr>
+              <w:instrText xml:space="preserve"> PAGEREF _Toc164206432 \h </w:instrText>
             </w:r>
             <w:r>
               <w:rPr>
@@ -3111,7 +3183,7 @@
               <w14:ligatures w14:val="standardContextual"/>
             </w:rPr>
           </w:pPr>
-          <w:hyperlink w:anchor="_Toc164120528" w:history="1">
+          <w:hyperlink w:anchor="_Toc164206433" w:history="1">
             <w:r>
               <w:rPr>
                 <w:rStyle w:val="Hipervnculo"/>
@@ -3138,7 +3210,79 @@
                 <w:noProof/>
                 <w:webHidden/>
               </w:rPr>
-              <w:instrText xml:space="preserve"> PAGEREF _Toc164120528 \h </w:instrText>
+              <w:instrText xml:space="preserve"> PAGEREF _Toc164206433 \h </w:instrText>
+            </w:r>
+            <w:r>
+              <w:rPr>
+                <w:noProof/>
+                <w:webHidden/>
+              </w:rPr>
+            </w:r>
+            <w:r>
+              <w:rPr>
+                <w:noProof/>
+                <w:webHidden/>
+              </w:rPr>
+              <w:fldChar w:fldCharType="separate"/>
+            </w:r>
+            <w:r>
+              <w:rPr>
+                <w:noProof/>
+                <w:webHidden/>
+              </w:rPr>
+              <w:t>12</w:t>
+            </w:r>
+            <w:r>
+              <w:rPr>
+                <w:noProof/>
+                <w:webHidden/>
+              </w:rPr>
+              <w:fldChar w:fldCharType="end"/>
+            </w:r>
+          </w:hyperlink>
+        </w:p>
+        <w:p>
+          <w:pPr>
+            <w:pStyle w:val="TDC3"/>
+            <w:tabs>
+              <w:tab w:val="right" w:leader="dot" w:pos="8494"/>
+            </w:tabs>
+            <w:rPr>
+              <w:rFonts w:eastAsiaTheme="minorEastAsia"/>
+              <w:noProof/>
+              <w:kern w:val="2"/>
+              <w:lang w:val="es-ES" w:eastAsia="es-ES"/>
+              <w14:ligatures w14:val="standardContextual"/>
+            </w:rPr>
+          </w:pPr>
+          <w:hyperlink w:anchor="_Toc164206434" w:history="1">
+            <w:r>
+              <w:rPr>
+                <w:rStyle w:val="Hipervnculo"/>
+                <w:noProof/>
+              </w:rPr>
+              <w:t>Desarrollo del ejercicio 13:</w:t>
+            </w:r>
+            <w:r>
+              <w:rPr>
+                <w:noProof/>
+                <w:webHidden/>
+              </w:rPr>
+              <w:tab/>
+            </w:r>
+            <w:r>
+              <w:rPr>
+                <w:noProof/>
+                <w:webHidden/>
+              </w:rPr>
+              <w:fldChar w:fldCharType="begin"/>
+            </w:r>
+            <w:r>
+              <w:rPr>
+                <w:noProof/>
+                <w:webHidden/>
+              </w:rPr>
+              <w:instrText xml:space="preserve"> PAGEREF _Toc164206434 \h </w:instrText>
             </w:r>
             <w:r>
               <w:rPr>
@@ -3183,7 +3327,7 @@
               <w14:ligatures w14:val="standardContextual"/>
             </w:rPr>
           </w:pPr>
-          <w:hyperlink w:anchor="_Toc164120529" w:history="1">
+          <w:hyperlink w:anchor="_Toc164206435" w:history="1">
             <w:r>
               <w:rPr>
                 <w:rStyle w:val="Hipervnculo"/>
@@ -3210,7 +3354,79 @@
                 <w:noProof/>
                 <w:webHidden/>
               </w:rPr>
-              <w:instrText xml:space="preserve"> PAGEREF _Toc164120529 \h </w:instrText>
+              <w:instrText xml:space="preserve"> PAGEREF _Toc164206435 \h </w:instrText>
+            </w:r>
+            <w:r>
+              <w:rPr>
+                <w:noProof/>
+                <w:webHidden/>
+              </w:rPr>
+            </w:r>
+            <w:r>
+              <w:rPr>
+                <w:noProof/>
+                <w:webHidden/>
+              </w:rPr>
+              <w:fldChar w:fldCharType="separate"/>
+            </w:r>
+            <w:r>
+              <w:rPr>
+                <w:noProof/>
+                <w:webHidden/>
+              </w:rPr>
+              <w:t>14</w:t>
+            </w:r>
+            <w:r>
+              <w:rPr>
+                <w:noProof/>
+                <w:webHidden/>
+              </w:rPr>
+              <w:fldChar w:fldCharType="end"/>
+            </w:r>
+          </w:hyperlink>
+        </w:p>
+        <w:p>
+          <w:pPr>
+            <w:pStyle w:val="TDC3"/>
+            <w:tabs>
+              <w:tab w:val="right" w:leader="dot" w:pos="8494"/>
+            </w:tabs>
+            <w:rPr>
+              <w:rFonts w:eastAsiaTheme="minorEastAsia"/>
+              <w:noProof/>
+              <w:kern w:val="2"/>
+              <w:lang w:val="es-ES" w:eastAsia="es-ES"/>
+              <w14:ligatures w14:val="standardContextual"/>
+            </w:rPr>
+          </w:pPr>
+          <w:hyperlink w:anchor="_Toc164206436" w:history="1">
+            <w:r>
+              <w:rPr>
+                <w:rStyle w:val="Hipervnculo"/>
+                <w:noProof/>
+              </w:rPr>
+              <w:t>Desarrollo del ejercicio 14:</w:t>
+            </w:r>
+            <w:r>
+              <w:rPr>
+                <w:noProof/>
+                <w:webHidden/>
+              </w:rPr>
+              <w:tab/>
+            </w:r>
+            <w:r>
+              <w:rPr>
+                <w:noProof/>
+                <w:webHidden/>
+              </w:rPr>
+              <w:fldChar w:fldCharType="begin"/>
+            </w:r>
+            <w:r>
+              <w:rPr>
+                <w:noProof/>
+                <w:webHidden/>
+              </w:rPr>
+              <w:instrText xml:space="preserve"> PAGEREF _Toc164206436 \h </w:instrText>
             </w:r>
             <w:r>
               <w:rPr>
@@ -3255,7 +3471,7 @@
               <w14:ligatures w14:val="standardContextual"/>
             </w:rPr>
           </w:pPr>
-          <w:hyperlink w:anchor="_Toc164120530" w:history="1">
+          <w:hyperlink w:anchor="_Toc164206437" w:history="1">
             <w:r>
               <w:rPr>
                 <w:rStyle w:val="Hipervnculo"/>
@@ -3282,7 +3498,79 @@
                 <w:noProof/>
                 <w:webHidden/>
               </w:rPr>
-              <w:instrText xml:space="preserve"> PAGEREF _Toc164120530 \h </w:instrText>
+              <w:instrText xml:space="preserve"> PAGEREF _Toc164206437 \h </w:instrText>
+            </w:r>
+            <w:r>
+              <w:rPr>
+                <w:noProof/>
+                <w:webHidden/>
+              </w:rPr>
+            </w:r>
+            <w:r>
+              <w:rPr>
+                <w:noProof/>
+                <w:webHidden/>
+              </w:rPr>
+              <w:fldChar w:fldCharType="separate"/>
+            </w:r>
+            <w:r>
+              <w:rPr>
+                <w:noProof/>
+                <w:webHidden/>
+              </w:rPr>
+              <w:t>15</w:t>
+            </w:r>
+            <w:r>
+              <w:rPr>
+                <w:noProof/>
+                <w:webHidden/>
+              </w:rPr>
+              <w:fldChar w:fldCharType="end"/>
+            </w:r>
+          </w:hyperlink>
+        </w:p>
+        <w:p>
+          <w:pPr>
+            <w:pStyle w:val="TDC3"/>
+            <w:tabs>
+              <w:tab w:val="right" w:leader="dot" w:pos="8494"/>
+            </w:tabs>
+            <w:rPr>
+              <w:rFonts w:eastAsiaTheme="minorEastAsia"/>
+              <w:noProof/>
+              <w:kern w:val="2"/>
+              <w:lang w:val="es-ES" w:eastAsia="es-ES"/>
+              <w14:ligatures w14:val="standardContextual"/>
+            </w:rPr>
+          </w:pPr>
+          <w:hyperlink w:anchor="_Toc164206438" w:history="1">
+            <w:r>
+              <w:rPr>
+                <w:rStyle w:val="Hipervnculo"/>
+                <w:noProof/>
+              </w:rPr>
+              <w:t>Desarrollo del ejercicio 15:</w:t>
+            </w:r>
+            <w:r>
+              <w:rPr>
+                <w:noProof/>
+                <w:webHidden/>
+              </w:rPr>
+              <w:tab/>
+            </w:r>
+            <w:r>
+              <w:rPr>
+                <w:noProof/>
+                <w:webHidden/>
+              </w:rPr>
+              <w:fldChar w:fldCharType="begin"/>
+            </w:r>
+            <w:r>
+              <w:rPr>
+                <w:noProof/>
+                <w:webHidden/>
+              </w:rPr>
+              <w:instrText xml:space="preserve"> PAGEREF _Toc164206438 \h </w:instrText>
             </w:r>
             <w:r>
               <w:rPr>
@@ -3327,7 +3615,7 @@
               <w14:ligatures w14:val="standardContextual"/>
             </w:rPr>
           </w:pPr>
-          <w:hyperlink w:anchor="_Toc164120531" w:history="1">
+          <w:hyperlink w:anchor="_Toc164206439" w:history="1">
             <w:r>
               <w:rPr>
                 <w:rStyle w:val="Hipervnculo"/>
@@ -3354,7 +3642,7 @@
                 <w:noProof/>
                 <w:webHidden/>
               </w:rPr>
-              <w:instrText xml:space="preserve"> PAGEREF _Toc164120531 \h </w:instrText>
+              <w:instrText xml:space="preserve"> PAGEREF _Toc164206439 \h </w:instrText>
             </w:r>
             <w:r>
               <w:rPr>
@@ -3374,7 +3662,79 @@
                 <w:noProof/>
                 <w:webHidden/>
               </w:rPr>
-              <w:t>16</w:t>
+              <w:t>17</w:t>
+            </w:r>
+            <w:r>
+              <w:rPr>
+                <w:noProof/>
+                <w:webHidden/>
+              </w:rPr>
+              <w:fldChar w:fldCharType="end"/>
+            </w:r>
+          </w:hyperlink>
+        </w:p>
+        <w:p>
+          <w:pPr>
+            <w:pStyle w:val="TDC3"/>
+            <w:tabs>
+              <w:tab w:val="right" w:leader="dot" w:pos="8494"/>
+            </w:tabs>
+            <w:rPr>
+              <w:rFonts w:eastAsiaTheme="minorEastAsia"/>
+              <w:noProof/>
+              <w:kern w:val="2"/>
+              <w:lang w:val="es-ES" w:eastAsia="es-ES"/>
+              <w14:ligatures w14:val="standardContextual"/>
+            </w:rPr>
+          </w:pPr>
+          <w:hyperlink w:anchor="_Toc164206440" w:history="1">
+            <w:r>
+              <w:rPr>
+                <w:rStyle w:val="Hipervnculo"/>
+                <w:noProof/>
+              </w:rPr>
+              <w:t>Desarrollo del ejercicio 16:</w:t>
+            </w:r>
+            <w:r>
+              <w:rPr>
+                <w:noProof/>
+                <w:webHidden/>
+              </w:rPr>
+              <w:tab/>
+            </w:r>
+            <w:r>
+              <w:rPr>
+                <w:noProof/>
+                <w:webHidden/>
+              </w:rPr>
+              <w:fldChar w:fldCharType="begin"/>
+            </w:r>
+            <w:r>
+              <w:rPr>
+                <w:noProof/>
+                <w:webHidden/>
+              </w:rPr>
+              <w:instrText xml:space="preserve"> PAGEREF _Toc164206440 \h </w:instrText>
+            </w:r>
+            <w:r>
+              <w:rPr>
+                <w:noProof/>
+                <w:webHidden/>
+              </w:rPr>
+            </w:r>
+            <w:r>
+              <w:rPr>
+                <w:noProof/>
+                <w:webHidden/>
+              </w:rPr>
+              <w:fldChar w:fldCharType="separate"/>
+            </w:r>
+            <w:r>
+              <w:rPr>
+                <w:noProof/>
+                <w:webHidden/>
+              </w:rPr>
+              <w:t>17</w:t>
             </w:r>
             <w:r>
               <w:rPr>
@@ -3399,7 +3759,7 @@
               <w14:ligatures w14:val="standardContextual"/>
             </w:rPr>
           </w:pPr>
-          <w:hyperlink w:anchor="_Toc164120532" w:history="1">
+          <w:hyperlink w:anchor="_Toc164206441" w:history="1">
             <w:r>
               <w:rPr>
                 <w:rStyle w:val="Hipervnculo"/>
@@ -3426,7 +3786,79 @@
                 <w:noProof/>
                 <w:webHidden/>
               </w:rPr>
-              <w:instrText xml:space="preserve"> PAGEREF _Toc164120532 \h </w:instrText>
+              <w:instrText xml:space="preserve"> PAGEREF _Toc164206441 \h </w:instrText>
+            </w:r>
+            <w:r>
+              <w:rPr>
+                <w:noProof/>
+                <w:webHidden/>
+              </w:rPr>
+            </w:r>
+            <w:r>
+              <w:rPr>
+                <w:noProof/>
+                <w:webHidden/>
+              </w:rPr>
+              <w:fldChar w:fldCharType="separate"/>
+            </w:r>
+            <w:r>
+              <w:rPr>
+                <w:noProof/>
+                <w:webHidden/>
+              </w:rPr>
+              <w:t>18</w:t>
+            </w:r>
+            <w:r>
+              <w:rPr>
+                <w:noProof/>
+                <w:webHidden/>
+              </w:rPr>
+              <w:fldChar w:fldCharType="end"/>
+            </w:r>
+          </w:hyperlink>
+        </w:p>
+        <w:p>
+          <w:pPr>
+            <w:pStyle w:val="TDC3"/>
+            <w:tabs>
+              <w:tab w:val="right" w:leader="dot" w:pos="8494"/>
+            </w:tabs>
+            <w:rPr>
+              <w:rFonts w:eastAsiaTheme="minorEastAsia"/>
+              <w:noProof/>
+              <w:kern w:val="2"/>
+              <w:lang w:val="es-ES" w:eastAsia="es-ES"/>
+              <w14:ligatures w14:val="standardContextual"/>
+            </w:rPr>
+          </w:pPr>
+          <w:hyperlink w:anchor="_Toc164206442" w:history="1">
+            <w:r>
+              <w:rPr>
+                <w:rStyle w:val="Hipervnculo"/>
+                <w:noProof/>
+              </w:rPr>
+              <w:t>Desarrollo del ejercicio 17:</w:t>
+            </w:r>
+            <w:r>
+              <w:rPr>
+                <w:noProof/>
+                <w:webHidden/>
+              </w:rPr>
+              <w:tab/>
+            </w:r>
+            <w:r>
+              <w:rPr>
+                <w:noProof/>
+                <w:webHidden/>
+              </w:rPr>
+              <w:fldChar w:fldCharType="begin"/>
+            </w:r>
+            <w:r>
+              <w:rPr>
+                <w:noProof/>
+                <w:webHidden/>
+              </w:rPr>
+              <w:instrText xml:space="preserve"> PAGEREF _Toc164206442 \h </w:instrText>
             </w:r>
             <w:r>
               <w:rPr>
@@ -3471,7 +3903,7 @@
               <w14:ligatures w14:val="standardContextual"/>
             </w:rPr>
           </w:pPr>
-          <w:hyperlink w:anchor="_Toc164120533" w:history="1">
+          <w:hyperlink w:anchor="_Toc164206443" w:history="1">
             <w:r>
               <w:rPr>
                 <w:rStyle w:val="Hipervnculo"/>
@@ -3498,7 +3930,7 @@
                 <w:noProof/>
                 <w:webHidden/>
               </w:rPr>
-              <w:instrText xml:space="preserve"> PAGEREF _Toc164120533 \h </w:instrText>
+              <w:instrText xml:space="preserve"> PAGEREF _Toc164206443 \h </w:instrText>
             </w:r>
             <w:r>
               <w:rPr>
@@ -3518,7 +3950,79 @@
                 <w:noProof/>
                 <w:webHidden/>
               </w:rPr>
-              <w:t>19</w:t>
+              <w:t>20</w:t>
+            </w:r>
+            <w:r>
+              <w:rPr>
+                <w:noProof/>
+                <w:webHidden/>
+              </w:rPr>
+              <w:fldChar w:fldCharType="end"/>
+            </w:r>
+          </w:hyperlink>
+        </w:p>
+        <w:p>
+          <w:pPr>
+            <w:pStyle w:val="TDC3"/>
+            <w:tabs>
+              <w:tab w:val="right" w:leader="dot" w:pos="8494"/>
+            </w:tabs>
+            <w:rPr>
+              <w:rFonts w:eastAsiaTheme="minorEastAsia"/>
+              <w:noProof/>
+              <w:kern w:val="2"/>
+              <w:lang w:val="es-ES" w:eastAsia="es-ES"/>
+              <w14:ligatures w14:val="standardContextual"/>
+            </w:rPr>
+          </w:pPr>
+          <w:hyperlink w:anchor="_Toc164206444" w:history="1">
+            <w:r>
+              <w:rPr>
+                <w:rStyle w:val="Hipervnculo"/>
+                <w:noProof/>
+              </w:rPr>
+              <w:t>Desarrollo del ejercicio 18:</w:t>
+            </w:r>
+            <w:r>
+              <w:rPr>
+                <w:noProof/>
+                <w:webHidden/>
+              </w:rPr>
+              <w:tab/>
+            </w:r>
+            <w:r>
+              <w:rPr>
+                <w:noProof/>
+                <w:webHidden/>
+              </w:rPr>
+              <w:fldChar w:fldCharType="begin"/>
+            </w:r>
+            <w:r>
+              <w:rPr>
+                <w:noProof/>
+                <w:webHidden/>
+              </w:rPr>
+              <w:instrText xml:space="preserve"> PAGEREF _Toc164206444 \h </w:instrText>
+            </w:r>
+            <w:r>
+              <w:rPr>
+                <w:noProof/>
+                <w:webHidden/>
+              </w:rPr>
+            </w:r>
+            <w:r>
+              <w:rPr>
+                <w:noProof/>
+                <w:webHidden/>
+              </w:rPr>
+              <w:fldChar w:fldCharType="separate"/>
+            </w:r>
+            <w:r>
+              <w:rPr>
+                <w:noProof/>
+                <w:webHidden/>
+              </w:rPr>
+              <w:t>20</w:t>
             </w:r>
             <w:r>
               <w:rPr>
@@ -3543,7 +4047,7 @@
               <w14:ligatures w14:val="standardContextual"/>
             </w:rPr>
           </w:pPr>
-          <w:hyperlink w:anchor="_Toc164120534" w:history="1">
+          <w:hyperlink w:anchor="_Toc164206445" w:history="1">
             <w:r>
               <w:rPr>
                 <w:rStyle w:val="Hipervnculo"/>
@@ -3570,7 +4074,7 @@
                 <w:noProof/>
                 <w:webHidden/>
               </w:rPr>
-              <w:instrText xml:space="preserve"> PAGEREF _Toc164120534 \h </w:instrText>
+              <w:instrText xml:space="preserve"> PAGEREF _Toc164206445 \h </w:instrText>
             </w:r>
             <w:r>
               <w:rPr>
@@ -3590,7 +4094,79 @@
                 <w:noProof/>
                 <w:webHidden/>
               </w:rPr>
-              <w:t>20</w:t>
+              <w:t>22</w:t>
+            </w:r>
+            <w:r>
+              <w:rPr>
+                <w:noProof/>
+                <w:webHidden/>
+              </w:rPr>
+              <w:fldChar w:fldCharType="end"/>
+            </w:r>
+          </w:hyperlink>
+        </w:p>
+        <w:p>
+          <w:pPr>
+            <w:pStyle w:val="TDC3"/>
+            <w:tabs>
+              <w:tab w:val="right" w:leader="dot" w:pos="8494"/>
+            </w:tabs>
+            <w:rPr>
+              <w:rFonts w:eastAsiaTheme="minorEastAsia"/>
+              <w:noProof/>
+              <w:kern w:val="2"/>
+              <w:lang w:val="es-ES" w:eastAsia="es-ES"/>
+              <w14:ligatures w14:val="standardContextual"/>
+            </w:rPr>
+          </w:pPr>
+          <w:hyperlink w:anchor="_Toc164206446" w:history="1">
+            <w:r>
+              <w:rPr>
+                <w:rStyle w:val="Hipervnculo"/>
+                <w:noProof/>
+              </w:rPr>
+              <w:t>Desarrollo del ejercicio 19:</w:t>
+            </w:r>
+            <w:r>
+              <w:rPr>
+                <w:noProof/>
+                <w:webHidden/>
+              </w:rPr>
+              <w:tab/>
+            </w:r>
+            <w:r>
+              <w:rPr>
+                <w:noProof/>
+                <w:webHidden/>
+              </w:rPr>
+              <w:fldChar w:fldCharType="begin"/>
+            </w:r>
+            <w:r>
+              <w:rPr>
+                <w:noProof/>
+                <w:webHidden/>
+              </w:rPr>
+              <w:instrText xml:space="preserve"> PAGEREF _Toc164206446 \h </w:instrText>
+            </w:r>
+            <w:r>
+              <w:rPr>
+                <w:noProof/>
+                <w:webHidden/>
+              </w:rPr>
+            </w:r>
+            <w:r>
+              <w:rPr>
+                <w:noProof/>
+                <w:webHidden/>
+              </w:rPr>
+              <w:fldChar w:fldCharType="separate"/>
+            </w:r>
+            <w:r>
+              <w:rPr>
+                <w:noProof/>
+                <w:webHidden/>
+              </w:rPr>
+              <w:t>23</w:t>
             </w:r>
             <w:r>
               <w:rPr>
@@ -3615,7 +4191,7 @@
               <w14:ligatures w14:val="standardContextual"/>
             </w:rPr>
           </w:pPr>
-          <w:hyperlink w:anchor="_Toc164120535" w:history="1">
+          <w:hyperlink w:anchor="_Toc164206447" w:history="1">
             <w:r>
               <w:rPr>
                 <w:rStyle w:val="Hipervnculo"/>
@@ -3642,7 +4218,7 @@
                 <w:noProof/>
                 <w:webHidden/>
               </w:rPr>
-              <w:instrText xml:space="preserve"> PAGEREF _Toc164120535 \h </w:instrText>
+              <w:instrText xml:space="preserve"> PAGEREF _Toc164206447 \h </w:instrText>
             </w:r>
             <w:r>
               <w:rPr>
@@ -3662,7 +4238,7 @@
                 <w:noProof/>
                 <w:webHidden/>
               </w:rPr>
-              <w:t>21</w:t>
+              <w:t>24</w:t>
             </w:r>
             <w:r>
               <w:rPr>
@@ -3687,7 +4263,7 @@
               <w14:ligatures w14:val="standardContextual"/>
             </w:rPr>
           </w:pPr>
-          <w:hyperlink w:anchor="_Toc164120536" w:history="1">
+          <w:hyperlink w:anchor="_Toc164206448" w:history="1">
             <w:r>
               <w:rPr>
                 <w:rStyle w:val="Hipervnculo"/>
@@ -3714,7 +4290,7 @@
                 <w:noProof/>
                 <w:webHidden/>
               </w:rPr>
-              <w:instrText xml:space="preserve"> PAGEREF _Toc164120536 \h </w:instrText>
+              <w:instrText xml:space="preserve"> PAGEREF _Toc164206448 \h </w:instrText>
             </w:r>
             <w:r>
               <w:rPr>
@@ -3734,7 +4310,7 @@
                 <w:noProof/>
                 <w:webHidden/>
               </w:rPr>
-              <w:t>21</w:t>
+              <w:t>24</w:t>
             </w:r>
             <w:r>
               <w:rPr>
@@ -3759,7 +4335,7 @@
               <w14:ligatures w14:val="standardContextual"/>
             </w:rPr>
           </w:pPr>
-          <w:hyperlink w:anchor="_Toc164120537" w:history="1">
+          <w:hyperlink w:anchor="_Toc164206449" w:history="1">
             <w:r>
               <w:rPr>
                 <w:rStyle w:val="Hipervnculo"/>
@@ -3786,7 +4362,7 @@
                 <w:noProof/>
                 <w:webHidden/>
               </w:rPr>
-              <w:instrText xml:space="preserve"> PAGEREF _Toc164120537 \h </w:instrText>
+              <w:instrText xml:space="preserve"> PAGEREF _Toc164206449 \h </w:instrText>
             </w:r>
             <w:r>
               <w:rPr>
@@ -3806,7 +4382,79 @@
                 <w:noProof/>
                 <w:webHidden/>
               </w:rPr>
-              <w:t>22</w:t>
+              <w:t>26</w:t>
+            </w:r>
+            <w:r>
+              <w:rPr>
+                <w:noProof/>
+                <w:webHidden/>
+              </w:rPr>
+              <w:fldChar w:fldCharType="end"/>
+            </w:r>
+          </w:hyperlink>
+        </w:p>
+        <w:p>
+          <w:pPr>
+            <w:pStyle w:val="TDC3"/>
+            <w:tabs>
+              <w:tab w:val="right" w:leader="dot" w:pos="8494"/>
+            </w:tabs>
+            <w:rPr>
+              <w:rFonts w:eastAsiaTheme="minorEastAsia"/>
+              <w:noProof/>
+              <w:kern w:val="2"/>
+              <w:lang w:val="es-ES" w:eastAsia="es-ES"/>
+              <w14:ligatures w14:val="standardContextual"/>
+            </w:rPr>
+          </w:pPr>
+          <w:hyperlink w:anchor="_Toc164206450" w:history="1">
+            <w:r>
+              <w:rPr>
+                <w:rStyle w:val="Hipervnculo"/>
+                <w:noProof/>
+              </w:rPr>
+              <w:t>Desarrollo del ejercicio 21:</w:t>
+            </w:r>
+            <w:r>
+              <w:rPr>
+                <w:noProof/>
+                <w:webHidden/>
+              </w:rPr>
+              <w:tab/>
+            </w:r>
+            <w:r>
+              <w:rPr>
+                <w:noProof/>
+                <w:webHidden/>
+              </w:rPr>
+              <w:fldChar w:fldCharType="begin"/>
+            </w:r>
+            <w:r>
+              <w:rPr>
+                <w:noProof/>
+                <w:webHidden/>
+              </w:rPr>
+              <w:instrText xml:space="preserve"> PAGEREF _Toc164206450 \h </w:instrText>
+            </w:r>
+            <w:r>
+              <w:rPr>
+                <w:noProof/>
+                <w:webHidden/>
+              </w:rPr>
+            </w:r>
+            <w:r>
+              <w:rPr>
+                <w:noProof/>
+                <w:webHidden/>
+              </w:rPr>
+              <w:fldChar w:fldCharType="separate"/>
+            </w:r>
+            <w:r>
+              <w:rPr>
+                <w:noProof/>
+                <w:webHidden/>
+              </w:rPr>
+              <w:t>27</w:t>
             </w:r>
             <w:r>
               <w:rPr>
@@ -3831,7 +4479,7 @@
               <w14:ligatures w14:val="standardContextual"/>
             </w:rPr>
           </w:pPr>
-          <w:hyperlink w:anchor="_Toc164120538" w:history="1">
+          <w:hyperlink w:anchor="_Toc164206451" w:history="1">
             <w:r>
               <w:rPr>
                 <w:rStyle w:val="Hipervnculo"/>
@@ -3858,7 +4506,7 @@
                 <w:noProof/>
                 <w:webHidden/>
               </w:rPr>
-              <w:instrText xml:space="preserve"> PAGEREF _Toc164120538 \h </w:instrText>
+              <w:instrText xml:space="preserve"> PAGEREF _Toc164206451 \h </w:instrText>
             </w:r>
             <w:r>
               <w:rPr>
@@ -3878,7 +4526,79 @@
                 <w:noProof/>
                 <w:webHidden/>
               </w:rPr>
-              <w:t>24</w:t>
+              <w:t>28</w:t>
+            </w:r>
+            <w:r>
+              <w:rPr>
+                <w:noProof/>
+                <w:webHidden/>
+              </w:rPr>
+              <w:fldChar w:fldCharType="end"/>
+            </w:r>
+          </w:hyperlink>
+        </w:p>
+        <w:p>
+          <w:pPr>
+            <w:pStyle w:val="TDC3"/>
+            <w:tabs>
+              <w:tab w:val="right" w:leader="dot" w:pos="8494"/>
+            </w:tabs>
+            <w:rPr>
+              <w:rFonts w:eastAsiaTheme="minorEastAsia"/>
+              <w:noProof/>
+              <w:kern w:val="2"/>
+              <w:lang w:val="es-ES" w:eastAsia="es-ES"/>
+              <w14:ligatures w14:val="standardContextual"/>
+            </w:rPr>
+          </w:pPr>
+          <w:hyperlink w:anchor="_Toc164206452" w:history="1">
+            <w:r>
+              <w:rPr>
+                <w:rStyle w:val="Hipervnculo"/>
+                <w:noProof/>
+              </w:rPr>
+              <w:t>Desarrollo del ejercicio 22:</w:t>
+            </w:r>
+            <w:r>
+              <w:rPr>
+                <w:noProof/>
+                <w:webHidden/>
+              </w:rPr>
+              <w:tab/>
+            </w:r>
+            <w:r>
+              <w:rPr>
+                <w:noProof/>
+                <w:webHidden/>
+              </w:rPr>
+              <w:fldChar w:fldCharType="begin"/>
+            </w:r>
+            <w:r>
+              <w:rPr>
+                <w:noProof/>
+                <w:webHidden/>
+              </w:rPr>
+              <w:instrText xml:space="preserve"> PAGEREF _Toc164206452 \h </w:instrText>
+            </w:r>
+            <w:r>
+              <w:rPr>
+                <w:noProof/>
+                <w:webHidden/>
+              </w:rPr>
+            </w:r>
+            <w:r>
+              <w:rPr>
+                <w:noProof/>
+                <w:webHidden/>
+              </w:rPr>
+              <w:fldChar w:fldCharType="separate"/>
+            </w:r>
+            <w:r>
+              <w:rPr>
+                <w:noProof/>
+                <w:webHidden/>
+              </w:rPr>
+              <w:t>29</w:t>
             </w:r>
             <w:r>
               <w:rPr>
@@ -3903,7 +4623,7 @@
               <w14:ligatures w14:val="standardContextual"/>
             </w:rPr>
           </w:pPr>
-          <w:hyperlink w:anchor="_Toc164120539" w:history="1">
+          <w:hyperlink w:anchor="_Toc164206453" w:history="1">
             <w:r>
               <w:rPr>
                 <w:rStyle w:val="Hipervnculo"/>
@@ -3930,7 +4650,7 @@
                 <w:noProof/>
                 <w:webHidden/>
               </w:rPr>
-              <w:instrText xml:space="preserve"> PAGEREF _Toc164120539 \h </w:instrText>
+              <w:instrText xml:space="preserve"> PAGEREF _Toc164206453 \h </w:instrText>
             </w:r>
             <w:r>
               <w:rPr>
@@ -3950,7 +4670,7 @@
                 <w:noProof/>
                 <w:webHidden/>
               </w:rPr>
-              <w:t>26</w:t>
+              <w:t>30</w:t>
             </w:r>
             <w:r>
               <w:rPr>
@@ -3995,7 +4715,7 @@
         <w:pStyle w:val="Ttulo1"/>
         <w:jc w:val="both"/>
       </w:pPr>
-      <w:bookmarkStart w:id="0" w:name="_Toc164120505"/>
+      <w:bookmarkStart w:id="0" w:name="_Toc164206409"/>
       <w:r>
         <w:lastRenderedPageBreak/>
         <w:t>Sección Expresiones aritméticas y lógicas</w:t>
@@ -4020,7 +4740,7 @@
       <w:pPr>
         <w:jc w:val="both"/>
       </w:pPr>
-      <w:bookmarkStart w:id="1" w:name="_Toc164120506"/>
+      <w:bookmarkStart w:id="1" w:name="_Toc164206410"/>
       <w:r>
         <w:rPr>
           <w:rStyle w:val="Ttulo2Car"/>
@@ -4037,7 +4757,7 @@
         <w:pStyle w:val="Ttulo3"/>
         <w:jc w:val="both"/>
       </w:pPr>
-      <w:bookmarkStart w:id="2" w:name="_Toc164120507"/>
+      <w:bookmarkStart w:id="2" w:name="_Toc164206411"/>
       <w:r>
         <w:t>Desarrollo del ejercicio 1:</w:t>
       </w:r>
@@ -4170,7 +4890,7 @@
       <w:pPr>
         <w:jc w:val="both"/>
       </w:pPr>
-      <w:bookmarkStart w:id="3" w:name="_Toc164120508"/>
+      <w:bookmarkStart w:id="3" w:name="_Toc164206412"/>
       <w:r>
         <w:rPr>
           <w:rStyle w:val="Ttulo2Car"/>
@@ -4187,7 +4907,7 @@
         <w:pStyle w:val="Ttulo3"/>
         <w:jc w:val="both"/>
       </w:pPr>
-      <w:bookmarkStart w:id="4" w:name="_Toc164120509"/>
+      <w:bookmarkStart w:id="4" w:name="_Toc164206413"/>
       <w:r>
         <w:t>Desarrollo del ejercicio 2:</w:t>
       </w:r>
@@ -4460,7 +5180,7 @@
       <w:pPr>
         <w:jc w:val="both"/>
       </w:pPr>
-      <w:bookmarkStart w:id="5" w:name="_Toc164120510"/>
+      <w:bookmarkStart w:id="5" w:name="_Toc164206414"/>
       <w:r>
         <w:rPr>
           <w:rStyle w:val="Ttulo2Car"/>
@@ -4521,7 +5241,7 @@
         <w:pStyle w:val="Ttulo3"/>
         <w:jc w:val="both"/>
       </w:pPr>
-      <w:bookmarkStart w:id="6" w:name="_Toc164120511"/>
+      <w:bookmarkStart w:id="6" w:name="_Toc164206415"/>
       <w:r>
         <w:t>Desarrollo del ejercicio 4:</w:t>
       </w:r>
@@ -5261,7 +5981,7 @@
       <w:pPr>
         <w:jc w:val="both"/>
       </w:pPr>
-      <w:bookmarkStart w:id="7" w:name="_Toc164120512"/>
+      <w:bookmarkStart w:id="7" w:name="_Toc164206416"/>
       <w:r>
         <w:rPr>
           <w:rStyle w:val="Ttulo2Car"/>
@@ -5322,7 +6042,7 @@
       <w:pPr>
         <w:pStyle w:val="Ttulo3"/>
       </w:pPr>
-      <w:bookmarkStart w:id="8" w:name="_Toc164120513"/>
+      <w:bookmarkStart w:id="8" w:name="_Toc164206417"/>
       <w:r>
         <w:t xml:space="preserve">Desarrollo del ejercicio </w:t>
       </w:r>
@@ -5679,7 +6399,7 @@
       <w:pPr>
         <w:jc w:val="both"/>
       </w:pPr>
-      <w:bookmarkStart w:id="9" w:name="_Toc164120514"/>
+      <w:bookmarkStart w:id="9" w:name="_Toc164206418"/>
       <w:r>
         <w:rPr>
           <w:rStyle w:val="Ttulo2Car"/>
@@ -5716,7 +6436,7 @@
       <w:pPr>
         <w:pStyle w:val="Ttulo3"/>
       </w:pPr>
-      <w:bookmarkStart w:id="10" w:name="_Toc164120515"/>
+      <w:bookmarkStart w:id="10" w:name="_Toc164206419"/>
       <w:r>
         <w:t>Desarrollo del ejercicio 6:</w:t>
       </w:r>
@@ -5800,7 +6520,7 @@
       <w:pPr>
         <w:jc w:val="both"/>
       </w:pPr>
-      <w:bookmarkStart w:id="11" w:name="_Toc164120516"/>
+      <w:bookmarkStart w:id="11" w:name="_Toc164206420"/>
       <w:r>
         <w:rPr>
           <w:rStyle w:val="Ttulo2Car"/>
@@ -5838,7 +6558,7 @@
       <w:pPr>
         <w:pStyle w:val="Ttulo3"/>
       </w:pPr>
-      <w:bookmarkStart w:id="12" w:name="_Toc164120517"/>
+      <w:bookmarkStart w:id="12" w:name="_Toc164206421"/>
       <w:r>
         <w:t>Desarrollo del ejercicio 7:</w:t>
       </w:r>
@@ -5910,7 +6630,7 @@
       <w:pPr>
         <w:jc w:val="both"/>
       </w:pPr>
-      <w:bookmarkStart w:id="13" w:name="_Toc164120518"/>
+      <w:bookmarkStart w:id="13" w:name="_Toc164206422"/>
       <w:r>
         <w:rPr>
           <w:rStyle w:val="Ttulo2Car"/>
@@ -5934,7 +6654,7 @@
       <w:pPr>
         <w:pStyle w:val="Ttulo3"/>
       </w:pPr>
-      <w:bookmarkStart w:id="14" w:name="_Toc164120519"/>
+      <w:bookmarkStart w:id="14" w:name="_Toc164206423"/>
       <w:r>
         <w:t>Desarrollo del ejercicio 8:</w:t>
       </w:r>
@@ -6059,7 +6779,7 @@
       <w:pPr>
         <w:jc w:val="both"/>
       </w:pPr>
-      <w:bookmarkStart w:id="15" w:name="_Toc164120520"/>
+      <w:bookmarkStart w:id="15" w:name="_Toc164206424"/>
       <w:r>
         <w:rPr>
           <w:rStyle w:val="Ttulo2Car"/>
@@ -6109,7 +6829,7 @@
       <w:pPr>
         <w:pStyle w:val="Ttulo3"/>
       </w:pPr>
-      <w:bookmarkStart w:id="16" w:name="_Toc164120521"/>
+      <w:bookmarkStart w:id="16" w:name="_Toc164206425"/>
       <w:r>
         <w:t>Desarrollo del ejercicio 9:</w:t>
       </w:r>
@@ -6261,7 +6981,7 @@
       <w:pPr>
         <w:jc w:val="both"/>
       </w:pPr>
-      <w:bookmarkStart w:id="17" w:name="_Toc164120522"/>
+      <w:bookmarkStart w:id="17" w:name="_Toc164206426"/>
       <w:r>
         <w:rPr>
           <w:rStyle w:val="Ttulo2Car"/>
@@ -6290,7 +7010,7 @@
       <w:pPr>
         <w:pStyle w:val="Ttulo3"/>
       </w:pPr>
-      <w:bookmarkStart w:id="18" w:name="_Toc164120523"/>
+      <w:bookmarkStart w:id="18" w:name="_Toc164206427"/>
       <w:r>
         <w:t>Desarrollo del ejercicio 10:</w:t>
       </w:r>
@@ -6406,7 +7126,7 @@
       <w:pPr>
         <w:jc w:val="both"/>
       </w:pPr>
-      <w:bookmarkStart w:id="19" w:name="_Toc164120524"/>
+      <w:bookmarkStart w:id="19" w:name="_Toc164206428"/>
       <w:r>
         <w:rPr>
           <w:rStyle w:val="Ttulo2Car"/>
@@ -6452,7 +7172,7 @@
       <w:pPr>
         <w:pStyle w:val="Ttulo3"/>
       </w:pPr>
-      <w:bookmarkStart w:id="20" w:name="_Toc164120525"/>
+      <w:bookmarkStart w:id="20" w:name="_Toc164206429"/>
       <w:r>
         <w:t>Desarrollo del ejercicio 11:</w:t>
       </w:r>
@@ -6566,7 +7286,7 @@
         <w:pStyle w:val="Ttulo1"/>
         <w:jc w:val="both"/>
       </w:pPr>
-      <w:bookmarkStart w:id="21" w:name="_Toc164120526"/>
+      <w:bookmarkStart w:id="21" w:name="_Toc164206430"/>
       <w:r>
         <w:t>Sección Análisis – Diseño y Codificación de algoritmos – Aplicación de estructuras de</w:t>
       </w:r>
@@ -6582,7 +7302,7 @@
       <w:pPr>
         <w:jc w:val="both"/>
       </w:pPr>
-      <w:bookmarkStart w:id="22" w:name="_Toc164120527"/>
+      <w:bookmarkStart w:id="22" w:name="_Toc164206431"/>
       <w:r>
         <w:rPr>
           <w:rStyle w:val="Ttulo2Car"/>
@@ -6599,6 +7319,16 @@
       <w:r>
         <w:t>posteriormente realizará la presentación en pantalla de un saludo con el nombre indicado.</w:t>
       </w:r>
+    </w:p>
+    <w:p>
+      <w:pPr>
+        <w:pStyle w:val="Ttulo3"/>
+      </w:pPr>
+      <w:bookmarkStart w:id="23" w:name="_Toc164206432"/>
+      <w:r>
+        <w:t>Desarrollo del ejercicio 12:</w:t>
+      </w:r>
+      <w:bookmarkEnd w:id="23"/>
     </w:p>
     <w:p>
       <w:pPr>
@@ -6675,19 +7405,7 @@
         <w:rPr>
           <w:bCs/>
         </w:rPr>
-        <w:t>N</w:t>
-      </w:r>
-      <w:r>
-        <w:rPr>
-          <w:bCs/>
-        </w:rPr>
-        <w:t>ombre</w:t>
-      </w:r>
-      <w:r>
-        <w:rPr>
-          <w:bCs/>
-        </w:rPr>
-        <w:t>.</w:t>
+        <w:t>Nombre.</w:t>
       </w:r>
     </w:p>
     <w:p>
@@ -6715,6 +7433,7 @@
         <w:rPr>
           <w:bCs/>
         </w:rPr>
+        <w:lastRenderedPageBreak/>
         <w:t>Saludo con nombre.</w:t>
       </w:r>
     </w:p>
@@ -6730,7 +7449,6 @@
           <w:bCs/>
           <w:u w:val="single"/>
         </w:rPr>
-        <w:lastRenderedPageBreak/>
         <w:t>Proceso:</w:t>
       </w:r>
     </w:p>
@@ -7071,6 +7789,14 @@
                 <w:lang w:val="es-ES"/>
               </w:rPr>
               <w:t xml:space="preserve"> </w:t>
+            </w:r>
+            <w:r>
+              <w:rPr>
+                <w:rFonts w:ascii="Calibri" w:eastAsia="Calibri" w:hAnsi="Calibri" w:cs="Calibri"/>
+                <w:color w:val="000000" w:themeColor="text1"/>
+                <w:lang w:val="es-ES"/>
+              </w:rPr>
+              <w:t xml:space="preserve">+ </w:t>
             </w:r>
             <w:r>
               <w:rPr>
@@ -7198,14 +7924,14 @@
       <w:pPr>
         <w:jc w:val="both"/>
       </w:pPr>
-      <w:bookmarkStart w:id="23" w:name="_Toc164120528"/>
+      <w:bookmarkStart w:id="24" w:name="_Toc164206433"/>
       <w:r>
         <w:rPr>
           <w:rStyle w:val="Ttulo2Car"/>
         </w:rPr>
         <w:t>Ejercicio 13:</w:t>
       </w:r>
-      <w:bookmarkEnd w:id="23"/>
+      <w:bookmarkEnd w:id="24"/>
       <w:r>
         <w:t xml:space="preserve"> Será común resolver problemas utilizando variables. Calcule el perímetro y</w:t>
       </w:r>
@@ -7218,9 +7944,25 @@
     </w:p>
     <w:p>
       <w:pPr>
+        <w:pStyle w:val="Ttulo3"/>
+      </w:pPr>
+      <w:bookmarkStart w:id="25" w:name="_Toc164206434"/>
+      <w:r>
+        <w:t>Desarrollo del ejercicio 13:</w:t>
+      </w:r>
+      <w:bookmarkEnd w:id="25"/>
+    </w:p>
+    <w:p>
+      <w:pPr>
+        <w:jc w:val="both"/>
+      </w:pPr>
+    </w:p>
+    <w:p>
+      <w:pPr>
         <w:pStyle w:val="Ttulo4"/>
       </w:pPr>
       <w:r>
+        <w:lastRenderedPageBreak/>
         <w:t>Fase de análisis</w:t>
       </w:r>
     </w:p>
@@ -7278,7 +8020,6 @@
           <w:bCs/>
           <w:u w:val="single"/>
         </w:rPr>
-        <w:lastRenderedPageBreak/>
         <w:t>Datos de entrada:</w:t>
       </w:r>
     </w:p>
@@ -7486,14 +8227,12 @@
               </w:rPr>
               <w:t xml:space="preserve">Nombre de la entidad que resuelve el problema: </w:t>
             </w:r>
-            <w:proofErr w:type="spellStart"/>
-            <w:r>
-              <w:rPr>
-                <w:bCs/>
-              </w:rPr>
-              <w:t>Formula</w:t>
-            </w:r>
-            <w:proofErr w:type="spellEnd"/>
+            <w:r>
+              <w:rPr>
+                <w:bCs/>
+              </w:rPr>
+              <w:t>Fórmula</w:t>
+            </w:r>
             <w:r>
               <w:rPr>
                 <w:bCs/>
@@ -7576,14 +8315,12 @@
               </w:rPr>
               <w:t xml:space="preserve">los resultados del perímetro y área del </w:t>
             </w:r>
-            <w:proofErr w:type="spellStart"/>
-            <w:r>
-              <w:rPr>
-                <w:bCs/>
-              </w:rPr>
-              <w:t>rectangulo</w:t>
-            </w:r>
-            <w:proofErr w:type="spellEnd"/>
+            <w:r>
+              <w:rPr>
+                <w:bCs/>
+              </w:rPr>
+              <w:t>rectángulo</w:t>
+            </w:r>
             <w:r>
               <w:rPr>
                 <w:bCs/>
@@ -7984,14 +8721,14 @@
       <w:pPr>
         <w:jc w:val="both"/>
       </w:pPr>
-      <w:bookmarkStart w:id="24" w:name="_Toc164120529"/>
+      <w:bookmarkStart w:id="26" w:name="_Toc164206435"/>
       <w:r>
         <w:rPr>
           <w:rStyle w:val="Ttulo2Car"/>
         </w:rPr>
         <w:t>Ejercicio 14:</w:t>
       </w:r>
-      <w:bookmarkEnd w:id="24"/>
+      <w:bookmarkEnd w:id="26"/>
       <w:r>
         <w:t xml:space="preserve"> Una ayuda importante al momento de resolver problemas con algoritmos es</w:t>
       </w:r>
@@ -8055,6 +8792,16 @@
           </wp:inline>
         </w:drawing>
       </w:r>
+    </w:p>
+    <w:p>
+      <w:pPr>
+        <w:pStyle w:val="Ttulo3"/>
+      </w:pPr>
+      <w:bookmarkStart w:id="27" w:name="_Toc164206436"/>
+      <w:r>
+        <w:t>Desarrollo del ejercicio 14:</w:t>
+      </w:r>
+      <w:bookmarkEnd w:id="27"/>
     </w:p>
     <w:p>
       <w:pPr>
@@ -8752,25 +9499,23 @@
                 <w:color w:val="000000" w:themeColor="text1"/>
                 <w:lang w:val="es-ES"/>
               </w:rPr>
-              <w:t>(a^2 + b^</w:t>
-            </w:r>
-            <w:proofErr w:type="gramStart"/>
+              <w:t>(a^2 + b^2) ^</w:t>
+            </w:r>
             <w:r>
               <w:rPr>
                 <w:rFonts w:ascii="Calibri" w:eastAsia="Calibri" w:hAnsi="Calibri" w:cs="Calibri"/>
                 <w:color w:val="000000" w:themeColor="text1"/>
                 <w:lang w:val="es-ES"/>
               </w:rPr>
-              <w:t>2 )</w:t>
-            </w:r>
-            <w:proofErr w:type="gramEnd"/>
+              <w:t xml:space="preserve"> </w:t>
+            </w:r>
             <w:r>
               <w:rPr>
                 <w:rFonts w:ascii="Calibri" w:eastAsia="Calibri" w:hAnsi="Calibri" w:cs="Calibri"/>
                 <w:color w:val="000000" w:themeColor="text1"/>
                 <w:lang w:val="es-ES"/>
               </w:rPr>
-              <w:t xml:space="preserve"> ^(0.5)</w:t>
+              <w:t>(0.5)</w:t>
             </w:r>
           </w:p>
           <w:p>
@@ -8885,14 +9630,14 @@
       <w:pPr>
         <w:jc w:val="both"/>
       </w:pPr>
-      <w:bookmarkStart w:id="25" w:name="_Toc164120530"/>
+      <w:bookmarkStart w:id="28" w:name="_Toc164206437"/>
       <w:r>
         <w:rPr>
           <w:rStyle w:val="Ttulo2Car"/>
         </w:rPr>
         <w:t>Ejercicio 15:</w:t>
       </w:r>
-      <w:bookmarkEnd w:id="25"/>
+      <w:bookmarkEnd w:id="28"/>
       <w:r>
         <w:t xml:space="preserve"> Si viste algo de los apuntes y vídeos, esto debería ser muy fácil de resolver.</w:t>
       </w:r>
@@ -8914,6 +9659,16 @@
       <w:r>
         <w:t>Obviamente muestre los resultados.</w:t>
       </w:r>
+    </w:p>
+    <w:p>
+      <w:pPr>
+        <w:pStyle w:val="Ttulo3"/>
+      </w:pPr>
+      <w:bookmarkStart w:id="29" w:name="_Toc164206438"/>
+      <w:r>
+        <w:t>Desarrollo del ejercicio 15:</w:t>
+      </w:r>
+      <w:bookmarkEnd w:id="29"/>
     </w:p>
     <w:p>
       <w:pPr>
@@ -9065,6 +9820,7 @@
         <w:rPr>
           <w:bCs/>
         </w:rPr>
+        <w:lastRenderedPageBreak/>
         <w:t xml:space="preserve">¿Quién realiza el proceso? </w:t>
       </w:r>
       <w:r>
@@ -9084,7 +9840,6 @@
         <w:rPr>
           <w:bCs/>
         </w:rPr>
-        <w:lastRenderedPageBreak/>
         <w:t xml:space="preserve">¿Cuál es el proceso que se realiza? Se ingresan </w:t>
       </w:r>
       <w:r>
@@ -9358,7 +10113,7 @@
               <w:rPr>
                 <w:bCs/>
               </w:rPr>
-              <w:t>calculadora</w:t>
+              <w:t>suma</w:t>
             </w:r>
           </w:p>
           <w:p>
@@ -9551,144 +10306,6 @@
                 <w:lang w:val="es-ES"/>
               </w:rPr>
             </w:pPr>
-            <w:proofErr w:type="spellStart"/>
-            <w:r>
-              <w:rPr>
-                <w:rFonts w:ascii="Calibri" w:eastAsia="Calibri" w:hAnsi="Calibri" w:cs="Calibri"/>
-                <w:color w:val="000000" w:themeColor="text1"/>
-                <w:lang w:val="es-ES"/>
-              </w:rPr>
-              <w:t>reR</w:t>
-            </w:r>
-            <w:r>
-              <w:rPr>
-                <w:rFonts w:ascii="Calibri" w:eastAsia="Calibri" w:hAnsi="Calibri" w:cs="Calibri"/>
-                <w:color w:val="000000" w:themeColor="text1"/>
-                <w:lang w:val="es-ES"/>
-              </w:rPr>
-              <w:t>esta</w:t>
-            </w:r>
-            <w:proofErr w:type="spellEnd"/>
-            <w:r>
-              <w:rPr>
-                <w:rFonts w:ascii="Calibri" w:eastAsia="Calibri" w:hAnsi="Calibri" w:cs="Calibri"/>
-                <w:color w:val="000000" w:themeColor="text1"/>
-                <w:lang w:val="es-ES"/>
-              </w:rPr>
-              <w:t xml:space="preserve"> ← num</w:t>
-            </w:r>
-            <w:r>
-              <w:rPr>
-                <w:rFonts w:ascii="Calibri" w:eastAsia="Calibri" w:hAnsi="Calibri" w:cs="Calibri"/>
-                <w:color w:val="000000" w:themeColor="text1"/>
-                <w:lang w:val="es-ES"/>
-              </w:rPr>
-              <w:t>ero</w:t>
-            </w:r>
-            <w:r>
-              <w:rPr>
-                <w:rFonts w:ascii="Calibri" w:eastAsia="Calibri" w:hAnsi="Calibri" w:cs="Calibri"/>
-                <w:color w:val="000000" w:themeColor="text1"/>
-                <w:lang w:val="es-ES"/>
-              </w:rPr>
-              <w:t>1 – num</w:t>
-            </w:r>
-            <w:r>
-              <w:rPr>
-                <w:rFonts w:ascii="Calibri" w:eastAsia="Calibri" w:hAnsi="Calibri" w:cs="Calibri"/>
-                <w:color w:val="000000" w:themeColor="text1"/>
-                <w:lang w:val="es-ES"/>
-              </w:rPr>
-              <w:t>ero</w:t>
-            </w:r>
-            <w:r>
-              <w:rPr>
-                <w:rFonts w:ascii="Calibri" w:eastAsia="Calibri" w:hAnsi="Calibri" w:cs="Calibri"/>
-                <w:color w:val="000000" w:themeColor="text1"/>
-                <w:lang w:val="es-ES"/>
-              </w:rPr>
-              <w:t>2</w:t>
-            </w:r>
-          </w:p>
-          <w:p>
-            <w:pPr>
-              <w:pStyle w:val="Prrafodelista"/>
-              <w:numPr>
-                <w:ilvl w:val="0"/>
-                <w:numId w:val="18"/>
-              </w:numPr>
-              <w:spacing w:line="256" w:lineRule="auto"/>
-              <w:rPr>
-                <w:rFonts w:ascii="Calibri" w:eastAsia="Calibri" w:hAnsi="Calibri" w:cs="Calibri"/>
-                <w:color w:val="000000" w:themeColor="text1"/>
-                <w:lang w:val="es-ES"/>
-              </w:rPr>
-            </w:pPr>
-            <w:proofErr w:type="spellStart"/>
-            <w:r>
-              <w:rPr>
-                <w:rFonts w:ascii="Calibri" w:eastAsia="Calibri" w:hAnsi="Calibri" w:cs="Calibri"/>
-                <w:color w:val="000000" w:themeColor="text1"/>
-                <w:lang w:val="es-ES"/>
-              </w:rPr>
-              <w:t>reMulti</w:t>
-            </w:r>
-            <w:proofErr w:type="spellEnd"/>
-            <w:r>
-              <w:rPr>
-                <w:rFonts w:ascii="Calibri" w:eastAsia="Calibri" w:hAnsi="Calibri" w:cs="Calibri"/>
-                <w:color w:val="000000" w:themeColor="text1"/>
-                <w:lang w:val="es-ES"/>
-              </w:rPr>
-              <w:t xml:space="preserve"> ← num</w:t>
-            </w:r>
-            <w:r>
-              <w:rPr>
-                <w:rFonts w:ascii="Calibri" w:eastAsia="Calibri" w:hAnsi="Calibri" w:cs="Calibri"/>
-                <w:color w:val="000000" w:themeColor="text1"/>
-                <w:lang w:val="es-ES"/>
-              </w:rPr>
-              <w:t>ero</w:t>
-            </w:r>
-            <w:r>
-              <w:rPr>
-                <w:rFonts w:ascii="Calibri" w:eastAsia="Calibri" w:hAnsi="Calibri" w:cs="Calibri"/>
-                <w:color w:val="000000" w:themeColor="text1"/>
-                <w:lang w:val="es-ES"/>
-              </w:rPr>
-              <w:t>1 * num</w:t>
-            </w:r>
-            <w:r>
-              <w:rPr>
-                <w:rFonts w:ascii="Calibri" w:eastAsia="Calibri" w:hAnsi="Calibri" w:cs="Calibri"/>
-                <w:color w:val="000000" w:themeColor="text1"/>
-                <w:lang w:val="es-ES"/>
-              </w:rPr>
-              <w:t>ero</w:t>
-            </w:r>
-            <w:r>
-              <w:rPr>
-                <w:rFonts w:ascii="Calibri" w:eastAsia="Calibri" w:hAnsi="Calibri" w:cs="Calibri"/>
-                <w:color w:val="000000" w:themeColor="text1"/>
-                <w:lang w:val="es-ES"/>
-              </w:rPr>
-              <w:t>2</w:t>
-            </w:r>
-          </w:p>
-          <w:p>
-            <w:pPr>
-              <w:pStyle w:val="Prrafodelista"/>
-              <w:numPr>
-                <w:ilvl w:val="0"/>
-                <w:numId w:val="18"/>
-              </w:numPr>
-              <w:spacing w:line="256" w:lineRule="auto"/>
-              <w:rPr>
-                <w:rFonts w:ascii="Calibri" w:eastAsia="Calibri" w:hAnsi="Calibri" w:cs="Calibri"/>
-                <w:color w:val="000000" w:themeColor="text1"/>
-                <w:lang w:val="es-ES"/>
-              </w:rPr>
-            </w:pPr>
             <w:r>
               <w:rPr>
                 <w:rFonts w:ascii="Calibri" w:eastAsia="Calibri" w:hAnsi="Calibri" w:cs="Calibri"/>
@@ -9697,9 +10314,8 @@
                 <w:color w:val="000000" w:themeColor="text1"/>
                 <w:lang w:val="es-ES"/>
               </w:rPr>
-              <w:t xml:space="preserve">mostrar ← “El resultado de la suma es: </w:t>
-            </w:r>
-            <w:proofErr w:type="gramStart"/>
+              <w:t>M</w:t>
+            </w:r>
             <w:r>
               <w:rPr>
                 <w:rFonts w:ascii="Calibri" w:eastAsia="Calibri" w:hAnsi="Calibri" w:cs="Calibri"/>
@@ -9708,7 +10324,38 @@
                 <w:color w:val="000000" w:themeColor="text1"/>
                 <w:lang w:val="es-ES"/>
               </w:rPr>
-              <w:t xml:space="preserve">“ </w:t>
+              <w:t xml:space="preserve">ostrar ← “El resultado de la suma es: </w:t>
+            </w:r>
+            <w:proofErr w:type="gramStart"/>
+            <w:r>
+              <w:rPr>
+                <w:rFonts w:ascii="Calibri" w:eastAsia="Calibri" w:hAnsi="Calibri" w:cs="Calibri"/>
+                <w:i/>
+                <w:iCs/>
+                <w:color w:val="000000" w:themeColor="text1"/>
+                <w:lang w:val="es-ES"/>
+              </w:rPr>
+              <w:t>“</w:t>
+            </w:r>
+            <w:r>
+              <w:rPr>
+                <w:rFonts w:ascii="Calibri" w:eastAsia="Calibri" w:hAnsi="Calibri" w:cs="Calibri"/>
+                <w:i/>
+                <w:iCs/>
+                <w:color w:val="000000" w:themeColor="text1"/>
+                <w:lang w:val="es-ES"/>
+              </w:rPr>
+              <w:t xml:space="preserve"> </w:t>
+            </w:r>
+            <w:r>
+              <w:rPr>
+                <w:rFonts w:ascii="Calibri" w:eastAsia="Calibri" w:hAnsi="Calibri" w:cs="Calibri"/>
+                <w:i/>
+                <w:iCs/>
+                <w:color w:val="000000" w:themeColor="text1"/>
+                <w:lang w:val="es-ES"/>
+              </w:rPr>
+              <w:t xml:space="preserve"> </w:t>
             </w:r>
             <w:r>
               <w:rPr>
@@ -9719,6 +10366,14 @@
               <w:t>+</w:t>
             </w:r>
             <w:proofErr w:type="gramEnd"/>
+            <w:r>
+              <w:rPr>
+                <w:rFonts w:ascii="Calibri" w:eastAsia="Calibri" w:hAnsi="Calibri" w:cs="Calibri"/>
+                <w:color w:val="000000" w:themeColor="text1"/>
+                <w:lang w:val="es-ES"/>
+              </w:rPr>
+              <w:t xml:space="preserve"> </w:t>
+            </w:r>
             <w:r>
               <w:rPr>
                 <w:rFonts w:ascii="Calibri" w:eastAsia="Calibri" w:hAnsi="Calibri" w:cs="Calibri"/>
@@ -9745,11 +10400,8 @@
                 <w:ilvl w:val="0"/>
                 <w:numId w:val="18"/>
               </w:numPr>
-              <w:spacing w:line="256" w:lineRule="auto"/>
-              <w:rPr>
-                <w:rFonts w:ascii="Calibri" w:eastAsia="Calibri" w:hAnsi="Calibri" w:cs="Calibri"/>
-                <w:color w:val="000000" w:themeColor="text1"/>
-                <w:lang w:val="es-ES"/>
+              <w:rPr>
+                <w:bCs/>
               </w:rPr>
             </w:pPr>
             <w:r>
@@ -9760,9 +10412,220 @@
                 <w:color w:val="000000" w:themeColor="text1"/>
                 <w:lang w:val="es-ES"/>
               </w:rPr>
-              <w:t xml:space="preserve">mostrar ← “El resultado de la resta es: </w:t>
-            </w:r>
-            <w:proofErr w:type="gramStart"/>
+              <w:t>Fin</w:t>
+            </w:r>
+          </w:p>
+        </w:tc>
+      </w:tr>
+      <w:tr>
+        <w:tc>
+          <w:tcPr>
+            <w:tcW w:w="8494" w:type="dxa"/>
+          </w:tcPr>
+          <w:p>
+            <w:pPr>
+              <w:rPr>
+                <w:bCs/>
+              </w:rPr>
+            </w:pPr>
+            <w:r>
+              <w:rPr>
+                <w:bCs/>
+              </w:rPr>
+              <w:t xml:space="preserve">Nombre del algoritmo: </w:t>
+            </w:r>
+            <w:r>
+              <w:rPr>
+                <w:bCs/>
+              </w:rPr>
+              <w:t>resta</w:t>
+            </w:r>
+          </w:p>
+          <w:p>
+            <w:pPr>
+              <w:rPr>
+                <w:bCs/>
+              </w:rPr>
+            </w:pPr>
+            <w:r>
+              <w:rPr>
+                <w:bCs/>
+              </w:rPr>
+              <w:t>Proceso del algoritmo</w:t>
+            </w:r>
+          </w:p>
+          <w:p>
+            <w:pPr>
+              <w:pStyle w:val="Prrafodelista"/>
+              <w:numPr>
+                <w:ilvl w:val="0"/>
+                <w:numId w:val="26"/>
+              </w:numPr>
+              <w:spacing w:line="256" w:lineRule="auto"/>
+              <w:rPr>
+                <w:rFonts w:ascii="Calibri" w:eastAsia="Calibri" w:hAnsi="Calibri" w:cs="Calibri"/>
+                <w:i/>
+                <w:iCs/>
+                <w:lang w:val="es-ES"/>
+              </w:rPr>
+            </w:pPr>
+            <w:r>
+              <w:rPr>
+                <w:rFonts w:ascii="Calibri" w:eastAsia="Calibri" w:hAnsi="Calibri" w:cs="Calibri"/>
+                <w:i/>
+                <w:iCs/>
+                <w:lang w:val="es-ES"/>
+              </w:rPr>
+              <w:t>inicio</w:t>
+            </w:r>
+          </w:p>
+          <w:p>
+            <w:pPr>
+              <w:pStyle w:val="Prrafodelista"/>
+              <w:numPr>
+                <w:ilvl w:val="0"/>
+                <w:numId w:val="26"/>
+              </w:numPr>
+              <w:spacing w:line="256" w:lineRule="auto"/>
+              <w:rPr>
+                <w:rFonts w:ascii="Calibri" w:eastAsia="Calibri" w:hAnsi="Calibri" w:cs="Calibri"/>
+                <w:lang w:val="es-ES"/>
+              </w:rPr>
+            </w:pPr>
+            <w:r>
+              <w:rPr>
+                <w:rFonts w:ascii="Calibri" w:eastAsia="Calibri" w:hAnsi="Calibri" w:cs="Calibri"/>
+                <w:i/>
+                <w:iCs/>
+                <w:lang w:val="es-ES"/>
+              </w:rPr>
+              <w:t>Leer</w:t>
+            </w:r>
+            <w:r>
+              <w:rPr>
+                <w:rFonts w:ascii="Calibri" w:eastAsia="Calibri" w:hAnsi="Calibri" w:cs="Calibri"/>
+                <w:lang w:val="es-ES"/>
+              </w:rPr>
+              <w:t xml:space="preserve"> numero1</w:t>
+            </w:r>
+          </w:p>
+          <w:p>
+            <w:pPr>
+              <w:pStyle w:val="Prrafodelista"/>
+              <w:numPr>
+                <w:ilvl w:val="0"/>
+                <w:numId w:val="26"/>
+              </w:numPr>
+              <w:spacing w:line="256" w:lineRule="auto"/>
+              <w:rPr>
+                <w:rFonts w:ascii="Calibri" w:eastAsia="Calibri" w:hAnsi="Calibri" w:cs="Calibri"/>
+                <w:lang w:val="es-ES"/>
+              </w:rPr>
+            </w:pPr>
+            <w:r>
+              <w:rPr>
+                <w:rFonts w:ascii="Calibri" w:eastAsia="Calibri" w:hAnsi="Calibri" w:cs="Calibri"/>
+                <w:i/>
+                <w:iCs/>
+                <w:lang w:val="es-ES"/>
+              </w:rPr>
+              <w:t>Leer</w:t>
+            </w:r>
+            <w:r>
+              <w:rPr>
+                <w:rFonts w:ascii="Calibri" w:eastAsia="Calibri" w:hAnsi="Calibri" w:cs="Calibri"/>
+                <w:lang w:val="es-ES"/>
+              </w:rPr>
+              <w:t xml:space="preserve"> numero2</w:t>
+            </w:r>
+          </w:p>
+          <w:p>
+            <w:pPr>
+              <w:pStyle w:val="Prrafodelista"/>
+              <w:numPr>
+                <w:ilvl w:val="0"/>
+                <w:numId w:val="26"/>
+              </w:numPr>
+              <w:spacing w:line="256" w:lineRule="auto"/>
+              <w:rPr>
+                <w:rFonts w:ascii="Calibri" w:eastAsia="Calibri" w:hAnsi="Calibri" w:cs="Calibri"/>
+                <w:color w:val="000000" w:themeColor="text1"/>
+                <w:lang w:val="es-ES"/>
+              </w:rPr>
+            </w:pPr>
+            <w:proofErr w:type="spellStart"/>
+            <w:r>
+              <w:rPr>
+                <w:rFonts w:ascii="Calibri" w:eastAsia="Calibri" w:hAnsi="Calibri" w:cs="Calibri"/>
+                <w:color w:val="000000" w:themeColor="text1"/>
+                <w:lang w:val="es-ES"/>
+              </w:rPr>
+              <w:t>reR</w:t>
+            </w:r>
+            <w:r>
+              <w:rPr>
+                <w:rFonts w:ascii="Calibri" w:eastAsia="Calibri" w:hAnsi="Calibri" w:cs="Calibri"/>
+                <w:color w:val="000000" w:themeColor="text1"/>
+                <w:lang w:val="es-ES"/>
+              </w:rPr>
+              <w:t>esta</w:t>
+            </w:r>
+            <w:proofErr w:type="spellEnd"/>
+            <w:r>
+              <w:rPr>
+                <w:rFonts w:ascii="Calibri" w:eastAsia="Calibri" w:hAnsi="Calibri" w:cs="Calibri"/>
+                <w:color w:val="000000" w:themeColor="text1"/>
+                <w:lang w:val="es-ES"/>
+              </w:rPr>
+              <w:t xml:space="preserve"> ← num</w:t>
+            </w:r>
+            <w:r>
+              <w:rPr>
+                <w:rFonts w:ascii="Calibri" w:eastAsia="Calibri" w:hAnsi="Calibri" w:cs="Calibri"/>
+                <w:color w:val="000000" w:themeColor="text1"/>
+                <w:lang w:val="es-ES"/>
+              </w:rPr>
+              <w:t>ero</w:t>
+            </w:r>
+            <w:r>
+              <w:rPr>
+                <w:rFonts w:ascii="Calibri" w:eastAsia="Calibri" w:hAnsi="Calibri" w:cs="Calibri"/>
+                <w:color w:val="000000" w:themeColor="text1"/>
+                <w:lang w:val="es-ES"/>
+              </w:rPr>
+              <w:t>1 – num</w:t>
+            </w:r>
+            <w:r>
+              <w:rPr>
+                <w:rFonts w:ascii="Calibri" w:eastAsia="Calibri" w:hAnsi="Calibri" w:cs="Calibri"/>
+                <w:color w:val="000000" w:themeColor="text1"/>
+                <w:lang w:val="es-ES"/>
+              </w:rPr>
+              <w:t>ero</w:t>
+            </w:r>
+            <w:r>
+              <w:rPr>
+                <w:rFonts w:ascii="Calibri" w:eastAsia="Calibri" w:hAnsi="Calibri" w:cs="Calibri"/>
+                <w:color w:val="000000" w:themeColor="text1"/>
+                <w:lang w:val="es-ES"/>
+              </w:rPr>
+              <w:t>2</w:t>
+            </w:r>
+          </w:p>
+          <w:p>
+            <w:pPr>
+              <w:pStyle w:val="Prrafodelista"/>
+              <w:numPr>
+                <w:ilvl w:val="0"/>
+                <w:numId w:val="26"/>
+              </w:numPr>
+              <w:spacing w:line="256" w:lineRule="auto"/>
+              <w:rPr>
+                <w:rFonts w:ascii="Calibri" w:eastAsia="Calibri" w:hAnsi="Calibri" w:cs="Calibri"/>
+                <w:color w:val="000000" w:themeColor="text1"/>
+                <w:lang w:val="es-ES"/>
+              </w:rPr>
+            </w:pPr>
             <w:r>
               <w:rPr>
                 <w:rFonts w:ascii="Calibri" w:eastAsia="Calibri" w:hAnsi="Calibri" w:cs="Calibri"/>
@@ -9771,7 +10634,38 @@
                 <w:color w:val="000000" w:themeColor="text1"/>
                 <w:lang w:val="es-ES"/>
               </w:rPr>
+              <w:t>M</w:t>
+            </w:r>
+            <w:r>
+              <w:rPr>
+                <w:rFonts w:ascii="Calibri" w:eastAsia="Calibri" w:hAnsi="Calibri" w:cs="Calibri"/>
+                <w:i/>
+                <w:iCs/>
+                <w:color w:val="000000" w:themeColor="text1"/>
+                <w:lang w:val="es-ES"/>
+              </w:rPr>
+              <w:t xml:space="preserve">ostrar ← “El resultado de la resta es: </w:t>
+            </w:r>
+            <w:proofErr w:type="gramStart"/>
+            <w:r>
+              <w:rPr>
+                <w:rFonts w:ascii="Calibri" w:eastAsia="Calibri" w:hAnsi="Calibri" w:cs="Calibri"/>
+                <w:i/>
+                <w:iCs/>
+                <w:color w:val="000000" w:themeColor="text1"/>
+                <w:lang w:val="es-ES"/>
+              </w:rPr>
               <w:t xml:space="preserve">“ </w:t>
+            </w:r>
+            <w:r>
+              <w:rPr>
+                <w:rFonts w:ascii="Calibri" w:eastAsia="Calibri" w:hAnsi="Calibri" w:cs="Calibri"/>
+                <w:i/>
+                <w:iCs/>
+                <w:color w:val="000000" w:themeColor="text1"/>
+                <w:lang w:val="es-ES"/>
+              </w:rPr>
+              <w:t xml:space="preserve"> </w:t>
             </w:r>
             <w:r>
               <w:rPr>
@@ -9782,6 +10676,14 @@
               <w:t>+</w:t>
             </w:r>
             <w:proofErr w:type="gramEnd"/>
+            <w:r>
+              <w:rPr>
+                <w:rFonts w:ascii="Calibri" w:eastAsia="Calibri" w:hAnsi="Calibri" w:cs="Calibri"/>
+                <w:color w:val="000000" w:themeColor="text1"/>
+                <w:lang w:val="es-ES"/>
+              </w:rPr>
+              <w:t xml:space="preserve"> </w:t>
+            </w:r>
             <w:r>
               <w:rPr>
                 <w:rFonts w:ascii="Calibri" w:eastAsia="Calibri" w:hAnsi="Calibri" w:cs="Calibri"/>
@@ -9822,13 +10724,10 @@
               <w:pStyle w:val="Prrafodelista"/>
               <w:numPr>
                 <w:ilvl w:val="0"/>
-                <w:numId w:val="18"/>
+                <w:numId w:val="26"/>
               </w:numPr>
-              <w:spacing w:line="256" w:lineRule="auto"/>
-              <w:rPr>
-                <w:rFonts w:ascii="Calibri" w:eastAsia="Calibri" w:hAnsi="Calibri" w:cs="Calibri"/>
-                <w:color w:val="000000" w:themeColor="text1"/>
-                <w:lang w:val="es-ES"/>
+              <w:rPr>
+                <w:bCs/>
               </w:rPr>
             </w:pPr>
             <w:r>
@@ -9839,7 +10738,233 @@
                 <w:color w:val="000000" w:themeColor="text1"/>
                 <w:lang w:val="es-ES"/>
               </w:rPr>
-              <w:t xml:space="preserve">mostrar ← “El resultado de la multiplicación es: </w:t>
+              <w:t>Fin</w:t>
+            </w:r>
+          </w:p>
+        </w:tc>
+      </w:tr>
+      <w:tr>
+        <w:tc>
+          <w:tcPr>
+            <w:tcW w:w="8494" w:type="dxa"/>
+          </w:tcPr>
+          <w:p>
+            <w:pPr>
+              <w:rPr>
+                <w:bCs/>
+              </w:rPr>
+            </w:pPr>
+            <w:r>
+              <w:rPr>
+                <w:bCs/>
+              </w:rPr>
+              <w:t xml:space="preserve">Nombre del algoritmo: </w:t>
+            </w:r>
+            <w:proofErr w:type="spellStart"/>
+            <w:r>
+              <w:rPr>
+                <w:bCs/>
+              </w:rPr>
+              <w:t>multiplicacion</w:t>
+            </w:r>
+            <w:proofErr w:type="spellEnd"/>
+          </w:p>
+          <w:p>
+            <w:pPr>
+              <w:rPr>
+                <w:bCs/>
+              </w:rPr>
+            </w:pPr>
+            <w:r>
+              <w:rPr>
+                <w:bCs/>
+              </w:rPr>
+              <w:t>Proceso del algoritmo</w:t>
+            </w:r>
+          </w:p>
+          <w:p>
+            <w:pPr>
+              <w:pStyle w:val="Prrafodelista"/>
+              <w:numPr>
+                <w:ilvl w:val="0"/>
+                <w:numId w:val="27"/>
+              </w:numPr>
+              <w:spacing w:line="256" w:lineRule="auto"/>
+              <w:rPr>
+                <w:rFonts w:ascii="Calibri" w:eastAsia="Calibri" w:hAnsi="Calibri" w:cs="Calibri"/>
+                <w:i/>
+                <w:iCs/>
+                <w:lang w:val="es-ES"/>
+              </w:rPr>
+            </w:pPr>
+            <w:r>
+              <w:rPr>
+                <w:rFonts w:ascii="Calibri" w:eastAsia="Calibri" w:hAnsi="Calibri" w:cs="Calibri"/>
+                <w:i/>
+                <w:iCs/>
+                <w:lang w:val="es-ES"/>
+              </w:rPr>
+              <w:t>inicio</w:t>
+            </w:r>
+          </w:p>
+          <w:p>
+            <w:pPr>
+              <w:pStyle w:val="Prrafodelista"/>
+              <w:numPr>
+                <w:ilvl w:val="0"/>
+                <w:numId w:val="27"/>
+              </w:numPr>
+              <w:spacing w:line="256" w:lineRule="auto"/>
+              <w:rPr>
+                <w:rFonts w:ascii="Calibri" w:eastAsia="Calibri" w:hAnsi="Calibri" w:cs="Calibri"/>
+                <w:lang w:val="es-ES"/>
+              </w:rPr>
+            </w:pPr>
+            <w:r>
+              <w:rPr>
+                <w:rFonts w:ascii="Calibri" w:eastAsia="Calibri" w:hAnsi="Calibri" w:cs="Calibri"/>
+                <w:i/>
+                <w:iCs/>
+                <w:lang w:val="es-ES"/>
+              </w:rPr>
+              <w:t>Leer</w:t>
+            </w:r>
+            <w:r>
+              <w:rPr>
+                <w:rFonts w:ascii="Calibri" w:eastAsia="Calibri" w:hAnsi="Calibri" w:cs="Calibri"/>
+                <w:lang w:val="es-ES"/>
+              </w:rPr>
+              <w:t xml:space="preserve"> numero1</w:t>
+            </w:r>
+          </w:p>
+          <w:p>
+            <w:pPr>
+              <w:pStyle w:val="Prrafodelista"/>
+              <w:numPr>
+                <w:ilvl w:val="0"/>
+                <w:numId w:val="27"/>
+              </w:numPr>
+              <w:spacing w:line="256" w:lineRule="auto"/>
+              <w:rPr>
+                <w:rFonts w:ascii="Calibri" w:eastAsia="Calibri" w:hAnsi="Calibri" w:cs="Calibri"/>
+                <w:lang w:val="es-ES"/>
+              </w:rPr>
+            </w:pPr>
+            <w:r>
+              <w:rPr>
+                <w:rFonts w:ascii="Calibri" w:eastAsia="Calibri" w:hAnsi="Calibri" w:cs="Calibri"/>
+                <w:i/>
+                <w:iCs/>
+                <w:lang w:val="es-ES"/>
+              </w:rPr>
+              <w:t>Leer</w:t>
+            </w:r>
+            <w:r>
+              <w:rPr>
+                <w:rFonts w:ascii="Calibri" w:eastAsia="Calibri" w:hAnsi="Calibri" w:cs="Calibri"/>
+                <w:lang w:val="es-ES"/>
+              </w:rPr>
+              <w:t xml:space="preserve"> numero2</w:t>
+            </w:r>
+          </w:p>
+          <w:p>
+            <w:pPr>
+              <w:pStyle w:val="Prrafodelista"/>
+              <w:numPr>
+                <w:ilvl w:val="0"/>
+                <w:numId w:val="27"/>
+              </w:numPr>
+              <w:spacing w:line="256" w:lineRule="auto"/>
+              <w:rPr>
+                <w:rFonts w:ascii="Calibri" w:eastAsia="Calibri" w:hAnsi="Calibri" w:cs="Calibri"/>
+                <w:color w:val="000000" w:themeColor="text1"/>
+                <w:lang w:val="es-ES"/>
+              </w:rPr>
+            </w:pPr>
+            <w:proofErr w:type="spellStart"/>
+            <w:r>
+              <w:rPr>
+                <w:rFonts w:ascii="Calibri" w:eastAsia="Calibri" w:hAnsi="Calibri" w:cs="Calibri"/>
+                <w:color w:val="000000" w:themeColor="text1"/>
+                <w:lang w:val="es-ES"/>
+              </w:rPr>
+              <w:t>reMulti</w:t>
+            </w:r>
+            <w:proofErr w:type="spellEnd"/>
+            <w:r>
+              <w:rPr>
+                <w:rFonts w:ascii="Calibri" w:eastAsia="Calibri" w:hAnsi="Calibri" w:cs="Calibri"/>
+                <w:color w:val="000000" w:themeColor="text1"/>
+                <w:lang w:val="es-ES"/>
+              </w:rPr>
+              <w:t xml:space="preserve"> ← num</w:t>
+            </w:r>
+            <w:r>
+              <w:rPr>
+                <w:rFonts w:ascii="Calibri" w:eastAsia="Calibri" w:hAnsi="Calibri" w:cs="Calibri"/>
+                <w:color w:val="000000" w:themeColor="text1"/>
+                <w:lang w:val="es-ES"/>
+              </w:rPr>
+              <w:t>ero</w:t>
+            </w:r>
+            <w:r>
+              <w:rPr>
+                <w:rFonts w:ascii="Calibri" w:eastAsia="Calibri" w:hAnsi="Calibri" w:cs="Calibri"/>
+                <w:color w:val="000000" w:themeColor="text1"/>
+                <w:lang w:val="es-ES"/>
+              </w:rPr>
+              <w:t>1 * num</w:t>
+            </w:r>
+            <w:r>
+              <w:rPr>
+                <w:rFonts w:ascii="Calibri" w:eastAsia="Calibri" w:hAnsi="Calibri" w:cs="Calibri"/>
+                <w:color w:val="000000" w:themeColor="text1"/>
+                <w:lang w:val="es-ES"/>
+              </w:rPr>
+              <w:t>ero</w:t>
+            </w:r>
+            <w:r>
+              <w:rPr>
+                <w:rFonts w:ascii="Calibri" w:eastAsia="Calibri" w:hAnsi="Calibri" w:cs="Calibri"/>
+                <w:color w:val="000000" w:themeColor="text1"/>
+                <w:lang w:val="es-ES"/>
+              </w:rPr>
+              <w:t>2</w:t>
+            </w:r>
+          </w:p>
+          <w:p>
+            <w:pPr>
+              <w:pStyle w:val="Prrafodelista"/>
+              <w:numPr>
+                <w:ilvl w:val="0"/>
+                <w:numId w:val="27"/>
+              </w:numPr>
+              <w:spacing w:line="256" w:lineRule="auto"/>
+              <w:rPr>
+                <w:rFonts w:ascii="Calibri" w:eastAsia="Calibri" w:hAnsi="Calibri" w:cs="Calibri"/>
+                <w:color w:val="000000" w:themeColor="text1"/>
+                <w:lang w:val="es-ES"/>
+              </w:rPr>
+            </w:pPr>
+            <w:r>
+              <w:rPr>
+                <w:rFonts w:ascii="Calibri" w:eastAsia="Calibri" w:hAnsi="Calibri" w:cs="Calibri"/>
+                <w:i/>
+                <w:iCs/>
+                <w:color w:val="000000" w:themeColor="text1"/>
+                <w:lang w:val="es-ES"/>
+              </w:rPr>
+              <w:t>M</w:t>
+            </w:r>
+            <w:r>
+              <w:rPr>
+                <w:rFonts w:ascii="Calibri" w:eastAsia="Calibri" w:hAnsi="Calibri" w:cs="Calibri"/>
+                <w:i/>
+                <w:iCs/>
+                <w:color w:val="000000" w:themeColor="text1"/>
+                <w:lang w:val="es-ES"/>
+              </w:rPr>
+              <w:t xml:space="preserve">ostrar ← “El resultado de la multiplicación es: </w:t>
             </w:r>
             <w:proofErr w:type="gramStart"/>
             <w:r>
@@ -9893,13 +11018,10 @@
               <w:pStyle w:val="Prrafodelista"/>
               <w:numPr>
                 <w:ilvl w:val="0"/>
-                <w:numId w:val="18"/>
+                <w:numId w:val="27"/>
               </w:numPr>
-              <w:spacing w:line="256" w:lineRule="auto"/>
-              <w:rPr>
-                <w:rFonts w:ascii="Calibri" w:eastAsia="Calibri" w:hAnsi="Calibri" w:cs="Calibri"/>
-                <w:color w:val="000000" w:themeColor="text1"/>
-                <w:lang w:val="es-ES"/>
+              <w:rPr>
+                <w:bCs/>
               </w:rPr>
             </w:pPr>
             <w:r>
@@ -9910,43 +11032,48 @@
                 <w:color w:val="000000" w:themeColor="text1"/>
                 <w:lang w:val="es-ES"/>
               </w:rPr>
-              <w:t xml:space="preserve">Si </w:t>
-            </w:r>
-            <w:r>
-              <w:rPr>
-                <w:rFonts w:ascii="Calibri" w:eastAsia="Calibri" w:hAnsi="Calibri" w:cs="Calibri"/>
-                <w:color w:val="000000" w:themeColor="text1"/>
-                <w:lang w:val="es-ES"/>
-              </w:rPr>
-              <w:t>(numero</w:t>
-            </w:r>
-            <w:proofErr w:type="gramStart"/>
-            <w:r>
-              <w:rPr>
-                <w:rFonts w:ascii="Calibri" w:eastAsia="Calibri" w:hAnsi="Calibri" w:cs="Calibri"/>
-                <w:color w:val="000000" w:themeColor="text1"/>
-                <w:lang w:val="es-ES"/>
-              </w:rPr>
-              <w:t>2 !</w:t>
-            </w:r>
-            <w:proofErr w:type="gramEnd"/>
-            <w:r>
-              <w:rPr>
-                <w:rFonts w:ascii="Calibri" w:eastAsia="Calibri" w:hAnsi="Calibri" w:cs="Calibri"/>
-                <w:color w:val="000000" w:themeColor="text1"/>
-                <w:lang w:val="es-ES"/>
-              </w:rPr>
-              <w:t>=0)</w:t>
-            </w:r>
-            <w:r>
-              <w:rPr>
-                <w:rFonts w:ascii="Calibri" w:eastAsia="Calibri" w:hAnsi="Calibri" w:cs="Calibri"/>
-                <w:i/>
-                <w:iCs/>
-                <w:color w:val="000000" w:themeColor="text1"/>
-                <w:lang w:val="es-ES"/>
-              </w:rPr>
-              <w:t xml:space="preserve"> entonces</w:t>
+              <w:t>Fin</w:t>
+            </w:r>
+          </w:p>
+        </w:tc>
+      </w:tr>
+      <w:tr>
+        <w:tc>
+          <w:tcPr>
+            <w:tcW w:w="8494" w:type="dxa"/>
+          </w:tcPr>
+          <w:p>
+            <w:pPr>
+              <w:rPr>
+                <w:bCs/>
+              </w:rPr>
+            </w:pPr>
+            <w:r>
+              <w:rPr>
+                <w:bCs/>
+              </w:rPr>
+              <w:t xml:space="preserve">Nombre del algoritmo: </w:t>
+            </w:r>
+            <w:proofErr w:type="spellStart"/>
+            <w:r>
+              <w:rPr>
+                <w:bCs/>
+              </w:rPr>
+              <w:t>division</w:t>
+            </w:r>
+            <w:proofErr w:type="spellEnd"/>
+          </w:p>
+          <w:p>
+            <w:pPr>
+              <w:rPr>
+                <w:bCs/>
+              </w:rPr>
+            </w:pPr>
+            <w:r>
+              <w:rPr>
+                <w:bCs/>
+              </w:rPr>
+              <w:t>Proceso del algoritmo</w:t>
             </w:r>
           </w:p>
           <w:p>
@@ -9954,64 +11081,24 @@
               <w:pStyle w:val="Prrafodelista"/>
               <w:numPr>
                 <w:ilvl w:val="0"/>
-                <w:numId w:val="18"/>
+                <w:numId w:val="28"/>
               </w:numPr>
               <w:spacing w:line="256" w:lineRule="auto"/>
               <w:rPr>
                 <w:rFonts w:ascii="Calibri" w:eastAsia="Calibri" w:hAnsi="Calibri" w:cs="Calibri"/>
-                <w:color w:val="000000" w:themeColor="text1"/>
+                <w:i/>
+                <w:iCs/>
                 <w:lang w:val="es-ES"/>
               </w:rPr>
             </w:pPr>
-            <w:proofErr w:type="spellStart"/>
             <w:r>
               <w:rPr>
                 <w:rFonts w:ascii="Calibri" w:eastAsia="Calibri" w:hAnsi="Calibri" w:cs="Calibri"/>
-                <w:color w:val="000000" w:themeColor="text1"/>
+                <w:i/>
+                <w:iCs/>
                 <w:lang w:val="es-ES"/>
               </w:rPr>
-              <w:t>reDiv</w:t>
-            </w:r>
-            <w:proofErr w:type="spellEnd"/>
-            <w:r>
-              <w:rPr>
-                <w:rFonts w:ascii="Calibri" w:eastAsia="Calibri" w:hAnsi="Calibri" w:cs="Calibri"/>
-                <w:color w:val="000000" w:themeColor="text1"/>
-                <w:lang w:val="es-ES"/>
-              </w:rPr>
-              <w:t xml:space="preserve"> ← num</w:t>
-            </w:r>
-            <w:r>
-              <w:rPr>
-                <w:rFonts w:ascii="Calibri" w:eastAsia="Calibri" w:hAnsi="Calibri" w:cs="Calibri"/>
-                <w:color w:val="000000" w:themeColor="text1"/>
-                <w:lang w:val="es-ES"/>
-              </w:rPr>
-              <w:t>ero</w:t>
-            </w:r>
-            <w:r>
-              <w:rPr>
-                <w:rFonts w:ascii="Calibri" w:eastAsia="Calibri" w:hAnsi="Calibri" w:cs="Calibri"/>
-                <w:color w:val="000000" w:themeColor="text1"/>
-                <w:lang w:val="es-ES"/>
-              </w:rPr>
-              <w:t>1 / num</w:t>
-            </w:r>
-            <w:r>
-              <w:rPr>
-                <w:rFonts w:ascii="Calibri" w:eastAsia="Calibri" w:hAnsi="Calibri" w:cs="Calibri"/>
-                <w:color w:val="000000" w:themeColor="text1"/>
-                <w:lang w:val="es-ES"/>
-              </w:rPr>
-              <w:t>ero</w:t>
-            </w:r>
-            <w:r>
-              <w:rPr>
-                <w:rFonts w:ascii="Calibri" w:eastAsia="Calibri" w:hAnsi="Calibri" w:cs="Calibri"/>
-                <w:color w:val="000000" w:themeColor="text1"/>
-                <w:lang w:val="es-ES"/>
-              </w:rPr>
-              <w:t>2</w:t>
+              <w:t>inicio</w:t>
             </w:r>
           </w:p>
           <w:p>
@@ -10019,7 +11106,67 @@
               <w:pStyle w:val="Prrafodelista"/>
               <w:numPr>
                 <w:ilvl w:val="0"/>
-                <w:numId w:val="18"/>
+                <w:numId w:val="28"/>
+              </w:numPr>
+              <w:spacing w:line="256" w:lineRule="auto"/>
+              <w:rPr>
+                <w:rFonts w:ascii="Calibri" w:eastAsia="Calibri" w:hAnsi="Calibri" w:cs="Calibri"/>
+                <w:lang w:val="es-ES"/>
+              </w:rPr>
+            </w:pPr>
+            <w:r>
+              <w:rPr>
+                <w:rFonts w:ascii="Calibri" w:eastAsia="Calibri" w:hAnsi="Calibri" w:cs="Calibri"/>
+                <w:i/>
+                <w:iCs/>
+                <w:lang w:val="es-ES"/>
+              </w:rPr>
+              <w:t>Leer</w:t>
+            </w:r>
+            <w:r>
+              <w:rPr>
+                <w:rFonts w:ascii="Calibri" w:eastAsia="Calibri" w:hAnsi="Calibri" w:cs="Calibri"/>
+                <w:lang w:val="es-ES"/>
+              </w:rPr>
+              <w:t xml:space="preserve"> numero1</w:t>
+            </w:r>
+          </w:p>
+          <w:p>
+            <w:pPr>
+              <w:pStyle w:val="Prrafodelista"/>
+              <w:numPr>
+                <w:ilvl w:val="0"/>
+                <w:numId w:val="28"/>
+              </w:numPr>
+              <w:spacing w:line="256" w:lineRule="auto"/>
+              <w:rPr>
+                <w:rFonts w:ascii="Calibri" w:eastAsia="Calibri" w:hAnsi="Calibri" w:cs="Calibri"/>
+                <w:lang w:val="es-ES"/>
+              </w:rPr>
+            </w:pPr>
+            <w:r>
+              <w:rPr>
+                <w:rFonts w:ascii="Calibri" w:eastAsia="Calibri" w:hAnsi="Calibri" w:cs="Calibri"/>
+                <w:i/>
+                <w:iCs/>
+                <w:lang w:val="es-ES"/>
+              </w:rPr>
+              <w:t>Leer</w:t>
+            </w:r>
+            <w:r>
+              <w:rPr>
+                <w:rFonts w:ascii="Calibri" w:eastAsia="Calibri" w:hAnsi="Calibri" w:cs="Calibri"/>
+                <w:lang w:val="es-ES"/>
+              </w:rPr>
+              <w:t xml:space="preserve"> numero2</w:t>
+            </w:r>
+          </w:p>
+          <w:p>
+            <w:pPr>
+              <w:pStyle w:val="Prrafodelista"/>
+              <w:numPr>
+                <w:ilvl w:val="0"/>
+                <w:numId w:val="28"/>
               </w:numPr>
               <w:spacing w:line="256" w:lineRule="auto"/>
               <w:rPr>
@@ -10036,7 +11183,143 @@
                 <w:color w:val="000000" w:themeColor="text1"/>
                 <w:lang w:val="es-ES"/>
               </w:rPr>
-              <w:t xml:space="preserve">mostrar ← “El resultado de la división es: </w:t>
+              <w:t xml:space="preserve">Si </w:t>
+            </w:r>
+            <w:r>
+              <w:rPr>
+                <w:rFonts w:ascii="Calibri" w:eastAsia="Calibri" w:hAnsi="Calibri" w:cs="Calibri"/>
+                <w:color w:val="000000" w:themeColor="text1"/>
+                <w:lang w:val="es-ES"/>
+              </w:rPr>
+              <w:t>(numero</w:t>
+            </w:r>
+            <w:proofErr w:type="gramStart"/>
+            <w:r>
+              <w:rPr>
+                <w:rFonts w:ascii="Calibri" w:eastAsia="Calibri" w:hAnsi="Calibri" w:cs="Calibri"/>
+                <w:color w:val="000000" w:themeColor="text1"/>
+                <w:lang w:val="es-ES"/>
+              </w:rPr>
+              <w:t>2 !</w:t>
+            </w:r>
+            <w:proofErr w:type="gramEnd"/>
+            <w:r>
+              <w:rPr>
+                <w:rFonts w:ascii="Calibri" w:eastAsia="Calibri" w:hAnsi="Calibri" w:cs="Calibri"/>
+                <w:color w:val="000000" w:themeColor="text1"/>
+                <w:lang w:val="es-ES"/>
+              </w:rPr>
+              <w:t>=0)</w:t>
+            </w:r>
+            <w:r>
+              <w:rPr>
+                <w:rFonts w:ascii="Calibri" w:eastAsia="Calibri" w:hAnsi="Calibri" w:cs="Calibri"/>
+                <w:i/>
+                <w:iCs/>
+                <w:color w:val="000000" w:themeColor="text1"/>
+                <w:lang w:val="es-ES"/>
+              </w:rPr>
+              <w:t xml:space="preserve"> entonces</w:t>
+            </w:r>
+          </w:p>
+          <w:p>
+            <w:pPr>
+              <w:pStyle w:val="Prrafodelista"/>
+              <w:numPr>
+                <w:ilvl w:val="0"/>
+                <w:numId w:val="28"/>
+              </w:numPr>
+              <w:spacing w:line="256" w:lineRule="auto"/>
+              <w:rPr>
+                <w:rFonts w:ascii="Calibri" w:eastAsia="Calibri" w:hAnsi="Calibri" w:cs="Calibri"/>
+                <w:color w:val="000000" w:themeColor="text1"/>
+                <w:lang w:val="es-ES"/>
+              </w:rPr>
+            </w:pPr>
+            <w:proofErr w:type="spellStart"/>
+            <w:r>
+              <w:rPr>
+                <w:rFonts w:ascii="Calibri" w:eastAsia="Calibri" w:hAnsi="Calibri" w:cs="Calibri"/>
+                <w:color w:val="000000" w:themeColor="text1"/>
+                <w:lang w:val="es-ES"/>
+              </w:rPr>
+              <w:t>reDiv</w:t>
+            </w:r>
+            <w:proofErr w:type="spellEnd"/>
+            <w:r>
+              <w:rPr>
+                <w:rFonts w:ascii="Calibri" w:eastAsia="Calibri" w:hAnsi="Calibri" w:cs="Calibri"/>
+                <w:color w:val="000000" w:themeColor="text1"/>
+                <w:lang w:val="es-ES"/>
+              </w:rPr>
+              <w:t xml:space="preserve"> ← num</w:t>
+            </w:r>
+            <w:r>
+              <w:rPr>
+                <w:rFonts w:ascii="Calibri" w:eastAsia="Calibri" w:hAnsi="Calibri" w:cs="Calibri"/>
+                <w:color w:val="000000" w:themeColor="text1"/>
+                <w:lang w:val="es-ES"/>
+              </w:rPr>
+              <w:t>ero</w:t>
+            </w:r>
+            <w:r>
+              <w:rPr>
+                <w:rFonts w:ascii="Calibri" w:eastAsia="Calibri" w:hAnsi="Calibri" w:cs="Calibri"/>
+                <w:color w:val="000000" w:themeColor="text1"/>
+                <w:lang w:val="es-ES"/>
+              </w:rPr>
+              <w:t>1 / num</w:t>
+            </w:r>
+            <w:r>
+              <w:rPr>
+                <w:rFonts w:ascii="Calibri" w:eastAsia="Calibri" w:hAnsi="Calibri" w:cs="Calibri"/>
+                <w:color w:val="000000" w:themeColor="text1"/>
+                <w:lang w:val="es-ES"/>
+              </w:rPr>
+              <w:t>ero</w:t>
+            </w:r>
+            <w:r>
+              <w:rPr>
+                <w:rFonts w:ascii="Calibri" w:eastAsia="Calibri" w:hAnsi="Calibri" w:cs="Calibri"/>
+                <w:color w:val="000000" w:themeColor="text1"/>
+                <w:lang w:val="es-ES"/>
+              </w:rPr>
+              <w:t>2</w:t>
+            </w:r>
+          </w:p>
+          <w:p>
+            <w:pPr>
+              <w:pStyle w:val="Prrafodelista"/>
+              <w:numPr>
+                <w:ilvl w:val="0"/>
+                <w:numId w:val="28"/>
+              </w:numPr>
+              <w:spacing w:line="256" w:lineRule="auto"/>
+              <w:rPr>
+                <w:rFonts w:ascii="Calibri" w:eastAsia="Calibri" w:hAnsi="Calibri" w:cs="Calibri"/>
+                <w:color w:val="000000" w:themeColor="text1"/>
+                <w:lang w:val="es-ES"/>
+              </w:rPr>
+            </w:pPr>
+            <w:r>
+              <w:rPr>
+                <w:rFonts w:ascii="Calibri" w:eastAsia="Calibri" w:hAnsi="Calibri" w:cs="Calibri"/>
+                <w:i/>
+                <w:iCs/>
+                <w:color w:val="000000" w:themeColor="text1"/>
+                <w:lang w:val="es-ES"/>
+              </w:rPr>
+              <w:t>M</w:t>
+            </w:r>
+            <w:r>
+              <w:rPr>
+                <w:rFonts w:ascii="Calibri" w:eastAsia="Calibri" w:hAnsi="Calibri" w:cs="Calibri"/>
+                <w:i/>
+                <w:iCs/>
+                <w:color w:val="000000" w:themeColor="text1"/>
+                <w:lang w:val="es-ES"/>
+              </w:rPr>
+              <w:t xml:space="preserve">ostrar ← “El resultado de la división es: </w:t>
             </w:r>
             <w:proofErr w:type="gramStart"/>
             <w:r>
@@ -10090,7 +11373,7 @@
               <w:pStyle w:val="Prrafodelista"/>
               <w:numPr>
                 <w:ilvl w:val="0"/>
-                <w:numId w:val="18"/>
+                <w:numId w:val="28"/>
               </w:numPr>
               <w:spacing w:line="256" w:lineRule="auto"/>
               <w:rPr>
@@ -10117,7 +11400,7 @@
               <w:pStyle w:val="Prrafodelista"/>
               <w:numPr>
                 <w:ilvl w:val="0"/>
-                <w:numId w:val="18"/>
+                <w:numId w:val="28"/>
               </w:numPr>
               <w:spacing w:line="256" w:lineRule="auto"/>
               <w:rPr>
@@ -10134,7 +11417,17 @@
                 <w:color w:val="000000" w:themeColor="text1"/>
                 <w:lang w:val="es-ES"/>
               </w:rPr>
-              <w:t>mostrar ← “</w:t>
+              <w:t>M</w:t>
+            </w:r>
+            <w:r>
+              <w:rPr>
+                <w:rFonts w:ascii="Calibri" w:eastAsia="Calibri" w:hAnsi="Calibri" w:cs="Calibri"/>
+                <w:i/>
+                <w:iCs/>
+                <w:color w:val="000000" w:themeColor="text1"/>
+                <w:lang w:val="es-ES"/>
+              </w:rPr>
+              <w:t>ostrar ← “</w:t>
             </w:r>
             <w:r>
               <w:rPr>
@@ -10152,7 +11445,7 @@
               <w:pStyle w:val="Prrafodelista"/>
               <w:numPr>
                 <w:ilvl w:val="0"/>
-                <w:numId w:val="18"/>
+                <w:numId w:val="28"/>
               </w:numPr>
               <w:rPr>
                 <w:bCs/>
@@ -10183,6 +11476,7 @@
         <w:rPr>
           <w:noProof/>
         </w:rPr>
+        <w:lastRenderedPageBreak/>
         <w:drawing>
           <wp:inline distT="0" distB="0" distL="0" distR="0" wp14:anchorId="259DB36A" wp14:editId="2DF8B9FB">
             <wp:extent cx="4314825" cy="3190875"/>
@@ -10224,14 +11518,14 @@
       <w:pPr>
         <w:jc w:val="both"/>
       </w:pPr>
-      <w:bookmarkStart w:id="26" w:name="_Toc164120531"/>
+      <w:bookmarkStart w:id="30" w:name="_Toc164206439"/>
       <w:r>
         <w:rPr>
           <w:rStyle w:val="Ttulo2Car"/>
         </w:rPr>
         <w:t>Ejercicio 16:</w:t>
       </w:r>
-      <w:bookmarkEnd w:id="26"/>
+      <w:bookmarkEnd w:id="30"/>
       <w:r>
         <w:t xml:space="preserve"> Necesitamos convertir una temperatura Fahrenheit en grados Celsius. Si no</w:t>
       </w:r>
@@ -10259,7 +11553,6 @@
         <w:rPr>
           <w:noProof/>
         </w:rPr>
-        <w:lastRenderedPageBreak/>
         <w:drawing>
           <wp:inline distT="0" distB="0" distL="0" distR="0" wp14:anchorId="131E17A6" wp14:editId="047DFFCB">
             <wp:extent cx="4505325" cy="314325"/>
@@ -10299,6 +11592,16 @@
     </w:p>
     <w:p>
       <w:pPr>
+        <w:pStyle w:val="Ttulo3"/>
+      </w:pPr>
+      <w:bookmarkStart w:id="31" w:name="_Toc164206440"/>
+      <w:r>
+        <w:t>Desarrollo del ejercicio 16:</w:t>
+      </w:r>
+      <w:bookmarkEnd w:id="31"/>
+    </w:p>
+    <w:p>
+      <w:pPr>
         <w:pStyle w:val="Ttulo4"/>
       </w:pPr>
       <w:r>
@@ -10459,6 +11762,7 @@
     <w:p>
       <w:pPr>
         <w:rPr>
+          <w:rFonts w:eastAsiaTheme="minorEastAsia"/>
           <w:bCs/>
         </w:rPr>
       </w:pPr>
@@ -10558,6 +11862,7 @@
               <w:rPr>
                 <w:bCs/>
               </w:rPr>
+              <w:lastRenderedPageBreak/>
               <w:t>Variables:</w:t>
             </w:r>
           </w:p>
@@ -10981,15 +12286,14 @@
       <w:pPr>
         <w:jc w:val="both"/>
       </w:pPr>
-      <w:bookmarkStart w:id="27" w:name="_Toc164120532"/>
+      <w:bookmarkStart w:id="32" w:name="_Toc164206441"/>
       <w:r>
         <w:rPr>
           <w:rStyle w:val="Ttulo2Car"/>
         </w:rPr>
-        <w:lastRenderedPageBreak/>
         <w:t>Ejercicio 17:</w:t>
       </w:r>
-      <w:bookmarkEnd w:id="27"/>
+      <w:bookmarkEnd w:id="32"/>
       <w:r>
         <w:t xml:space="preserve"> Si queremos representar personajes o </w:t>
       </w:r>
@@ -11061,15 +12365,7 @@
         <w:t>𝑦</w:t>
       </w:r>
       <w:r>
-        <w:t>1</w:t>
-      </w:r>
-      <w:proofErr w:type="gramStart"/>
-      <w:r>
-        <w:t>) ,</w:t>
-      </w:r>
-      <w:proofErr w:type="gramEnd"/>
-      <w:r>
-        <w:t xml:space="preserve"> mientras que las de la caja de tesoro se halla</w:t>
+        <w:t>1), mientras que las de la caja de tesoro se halla</w:t>
       </w:r>
       <w:r>
         <w:t xml:space="preserve"> </w:t>
@@ -11178,6 +12474,16 @@
     </w:p>
     <w:p>
       <w:pPr>
+        <w:pStyle w:val="Ttulo3"/>
+      </w:pPr>
+      <w:bookmarkStart w:id="33" w:name="_Toc164206442"/>
+      <w:r>
+        <w:t>Desarrollo del ejercicio 17:</w:t>
+      </w:r>
+      <w:bookmarkEnd w:id="33"/>
+    </w:p>
+    <w:p>
+      <w:pPr>
         <w:pStyle w:val="Ttulo4"/>
       </w:pPr>
       <w:r>
@@ -11205,7 +12511,13 @@
         <w:rPr>
           <w:bCs/>
         </w:rPr>
-        <w:t>Calcular la distancia entre Link y el tesoro.</w:t>
+        <w:t>Calcular la distancia entre Link y el tesoro</w:t>
+      </w:r>
+      <w:r>
+        <w:rPr>
+          <w:bCs/>
+        </w:rPr>
+        <w:t>.</w:t>
       </w:r>
     </w:p>
     <w:p>
@@ -11223,6 +12535,7 @@
         <w:rPr>
           <w:bCs/>
         </w:rPr>
+        <w:lastRenderedPageBreak/>
         <w:t>Análisis:</w:t>
       </w:r>
     </w:p>
@@ -11251,7 +12564,13 @@
         <w:rPr>
           <w:bCs/>
         </w:rPr>
-        <w:t>Posición de Link.</w:t>
+        <w:t>Posición de Link</w:t>
+      </w:r>
+      <w:r>
+        <w:rPr>
+          <w:bCs/>
+        </w:rPr>
+        <w:t>, dada por el movimiento del mouse.</w:t>
       </w:r>
     </w:p>
     <w:p>
@@ -11299,6 +12618,33 @@
       <w:pPr>
         <w:rPr>
           <w:bCs/>
+        </w:rPr>
+      </w:pPr>
+      <w:r>
+        <w:rPr>
+          <w:bCs/>
+        </w:rPr>
+        <w:t>Mensaje de “</w:t>
+      </w:r>
+      <w:proofErr w:type="spellStart"/>
+      <w:r>
+        <w:rPr>
+          <w:bCs/>
+        </w:rPr>
+        <w:t>Power</w:t>
+      </w:r>
+      <w:proofErr w:type="spellEnd"/>
+      <w:r>
+        <w:rPr>
+          <w:bCs/>
+        </w:rPr>
+        <w:t xml:space="preserve"> up DESACTIVADO”.</w:t>
+      </w:r>
+    </w:p>
+    <w:p>
+      <w:pPr>
+        <w:rPr>
+          <w:bCs/>
           <w:u w:val="single"/>
         </w:rPr>
       </w:pPr>
@@ -11357,12 +12703,187 @@
         <w:rPr>
           <w:bCs/>
         </w:rPr>
-        <w:t xml:space="preserve"> primero se calculan los catetos de este triangulo y luego con el teorema de Pitágoras se calcula la distancia entre ellos.</w:t>
-      </w:r>
-    </w:p>
-    <w:p>
-      <w:pPr>
-        <w:rPr>
+        <w:t xml:space="preserve"> primero se calculan los catetos de este triangulo</w:t>
+      </w:r>
+      <w:r>
+        <w:rPr>
+          <w:bCs/>
+        </w:rPr>
+        <w:t>:</w:t>
+      </w:r>
+    </w:p>
+    <w:p>
+      <w:pPr>
+        <w:rPr>
+          <w:rFonts w:eastAsiaTheme="minorEastAsia"/>
+          <w:bCs/>
+        </w:rPr>
+      </w:pPr>
+      <m:oMathPara>
+        <m:oMath>
+          <m:r>
+            <w:rPr>
+              <w:rFonts w:ascii="Cambria Math" w:hAnsi="Cambria Math"/>
+            </w:rPr>
+            <m:t>cateto1=</m:t>
+          </m:r>
+          <m:sSub>
+            <m:sSubPr>
+              <m:ctrlPr>
+                <w:rPr>
+                  <w:rFonts w:ascii="Cambria Math" w:hAnsi="Cambria Math"/>
+                  <w:bCs/>
+                  <w:i/>
+                </w:rPr>
+              </m:ctrlPr>
+            </m:sSubPr>
+            <m:e>
+              <m:r>
+                <w:rPr>
+                  <w:rFonts w:ascii="Cambria Math" w:hAnsi="Cambria Math"/>
+                </w:rPr>
+                <m:t>x</m:t>
+              </m:r>
+            </m:e>
+            <m:sub>
+              <m:r>
+                <w:rPr>
+                  <w:rFonts w:ascii="Cambria Math" w:hAnsi="Cambria Math"/>
+                </w:rPr>
+                <m:t>2</m:t>
+              </m:r>
+            </m:sub>
+          </m:sSub>
+          <m:r>
+            <w:rPr>
+              <w:rFonts w:ascii="Cambria Math" w:hAnsi="Cambria Math"/>
+            </w:rPr>
+            <m:t>-</m:t>
+          </m:r>
+          <m:sSub>
+            <m:sSubPr>
+              <m:ctrlPr>
+                <w:rPr>
+                  <w:rFonts w:ascii="Cambria Math" w:hAnsi="Cambria Math"/>
+                  <w:bCs/>
+                  <w:i/>
+                </w:rPr>
+              </m:ctrlPr>
+            </m:sSubPr>
+            <m:e>
+              <m:r>
+                <w:rPr>
+                  <w:rFonts w:ascii="Cambria Math" w:hAnsi="Cambria Math"/>
+                </w:rPr>
+                <m:t>x</m:t>
+              </m:r>
+            </m:e>
+            <m:sub>
+              <m:r>
+                <w:rPr>
+                  <w:rFonts w:ascii="Cambria Math" w:hAnsi="Cambria Math"/>
+                </w:rPr>
+                <m:t>1</m:t>
+              </m:r>
+            </m:sub>
+          </m:sSub>
+        </m:oMath>
+      </m:oMathPara>
+    </w:p>
+    <w:p>
+      <w:pPr>
+        <w:rPr>
+          <w:bCs/>
+        </w:rPr>
+      </w:pPr>
+      <m:oMathPara>
+        <m:oMath>
+          <m:r>
+            <w:rPr>
+              <w:rFonts w:ascii="Cambria Math" w:hAnsi="Cambria Math"/>
+            </w:rPr>
+            <m:t>cateto2=</m:t>
+          </m:r>
+          <m:sSub>
+            <m:sSubPr>
+              <m:ctrlPr>
+                <w:rPr>
+                  <w:rFonts w:ascii="Cambria Math" w:hAnsi="Cambria Math"/>
+                  <w:bCs/>
+                  <w:i/>
+                </w:rPr>
+              </m:ctrlPr>
+            </m:sSubPr>
+            <m:e>
+              <m:r>
+                <w:rPr>
+                  <w:rFonts w:ascii="Cambria Math" w:hAnsi="Cambria Math"/>
+                </w:rPr>
+                <m:t>y</m:t>
+              </m:r>
+            </m:e>
+            <m:sub>
+              <m:r>
+                <w:rPr>
+                  <w:rFonts w:ascii="Cambria Math" w:hAnsi="Cambria Math"/>
+                </w:rPr>
+                <m:t>2</m:t>
+              </m:r>
+            </m:sub>
+          </m:sSub>
+          <m:r>
+            <w:rPr>
+              <w:rFonts w:ascii="Cambria Math" w:hAnsi="Cambria Math"/>
+            </w:rPr>
+            <m:t>-</m:t>
+          </m:r>
+          <m:sSub>
+            <m:sSubPr>
+              <m:ctrlPr>
+                <w:rPr>
+                  <w:rFonts w:ascii="Cambria Math" w:hAnsi="Cambria Math"/>
+                  <w:bCs/>
+                  <w:i/>
+                </w:rPr>
+              </m:ctrlPr>
+            </m:sSubPr>
+            <m:e>
+              <m:r>
+                <w:rPr>
+                  <w:rFonts w:ascii="Cambria Math" w:hAnsi="Cambria Math"/>
+                </w:rPr>
+                <m:t>y</m:t>
+              </m:r>
+            </m:e>
+            <m:sub>
+              <m:r>
+                <w:rPr>
+                  <w:rFonts w:ascii="Cambria Math" w:hAnsi="Cambria Math"/>
+                </w:rPr>
+                <m:t>1</m:t>
+              </m:r>
+            </m:sub>
+          </m:sSub>
+        </m:oMath>
+      </m:oMathPara>
+    </w:p>
+    <w:p>
+      <w:pPr>
+        <w:rPr>
+          <w:bCs/>
+        </w:rPr>
+      </w:pPr>
+      <w:r>
+        <w:rPr>
+          <w:bCs/>
+        </w:rPr>
+        <w:t>y luego con el teorema de Pitágoras se calcula la distancia entre ellos.</w:t>
+      </w:r>
+    </w:p>
+    <w:p>
+      <w:pPr>
+        <w:rPr>
+          <w:rFonts w:eastAsiaTheme="minorEastAsia"/>
           <w:bCs/>
         </w:rPr>
       </w:pPr>
@@ -11590,13 +13111,19 @@
           <w:bCs/>
         </w:rPr>
       </w:pPr>
+      <w:r>
+        <w:rPr>
+          <w:rFonts w:eastAsiaTheme="minorEastAsia"/>
+          <w:bCs/>
+        </w:rPr>
+        <w:t>La posición del tesoro estará fija en centro del lienzo, mientras que Link se moverá con el mouse.</w:t>
+      </w:r>
     </w:p>
     <w:p>
       <w:pPr>
         <w:pStyle w:val="Ttulo4"/>
       </w:pPr>
       <w:r>
-        <w:lastRenderedPageBreak/>
         <w:t>Fase de diseño</w:t>
       </w:r>
     </w:p>
@@ -11612,7 +13139,7 @@
       <w:tr>
         <w:tc>
           <w:tcPr>
-            <w:tcW w:w="8644" w:type="dxa"/>
+            <w:tcW w:w="8494" w:type="dxa"/>
           </w:tcPr>
           <w:p>
             <w:pPr>
@@ -11625,6 +13152,12 @@
                 <w:bCs/>
               </w:rPr>
               <w:t xml:space="preserve">Nombre de la entidad que resuelve el problema: </w:t>
+            </w:r>
+            <w:r>
+              <w:rPr>
+                <w:bCs/>
+              </w:rPr>
+              <w:t>Processing</w:t>
             </w:r>
           </w:p>
         </w:tc>
@@ -11632,7 +13165,7 @@
       <w:tr>
         <w:tc>
           <w:tcPr>
-            <w:tcW w:w="8644" w:type="dxa"/>
+            <w:tcW w:w="8494" w:type="dxa"/>
           </w:tcPr>
           <w:p>
             <w:pPr>
@@ -11653,13 +13186,160 @@
                 <w:bCs/>
               </w:rPr>
             </w:pPr>
+            <w:proofErr w:type="spellStart"/>
+            <w:r>
+              <w:rPr>
+                <w:bCs/>
+              </w:rPr>
+              <w:t>anchoLienzo</w:t>
+            </w:r>
+            <w:proofErr w:type="spellEnd"/>
+            <w:r>
+              <w:rPr>
+                <w:bCs/>
+              </w:rPr>
+              <w:t xml:space="preserve"> y </w:t>
+            </w:r>
+            <w:proofErr w:type="spellStart"/>
+            <w:r>
+              <w:rPr>
+                <w:bCs/>
+              </w:rPr>
+              <w:t>altoLienzo</w:t>
+            </w:r>
+            <w:proofErr w:type="spellEnd"/>
+            <w:r>
+              <w:rPr>
+                <w:bCs/>
+              </w:rPr>
+              <w:t xml:space="preserve"> // almacenan </w:t>
+            </w:r>
+            <w:r>
+              <w:rPr>
+                <w:bCs/>
+              </w:rPr>
+              <w:t>los datos d</w:t>
+            </w:r>
+            <w:r>
+              <w:rPr>
+                <w:bCs/>
+              </w:rPr>
+              <w:t xml:space="preserve">el comando </w:t>
+            </w:r>
+            <w:proofErr w:type="spellStart"/>
+            <w:r>
+              <w:rPr>
+                <w:bCs/>
+              </w:rPr>
+              <w:t>size</w:t>
+            </w:r>
+            <w:proofErr w:type="spellEnd"/>
+            <w:r>
+              <w:rPr>
+                <w:bCs/>
+              </w:rPr>
+              <w:t>.</w:t>
+            </w:r>
+          </w:p>
+          <w:p>
+            <w:pPr>
+              <w:rPr>
+                <w:bCs/>
+              </w:rPr>
+            </w:pPr>
+            <w:r>
+              <w:rPr>
+                <w:bCs/>
+              </w:rPr>
+              <w:t>l</w:t>
+            </w:r>
+            <w:r>
+              <w:rPr>
+                <w:bCs/>
+              </w:rPr>
+              <w:t>ink: entero // almacena el diámetro del círculo que representa a Link.</w:t>
+            </w:r>
+          </w:p>
+          <w:p>
+            <w:pPr>
+              <w:rPr>
+                <w:bCs/>
+              </w:rPr>
+            </w:pPr>
+            <w:r>
+              <w:rPr>
+                <w:bCs/>
+              </w:rPr>
+              <w:t>t</w:t>
+            </w:r>
+            <w:r>
+              <w:rPr>
+                <w:bCs/>
+              </w:rPr>
+              <w:t xml:space="preserve">esoro: entero // almacena el lado del cuadrado que representa el tesoro. </w:t>
+            </w:r>
+          </w:p>
+          <w:p>
+            <w:pPr>
+              <w:rPr>
+                <w:bCs/>
+              </w:rPr>
+            </w:pPr>
+            <w:proofErr w:type="spellStart"/>
+            <w:r>
+              <w:rPr>
+                <w:bCs/>
+              </w:rPr>
+              <w:t>xLink</w:t>
+            </w:r>
+            <w:proofErr w:type="spellEnd"/>
+            <w:r>
+              <w:rPr>
+                <w:bCs/>
+              </w:rPr>
+              <w:t>: real // almacena la posición en x de Link.</w:t>
+            </w:r>
+          </w:p>
+          <w:p>
+            <w:pPr>
+              <w:rPr>
+                <w:bCs/>
+              </w:rPr>
+            </w:pPr>
+            <w:proofErr w:type="spellStart"/>
+            <w:r>
+              <w:rPr>
+                <w:bCs/>
+              </w:rPr>
+              <w:t>yLink</w:t>
+            </w:r>
+            <w:proofErr w:type="spellEnd"/>
+            <w:r>
+              <w:rPr>
+                <w:bCs/>
+              </w:rPr>
+              <w:t>: real // almacena la posición en y de Link.</w:t>
+            </w:r>
+          </w:p>
+          <w:p>
+            <w:pPr>
+              <w:rPr>
+                <w:bCs/>
+              </w:rPr>
+            </w:pPr>
+            <w:r>
+              <w:rPr>
+                <w:bCs/>
+              </w:rPr>
+              <w:t>distancia: real // almacena la distancia entre Link y el tesoro.</w:t>
+            </w:r>
           </w:p>
         </w:tc>
       </w:tr>
       <w:tr>
         <w:tc>
           <w:tcPr>
-            <w:tcW w:w="8644" w:type="dxa"/>
+            <w:tcW w:w="8494" w:type="dxa"/>
           </w:tcPr>
           <w:p>
             <w:pPr>
@@ -11673,6 +13353,14 @@
               </w:rPr>
               <w:t xml:space="preserve">Nombre del algoritmo: </w:t>
             </w:r>
+            <w:proofErr w:type="spellStart"/>
+            <w:r>
+              <w:rPr>
+                <w:bCs/>
+              </w:rPr>
+              <w:t>Link_tesoro</w:t>
+            </w:r>
+            <w:proofErr w:type="spellEnd"/>
           </w:p>
           <w:p>
             <w:pPr>
@@ -11692,42 +13380,624 @@
               <w:pStyle w:val="Prrafodelista"/>
               <w:numPr>
                 <w:ilvl w:val="0"/>
-                <w:numId w:val="16"/>
+                <w:numId w:val="33"/>
               </w:numPr>
               <w:spacing w:line="256" w:lineRule="auto"/>
               <w:rPr>
                 <w:bCs/>
               </w:rPr>
             </w:pPr>
+            <w:r>
+              <w:rPr>
+                <w:bCs/>
+              </w:rPr>
+              <w:t>Inicio</w:t>
+            </w:r>
+          </w:p>
+          <w:p>
+            <w:pPr>
+              <w:pStyle w:val="Prrafodelista"/>
+              <w:numPr>
+                <w:ilvl w:val="0"/>
+                <w:numId w:val="33"/>
+              </w:numPr>
+              <w:spacing w:line="256" w:lineRule="auto"/>
+              <w:rPr>
+                <w:bCs/>
+              </w:rPr>
+            </w:pPr>
+            <w:r>
+              <w:rPr>
+                <w:bCs/>
+              </w:rPr>
+              <w:t>link &lt;- 10</w:t>
+            </w:r>
+          </w:p>
+          <w:p>
+            <w:pPr>
+              <w:pStyle w:val="Prrafodelista"/>
+              <w:numPr>
+                <w:ilvl w:val="0"/>
+                <w:numId w:val="33"/>
+              </w:numPr>
+              <w:spacing w:line="256" w:lineRule="auto"/>
+              <w:rPr>
+                <w:bCs/>
+              </w:rPr>
+            </w:pPr>
+            <w:r>
+              <w:rPr>
+                <w:bCs/>
+              </w:rPr>
+              <w:t>tesoro &lt;- 30</w:t>
+            </w:r>
+          </w:p>
+          <w:p>
+            <w:pPr>
+              <w:pStyle w:val="Prrafodelista"/>
+              <w:numPr>
+                <w:ilvl w:val="0"/>
+                <w:numId w:val="33"/>
+              </w:numPr>
+              <w:spacing w:line="256" w:lineRule="auto"/>
+              <w:rPr>
+                <w:bCs/>
+              </w:rPr>
+            </w:pPr>
+            <w:proofErr w:type="spellStart"/>
+            <w:r>
+              <w:rPr>
+                <w:bCs/>
+              </w:rPr>
+              <w:t>anchoLienzo</w:t>
+            </w:r>
+            <w:proofErr w:type="spellEnd"/>
+            <w:r>
+              <w:rPr>
+                <w:bCs/>
+              </w:rPr>
+              <w:t xml:space="preserve"> &lt;- 500</w:t>
+            </w:r>
+          </w:p>
+          <w:p>
+            <w:pPr>
+              <w:pStyle w:val="Prrafodelista"/>
+              <w:numPr>
+                <w:ilvl w:val="0"/>
+                <w:numId w:val="33"/>
+              </w:numPr>
+              <w:spacing w:line="256" w:lineRule="auto"/>
+              <w:rPr>
+                <w:bCs/>
+              </w:rPr>
+            </w:pPr>
+            <w:proofErr w:type="spellStart"/>
+            <w:r>
+              <w:rPr>
+                <w:bCs/>
+              </w:rPr>
+              <w:t>altoLienzo</w:t>
+            </w:r>
+            <w:proofErr w:type="spellEnd"/>
+            <w:r>
+              <w:rPr>
+                <w:bCs/>
+              </w:rPr>
+              <w:t xml:space="preserve"> &lt;- 500</w:t>
+            </w:r>
+          </w:p>
+          <w:p>
+            <w:pPr>
+              <w:pStyle w:val="Prrafodelista"/>
+              <w:numPr>
+                <w:ilvl w:val="0"/>
+                <w:numId w:val="33"/>
+              </w:numPr>
+              <w:spacing w:line="256" w:lineRule="auto"/>
+              <w:rPr>
+                <w:bCs/>
+              </w:rPr>
+            </w:pPr>
+            <w:proofErr w:type="spellStart"/>
+            <w:r>
+              <w:rPr>
+                <w:bCs/>
+              </w:rPr>
+              <w:t>xTesoro</w:t>
+            </w:r>
+            <w:proofErr w:type="spellEnd"/>
+            <w:r>
+              <w:rPr>
+                <w:bCs/>
+              </w:rPr>
+              <w:t xml:space="preserve"> &lt;- </w:t>
+            </w:r>
+            <w:proofErr w:type="spellStart"/>
+            <w:r>
+              <w:rPr>
+                <w:bCs/>
+              </w:rPr>
+              <w:t>anchoLienzo</w:t>
+            </w:r>
+            <w:proofErr w:type="spellEnd"/>
+            <w:r>
+              <w:rPr>
+                <w:bCs/>
+              </w:rPr>
+              <w:t>/2</w:t>
+            </w:r>
+          </w:p>
+          <w:p>
+            <w:pPr>
+              <w:pStyle w:val="Prrafodelista"/>
+              <w:numPr>
+                <w:ilvl w:val="0"/>
+                <w:numId w:val="33"/>
+              </w:numPr>
+              <w:spacing w:line="256" w:lineRule="auto"/>
+              <w:rPr>
+                <w:bCs/>
+              </w:rPr>
+            </w:pPr>
+            <w:proofErr w:type="spellStart"/>
+            <w:r>
+              <w:rPr>
+                <w:bCs/>
+              </w:rPr>
+              <w:t>yTesoro</w:t>
+            </w:r>
+            <w:proofErr w:type="spellEnd"/>
+            <w:r>
+              <w:rPr>
+                <w:bCs/>
+              </w:rPr>
+              <w:t xml:space="preserve"> &lt;- </w:t>
+            </w:r>
+            <w:proofErr w:type="spellStart"/>
+            <w:r>
+              <w:rPr>
+                <w:bCs/>
+              </w:rPr>
+              <w:t>altoLienzo</w:t>
+            </w:r>
+            <w:proofErr w:type="spellEnd"/>
+            <w:r>
+              <w:rPr>
+                <w:bCs/>
+              </w:rPr>
+              <w:t>/2</w:t>
+            </w:r>
+          </w:p>
+          <w:p>
+            <w:pPr>
+              <w:pStyle w:val="Prrafodelista"/>
+              <w:numPr>
+                <w:ilvl w:val="0"/>
+                <w:numId w:val="33"/>
+              </w:numPr>
+              <w:spacing w:line="256" w:lineRule="auto"/>
+              <w:rPr>
+                <w:bCs/>
+              </w:rPr>
+            </w:pPr>
+            <w:r>
+              <w:rPr>
+                <w:bCs/>
+              </w:rPr>
+              <w:t xml:space="preserve">Dibujar </w:t>
+            </w:r>
+            <w:r>
+              <w:rPr>
+                <w:bCs/>
+              </w:rPr>
+              <w:t>rect</w:t>
+            </w:r>
+            <w:r>
+              <w:rPr>
+                <w:bCs/>
+              </w:rPr>
+              <w:t xml:space="preserve">ángulo </w:t>
+            </w:r>
+            <w:r>
+              <w:rPr>
+                <w:bCs/>
+              </w:rPr>
+              <w:t>(</w:t>
+            </w:r>
+            <w:proofErr w:type="spellStart"/>
+            <w:proofErr w:type="gramStart"/>
+            <w:r>
+              <w:rPr>
+                <w:bCs/>
+              </w:rPr>
+              <w:t>xTesoro,yTesoro</w:t>
+            </w:r>
+            <w:proofErr w:type="gramEnd"/>
+            <w:r>
+              <w:rPr>
+                <w:bCs/>
+              </w:rPr>
+              <w:t>,tesoro,tesoro</w:t>
+            </w:r>
+            <w:proofErr w:type="spellEnd"/>
+            <w:r>
+              <w:rPr>
+                <w:bCs/>
+              </w:rPr>
+              <w:t>)</w:t>
+            </w:r>
+          </w:p>
+          <w:p>
+            <w:pPr>
+              <w:pStyle w:val="Prrafodelista"/>
+              <w:numPr>
+                <w:ilvl w:val="0"/>
+                <w:numId w:val="33"/>
+              </w:numPr>
+              <w:spacing w:line="256" w:lineRule="auto"/>
+              <w:rPr>
+                <w:bCs/>
+              </w:rPr>
+            </w:pPr>
+            <w:r>
+              <w:rPr>
+                <w:bCs/>
+              </w:rPr>
+              <w:t xml:space="preserve">Dibujar </w:t>
+            </w:r>
+            <w:r>
+              <w:rPr>
+                <w:bCs/>
+              </w:rPr>
+              <w:t>elipse(</w:t>
+            </w:r>
+            <w:proofErr w:type="spellStart"/>
+            <w:proofErr w:type="gramStart"/>
+            <w:r>
+              <w:rPr>
+                <w:bCs/>
+              </w:rPr>
+              <w:t>mouseX,mouseY</w:t>
+            </w:r>
+            <w:proofErr w:type="gramEnd"/>
+            <w:r>
+              <w:rPr>
+                <w:bCs/>
+              </w:rPr>
+              <w:t>,link,link</w:t>
+            </w:r>
+            <w:proofErr w:type="spellEnd"/>
+            <w:r>
+              <w:rPr>
+                <w:bCs/>
+              </w:rPr>
+              <w:t>)</w:t>
+            </w:r>
+          </w:p>
+          <w:p>
+            <w:pPr>
+              <w:pStyle w:val="Prrafodelista"/>
+              <w:numPr>
+                <w:ilvl w:val="0"/>
+                <w:numId w:val="33"/>
+              </w:numPr>
+              <w:spacing w:line="256" w:lineRule="auto"/>
+              <w:rPr>
+                <w:bCs/>
+              </w:rPr>
+            </w:pPr>
+            <w:proofErr w:type="spellStart"/>
+            <w:r>
+              <w:rPr>
+                <w:bCs/>
+              </w:rPr>
+              <w:lastRenderedPageBreak/>
+              <w:t>xLink</w:t>
+            </w:r>
+            <w:proofErr w:type="spellEnd"/>
+            <w:r>
+              <w:rPr>
+                <w:bCs/>
+              </w:rPr>
+              <w:t xml:space="preserve"> &lt;- </w:t>
+            </w:r>
+            <w:proofErr w:type="spellStart"/>
+            <w:r>
+              <w:rPr>
+                <w:bCs/>
+              </w:rPr>
+              <w:t>mouseX</w:t>
+            </w:r>
+            <w:proofErr w:type="spellEnd"/>
+            <w:r>
+              <w:rPr>
+                <w:bCs/>
+              </w:rPr>
+              <w:t xml:space="preserve"> </w:t>
+            </w:r>
+          </w:p>
+          <w:p>
+            <w:pPr>
+              <w:pStyle w:val="Prrafodelista"/>
+              <w:numPr>
+                <w:ilvl w:val="0"/>
+                <w:numId w:val="33"/>
+              </w:numPr>
+              <w:spacing w:line="256" w:lineRule="auto"/>
+              <w:rPr>
+                <w:bCs/>
+              </w:rPr>
+            </w:pPr>
+            <w:proofErr w:type="spellStart"/>
+            <w:r>
+              <w:rPr>
+                <w:bCs/>
+              </w:rPr>
+              <w:t>yLink</w:t>
+            </w:r>
+            <w:proofErr w:type="spellEnd"/>
+            <w:r>
+              <w:rPr>
+                <w:bCs/>
+              </w:rPr>
+              <w:t xml:space="preserve"> &lt;- </w:t>
+            </w:r>
+            <w:proofErr w:type="spellStart"/>
+            <w:r>
+              <w:rPr>
+                <w:bCs/>
+              </w:rPr>
+              <w:t>mouseY</w:t>
+            </w:r>
+            <w:proofErr w:type="spellEnd"/>
+          </w:p>
+          <w:p>
+            <w:pPr>
+              <w:pStyle w:val="Prrafodelista"/>
+              <w:numPr>
+                <w:ilvl w:val="0"/>
+                <w:numId w:val="33"/>
+              </w:numPr>
+              <w:spacing w:line="256" w:lineRule="auto"/>
+              <w:rPr>
+                <w:bCs/>
+              </w:rPr>
+            </w:pPr>
+            <w:r>
+              <w:rPr>
+                <w:bCs/>
+              </w:rPr>
+              <w:t>Distancia</w:t>
+            </w:r>
+            <w:r>
+              <w:rPr>
+                <w:bCs/>
+              </w:rPr>
+              <w:t xml:space="preserve"> &lt;- </w:t>
+            </w:r>
+            <w:proofErr w:type="spellStart"/>
+            <w:r>
+              <w:rPr>
+                <w:bCs/>
+              </w:rPr>
+              <w:t>sqrt</w:t>
+            </w:r>
+            <w:proofErr w:type="spellEnd"/>
+            <w:r>
+              <w:rPr>
+                <w:bCs/>
+              </w:rPr>
+              <w:t>(</w:t>
+            </w:r>
+            <w:proofErr w:type="spellStart"/>
+            <w:r>
+              <w:rPr>
+                <w:bCs/>
+              </w:rPr>
+              <w:t>pow</w:t>
+            </w:r>
+            <w:proofErr w:type="spellEnd"/>
+            <w:r>
+              <w:rPr>
+                <w:bCs/>
+              </w:rPr>
+              <w:t>((</w:t>
+            </w:r>
+            <w:proofErr w:type="spellStart"/>
+            <w:r>
+              <w:rPr>
+                <w:bCs/>
+              </w:rPr>
+              <w:t>xLink-xTesoro</w:t>
+            </w:r>
+            <w:proofErr w:type="spellEnd"/>
+            <w:r>
+              <w:rPr>
+                <w:bCs/>
+              </w:rPr>
+              <w:t xml:space="preserve">),2) + </w:t>
+            </w:r>
+            <w:proofErr w:type="spellStart"/>
+            <w:r>
+              <w:rPr>
+                <w:bCs/>
+              </w:rPr>
+              <w:t>pow</w:t>
+            </w:r>
+            <w:proofErr w:type="spellEnd"/>
+            <w:r>
+              <w:rPr>
+                <w:bCs/>
+              </w:rPr>
+              <w:t>((</w:t>
+            </w:r>
+            <w:proofErr w:type="spellStart"/>
+            <w:r>
+              <w:rPr>
+                <w:bCs/>
+              </w:rPr>
+              <w:t>yLink-yTesoro</w:t>
+            </w:r>
+            <w:proofErr w:type="spellEnd"/>
+            <w:r>
+              <w:rPr>
+                <w:bCs/>
+              </w:rPr>
+              <w:t>),2))</w:t>
+            </w:r>
+          </w:p>
+          <w:p>
+            <w:pPr>
+              <w:pStyle w:val="Prrafodelista"/>
+              <w:numPr>
+                <w:ilvl w:val="0"/>
+                <w:numId w:val="33"/>
+              </w:numPr>
+              <w:spacing w:line="256" w:lineRule="auto"/>
+              <w:rPr>
+                <w:bCs/>
+              </w:rPr>
+            </w:pPr>
+            <w:r>
+              <w:rPr>
+                <w:bCs/>
+              </w:rPr>
+              <w:t xml:space="preserve">Si </w:t>
+            </w:r>
+            <w:r>
+              <w:rPr>
+                <w:bCs/>
+              </w:rPr>
+              <w:t>(distancia&lt;100)</w:t>
+            </w:r>
+            <w:r>
+              <w:rPr>
+                <w:bCs/>
+              </w:rPr>
+              <w:t xml:space="preserve"> Hacer</w:t>
+            </w:r>
+          </w:p>
+          <w:p>
+            <w:pPr>
+              <w:pStyle w:val="Prrafodelista"/>
+              <w:numPr>
+                <w:ilvl w:val="0"/>
+                <w:numId w:val="33"/>
+              </w:numPr>
+              <w:spacing w:line="256" w:lineRule="auto"/>
+              <w:rPr>
+                <w:bCs/>
+              </w:rPr>
+            </w:pPr>
+            <w:r>
+              <w:rPr>
+                <w:bCs/>
+              </w:rPr>
+              <w:t>Mostrar “</w:t>
+            </w:r>
+            <w:proofErr w:type="spellStart"/>
+            <w:r>
+              <w:rPr>
+                <w:bCs/>
+              </w:rPr>
+              <w:t>Power</w:t>
+            </w:r>
+            <w:proofErr w:type="spellEnd"/>
+            <w:r>
+              <w:rPr>
+                <w:bCs/>
+              </w:rPr>
+              <w:t xml:space="preserve"> up DESACTIVADO”</w:t>
+            </w:r>
+          </w:p>
+          <w:p>
+            <w:pPr>
+              <w:pStyle w:val="Prrafodelista"/>
+              <w:numPr>
+                <w:ilvl w:val="0"/>
+                <w:numId w:val="33"/>
+              </w:numPr>
+              <w:spacing w:line="256" w:lineRule="auto"/>
+              <w:rPr>
+                <w:bCs/>
+              </w:rPr>
+            </w:pPr>
+            <w:r>
+              <w:rPr>
+                <w:bCs/>
+              </w:rPr>
+              <w:t>Fin</w:t>
+            </w:r>
           </w:p>
         </w:tc>
       </w:tr>
     </w:tbl>
     <w:p>
       <w:pPr>
+        <w:jc w:val="center"/>
+        <w:rPr>
+          <w:rStyle w:val="Ttulo2Car"/>
+        </w:rPr>
+      </w:pPr>
+      <w:r>
+        <w:rPr>
+          <w:noProof/>
+        </w:rPr>
+        <w:lastRenderedPageBreak/>
+        <w:drawing>
+          <wp:inline distT="0" distB="0" distL="0" distR="0" wp14:anchorId="300CD659" wp14:editId="7787EE05">
+            <wp:extent cx="5000625" cy="4505325"/>
+            <wp:effectExtent l="0" t="0" r="9525" b="9525"/>
+            <wp:docPr id="1088656195" name="Imagen 1"/>
+            <wp:cNvGraphicFramePr>
+              <a:graphicFrameLocks xmlns:a="http://schemas.openxmlformats.org/drawingml/2006/main" noChangeAspect="1"/>
+            </wp:cNvGraphicFramePr>
+            <a:graphic xmlns:a="http://schemas.openxmlformats.org/drawingml/2006/main">
+              <a:graphicData uri="http://schemas.openxmlformats.org/drawingml/2006/picture">
+                <pic:pic xmlns:pic="http://schemas.openxmlformats.org/drawingml/2006/picture">
+                  <pic:nvPicPr>
+                    <pic:cNvPr id="1088656195" name=""/>
+                    <pic:cNvPicPr/>
+                  </pic:nvPicPr>
+                  <pic:blipFill>
+                    <a:blip r:embed="rId36"/>
+                    <a:stretch>
+                      <a:fillRect/>
+                    </a:stretch>
+                  </pic:blipFill>
+                  <pic:spPr>
+                    <a:xfrm>
+                      <a:off x="0" y="0"/>
+                      <a:ext cx="5000625" cy="4505325"/>
+                    </a:xfrm>
+                    <a:prstGeom prst="rect">
+                      <a:avLst/>
+                    </a:prstGeom>
+                  </pic:spPr>
+                </pic:pic>
+              </a:graphicData>
+            </a:graphic>
+          </wp:inline>
+        </w:drawing>
+      </w:r>
+    </w:p>
+    <w:p>
+      <w:pPr>
         <w:jc w:val="both"/>
+      </w:pPr>
+    </w:p>
+    <w:p>
+      <w:pPr>
+        <w:jc w:val="both"/>
+      </w:pPr>
+      <w:bookmarkStart w:id="34" w:name="_Toc164206443"/>
+      <w:r>
         <w:rPr>
           <w:rStyle w:val="Ttulo2Car"/>
         </w:rPr>
-      </w:pPr>
-    </w:p>
-    <w:p>
-      <w:pPr>
-        <w:jc w:val="both"/>
-      </w:pPr>
-    </w:p>
-    <w:p>
-      <w:pPr>
-        <w:jc w:val="both"/>
-      </w:pPr>
-      <w:bookmarkStart w:id="28" w:name="_Toc164120533"/>
-      <w:r>
-        <w:rPr>
-          <w:rStyle w:val="Ttulo2Car"/>
-        </w:rPr>
         <w:t>Ejercicio 18:</w:t>
       </w:r>
-      <w:bookmarkEnd w:id="28"/>
+      <w:bookmarkEnd w:id="34"/>
       <w:r>
         <w:t xml:space="preserve"> Desarrolle el análisis y diseño de un algoritmo que permita obtener las raíces</w:t>
       </w:r>
@@ -11743,6 +14013,16 @@
       <w:r>
         <w:t>la discriminante de la ecuación cuadrática. Obviamente codifique en Processing.</w:t>
       </w:r>
+    </w:p>
+    <w:p>
+      <w:pPr>
+        <w:pStyle w:val="Ttulo3"/>
+      </w:pPr>
+      <w:bookmarkStart w:id="35" w:name="_Toc164206444"/>
+      <w:r>
+        <w:t>Desarrollo del ejercicio 18:</w:t>
+      </w:r>
+      <w:bookmarkEnd w:id="35"/>
     </w:p>
     <w:p>
       <w:pPr>
@@ -11862,6 +14142,7 @@
           <w:bCs/>
           <w:u w:val="single"/>
         </w:rPr>
+        <w:lastRenderedPageBreak/>
         <w:t>Proceso:</w:t>
       </w:r>
     </w:p>
@@ -12240,14 +14521,12 @@
               </w:rPr>
               <w:t xml:space="preserve">los coeficientes de la ecuación </w:t>
             </w:r>
-            <w:proofErr w:type="spellStart"/>
-            <w:r>
-              <w:rPr>
-                <w:bCs/>
-              </w:rPr>
-              <w:t>cuadratica</w:t>
-            </w:r>
-            <w:proofErr w:type="spellEnd"/>
+            <w:r>
+              <w:rPr>
+                <w:bCs/>
+              </w:rPr>
+              <w:t>cuadrática</w:t>
+            </w:r>
             <w:r>
               <w:rPr>
                 <w:bCs/>
@@ -12265,7 +14544,13 @@
               <w:rPr>
                 <w:bCs/>
               </w:rPr>
-              <w:t>Discriminante: real</w:t>
+              <w:t>d</w:t>
+            </w:r>
+            <w:r>
+              <w:rPr>
+                <w:bCs/>
+              </w:rPr>
+              <w:t>iscriminante: real</w:t>
             </w:r>
             <w:r>
               <w:rPr>
@@ -12328,7 +14613,6 @@
               <w:rPr>
                 <w:bCs/>
               </w:rPr>
-              <w:lastRenderedPageBreak/>
               <w:t xml:space="preserve">Nombre del algoritmo: </w:t>
             </w:r>
             <w:proofErr w:type="spellStart"/>
@@ -12445,22 +14729,59 @@
               </w:numPr>
               <w:spacing w:line="256" w:lineRule="auto"/>
               <w:rPr>
+                <w:i/>
+                <w:iCs/>
                 <w:sz w:val="28"/>
                 <w:szCs w:val="28"/>
               </w:rPr>
             </w:pPr>
             <w:r>
-              <w:t xml:space="preserve">Si discriminante </w:t>
+              <w:rPr>
+                <w:i/>
+                <w:iCs/>
+              </w:rPr>
+              <w:t>Según</w:t>
+            </w:r>
+            <w:r>
+              <w:t xml:space="preserve"> discriminante</w:t>
             </w:r>
             <w:r>
               <w:rPr>
                 <w:sz w:val="18"/>
                 <w:szCs w:val="18"/>
               </w:rPr>
-              <w:t xml:space="preserve">&gt; 0 </w:t>
-            </w:r>
-            <w:r>
+              <w:t xml:space="preserve"> </w:t>
+            </w:r>
+            <w:r>
+              <w:rPr>
+                <w:i/>
+                <w:iCs/>
+              </w:rPr>
               <w:t>Hacer</w:t>
+            </w:r>
+          </w:p>
+          <w:p>
+            <w:pPr>
+              <w:pStyle w:val="Prrafodelista"/>
+              <w:numPr>
+                <w:ilvl w:val="0"/>
+                <w:numId w:val="25"/>
+              </w:numPr>
+              <w:spacing w:line="256" w:lineRule="auto"/>
+              <w:rPr>
+                <w:sz w:val="28"/>
+                <w:szCs w:val="28"/>
+              </w:rPr>
+            </w:pPr>
+            <w:r>
+              <w:rPr>
+                <w:i/>
+                <w:iCs/>
+              </w:rPr>
+              <w:t xml:space="preserve">  </w:t>
+            </w:r>
+            <w:r>
+              <w:t>discriminante&gt;0:</w:t>
             </w:r>
           </w:p>
           <w:p>
@@ -12473,6 +14794,9 @@
               <w:spacing w:line="256" w:lineRule="auto"/>
             </w:pPr>
             <w:r>
+              <w:t xml:space="preserve">        </w:t>
+            </w:r>
+            <w:r>
               <w:t xml:space="preserve">x1 &lt;- (-b + </w:t>
             </w:r>
             <w:proofErr w:type="spellStart"/>
@@ -12494,6 +14818,9 @@
               <w:spacing w:line="256" w:lineRule="auto"/>
             </w:pPr>
             <w:r>
+              <w:t xml:space="preserve">        </w:t>
+            </w:r>
+            <w:r>
               <w:t xml:space="preserve">x2 &lt;- (-b - </w:t>
             </w:r>
             <w:proofErr w:type="spellStart"/>
@@ -12515,10 +14842,21 @@
               <w:spacing w:line="256" w:lineRule="auto"/>
             </w:pPr>
             <w:r>
-              <w:t xml:space="preserve">Mostrar </w:t>
-            </w:r>
-            <w:r>
-              <w:t>"Las raíces son: " + x1 + " y " + x2</w:t>
+              <w:rPr>
+                <w:i/>
+                <w:iCs/>
+              </w:rPr>
+              <w:t xml:space="preserve">       </w:t>
+            </w:r>
+            <w:r>
+              <w:rPr>
+                <w:i/>
+                <w:iCs/>
+              </w:rPr>
+              <w:t>Mostrar</w:t>
+            </w:r>
+            <w:r>
+              <w:t xml:space="preserve"> "Las raíces son: " + x1 + " y " + x2</w:t>
             </w:r>
           </w:p>
           <w:p>
@@ -12531,7 +14869,13 @@
               <w:spacing w:line="256" w:lineRule="auto"/>
             </w:pPr>
             <w:r>
-              <w:t>Si no (discriminante == 0) {</w:t>
+              <w:t xml:space="preserve">   </w:t>
+            </w:r>
+            <w:r>
+              <w:t>discriminante == 0</w:t>
+            </w:r>
+            <w:r>
+              <w:t>:</w:t>
             </w:r>
           </w:p>
           <w:p>
@@ -12544,7 +14888,13 @@
               <w:spacing w:line="256" w:lineRule="auto"/>
             </w:pPr>
             <w:r>
-              <w:t xml:space="preserve"> x &lt;</w:t>
+              <w:t xml:space="preserve"> </w:t>
+            </w:r>
+            <w:r>
+              <w:t xml:space="preserve">       </w:t>
+            </w:r>
+            <w:r>
+              <w:t>x &lt;</w:t>
             </w:r>
             <w:proofErr w:type="gramStart"/>
             <w:r>
@@ -12565,7 +14915,17 @@
               <w:spacing w:line="256" w:lineRule="auto"/>
             </w:pPr>
             <w:r>
-              <w:t>Mostrar "La raíz doble es: " + x;</w:t>
+              <w:t xml:space="preserve">       </w:t>
+            </w:r>
+            <w:r>
+              <w:rPr>
+                <w:i/>
+                <w:iCs/>
+              </w:rPr>
+              <w:t>Mostrar</w:t>
+            </w:r>
+            <w:r>
+              <w:t xml:space="preserve"> "La raíz doble es: " + x;</w:t>
             </w:r>
           </w:p>
           <w:p>
@@ -12578,7 +14938,7 @@
               <w:spacing w:line="256" w:lineRule="auto"/>
             </w:pPr>
             <w:r>
-              <w:t>Si no</w:t>
+              <w:t xml:space="preserve">   discriminante&lt;0:</w:t>
             </w:r>
           </w:p>
           <w:p>
@@ -12591,7 +14951,17 @@
               <w:spacing w:line="256" w:lineRule="auto"/>
             </w:pPr>
             <w:r>
-              <w:t>Mostrar "No hay raíces reales"</w:t>
+              <w:t xml:space="preserve">       </w:t>
+            </w:r>
+            <w:r>
+              <w:rPr>
+                <w:i/>
+                <w:iCs/>
+              </w:rPr>
+              <w:t>Mostrar</w:t>
+            </w:r>
+            <w:r>
+              <w:t xml:space="preserve"> "No hay raíces reales"</w:t>
             </w:r>
           </w:p>
           <w:p>
@@ -12603,13 +14973,30 @@
               </w:numPr>
               <w:rPr>
                 <w:bCs/>
+                <w:i/>
+                <w:iCs/>
               </w:rPr>
             </w:pPr>
             <w:r>
+              <w:rPr>
+                <w:i/>
+                <w:iCs/>
+              </w:rPr>
               <w:t>Fin</w:t>
             </w:r>
             <w:r>
-              <w:t xml:space="preserve"> Si</w:t>
+              <w:rPr>
+                <w:i/>
+                <w:iCs/>
+              </w:rPr>
+              <w:t xml:space="preserve"> </w:t>
+            </w:r>
+            <w:r>
+              <w:rPr>
+                <w:i/>
+                <w:iCs/>
+              </w:rPr>
+              <w:t>Según</w:t>
             </w:r>
           </w:p>
           <w:p>
@@ -12626,6 +15013,8 @@
             <w:r>
               <w:rPr>
                 <w:bCs/>
+                <w:i/>
+                <w:iCs/>
               </w:rPr>
               <w:t>Fin</w:t>
             </w:r>
@@ -12644,6 +15033,7 @@
         <w:rPr>
           <w:noProof/>
         </w:rPr>
+        <w:lastRenderedPageBreak/>
         <w:drawing>
           <wp:inline distT="0" distB="0" distL="0" distR="0" wp14:anchorId="3E665C2B" wp14:editId="77EAB044">
             <wp:extent cx="3619500" cy="3533775"/>
@@ -12660,7 +15050,7 @@
                     <pic:cNvPicPr/>
                   </pic:nvPicPr>
                   <pic:blipFill>
-                    <a:blip r:embed="rId36"/>
+                    <a:blip r:embed="rId37"/>
                     <a:stretch>
                       <a:fillRect/>
                     </a:stretch>
@@ -12685,22 +15075,20 @@
       <w:pPr>
         <w:jc w:val="both"/>
       </w:pPr>
-      <w:bookmarkStart w:id="29" w:name="_Toc164120534"/>
+      <w:bookmarkStart w:id="36" w:name="_Toc164206445"/>
       <w:r>
         <w:rPr>
           <w:rStyle w:val="Ttulo2Car"/>
         </w:rPr>
         <w:t>Ejercicio 19:</w:t>
       </w:r>
-      <w:bookmarkEnd w:id="29"/>
+      <w:bookmarkEnd w:id="36"/>
       <w:r>
         <w:t xml:space="preserve"> Declare las variables necesarias para dibujar una línea que se dibuja desde las</w:t>
       </w:r>
-    </w:p>
-    <w:p>
-      <w:pPr>
-        <w:jc w:val="both"/>
-      </w:pPr>
+      <w:r>
+        <w:t xml:space="preserve"> </w:t>
+      </w:r>
       <w:r>
         <w:t>coordenadas iniciales del lienzo y se extiende por todo el ancho. Sobre el punto medio de</w:t>
       </w:r>
@@ -12770,11 +15158,7 @@
         <w:t xml:space="preserve"> </w:t>
       </w:r>
       <w:r>
-        <w:t xml:space="preserve">elipse. Cuando la </w:t>
-      </w:r>
-      <w:r>
-        <w:lastRenderedPageBreak/>
-        <w:t>línea alcance nuevamente el valor 0 para su posición en y, el</w:t>
+        <w:t>elipse. Cuando la línea alcance nuevamente el valor 0 para su posición en y, el</w:t>
       </w:r>
       <w:r>
         <w:t xml:space="preserve"> </w:t>
@@ -12801,9 +15185,9 @@
           <w:noProof/>
         </w:rPr>
         <w:drawing>
-          <wp:inline distT="0" distB="0" distL="0" distR="0" wp14:anchorId="2CB5F83C" wp14:editId="5C00E4FF">
-            <wp:extent cx="4581525" cy="3171825"/>
-            <wp:effectExtent l="0" t="0" r="9525" b="9525"/>
+          <wp:inline distT="0" distB="0" distL="0" distR="0" wp14:anchorId="2CB5F83C" wp14:editId="08B3CB70">
+            <wp:extent cx="4286250" cy="2967404"/>
+            <wp:effectExtent l="0" t="0" r="0" b="4445"/>
             <wp:docPr id="205516615" name="Imagen 1"/>
             <wp:cNvGraphicFramePr>
               <a:graphicFrameLocks xmlns:a="http://schemas.openxmlformats.org/drawingml/2006/main" noChangeAspect="1"/>
@@ -12816,7 +15200,7 @@
                     <pic:cNvPicPr/>
                   </pic:nvPicPr>
                   <pic:blipFill>
-                    <a:blip r:embed="rId37"/>
+                    <a:blip r:embed="rId38"/>
                     <a:stretch>
                       <a:fillRect/>
                     </a:stretch>
@@ -12824,7 +15208,7 @@
                   <pic:spPr>
                     <a:xfrm>
                       <a:off x="0" y="0"/>
-                      <a:ext cx="4581525" cy="3171825"/>
+                      <a:ext cx="4286865" cy="2967830"/>
                     </a:xfrm>
                     <a:prstGeom prst="rect">
                       <a:avLst/>
@@ -12837,19 +15221,872 @@
         </w:drawing>
       </w:r>
     </w:p>
-    <w:p/>
+    <w:p>
+      <w:pPr>
+        <w:pStyle w:val="Ttulo3"/>
+      </w:pPr>
+      <w:bookmarkStart w:id="37" w:name="_Toc164206446"/>
+      <w:r>
+        <w:lastRenderedPageBreak/>
+        <w:t>Desarrollo del ejercicio 19:</w:t>
+      </w:r>
+      <w:bookmarkEnd w:id="37"/>
+    </w:p>
+    <w:p>
+      <w:pPr>
+        <w:pStyle w:val="Ttulo4"/>
+      </w:pPr>
+      <w:r>
+        <w:t>Fase de análisis</w:t>
+      </w:r>
+    </w:p>
+    <w:p>
+      <w:pPr>
+        <w:pStyle w:val="Prrafodelista"/>
+        <w:numPr>
+          <w:ilvl w:val="0"/>
+          <w:numId w:val="2"/>
+        </w:numPr>
+        <w:rPr>
+          <w:bCs/>
+        </w:rPr>
+      </w:pPr>
+      <w:r>
+        <w:rPr>
+          <w:bCs/>
+        </w:rPr>
+        <w:t xml:space="preserve">Especificación del problema: Dibujar </w:t>
+      </w:r>
+      <w:r>
+        <w:rPr>
+          <w:bCs/>
+        </w:rPr>
+        <w:t>una línea y un círculo que se muevan verticalmente por el lienzo.</w:t>
+      </w:r>
+    </w:p>
+    <w:p>
+      <w:pPr>
+        <w:pStyle w:val="Prrafodelista"/>
+        <w:numPr>
+          <w:ilvl w:val="0"/>
+          <w:numId w:val="2"/>
+        </w:numPr>
+        <w:rPr>
+          <w:bCs/>
+        </w:rPr>
+      </w:pPr>
+      <w:r>
+        <w:rPr>
+          <w:bCs/>
+        </w:rPr>
+        <w:t>Análisis:</w:t>
+      </w:r>
+    </w:p>
+    <w:p>
+      <w:pPr>
+        <w:rPr>
+          <w:bCs/>
+          <w:u w:val="single"/>
+        </w:rPr>
+      </w:pPr>
+      <w:r>
+        <w:rPr>
+          <w:bCs/>
+          <w:u w:val="single"/>
+        </w:rPr>
+        <w:t>Datos de entrada:</w:t>
+      </w:r>
+    </w:p>
+    <w:p>
+      <w:pPr>
+        <w:rPr>
+          <w:bCs/>
+        </w:rPr>
+      </w:pPr>
+      <w:r>
+        <w:rPr>
+          <w:bCs/>
+        </w:rPr>
+        <w:t>Tamaño del lienzo: alto y ancho en pixeles.</w:t>
+      </w:r>
+    </w:p>
+    <w:p>
+      <w:pPr>
+        <w:rPr>
+          <w:bCs/>
+        </w:rPr>
+      </w:pPr>
+      <w:r>
+        <w:rPr>
+          <w:bCs/>
+        </w:rPr>
+        <w:t xml:space="preserve">Tamaño </w:t>
+      </w:r>
+      <w:r>
+        <w:rPr>
+          <w:bCs/>
+        </w:rPr>
+        <w:t>del círculo</w:t>
+      </w:r>
+      <w:r>
+        <w:rPr>
+          <w:bCs/>
+        </w:rPr>
+        <w:t>: ancho y alto en pixeles</w:t>
+      </w:r>
+      <w:r>
+        <w:rPr>
+          <w:bCs/>
+        </w:rPr>
+        <w:t xml:space="preserve"> del círculo</w:t>
+      </w:r>
+      <w:r>
+        <w:rPr>
+          <w:bCs/>
+        </w:rPr>
+        <w:t>.</w:t>
+      </w:r>
+    </w:p>
+    <w:p>
+      <w:pPr>
+        <w:rPr>
+          <w:bCs/>
+        </w:rPr>
+      </w:pPr>
+      <w:r>
+        <w:rPr>
+          <w:bCs/>
+        </w:rPr>
+        <w:t>Posición del circulo con respecto a la línea.</w:t>
+      </w:r>
+    </w:p>
+    <w:p>
+      <w:pPr>
+        <w:rPr>
+          <w:bCs/>
+          <w:u w:val="single"/>
+        </w:rPr>
+      </w:pPr>
+      <w:r>
+        <w:rPr>
+          <w:bCs/>
+          <w:u w:val="single"/>
+        </w:rPr>
+        <w:t>Datos de salida:</w:t>
+      </w:r>
+    </w:p>
+    <w:p>
+      <w:pPr>
+        <w:rPr>
+          <w:bCs/>
+        </w:rPr>
+      </w:pPr>
+      <w:r>
+        <w:rPr>
+          <w:bCs/>
+        </w:rPr>
+        <w:t xml:space="preserve">Lienzo con fondo negro, en </w:t>
+      </w:r>
+      <w:r>
+        <w:rPr>
+          <w:bCs/>
+        </w:rPr>
+        <w:t>él</w:t>
+      </w:r>
+      <w:r>
+        <w:rPr>
+          <w:bCs/>
+        </w:rPr>
+        <w:t xml:space="preserve"> se observará una línea y un circulo que se mueven hacia abajo y arriba continuamente.</w:t>
+      </w:r>
+    </w:p>
+    <w:p>
+      <w:pPr>
+        <w:rPr>
+          <w:bCs/>
+          <w:u w:val="single"/>
+        </w:rPr>
+      </w:pPr>
+      <w:r>
+        <w:rPr>
+          <w:bCs/>
+          <w:u w:val="single"/>
+        </w:rPr>
+        <w:t>Proceso:</w:t>
+      </w:r>
+    </w:p>
+    <w:p>
+      <w:pPr>
+        <w:rPr>
+          <w:bCs/>
+        </w:rPr>
+      </w:pPr>
+      <w:r>
+        <w:rPr>
+          <w:bCs/>
+        </w:rPr>
+        <w:t>¿Quién realiza el proceso? Processing</w:t>
+      </w:r>
+    </w:p>
+    <w:p>
+      <w:pPr>
+        <w:rPr>
+          <w:bCs/>
+        </w:rPr>
+      </w:pPr>
+      <w:r>
+        <w:rPr>
+          <w:bCs/>
+        </w:rPr>
+        <w:t>¿Cuál es el proceso que se realiza? Se ingresan las medidas del lienzo</w:t>
+      </w:r>
+      <w:r>
+        <w:rPr>
+          <w:bCs/>
+        </w:rPr>
+        <w:t xml:space="preserve">, también se define el diámetro del círculo, y una variable y que almacenara las </w:t>
+      </w:r>
+      <w:proofErr w:type="spellStart"/>
+      <w:r>
+        <w:rPr>
+          <w:bCs/>
+        </w:rPr>
+        <w:t>coordenas</w:t>
+      </w:r>
+      <w:proofErr w:type="spellEnd"/>
+      <w:r>
+        <w:rPr>
+          <w:bCs/>
+        </w:rPr>
+        <w:t xml:space="preserve"> en y que </w:t>
+      </w:r>
+      <w:proofErr w:type="spellStart"/>
+      <w:r>
+        <w:rPr>
+          <w:bCs/>
+        </w:rPr>
+        <w:t>iran</w:t>
+      </w:r>
+      <w:proofErr w:type="spellEnd"/>
+      <w:r>
+        <w:rPr>
+          <w:bCs/>
+        </w:rPr>
+        <w:t xml:space="preserve"> cambiando al ser modificadas por la variable velocidad.</w:t>
+      </w:r>
+    </w:p>
+    <w:p>
+      <w:pPr>
+        <w:rPr>
+          <w:bCs/>
+        </w:rPr>
+      </w:pPr>
+      <w:r>
+        <w:rPr>
+          <w:bCs/>
+        </w:rPr>
+        <w:t>Se dibujan la línea y el circulo, con la variable “y” en el sitio de coordenada y para que vaya variando y provoque el movimiento. Cuando “y” llegue al valor igual al alto del lienzo cambia de dirección, y vuelve a cambiar de dirección cuando</w:t>
+      </w:r>
+      <w:r>
+        <w:rPr>
+          <w:bCs/>
+        </w:rPr>
+        <w:t xml:space="preserve"> llegue al valor cero.</w:t>
+      </w:r>
+    </w:p>
+    <w:p>
+      <w:pPr>
+        <w:pStyle w:val="Ttulo4"/>
+      </w:pPr>
+      <w:r>
+        <w:t>Fase de diseño</w:t>
+      </w:r>
+    </w:p>
+    <w:tbl>
+      <w:tblPr>
+        <w:tblStyle w:val="Tablaconcuadrcula"/>
+        <w:tblW w:w="0" w:type="auto"/>
+        <w:tblLook w:val="04A0" w:firstRow="1" w:lastRow="0" w:firstColumn="1" w:lastColumn="0" w:noHBand="0" w:noVBand="1"/>
+      </w:tblPr>
+      <w:tblGrid>
+        <w:gridCol w:w="8494"/>
+      </w:tblGrid>
+      <w:tr>
+        <w:tc>
+          <w:tcPr>
+            <w:tcW w:w="8494" w:type="dxa"/>
+          </w:tcPr>
+          <w:p>
+            <w:pPr>
+              <w:rPr>
+                <w:bCs/>
+              </w:rPr>
+            </w:pPr>
+            <w:r>
+              <w:rPr>
+                <w:bCs/>
+              </w:rPr>
+              <w:t>Nombre de la entidad que resuelve el problema: Processing</w:t>
+            </w:r>
+          </w:p>
+        </w:tc>
+      </w:tr>
+      <w:tr>
+        <w:tc>
+          <w:tcPr>
+            <w:tcW w:w="8494" w:type="dxa"/>
+          </w:tcPr>
+          <w:p>
+            <w:pPr>
+              <w:rPr>
+                <w:bCs/>
+              </w:rPr>
+            </w:pPr>
+            <w:r>
+              <w:rPr>
+                <w:bCs/>
+              </w:rPr>
+              <w:t>Variables:</w:t>
+            </w:r>
+          </w:p>
+          <w:p>
+            <w:pPr>
+              <w:rPr>
+                <w:bCs/>
+              </w:rPr>
+            </w:pPr>
+            <w:proofErr w:type="spellStart"/>
+            <w:r>
+              <w:rPr>
+                <w:bCs/>
+              </w:rPr>
+              <w:t>anchoLienzo</w:t>
+            </w:r>
+            <w:proofErr w:type="spellEnd"/>
+            <w:r>
+              <w:rPr>
+                <w:bCs/>
+              </w:rPr>
+              <w:t xml:space="preserve"> y </w:t>
+            </w:r>
+            <w:proofErr w:type="spellStart"/>
+            <w:r>
+              <w:rPr>
+                <w:bCs/>
+              </w:rPr>
+              <w:t>altoLienzo</w:t>
+            </w:r>
+            <w:proofErr w:type="spellEnd"/>
+            <w:r>
+              <w:rPr>
+                <w:bCs/>
+              </w:rPr>
+              <w:t xml:space="preserve"> // almacenan </w:t>
+            </w:r>
+            <w:r>
+              <w:rPr>
+                <w:bCs/>
+              </w:rPr>
+              <w:t>el tamaño del lienzo.</w:t>
+            </w:r>
+          </w:p>
+          <w:p>
+            <w:pPr>
+              <w:rPr>
+                <w:bCs/>
+              </w:rPr>
+            </w:pPr>
+            <w:r>
+              <w:rPr>
+                <w:bCs/>
+              </w:rPr>
+              <w:t xml:space="preserve">diámetro: entero // almacena el diámetro del círculo. </w:t>
+            </w:r>
+          </w:p>
+          <w:p>
+            <w:pPr>
+              <w:rPr>
+                <w:bCs/>
+              </w:rPr>
+            </w:pPr>
+            <w:r>
+              <w:rPr>
+                <w:bCs/>
+              </w:rPr>
+              <w:t>velocidad: real</w:t>
+            </w:r>
+            <w:r>
+              <w:rPr>
+                <w:bCs/>
+              </w:rPr>
+              <w:t xml:space="preserve"> // almacena un valor que modifica y cada que se ejecute </w:t>
+            </w:r>
+            <w:proofErr w:type="spellStart"/>
+            <w:r>
+              <w:rPr>
+                <w:bCs/>
+              </w:rPr>
+              <w:t>void</w:t>
+            </w:r>
+            <w:proofErr w:type="spellEnd"/>
+            <w:r>
+              <w:rPr>
+                <w:bCs/>
+              </w:rPr>
+              <w:t xml:space="preserve"> </w:t>
+            </w:r>
+            <w:proofErr w:type="spellStart"/>
+            <w:r>
+              <w:rPr>
+                <w:bCs/>
+              </w:rPr>
+              <w:t>draw</w:t>
+            </w:r>
+            <w:proofErr w:type="spellEnd"/>
+            <w:r>
+              <w:rPr>
+                <w:bCs/>
+              </w:rPr>
+              <w:t>.</w:t>
+            </w:r>
+          </w:p>
+          <w:p>
+            <w:pPr>
+              <w:rPr>
+                <w:bCs/>
+              </w:rPr>
+            </w:pPr>
+            <w:r>
+              <w:rPr>
+                <w:bCs/>
+              </w:rPr>
+              <w:t>dirección: real</w:t>
+            </w:r>
+            <w:r>
+              <w:rPr>
+                <w:bCs/>
+              </w:rPr>
+              <w:t xml:space="preserve"> // </w:t>
+            </w:r>
+            <w:r>
+              <w:rPr>
+                <w:bCs/>
+              </w:rPr>
+              <w:t>almacenará</w:t>
+            </w:r>
+            <w:r>
+              <w:rPr>
+                <w:bCs/>
+              </w:rPr>
+              <w:t xml:space="preserve"> el valor que hará cambiar de dirección el movimiento.</w:t>
+            </w:r>
+          </w:p>
+          <w:p>
+            <w:pPr>
+              <w:rPr>
+                <w:bCs/>
+              </w:rPr>
+            </w:pPr>
+            <w:r>
+              <w:rPr>
+                <w:bCs/>
+              </w:rPr>
+              <w:t>y: real // almacena la coordenada en y</w:t>
+            </w:r>
+            <w:r>
+              <w:rPr>
+                <w:bCs/>
+              </w:rPr>
+              <w:t>.</w:t>
+            </w:r>
+          </w:p>
+        </w:tc>
+      </w:tr>
+      <w:tr>
+        <w:tc>
+          <w:tcPr>
+            <w:tcW w:w="8494" w:type="dxa"/>
+          </w:tcPr>
+          <w:p>
+            <w:pPr>
+              <w:rPr>
+                <w:bCs/>
+              </w:rPr>
+            </w:pPr>
+            <w:r>
+              <w:rPr>
+                <w:bCs/>
+              </w:rPr>
+              <w:t xml:space="preserve">Nombre del algoritmo: </w:t>
+            </w:r>
+            <w:proofErr w:type="spellStart"/>
+            <w:r>
+              <w:rPr>
+                <w:bCs/>
+              </w:rPr>
+              <w:t>circulo_movil</w:t>
+            </w:r>
+            <w:proofErr w:type="spellEnd"/>
+          </w:p>
+          <w:p>
+            <w:pPr>
+              <w:rPr>
+                <w:bCs/>
+              </w:rPr>
+            </w:pPr>
+            <w:r>
+              <w:rPr>
+                <w:bCs/>
+              </w:rPr>
+              <w:t>Proceso del algoritmo</w:t>
+            </w:r>
+          </w:p>
+          <w:p>
+            <w:pPr>
+              <w:pStyle w:val="Prrafodelista"/>
+              <w:numPr>
+                <w:ilvl w:val="0"/>
+                <w:numId w:val="29"/>
+              </w:numPr>
+              <w:spacing w:line="256" w:lineRule="auto"/>
+            </w:pPr>
+            <w:r>
+              <w:t>inicio</w:t>
+            </w:r>
+          </w:p>
+          <w:p>
+            <w:pPr>
+              <w:pStyle w:val="Prrafodelista"/>
+              <w:numPr>
+                <w:ilvl w:val="0"/>
+                <w:numId w:val="29"/>
+              </w:numPr>
+              <w:spacing w:line="256" w:lineRule="auto"/>
+            </w:pPr>
+            <w:r>
+              <w:t>y</w:t>
+            </w:r>
+            <w:r>
+              <w:t xml:space="preserve"> &lt;- 0</w:t>
+            </w:r>
+            <w:r>
+              <w:t>.0</w:t>
+            </w:r>
+          </w:p>
+          <w:p>
+            <w:pPr>
+              <w:pStyle w:val="Prrafodelista"/>
+              <w:numPr>
+                <w:ilvl w:val="0"/>
+                <w:numId w:val="29"/>
+              </w:numPr>
+              <w:spacing w:line="256" w:lineRule="auto"/>
+            </w:pPr>
+            <w:r>
+              <w:t>diámetro &lt;- 80.0</w:t>
+            </w:r>
+          </w:p>
+          <w:p>
+            <w:pPr>
+              <w:pStyle w:val="Prrafodelista"/>
+              <w:numPr>
+                <w:ilvl w:val="0"/>
+                <w:numId w:val="29"/>
+              </w:numPr>
+              <w:spacing w:line="256" w:lineRule="auto"/>
+            </w:pPr>
+            <w:r>
+              <w:t>velocidad &lt;- 2.0</w:t>
+            </w:r>
+          </w:p>
+          <w:p>
+            <w:pPr>
+              <w:pStyle w:val="Prrafodelista"/>
+              <w:numPr>
+                <w:ilvl w:val="0"/>
+                <w:numId w:val="29"/>
+              </w:numPr>
+              <w:spacing w:line="256" w:lineRule="auto"/>
+            </w:pPr>
+            <w:proofErr w:type="spellStart"/>
+            <w:r>
+              <w:t>direccion</w:t>
+            </w:r>
+            <w:proofErr w:type="spellEnd"/>
+            <w:r>
+              <w:t xml:space="preserve"> </w:t>
+            </w:r>
+            <w:r>
+              <w:t>&lt;- 1</w:t>
+            </w:r>
+          </w:p>
+          <w:p>
+            <w:pPr>
+              <w:pStyle w:val="Prrafodelista"/>
+              <w:numPr>
+                <w:ilvl w:val="0"/>
+                <w:numId w:val="29"/>
+              </w:numPr>
+              <w:spacing w:line="256" w:lineRule="auto"/>
+            </w:pPr>
+            <w:proofErr w:type="spellStart"/>
+            <w:r>
+              <w:t>anchoLienzo</w:t>
+            </w:r>
+            <w:proofErr w:type="spellEnd"/>
+            <w:r>
+              <w:t xml:space="preserve"> &lt;-300</w:t>
+            </w:r>
+          </w:p>
+          <w:p>
+            <w:pPr>
+              <w:pStyle w:val="Prrafodelista"/>
+              <w:numPr>
+                <w:ilvl w:val="0"/>
+                <w:numId w:val="29"/>
+              </w:numPr>
+              <w:spacing w:line="256" w:lineRule="auto"/>
+            </w:pPr>
+            <w:proofErr w:type="spellStart"/>
+            <w:r>
+              <w:t>altoLienzo</w:t>
+            </w:r>
+            <w:proofErr w:type="spellEnd"/>
+            <w:r>
+              <w:t>&lt;-300</w:t>
+            </w:r>
+          </w:p>
+          <w:p>
+            <w:pPr>
+              <w:pStyle w:val="Prrafodelista"/>
+              <w:numPr>
+                <w:ilvl w:val="0"/>
+                <w:numId w:val="29"/>
+              </w:numPr>
+              <w:spacing w:line="256" w:lineRule="auto"/>
+            </w:pPr>
+            <w:r>
+              <w:t xml:space="preserve">dibujar línea </w:t>
+            </w:r>
+            <w:r>
+              <w:t xml:space="preserve">(0, y, </w:t>
+            </w:r>
+            <w:proofErr w:type="spellStart"/>
+            <w:r>
+              <w:t>anchoLienzo</w:t>
+            </w:r>
+            <w:proofErr w:type="spellEnd"/>
+            <w:r>
+              <w:t>, y)</w:t>
+            </w:r>
+            <w:r>
+              <w:t>;</w:t>
+            </w:r>
+          </w:p>
+          <w:p>
+            <w:pPr>
+              <w:pStyle w:val="Prrafodelista"/>
+              <w:numPr>
+                <w:ilvl w:val="0"/>
+                <w:numId w:val="29"/>
+              </w:numPr>
+              <w:spacing w:line="256" w:lineRule="auto"/>
+            </w:pPr>
+            <w:r>
+              <w:t>dibujar elipse (</w:t>
+            </w:r>
+            <w:proofErr w:type="spellStart"/>
+            <w:r>
+              <w:t>anchoLienzo</w:t>
+            </w:r>
+            <w:proofErr w:type="spellEnd"/>
+            <w:r>
+              <w:t xml:space="preserve">/2, y+40, </w:t>
+            </w:r>
+            <w:proofErr w:type="spellStart"/>
+            <w:r>
+              <w:t>diametro</w:t>
+            </w:r>
+            <w:proofErr w:type="spellEnd"/>
+            <w:r>
+              <w:t xml:space="preserve">, </w:t>
+            </w:r>
+            <w:proofErr w:type="spellStart"/>
+            <w:r>
+              <w:t>diametro</w:t>
+            </w:r>
+            <w:proofErr w:type="spellEnd"/>
+            <w:r>
+              <w:t>)</w:t>
+            </w:r>
+          </w:p>
+          <w:p>
+            <w:pPr>
+              <w:pStyle w:val="Prrafodelista"/>
+              <w:numPr>
+                <w:ilvl w:val="0"/>
+                <w:numId w:val="29"/>
+              </w:numPr>
+              <w:spacing w:line="256" w:lineRule="auto"/>
+            </w:pPr>
+            <w:r>
+              <w:t>y</w:t>
+            </w:r>
+            <w:r>
+              <w:t xml:space="preserve"> &lt;- </w:t>
+            </w:r>
+            <w:proofErr w:type="spellStart"/>
+            <w:r>
+              <w:t>y+</w:t>
+            </w:r>
+            <w:r>
+              <w:t>velocidad</w:t>
+            </w:r>
+            <w:proofErr w:type="spellEnd"/>
+            <w:r>
+              <w:t>*</w:t>
+            </w:r>
+            <w:proofErr w:type="spellStart"/>
+            <w:r>
+              <w:t>direccion</w:t>
+            </w:r>
+            <w:proofErr w:type="spellEnd"/>
+          </w:p>
+          <w:p>
+            <w:pPr>
+              <w:pStyle w:val="Prrafodelista"/>
+              <w:numPr>
+                <w:ilvl w:val="0"/>
+                <w:numId w:val="29"/>
+              </w:numPr>
+              <w:spacing w:line="256" w:lineRule="auto"/>
+            </w:pPr>
+            <w:r>
+              <w:lastRenderedPageBreak/>
+              <w:t>Si</w:t>
+            </w:r>
+            <w:r>
+              <w:t xml:space="preserve"> </w:t>
+            </w:r>
+            <w:r>
+              <w:t xml:space="preserve">(y &gt;= </w:t>
+            </w:r>
+            <w:proofErr w:type="spellStart"/>
+            <w:r>
+              <w:t>altoLienzo</w:t>
+            </w:r>
+            <w:proofErr w:type="spellEnd"/>
+            <w:r>
+              <w:t xml:space="preserve"> || y&lt;0)</w:t>
+            </w:r>
+          </w:p>
+          <w:p>
+            <w:pPr>
+              <w:pStyle w:val="Prrafodelista"/>
+              <w:numPr>
+                <w:ilvl w:val="0"/>
+                <w:numId w:val="29"/>
+              </w:numPr>
+              <w:spacing w:line="256" w:lineRule="auto"/>
+            </w:pPr>
+            <w:r>
+              <w:t>dirección &lt;- -</w:t>
+            </w:r>
+            <w:proofErr w:type="spellStart"/>
+            <w:r>
+              <w:t>direccion</w:t>
+            </w:r>
+            <w:proofErr w:type="spellEnd"/>
+          </w:p>
+          <w:p>
+            <w:pPr>
+              <w:pStyle w:val="Prrafodelista"/>
+              <w:numPr>
+                <w:ilvl w:val="0"/>
+                <w:numId w:val="29"/>
+              </w:numPr>
+              <w:spacing w:line="256" w:lineRule="auto"/>
+            </w:pPr>
+            <w:r>
+              <w:t>Fin si</w:t>
+            </w:r>
+          </w:p>
+          <w:p>
+            <w:pPr>
+              <w:pStyle w:val="Prrafodelista"/>
+              <w:numPr>
+                <w:ilvl w:val="0"/>
+                <w:numId w:val="29"/>
+              </w:numPr>
+              <w:rPr>
+                <w:bCs/>
+              </w:rPr>
+            </w:pPr>
+            <w:r>
+              <w:t>Fin</w:t>
+            </w:r>
+          </w:p>
+        </w:tc>
+      </w:tr>
+    </w:tbl>
+    <w:p>
+      <w:pPr>
+        <w:jc w:val="center"/>
+      </w:pPr>
+      <w:r>
+        <w:rPr>
+          <w:noProof/>
+        </w:rPr>
+        <w:lastRenderedPageBreak/>
+        <w:drawing>
+          <wp:inline distT="0" distB="0" distL="0" distR="0" wp14:anchorId="4902816D" wp14:editId="002C0326">
+            <wp:extent cx="3486150" cy="3790950"/>
+            <wp:effectExtent l="0" t="0" r="0" b="0"/>
+            <wp:docPr id="258834451" name="Imagen 1"/>
+            <wp:cNvGraphicFramePr>
+              <a:graphicFrameLocks xmlns:a="http://schemas.openxmlformats.org/drawingml/2006/main" noChangeAspect="1"/>
+            </wp:cNvGraphicFramePr>
+            <a:graphic xmlns:a="http://schemas.openxmlformats.org/drawingml/2006/main">
+              <a:graphicData uri="http://schemas.openxmlformats.org/drawingml/2006/picture">
+                <pic:pic xmlns:pic="http://schemas.openxmlformats.org/drawingml/2006/picture">
+                  <pic:nvPicPr>
+                    <pic:cNvPr id="258834451" name=""/>
+                    <pic:cNvPicPr/>
+                  </pic:nvPicPr>
+                  <pic:blipFill>
+                    <a:blip r:embed="rId39"/>
+                    <a:stretch>
+                      <a:fillRect/>
+                    </a:stretch>
+                  </pic:blipFill>
+                  <pic:spPr>
+                    <a:xfrm>
+                      <a:off x="0" y="0"/>
+                      <a:ext cx="3486150" cy="3790950"/>
+                    </a:xfrm>
+                    <a:prstGeom prst="rect">
+                      <a:avLst/>
+                    </a:prstGeom>
+                  </pic:spPr>
+                </pic:pic>
+              </a:graphicData>
+            </a:graphic>
+          </wp:inline>
+        </w:drawing>
+      </w:r>
+    </w:p>
     <w:p>
       <w:pPr>
         <w:jc w:val="both"/>
       </w:pPr>
-      <w:bookmarkStart w:id="30" w:name="_Toc164120535"/>
+      <w:bookmarkStart w:id="38" w:name="_Toc164206447"/>
       <w:r>
         <w:rPr>
           <w:rStyle w:val="Ttulo2Car"/>
         </w:rPr>
         <w:t>Ejercicio 20:</w:t>
       </w:r>
-      <w:bookmarkEnd w:id="30"/>
+      <w:bookmarkEnd w:id="38"/>
       <w:r>
         <w:t xml:space="preserve"> Dibuje en toda la extensión del lienzo de (440, 420) rectángulos de idénticas</w:t>
       </w:r>
@@ -12904,7 +16141,7 @@
                     <pic:cNvPicPr/>
                   </pic:nvPicPr>
                   <pic:blipFill>
-                    <a:blip r:embed="rId38"/>
+                    <a:blip r:embed="rId40"/>
                     <a:stretch>
                       <a:fillRect/>
                     </a:stretch>
@@ -12929,14 +16166,14 @@
       <w:pPr>
         <w:pStyle w:val="Ttulo3"/>
       </w:pPr>
-      <w:bookmarkStart w:id="31" w:name="_Toc164120536"/>
+      <w:bookmarkStart w:id="39" w:name="_Toc164206448"/>
       <w:r>
         <w:t>Desarrollo del punto</w:t>
       </w:r>
       <w:r>
         <w:t xml:space="preserve"> 20</w:t>
       </w:r>
-      <w:bookmarkEnd w:id="31"/>
+      <w:bookmarkEnd w:id="39"/>
     </w:p>
     <w:p>
       <w:pPr>
@@ -13033,6 +16270,7 @@
         <w:rPr>
           <w:bCs/>
         </w:rPr>
+        <w:lastRenderedPageBreak/>
         <w:t>Distancia entre los rectángulos.</w:t>
       </w:r>
     </w:p>
@@ -13046,7 +16284,6 @@
         <w:rPr>
           <w:bCs/>
         </w:rPr>
-        <w:lastRenderedPageBreak/>
         <w:t>Distancia entre los rectángulos y los límites del lienzo.</w:t>
       </w:r>
     </w:p>
@@ -13350,7 +16587,7 @@
               <w:pStyle w:val="Prrafodelista"/>
               <w:numPr>
                 <w:ilvl w:val="0"/>
-                <w:numId w:val="25"/>
+                <w:numId w:val="29"/>
               </w:numPr>
               <w:spacing w:line="256" w:lineRule="auto"/>
             </w:pPr>
@@ -13363,7 +16600,7 @@
               <w:pStyle w:val="Prrafodelista"/>
               <w:numPr>
                 <w:ilvl w:val="0"/>
-                <w:numId w:val="25"/>
+                <w:numId w:val="29"/>
               </w:numPr>
               <w:spacing w:line="256" w:lineRule="auto"/>
             </w:pPr>
@@ -13381,7 +16618,7 @@
               <w:pStyle w:val="Prrafodelista"/>
               <w:numPr>
                 <w:ilvl w:val="0"/>
-                <w:numId w:val="25"/>
+                <w:numId w:val="29"/>
               </w:numPr>
               <w:spacing w:line="256" w:lineRule="auto"/>
             </w:pPr>
@@ -13399,7 +16636,7 @@
               <w:pStyle w:val="Prrafodelista"/>
               <w:numPr>
                 <w:ilvl w:val="0"/>
-                <w:numId w:val="25"/>
+                <w:numId w:val="29"/>
               </w:numPr>
               <w:spacing w:line="256" w:lineRule="auto"/>
             </w:pPr>
@@ -13412,7 +16649,7 @@
               <w:pStyle w:val="Prrafodelista"/>
               <w:numPr>
                 <w:ilvl w:val="0"/>
-                <w:numId w:val="25"/>
+                <w:numId w:val="29"/>
               </w:numPr>
               <w:spacing w:line="256" w:lineRule="auto"/>
             </w:pPr>
@@ -13425,7 +16662,7 @@
               <w:pStyle w:val="Prrafodelista"/>
               <w:numPr>
                 <w:ilvl w:val="0"/>
-                <w:numId w:val="25"/>
+                <w:numId w:val="29"/>
               </w:numPr>
               <w:spacing w:line="256" w:lineRule="auto"/>
             </w:pPr>
@@ -13443,7 +16680,7 @@
               <w:pStyle w:val="Prrafodelista"/>
               <w:numPr>
                 <w:ilvl w:val="0"/>
-                <w:numId w:val="25"/>
+                <w:numId w:val="29"/>
               </w:numPr>
               <w:spacing w:line="256" w:lineRule="auto"/>
             </w:pPr>
@@ -13461,7 +16698,7 @@
               <w:pStyle w:val="Prrafodelista"/>
               <w:numPr>
                 <w:ilvl w:val="0"/>
-                <w:numId w:val="25"/>
+                <w:numId w:val="29"/>
               </w:numPr>
               <w:spacing w:line="256" w:lineRule="auto"/>
             </w:pPr>
@@ -13495,7 +16732,7 @@
               <w:pStyle w:val="Prrafodelista"/>
               <w:numPr>
                 <w:ilvl w:val="0"/>
-                <w:numId w:val="25"/>
+                <w:numId w:val="29"/>
               </w:numPr>
               <w:spacing w:line="256" w:lineRule="auto"/>
             </w:pPr>
@@ -13532,7 +16769,7 @@
               <w:pStyle w:val="Prrafodelista"/>
               <w:numPr>
                 <w:ilvl w:val="0"/>
-                <w:numId w:val="25"/>
+                <w:numId w:val="29"/>
               </w:numPr>
               <w:spacing w:line="256" w:lineRule="auto"/>
             </w:pPr>
@@ -13571,7 +16808,7 @@
               <w:pStyle w:val="Prrafodelista"/>
               <w:numPr>
                 <w:ilvl w:val="0"/>
-                <w:numId w:val="25"/>
+                <w:numId w:val="29"/>
               </w:numPr>
               <w:spacing w:line="256" w:lineRule="auto"/>
             </w:pPr>
@@ -13597,7 +16834,7 @@
               <w:pStyle w:val="Prrafodelista"/>
               <w:numPr>
                 <w:ilvl w:val="0"/>
-                <w:numId w:val="25"/>
+                <w:numId w:val="29"/>
               </w:numPr>
               <w:spacing w:line="256" w:lineRule="auto"/>
             </w:pPr>
@@ -13610,7 +16847,7 @@
               <w:pStyle w:val="Prrafodelista"/>
               <w:numPr>
                 <w:ilvl w:val="0"/>
-                <w:numId w:val="25"/>
+                <w:numId w:val="29"/>
               </w:numPr>
               <w:spacing w:line="256" w:lineRule="auto"/>
             </w:pPr>
@@ -13623,7 +16860,7 @@
               <w:pStyle w:val="Prrafodelista"/>
               <w:numPr>
                 <w:ilvl w:val="0"/>
-                <w:numId w:val="25"/>
+                <w:numId w:val="29"/>
               </w:numPr>
               <w:rPr>
                 <w:bCs/>
@@ -13646,16 +16883,65 @@
     </w:p>
     <w:p>
       <w:pPr>
+        <w:jc w:val="center"/>
+        <w:rPr>
+          <w:rStyle w:val="Ttulo2Car"/>
+        </w:rPr>
+      </w:pPr>
+      <w:r>
+        <w:rPr>
+          <w:noProof/>
+        </w:rPr>
+        <w:lastRenderedPageBreak/>
+        <w:drawing>
+          <wp:inline distT="0" distB="0" distL="0" distR="0" wp14:anchorId="342FCB60" wp14:editId="2899FDD0">
+            <wp:extent cx="4267200" cy="4619625"/>
+            <wp:effectExtent l="0" t="0" r="0" b="9525"/>
+            <wp:docPr id="909527159" name="Imagen 1"/>
+            <wp:cNvGraphicFramePr>
+              <a:graphicFrameLocks xmlns:a="http://schemas.openxmlformats.org/drawingml/2006/main" noChangeAspect="1"/>
+            </wp:cNvGraphicFramePr>
+            <a:graphic xmlns:a="http://schemas.openxmlformats.org/drawingml/2006/main">
+              <a:graphicData uri="http://schemas.openxmlformats.org/drawingml/2006/picture">
+                <pic:pic xmlns:pic="http://schemas.openxmlformats.org/drawingml/2006/picture">
+                  <pic:nvPicPr>
+                    <pic:cNvPr id="909527159" name=""/>
+                    <pic:cNvPicPr/>
+                  </pic:nvPicPr>
+                  <pic:blipFill>
+                    <a:blip r:embed="rId41"/>
+                    <a:stretch>
+                      <a:fillRect/>
+                    </a:stretch>
+                  </pic:blipFill>
+                  <pic:spPr>
+                    <a:xfrm>
+                      <a:off x="0" y="0"/>
+                      <a:ext cx="4267200" cy="4619625"/>
+                    </a:xfrm>
+                    <a:prstGeom prst="rect">
+                      <a:avLst/>
+                    </a:prstGeom>
+                  </pic:spPr>
+                </pic:pic>
+              </a:graphicData>
+            </a:graphic>
+          </wp:inline>
+        </w:drawing>
+      </w:r>
+    </w:p>
+    <w:p>
+      <w:pPr>
         <w:jc w:val="both"/>
       </w:pPr>
-      <w:bookmarkStart w:id="32" w:name="_Toc164120537"/>
+      <w:bookmarkStart w:id="40" w:name="_Toc164206449"/>
       <w:r>
         <w:rPr>
           <w:rStyle w:val="Ttulo2Car"/>
         </w:rPr>
         <w:t>Ejercicio 21:</w:t>
       </w:r>
-      <w:bookmarkEnd w:id="32"/>
+      <w:bookmarkEnd w:id="40"/>
       <w:r>
         <w:t xml:space="preserve"> Utilizando la estructura de control repetitiva </w:t>
       </w:r>
@@ -13696,7 +16982,6 @@
         <w:rPr>
           <w:noProof/>
         </w:rPr>
-        <w:lastRenderedPageBreak/>
         <w:drawing>
           <wp:inline distT="0" distB="0" distL="0" distR="0" wp14:anchorId="3455D636" wp14:editId="5C07AE08">
             <wp:extent cx="2419350" cy="2419350"/>
@@ -13713,7 +16998,7 @@
                     <pic:cNvPicPr/>
                   </pic:nvPicPr>
                   <pic:blipFill>
-                    <a:blip r:embed="rId39"/>
+                    <a:blip r:embed="rId42"/>
                     <a:stretch>
                       <a:fillRect/>
                     </a:stretch>
@@ -13811,6 +17096,17 @@
     </w:p>
     <w:p>
       <w:pPr>
+        <w:pStyle w:val="Ttulo3"/>
+      </w:pPr>
+      <w:bookmarkStart w:id="41" w:name="_Toc164206450"/>
+      <w:r>
+        <w:lastRenderedPageBreak/>
+        <w:t>Desarrollo del ejercicio 21:</w:t>
+      </w:r>
+      <w:bookmarkEnd w:id="41"/>
+    </w:p>
+    <w:p>
+      <w:pPr>
         <w:pStyle w:val="Ttulo4"/>
       </w:pPr>
       <w:r>
@@ -14342,7 +17638,6 @@
               <w:rPr>
                 <w:bCs/>
               </w:rPr>
-              <w:lastRenderedPageBreak/>
               <w:t>PuntoA</w:t>
             </w:r>
             <w:proofErr w:type="spellEnd"/>
@@ -14433,7 +17728,6 @@
               <w:rPr>
                 <w:bCs/>
               </w:rPr>
-              <w:lastRenderedPageBreak/>
               <w:t xml:space="preserve">Nombre del algoritmo: </w:t>
             </w:r>
             <w:proofErr w:type="spellStart"/>
@@ -14442,6 +17736,12 @@
                 <w:bCs/>
               </w:rPr>
               <w:t>dibujar_escalon</w:t>
+            </w:r>
+            <w:r>
+              <w:rPr>
+                <w:bCs/>
+              </w:rPr>
+              <w:t>_punto</w:t>
             </w:r>
             <w:proofErr w:type="spellEnd"/>
           </w:p>
@@ -14465,10 +17765,706 @@
                 <w:ilvl w:val="0"/>
                 <w:numId w:val="22"/>
               </w:numPr>
-              <w:rPr>
-                <w:bCs/>
+              <w:spacing w:line="256" w:lineRule="auto"/>
+              <w:rPr>
+                <w:i/>
+                <w:iCs/>
               </w:rPr>
             </w:pPr>
+            <w:r>
+              <w:rPr>
+                <w:i/>
+                <w:iCs/>
+              </w:rPr>
+              <w:t>I</w:t>
+            </w:r>
+            <w:r>
+              <w:rPr>
+                <w:i/>
+                <w:iCs/>
+              </w:rPr>
+              <w:t>nicio</w:t>
+            </w:r>
+          </w:p>
+          <w:p>
+            <w:pPr>
+              <w:pStyle w:val="Prrafodelista"/>
+              <w:numPr>
+                <w:ilvl w:val="0"/>
+                <w:numId w:val="22"/>
+              </w:numPr>
+              <w:spacing w:line="256" w:lineRule="auto"/>
+            </w:pPr>
+            <w:proofErr w:type="spellStart"/>
+            <w:r>
+              <w:t>anchoLienzo</w:t>
+            </w:r>
+            <w:proofErr w:type="spellEnd"/>
+            <w:r>
+              <w:t xml:space="preserve"> &lt;-</w:t>
+            </w:r>
+            <w:r>
+              <w:t>500</w:t>
+            </w:r>
+          </w:p>
+          <w:p>
+            <w:pPr>
+              <w:pStyle w:val="Prrafodelista"/>
+              <w:numPr>
+                <w:ilvl w:val="0"/>
+                <w:numId w:val="22"/>
+              </w:numPr>
+              <w:spacing w:line="256" w:lineRule="auto"/>
+            </w:pPr>
+            <w:proofErr w:type="spellStart"/>
+            <w:r>
+              <w:t>altoLienzo</w:t>
+            </w:r>
+            <w:proofErr w:type="spellEnd"/>
+            <w:r>
+              <w:t xml:space="preserve"> </w:t>
+            </w:r>
+            <w:r>
+              <w:t>&lt;-</w:t>
+            </w:r>
+            <w:r>
+              <w:t>500</w:t>
+            </w:r>
+          </w:p>
+          <w:p>
+            <w:pPr>
+              <w:pStyle w:val="Prrafodelista"/>
+              <w:numPr>
+                <w:ilvl w:val="0"/>
+                <w:numId w:val="22"/>
+              </w:numPr>
+              <w:spacing w:line="256" w:lineRule="auto"/>
+            </w:pPr>
+            <w:proofErr w:type="spellStart"/>
+            <w:r>
+              <w:t>anchoEscalon</w:t>
+            </w:r>
+            <w:proofErr w:type="spellEnd"/>
+            <w:r>
+              <w:t xml:space="preserve"> &lt;- 60</w:t>
+            </w:r>
+          </w:p>
+          <w:p>
+            <w:pPr>
+              <w:pStyle w:val="Prrafodelista"/>
+              <w:numPr>
+                <w:ilvl w:val="0"/>
+                <w:numId w:val="22"/>
+              </w:numPr>
+              <w:spacing w:line="256" w:lineRule="auto"/>
+            </w:pPr>
+            <w:proofErr w:type="spellStart"/>
+            <w:r>
+              <w:t>puntoA</w:t>
+            </w:r>
+            <w:proofErr w:type="spellEnd"/>
+            <w:r>
+              <w:t xml:space="preserve"> &lt;- (0, </w:t>
+            </w:r>
+            <w:proofErr w:type="spellStart"/>
+            <w:r>
+              <w:t>anchoEscalon</w:t>
+            </w:r>
+            <w:proofErr w:type="spellEnd"/>
+            <w:r>
+              <w:t>)</w:t>
+            </w:r>
+          </w:p>
+          <w:p>
+            <w:pPr>
+              <w:pStyle w:val="Prrafodelista"/>
+              <w:numPr>
+                <w:ilvl w:val="0"/>
+                <w:numId w:val="22"/>
+              </w:numPr>
+              <w:spacing w:line="256" w:lineRule="auto"/>
+            </w:pPr>
+            <w:r>
+              <w:t>Mientras (</w:t>
+            </w:r>
+            <w:proofErr w:type="spellStart"/>
+            <w:r>
+              <w:t>puntoA.y</w:t>
+            </w:r>
+            <w:proofErr w:type="spellEnd"/>
+            <w:r>
+              <w:t xml:space="preserve"> &lt;= </w:t>
+            </w:r>
+            <w:proofErr w:type="spellStart"/>
+            <w:r>
+              <w:t>altoLienzo</w:t>
+            </w:r>
+            <w:proofErr w:type="spellEnd"/>
+            <w:r>
+              <w:t>) Hacer</w:t>
+            </w:r>
+          </w:p>
+          <w:p>
+            <w:pPr>
+              <w:pStyle w:val="Prrafodelista"/>
+              <w:numPr>
+                <w:ilvl w:val="0"/>
+                <w:numId w:val="22"/>
+              </w:numPr>
+              <w:spacing w:line="256" w:lineRule="auto"/>
+            </w:pPr>
+            <w:proofErr w:type="spellStart"/>
+            <w:r>
+              <w:t>escalon</w:t>
+            </w:r>
+            <w:proofErr w:type="spellEnd"/>
+            <w:r>
+              <w:t xml:space="preserve"> ()</w:t>
+            </w:r>
+          </w:p>
+          <w:p>
+            <w:pPr>
+              <w:pStyle w:val="Prrafodelista"/>
+              <w:numPr>
+                <w:ilvl w:val="0"/>
+                <w:numId w:val="22"/>
+              </w:numPr>
+              <w:spacing w:line="256" w:lineRule="auto"/>
+            </w:pPr>
+            <w:r>
+              <w:t>punto ()</w:t>
+            </w:r>
+          </w:p>
+          <w:p>
+            <w:pPr>
+              <w:pStyle w:val="Prrafodelista"/>
+              <w:numPr>
+                <w:ilvl w:val="0"/>
+                <w:numId w:val="22"/>
+              </w:numPr>
+              <w:spacing w:line="256" w:lineRule="auto"/>
+            </w:pPr>
+            <w:r>
+              <w:t>actualizar ()</w:t>
+            </w:r>
+          </w:p>
+          <w:p>
+            <w:pPr>
+              <w:pStyle w:val="Prrafodelista"/>
+              <w:numPr>
+                <w:ilvl w:val="0"/>
+                <w:numId w:val="22"/>
+              </w:numPr>
+              <w:spacing w:line="256" w:lineRule="auto"/>
+            </w:pPr>
+            <w:r>
+              <w:t>Fin Mientras</w:t>
+            </w:r>
+          </w:p>
+          <w:p>
+            <w:pPr>
+              <w:pStyle w:val="Prrafodelista"/>
+              <w:numPr>
+                <w:ilvl w:val="0"/>
+                <w:numId w:val="22"/>
+              </w:numPr>
+              <w:rPr>
+                <w:bCs/>
+              </w:rPr>
+            </w:pPr>
+            <w:r>
+              <w:t>Fin</w:t>
+            </w:r>
+          </w:p>
+        </w:tc>
+      </w:tr>
+      <w:tr>
+        <w:tc>
+          <w:tcPr>
+            <w:tcW w:w="8494" w:type="dxa"/>
+          </w:tcPr>
+          <w:p>
+            <w:pPr>
+              <w:rPr>
+                <w:bCs/>
+              </w:rPr>
+            </w:pPr>
+            <w:r>
+              <w:rPr>
+                <w:bCs/>
+              </w:rPr>
+              <w:t xml:space="preserve">Nombre del algoritmo: </w:t>
+            </w:r>
+            <w:proofErr w:type="spellStart"/>
+            <w:r>
+              <w:rPr>
+                <w:bCs/>
+              </w:rPr>
+              <w:t>escalon</w:t>
+            </w:r>
+            <w:proofErr w:type="spellEnd"/>
+          </w:p>
+          <w:p>
+            <w:pPr>
+              <w:rPr>
+                <w:bCs/>
+              </w:rPr>
+            </w:pPr>
+            <w:r>
+              <w:rPr>
+                <w:bCs/>
+              </w:rPr>
+              <w:t>Proceso del algoritmo</w:t>
+            </w:r>
+          </w:p>
+          <w:p>
+            <w:pPr>
+              <w:pStyle w:val="Prrafodelista"/>
+              <w:numPr>
+                <w:ilvl w:val="0"/>
+                <w:numId w:val="30"/>
+              </w:numPr>
+              <w:spacing w:line="256" w:lineRule="auto"/>
+              <w:rPr>
+                <w:i/>
+                <w:iCs/>
+              </w:rPr>
+            </w:pPr>
+            <w:r>
+              <w:rPr>
+                <w:i/>
+                <w:iCs/>
+              </w:rPr>
+              <w:lastRenderedPageBreak/>
+              <w:t>I</w:t>
+            </w:r>
+            <w:r>
+              <w:rPr>
+                <w:i/>
+                <w:iCs/>
+              </w:rPr>
+              <w:t>nicio</w:t>
+            </w:r>
+          </w:p>
+          <w:p>
+            <w:pPr>
+              <w:pStyle w:val="Prrafodelista"/>
+              <w:numPr>
+                <w:ilvl w:val="0"/>
+                <w:numId w:val="30"/>
+              </w:numPr>
+              <w:spacing w:line="256" w:lineRule="auto"/>
+            </w:pPr>
+            <w:proofErr w:type="spellStart"/>
+            <w:r>
+              <w:t>puntoB</w:t>
+            </w:r>
+            <w:proofErr w:type="spellEnd"/>
+            <w:r>
+              <w:t xml:space="preserve"> &lt;- </w:t>
+            </w:r>
+            <w:r>
+              <w:t>(</w:t>
+            </w:r>
+            <w:proofErr w:type="spellStart"/>
+            <w:r>
+              <w:t>puntoA.x+anchoEscalon</w:t>
+            </w:r>
+            <w:proofErr w:type="spellEnd"/>
+            <w:r>
+              <w:t xml:space="preserve">, </w:t>
+            </w:r>
+            <w:proofErr w:type="spellStart"/>
+            <w:r>
+              <w:t>puntoA.y</w:t>
+            </w:r>
+            <w:proofErr w:type="spellEnd"/>
+            <w:r>
+              <w:t>)</w:t>
+            </w:r>
+          </w:p>
+          <w:p>
+            <w:pPr>
+              <w:pStyle w:val="Prrafodelista"/>
+              <w:numPr>
+                <w:ilvl w:val="0"/>
+                <w:numId w:val="30"/>
+              </w:numPr>
+              <w:spacing w:line="256" w:lineRule="auto"/>
+            </w:pPr>
+            <w:r>
+              <w:t xml:space="preserve">Dibujar línea </w:t>
+            </w:r>
+            <w:r>
+              <w:t>(</w:t>
+            </w:r>
+            <w:proofErr w:type="spellStart"/>
+            <w:r>
+              <w:t>puntoA.x</w:t>
+            </w:r>
+            <w:proofErr w:type="spellEnd"/>
+            <w:r>
+              <w:t xml:space="preserve">, </w:t>
+            </w:r>
+            <w:proofErr w:type="spellStart"/>
+            <w:proofErr w:type="gramStart"/>
+            <w:r>
+              <w:t>puntoA.y,puntoB.x</w:t>
+            </w:r>
+            <w:proofErr w:type="gramEnd"/>
+            <w:r>
+              <w:t>,puntoB.y</w:t>
+            </w:r>
+            <w:proofErr w:type="spellEnd"/>
+            <w:r>
+              <w:t>)</w:t>
+            </w:r>
+          </w:p>
+          <w:p>
+            <w:pPr>
+              <w:pStyle w:val="Prrafodelista"/>
+              <w:numPr>
+                <w:ilvl w:val="0"/>
+                <w:numId w:val="30"/>
+              </w:numPr>
+              <w:spacing w:line="256" w:lineRule="auto"/>
+            </w:pPr>
+            <w:proofErr w:type="spellStart"/>
+            <w:r>
+              <w:t>puntoC</w:t>
+            </w:r>
+            <w:proofErr w:type="spellEnd"/>
+            <w:r>
+              <w:t xml:space="preserve"> &lt;- </w:t>
+            </w:r>
+            <w:r>
+              <w:t>(</w:t>
+            </w:r>
+            <w:proofErr w:type="spellStart"/>
+            <w:proofErr w:type="gramStart"/>
+            <w:r>
+              <w:t>puntoB.x,puntoB.y</w:t>
+            </w:r>
+            <w:proofErr w:type="gramEnd"/>
+            <w:r>
+              <w:t>+anchoEscalon</w:t>
+            </w:r>
+            <w:proofErr w:type="spellEnd"/>
+            <w:r>
+              <w:t>)</w:t>
+            </w:r>
+          </w:p>
+          <w:p>
+            <w:pPr>
+              <w:pStyle w:val="Prrafodelista"/>
+              <w:numPr>
+                <w:ilvl w:val="0"/>
+                <w:numId w:val="30"/>
+              </w:numPr>
+              <w:spacing w:line="256" w:lineRule="auto"/>
+            </w:pPr>
+            <w:r>
+              <w:t xml:space="preserve">Dibujar línea </w:t>
+            </w:r>
+            <w:r>
+              <w:t>(</w:t>
+            </w:r>
+            <w:proofErr w:type="spellStart"/>
+            <w:proofErr w:type="gramStart"/>
+            <w:r>
+              <w:t>puntoB.x,puntoB.y</w:t>
+            </w:r>
+            <w:proofErr w:type="gramEnd"/>
+            <w:r>
+              <w:t>,puntoC.x,puntoC.y</w:t>
+            </w:r>
+            <w:proofErr w:type="spellEnd"/>
+            <w:r>
+              <w:t>)</w:t>
+            </w:r>
+          </w:p>
+          <w:p>
+            <w:pPr>
+              <w:pStyle w:val="Prrafodelista"/>
+              <w:numPr>
+                <w:ilvl w:val="0"/>
+                <w:numId w:val="30"/>
+              </w:numPr>
+              <w:rPr>
+                <w:bCs/>
+              </w:rPr>
+            </w:pPr>
+            <w:r>
+              <w:t>Fin</w:t>
+            </w:r>
+          </w:p>
+        </w:tc>
+      </w:tr>
+      <w:tr>
+        <w:tc>
+          <w:tcPr>
+            <w:tcW w:w="8494" w:type="dxa"/>
+          </w:tcPr>
+          <w:p>
+            <w:pPr>
+              <w:rPr>
+                <w:bCs/>
+              </w:rPr>
+            </w:pPr>
+            <w:r>
+              <w:rPr>
+                <w:bCs/>
+              </w:rPr>
+              <w:lastRenderedPageBreak/>
+              <w:t xml:space="preserve">Nombre del algoritmo: </w:t>
+            </w:r>
+            <w:r>
+              <w:rPr>
+                <w:bCs/>
+              </w:rPr>
+              <w:t>punto</w:t>
+            </w:r>
+          </w:p>
+          <w:p>
+            <w:pPr>
+              <w:rPr>
+                <w:bCs/>
+              </w:rPr>
+            </w:pPr>
+            <w:r>
+              <w:rPr>
+                <w:bCs/>
+              </w:rPr>
+              <w:t>Proceso del algoritmo</w:t>
+            </w:r>
+          </w:p>
+          <w:p>
+            <w:pPr>
+              <w:pStyle w:val="Prrafodelista"/>
+              <w:numPr>
+                <w:ilvl w:val="0"/>
+                <w:numId w:val="31"/>
+              </w:numPr>
+              <w:spacing w:line="256" w:lineRule="auto"/>
+              <w:rPr>
+                <w:i/>
+                <w:iCs/>
+              </w:rPr>
+            </w:pPr>
+            <w:r>
+              <w:rPr>
+                <w:i/>
+                <w:iCs/>
+              </w:rPr>
+              <w:t>I</w:t>
+            </w:r>
+            <w:r>
+              <w:rPr>
+                <w:i/>
+                <w:iCs/>
+              </w:rPr>
+              <w:t>nicio</w:t>
+            </w:r>
+          </w:p>
+          <w:p>
+            <w:pPr>
+              <w:pStyle w:val="Prrafodelista"/>
+              <w:numPr>
+                <w:ilvl w:val="0"/>
+                <w:numId w:val="31"/>
+              </w:numPr>
+              <w:spacing w:line="256" w:lineRule="auto"/>
+            </w:pPr>
+            <w:proofErr w:type="spellStart"/>
+            <w:r>
+              <w:t>puntoD</w:t>
+            </w:r>
+            <w:proofErr w:type="spellEnd"/>
+            <w:r>
+              <w:t xml:space="preserve"> &lt;- (</w:t>
+            </w:r>
+            <w:proofErr w:type="spellStart"/>
+            <w:r>
+              <w:t>puntoB.x</w:t>
+            </w:r>
+            <w:proofErr w:type="spellEnd"/>
+            <w:r>
+              <w:t>, puntoB.y-10)</w:t>
+            </w:r>
+          </w:p>
+          <w:p>
+            <w:pPr>
+              <w:pStyle w:val="Prrafodelista"/>
+              <w:numPr>
+                <w:ilvl w:val="0"/>
+                <w:numId w:val="31"/>
+              </w:numPr>
+              <w:spacing w:line="256" w:lineRule="auto"/>
+            </w:pPr>
+            <w:r>
+              <w:t>Dibujar punto (</w:t>
+            </w:r>
+            <w:proofErr w:type="spellStart"/>
+            <w:proofErr w:type="gramStart"/>
+            <w:r>
+              <w:t>puntoD.x,puntoD.y</w:t>
+            </w:r>
+            <w:proofErr w:type="spellEnd"/>
+            <w:proofErr w:type="gramEnd"/>
+            <w:r>
+              <w:t>)</w:t>
+            </w:r>
+          </w:p>
+          <w:p>
+            <w:pPr>
+              <w:pStyle w:val="Prrafodelista"/>
+              <w:numPr>
+                <w:ilvl w:val="0"/>
+                <w:numId w:val="31"/>
+              </w:numPr>
+              <w:rPr>
+                <w:bCs/>
+              </w:rPr>
+            </w:pPr>
+            <w:r>
+              <w:t>Fin</w:t>
+            </w:r>
+          </w:p>
+        </w:tc>
+      </w:tr>
+      <w:tr>
+        <w:tc>
+          <w:tcPr>
+            <w:tcW w:w="8494" w:type="dxa"/>
+          </w:tcPr>
+          <w:p>
+            <w:pPr>
+              <w:rPr>
+                <w:bCs/>
+              </w:rPr>
+            </w:pPr>
+            <w:r>
+              <w:rPr>
+                <w:bCs/>
+              </w:rPr>
+              <w:t xml:space="preserve">Nombre del algoritmo: </w:t>
+            </w:r>
+            <w:r>
+              <w:rPr>
+                <w:bCs/>
+              </w:rPr>
+              <w:t>actualizar</w:t>
+            </w:r>
+          </w:p>
+          <w:p>
+            <w:pPr>
+              <w:rPr>
+                <w:bCs/>
+              </w:rPr>
+            </w:pPr>
+            <w:r>
+              <w:rPr>
+                <w:bCs/>
+              </w:rPr>
+              <w:t>Proceso del algoritmo</w:t>
+            </w:r>
+          </w:p>
+          <w:p>
+            <w:pPr>
+              <w:pStyle w:val="Prrafodelista"/>
+              <w:numPr>
+                <w:ilvl w:val="0"/>
+                <w:numId w:val="32"/>
+              </w:numPr>
+              <w:spacing w:line="256" w:lineRule="auto"/>
+              <w:rPr>
+                <w:i/>
+                <w:iCs/>
+              </w:rPr>
+            </w:pPr>
+            <w:r>
+              <w:rPr>
+                <w:i/>
+                <w:iCs/>
+              </w:rPr>
+              <w:t>I</w:t>
+            </w:r>
+            <w:r>
+              <w:rPr>
+                <w:i/>
+                <w:iCs/>
+              </w:rPr>
+              <w:t>nicio</w:t>
+            </w:r>
+          </w:p>
+          <w:p>
+            <w:pPr>
+              <w:pStyle w:val="Prrafodelista"/>
+              <w:numPr>
+                <w:ilvl w:val="0"/>
+                <w:numId w:val="32"/>
+              </w:numPr>
+              <w:spacing w:line="256" w:lineRule="auto"/>
+            </w:pPr>
+            <w:proofErr w:type="spellStart"/>
+            <w:r>
+              <w:t>puntoA.x</w:t>
+            </w:r>
+            <w:proofErr w:type="spellEnd"/>
+            <w:r>
+              <w:t xml:space="preserve"> &lt;- </w:t>
+            </w:r>
+            <w:proofErr w:type="spellStart"/>
+            <w:r>
+              <w:t>puntoC.x</w:t>
+            </w:r>
+            <w:proofErr w:type="spellEnd"/>
+            <w:r>
+              <w:t>;</w:t>
+            </w:r>
+          </w:p>
+          <w:p>
+            <w:pPr>
+              <w:pStyle w:val="Prrafodelista"/>
+              <w:numPr>
+                <w:ilvl w:val="0"/>
+                <w:numId w:val="32"/>
+              </w:numPr>
+              <w:spacing w:line="256" w:lineRule="auto"/>
+            </w:pPr>
+            <w:proofErr w:type="spellStart"/>
+            <w:r>
+              <w:t>puntoA.y</w:t>
+            </w:r>
+            <w:proofErr w:type="spellEnd"/>
+            <w:r>
+              <w:t xml:space="preserve"> &lt;</w:t>
+            </w:r>
+            <w:proofErr w:type="gramStart"/>
+            <w:r>
+              <w:t xml:space="preserve">-  </w:t>
+            </w:r>
+            <w:proofErr w:type="spellStart"/>
+            <w:r>
+              <w:t>puntoC.y</w:t>
+            </w:r>
+            <w:proofErr w:type="spellEnd"/>
+            <w:proofErr w:type="gramEnd"/>
+          </w:p>
+          <w:p>
+            <w:pPr>
+              <w:pStyle w:val="Prrafodelista"/>
+              <w:numPr>
+                <w:ilvl w:val="0"/>
+                <w:numId w:val="32"/>
+              </w:numPr>
+              <w:rPr>
+                <w:bCs/>
+              </w:rPr>
+            </w:pPr>
+            <w:r>
+              <w:t>Fin</w:t>
+            </w:r>
           </w:p>
         </w:tc>
       </w:tr>
@@ -14482,10 +18478,10 @@
           <w:noProof/>
         </w:rPr>
         <w:drawing>
-          <wp:inline distT="0" distB="0" distL="0" distR="0" wp14:anchorId="07360070" wp14:editId="3DBB82C2">
-            <wp:extent cx="3790950" cy="5753100"/>
+          <wp:inline distT="0" distB="0" distL="0" distR="0" wp14:anchorId="4E9F3DE9" wp14:editId="54D17B0B">
+            <wp:extent cx="3658302" cy="5114925"/>
             <wp:effectExtent l="0" t="0" r="0" b="0"/>
-            <wp:docPr id="617477432" name="Imagen 1"/>
+            <wp:docPr id="505496584" name="Imagen 1"/>
             <wp:cNvGraphicFramePr>
               <a:graphicFrameLocks xmlns:a="http://schemas.openxmlformats.org/drawingml/2006/main" noChangeAspect="1"/>
             </wp:cNvGraphicFramePr>
@@ -14493,11 +18489,11 @@
               <a:graphicData uri="http://schemas.openxmlformats.org/drawingml/2006/picture">
                 <pic:pic xmlns:pic="http://schemas.openxmlformats.org/drawingml/2006/picture">
                   <pic:nvPicPr>
-                    <pic:cNvPr id="617477432" name=""/>
+                    <pic:cNvPr id="505496584" name=""/>
                     <pic:cNvPicPr/>
                   </pic:nvPicPr>
                   <pic:blipFill>
-                    <a:blip r:embed="rId40"/>
+                    <a:blip r:embed="rId43"/>
                     <a:stretch>
                       <a:fillRect/>
                     </a:stretch>
@@ -14505,7 +18501,7 @@
                   <pic:spPr>
                     <a:xfrm>
                       <a:off x="0" y="0"/>
-                      <a:ext cx="3790950" cy="5753100"/>
+                      <a:ext cx="3659429" cy="5116501"/>
                     </a:xfrm>
                     <a:prstGeom prst="rect">
                       <a:avLst/>
@@ -14522,14 +18518,14 @@
       <w:pPr>
         <w:jc w:val="both"/>
       </w:pPr>
-      <w:bookmarkStart w:id="33" w:name="_Toc164120538"/>
+      <w:bookmarkStart w:id="42" w:name="_Toc164206451"/>
       <w:r>
         <w:rPr>
           <w:rStyle w:val="Ttulo2Car"/>
         </w:rPr>
         <w:t>Ejercicio 22:</w:t>
       </w:r>
-      <w:bookmarkEnd w:id="33"/>
+      <w:bookmarkEnd w:id="42"/>
       <w:r>
         <w:t xml:space="preserve"> Utilizando la estructura de control repetitiva do-</w:t>
       </w:r>
@@ -14576,7 +18572,7 @@
                     <pic:cNvPicPr/>
                   </pic:nvPicPr>
                   <pic:blipFill>
-                    <a:blip r:embed="rId41"/>
+                    <a:blip r:embed="rId44"/>
                     <a:stretch>
                       <a:fillRect/>
                     </a:stretch>
@@ -14658,6 +18654,16 @@
     </w:p>
     <w:p>
       <w:pPr>
+        <w:pStyle w:val="Ttulo3"/>
+      </w:pPr>
+      <w:bookmarkStart w:id="43" w:name="_Toc164206452"/>
+      <w:r>
+        <w:t>Desarrollo del ejercicio 22:</w:t>
+      </w:r>
+      <w:bookmarkEnd w:id="43"/>
+    </w:p>
+    <w:p>
+      <w:pPr>
         <w:pStyle w:val="Ttulo4"/>
       </w:pPr>
       <w:r>
@@ -14782,6 +18788,19 @@
       <w:pPr>
         <w:rPr>
           <w:bCs/>
+        </w:rPr>
+      </w:pPr>
+      <w:r>
+        <w:rPr>
+          <w:bCs/>
+        </w:rPr>
+        <w:t>Círculos de colores aleatorios</w:t>
+      </w:r>
+    </w:p>
+    <w:p>
+      <w:pPr>
+        <w:rPr>
+          <w:bCs/>
           <w:u w:val="single"/>
         </w:rPr>
       </w:pPr>
@@ -14850,11 +18869,60 @@
         <w:rPr>
           <w:bCs/>
         </w:rPr>
-        <w:t>Se dibuja el lienzo y se divide en franjas de igual medida, se dibujan líneas, y círculos alternadamente en las líneas. Los círculos están equidistantes y tienen coloreas aleatorios.</w:t>
-      </w:r>
-    </w:p>
-    <w:p>
-      <w:r>
+        <w:t>Se dibuja el lienzo</w:t>
+      </w:r>
+      <w:r>
+        <w:rPr>
+          <w:bCs/>
+        </w:rPr>
+        <w:t xml:space="preserve"> y se calculan las coordenadas de la primera línea. Con la estructura do-</w:t>
+      </w:r>
+      <w:proofErr w:type="spellStart"/>
+      <w:r>
+        <w:rPr>
+          <w:bCs/>
+        </w:rPr>
+        <w:t>while</w:t>
+      </w:r>
+      <w:proofErr w:type="spellEnd"/>
+      <w:r>
+        <w:rPr>
+          <w:bCs/>
+        </w:rPr>
+        <w:t xml:space="preserve"> se irán dibujando el resto de líneas, en cada repetición se cambia la coordenada y de las líneas, dentro de esta estructura también se cambian las coordenadas y de los círculos para que se dibujen de manera alternada sobre las líneas. Se coloca otra estructura do-</w:t>
+      </w:r>
+      <w:proofErr w:type="spellStart"/>
+      <w:r>
+        <w:rPr>
+          <w:bCs/>
+        </w:rPr>
+        <w:t>while</w:t>
+      </w:r>
+      <w:proofErr w:type="spellEnd"/>
+      <w:r>
+        <w:rPr>
+          <w:bCs/>
+        </w:rPr>
+        <w:t xml:space="preserve"> dentro de la anterior, en esta se dibujará un círculo, y se ira cambiando la coordenada x del circulo para que dibuje los demás, también dentro de esta se especificara que el color de los círculos será </w:t>
+      </w:r>
+      <w:proofErr w:type="spellStart"/>
+      <w:r>
+        <w:rPr>
+          <w:bCs/>
+        </w:rPr>
+        <w:t>random</w:t>
+      </w:r>
+      <w:proofErr w:type="spellEnd"/>
+      <w:r>
+        <w:rPr>
+          <w:bCs/>
+        </w:rPr>
+        <w:t>.</w:t>
+      </w:r>
+    </w:p>
+    <w:p>
+      <w:r>
+        <w:lastRenderedPageBreak/>
         <w:t>Fase de diseño</w:t>
       </w:r>
     </w:p>
@@ -14884,6 +18952,12 @@
               </w:rPr>
               <w:t xml:space="preserve">Nombre de la entidad que resuelve el problema: </w:t>
             </w:r>
+            <w:r>
+              <w:rPr>
+                <w:bCs/>
+              </w:rPr>
+              <w:t>Processing</w:t>
+            </w:r>
           </w:p>
         </w:tc>
       </w:tr>
@@ -14911,6 +18985,112 @@
                 <w:bCs/>
               </w:rPr>
             </w:pPr>
+            <w:proofErr w:type="spellStart"/>
+            <w:r>
+              <w:rPr>
+                <w:bCs/>
+              </w:rPr>
+              <w:t>anchoLienzo</w:t>
+            </w:r>
+            <w:proofErr w:type="spellEnd"/>
+            <w:r>
+              <w:rPr>
+                <w:bCs/>
+              </w:rPr>
+              <w:t xml:space="preserve"> y </w:t>
+            </w:r>
+            <w:proofErr w:type="spellStart"/>
+            <w:r>
+              <w:rPr>
+                <w:bCs/>
+              </w:rPr>
+              <w:t>altoLienzo</w:t>
+            </w:r>
+            <w:proofErr w:type="spellEnd"/>
+            <w:r>
+              <w:rPr>
+                <w:bCs/>
+              </w:rPr>
+              <w:t xml:space="preserve"> // almacenan en el comando </w:t>
+            </w:r>
+            <w:proofErr w:type="spellStart"/>
+            <w:r>
+              <w:rPr>
+                <w:bCs/>
+              </w:rPr>
+              <w:t>size</w:t>
+            </w:r>
+            <w:proofErr w:type="spellEnd"/>
+            <w:r>
+              <w:rPr>
+                <w:bCs/>
+              </w:rPr>
+              <w:t>.</w:t>
+            </w:r>
+          </w:p>
+          <w:p>
+            <w:pPr>
+              <w:rPr>
+                <w:bCs/>
+              </w:rPr>
+            </w:pPr>
+            <w:proofErr w:type="spellStart"/>
+            <w:r>
+              <w:rPr>
+                <w:bCs/>
+              </w:rPr>
+              <w:t>distVertical</w:t>
+            </w:r>
+            <w:proofErr w:type="spellEnd"/>
+            <w:r>
+              <w:rPr>
+                <w:bCs/>
+              </w:rPr>
+              <w:t>:  entero // almacena la distancia y a la que se dibujaran las líneas.</w:t>
+            </w:r>
+          </w:p>
+          <w:p>
+            <w:pPr>
+              <w:rPr>
+                <w:bCs/>
+              </w:rPr>
+            </w:pPr>
+            <w:proofErr w:type="spellStart"/>
+            <w:r>
+              <w:rPr>
+                <w:bCs/>
+              </w:rPr>
+              <w:t>distx</w:t>
+            </w:r>
+            <w:proofErr w:type="spellEnd"/>
+            <w:r>
+              <w:rPr>
+                <w:bCs/>
+              </w:rPr>
+              <w:t xml:space="preserve">, </w:t>
+            </w:r>
+            <w:proofErr w:type="spellStart"/>
+            <w:r>
+              <w:rPr>
+                <w:bCs/>
+              </w:rPr>
+              <w:t>disty</w:t>
+            </w:r>
+            <w:proofErr w:type="spellEnd"/>
+            <w:r>
+              <w:rPr>
+                <w:bCs/>
+              </w:rPr>
+              <w:t xml:space="preserve">: entero // coordenadas de los </w:t>
+            </w:r>
+            <w:proofErr w:type="spellStart"/>
+            <w:r>
+              <w:rPr>
+                <w:bCs/>
+              </w:rPr>
+              <w:t>circulos</w:t>
+            </w:r>
+            <w:proofErr w:type="spellEnd"/>
           </w:p>
         </w:tc>
       </w:tr>
@@ -14936,7 +19116,7 @@
               <w:rPr>
                 <w:bCs/>
               </w:rPr>
-              <w:t>líneas_circulos</w:t>
+              <w:t>lineas_circulos</w:t>
             </w:r>
             <w:proofErr w:type="spellEnd"/>
           </w:p>
@@ -14966,23 +19146,686 @@
                 <w:iCs/>
               </w:rPr>
             </w:pPr>
+            <w:r>
+              <w:rPr>
+                <w:bCs/>
+                <w:i/>
+                <w:iCs/>
+              </w:rPr>
+              <w:t>Inicio</w:t>
+            </w:r>
+          </w:p>
+          <w:p>
+            <w:pPr>
+              <w:pStyle w:val="Prrafodelista"/>
+              <w:numPr>
+                <w:ilvl w:val="0"/>
+                <w:numId w:val="21"/>
+              </w:numPr>
+              <w:rPr>
+                <w:bCs/>
+              </w:rPr>
+            </w:pPr>
+            <w:proofErr w:type="spellStart"/>
+            <w:r>
+              <w:rPr>
+                <w:bCs/>
+              </w:rPr>
+              <w:t>distVertical</w:t>
+            </w:r>
+            <w:proofErr w:type="spellEnd"/>
+            <w:r>
+              <w:rPr>
+                <w:bCs/>
+              </w:rPr>
+              <w:t xml:space="preserve"> &lt;- </w:t>
+            </w:r>
+            <w:proofErr w:type="spellStart"/>
+            <w:r>
+              <w:rPr>
+                <w:bCs/>
+              </w:rPr>
+              <w:t>altoLienzo</w:t>
+            </w:r>
+            <w:proofErr w:type="spellEnd"/>
+            <w:r>
+              <w:rPr>
+                <w:bCs/>
+              </w:rPr>
+              <w:t>/6</w:t>
+            </w:r>
+          </w:p>
+          <w:p>
+            <w:pPr>
+              <w:pStyle w:val="Prrafodelista"/>
+              <w:numPr>
+                <w:ilvl w:val="0"/>
+                <w:numId w:val="21"/>
+              </w:numPr>
+              <w:rPr>
+                <w:bCs/>
+                <w:i/>
+                <w:iCs/>
+              </w:rPr>
+            </w:pPr>
+            <w:proofErr w:type="spellStart"/>
+            <w:r>
+              <w:rPr>
+                <w:bCs/>
+              </w:rPr>
+              <w:t>disty</w:t>
+            </w:r>
+            <w:proofErr w:type="spellEnd"/>
+            <w:r>
+              <w:rPr>
+                <w:bCs/>
+              </w:rPr>
+              <w:t xml:space="preserve"> &lt;- 75</w:t>
+            </w:r>
+          </w:p>
+          <w:p>
+            <w:pPr>
+              <w:pStyle w:val="Prrafodelista"/>
+              <w:numPr>
+                <w:ilvl w:val="0"/>
+                <w:numId w:val="21"/>
+              </w:numPr>
+              <w:rPr>
+                <w:bCs/>
+                <w:i/>
+                <w:iCs/>
+              </w:rPr>
+            </w:pPr>
+            <w:r>
+              <w:rPr>
+                <w:bCs/>
+                <w:i/>
+                <w:iCs/>
+              </w:rPr>
+              <w:t>Hacer</w:t>
+            </w:r>
+          </w:p>
+          <w:p>
+            <w:pPr>
+              <w:pStyle w:val="Prrafodelista"/>
+              <w:numPr>
+                <w:ilvl w:val="0"/>
+                <w:numId w:val="21"/>
+              </w:numPr>
+              <w:rPr>
+                <w:bCs/>
+              </w:rPr>
+            </w:pPr>
+            <w:proofErr w:type="spellStart"/>
+            <w:r>
+              <w:rPr>
+                <w:bCs/>
+              </w:rPr>
+              <w:t>d</w:t>
+            </w:r>
+            <w:r>
+              <w:rPr>
+                <w:bCs/>
+              </w:rPr>
+              <w:t>istx</w:t>
+            </w:r>
+            <w:proofErr w:type="spellEnd"/>
+            <w:r>
+              <w:rPr>
+                <w:bCs/>
+              </w:rPr>
+              <w:t xml:space="preserve"> &lt;- 30</w:t>
+            </w:r>
+          </w:p>
+          <w:p>
+            <w:pPr>
+              <w:pStyle w:val="Prrafodelista"/>
+              <w:numPr>
+                <w:ilvl w:val="0"/>
+                <w:numId w:val="21"/>
+              </w:numPr>
+              <w:rPr>
+                <w:bCs/>
+              </w:rPr>
+            </w:pPr>
+            <w:r>
+              <w:rPr>
+                <w:bCs/>
+                <w:i/>
+                <w:iCs/>
+              </w:rPr>
+              <w:t>Dibujar</w:t>
+            </w:r>
+            <w:r>
+              <w:rPr>
+                <w:bCs/>
+              </w:rPr>
+              <w:t xml:space="preserve"> línea</w:t>
+            </w:r>
+            <w:r>
+              <w:t xml:space="preserve"> </w:t>
+            </w:r>
+            <w:r>
+              <w:rPr>
+                <w:bCs/>
+              </w:rPr>
+              <w:t xml:space="preserve">(0, </w:t>
+            </w:r>
+            <w:proofErr w:type="spellStart"/>
+            <w:r>
+              <w:rPr>
+                <w:bCs/>
+              </w:rPr>
+              <w:t>distVertical</w:t>
+            </w:r>
+            <w:proofErr w:type="spellEnd"/>
+            <w:r>
+              <w:rPr>
+                <w:bCs/>
+              </w:rPr>
+              <w:t>,</w:t>
+            </w:r>
+            <w:r>
+              <w:rPr>
+                <w:bCs/>
+              </w:rPr>
+              <w:t xml:space="preserve"> </w:t>
+            </w:r>
+            <w:r>
+              <w:rPr>
+                <w:bCs/>
+              </w:rPr>
+              <w:t>600,</w:t>
+            </w:r>
+            <w:r>
+              <w:rPr>
+                <w:bCs/>
+              </w:rPr>
+              <w:t xml:space="preserve"> </w:t>
+            </w:r>
+            <w:proofErr w:type="spellStart"/>
+            <w:r>
+              <w:rPr>
+                <w:bCs/>
+              </w:rPr>
+              <w:t>distVertical</w:t>
+            </w:r>
+            <w:proofErr w:type="spellEnd"/>
+            <w:r>
+              <w:rPr>
+                <w:bCs/>
+              </w:rPr>
+              <w:t>)</w:t>
+            </w:r>
+          </w:p>
+          <w:p>
+            <w:pPr>
+              <w:pStyle w:val="Prrafodelista"/>
+              <w:numPr>
+                <w:ilvl w:val="0"/>
+                <w:numId w:val="21"/>
+              </w:numPr>
+              <w:rPr>
+                <w:bCs/>
+                <w:i/>
+                <w:iCs/>
+              </w:rPr>
+            </w:pPr>
+            <w:r>
+              <w:rPr>
+                <w:bCs/>
+                <w:i/>
+                <w:iCs/>
+              </w:rPr>
+              <w:t>Hacer</w:t>
+            </w:r>
+          </w:p>
+          <w:p>
+            <w:pPr>
+              <w:pStyle w:val="Prrafodelista"/>
+              <w:numPr>
+                <w:ilvl w:val="0"/>
+                <w:numId w:val="21"/>
+              </w:numPr>
+              <w:rPr>
+                <w:bCs/>
+              </w:rPr>
+            </w:pPr>
+            <w:r>
+              <w:rPr>
+                <w:bCs/>
+                <w:i/>
+                <w:iCs/>
+              </w:rPr>
+              <w:t>Dibujar</w:t>
+            </w:r>
+            <w:r>
+              <w:rPr>
+                <w:bCs/>
+              </w:rPr>
+              <w:t xml:space="preserve"> </w:t>
+            </w:r>
+            <w:r>
+              <w:rPr>
+                <w:bCs/>
+              </w:rPr>
+              <w:t>elipse(</w:t>
+            </w:r>
+            <w:proofErr w:type="gramStart"/>
+            <w:r>
+              <w:rPr>
+                <w:bCs/>
+              </w:rPr>
+              <w:t>distx,disty</w:t>
+            </w:r>
+            <w:proofErr w:type="gramEnd"/>
+            <w:r>
+              <w:rPr>
+                <w:bCs/>
+              </w:rPr>
+              <w:t>,50,50)</w:t>
+            </w:r>
+          </w:p>
+          <w:p>
+            <w:pPr>
+              <w:pStyle w:val="Prrafodelista"/>
+              <w:numPr>
+                <w:ilvl w:val="0"/>
+                <w:numId w:val="21"/>
+              </w:numPr>
+              <w:rPr>
+                <w:bCs/>
+              </w:rPr>
+            </w:pPr>
+            <w:r>
+              <w:rPr>
+                <w:bCs/>
+              </w:rPr>
+              <w:t xml:space="preserve"> </w:t>
+            </w:r>
+            <w:proofErr w:type="spellStart"/>
+            <w:r>
+              <w:rPr>
+                <w:bCs/>
+              </w:rPr>
+              <w:t>d</w:t>
+            </w:r>
+            <w:r>
+              <w:rPr>
+                <w:bCs/>
+              </w:rPr>
+              <w:t>istx</w:t>
+            </w:r>
+            <w:proofErr w:type="spellEnd"/>
+            <w:r>
+              <w:rPr>
+                <w:bCs/>
+              </w:rPr>
+              <w:t xml:space="preserve"> &lt;- ditsx</w:t>
+            </w:r>
+            <w:r>
+              <w:rPr>
+                <w:bCs/>
+              </w:rPr>
+              <w:t>+60</w:t>
+            </w:r>
+          </w:p>
+          <w:p>
+            <w:pPr>
+              <w:pStyle w:val="Prrafodelista"/>
+              <w:numPr>
+                <w:ilvl w:val="0"/>
+                <w:numId w:val="21"/>
+              </w:numPr>
+              <w:rPr>
+                <w:bCs/>
+              </w:rPr>
+            </w:pPr>
+            <w:r>
+              <w:rPr>
+                <w:bCs/>
+                <w:i/>
+                <w:iCs/>
+              </w:rPr>
+              <w:t>Mientras</w:t>
+            </w:r>
+            <w:r>
+              <w:rPr>
+                <w:bCs/>
+              </w:rPr>
+              <w:t xml:space="preserve"> </w:t>
+            </w:r>
+            <w:r>
+              <w:rPr>
+                <w:bCs/>
+              </w:rPr>
+              <w:t>(</w:t>
+            </w:r>
+            <w:proofErr w:type="spellStart"/>
+            <w:r>
+              <w:rPr>
+                <w:bCs/>
+              </w:rPr>
+              <w:t>distx</w:t>
+            </w:r>
+            <w:proofErr w:type="spellEnd"/>
+            <w:r>
+              <w:rPr>
+                <w:bCs/>
+              </w:rPr>
+              <w:t>&lt;</w:t>
+            </w:r>
+            <w:proofErr w:type="spellStart"/>
+            <w:r>
+              <w:rPr>
+                <w:bCs/>
+              </w:rPr>
+              <w:t>anchoLienzo</w:t>
+            </w:r>
+            <w:proofErr w:type="spellEnd"/>
+            <w:r>
+              <w:rPr>
+                <w:bCs/>
+              </w:rPr>
+              <w:t>)</w:t>
+            </w:r>
+          </w:p>
+          <w:p>
+            <w:pPr>
+              <w:pStyle w:val="Prrafodelista"/>
+              <w:numPr>
+                <w:ilvl w:val="0"/>
+                <w:numId w:val="21"/>
+              </w:numPr>
+              <w:rPr>
+                <w:bCs/>
+              </w:rPr>
+            </w:pPr>
+            <w:proofErr w:type="spellStart"/>
+            <w:r>
+              <w:rPr>
+                <w:bCs/>
+              </w:rPr>
+              <w:t>d</w:t>
+            </w:r>
+            <w:r>
+              <w:rPr>
+                <w:bCs/>
+              </w:rPr>
+              <w:t>isty</w:t>
+            </w:r>
+            <w:proofErr w:type="spellEnd"/>
+            <w:r>
+              <w:rPr>
+                <w:bCs/>
+              </w:rPr>
+              <w:t xml:space="preserve"> &lt;- disty</w:t>
+            </w:r>
+            <w:r>
+              <w:rPr>
+                <w:bCs/>
+              </w:rPr>
+              <w:t>+199</w:t>
+            </w:r>
+          </w:p>
+          <w:p>
+            <w:pPr>
+              <w:pStyle w:val="Prrafodelista"/>
+              <w:numPr>
+                <w:ilvl w:val="0"/>
+                <w:numId w:val="21"/>
+              </w:numPr>
+              <w:rPr>
+                <w:bCs/>
+              </w:rPr>
+            </w:pPr>
+            <w:proofErr w:type="spellStart"/>
+            <w:r>
+              <w:rPr>
+                <w:bCs/>
+              </w:rPr>
+              <w:t>distVertical</w:t>
+            </w:r>
+            <w:proofErr w:type="spellEnd"/>
+            <w:r>
+              <w:rPr>
+                <w:bCs/>
+              </w:rPr>
+              <w:t xml:space="preserve"> &lt;- </w:t>
+            </w:r>
+            <w:r>
+              <w:rPr>
+                <w:bCs/>
+              </w:rPr>
+              <w:t>distVertical+100</w:t>
+            </w:r>
+          </w:p>
+          <w:p>
+            <w:pPr>
+              <w:pStyle w:val="Prrafodelista"/>
+              <w:numPr>
+                <w:ilvl w:val="0"/>
+                <w:numId w:val="21"/>
+              </w:numPr>
+              <w:rPr>
+                <w:bCs/>
+              </w:rPr>
+            </w:pPr>
+            <w:r>
+              <w:rPr>
+                <w:bCs/>
+                <w:i/>
+                <w:iCs/>
+              </w:rPr>
+              <w:t>Mientras</w:t>
+            </w:r>
+            <w:r>
+              <w:rPr>
+                <w:bCs/>
+              </w:rPr>
+              <w:t xml:space="preserve"> </w:t>
+            </w:r>
+            <w:r>
+              <w:rPr>
+                <w:bCs/>
+              </w:rPr>
+              <w:t>(</w:t>
+            </w:r>
+            <w:proofErr w:type="spellStart"/>
+            <w:r>
+              <w:rPr>
+                <w:bCs/>
+              </w:rPr>
+              <w:t>distVertical</w:t>
+            </w:r>
+            <w:proofErr w:type="spellEnd"/>
+            <w:r>
+              <w:rPr>
+                <w:bCs/>
+              </w:rPr>
+              <w:t>&lt;</w:t>
+            </w:r>
+            <w:proofErr w:type="spellStart"/>
+            <w:r>
+              <w:rPr>
+                <w:bCs/>
+              </w:rPr>
+              <w:t>altoLienzo</w:t>
+            </w:r>
+            <w:proofErr w:type="spellEnd"/>
+            <w:r>
+              <w:rPr>
+                <w:bCs/>
+              </w:rPr>
+              <w:t>)</w:t>
+            </w:r>
+          </w:p>
+          <w:p>
+            <w:pPr>
+              <w:pStyle w:val="Prrafodelista"/>
+              <w:numPr>
+                <w:ilvl w:val="0"/>
+                <w:numId w:val="21"/>
+              </w:numPr>
+              <w:rPr>
+                <w:bCs/>
+                <w:i/>
+                <w:iCs/>
+              </w:rPr>
+            </w:pPr>
+            <w:r>
+              <w:rPr>
+                <w:bCs/>
+                <w:i/>
+                <w:iCs/>
+              </w:rPr>
+              <w:t>Fin</w:t>
+            </w:r>
           </w:p>
         </w:tc>
       </w:tr>
     </w:tbl>
     <w:p>
       <w:pPr>
+        <w:spacing w:before="240"/>
+        <w:jc w:val="center"/>
+      </w:pPr>
+      <w:r>
+        <w:rPr>
+          <w:noProof/>
+        </w:rPr>
+        <w:drawing>
+          <wp:inline distT="0" distB="0" distL="0" distR="0" wp14:anchorId="25E47523" wp14:editId="37CDCBA5">
+            <wp:extent cx="3369310" cy="3896354"/>
+            <wp:effectExtent l="0" t="0" r="2540" b="9525"/>
+            <wp:docPr id="472389048" name="Imagen 1"/>
+            <wp:cNvGraphicFramePr>
+              <a:graphicFrameLocks xmlns:a="http://schemas.openxmlformats.org/drawingml/2006/main" noChangeAspect="1"/>
+            </wp:cNvGraphicFramePr>
+            <a:graphic xmlns:a="http://schemas.openxmlformats.org/drawingml/2006/main">
+              <a:graphicData uri="http://schemas.openxmlformats.org/drawingml/2006/picture">
+                <pic:pic xmlns:pic="http://schemas.openxmlformats.org/drawingml/2006/picture">
+                  <pic:nvPicPr>
+                    <pic:cNvPr id="472389048" name=""/>
+                    <pic:cNvPicPr/>
+                  </pic:nvPicPr>
+                  <pic:blipFill>
+                    <a:blip r:embed="rId45"/>
+                    <a:stretch>
+                      <a:fillRect/>
+                    </a:stretch>
+                  </pic:blipFill>
+                  <pic:spPr>
+                    <a:xfrm>
+                      <a:off x="0" y="0"/>
+                      <a:ext cx="3376688" cy="3904886"/>
+                    </a:xfrm>
+                    <a:prstGeom prst="rect">
+                      <a:avLst/>
+                    </a:prstGeom>
+                  </pic:spPr>
+                </pic:pic>
+              </a:graphicData>
+            </a:graphic>
+          </wp:inline>
+        </w:drawing>
+      </w:r>
+    </w:p>
+    <w:p>
+      <w:pPr>
         <w:pStyle w:val="Ttulo1"/>
       </w:pPr>
-      <w:bookmarkStart w:id="34" w:name="_Toc164120539"/>
+      <w:bookmarkStart w:id="44" w:name="_Toc164206453"/>
+      <w:r>
+        <w:t>Fuentes bibliográficas</w:t>
+      </w:r>
+      <w:bookmarkEnd w:id="44"/>
+    </w:p>
+    <w:p/>
+    <w:p>
+      <w:pPr>
+        <w:pStyle w:val="Prrafodelista"/>
+        <w:numPr>
+          <w:ilvl w:val="0"/>
+          <w:numId w:val="34"/>
+        </w:numPr>
+      </w:pPr>
       <w:r>
         <w:lastRenderedPageBreak/>
-        <w:t>Fuentes bibliográficas</w:t>
-      </w:r>
-      <w:bookmarkEnd w:id="34"/>
-    </w:p>
-    <w:p>
-      <w:hyperlink r:id="rId42" w:history="1">
+        <w:t>Mg. Ing. Vega, A. DISEÑO DE ALGORITMOS: Expresiones aritméticas. Facultad de Ingeniería. Universidad Nacional de Jujuy.</w:t>
+      </w:r>
+    </w:p>
+    <w:p>
+      <w:pPr>
+        <w:pStyle w:val="Prrafodelista"/>
+        <w:numPr>
+          <w:ilvl w:val="0"/>
+          <w:numId w:val="34"/>
+        </w:numPr>
+      </w:pPr>
+      <w:r>
+        <w:t xml:space="preserve">Mg. Ing. Vega, A. DISEÑO DE ALGORITMOS: </w:t>
+      </w:r>
+      <w:r>
+        <w:t xml:space="preserve">Bifurcaciones. Expresiones </w:t>
+      </w:r>
+      <w:proofErr w:type="spellStart"/>
+      <w:r>
+        <w:t>Logicas</w:t>
+      </w:r>
+      <w:proofErr w:type="spellEnd"/>
+      <w:r>
+        <w:t>. Estructuras selectivas</w:t>
+      </w:r>
+      <w:r>
+        <w:t>. Facultad de Ingeniería. Universidad Nacional de Jujuy.</w:t>
+      </w:r>
+    </w:p>
+    <w:p>
+      <w:pPr>
+        <w:pStyle w:val="Prrafodelista"/>
+        <w:numPr>
+          <w:ilvl w:val="0"/>
+          <w:numId w:val="34"/>
+        </w:numPr>
+      </w:pPr>
+      <w:r>
+        <w:t xml:space="preserve">Mg. Ing. Vega, A. DISEÑO DE ALGORITMOS: </w:t>
+      </w:r>
+      <w:r>
+        <w:t>Estructuras Selectivas</w:t>
+      </w:r>
+      <w:r>
+        <w:t>. Facultad de Ingeniería. Universidad Nacional de Jujuy.</w:t>
+      </w:r>
+    </w:p>
+    <w:p>
+      <w:pPr>
+        <w:pStyle w:val="Prrafodelista"/>
+        <w:numPr>
+          <w:ilvl w:val="0"/>
+          <w:numId w:val="34"/>
+        </w:numPr>
+      </w:pPr>
+      <w:r>
+        <w:t xml:space="preserve">Mg. Ing. Vega, A. </w:t>
+      </w:r>
+      <w:r>
+        <w:t>Programando con Processing</w:t>
+      </w:r>
+      <w:r>
+        <w:t>. Facultad de Ingeniería. Universidad Nacional de Jujuy.</w:t>
+      </w:r>
+    </w:p>
+    <w:p>
+      <w:pPr>
+        <w:pStyle w:val="Prrafodelista"/>
+        <w:numPr>
+          <w:ilvl w:val="0"/>
+          <w:numId w:val="34"/>
+        </w:numPr>
+      </w:pPr>
+      <w:hyperlink r:id="rId46" w:history="1">
         <w:r>
           <w:rPr>
             <w:rStyle w:val="Hipervnculo"/>
@@ -14992,7 +19835,14 @@
       </w:hyperlink>
     </w:p>
     <w:p>
-      <w:hyperlink r:id="rId43" w:history="1">
+      <w:pPr>
+        <w:pStyle w:val="Prrafodelista"/>
+        <w:numPr>
+          <w:ilvl w:val="0"/>
+          <w:numId w:val="34"/>
+        </w:numPr>
+      </w:pPr>
+      <w:hyperlink r:id="rId47" w:history="1">
         <w:r>
           <w:rPr>
             <w:rStyle w:val="Hipervnculo"/>
@@ -15002,7 +19852,14 @@
       </w:hyperlink>
     </w:p>
     <w:p>
-      <w:hyperlink r:id="rId44" w:history="1">
+      <w:pPr>
+        <w:pStyle w:val="Prrafodelista"/>
+        <w:numPr>
+          <w:ilvl w:val="0"/>
+          <w:numId w:val="34"/>
+        </w:numPr>
+      </w:pPr>
+      <w:hyperlink r:id="rId48" w:history="1">
         <w:r>
           <w:rPr>
             <w:rStyle w:val="Hipervnculo"/>
@@ -15012,7 +19869,14 @@
       </w:hyperlink>
     </w:p>
     <w:p>
-      <w:hyperlink r:id="rId45" w:history="1">
+      <w:pPr>
+        <w:pStyle w:val="Prrafodelista"/>
+        <w:numPr>
+          <w:ilvl w:val="0"/>
+          <w:numId w:val="34"/>
+        </w:numPr>
+      </w:pPr>
+      <w:hyperlink r:id="rId49" w:history="1">
         <w:r>
           <w:rPr>
             <w:rStyle w:val="Hipervnculo"/>
@@ -15022,12 +19886,104 @@
       </w:hyperlink>
     </w:p>
     <w:p>
-      <w:hyperlink r:id="rId46" w:history="1">
+      <w:pPr>
+        <w:pStyle w:val="Prrafodelista"/>
+        <w:numPr>
+          <w:ilvl w:val="0"/>
+          <w:numId w:val="34"/>
+        </w:numPr>
+      </w:pPr>
+      <w:hyperlink r:id="rId50" w:history="1">
         <w:r>
           <w:rPr>
             <w:rStyle w:val="Hipervnculo"/>
           </w:rPr>
           <w:t>https://www.youtube.com/watch?v=bMJhygO43cA</w:t>
+        </w:r>
+      </w:hyperlink>
+    </w:p>
+    <w:p>
+      <w:pPr>
+        <w:pStyle w:val="Prrafodelista"/>
+        <w:numPr>
+          <w:ilvl w:val="0"/>
+          <w:numId w:val="34"/>
+        </w:numPr>
+      </w:pPr>
+      <w:hyperlink r:id="rId51" w:history="1">
+        <w:r>
+          <w:rPr>
+            <w:rStyle w:val="Hipervnculo"/>
+          </w:rPr>
+          <w:t>https://www.youtube.com/watch?v=HF1P1LHIS1s</w:t>
+        </w:r>
+      </w:hyperlink>
+    </w:p>
+    <w:p>
+      <w:pPr>
+        <w:pStyle w:val="Prrafodelista"/>
+        <w:numPr>
+          <w:ilvl w:val="0"/>
+          <w:numId w:val="34"/>
+        </w:numPr>
+      </w:pPr>
+      <w:hyperlink r:id="rId52" w:history="1">
+        <w:r>
+          <w:rPr>
+            <w:rStyle w:val="Hipervnculo"/>
+          </w:rPr>
+          <w:t>https://www.youtube.com/watch?v=dysxlptjAx0</w:t>
+        </w:r>
+      </w:hyperlink>
+    </w:p>
+    <w:p>
+      <w:pPr>
+        <w:pStyle w:val="Prrafodelista"/>
+        <w:numPr>
+          <w:ilvl w:val="0"/>
+          <w:numId w:val="34"/>
+        </w:numPr>
+      </w:pPr>
+      <w:hyperlink r:id="rId53" w:history="1">
+        <w:r>
+          <w:rPr>
+            <w:rStyle w:val="Hipervnculo"/>
+          </w:rPr>
+          <w:t>https://www.youtube.com/watch?v=4RQV0gMl8y8</w:t>
+        </w:r>
+      </w:hyperlink>
+    </w:p>
+    <w:p>
+      <w:pPr>
+        <w:pStyle w:val="Prrafodelista"/>
+        <w:numPr>
+          <w:ilvl w:val="0"/>
+          <w:numId w:val="34"/>
+        </w:numPr>
+      </w:pPr>
+      <w:hyperlink r:id="rId54" w:history="1">
+        <w:r>
+          <w:rPr>
+            <w:rStyle w:val="Hipervnculo"/>
+          </w:rPr>
+          <w:t>https://www.youtube.com/watch?v=kApd8u4l0tU</w:t>
+        </w:r>
+      </w:hyperlink>
+    </w:p>
+    <w:p>
+      <w:pPr>
+        <w:pStyle w:val="Prrafodelista"/>
+        <w:numPr>
+          <w:ilvl w:val="0"/>
+          <w:numId w:val="34"/>
+        </w:numPr>
+      </w:pPr>
+      <w:hyperlink r:id="rId55" w:history="1">
+        <w:r>
+          <w:rPr>
+            <w:rStyle w:val="Hipervnculo"/>
+          </w:rPr>
+          <w:t>https://www.youtube.com/watch?v=r-Olf82ViNE</w:t>
         </w:r>
       </w:hyperlink>
     </w:p>
@@ -15299,7 +20255,7 @@
               <v:shape id="_x0000_i1026" type="#_x0000_t75" style="width:78.15pt;height:44.85pt" o:ole="">
                 <v:imagedata r:id="rId2" o:title=""/>
               </v:shape>
-              <o:OLEObject Type="Embed" ProgID="PBrush" ShapeID="_x0000_i1026" DrawAspect="Content" ObjectID="_1774733291" r:id="rId3"/>
+              <o:OLEObject Type="Embed" ProgID="PBrush" ShapeID="_x0000_i1026" DrawAspect="Content" ObjectID="_1774819173" r:id="rId3"/>
             </w:object>
           </w:r>
         </w:p>
@@ -15517,7 +20473,7 @@
               <v:shape id="_x0000_i1027" type="#_x0000_t75" style="width:78.15pt;height:44.85pt">
                 <v:imagedata r:id="rId2" o:title=""/>
               </v:shape>
-              <o:OLEObject Type="Embed" ProgID="PBrush" ShapeID="_x0000_i1027" DrawAspect="Content" ObjectID="_1774733292" r:id="rId3"/>
+              <o:OLEObject Type="Embed" ProgID="PBrush" ShapeID="_x0000_i1027" DrawAspect="Content" ObjectID="_1774819174" r:id="rId3"/>
             </w:object>
           </w:r>
         </w:p>
@@ -15544,7 +20500,7 @@
       <w:lvlText w:val="-"/>
       <w:lvlJc w:val="left"/>
       <w:pPr>
-        <w:ind w:left="720" w:hanging="360"/>
+        <w:ind w:left="704" w:hanging="360"/>
       </w:pPr>
       <w:rPr>
         <w:rFonts w:ascii="Aptos" w:hAnsi="Aptos" w:hint="default"/>
@@ -15556,7 +20512,7 @@
       <w:lvlText w:val="o"/>
       <w:lvlJc w:val="left"/>
       <w:pPr>
-        <w:ind w:left="1440" w:hanging="360"/>
+        <w:ind w:left="1424" w:hanging="360"/>
       </w:pPr>
       <w:rPr>
         <w:rFonts w:ascii="Courier New" w:hAnsi="Courier New" w:cs="Times New Roman" w:hint="default"/>
@@ -15568,7 +20524,7 @@
       <w:lvlText w:val=""/>
       <w:lvlJc w:val="left"/>
       <w:pPr>
-        <w:ind w:left="2160" w:hanging="360"/>
+        <w:ind w:left="2144" w:hanging="360"/>
       </w:pPr>
       <w:rPr>
         <w:rFonts w:ascii="Wingdings" w:hAnsi="Wingdings" w:hint="default"/>
@@ -15580,7 +20536,7 @@
       <w:lvlText w:val=""/>
       <w:lvlJc w:val="left"/>
       <w:pPr>
-        <w:ind w:left="2880" w:hanging="360"/>
+        <w:ind w:left="2864" w:hanging="360"/>
       </w:pPr>
       <w:rPr>
         <w:rFonts w:ascii="Symbol" w:hAnsi="Symbol" w:hint="default"/>
@@ -15592,7 +20548,7 @@
       <w:lvlText w:val="o"/>
       <w:lvlJc w:val="left"/>
       <w:pPr>
-        <w:ind w:left="3600" w:hanging="360"/>
+        <w:ind w:left="3584" w:hanging="360"/>
       </w:pPr>
       <w:rPr>
         <w:rFonts w:ascii="Courier New" w:hAnsi="Courier New" w:cs="Times New Roman" w:hint="default"/>
@@ -15604,7 +20560,7 @@
       <w:lvlText w:val=""/>
       <w:lvlJc w:val="left"/>
       <w:pPr>
-        <w:ind w:left="4320" w:hanging="360"/>
+        <w:ind w:left="4304" w:hanging="360"/>
       </w:pPr>
       <w:rPr>
         <w:rFonts w:ascii="Wingdings" w:hAnsi="Wingdings" w:hint="default"/>
@@ -15616,7 +20572,7 @@
       <w:lvlText w:val=""/>
       <w:lvlJc w:val="left"/>
       <w:pPr>
-        <w:ind w:left="5040" w:hanging="360"/>
+        <w:ind w:left="5024" w:hanging="360"/>
       </w:pPr>
       <w:rPr>
         <w:rFonts w:ascii="Symbol" w:hAnsi="Symbol" w:hint="default"/>
@@ -15628,7 +20584,7 @@
       <w:lvlText w:val="o"/>
       <w:lvlJc w:val="left"/>
       <w:pPr>
-        <w:ind w:left="5760" w:hanging="360"/>
+        <w:ind w:left="5744" w:hanging="360"/>
       </w:pPr>
       <w:rPr>
         <w:rFonts w:ascii="Courier New" w:hAnsi="Courier New" w:cs="Times New Roman" w:hint="default"/>
@@ -15640,7 +20596,7 @@
       <w:lvlText w:val=""/>
       <w:lvlJc w:val="left"/>
       <w:pPr>
-        <w:ind w:left="6480" w:hanging="360"/>
+        <w:ind w:left="6464" w:hanging="360"/>
       </w:pPr>
       <w:rPr>
         <w:rFonts w:ascii="Wingdings" w:hAnsi="Wingdings" w:hint="default"/>
@@ -15648,6 +20604,92 @@
     </w:lvl>
   </w:abstractNum>
   <w:abstractNum w:abstractNumId="1" w15:restartNumberingAfterBreak="0">
+    <w:nsid w:val="01A11FD1"/>
+    <w:multiLevelType w:val="hybridMultilevel"/>
+    <w:tmpl w:val="D7847604"/>
+    <w:lvl w:ilvl="0" w:tplc="FFFFFFFF">
+      <w:start w:val="1"/>
+      <w:numFmt w:val="decimal"/>
+      <w:lvlText w:val="%1."/>
+      <w:lvlJc w:val="left"/>
+      <w:pPr>
+        <w:ind w:left="660" w:hanging="360"/>
+      </w:pPr>
+    </w:lvl>
+    <w:lvl w:ilvl="1" w:tplc="FFFFFFFF">
+      <w:start w:val="1"/>
+      <w:numFmt w:val="lowerLetter"/>
+      <w:lvlText w:val="%2."/>
+      <w:lvlJc w:val="left"/>
+      <w:pPr>
+        <w:ind w:left="1440" w:hanging="360"/>
+      </w:pPr>
+    </w:lvl>
+    <w:lvl w:ilvl="2" w:tplc="FFFFFFFF">
+      <w:start w:val="1"/>
+      <w:numFmt w:val="lowerRoman"/>
+      <w:lvlText w:val="%3."/>
+      <w:lvlJc w:val="right"/>
+      <w:pPr>
+        <w:ind w:left="2160" w:hanging="180"/>
+      </w:pPr>
+    </w:lvl>
+    <w:lvl w:ilvl="3" w:tplc="FFFFFFFF">
+      <w:start w:val="1"/>
+      <w:numFmt w:val="decimal"/>
+      <w:lvlText w:val="%4."/>
+      <w:lvlJc w:val="left"/>
+      <w:pPr>
+        <w:ind w:left="2880" w:hanging="360"/>
+      </w:pPr>
+    </w:lvl>
+    <w:lvl w:ilvl="4" w:tplc="FFFFFFFF">
+      <w:start w:val="1"/>
+      <w:numFmt w:val="lowerLetter"/>
+      <w:lvlText w:val="%5."/>
+      <w:lvlJc w:val="left"/>
+      <w:pPr>
+        <w:ind w:left="3600" w:hanging="360"/>
+      </w:pPr>
+    </w:lvl>
+    <w:lvl w:ilvl="5" w:tplc="FFFFFFFF">
+      <w:start w:val="1"/>
+      <w:numFmt w:val="lowerRoman"/>
+      <w:lvlText w:val="%6."/>
+      <w:lvlJc w:val="right"/>
+      <w:pPr>
+        <w:ind w:left="4320" w:hanging="180"/>
+      </w:pPr>
+    </w:lvl>
+    <w:lvl w:ilvl="6" w:tplc="FFFFFFFF">
+      <w:start w:val="1"/>
+      <w:numFmt w:val="decimal"/>
+      <w:lvlText w:val="%7."/>
+      <w:lvlJc w:val="left"/>
+      <w:pPr>
+        <w:ind w:left="5040" w:hanging="360"/>
+      </w:pPr>
+    </w:lvl>
+    <w:lvl w:ilvl="7" w:tplc="FFFFFFFF">
+      <w:start w:val="1"/>
+      <w:numFmt w:val="lowerLetter"/>
+      <w:lvlText w:val="%8."/>
+      <w:lvlJc w:val="left"/>
+      <w:pPr>
+        <w:ind w:left="5760" w:hanging="360"/>
+      </w:pPr>
+    </w:lvl>
+    <w:lvl w:ilvl="8" w:tplc="FFFFFFFF">
+      <w:start w:val="1"/>
+      <w:numFmt w:val="lowerRoman"/>
+      <w:lvlText w:val="%9."/>
+      <w:lvlJc w:val="right"/>
+      <w:pPr>
+        <w:ind w:left="6480" w:hanging="180"/>
+      </w:pPr>
+    </w:lvl>
+  </w:abstractNum>
+  <w:abstractNum w:abstractNumId="2" w15:restartNumberingAfterBreak="0">
     <w:nsid w:val="02564442"/>
     <w:multiLevelType w:val="hybridMultilevel"/>
     <w:tmpl w:val="D7847604"/>
@@ -15733,7 +20775,7 @@
       </w:pPr>
     </w:lvl>
   </w:abstractNum>
-  <w:abstractNum w:abstractNumId="2" w15:restartNumberingAfterBreak="0">
+  <w:abstractNum w:abstractNumId="3" w15:restartNumberingAfterBreak="0">
     <w:nsid w:val="037A00EE"/>
     <w:multiLevelType w:val="hybridMultilevel"/>
     <w:tmpl w:val="29C6E934"/>
@@ -15822,7 +20864,183 @@
       </w:pPr>
     </w:lvl>
   </w:abstractNum>
-  <w:abstractNum w:abstractNumId="3" w15:restartNumberingAfterBreak="0">
+  <w:abstractNum w:abstractNumId="4" w15:restartNumberingAfterBreak="0">
+    <w:nsid w:val="04794A0C"/>
+    <w:multiLevelType w:val="hybridMultilevel"/>
+    <w:tmpl w:val="4686019E"/>
+    <w:lvl w:ilvl="0" w:tplc="FFFFFFFF">
+      <w:start w:val="1"/>
+      <w:numFmt w:val="decimal"/>
+      <w:lvlText w:val="%1."/>
+      <w:lvlJc w:val="left"/>
+      <w:pPr>
+        <w:ind w:left="660" w:hanging="360"/>
+      </w:pPr>
+      <w:rPr>
+        <w:sz w:val="22"/>
+        <w:szCs w:val="22"/>
+      </w:rPr>
+    </w:lvl>
+    <w:lvl w:ilvl="1" w:tplc="FFFFFFFF">
+      <w:start w:val="1"/>
+      <w:numFmt w:val="lowerLetter"/>
+      <w:lvlText w:val="%2."/>
+      <w:lvlJc w:val="left"/>
+      <w:pPr>
+        <w:ind w:left="1440" w:hanging="360"/>
+      </w:pPr>
+    </w:lvl>
+    <w:lvl w:ilvl="2" w:tplc="FFFFFFFF">
+      <w:start w:val="1"/>
+      <w:numFmt w:val="lowerRoman"/>
+      <w:lvlText w:val="%3."/>
+      <w:lvlJc w:val="right"/>
+      <w:pPr>
+        <w:ind w:left="2160" w:hanging="180"/>
+      </w:pPr>
+    </w:lvl>
+    <w:lvl w:ilvl="3" w:tplc="FFFFFFFF">
+      <w:start w:val="1"/>
+      <w:numFmt w:val="decimal"/>
+      <w:lvlText w:val="%4."/>
+      <w:lvlJc w:val="left"/>
+      <w:pPr>
+        <w:ind w:left="2880" w:hanging="360"/>
+      </w:pPr>
+    </w:lvl>
+    <w:lvl w:ilvl="4" w:tplc="FFFFFFFF">
+      <w:start w:val="1"/>
+      <w:numFmt w:val="lowerLetter"/>
+      <w:lvlText w:val="%5."/>
+      <w:lvlJc w:val="left"/>
+      <w:pPr>
+        <w:ind w:left="3600" w:hanging="360"/>
+      </w:pPr>
+    </w:lvl>
+    <w:lvl w:ilvl="5" w:tplc="FFFFFFFF">
+      <w:start w:val="1"/>
+      <w:numFmt w:val="lowerRoman"/>
+      <w:lvlText w:val="%6."/>
+      <w:lvlJc w:val="right"/>
+      <w:pPr>
+        <w:ind w:left="4320" w:hanging="180"/>
+      </w:pPr>
+    </w:lvl>
+    <w:lvl w:ilvl="6" w:tplc="FFFFFFFF">
+      <w:start w:val="1"/>
+      <w:numFmt w:val="decimal"/>
+      <w:lvlText w:val="%7."/>
+      <w:lvlJc w:val="left"/>
+      <w:pPr>
+        <w:ind w:left="5040" w:hanging="360"/>
+      </w:pPr>
+    </w:lvl>
+    <w:lvl w:ilvl="7" w:tplc="FFFFFFFF">
+      <w:start w:val="1"/>
+      <w:numFmt w:val="lowerLetter"/>
+      <w:lvlText w:val="%8."/>
+      <w:lvlJc w:val="left"/>
+      <w:pPr>
+        <w:ind w:left="5760" w:hanging="360"/>
+      </w:pPr>
+    </w:lvl>
+    <w:lvl w:ilvl="8" w:tplc="FFFFFFFF">
+      <w:start w:val="1"/>
+      <w:numFmt w:val="lowerRoman"/>
+      <w:lvlText w:val="%9."/>
+      <w:lvlJc w:val="right"/>
+      <w:pPr>
+        <w:ind w:left="6480" w:hanging="180"/>
+      </w:pPr>
+    </w:lvl>
+  </w:abstractNum>
+  <w:abstractNum w:abstractNumId="5" w15:restartNumberingAfterBreak="0">
+    <w:nsid w:val="06230E90"/>
+    <w:multiLevelType w:val="hybridMultilevel"/>
+    <w:tmpl w:val="D7847604"/>
+    <w:lvl w:ilvl="0" w:tplc="FFFFFFFF">
+      <w:start w:val="1"/>
+      <w:numFmt w:val="decimal"/>
+      <w:lvlText w:val="%1."/>
+      <w:lvlJc w:val="left"/>
+      <w:pPr>
+        <w:ind w:left="660" w:hanging="360"/>
+      </w:pPr>
+    </w:lvl>
+    <w:lvl w:ilvl="1" w:tplc="FFFFFFFF">
+      <w:start w:val="1"/>
+      <w:numFmt w:val="lowerLetter"/>
+      <w:lvlText w:val="%2."/>
+      <w:lvlJc w:val="left"/>
+      <w:pPr>
+        <w:ind w:left="1440" w:hanging="360"/>
+      </w:pPr>
+    </w:lvl>
+    <w:lvl w:ilvl="2" w:tplc="FFFFFFFF">
+      <w:start w:val="1"/>
+      <w:numFmt w:val="lowerRoman"/>
+      <w:lvlText w:val="%3."/>
+      <w:lvlJc w:val="right"/>
+      <w:pPr>
+        <w:ind w:left="2160" w:hanging="180"/>
+      </w:pPr>
+    </w:lvl>
+    <w:lvl w:ilvl="3" w:tplc="FFFFFFFF">
+      <w:start w:val="1"/>
+      <w:numFmt w:val="decimal"/>
+      <w:lvlText w:val="%4."/>
+      <w:lvlJc w:val="left"/>
+      <w:pPr>
+        <w:ind w:left="2880" w:hanging="360"/>
+      </w:pPr>
+    </w:lvl>
+    <w:lvl w:ilvl="4" w:tplc="FFFFFFFF">
+      <w:start w:val="1"/>
+      <w:numFmt w:val="lowerLetter"/>
+      <w:lvlText w:val="%5."/>
+      <w:lvlJc w:val="left"/>
+      <w:pPr>
+        <w:ind w:left="3600" w:hanging="360"/>
+      </w:pPr>
+    </w:lvl>
+    <w:lvl w:ilvl="5" w:tplc="FFFFFFFF">
+      <w:start w:val="1"/>
+      <w:numFmt w:val="lowerRoman"/>
+      <w:lvlText w:val="%6."/>
+      <w:lvlJc w:val="right"/>
+      <w:pPr>
+        <w:ind w:left="4320" w:hanging="180"/>
+      </w:pPr>
+    </w:lvl>
+    <w:lvl w:ilvl="6" w:tplc="FFFFFFFF">
+      <w:start w:val="1"/>
+      <w:numFmt w:val="decimal"/>
+      <w:lvlText w:val="%7."/>
+      <w:lvlJc w:val="left"/>
+      <w:pPr>
+        <w:ind w:left="5040" w:hanging="360"/>
+      </w:pPr>
+    </w:lvl>
+    <w:lvl w:ilvl="7" w:tplc="FFFFFFFF">
+      <w:start w:val="1"/>
+      <w:numFmt w:val="lowerLetter"/>
+      <w:lvlText w:val="%8."/>
+      <w:lvlJc w:val="left"/>
+      <w:pPr>
+        <w:ind w:left="5760" w:hanging="360"/>
+      </w:pPr>
+    </w:lvl>
+    <w:lvl w:ilvl="8" w:tplc="FFFFFFFF">
+      <w:start w:val="1"/>
+      <w:numFmt w:val="lowerRoman"/>
+      <w:lvlText w:val="%9."/>
+      <w:lvlJc w:val="right"/>
+      <w:pPr>
+        <w:ind w:left="6480" w:hanging="180"/>
+      </w:pPr>
+    </w:lvl>
+  </w:abstractNum>
+  <w:abstractNum w:abstractNumId="6" w15:restartNumberingAfterBreak="0">
     <w:nsid w:val="06CA1515"/>
     <w:multiLevelType w:val="hybridMultilevel"/>
     <w:tmpl w:val="47D05C56"/>
@@ -15935,7 +21153,7 @@
       </w:rPr>
     </w:lvl>
   </w:abstractNum>
-  <w:abstractNum w:abstractNumId="4" w15:restartNumberingAfterBreak="0">
+  <w:abstractNum w:abstractNumId="7" w15:restartNumberingAfterBreak="0">
     <w:nsid w:val="119C467F"/>
     <w:multiLevelType w:val="hybridMultilevel"/>
     <w:tmpl w:val="29C6E934"/>
@@ -16024,7 +21242,7 @@
       </w:pPr>
     </w:lvl>
   </w:abstractNum>
-  <w:abstractNum w:abstractNumId="5" w15:restartNumberingAfterBreak="0">
+  <w:abstractNum w:abstractNumId="8" w15:restartNumberingAfterBreak="0">
     <w:nsid w:val="12FF653D"/>
     <w:multiLevelType w:val="hybridMultilevel"/>
     <w:tmpl w:val="29C6E934"/>
@@ -16113,7 +21331,7 @@
       </w:pPr>
     </w:lvl>
   </w:abstractNum>
-  <w:abstractNum w:abstractNumId="6" w15:restartNumberingAfterBreak="0">
+  <w:abstractNum w:abstractNumId="9" w15:restartNumberingAfterBreak="0">
     <w:nsid w:val="15877F7F"/>
     <w:multiLevelType w:val="hybridMultilevel"/>
     <w:tmpl w:val="D7847604"/>
@@ -16199,7 +21417,7 @@
       </w:pPr>
     </w:lvl>
   </w:abstractNum>
-  <w:abstractNum w:abstractNumId="7" w15:restartNumberingAfterBreak="0">
+  <w:abstractNum w:abstractNumId="10" w15:restartNumberingAfterBreak="0">
     <w:nsid w:val="1720745F"/>
     <w:multiLevelType w:val="hybridMultilevel"/>
     <w:tmpl w:val="B27CCC2E"/>
@@ -16288,7 +21506,206 @@
       </w:pPr>
     </w:lvl>
   </w:abstractNum>
-  <w:abstractNum w:abstractNumId="8" w15:restartNumberingAfterBreak="0">
+  <w:abstractNum w:abstractNumId="11" w15:restartNumberingAfterBreak="0">
+    <w:nsid w:val="20D964FA"/>
+    <w:multiLevelType w:val="hybridMultilevel"/>
+    <w:tmpl w:val="2A2AEE7C"/>
+    <w:lvl w:ilvl="0" w:tplc="0C0A0001">
+      <w:start w:val="1"/>
+      <w:numFmt w:val="bullet"/>
+      <w:lvlText w:val=""/>
+      <w:lvlJc w:val="left"/>
+      <w:pPr>
+        <w:ind w:left="720" w:hanging="360"/>
+      </w:pPr>
+      <w:rPr>
+        <w:rFonts w:ascii="Symbol" w:hAnsi="Symbol" w:hint="default"/>
+      </w:rPr>
+    </w:lvl>
+    <w:lvl w:ilvl="1" w:tplc="0C0A0003" w:tentative="1">
+      <w:start w:val="1"/>
+      <w:numFmt w:val="bullet"/>
+      <w:lvlText w:val="o"/>
+      <w:lvlJc w:val="left"/>
+      <w:pPr>
+        <w:ind w:left="1440" w:hanging="360"/>
+      </w:pPr>
+      <w:rPr>
+        <w:rFonts w:ascii="Courier New" w:hAnsi="Courier New" w:cs="Courier New" w:hint="default"/>
+      </w:rPr>
+    </w:lvl>
+    <w:lvl w:ilvl="2" w:tplc="0C0A0005" w:tentative="1">
+      <w:start w:val="1"/>
+      <w:numFmt w:val="bullet"/>
+      <w:lvlText w:val=""/>
+      <w:lvlJc w:val="left"/>
+      <w:pPr>
+        <w:ind w:left="2160" w:hanging="360"/>
+      </w:pPr>
+      <w:rPr>
+        <w:rFonts w:ascii="Wingdings" w:hAnsi="Wingdings" w:hint="default"/>
+      </w:rPr>
+    </w:lvl>
+    <w:lvl w:ilvl="3" w:tplc="0C0A0001" w:tentative="1">
+      <w:start w:val="1"/>
+      <w:numFmt w:val="bullet"/>
+      <w:lvlText w:val=""/>
+      <w:lvlJc w:val="left"/>
+      <w:pPr>
+        <w:ind w:left="2880" w:hanging="360"/>
+      </w:pPr>
+      <w:rPr>
+        <w:rFonts w:ascii="Symbol" w:hAnsi="Symbol" w:hint="default"/>
+      </w:rPr>
+    </w:lvl>
+    <w:lvl w:ilvl="4" w:tplc="0C0A0003" w:tentative="1">
+      <w:start w:val="1"/>
+      <w:numFmt w:val="bullet"/>
+      <w:lvlText w:val="o"/>
+      <w:lvlJc w:val="left"/>
+      <w:pPr>
+        <w:ind w:left="3600" w:hanging="360"/>
+      </w:pPr>
+      <w:rPr>
+        <w:rFonts w:ascii="Courier New" w:hAnsi="Courier New" w:cs="Courier New" w:hint="default"/>
+      </w:rPr>
+    </w:lvl>
+    <w:lvl w:ilvl="5" w:tplc="0C0A0005" w:tentative="1">
+      <w:start w:val="1"/>
+      <w:numFmt w:val="bullet"/>
+      <w:lvlText w:val=""/>
+      <w:lvlJc w:val="left"/>
+      <w:pPr>
+        <w:ind w:left="4320" w:hanging="360"/>
+      </w:pPr>
+      <w:rPr>
+        <w:rFonts w:ascii="Wingdings" w:hAnsi="Wingdings" w:hint="default"/>
+      </w:rPr>
+    </w:lvl>
+    <w:lvl w:ilvl="6" w:tplc="0C0A0001" w:tentative="1">
+      <w:start w:val="1"/>
+      <w:numFmt w:val="bullet"/>
+      <w:lvlText w:val=""/>
+      <w:lvlJc w:val="left"/>
+      <w:pPr>
+        <w:ind w:left="5040" w:hanging="360"/>
+      </w:pPr>
+      <w:rPr>
+        <w:rFonts w:ascii="Symbol" w:hAnsi="Symbol" w:hint="default"/>
+      </w:rPr>
+    </w:lvl>
+    <w:lvl w:ilvl="7" w:tplc="0C0A0003" w:tentative="1">
+      <w:start w:val="1"/>
+      <w:numFmt w:val="bullet"/>
+      <w:lvlText w:val="o"/>
+      <w:lvlJc w:val="left"/>
+      <w:pPr>
+        <w:ind w:left="5760" w:hanging="360"/>
+      </w:pPr>
+      <w:rPr>
+        <w:rFonts w:ascii="Courier New" w:hAnsi="Courier New" w:cs="Courier New" w:hint="default"/>
+      </w:rPr>
+    </w:lvl>
+    <w:lvl w:ilvl="8" w:tplc="0C0A0005" w:tentative="1">
+      <w:start w:val="1"/>
+      <w:numFmt w:val="bullet"/>
+      <w:lvlText w:val=""/>
+      <w:lvlJc w:val="left"/>
+      <w:pPr>
+        <w:ind w:left="6480" w:hanging="360"/>
+      </w:pPr>
+      <w:rPr>
+        <w:rFonts w:ascii="Wingdings" w:hAnsi="Wingdings" w:hint="default"/>
+      </w:rPr>
+    </w:lvl>
+  </w:abstractNum>
+  <w:abstractNum w:abstractNumId="12" w15:restartNumberingAfterBreak="0">
+    <w:nsid w:val="24620C69"/>
+    <w:multiLevelType w:val="hybridMultilevel"/>
+    <w:tmpl w:val="D7847604"/>
+    <w:lvl w:ilvl="0" w:tplc="FFFFFFFF">
+      <w:start w:val="1"/>
+      <w:numFmt w:val="decimal"/>
+      <w:lvlText w:val="%1."/>
+      <w:lvlJc w:val="left"/>
+      <w:pPr>
+        <w:ind w:left="660" w:hanging="360"/>
+      </w:pPr>
+    </w:lvl>
+    <w:lvl w:ilvl="1" w:tplc="FFFFFFFF">
+      <w:start w:val="1"/>
+      <w:numFmt w:val="lowerLetter"/>
+      <w:lvlText w:val="%2."/>
+      <w:lvlJc w:val="left"/>
+      <w:pPr>
+        <w:ind w:left="1440" w:hanging="360"/>
+      </w:pPr>
+    </w:lvl>
+    <w:lvl w:ilvl="2" w:tplc="FFFFFFFF">
+      <w:start w:val="1"/>
+      <w:numFmt w:val="lowerRoman"/>
+      <w:lvlText w:val="%3."/>
+      <w:lvlJc w:val="right"/>
+      <w:pPr>
+        <w:ind w:left="2160" w:hanging="180"/>
+      </w:pPr>
+    </w:lvl>
+    <w:lvl w:ilvl="3" w:tplc="FFFFFFFF">
+      <w:start w:val="1"/>
+      <w:numFmt w:val="decimal"/>
+      <w:lvlText w:val="%4."/>
+      <w:lvlJc w:val="left"/>
+      <w:pPr>
+        <w:ind w:left="2880" w:hanging="360"/>
+      </w:pPr>
+    </w:lvl>
+    <w:lvl w:ilvl="4" w:tplc="FFFFFFFF">
+      <w:start w:val="1"/>
+      <w:numFmt w:val="lowerLetter"/>
+      <w:lvlText w:val="%5."/>
+      <w:lvlJc w:val="left"/>
+      <w:pPr>
+        <w:ind w:left="3600" w:hanging="360"/>
+      </w:pPr>
+    </w:lvl>
+    <w:lvl w:ilvl="5" w:tplc="FFFFFFFF">
+      <w:start w:val="1"/>
+      <w:numFmt w:val="lowerRoman"/>
+      <w:lvlText w:val="%6."/>
+      <w:lvlJc w:val="right"/>
+      <w:pPr>
+        <w:ind w:left="4320" w:hanging="180"/>
+      </w:pPr>
+    </w:lvl>
+    <w:lvl w:ilvl="6" w:tplc="FFFFFFFF">
+      <w:start w:val="1"/>
+      <w:numFmt w:val="decimal"/>
+      <w:lvlText w:val="%7."/>
+      <w:lvlJc w:val="left"/>
+      <w:pPr>
+        <w:ind w:left="5040" w:hanging="360"/>
+      </w:pPr>
+    </w:lvl>
+    <w:lvl w:ilvl="7" w:tplc="FFFFFFFF">
+      <w:start w:val="1"/>
+      <w:numFmt w:val="lowerLetter"/>
+      <w:lvlText w:val="%8."/>
+      <w:lvlJc w:val="left"/>
+      <w:pPr>
+        <w:ind w:left="5760" w:hanging="360"/>
+      </w:pPr>
+    </w:lvl>
+    <w:lvl w:ilvl="8" w:tplc="FFFFFFFF">
+      <w:start w:val="1"/>
+      <w:numFmt w:val="lowerRoman"/>
+      <w:lvlText w:val="%9."/>
+      <w:lvlJc w:val="right"/>
+      <w:pPr>
+        <w:ind w:left="6480" w:hanging="180"/>
+      </w:pPr>
+    </w:lvl>
+  </w:abstractNum>
+  <w:abstractNum w:abstractNumId="13" w15:restartNumberingAfterBreak="0">
     <w:nsid w:val="28E35434"/>
     <w:multiLevelType w:val="hybridMultilevel"/>
     <w:tmpl w:val="006441A4"/>
@@ -16377,7 +21794,7 @@
       </w:pPr>
     </w:lvl>
   </w:abstractNum>
-  <w:abstractNum w:abstractNumId="9" w15:restartNumberingAfterBreak="0">
+  <w:abstractNum w:abstractNumId="14" w15:restartNumberingAfterBreak="0">
     <w:nsid w:val="3288C0B4"/>
     <w:multiLevelType w:val="hybridMultilevel"/>
     <w:tmpl w:val="C0949354"/>
@@ -16463,7 +21880,7 @@
       </w:pPr>
     </w:lvl>
   </w:abstractNum>
-  <w:abstractNum w:abstractNumId="10" w15:restartNumberingAfterBreak="0">
+  <w:abstractNum w:abstractNumId="15" w15:restartNumberingAfterBreak="0">
     <w:nsid w:val="34B42D91"/>
     <w:multiLevelType w:val="hybridMultilevel"/>
     <w:tmpl w:val="7D3CF4D4"/>
@@ -16552,7 +21969,7 @@
       </w:pPr>
     </w:lvl>
   </w:abstractNum>
-  <w:abstractNum w:abstractNumId="11" w15:restartNumberingAfterBreak="0">
+  <w:abstractNum w:abstractNumId="16" w15:restartNumberingAfterBreak="0">
     <w:nsid w:val="358AA11F"/>
     <w:multiLevelType w:val="hybridMultilevel"/>
     <w:tmpl w:val="6AA82328"/>
@@ -16641,7 +22058,7 @@
       </w:pPr>
     </w:lvl>
   </w:abstractNum>
-  <w:abstractNum w:abstractNumId="12" w15:restartNumberingAfterBreak="0">
+  <w:abstractNum w:abstractNumId="17" w15:restartNumberingAfterBreak="0">
     <w:nsid w:val="365C9F9A"/>
     <w:multiLevelType w:val="multilevel"/>
     <w:tmpl w:val="E1762AA6"/>
@@ -16727,7 +22144,93 @@
       </w:pPr>
     </w:lvl>
   </w:abstractNum>
-  <w:abstractNum w:abstractNumId="13" w15:restartNumberingAfterBreak="0">
+  <w:abstractNum w:abstractNumId="18" w15:restartNumberingAfterBreak="0">
+    <w:nsid w:val="37615382"/>
+    <w:multiLevelType w:val="hybridMultilevel"/>
+    <w:tmpl w:val="D7847604"/>
+    <w:lvl w:ilvl="0" w:tplc="FFFFFFFF">
+      <w:start w:val="1"/>
+      <w:numFmt w:val="decimal"/>
+      <w:lvlText w:val="%1."/>
+      <w:lvlJc w:val="left"/>
+      <w:pPr>
+        <w:ind w:left="660" w:hanging="360"/>
+      </w:pPr>
+    </w:lvl>
+    <w:lvl w:ilvl="1" w:tplc="FFFFFFFF">
+      <w:start w:val="1"/>
+      <w:numFmt w:val="lowerLetter"/>
+      <w:lvlText w:val="%2."/>
+      <w:lvlJc w:val="left"/>
+      <w:pPr>
+        <w:ind w:left="1440" w:hanging="360"/>
+      </w:pPr>
+    </w:lvl>
+    <w:lvl w:ilvl="2" w:tplc="FFFFFFFF">
+      <w:start w:val="1"/>
+      <w:numFmt w:val="lowerRoman"/>
+      <w:lvlText w:val="%3."/>
+      <w:lvlJc w:val="right"/>
+      <w:pPr>
+        <w:ind w:left="2160" w:hanging="180"/>
+      </w:pPr>
+    </w:lvl>
+    <w:lvl w:ilvl="3" w:tplc="FFFFFFFF">
+      <w:start w:val="1"/>
+      <w:numFmt w:val="decimal"/>
+      <w:lvlText w:val="%4."/>
+      <w:lvlJc w:val="left"/>
+      <w:pPr>
+        <w:ind w:left="2880" w:hanging="360"/>
+      </w:pPr>
+    </w:lvl>
+    <w:lvl w:ilvl="4" w:tplc="FFFFFFFF">
+      <w:start w:val="1"/>
+      <w:numFmt w:val="lowerLetter"/>
+      <w:lvlText w:val="%5."/>
+      <w:lvlJc w:val="left"/>
+      <w:pPr>
+        <w:ind w:left="3600" w:hanging="360"/>
+      </w:pPr>
+    </w:lvl>
+    <w:lvl w:ilvl="5" w:tplc="FFFFFFFF">
+      <w:start w:val="1"/>
+      <w:numFmt w:val="lowerRoman"/>
+      <w:lvlText w:val="%6."/>
+      <w:lvlJc w:val="right"/>
+      <w:pPr>
+        <w:ind w:left="4320" w:hanging="180"/>
+      </w:pPr>
+    </w:lvl>
+    <w:lvl w:ilvl="6" w:tplc="FFFFFFFF">
+      <w:start w:val="1"/>
+      <w:numFmt w:val="decimal"/>
+      <w:lvlText w:val="%7."/>
+      <w:lvlJc w:val="left"/>
+      <w:pPr>
+        <w:ind w:left="5040" w:hanging="360"/>
+      </w:pPr>
+    </w:lvl>
+    <w:lvl w:ilvl="7" w:tplc="FFFFFFFF">
+      <w:start w:val="1"/>
+      <w:numFmt w:val="lowerLetter"/>
+      <w:lvlText w:val="%8."/>
+      <w:lvlJc w:val="left"/>
+      <w:pPr>
+        <w:ind w:left="5760" w:hanging="360"/>
+      </w:pPr>
+    </w:lvl>
+    <w:lvl w:ilvl="8" w:tplc="FFFFFFFF">
+      <w:start w:val="1"/>
+      <w:numFmt w:val="lowerRoman"/>
+      <w:lvlText w:val="%9."/>
+      <w:lvlJc w:val="right"/>
+      <w:pPr>
+        <w:ind w:left="6480" w:hanging="180"/>
+      </w:pPr>
+    </w:lvl>
+  </w:abstractNum>
+  <w:abstractNum w:abstractNumId="19" w15:restartNumberingAfterBreak="0">
     <w:nsid w:val="394804FC"/>
     <w:multiLevelType w:val="hybridMultilevel"/>
     <w:tmpl w:val="BF9442CC"/>
@@ -16816,7 +22319,7 @@
       </w:pPr>
     </w:lvl>
   </w:abstractNum>
-  <w:abstractNum w:abstractNumId="14" w15:restartNumberingAfterBreak="0">
+  <w:abstractNum w:abstractNumId="20" w15:restartNumberingAfterBreak="0">
     <w:nsid w:val="42CD6E0A"/>
     <w:multiLevelType w:val="hybridMultilevel"/>
     <w:tmpl w:val="D7847604"/>
@@ -16902,7 +22405,7 @@
       </w:pPr>
     </w:lvl>
   </w:abstractNum>
-  <w:abstractNum w:abstractNumId="15" w15:restartNumberingAfterBreak="0">
+  <w:abstractNum w:abstractNumId="21" w15:restartNumberingAfterBreak="0">
     <w:nsid w:val="43A423DD"/>
     <w:multiLevelType w:val="hybridMultilevel"/>
     <w:tmpl w:val="D7847604"/>
@@ -16988,7 +22491,7 @@
       </w:pPr>
     </w:lvl>
   </w:abstractNum>
-  <w:abstractNum w:abstractNumId="16" w15:restartNumberingAfterBreak="0">
+  <w:abstractNum w:abstractNumId="22" w15:restartNumberingAfterBreak="0">
     <w:nsid w:val="450D4538"/>
     <w:multiLevelType w:val="hybridMultilevel"/>
     <w:tmpl w:val="D7847604"/>
@@ -17074,7 +22577,7 @@
       </w:pPr>
     </w:lvl>
   </w:abstractNum>
-  <w:abstractNum w:abstractNumId="17" w15:restartNumberingAfterBreak="0">
+  <w:abstractNum w:abstractNumId="23" w15:restartNumberingAfterBreak="0">
     <w:nsid w:val="4518C10D"/>
     <w:multiLevelType w:val="hybridMultilevel"/>
     <w:tmpl w:val="CAD86C3A"/>
@@ -17160,7 +22663,7 @@
       </w:pPr>
     </w:lvl>
   </w:abstractNum>
-  <w:abstractNum w:abstractNumId="18" w15:restartNumberingAfterBreak="0">
+  <w:abstractNum w:abstractNumId="24" w15:restartNumberingAfterBreak="0">
     <w:nsid w:val="4CCC7399"/>
     <w:multiLevelType w:val="hybridMultilevel"/>
     <w:tmpl w:val="29C6E934"/>
@@ -17249,7 +22752,179 @@
       </w:pPr>
     </w:lvl>
   </w:abstractNum>
-  <w:abstractNum w:abstractNumId="19" w15:restartNumberingAfterBreak="0">
+  <w:abstractNum w:abstractNumId="25" w15:restartNumberingAfterBreak="0">
+    <w:nsid w:val="51CF3BCA"/>
+    <w:multiLevelType w:val="hybridMultilevel"/>
+    <w:tmpl w:val="D7847604"/>
+    <w:lvl w:ilvl="0" w:tplc="FFFFFFFF">
+      <w:start w:val="1"/>
+      <w:numFmt w:val="decimal"/>
+      <w:lvlText w:val="%1."/>
+      <w:lvlJc w:val="left"/>
+      <w:pPr>
+        <w:ind w:left="660" w:hanging="360"/>
+      </w:pPr>
+    </w:lvl>
+    <w:lvl w:ilvl="1" w:tplc="FFFFFFFF">
+      <w:start w:val="1"/>
+      <w:numFmt w:val="lowerLetter"/>
+      <w:lvlText w:val="%2."/>
+      <w:lvlJc w:val="left"/>
+      <w:pPr>
+        <w:ind w:left="1440" w:hanging="360"/>
+      </w:pPr>
+    </w:lvl>
+    <w:lvl w:ilvl="2" w:tplc="FFFFFFFF">
+      <w:start w:val="1"/>
+      <w:numFmt w:val="lowerRoman"/>
+      <w:lvlText w:val="%3."/>
+      <w:lvlJc w:val="right"/>
+      <w:pPr>
+        <w:ind w:left="2160" w:hanging="180"/>
+      </w:pPr>
+    </w:lvl>
+    <w:lvl w:ilvl="3" w:tplc="FFFFFFFF">
+      <w:start w:val="1"/>
+      <w:numFmt w:val="decimal"/>
+      <w:lvlText w:val="%4."/>
+      <w:lvlJc w:val="left"/>
+      <w:pPr>
+        <w:ind w:left="2880" w:hanging="360"/>
+      </w:pPr>
+    </w:lvl>
+    <w:lvl w:ilvl="4" w:tplc="FFFFFFFF">
+      <w:start w:val="1"/>
+      <w:numFmt w:val="lowerLetter"/>
+      <w:lvlText w:val="%5."/>
+      <w:lvlJc w:val="left"/>
+      <w:pPr>
+        <w:ind w:left="3600" w:hanging="360"/>
+      </w:pPr>
+    </w:lvl>
+    <w:lvl w:ilvl="5" w:tplc="FFFFFFFF">
+      <w:start w:val="1"/>
+      <w:numFmt w:val="lowerRoman"/>
+      <w:lvlText w:val="%6."/>
+      <w:lvlJc w:val="right"/>
+      <w:pPr>
+        <w:ind w:left="4320" w:hanging="180"/>
+      </w:pPr>
+    </w:lvl>
+    <w:lvl w:ilvl="6" w:tplc="FFFFFFFF">
+      <w:start w:val="1"/>
+      <w:numFmt w:val="decimal"/>
+      <w:lvlText w:val="%7."/>
+      <w:lvlJc w:val="left"/>
+      <w:pPr>
+        <w:ind w:left="5040" w:hanging="360"/>
+      </w:pPr>
+    </w:lvl>
+    <w:lvl w:ilvl="7" w:tplc="FFFFFFFF">
+      <w:start w:val="1"/>
+      <w:numFmt w:val="lowerLetter"/>
+      <w:lvlText w:val="%8."/>
+      <w:lvlJc w:val="left"/>
+      <w:pPr>
+        <w:ind w:left="5760" w:hanging="360"/>
+      </w:pPr>
+    </w:lvl>
+    <w:lvl w:ilvl="8" w:tplc="FFFFFFFF">
+      <w:start w:val="1"/>
+      <w:numFmt w:val="lowerRoman"/>
+      <w:lvlText w:val="%9."/>
+      <w:lvlJc w:val="right"/>
+      <w:pPr>
+        <w:ind w:left="6480" w:hanging="180"/>
+      </w:pPr>
+    </w:lvl>
+  </w:abstractNum>
+  <w:abstractNum w:abstractNumId="26" w15:restartNumberingAfterBreak="0">
+    <w:nsid w:val="5A332555"/>
+    <w:multiLevelType w:val="hybridMultilevel"/>
+    <w:tmpl w:val="D7847604"/>
+    <w:lvl w:ilvl="0" w:tplc="FFFFFFFF">
+      <w:start w:val="1"/>
+      <w:numFmt w:val="decimal"/>
+      <w:lvlText w:val="%1."/>
+      <w:lvlJc w:val="left"/>
+      <w:pPr>
+        <w:ind w:left="660" w:hanging="360"/>
+      </w:pPr>
+    </w:lvl>
+    <w:lvl w:ilvl="1" w:tplc="FFFFFFFF">
+      <w:start w:val="1"/>
+      <w:numFmt w:val="lowerLetter"/>
+      <w:lvlText w:val="%2."/>
+      <w:lvlJc w:val="left"/>
+      <w:pPr>
+        <w:ind w:left="1440" w:hanging="360"/>
+      </w:pPr>
+    </w:lvl>
+    <w:lvl w:ilvl="2" w:tplc="FFFFFFFF">
+      <w:start w:val="1"/>
+      <w:numFmt w:val="lowerRoman"/>
+      <w:lvlText w:val="%3."/>
+      <w:lvlJc w:val="right"/>
+      <w:pPr>
+        <w:ind w:left="2160" w:hanging="180"/>
+      </w:pPr>
+    </w:lvl>
+    <w:lvl w:ilvl="3" w:tplc="FFFFFFFF">
+      <w:start w:val="1"/>
+      <w:numFmt w:val="decimal"/>
+      <w:lvlText w:val="%4."/>
+      <w:lvlJc w:val="left"/>
+      <w:pPr>
+        <w:ind w:left="2880" w:hanging="360"/>
+      </w:pPr>
+    </w:lvl>
+    <w:lvl w:ilvl="4" w:tplc="FFFFFFFF">
+      <w:start w:val="1"/>
+      <w:numFmt w:val="lowerLetter"/>
+      <w:lvlText w:val="%5."/>
+      <w:lvlJc w:val="left"/>
+      <w:pPr>
+        <w:ind w:left="3600" w:hanging="360"/>
+      </w:pPr>
+    </w:lvl>
+    <w:lvl w:ilvl="5" w:tplc="FFFFFFFF">
+      <w:start w:val="1"/>
+      <w:numFmt w:val="lowerRoman"/>
+      <w:lvlText w:val="%6."/>
+      <w:lvlJc w:val="right"/>
+      <w:pPr>
+        <w:ind w:left="4320" w:hanging="180"/>
+      </w:pPr>
+    </w:lvl>
+    <w:lvl w:ilvl="6" w:tplc="FFFFFFFF">
+      <w:start w:val="1"/>
+      <w:numFmt w:val="decimal"/>
+      <w:lvlText w:val="%7."/>
+      <w:lvlJc w:val="left"/>
+      <w:pPr>
+        <w:ind w:left="5040" w:hanging="360"/>
+      </w:pPr>
+    </w:lvl>
+    <w:lvl w:ilvl="7" w:tplc="FFFFFFFF">
+      <w:start w:val="1"/>
+      <w:numFmt w:val="lowerLetter"/>
+      <w:lvlText w:val="%8."/>
+      <w:lvlJc w:val="left"/>
+      <w:pPr>
+        <w:ind w:left="5760" w:hanging="360"/>
+      </w:pPr>
+    </w:lvl>
+    <w:lvl w:ilvl="8" w:tplc="FFFFFFFF">
+      <w:start w:val="1"/>
+      <w:numFmt w:val="lowerRoman"/>
+      <w:lvlText w:val="%9."/>
+      <w:lvlJc w:val="right"/>
+      <w:pPr>
+        <w:ind w:left="6480" w:hanging="180"/>
+      </w:pPr>
+    </w:lvl>
+  </w:abstractNum>
+  <w:abstractNum w:abstractNumId="27" w15:restartNumberingAfterBreak="0">
     <w:nsid w:val="5C56299F"/>
     <w:multiLevelType w:val="hybridMultilevel"/>
     <w:tmpl w:val="6D7834D6"/>
@@ -17362,7 +23037,7 @@
       </w:rPr>
     </w:lvl>
   </w:abstractNum>
-  <w:abstractNum w:abstractNumId="20" w15:restartNumberingAfterBreak="0">
+  <w:abstractNum w:abstractNumId="28" w15:restartNumberingAfterBreak="0">
     <w:nsid w:val="615134F9"/>
     <w:multiLevelType w:val="hybridMultilevel"/>
     <w:tmpl w:val="D7847604"/>
@@ -17448,7 +23123,7 @@
       </w:pPr>
     </w:lvl>
   </w:abstractNum>
-  <w:abstractNum w:abstractNumId="21" w15:restartNumberingAfterBreak="0">
+  <w:abstractNum w:abstractNumId="29" w15:restartNumberingAfterBreak="0">
     <w:nsid w:val="71077733"/>
     <w:multiLevelType w:val="hybridMultilevel"/>
     <w:tmpl w:val="D7847604"/>
@@ -17534,7 +23209,93 @@
       </w:pPr>
     </w:lvl>
   </w:abstractNum>
-  <w:abstractNum w:abstractNumId="22" w15:restartNumberingAfterBreak="0">
+  <w:abstractNum w:abstractNumId="30" w15:restartNumberingAfterBreak="0">
+    <w:nsid w:val="71CA1D01"/>
+    <w:multiLevelType w:val="hybridMultilevel"/>
+    <w:tmpl w:val="D7847604"/>
+    <w:lvl w:ilvl="0" w:tplc="FFFFFFFF">
+      <w:start w:val="1"/>
+      <w:numFmt w:val="decimal"/>
+      <w:lvlText w:val="%1."/>
+      <w:lvlJc w:val="left"/>
+      <w:pPr>
+        <w:ind w:left="660" w:hanging="360"/>
+      </w:pPr>
+    </w:lvl>
+    <w:lvl w:ilvl="1" w:tplc="FFFFFFFF">
+      <w:start w:val="1"/>
+      <w:numFmt w:val="lowerLetter"/>
+      <w:lvlText w:val="%2."/>
+      <w:lvlJc w:val="left"/>
+      <w:pPr>
+        <w:ind w:left="1440" w:hanging="360"/>
+      </w:pPr>
+    </w:lvl>
+    <w:lvl w:ilvl="2" w:tplc="FFFFFFFF">
+      <w:start w:val="1"/>
+      <w:numFmt w:val="lowerRoman"/>
+      <w:lvlText w:val="%3."/>
+      <w:lvlJc w:val="right"/>
+      <w:pPr>
+        <w:ind w:left="2160" w:hanging="180"/>
+      </w:pPr>
+    </w:lvl>
+    <w:lvl w:ilvl="3" w:tplc="FFFFFFFF">
+      <w:start w:val="1"/>
+      <w:numFmt w:val="decimal"/>
+      <w:lvlText w:val="%4."/>
+      <w:lvlJc w:val="left"/>
+      <w:pPr>
+        <w:ind w:left="2880" w:hanging="360"/>
+      </w:pPr>
+    </w:lvl>
+    <w:lvl w:ilvl="4" w:tplc="FFFFFFFF">
+      <w:start w:val="1"/>
+      <w:numFmt w:val="lowerLetter"/>
+      <w:lvlText w:val="%5."/>
+      <w:lvlJc w:val="left"/>
+      <w:pPr>
+        <w:ind w:left="3600" w:hanging="360"/>
+      </w:pPr>
+    </w:lvl>
+    <w:lvl w:ilvl="5" w:tplc="FFFFFFFF">
+      <w:start w:val="1"/>
+      <w:numFmt w:val="lowerRoman"/>
+      <w:lvlText w:val="%6."/>
+      <w:lvlJc w:val="right"/>
+      <w:pPr>
+        <w:ind w:left="4320" w:hanging="180"/>
+      </w:pPr>
+    </w:lvl>
+    <w:lvl w:ilvl="6" w:tplc="FFFFFFFF">
+      <w:start w:val="1"/>
+      <w:numFmt w:val="decimal"/>
+      <w:lvlText w:val="%7."/>
+      <w:lvlJc w:val="left"/>
+      <w:pPr>
+        <w:ind w:left="5040" w:hanging="360"/>
+      </w:pPr>
+    </w:lvl>
+    <w:lvl w:ilvl="7" w:tplc="FFFFFFFF">
+      <w:start w:val="1"/>
+      <w:numFmt w:val="lowerLetter"/>
+      <w:lvlText w:val="%8."/>
+      <w:lvlJc w:val="left"/>
+      <w:pPr>
+        <w:ind w:left="5760" w:hanging="360"/>
+      </w:pPr>
+    </w:lvl>
+    <w:lvl w:ilvl="8" w:tplc="FFFFFFFF">
+      <w:start w:val="1"/>
+      <w:numFmt w:val="lowerRoman"/>
+      <w:lvlText w:val="%9."/>
+      <w:lvlJc w:val="right"/>
+      <w:pPr>
+        <w:ind w:left="6480" w:hanging="180"/>
+      </w:pPr>
+    </w:lvl>
+  </w:abstractNum>
+  <w:abstractNum w:abstractNumId="31" w15:restartNumberingAfterBreak="0">
     <w:nsid w:val="74ED2EEC"/>
     <w:multiLevelType w:val="hybridMultilevel"/>
     <w:tmpl w:val="8014DD88"/>
@@ -17623,11 +23384,11 @@
       </w:pPr>
     </w:lvl>
   </w:abstractNum>
-  <w:abstractNum w:abstractNumId="23" w15:restartNumberingAfterBreak="0">
+  <w:abstractNum w:abstractNumId="32" w15:restartNumberingAfterBreak="0">
     <w:nsid w:val="7F262B8B"/>
     <w:multiLevelType w:val="hybridMultilevel"/>
-    <w:tmpl w:val="D7847604"/>
-    <w:lvl w:ilvl="0" w:tplc="FFFFFFFF">
+    <w:tmpl w:val="4686019E"/>
+    <w:lvl w:ilvl="0" w:tplc="8506AFCA">
       <w:start w:val="1"/>
       <w:numFmt w:val="decimal"/>
       <w:lvlText w:val="%1."/>
@@ -17635,6 +23396,10 @@
       <w:pPr>
         <w:ind w:left="660" w:hanging="360"/>
       </w:pPr>
+      <w:rPr>
+        <w:sz w:val="22"/>
+        <w:szCs w:val="22"/>
+      </w:rPr>
     </w:lvl>
     <w:lvl w:ilvl="1" w:tplc="FFFFFFFF">
       <w:start w:val="1"/>
@@ -17710,13 +23475,13 @@
     </w:lvl>
   </w:abstractNum>
   <w:num w:numId="1" w16cid:durableId="890724161">
-    <w:abstractNumId w:val="18"/>
+    <w:abstractNumId w:val="24"/>
   </w:num>
   <w:num w:numId="2" w16cid:durableId="1199200817">
-    <w:abstractNumId w:val="19"/>
+    <w:abstractNumId w:val="27"/>
   </w:num>
   <w:num w:numId="3" w16cid:durableId="1128087012">
-    <w:abstractNumId w:val="1"/>
+    <w:abstractNumId w:val="2"/>
     <w:lvlOverride w:ilvl="0">
       <w:startOverride w:val="1"/>
     </w:lvlOverride>
@@ -17746,19 +23511,19 @@
     </w:lvlOverride>
   </w:num>
   <w:num w:numId="4" w16cid:durableId="740712365">
-    <w:abstractNumId w:val="10"/>
+    <w:abstractNumId w:val="15"/>
   </w:num>
   <w:num w:numId="5" w16cid:durableId="270820103">
-    <w:abstractNumId w:val="5"/>
+    <w:abstractNumId w:val="8"/>
   </w:num>
   <w:num w:numId="6" w16cid:durableId="1224684989">
-    <w:abstractNumId w:val="4"/>
+    <w:abstractNumId w:val="7"/>
   </w:num>
   <w:num w:numId="7" w16cid:durableId="1274051708">
-    <w:abstractNumId w:val="2"/>
+    <w:abstractNumId w:val="3"/>
   </w:num>
   <w:num w:numId="8" w16cid:durableId="1592616998">
-    <w:abstractNumId w:val="13"/>
+    <w:abstractNumId w:val="19"/>
     <w:lvlOverride w:ilvl="0">
       <w:startOverride w:val="1"/>
     </w:lvlOverride>
@@ -17788,7 +23553,7 @@
     </w:lvlOverride>
   </w:num>
   <w:num w:numId="9" w16cid:durableId="1995255849">
-    <w:abstractNumId w:val="11"/>
+    <w:abstractNumId w:val="16"/>
     <w:lvlOverride w:ilvl="0">
       <w:startOverride w:val="1"/>
     </w:lvlOverride>
@@ -17818,19 +23583,19 @@
     </w:lvlOverride>
   </w:num>
   <w:num w:numId="10" w16cid:durableId="1268154027">
-    <w:abstractNumId w:val="8"/>
+    <w:abstractNumId w:val="13"/>
   </w:num>
   <w:num w:numId="11" w16cid:durableId="766775123">
-    <w:abstractNumId w:val="1"/>
+    <w:abstractNumId w:val="2"/>
   </w:num>
   <w:num w:numId="12" w16cid:durableId="16739067">
-    <w:abstractNumId w:val="15"/>
+    <w:abstractNumId w:val="21"/>
   </w:num>
   <w:num w:numId="13" w16cid:durableId="2030138026">
-    <w:abstractNumId w:val="20"/>
+    <w:abstractNumId w:val="28"/>
   </w:num>
   <w:num w:numId="14" w16cid:durableId="1071661908">
-    <w:abstractNumId w:val="7"/>
+    <w:abstractNumId w:val="10"/>
     <w:lvlOverride w:ilvl="0">
       <w:startOverride w:val="1"/>
     </w:lvlOverride>
@@ -17860,7 +23625,7 @@
     </w:lvlOverride>
   </w:num>
   <w:num w:numId="15" w16cid:durableId="555317928">
-    <w:abstractNumId w:val="22"/>
+    <w:abstractNumId w:val="31"/>
     <w:lvlOverride w:ilvl="0">
       <w:startOverride w:val="1"/>
     </w:lvlOverride>
@@ -17890,10 +23655,10 @@
     </w:lvlOverride>
   </w:num>
   <w:num w:numId="16" w16cid:durableId="1357656214">
-    <w:abstractNumId w:val="14"/>
+    <w:abstractNumId w:val="20"/>
   </w:num>
   <w:num w:numId="17" w16cid:durableId="1327977457">
-    <w:abstractNumId w:val="12"/>
+    <w:abstractNumId w:val="17"/>
     <w:lvlOverride w:ilvl="0">
       <w:startOverride w:val="1"/>
     </w:lvlOverride>
@@ -17923,13 +23688,13 @@
     </w:lvlOverride>
   </w:num>
   <w:num w:numId="18" w16cid:durableId="187111759">
-    <w:abstractNumId w:val="6"/>
+    <w:abstractNumId w:val="9"/>
   </w:num>
   <w:num w:numId="19" w16cid:durableId="380908268">
     <w:abstractNumId w:val="0"/>
   </w:num>
   <w:num w:numId="20" w16cid:durableId="1249778180">
-    <w:abstractNumId w:val="9"/>
+    <w:abstractNumId w:val="14"/>
     <w:lvlOverride w:ilvl="0">
       <w:startOverride w:val="1"/>
     </w:lvlOverride>
@@ -17959,13 +23724,13 @@
     </w:lvlOverride>
   </w:num>
   <w:num w:numId="21" w16cid:durableId="673846006">
-    <w:abstractNumId w:val="21"/>
+    <w:abstractNumId w:val="29"/>
   </w:num>
   <w:num w:numId="22" w16cid:durableId="1050032588">
-    <w:abstractNumId w:val="16"/>
+    <w:abstractNumId w:val="22"/>
   </w:num>
   <w:num w:numId="23" w16cid:durableId="1767457991">
-    <w:abstractNumId w:val="17"/>
+    <w:abstractNumId w:val="23"/>
     <w:lvlOverride w:ilvl="0">
       <w:startOverride w:val="1"/>
     </w:lvlOverride>
@@ -17995,10 +23760,37 @@
     </w:lvlOverride>
   </w:num>
   <w:num w:numId="24" w16cid:durableId="1012099989">
-    <w:abstractNumId w:val="3"/>
+    <w:abstractNumId w:val="6"/>
   </w:num>
   <w:num w:numId="25" w16cid:durableId="722021175">
-    <w:abstractNumId w:val="23"/>
+    <w:abstractNumId w:val="32"/>
+  </w:num>
+  <w:num w:numId="26" w16cid:durableId="1317539693">
+    <w:abstractNumId w:val="12"/>
+  </w:num>
+  <w:num w:numId="27" w16cid:durableId="1857814966">
+    <w:abstractNumId w:val="18"/>
+  </w:num>
+  <w:num w:numId="28" w16cid:durableId="1758206837">
+    <w:abstractNumId w:val="26"/>
+  </w:num>
+  <w:num w:numId="29" w16cid:durableId="2134711831">
+    <w:abstractNumId w:val="4"/>
+  </w:num>
+  <w:num w:numId="30" w16cid:durableId="1168640098">
+    <w:abstractNumId w:val="1"/>
+  </w:num>
+  <w:num w:numId="31" w16cid:durableId="1608345246">
+    <w:abstractNumId w:val="30"/>
+  </w:num>
+  <w:num w:numId="32" w16cid:durableId="1991592989">
+    <w:abstractNumId w:val="25"/>
+  </w:num>
+  <w:num w:numId="33" w16cid:durableId="1749376512">
+    <w:abstractNumId w:val="5"/>
+  </w:num>
+  <w:num w:numId="34" w16cid:durableId="2144733074">
+    <w:abstractNumId w:val="11"/>
   </w:num>
 </w:numbering>
 </file>
